--- a/连接池.docx
+++ b/连接池.docx
@@ -4,271 +4,167 @@
   <w:background w:color="FFFFFF"/>
   <w:body>
     <w:p>
-      <w:pPr>
-        <w:rPr>
-          <w:rFonts w:hint="eastAsia"/>
-          <w:lang w:val="en-US" w:eastAsia="zh-CN"/>
-        </w:rPr>
-      </w:pPr>
+      <w:pPr/>
+    </w:p>
+    <w:p>
+      <w:pPr/>
+    </w:p>
+    <w:p>
+      <w:pPr/>
       <w:r>
         <w:rPr>
           <w:rFonts w:hint="eastAsia"/>
-          <w:lang w:val="en-US" w:eastAsia="zh-CN"/>
         </w:rPr>
         <w:t>使用DBCP必需的两个JAR包</w:t>
       </w:r>
     </w:p>
     <w:p>
-      <w:pPr>
-        <w:rPr>
-          <w:rFonts w:hint="eastAsia"/>
-          <w:lang w:val="en-US" w:eastAsia="zh-CN"/>
-        </w:rPr>
-      </w:pPr>
+      <w:pPr/>
       <w:r>
         <w:rPr>
           <w:rFonts w:hint="eastAsia"/>
-          <w:lang w:val="en-US" w:eastAsia="zh-CN"/>
         </w:rPr>
         <w:t>commons-dbcp-1.2.1.jar</w:t>
       </w:r>
     </w:p>
     <w:p>
-      <w:pPr>
-        <w:rPr>
-          <w:rFonts w:hint="eastAsia"/>
-          <w:lang w:val="en-US" w:eastAsia="zh-CN"/>
-        </w:rPr>
-      </w:pPr>
+      <w:pPr/>
       <w:r>
         <w:rPr>
           <w:rFonts w:hint="eastAsia"/>
-          <w:lang w:val="en-US" w:eastAsia="zh-CN"/>
         </w:rPr>
         <w:t>commons-pool-1.3.jar</w:t>
       </w:r>
     </w:p>
     <w:p>
-      <w:pPr>
-        <w:rPr>
-          <w:rFonts w:hint="eastAsia"/>
-          <w:lang w:val="en-US" w:eastAsia="zh-CN"/>
-        </w:rPr>
-      </w:pPr>
+      <w:pPr/>
       <w:r>
         <w:rPr>
           <w:rFonts w:ascii="Helvetica Neue" w:hAnsi="Helvetica Neue" w:eastAsia="Helvetica Neue" w:cs="Helvetica Neue"/>
-          <w:b w:val="0"/>
-          <w:i w:val="0"/>
-          <w:caps w:val="0"/>
           <w:color w:val="333333"/>
-          <w:spacing w:val="0"/>
           <w:sz w:val="18"/>
           <w:szCs w:val="18"/>
-          <w:shd w:val="clear" w:fill="FFFFFF"/>
+          <w:shd w:val="clear" w:color="auto" w:fill="FFFFFF"/>
         </w:rPr>
-        <w:t>The</w:t>
+        <w:t>The </w:t>
       </w:r>
       <w:r>
         <w:rPr>
-          <w:rFonts w:hint="default" w:ascii="Helvetica Neue" w:hAnsi="Helvetica Neue" w:eastAsia="Helvetica Neue" w:cs="Helvetica Neue"/>
-          <w:b w:val="0"/>
-          <w:i w:val="0"/>
-          <w:caps w:val="0"/>
-          <w:color w:val="333333"/>
-          <w:spacing w:val="0"/>
-          <w:sz w:val="18"/>
-          <w:szCs w:val="18"/>
-          <w:shd w:val="clear" w:fill="FFFFFF"/>
-        </w:rPr>
-        <w:t> </w:t>
-      </w:r>
-      <w:r>
-        <w:rPr>
-          <w:rStyle w:val="4"/>
+          <w:rStyle w:val="10"/>
           <w:rFonts w:ascii="Menlo" w:hAnsi="Menlo" w:eastAsia="Menlo" w:cs="Menlo"/>
-          <w:b w:val="0"/>
-          <w:i w:val="0"/>
-          <w:caps w:val="0"/>
           <w:color w:val="DD1144"/>
-          <w:spacing w:val="0"/>
           <w:sz w:val="18"/>
           <w:szCs w:val="18"/>
           <w:bdr w:val="single" w:color="E1E1E8" w:sz="6" w:space="0"/>
-          <w:shd w:val="clear" w:fill="F7F7F9"/>
+          <w:shd w:val="clear" w:color="auto" w:fill="F7F7F9"/>
         </w:rPr>
         <w:t>commons-dbcp2</w:t>
       </w:r>
       <w:r>
         <w:rPr>
-          <w:rFonts w:hint="default" w:ascii="Helvetica Neue" w:hAnsi="Helvetica Neue" w:eastAsia="Helvetica Neue" w:cs="Helvetica Neue"/>
-          <w:b w:val="0"/>
-          <w:i w:val="0"/>
-          <w:caps w:val="0"/>
+          <w:rFonts w:ascii="Helvetica Neue" w:hAnsi="Helvetica Neue" w:eastAsia="Helvetica Neue" w:cs="Helvetica Neue"/>
           <w:color w:val="333333"/>
-          <w:spacing w:val="0"/>
           <w:sz w:val="18"/>
           <w:szCs w:val="18"/>
-          <w:shd w:val="clear" w:fill="FFFFFF"/>
+          <w:shd w:val="clear" w:color="auto" w:fill="FFFFFF"/>
         </w:rPr>
         <w:t> package relies on code in the </w:t>
       </w:r>
       <w:r>
         <w:rPr>
-          <w:rStyle w:val="4"/>
-          <w:rFonts w:hint="default" w:ascii="Menlo" w:hAnsi="Menlo" w:eastAsia="Menlo" w:cs="Menlo"/>
-          <w:b w:val="0"/>
-          <w:i w:val="0"/>
-          <w:caps w:val="0"/>
+          <w:rStyle w:val="10"/>
+          <w:rFonts w:ascii="Menlo" w:hAnsi="Menlo" w:eastAsia="Menlo" w:cs="Menlo"/>
           <w:color w:val="DD1144"/>
-          <w:spacing w:val="0"/>
           <w:sz w:val="18"/>
           <w:szCs w:val="18"/>
           <w:bdr w:val="single" w:color="E1E1E8" w:sz="6" w:space="0"/>
-          <w:shd w:val="clear" w:fill="F7F7F9"/>
+          <w:shd w:val="clear" w:color="auto" w:fill="F7F7F9"/>
         </w:rPr>
         <w:t>commons-pool2</w:t>
       </w:r>
       <w:r>
         <w:rPr>
-          <w:rFonts w:hint="default" w:ascii="Helvetica Neue" w:hAnsi="Helvetica Neue" w:eastAsia="Helvetica Neue" w:cs="Helvetica Neue"/>
-          <w:b w:val="0"/>
-          <w:i w:val="0"/>
-          <w:caps w:val="0"/>
+          <w:rFonts w:ascii="Helvetica Neue" w:hAnsi="Helvetica Neue" w:eastAsia="Helvetica Neue" w:cs="Helvetica Neue"/>
           <w:color w:val="333333"/>
-          <w:spacing w:val="0"/>
           <w:sz w:val="18"/>
           <w:szCs w:val="18"/>
-          <w:shd w:val="clear" w:fill="FFFFFF"/>
+          <w:shd w:val="clear" w:color="auto" w:fill="FFFFFF"/>
         </w:rPr>
         <w:t> package to provide the underlying object pool mechanisms that it utilizes.</w:t>
       </w:r>
     </w:p>
     <w:p>
-      <w:pPr>
-        <w:rPr>
-          <w:rFonts w:hint="eastAsia"/>
-          <w:lang w:val="en-US" w:eastAsia="zh-CN"/>
-        </w:rPr>
-      </w:pPr>
+      <w:pPr/>
     </w:p>
     <w:p>
-      <w:pPr>
-        <w:rPr>
-          <w:rFonts w:hint="eastAsia"/>
-          <w:lang w:val="en-US" w:eastAsia="zh-CN"/>
-        </w:rPr>
-      </w:pPr>
+      <w:pPr/>
       <w:r>
         <w:rPr>
           <w:rFonts w:hint="eastAsia"/>
-          <w:lang w:val="en-US" w:eastAsia="zh-CN"/>
         </w:rPr>
         <w:t>JDK与JDBC版本对应关系</w:t>
       </w:r>
     </w:p>
     <w:p>
-      <w:pPr>
-        <w:rPr>
-          <w:rFonts w:hint="eastAsia"/>
-          <w:lang w:val="en-US" w:eastAsia="zh-CN"/>
-        </w:rPr>
-      </w:pPr>
+      <w:pPr/>
       <w:r>
-        <w:rPr>
-          <w:rFonts w:hint="eastAsia"/>
-          <w:lang w:val="en-US" w:eastAsia="zh-CN"/>
-        </w:rPr>
         <w:fldChar w:fldCharType="begin"/>
       </w:r>
       <w:r>
-        <w:rPr>
-          <w:rFonts w:hint="eastAsia"/>
-          <w:lang w:val="en-US" w:eastAsia="zh-CN"/>
-        </w:rPr>
         <w:instrText xml:space="preserve"> HYPERLINK "http://commons.apache.org/proper/commons-dbcp/" </w:instrText>
       </w:r>
       <w:r>
-        <w:rPr>
-          <w:rFonts w:hint="eastAsia"/>
-          <w:lang w:val="en-US" w:eastAsia="zh-CN"/>
-        </w:rPr>
         <w:fldChar w:fldCharType="separate"/>
       </w:r>
       <w:r>
         <w:rPr>
-          <w:rStyle w:val="5"/>
+          <w:rStyle w:val="11"/>
           <w:rFonts w:hint="eastAsia"/>
-          <w:lang w:val="en-US" w:eastAsia="zh-CN"/>
         </w:rPr>
         <w:t>http://commons.apache.org/proper/commons-dbcp/</w:t>
       </w:r>
       <w:r>
         <w:rPr>
+          <w:rStyle w:val="11"/>
           <w:rFonts w:hint="eastAsia"/>
-          <w:lang w:val="en-US" w:eastAsia="zh-CN"/>
         </w:rPr>
         <w:fldChar w:fldCharType="end"/>
       </w:r>
-      <w:bookmarkStart w:id="0" w:name="_GoBack"/>
-      <w:bookmarkEnd w:id="0"/>
     </w:p>
     <w:p>
-      <w:pPr>
-        <w:rPr>
-          <w:rFonts w:hint="eastAsia"/>
-          <w:lang w:val="en-US" w:eastAsia="zh-CN"/>
-        </w:rPr>
-      </w:pPr>
+      <w:pPr/>
       <w:r>
-        <w:rPr>
-          <w:rFonts w:hint="eastAsia"/>
-          <w:lang w:val="en-US" w:eastAsia="zh-CN"/>
-        </w:rPr>
         <w:fldChar w:fldCharType="begin"/>
       </w:r>
       <w:r>
-        <w:rPr>
-          <w:rFonts w:hint="eastAsia"/>
-          <w:lang w:val="en-US" w:eastAsia="zh-CN"/>
-        </w:rPr>
         <w:instrText xml:space="preserve"> HYPERLINK "http://blog.csdn.net/teamlet/article/details/52389665" </w:instrText>
       </w:r>
       <w:r>
-        <w:rPr>
-          <w:rFonts w:hint="eastAsia"/>
-          <w:lang w:val="en-US" w:eastAsia="zh-CN"/>
-        </w:rPr>
         <w:fldChar w:fldCharType="separate"/>
       </w:r>
       <w:r>
         <w:rPr>
-          <w:rStyle w:val="5"/>
+          <w:rStyle w:val="11"/>
           <w:rFonts w:hint="eastAsia"/>
-          <w:lang w:val="en-US" w:eastAsia="zh-CN"/>
         </w:rPr>
         <w:t>http://blog.csdn.net/teamlet/article/details/52389665</w:t>
       </w:r>
       <w:r>
         <w:rPr>
+          <w:rStyle w:val="11"/>
           <w:rFonts w:hint="eastAsia"/>
-          <w:lang w:val="en-US" w:eastAsia="zh-CN"/>
         </w:rPr>
         <w:fldChar w:fldCharType="end"/>
       </w:r>
     </w:p>
     <w:p>
       <w:pPr>
-        <w:ind w:firstLine="420" w:firstLineChars="0"/>
-        <w:rPr>
-          <w:rFonts w:hint="eastAsia"/>
-          <w:lang w:val="en-US" w:eastAsia="zh-CN"/>
-        </w:rPr>
+        <w:ind w:firstLine="420"/>
       </w:pPr>
     </w:p>
     <w:tbl>
       <w:tblPr>
-        <w:tblStyle w:val="7"/>
+        <w:tblStyle w:val="15"/>
         <w:tblW w:w="8522" w:type="dxa"/>
         <w:tblInd w:w="0" w:type="dxa"/>
         <w:tblBorders>
@@ -281,7 +177,9 @@
         </w:tblBorders>
         <w:tblLayout w:type="fixed"/>
         <w:tblCellMar>
+          <w:top w:w="0" w:type="dxa"/>
           <w:left w:w="108" w:type="dxa"/>
+          <w:bottom w:w="0" w:type="dxa"/>
           <w:right w:w="108" w:type="dxa"/>
         </w:tblCellMar>
       </w:tblPr>
@@ -302,7 +200,9 @@
           </w:tblBorders>
           <w:tblLayout w:type="fixed"/>
           <w:tblCellMar>
+            <w:top w:w="0" w:type="dxa"/>
             <w:left w:w="108" w:type="dxa"/>
+            <w:bottom w:w="0" w:type="dxa"/>
             <w:right w:w="108" w:type="dxa"/>
           </w:tblCellMar>
         </w:tblPrEx>
@@ -311,17 +211,10 @@
             <w:tcW w:w="2841" w:type="dxa"/>
           </w:tcPr>
           <w:p>
-            <w:pPr>
-              <w:rPr>
-                <w:rFonts w:hint="eastAsia"/>
-                <w:vertAlign w:val="baseline"/>
-                <w:lang w:val="en-US" w:eastAsia="zh-CN"/>
-              </w:rPr>
-            </w:pPr>
-            <w:r>
-              <w:rPr>
-                <w:rFonts w:hint="eastAsia"/>
-                <w:lang w:val="en-US" w:eastAsia="zh-CN"/>
+            <w:pPr/>
+            <w:r>
+              <w:rPr>
+                <w:rFonts w:hint="eastAsia"/>
               </w:rPr>
               <w:t>JDK版本</w:t>
             </w:r>
@@ -332,18 +225,10 @@
             <w:tcW w:w="2841" w:type="dxa"/>
           </w:tcPr>
           <w:p>
-            <w:pPr>
-              <w:rPr>
-                <w:rFonts w:hint="eastAsia"/>
-                <w:vertAlign w:val="baseline"/>
-                <w:lang w:val="en-US" w:eastAsia="zh-CN"/>
-              </w:rPr>
-            </w:pPr>
-            <w:r>
-              <w:rPr>
-                <w:rFonts w:hint="eastAsia"/>
-                <w:vertAlign w:val="baseline"/>
-                <w:lang w:val="en-US" w:eastAsia="zh-CN"/>
+            <w:pPr/>
+            <w:r>
+              <w:rPr>
+                <w:rFonts w:hint="eastAsia"/>
               </w:rPr>
               <w:t>JDBC版本</w:t>
             </w:r>
@@ -354,18 +239,10 @@
             <w:tcW w:w="2840" w:type="dxa"/>
           </w:tcPr>
           <w:p>
-            <w:pPr>
-              <w:rPr>
-                <w:rFonts w:hint="eastAsia"/>
-                <w:vertAlign w:val="baseline"/>
-                <w:lang w:val="en-US" w:eastAsia="zh-CN"/>
-              </w:rPr>
-            </w:pPr>
-            <w:r>
-              <w:rPr>
-                <w:rFonts w:hint="eastAsia"/>
-                <w:vertAlign w:val="baseline"/>
-                <w:lang w:val="en-US" w:eastAsia="zh-CN"/>
+            <w:pPr/>
+            <w:r>
+              <w:rPr>
+                <w:rFonts w:hint="eastAsia"/>
               </w:rPr>
               <w:t>DBCP版本</w:t>
             </w:r>
@@ -384,7 +261,9 @@
           </w:tblBorders>
           <w:tblLayout w:type="fixed"/>
           <w:tblCellMar>
+            <w:top w:w="0" w:type="dxa"/>
             <w:left w:w="108" w:type="dxa"/>
+            <w:bottom w:w="0" w:type="dxa"/>
             <w:right w:w="108" w:type="dxa"/>
           </w:tblCellMar>
         </w:tblPrEx>
@@ -396,18 +275,10 @@
             <w:tcW w:w="2841" w:type="dxa"/>
           </w:tcPr>
           <w:p>
-            <w:pPr>
-              <w:rPr>
-                <w:rFonts w:hint="eastAsia"/>
-                <w:vertAlign w:val="baseline"/>
-                <w:lang w:val="en-US" w:eastAsia="zh-CN"/>
-              </w:rPr>
-            </w:pPr>
-            <w:r>
-              <w:rPr>
-                <w:rFonts w:hint="eastAsia"/>
-                <w:vertAlign w:val="baseline"/>
-                <w:lang w:val="en-US" w:eastAsia="zh-CN"/>
+            <w:pPr/>
+            <w:r>
+              <w:rPr>
+                <w:rFonts w:hint="eastAsia"/>
               </w:rPr>
               <w:t>1.1</w:t>
             </w:r>
@@ -418,18 +289,10 @@
             <w:tcW w:w="2841" w:type="dxa"/>
           </w:tcPr>
           <w:p>
-            <w:pPr>
-              <w:rPr>
-                <w:rFonts w:hint="eastAsia"/>
-                <w:vertAlign w:val="baseline"/>
-                <w:lang w:val="en-US" w:eastAsia="zh-CN"/>
-              </w:rPr>
-            </w:pPr>
-            <w:r>
-              <w:rPr>
-                <w:rFonts w:hint="eastAsia"/>
-                <w:vertAlign w:val="baseline"/>
-                <w:lang w:val="en-US" w:eastAsia="zh-CN"/>
+            <w:pPr/>
+            <w:r>
+              <w:rPr>
+                <w:rFonts w:hint="eastAsia"/>
               </w:rPr>
               <w:t>1.0</w:t>
             </w:r>
@@ -441,13 +304,7 @@
             <w:vMerge w:val="restart"/>
           </w:tcPr>
           <w:p>
-            <w:pPr>
-              <w:rPr>
-                <w:rFonts w:hint="eastAsia"/>
-                <w:vertAlign w:val="baseline"/>
-                <w:lang w:val="en-US" w:eastAsia="zh-CN"/>
-              </w:rPr>
-            </w:pPr>
+            <w:pPr/>
           </w:p>
         </w:tc>
       </w:tr>
@@ -463,7 +320,9 @@
           </w:tblBorders>
           <w:tblLayout w:type="fixed"/>
           <w:tblCellMar>
+            <w:top w:w="0" w:type="dxa"/>
             <w:left w:w="108" w:type="dxa"/>
+            <w:bottom w:w="0" w:type="dxa"/>
             <w:right w:w="108" w:type="dxa"/>
           </w:tblCellMar>
         </w:tblPrEx>
@@ -472,18 +331,10 @@
             <w:tcW w:w="2841" w:type="dxa"/>
           </w:tcPr>
           <w:p>
-            <w:pPr>
-              <w:rPr>
-                <w:rFonts w:hint="eastAsia"/>
-                <w:vertAlign w:val="baseline"/>
-                <w:lang w:val="en-US" w:eastAsia="zh-CN"/>
-              </w:rPr>
-            </w:pPr>
-            <w:r>
-              <w:rPr>
-                <w:rFonts w:hint="eastAsia"/>
-                <w:vertAlign w:val="baseline"/>
-                <w:lang w:val="en-US" w:eastAsia="zh-CN"/>
+            <w:pPr/>
+            <w:r>
+              <w:rPr>
+                <w:rFonts w:hint="eastAsia"/>
               </w:rPr>
               <w:t>1.2</w:t>
             </w:r>
@@ -495,18 +346,10 @@
             <w:vMerge w:val="restart"/>
           </w:tcPr>
           <w:p>
-            <w:pPr>
-              <w:rPr>
-                <w:rFonts w:hint="eastAsia"/>
-                <w:vertAlign w:val="baseline"/>
-                <w:lang w:val="en-US" w:eastAsia="zh-CN"/>
-              </w:rPr>
-            </w:pPr>
-            <w:r>
-              <w:rPr>
-                <w:rFonts w:hint="eastAsia"/>
-                <w:vertAlign w:val="baseline"/>
-                <w:lang w:val="en-US" w:eastAsia="zh-CN"/>
+            <w:pPr/>
+            <w:r>
+              <w:rPr>
+                <w:rFonts w:hint="eastAsia"/>
               </w:rPr>
               <w:t>2.0</w:t>
             </w:r>
@@ -516,16 +359,9 @@
           <w:tcPr>
             <w:tcW w:w="2840" w:type="dxa"/>
             <w:vMerge w:val="continue"/>
-            <w:tcBorders/>
-          </w:tcPr>
-          <w:p>
-            <w:pPr>
-              <w:rPr>
-                <w:rFonts w:hint="eastAsia"/>
-                <w:vertAlign w:val="baseline"/>
-                <w:lang w:val="en-US" w:eastAsia="zh-CN"/>
-              </w:rPr>
-            </w:pPr>
+          </w:tcPr>
+          <w:p>
+            <w:pPr/>
           </w:p>
         </w:tc>
       </w:tr>
@@ -541,7 +377,9 @@
           </w:tblBorders>
           <w:tblLayout w:type="fixed"/>
           <w:tblCellMar>
+            <w:top w:w="0" w:type="dxa"/>
             <w:left w:w="108" w:type="dxa"/>
+            <w:bottom w:w="0" w:type="dxa"/>
             <w:right w:w="108" w:type="dxa"/>
           </w:tblCellMar>
         </w:tblPrEx>
@@ -550,18 +388,10 @@
             <w:tcW w:w="2841" w:type="dxa"/>
           </w:tcPr>
           <w:p>
-            <w:pPr>
-              <w:rPr>
-                <w:rFonts w:hint="eastAsia"/>
-                <w:vertAlign w:val="baseline"/>
-                <w:lang w:val="en-US" w:eastAsia="zh-CN"/>
-              </w:rPr>
-            </w:pPr>
-            <w:r>
-              <w:rPr>
-                <w:rFonts w:hint="eastAsia"/>
-                <w:vertAlign w:val="baseline"/>
-                <w:lang w:val="en-US" w:eastAsia="zh-CN"/>
+            <w:pPr/>
+            <w:r>
+              <w:rPr>
+                <w:rFonts w:hint="eastAsia"/>
               </w:rPr>
               <w:t>1.3</w:t>
             </w:r>
@@ -571,32 +401,18 @@
           <w:tcPr>
             <w:tcW w:w="2841" w:type="dxa"/>
             <w:vMerge w:val="continue"/>
-            <w:tcBorders/>
-          </w:tcPr>
-          <w:p>
-            <w:pPr>
-              <w:rPr>
-                <w:rFonts w:hint="eastAsia"/>
-                <w:vertAlign w:val="baseline"/>
-                <w:lang w:val="en-US" w:eastAsia="zh-CN"/>
-              </w:rPr>
-            </w:pPr>
+          </w:tcPr>
+          <w:p>
+            <w:pPr/>
           </w:p>
         </w:tc>
         <w:tc>
           <w:tcPr>
             <w:tcW w:w="2840" w:type="dxa"/>
             <w:vMerge w:val="continue"/>
-            <w:tcBorders/>
-          </w:tcPr>
-          <w:p>
-            <w:pPr>
-              <w:rPr>
-                <w:rFonts w:hint="eastAsia"/>
-                <w:vertAlign w:val="baseline"/>
-                <w:lang w:val="en-US" w:eastAsia="zh-CN"/>
-              </w:rPr>
-            </w:pPr>
+          </w:tcPr>
+          <w:p>
+            <w:pPr/>
           </w:p>
         </w:tc>
       </w:tr>
@@ -612,7 +428,9 @@
           </w:tblBorders>
           <w:tblLayout w:type="fixed"/>
           <w:tblCellMar>
+            <w:top w:w="0" w:type="dxa"/>
             <w:left w:w="108" w:type="dxa"/>
+            <w:bottom w:w="0" w:type="dxa"/>
             <w:right w:w="108" w:type="dxa"/>
           </w:tblCellMar>
         </w:tblPrEx>
@@ -621,18 +439,10 @@
             <w:tcW w:w="2841" w:type="dxa"/>
           </w:tcPr>
           <w:p>
-            <w:pPr>
-              <w:rPr>
-                <w:rFonts w:hint="eastAsia"/>
-                <w:vertAlign w:val="baseline"/>
-                <w:lang w:val="en-US" w:eastAsia="zh-CN"/>
-              </w:rPr>
-            </w:pPr>
-            <w:r>
-              <w:rPr>
-                <w:rFonts w:hint="eastAsia"/>
-                <w:vertAlign w:val="baseline"/>
-                <w:lang w:val="en-US" w:eastAsia="zh-CN"/>
+            <w:pPr/>
+            <w:r>
+              <w:rPr>
+                <w:rFonts w:hint="eastAsia"/>
               </w:rPr>
               <w:t>1.4</w:t>
             </w:r>
@@ -642,21 +452,12 @@
           <w:tcPr>
             <w:tcW w:w="2841" w:type="dxa"/>
             <w:vMerge w:val="restart"/>
-            <w:tcBorders/>
-          </w:tcPr>
-          <w:p>
-            <w:pPr>
-              <w:rPr>
-                <w:rFonts w:hint="eastAsia"/>
-                <w:vertAlign w:val="baseline"/>
-                <w:lang w:val="en-US" w:eastAsia="zh-CN"/>
-              </w:rPr>
-            </w:pPr>
-            <w:r>
-              <w:rPr>
-                <w:rFonts w:hint="eastAsia"/>
-                <w:vertAlign w:val="baseline"/>
-                <w:lang w:val="en-US" w:eastAsia="zh-CN"/>
+          </w:tcPr>
+          <w:p>
+            <w:pPr/>
+            <w:r>
+              <w:rPr>
+                <w:rFonts w:hint="eastAsia"/>
               </w:rPr>
               <w:t>3.0</w:t>
             </w:r>
@@ -666,21 +467,12 @@
           <w:tcPr>
             <w:tcW w:w="2840" w:type="dxa"/>
             <w:vMerge w:val="restart"/>
-            <w:tcBorders/>
-          </w:tcPr>
-          <w:p>
-            <w:pPr>
-              <w:rPr>
-                <w:rFonts w:hint="eastAsia"/>
-                <w:vertAlign w:val="baseline"/>
-                <w:lang w:val="en-US" w:eastAsia="zh-CN"/>
-              </w:rPr>
-            </w:pPr>
-            <w:r>
-              <w:rPr>
-                <w:rFonts w:hint="eastAsia"/>
-                <w:vertAlign w:val="baseline"/>
-                <w:lang w:val="en-US" w:eastAsia="zh-CN"/>
+          </w:tcPr>
+          <w:p>
+            <w:pPr/>
+            <w:r>
+              <w:rPr>
+                <w:rFonts w:hint="eastAsia"/>
               </w:rPr>
               <w:t>DBCP 1.3</w:t>
             </w:r>
@@ -699,7 +491,9 @@
           </w:tblBorders>
           <w:tblLayout w:type="fixed"/>
           <w:tblCellMar>
+            <w:top w:w="0" w:type="dxa"/>
             <w:left w:w="108" w:type="dxa"/>
+            <w:bottom w:w="0" w:type="dxa"/>
             <w:right w:w="108" w:type="dxa"/>
           </w:tblCellMar>
         </w:tblPrEx>
@@ -708,18 +502,10 @@
             <w:tcW w:w="2841" w:type="dxa"/>
           </w:tcPr>
           <w:p>
-            <w:pPr>
-              <w:rPr>
-                <w:rFonts w:hint="eastAsia"/>
-                <w:vertAlign w:val="baseline"/>
-                <w:lang w:val="en-US" w:eastAsia="zh-CN"/>
-              </w:rPr>
-            </w:pPr>
-            <w:r>
-              <w:rPr>
-                <w:rFonts w:hint="eastAsia"/>
-                <w:vertAlign w:val="baseline"/>
-                <w:lang w:val="en-US" w:eastAsia="zh-CN"/>
+            <w:pPr/>
+            <w:r>
+              <w:rPr>
+                <w:rFonts w:hint="eastAsia"/>
               </w:rPr>
               <w:t>1.5</w:t>
             </w:r>
@@ -729,32 +515,18 @@
           <w:tcPr>
             <w:tcW w:w="2841" w:type="dxa"/>
             <w:vMerge w:val="continue"/>
-            <w:tcBorders/>
-          </w:tcPr>
-          <w:p>
-            <w:pPr>
-              <w:rPr>
-                <w:rFonts w:hint="eastAsia"/>
-                <w:vertAlign w:val="baseline"/>
-                <w:lang w:val="en-US" w:eastAsia="zh-CN"/>
-              </w:rPr>
-            </w:pPr>
+          </w:tcPr>
+          <w:p>
+            <w:pPr/>
           </w:p>
         </w:tc>
         <w:tc>
           <w:tcPr>
             <w:tcW w:w="2840" w:type="dxa"/>
             <w:vMerge w:val="continue"/>
-            <w:tcBorders/>
-          </w:tcPr>
-          <w:p>
-            <w:pPr>
-              <w:rPr>
-                <w:rFonts w:hint="eastAsia"/>
-                <w:vertAlign w:val="baseline"/>
-                <w:lang w:val="en-US" w:eastAsia="zh-CN"/>
-              </w:rPr>
-            </w:pPr>
+          </w:tcPr>
+          <w:p>
+            <w:pPr/>
           </w:p>
         </w:tc>
       </w:tr>
@@ -770,7 +542,9 @@
           </w:tblBorders>
           <w:tblLayout w:type="fixed"/>
           <w:tblCellMar>
+            <w:top w:w="0" w:type="dxa"/>
             <w:left w:w="108" w:type="dxa"/>
+            <w:bottom w:w="0" w:type="dxa"/>
             <w:right w:w="108" w:type="dxa"/>
           </w:tblCellMar>
         </w:tblPrEx>
@@ -779,18 +553,10 @@
             <w:tcW w:w="2841" w:type="dxa"/>
           </w:tcPr>
           <w:p>
-            <w:pPr>
-              <w:rPr>
-                <w:rFonts w:hint="eastAsia"/>
-                <w:vertAlign w:val="baseline"/>
-                <w:lang w:val="en-US" w:eastAsia="zh-CN"/>
-              </w:rPr>
-            </w:pPr>
-            <w:r>
-              <w:rPr>
-                <w:rFonts w:hint="eastAsia"/>
-                <w:vertAlign w:val="baseline"/>
-                <w:lang w:val="en-US" w:eastAsia="zh-CN"/>
+            <w:pPr/>
+            <w:r>
+              <w:rPr>
+                <w:rFonts w:hint="eastAsia"/>
               </w:rPr>
               <w:t>1.6</w:t>
             </w:r>
@@ -799,21 +565,12 @@
         <w:tc>
           <w:tcPr>
             <w:tcW w:w="2841" w:type="dxa"/>
-            <w:tcBorders/>
-          </w:tcPr>
-          <w:p>
-            <w:pPr>
-              <w:rPr>
-                <w:rFonts w:hint="eastAsia"/>
-                <w:vertAlign w:val="baseline"/>
-                <w:lang w:val="en-US" w:eastAsia="zh-CN"/>
-              </w:rPr>
-            </w:pPr>
-            <w:r>
-              <w:rPr>
-                <w:rFonts w:hint="eastAsia"/>
-                <w:vertAlign w:val="baseline"/>
-                <w:lang w:val="en-US" w:eastAsia="zh-CN"/>
+          </w:tcPr>
+          <w:p>
+            <w:pPr/>
+            <w:r>
+              <w:rPr>
+                <w:rFonts w:hint="eastAsia"/>
               </w:rPr>
               <w:t>4.0</w:t>
             </w:r>
@@ -822,21 +579,12 @@
         <w:tc>
           <w:tcPr>
             <w:tcW w:w="2840" w:type="dxa"/>
-            <w:tcBorders/>
-          </w:tcPr>
-          <w:p>
-            <w:pPr>
-              <w:rPr>
-                <w:rFonts w:hint="eastAsia"/>
-                <w:vertAlign w:val="baseline"/>
-                <w:lang w:val="en-US" w:eastAsia="zh-CN"/>
-              </w:rPr>
-            </w:pPr>
-            <w:r>
-              <w:rPr>
-                <w:rFonts w:hint="eastAsia"/>
-                <w:vertAlign w:val="baseline"/>
-                <w:lang w:val="en-US" w:eastAsia="zh-CN"/>
+          </w:tcPr>
+          <w:p>
+            <w:pPr/>
+            <w:r>
+              <w:rPr>
+                <w:rFonts w:hint="eastAsia"/>
               </w:rPr>
               <w:t>DBCP 1.4</w:t>
             </w:r>
@@ -855,7 +603,9 @@
           </w:tblBorders>
           <w:tblLayout w:type="fixed"/>
           <w:tblCellMar>
+            <w:top w:w="0" w:type="dxa"/>
             <w:left w:w="108" w:type="dxa"/>
+            <w:bottom w:w="0" w:type="dxa"/>
             <w:right w:w="108" w:type="dxa"/>
           </w:tblCellMar>
         </w:tblPrEx>
@@ -864,18 +614,10 @@
             <w:tcW w:w="2841" w:type="dxa"/>
           </w:tcPr>
           <w:p>
-            <w:pPr>
-              <w:rPr>
-                <w:rFonts w:hint="eastAsia"/>
-                <w:vertAlign w:val="baseline"/>
-                <w:lang w:val="en-US" w:eastAsia="zh-CN"/>
-              </w:rPr>
-            </w:pPr>
-            <w:r>
-              <w:rPr>
-                <w:rFonts w:hint="eastAsia"/>
-                <w:vertAlign w:val="baseline"/>
-                <w:lang w:val="en-US" w:eastAsia="zh-CN"/>
+            <w:pPr/>
+            <w:r>
+              <w:rPr>
+                <w:rFonts w:hint="eastAsia"/>
               </w:rPr>
               <w:t>1.7</w:t>
             </w:r>
@@ -884,21 +626,12 @@
         <w:tc>
           <w:tcPr>
             <w:tcW w:w="2841" w:type="dxa"/>
-            <w:tcBorders/>
-          </w:tcPr>
-          <w:p>
-            <w:pPr>
-              <w:rPr>
-                <w:rFonts w:hint="eastAsia"/>
-                <w:vertAlign w:val="baseline"/>
-                <w:lang w:val="en-US" w:eastAsia="zh-CN"/>
-              </w:rPr>
-            </w:pPr>
-            <w:r>
-              <w:rPr>
-                <w:rFonts w:hint="eastAsia"/>
-                <w:vertAlign w:val="baseline"/>
-                <w:lang w:val="en-US" w:eastAsia="zh-CN"/>
+          </w:tcPr>
+          <w:p>
+            <w:pPr/>
+            <w:r>
+              <w:rPr>
+                <w:rFonts w:hint="eastAsia"/>
               </w:rPr>
               <w:t xml:space="preserve">4.1 </w:t>
             </w:r>
@@ -907,21 +640,12 @@
         <w:tc>
           <w:tcPr>
             <w:tcW w:w="2840" w:type="dxa"/>
-            <w:tcBorders/>
-          </w:tcPr>
-          <w:p>
-            <w:pPr>
-              <w:rPr>
-                <w:rFonts w:hint="eastAsia"/>
-                <w:vertAlign w:val="baseline"/>
-                <w:lang w:val="en-US" w:eastAsia="zh-CN"/>
-              </w:rPr>
-            </w:pPr>
-            <w:r>
-              <w:rPr>
-                <w:rFonts w:hint="eastAsia"/>
-                <w:vertAlign w:val="baseline"/>
-                <w:lang w:val="en-US" w:eastAsia="zh-CN"/>
+          </w:tcPr>
+          <w:p>
+            <w:pPr/>
+            <w:r>
+              <w:rPr>
+                <w:rFonts w:hint="eastAsia"/>
               </w:rPr>
               <w:t>DBCP 2</w:t>
             </w:r>
@@ -940,7 +664,9 @@
           </w:tblBorders>
           <w:tblLayout w:type="fixed"/>
           <w:tblCellMar>
+            <w:top w:w="0" w:type="dxa"/>
             <w:left w:w="108" w:type="dxa"/>
+            <w:bottom w:w="0" w:type="dxa"/>
             <w:right w:w="108" w:type="dxa"/>
           </w:tblCellMar>
         </w:tblPrEx>
@@ -949,18 +675,10 @@
             <w:tcW w:w="2841" w:type="dxa"/>
           </w:tcPr>
           <w:p>
-            <w:pPr>
-              <w:rPr>
-                <w:rFonts w:hint="eastAsia"/>
-                <w:vertAlign w:val="baseline"/>
-                <w:lang w:val="en-US" w:eastAsia="zh-CN"/>
-              </w:rPr>
-            </w:pPr>
-            <w:r>
-              <w:rPr>
-                <w:rFonts w:hint="eastAsia"/>
-                <w:vertAlign w:val="baseline"/>
-                <w:lang w:val="en-US" w:eastAsia="zh-CN"/>
+            <w:pPr/>
+            <w:r>
+              <w:rPr>
+                <w:rFonts w:hint="eastAsia"/>
               </w:rPr>
               <w:t>1.8</w:t>
             </w:r>
@@ -969,21 +687,12 @@
         <w:tc>
           <w:tcPr>
             <w:tcW w:w="2841" w:type="dxa"/>
-            <w:tcBorders/>
-          </w:tcPr>
-          <w:p>
-            <w:pPr>
-              <w:rPr>
-                <w:rFonts w:hint="eastAsia"/>
-                <w:vertAlign w:val="baseline"/>
-                <w:lang w:val="en-US" w:eastAsia="zh-CN"/>
-              </w:rPr>
-            </w:pPr>
-            <w:r>
-              <w:rPr>
-                <w:rFonts w:hint="eastAsia"/>
-                <w:vertAlign w:val="baseline"/>
-                <w:lang w:val="en-US" w:eastAsia="zh-CN"/>
+          </w:tcPr>
+          <w:p>
+            <w:pPr/>
+            <w:r>
+              <w:rPr>
+                <w:rFonts w:hint="eastAsia"/>
               </w:rPr>
               <w:t>4.2</w:t>
             </w:r>
@@ -992,21 +701,12 @@
         <w:tc>
           <w:tcPr>
             <w:tcW w:w="2840" w:type="dxa"/>
-            <w:tcBorders/>
-          </w:tcPr>
-          <w:p>
-            <w:pPr>
-              <w:rPr>
-                <w:rFonts w:hint="eastAsia"/>
-                <w:vertAlign w:val="baseline"/>
-                <w:lang w:val="en-US" w:eastAsia="zh-CN"/>
-              </w:rPr>
-            </w:pPr>
-            <w:r>
-              <w:rPr>
-                <w:rFonts w:hint="eastAsia"/>
-                <w:vertAlign w:val="baseline"/>
-                <w:lang w:val="en-US" w:eastAsia="zh-CN"/>
+          </w:tcPr>
+          <w:p>
+            <w:pPr/>
+            <w:r>
+              <w:rPr>
+                <w:rFonts w:hint="eastAsia"/>
               </w:rPr>
               <w:t>？？</w:t>
             </w:r>
@@ -1016,55 +716,35 @@
     </w:tbl>
     <w:p>
       <w:pPr>
-        <w:ind w:firstLine="420" w:firstLineChars="0"/>
-        <w:rPr>
-          <w:rFonts w:hint="eastAsia"/>
-          <w:lang w:val="en-US" w:eastAsia="zh-CN"/>
-        </w:rPr>
+        <w:ind w:firstLine="420"/>
       </w:pPr>
     </w:p>
     <w:p>
       <w:pPr>
-        <w:ind w:firstLine="420" w:firstLineChars="0"/>
-        <w:rPr>
-          <w:rFonts w:hint="eastAsia"/>
-          <w:lang w:val="en-US" w:eastAsia="zh-CN"/>
-        </w:rPr>
+        <w:ind w:firstLine="420"/>
       </w:pPr>
     </w:p>
     <w:p>
-      <w:pPr>
-        <w:rPr>
-          <w:rFonts w:hint="eastAsia"/>
-          <w:lang w:val="en-US" w:eastAsia="zh-CN"/>
-        </w:rPr>
-      </w:pPr>
+      <w:pPr/>
       <w:r>
         <w:rPr>
           <w:rFonts w:hint="eastAsia"/>
-          <w:lang w:val="en-US" w:eastAsia="zh-CN"/>
         </w:rPr>
         <w:t>使用连接池与不用的效率</w:t>
       </w:r>
     </w:p>
     <w:p>
-      <w:pPr>
-        <w:rPr>
-          <w:rFonts w:hint="eastAsia"/>
-          <w:lang w:val="en-US" w:eastAsia="zh-CN"/>
-        </w:rPr>
-      </w:pPr>
+      <w:pPr/>
       <w:r>
         <w:rPr>
           <w:rFonts w:hint="eastAsia"/>
-          <w:lang w:val="en-US" w:eastAsia="zh-CN"/>
         </w:rPr>
         <w:t>相同表插入100条数据</w:t>
       </w:r>
     </w:p>
     <w:tbl>
       <w:tblPr>
-        <w:tblStyle w:val="7"/>
+        <w:tblStyle w:val="15"/>
         <w:tblW w:w="8522" w:type="dxa"/>
         <w:tblInd w:w="0" w:type="dxa"/>
         <w:tblBorders>
@@ -1106,9 +786,6 @@
             <w:right w:w="108" w:type="dxa"/>
           </w:tblCellMar>
         </w:tblPrEx>
-        <w:trPr>
-          <w:trHeight w:val="0" w:hRule="atLeast"/>
-        </w:trPr>
         <w:tc>
           <w:tcPr>
             <w:tcW w:w="5681" w:type="dxa"/>
@@ -1118,17 +795,10 @@
           <w:p>
             <w:pPr>
               <w:jc w:val="center"/>
-              <w:rPr>
-                <w:rFonts w:hint="eastAsia"/>
-                <w:vertAlign w:val="baseline"/>
-                <w:lang w:val="en-US" w:eastAsia="zh-CN"/>
-              </w:rPr>
-            </w:pPr>
-            <w:r>
-              <w:rPr>
-                <w:rFonts w:hint="eastAsia"/>
-                <w:vertAlign w:val="baseline"/>
-                <w:lang w:val="en-US" w:eastAsia="zh-CN"/>
+            </w:pPr>
+            <w:r>
+              <w:rPr>
+                <w:rFonts w:hint="eastAsia"/>
               </w:rPr>
               <w:t>测试方法</w:t>
             </w:r>
@@ -1141,17 +811,10 @@
           <w:p>
             <w:pPr>
               <w:jc w:val="center"/>
-              <w:rPr>
-                <w:rFonts w:hint="eastAsia"/>
-                <w:vertAlign w:val="baseline"/>
-                <w:lang w:val="en-US" w:eastAsia="zh-CN"/>
-              </w:rPr>
-            </w:pPr>
-            <w:r>
-              <w:rPr>
-                <w:rFonts w:hint="eastAsia"/>
-                <w:vertAlign w:val="baseline"/>
-                <w:lang w:val="en-US" w:eastAsia="zh-CN"/>
+            </w:pPr>
+            <w:r>
+              <w:rPr>
+                <w:rFonts w:hint="eastAsia"/>
               </w:rPr>
               <w:t>耗时</w:t>
             </w:r>
@@ -1169,12 +832,6 @@
             <w:insideV w:val="single" w:color="auto" w:sz="4" w:space="0"/>
           </w:tblBorders>
           <w:tblLayout w:type="fixed"/>
-          <w:tblCellMar>
-            <w:top w:w="0" w:type="dxa"/>
-            <w:left w:w="108" w:type="dxa"/>
-            <w:bottom w:w="0" w:type="dxa"/>
-            <w:right w:w="108" w:type="dxa"/>
-          </w:tblCellMar>
         </w:tblPrEx>
         <w:tc>
           <w:tcPr>
@@ -1184,17 +841,10 @@
           <w:p>
             <w:pPr>
               <w:jc w:val="center"/>
-              <w:rPr>
-                <w:rFonts w:hint="eastAsia"/>
-                <w:vertAlign w:val="baseline"/>
-                <w:lang w:val="en-US" w:eastAsia="zh-CN"/>
-              </w:rPr>
-            </w:pPr>
-            <w:r>
-              <w:rPr>
-                <w:rFonts w:hint="eastAsia"/>
-                <w:vertAlign w:val="baseline"/>
-                <w:lang w:val="en-US" w:eastAsia="zh-CN"/>
+            </w:pPr>
+            <w:r>
+              <w:rPr>
+                <w:rFonts w:hint="eastAsia"/>
               </w:rPr>
               <w:t>不用连接池</w:t>
             </w:r>
@@ -1205,18 +855,10 @@
             <w:tcW w:w="2841" w:type="dxa"/>
           </w:tcPr>
           <w:p>
-            <w:pPr>
-              <w:rPr>
-                <w:rFonts w:hint="eastAsia"/>
-                <w:vertAlign w:val="baseline"/>
-                <w:lang w:val="en-US" w:eastAsia="zh-CN"/>
-              </w:rPr>
-            </w:pPr>
-            <w:r>
-              <w:rPr>
-                <w:rFonts w:hint="eastAsia"/>
-                <w:vertAlign w:val="baseline"/>
-                <w:lang w:val="en-US" w:eastAsia="zh-CN"/>
+            <w:pPr/>
+            <w:r>
+              <w:rPr>
+                <w:rFonts w:hint="eastAsia"/>
               </w:rPr>
               <w:t xml:space="preserve">每写一条数据前,就新建一个连接 </w:t>
             </w:r>
@@ -1227,18 +869,10 @@
             <w:tcW w:w="2841" w:type="dxa"/>
           </w:tcPr>
           <w:p>
-            <w:pPr>
-              <w:rPr>
-                <w:rFonts w:hint="eastAsia"/>
-                <w:vertAlign w:val="baseline"/>
-                <w:lang w:val="en-US" w:eastAsia="zh-CN"/>
-              </w:rPr>
-            </w:pPr>
-            <w:r>
-              <w:rPr>
-                <w:rFonts w:hint="eastAsia"/>
-                <w:vertAlign w:val="baseline"/>
-                <w:lang w:val="en-US" w:eastAsia="zh-CN"/>
+            <w:pPr/>
+            <w:r>
+              <w:rPr>
+                <w:rFonts w:hint="eastAsia"/>
               </w:rPr>
               <w:t>5912</w:t>
             </w:r>
@@ -1274,11 +908,6 @@
           <w:p>
             <w:pPr>
               <w:jc w:val="center"/>
-              <w:rPr>
-                <w:rFonts w:hint="eastAsia"/>
-                <w:vertAlign w:val="baseline"/>
-                <w:lang w:val="en-US" w:eastAsia="zh-CN"/>
-              </w:rPr>
             </w:pPr>
           </w:p>
         </w:tc>
@@ -1287,18 +916,10 @@
             <w:tcW w:w="2841" w:type="dxa"/>
           </w:tcPr>
           <w:p>
-            <w:pPr>
-              <w:rPr>
-                <w:rFonts w:hint="eastAsia"/>
-                <w:vertAlign w:val="baseline"/>
-                <w:lang w:val="en-US" w:eastAsia="zh-CN"/>
-              </w:rPr>
-            </w:pPr>
-            <w:r>
-              <w:rPr>
-                <w:rFonts w:hint="eastAsia"/>
-                <w:vertAlign w:val="baseline"/>
-                <w:lang w:val="en-US" w:eastAsia="zh-CN"/>
+            <w:pPr/>
+            <w:r>
+              <w:rPr>
+                <w:rFonts w:hint="eastAsia"/>
               </w:rPr>
               <w:t>只建一条连接,写入所有数据</w:t>
             </w:r>
@@ -1309,18 +930,10 @@
             <w:tcW w:w="2841" w:type="dxa"/>
           </w:tcPr>
           <w:p>
-            <w:pPr>
-              <w:rPr>
-                <w:rFonts w:hint="eastAsia"/>
-                <w:vertAlign w:val="baseline"/>
-                <w:lang w:val="en-US" w:eastAsia="zh-CN"/>
-              </w:rPr>
-            </w:pPr>
-            <w:r>
-              <w:rPr>
-                <w:rFonts w:hint="eastAsia"/>
-                <w:vertAlign w:val="baseline"/>
-                <w:lang w:val="en-US" w:eastAsia="zh-CN"/>
+            <w:pPr/>
+            <w:r>
+              <w:rPr>
+                <w:rFonts w:hint="eastAsia"/>
               </w:rPr>
               <w:t>4551</w:t>
             </w:r>
@@ -1353,17 +966,10 @@
           <w:p>
             <w:pPr>
               <w:jc w:val="center"/>
-              <w:rPr>
-                <w:rFonts w:hint="eastAsia"/>
-                <w:vertAlign w:val="baseline"/>
-                <w:lang w:val="en-US" w:eastAsia="zh-CN"/>
-              </w:rPr>
-            </w:pPr>
-            <w:r>
-              <w:rPr>
-                <w:rFonts w:hint="eastAsia"/>
-                <w:vertAlign w:val="baseline"/>
-                <w:lang w:val="en-US" w:eastAsia="zh-CN"/>
+            </w:pPr>
+            <w:r>
+              <w:rPr>
+                <w:rFonts w:hint="eastAsia"/>
               </w:rPr>
               <w:t>使用连接池</w:t>
             </w:r>
@@ -1374,18 +980,10 @@
             <w:tcW w:w="2841" w:type="dxa"/>
           </w:tcPr>
           <w:p>
-            <w:pPr>
-              <w:rPr>
-                <w:rFonts w:hint="eastAsia"/>
-                <w:vertAlign w:val="baseline"/>
-                <w:lang w:val="en-US" w:eastAsia="zh-CN"/>
-              </w:rPr>
-            </w:pPr>
-            <w:r>
-              <w:rPr>
-                <w:rFonts w:hint="eastAsia"/>
-                <w:vertAlign w:val="baseline"/>
-                <w:lang w:val="en-US" w:eastAsia="zh-CN"/>
+            <w:pPr/>
+            <w:r>
+              <w:rPr>
+                <w:rFonts w:hint="eastAsia"/>
               </w:rPr>
               <w:t>每写一条数据前,从连接池中获取一个连接</w:t>
             </w:r>
@@ -1396,18 +994,10 @@
             <w:tcW w:w="2841" w:type="dxa"/>
           </w:tcPr>
           <w:p>
-            <w:pPr>
-              <w:rPr>
-                <w:rFonts w:hint="eastAsia"/>
-                <w:vertAlign w:val="baseline"/>
-                <w:lang w:val="en-US" w:eastAsia="zh-CN"/>
-              </w:rPr>
-            </w:pPr>
-            <w:r>
-              <w:rPr>
-                <w:rFonts w:hint="eastAsia"/>
-                <w:vertAlign w:val="baseline"/>
-                <w:lang w:val="en-US" w:eastAsia="zh-CN"/>
+            <w:pPr/>
+            <w:r>
+              <w:rPr>
+                <w:rFonts w:hint="eastAsia"/>
               </w:rPr>
               <w:t>6897</w:t>
             </w:r>
@@ -1438,13 +1028,7 @@
             <w:vMerge w:val="continue"/>
           </w:tcPr>
           <w:p>
-            <w:pPr>
-              <w:rPr>
-                <w:rFonts w:hint="eastAsia"/>
-                <w:vertAlign w:val="baseline"/>
-                <w:lang w:val="en-US" w:eastAsia="zh-CN"/>
-              </w:rPr>
-            </w:pPr>
+            <w:pPr/>
           </w:p>
         </w:tc>
         <w:tc>
@@ -1452,18 +1036,10 @@
             <w:tcW w:w="2841" w:type="dxa"/>
           </w:tcPr>
           <w:p>
-            <w:pPr>
-              <w:rPr>
-                <w:rFonts w:hint="eastAsia"/>
-                <w:vertAlign w:val="baseline"/>
-                <w:lang w:val="en-US" w:eastAsia="zh-CN"/>
-              </w:rPr>
-            </w:pPr>
-            <w:r>
-              <w:rPr>
-                <w:rFonts w:hint="eastAsia"/>
-                <w:vertAlign w:val="baseline"/>
-                <w:lang w:val="en-US" w:eastAsia="zh-CN"/>
+            <w:pPr/>
+            <w:r>
+              <w:rPr>
+                <w:rFonts w:hint="eastAsia"/>
               </w:rPr>
               <w:t>只建一条连接,写入所有数据</w:t>
             </w:r>
@@ -1474,18 +1050,10 @@
             <w:tcW w:w="2841" w:type="dxa"/>
           </w:tcPr>
           <w:p>
-            <w:pPr>
-              <w:rPr>
-                <w:rFonts w:hint="eastAsia"/>
-                <w:vertAlign w:val="baseline"/>
-                <w:lang w:val="en-US" w:eastAsia="zh-CN"/>
-              </w:rPr>
-            </w:pPr>
-            <w:r>
-              <w:rPr>
-                <w:rFonts w:hint="eastAsia"/>
-                <w:vertAlign w:val="baseline"/>
-                <w:lang w:val="en-US" w:eastAsia="zh-CN"/>
+            <w:pPr/>
+            <w:r>
+              <w:rPr>
+                <w:rFonts w:hint="eastAsia"/>
               </w:rPr>
               <w:t>1179</w:t>
             </w:r>
@@ -1495,10 +1063,1541 @@
     </w:tbl>
     <w:p>
       <w:pPr>
-        <w:ind w:firstLine="420" w:firstLineChars="0"/>
+        <w:ind w:firstLine="420"/>
+      </w:pPr>
+    </w:p>
+    <w:p>
+      <w:pPr>
+        <w:ind w:firstLine="420"/>
+      </w:pPr>
+    </w:p>
+    <w:p>
+      <w:pPr>
+        <w:ind w:firstLine="420"/>
+      </w:pPr>
+    </w:p>
+    <w:p>
+      <w:pPr>
+        <w:ind w:firstLine="420"/>
+      </w:pPr>
+    </w:p>
+    <w:p>
+      <w:pPr>
+        <w:ind w:firstLine="420"/>
+      </w:pPr>
+    </w:p>
+    <w:p>
+      <w:pPr>
+        <w:ind w:firstLine="420"/>
+      </w:pPr>
+    </w:p>
+    <w:p>
+      <w:pPr>
+        <w:ind w:firstLine="420"/>
+      </w:pPr>
+    </w:p>
+    <w:p>
+      <w:pPr>
+        <w:ind w:firstLine="420"/>
+      </w:pPr>
+    </w:p>
+    <w:p>
+      <w:pPr>
+        <w:ind w:firstLine="420"/>
+      </w:pPr>
+    </w:p>
+    <w:p>
+      <w:pPr>
+        <w:ind w:firstLine="420"/>
+      </w:pPr>
+    </w:p>
+    <w:p>
+      <w:pPr/>
+    </w:p>
+    <w:p>
+      <w:pPr>
         <w:rPr>
           <w:rFonts w:hint="eastAsia"/>
-          <w:lang w:val="en-US" w:eastAsia="zh-CN"/>
+        </w:rPr>
+      </w:pPr>
+      <w:r>
+        <w:rPr>
+          <w:rFonts w:hint="eastAsia"/>
+        </w:rPr>
+        <w:t>关键属性：</w:t>
+      </w:r>
+    </w:p>
+    <w:tbl>
+      <w:tblPr>
+        <w:tblStyle w:val="15"/>
+        <w:tblpPr w:leftFromText="180" w:rightFromText="180" w:vertAnchor="text" w:horzAnchor="page" w:tblpX="1267" w:tblpY="194"/>
+        <w:tblW w:w="9667" w:type="dxa"/>
+        <w:tblInd w:w="0" w:type="dxa"/>
+        <w:tblBorders>
+          <w:top w:val="single" w:color="auto" w:sz="4" w:space="0"/>
+          <w:left w:val="single" w:color="auto" w:sz="4" w:space="0"/>
+          <w:bottom w:val="single" w:color="auto" w:sz="4" w:space="0"/>
+          <w:right w:val="single" w:color="auto" w:sz="4" w:space="0"/>
+          <w:insideH w:val="single" w:color="auto" w:sz="4" w:space="0"/>
+          <w:insideV w:val="single" w:color="auto" w:sz="4" w:space="0"/>
+        </w:tblBorders>
+        <w:tblLayout w:type="fixed"/>
+        <w:tblCellMar>
+          <w:top w:w="0" w:type="dxa"/>
+          <w:left w:w="108" w:type="dxa"/>
+          <w:bottom w:w="0" w:type="dxa"/>
+          <w:right w:w="108" w:type="dxa"/>
+        </w:tblCellMar>
+      </w:tblPr>
+      <w:tblGrid>
+        <w:gridCol w:w="2345"/>
+        <w:gridCol w:w="775"/>
+        <w:gridCol w:w="4575"/>
+        <w:gridCol w:w="1972"/>
+      </w:tblGrid>
+      <w:tr>
+        <w:tblPrEx>
+          <w:tblBorders>
+            <w:top w:val="single" w:color="auto" w:sz="4" w:space="0"/>
+            <w:left w:val="single" w:color="auto" w:sz="4" w:space="0"/>
+            <w:bottom w:val="single" w:color="auto" w:sz="4" w:space="0"/>
+            <w:right w:val="single" w:color="auto" w:sz="4" w:space="0"/>
+            <w:insideH w:val="single" w:color="auto" w:sz="4" w:space="0"/>
+            <w:insideV w:val="single" w:color="auto" w:sz="4" w:space="0"/>
+          </w:tblBorders>
+          <w:tblLayout w:type="fixed"/>
+          <w:tblCellMar>
+            <w:top w:w="0" w:type="dxa"/>
+            <w:left w:w="108" w:type="dxa"/>
+            <w:bottom w:w="0" w:type="dxa"/>
+            <w:right w:w="108" w:type="dxa"/>
+          </w:tblCellMar>
+        </w:tblPrEx>
+        <w:trPr>
+          <w:trHeight w:val="309" w:hRule="atLeast"/>
+        </w:trPr>
+        <w:tc>
+          <w:tcPr>
+            <w:tcW w:w="2345" w:type="dxa"/>
+          </w:tcPr>
+          <w:p>
+            <w:pPr>
+              <w:rPr>
+                <w:rFonts w:hint="eastAsia"/>
+              </w:rPr>
+            </w:pPr>
+            <w:r>
+              <w:rPr>
+                <w:rFonts w:hint="eastAsia"/>
+              </w:rPr>
+              <w:t>属性名</w:t>
+            </w:r>
+          </w:p>
+        </w:tc>
+        <w:tc>
+          <w:tcPr>
+            <w:tcW w:w="775" w:type="dxa"/>
+          </w:tcPr>
+          <w:p>
+            <w:pPr>
+              <w:rPr>
+                <w:rFonts w:hint="eastAsia"/>
+              </w:rPr>
+            </w:pPr>
+            <w:r>
+              <w:rPr>
+                <w:rFonts w:hint="eastAsia"/>
+              </w:rPr>
+              <w:t>默认</w:t>
+            </w:r>
+          </w:p>
+        </w:tc>
+        <w:tc>
+          <w:tcPr>
+            <w:tcW w:w="4575" w:type="dxa"/>
+          </w:tcPr>
+          <w:p>
+            <w:pPr>
+              <w:rPr>
+                <w:rFonts w:hint="eastAsia"/>
+              </w:rPr>
+            </w:pPr>
+            <w:r>
+              <w:rPr>
+                <w:rFonts w:hint="eastAsia"/>
+              </w:rPr>
+              <w:t>说明</w:t>
+            </w:r>
+          </w:p>
+        </w:tc>
+        <w:tc>
+          <w:tcPr>
+            <w:tcW w:w="1972" w:type="dxa"/>
+          </w:tcPr>
+          <w:p>
+            <w:pPr>
+              <w:rPr>
+                <w:rFonts w:hint="eastAsia"/>
+              </w:rPr>
+            </w:pPr>
+            <w:r>
+              <w:rPr>
+                <w:rFonts w:hint="eastAsia"/>
+              </w:rPr>
+              <w:t>备注</w:t>
+            </w:r>
+          </w:p>
+        </w:tc>
+      </w:tr>
+      <w:tr>
+        <w:tblPrEx>
+          <w:tblBorders>
+            <w:top w:val="single" w:color="auto" w:sz="4" w:space="0"/>
+            <w:left w:val="single" w:color="auto" w:sz="4" w:space="0"/>
+            <w:bottom w:val="single" w:color="auto" w:sz="4" w:space="0"/>
+            <w:right w:val="single" w:color="auto" w:sz="4" w:space="0"/>
+            <w:insideH w:val="single" w:color="auto" w:sz="4" w:space="0"/>
+            <w:insideV w:val="single" w:color="auto" w:sz="4" w:space="0"/>
+          </w:tblBorders>
+          <w:tblLayout w:type="fixed"/>
+          <w:tblCellMar>
+            <w:top w:w="0" w:type="dxa"/>
+            <w:left w:w="108" w:type="dxa"/>
+            <w:bottom w:w="0" w:type="dxa"/>
+            <w:right w:w="108" w:type="dxa"/>
+          </w:tblCellMar>
+        </w:tblPrEx>
+        <w:trPr>
+          <w:trHeight w:val="309" w:hRule="atLeast"/>
+        </w:trPr>
+        <w:tc>
+          <w:tcPr>
+            <w:tcW w:w="2345" w:type="dxa"/>
+          </w:tcPr>
+          <w:p>
+            <w:pPr>
+              <w:rPr>
+                <w:rFonts w:hint="eastAsia"/>
+              </w:rPr>
+            </w:pPr>
+            <w:r>
+              <w:rPr>
+                <w:rFonts w:hint="eastAsia"/>
+              </w:rPr>
+              <w:t>defaultReadOnly</w:t>
+            </w:r>
+          </w:p>
+        </w:tc>
+        <w:tc>
+          <w:tcPr>
+            <w:tcW w:w="775" w:type="dxa"/>
+          </w:tcPr>
+          <w:p>
+            <w:pPr>
+              <w:rPr>
+                <w:rFonts w:hint="eastAsia" w:eastAsiaTheme="minorEastAsia"/>
+                <w:lang w:val="en-US" w:eastAsia="zh-CN"/>
+              </w:rPr>
+            </w:pPr>
+            <w:r>
+              <w:rPr>
+                <w:rFonts w:hint="eastAsia" w:eastAsiaTheme="minorEastAsia"/>
+                <w:lang w:val="en-US" w:eastAsia="zh-CN"/>
+              </w:rPr>
+              <w:t>null</w:t>
+            </w:r>
+          </w:p>
+        </w:tc>
+        <w:tc>
+          <w:tcPr>
+            <w:tcW w:w="4575" w:type="dxa"/>
+          </w:tcPr>
+          <w:p>
+            <w:pPr>
+              <w:rPr>
+                <w:rFonts w:hint="eastAsia"/>
+              </w:rPr>
+            </w:pPr>
+            <w:r>
+              <w:rPr>
+                <w:rFonts w:hint="eastAsia"/>
+                <w:b/>
+                <w:bCs/>
+              </w:rPr>
+              <w:t>连接池初始化</w:t>
+            </w:r>
+            <w:r>
+              <w:rPr>
+                <w:rFonts w:hint="eastAsia"/>
+              </w:rPr>
+              <w:t>(调用这些方法的其中之一后getConnection, setLogwriter, setLoginTimeout, getLoginTimeout, getLogWriter)后再设置该属性无效</w:t>
+            </w:r>
+          </w:p>
+        </w:tc>
+        <w:tc>
+          <w:tcPr>
+            <w:tcW w:w="1972" w:type="dxa"/>
+          </w:tcPr>
+          <w:p>
+            <w:pPr>
+              <w:rPr>
+                <w:rFonts w:hint="eastAsia" w:eastAsiaTheme="minorEastAsia"/>
+                <w:lang w:eastAsia="zh-CN"/>
+              </w:rPr>
+            </w:pPr>
+            <w:r>
+              <w:rPr>
+                <w:rFonts w:hint="eastAsia"/>
+                <w:lang w:eastAsia="zh-CN"/>
+              </w:rPr>
+              <w:t>连接池在调用这些方法时才会完成初始化过程</w:t>
+            </w:r>
+            <w:bookmarkStart w:id="0" w:name="_GoBack"/>
+            <w:bookmarkEnd w:id="0"/>
+          </w:p>
+        </w:tc>
+      </w:tr>
+      <w:tr>
+        <w:tblPrEx>
+          <w:tblBorders>
+            <w:top w:val="single" w:color="auto" w:sz="4" w:space="0"/>
+            <w:left w:val="single" w:color="auto" w:sz="4" w:space="0"/>
+            <w:bottom w:val="single" w:color="auto" w:sz="4" w:space="0"/>
+            <w:right w:val="single" w:color="auto" w:sz="4" w:space="0"/>
+            <w:insideH w:val="single" w:color="auto" w:sz="4" w:space="0"/>
+            <w:insideV w:val="single" w:color="auto" w:sz="4" w:space="0"/>
+          </w:tblBorders>
+          <w:tblLayout w:type="fixed"/>
+          <w:tblCellMar>
+            <w:top w:w="0" w:type="dxa"/>
+            <w:left w:w="108" w:type="dxa"/>
+            <w:bottom w:w="0" w:type="dxa"/>
+            <w:right w:w="108" w:type="dxa"/>
+          </w:tblCellMar>
+        </w:tblPrEx>
+        <w:trPr>
+          <w:trHeight w:val="618" w:hRule="atLeast"/>
+        </w:trPr>
+        <w:tc>
+          <w:tcPr>
+            <w:tcW w:w="2345" w:type="dxa"/>
+          </w:tcPr>
+          <w:p>
+            <w:pPr>
+              <w:rPr>
+                <w:rFonts w:hint="eastAsia"/>
+              </w:rPr>
+            </w:pPr>
+            <w:r>
+              <w:t>initialSize</w:t>
+            </w:r>
+          </w:p>
+        </w:tc>
+        <w:tc>
+          <w:tcPr>
+            <w:tcW w:w="775" w:type="dxa"/>
+          </w:tcPr>
+          <w:p>
+            <w:pPr>
+              <w:rPr>
+                <w:rFonts w:hint="eastAsia"/>
+              </w:rPr>
+            </w:pPr>
+            <w:r>
+              <w:rPr>
+                <w:rFonts w:hint="eastAsia"/>
+              </w:rPr>
+              <w:t>0</w:t>
+            </w:r>
+          </w:p>
+        </w:tc>
+        <w:tc>
+          <w:tcPr>
+            <w:tcW w:w="4575" w:type="dxa"/>
+          </w:tcPr>
+          <w:p>
+            <w:pPr>
+              <w:rPr>
+                <w:rFonts w:hint="eastAsia"/>
+              </w:rPr>
+            </w:pPr>
+            <w:r>
+              <w:rPr>
+                <w:rFonts w:hint="eastAsia"/>
+              </w:rPr>
+              <w:t>连接池启动时创建的初始化连接数量（默认值为0）</w:t>
+            </w:r>
+          </w:p>
+        </w:tc>
+        <w:tc>
+          <w:tcPr>
+            <w:tcW w:w="1972" w:type="dxa"/>
+          </w:tcPr>
+          <w:p>
+            <w:pPr>
+              <w:rPr>
+                <w:rFonts w:hint="eastAsia"/>
+              </w:rPr>
+            </w:pPr>
+          </w:p>
+        </w:tc>
+      </w:tr>
+      <w:tr>
+        <w:tblPrEx>
+          <w:tblBorders>
+            <w:top w:val="single" w:color="auto" w:sz="4" w:space="0"/>
+            <w:left w:val="single" w:color="auto" w:sz="4" w:space="0"/>
+            <w:bottom w:val="single" w:color="auto" w:sz="4" w:space="0"/>
+            <w:right w:val="single" w:color="auto" w:sz="4" w:space="0"/>
+            <w:insideH w:val="single" w:color="auto" w:sz="4" w:space="0"/>
+            <w:insideV w:val="single" w:color="auto" w:sz="4" w:space="0"/>
+          </w:tblBorders>
+          <w:tblLayout w:type="fixed"/>
+          <w:tblCellMar>
+            <w:top w:w="0" w:type="dxa"/>
+            <w:left w:w="108" w:type="dxa"/>
+            <w:bottom w:w="0" w:type="dxa"/>
+            <w:right w:w="108" w:type="dxa"/>
+          </w:tblCellMar>
+        </w:tblPrEx>
+        <w:trPr>
+          <w:trHeight w:val="589" w:hRule="atLeast"/>
+        </w:trPr>
+        <w:tc>
+          <w:tcPr>
+            <w:tcW w:w="2345" w:type="dxa"/>
+          </w:tcPr>
+          <w:p>
+            <w:pPr>
+              <w:rPr>
+                <w:rFonts w:hint="eastAsia"/>
+              </w:rPr>
+            </w:pPr>
+            <w:r>
+              <w:t>maxActive</w:t>
+            </w:r>
+          </w:p>
+        </w:tc>
+        <w:tc>
+          <w:tcPr>
+            <w:tcW w:w="775" w:type="dxa"/>
+          </w:tcPr>
+          <w:p>
+            <w:pPr>
+              <w:rPr>
+                <w:rFonts w:hint="eastAsia"/>
+              </w:rPr>
+            </w:pPr>
+            <w:r>
+              <w:rPr>
+                <w:rFonts w:hint="eastAsia"/>
+              </w:rPr>
+              <w:t>8</w:t>
+            </w:r>
+          </w:p>
+        </w:tc>
+        <w:tc>
+          <w:tcPr>
+            <w:tcW w:w="4575" w:type="dxa"/>
+          </w:tcPr>
+          <w:p>
+            <w:pPr>
+              <w:rPr>
+                <w:rFonts w:hint="eastAsia"/>
+              </w:rPr>
+            </w:pPr>
+            <w:r>
+              <w:rPr>
+                <w:rFonts w:hint="eastAsia"/>
+              </w:rPr>
+              <w:t>同时连接的最大的连接数（默认值为8，调整为20，高峰单机器在20并发左右，自己根据应用场景定）</w:t>
+            </w:r>
+          </w:p>
+        </w:tc>
+        <w:tc>
+          <w:tcPr>
+            <w:tcW w:w="1972" w:type="dxa"/>
+          </w:tcPr>
+          <w:p>
+            <w:pPr>
+              <w:rPr>
+                <w:rFonts w:hint="eastAsia"/>
+              </w:rPr>
+            </w:pPr>
+          </w:p>
+        </w:tc>
+      </w:tr>
+      <w:tr>
+        <w:tblPrEx>
+          <w:tblBorders>
+            <w:top w:val="single" w:color="auto" w:sz="4" w:space="0"/>
+            <w:left w:val="single" w:color="auto" w:sz="4" w:space="0"/>
+            <w:bottom w:val="single" w:color="auto" w:sz="4" w:space="0"/>
+            <w:right w:val="single" w:color="auto" w:sz="4" w:space="0"/>
+            <w:insideH w:val="single" w:color="auto" w:sz="4" w:space="0"/>
+            <w:insideV w:val="single" w:color="auto" w:sz="4" w:space="0"/>
+          </w:tblBorders>
+          <w:tblLayout w:type="fixed"/>
+          <w:tblCellMar>
+            <w:top w:w="0" w:type="dxa"/>
+            <w:left w:w="108" w:type="dxa"/>
+            <w:bottom w:w="0" w:type="dxa"/>
+            <w:right w:w="108" w:type="dxa"/>
+          </w:tblCellMar>
+        </w:tblPrEx>
+        <w:trPr>
+          <w:trHeight w:val="2165" w:hRule="atLeast"/>
+        </w:trPr>
+        <w:tc>
+          <w:tcPr>
+            <w:tcW w:w="2345" w:type="dxa"/>
+          </w:tcPr>
+          <w:p>
+            <w:pPr>
+              <w:rPr>
+                <w:rFonts w:hint="eastAsia"/>
+              </w:rPr>
+            </w:pPr>
+            <w:r>
+              <w:t>maxIdle</w:t>
+            </w:r>
+          </w:p>
+        </w:tc>
+        <w:tc>
+          <w:tcPr>
+            <w:tcW w:w="775" w:type="dxa"/>
+          </w:tcPr>
+          <w:p>
+            <w:pPr>
+              <w:rPr>
+                <w:rFonts w:hint="eastAsia"/>
+              </w:rPr>
+            </w:pPr>
+            <w:r>
+              <w:rPr>
+                <w:rFonts w:hint="eastAsia"/>
+              </w:rPr>
+              <w:t>8</w:t>
+            </w:r>
+          </w:p>
+        </w:tc>
+        <w:tc>
+          <w:tcPr>
+            <w:tcW w:w="4575" w:type="dxa"/>
+          </w:tcPr>
+          <w:p>
+            <w:pPr>
+              <w:rPr>
+                <w:rFonts w:hint="eastAsia"/>
+              </w:rPr>
+            </w:pPr>
+            <w:r>
+              <w:rPr>
+                <w:rFonts w:hint="eastAsia"/>
+              </w:rPr>
+              <w:t>最大的空闲的连接数，超过的空闲连接将被释放，如果设置为负数表示不限制（默认为8个，maxIdle不能设置太小，因为假如在高负载的情况下，连接的打开时间比关闭的时间快，会引起连接池中idle的个数 上升超过maxIdle，而造成频繁的连接销毁和创建，类似于jvm参数中的Xmx设置)</w:t>
+            </w:r>
+          </w:p>
+        </w:tc>
+        <w:tc>
+          <w:tcPr>
+            <w:tcW w:w="1972" w:type="dxa"/>
+          </w:tcPr>
+          <w:p>
+            <w:pPr>
+              <w:rPr>
+                <w:rFonts w:hint="eastAsia"/>
+              </w:rPr>
+            </w:pPr>
+          </w:p>
+        </w:tc>
+      </w:tr>
+      <w:tr>
+        <w:tblPrEx>
+          <w:tblBorders>
+            <w:top w:val="single" w:color="auto" w:sz="4" w:space="0"/>
+            <w:left w:val="single" w:color="auto" w:sz="4" w:space="0"/>
+            <w:bottom w:val="single" w:color="auto" w:sz="4" w:space="0"/>
+            <w:right w:val="single" w:color="auto" w:sz="4" w:space="0"/>
+            <w:insideH w:val="single" w:color="auto" w:sz="4" w:space="0"/>
+            <w:insideV w:val="single" w:color="auto" w:sz="4" w:space="0"/>
+          </w:tblBorders>
+          <w:tblLayout w:type="fixed"/>
+          <w:tblCellMar>
+            <w:top w:w="0" w:type="dxa"/>
+            <w:left w:w="108" w:type="dxa"/>
+            <w:bottom w:w="0" w:type="dxa"/>
+            <w:right w:w="108" w:type="dxa"/>
+          </w:tblCellMar>
+        </w:tblPrEx>
+        <w:trPr>
+          <w:trHeight w:val="1699" w:hRule="atLeast"/>
+        </w:trPr>
+        <w:tc>
+          <w:tcPr>
+            <w:tcW w:w="2345" w:type="dxa"/>
+          </w:tcPr>
+          <w:p>
+            <w:pPr>
+              <w:rPr>
+                <w:rFonts w:hint="eastAsia"/>
+              </w:rPr>
+            </w:pPr>
+            <w:r>
+              <w:t>minIdle</w:t>
+            </w:r>
+          </w:p>
+        </w:tc>
+        <w:tc>
+          <w:tcPr>
+            <w:tcW w:w="775" w:type="dxa"/>
+          </w:tcPr>
+          <w:p>
+            <w:pPr>
+              <w:rPr>
+                <w:rFonts w:hint="eastAsia"/>
+              </w:rPr>
+            </w:pPr>
+            <w:r>
+              <w:rPr>
+                <w:rFonts w:hint="eastAsia"/>
+              </w:rPr>
+              <w:t>0</w:t>
+            </w:r>
+          </w:p>
+        </w:tc>
+        <w:tc>
+          <w:tcPr>
+            <w:tcW w:w="4575" w:type="dxa"/>
+          </w:tcPr>
+          <w:p>
+            <w:pPr>
+              <w:rPr>
+                <w:rFonts w:hint="eastAsia"/>
+              </w:rPr>
+            </w:pPr>
+            <w:r>
+              <w:rPr>
+                <w:rFonts w:hint="eastAsia"/>
+              </w:rPr>
+              <w:t>最小的空闲的连接数，低于这个数量会被创建新的连接（默认为0，调整为5，该参数越接近maxIdle，性能越好，因为连接的创建和销毁，都是需要消耗资源的；但是不能太大，因为在机器很空闲的时候，也会创建低于minidle个数的连接，类似于jvm参数中的Xmn设置）</w:t>
+            </w:r>
+          </w:p>
+        </w:tc>
+        <w:tc>
+          <w:tcPr>
+            <w:tcW w:w="1972" w:type="dxa"/>
+          </w:tcPr>
+          <w:p>
+            <w:pPr>
+              <w:rPr>
+                <w:rFonts w:hint="eastAsia"/>
+              </w:rPr>
+            </w:pPr>
+          </w:p>
+        </w:tc>
+      </w:tr>
+      <w:tr>
+        <w:tblPrEx>
+          <w:tblBorders>
+            <w:top w:val="single" w:color="auto" w:sz="4" w:space="0"/>
+            <w:left w:val="single" w:color="auto" w:sz="4" w:space="0"/>
+            <w:bottom w:val="single" w:color="auto" w:sz="4" w:space="0"/>
+            <w:right w:val="single" w:color="auto" w:sz="4" w:space="0"/>
+            <w:insideH w:val="single" w:color="auto" w:sz="4" w:space="0"/>
+            <w:insideV w:val="single" w:color="auto" w:sz="4" w:space="0"/>
+          </w:tblBorders>
+          <w:tblLayout w:type="fixed"/>
+          <w:tblCellMar>
+            <w:top w:w="0" w:type="dxa"/>
+            <w:left w:w="108" w:type="dxa"/>
+            <w:bottom w:w="0" w:type="dxa"/>
+            <w:right w:w="108" w:type="dxa"/>
+          </w:tblCellMar>
+        </w:tblPrEx>
+        <w:trPr>
+          <w:trHeight w:val="1699" w:hRule="atLeast"/>
+        </w:trPr>
+        <w:tc>
+          <w:tcPr>
+            <w:tcW w:w="2345" w:type="dxa"/>
+          </w:tcPr>
+          <w:p>
+            <w:pPr/>
+            <w:r>
+              <w:rPr>
+                <w:rFonts w:ascii="宋体" w:hAnsi="宋体" w:eastAsia="宋体" w:cs="宋体"/>
+                <w:sz w:val="24"/>
+                <w:szCs w:val="24"/>
+              </w:rPr>
+              <w:t>testOnBorrow </w:t>
+            </w:r>
+          </w:p>
+        </w:tc>
+        <w:tc>
+          <w:tcPr>
+            <w:tcW w:w="775" w:type="dxa"/>
+          </w:tcPr>
+          <w:p>
+            <w:pPr>
+              <w:rPr>
+                <w:rFonts w:hint="eastAsia" w:eastAsiaTheme="minorEastAsia"/>
+                <w:lang w:val="en-US" w:eastAsia="zh-CN"/>
+              </w:rPr>
+            </w:pPr>
+            <w:r>
+              <w:rPr>
+                <w:rFonts w:hint="eastAsia"/>
+                <w:lang w:val="en-US" w:eastAsia="zh-CN"/>
+              </w:rPr>
+              <w:t>true</w:t>
+            </w:r>
+          </w:p>
+        </w:tc>
+        <w:tc>
+          <w:tcPr>
+            <w:tcW w:w="4575" w:type="dxa"/>
+          </w:tcPr>
+          <w:p>
+            <w:pPr>
+              <w:rPr>
+                <w:rFonts w:hint="eastAsia"/>
+              </w:rPr>
+            </w:pPr>
+            <w:r>
+              <w:rPr>
+                <w:rFonts w:hint="eastAsia"/>
+              </w:rPr>
+              <w:t>指明在从池中租借对象时是否要进行验证有效，如果对象验证失败，则对象将从池子释放</w:t>
+            </w:r>
+          </w:p>
+          <w:p>
+            <w:pPr>
+              <w:rPr>
+                <w:rFonts w:hint="eastAsia"/>
+              </w:rPr>
+            </w:pPr>
+            <w:r>
+              <w:rPr>
+                <w:rFonts w:hint="eastAsia"/>
+              </w:rPr>
+              <w:t xml:space="preserve"> 借出连接时不要测试，否则很影响性能</w:t>
+            </w:r>
+          </w:p>
+        </w:tc>
+        <w:tc>
+          <w:tcPr>
+            <w:tcW w:w="1972" w:type="dxa"/>
+          </w:tcPr>
+          <w:p>
+            <w:pPr>
+              <w:rPr>
+                <w:rFonts w:hint="eastAsia"/>
+              </w:rPr>
+            </w:pPr>
+          </w:p>
+        </w:tc>
+      </w:tr>
+      <w:tr>
+        <w:tblPrEx>
+          <w:tblBorders>
+            <w:top w:val="single" w:color="auto" w:sz="4" w:space="0"/>
+            <w:left w:val="single" w:color="auto" w:sz="4" w:space="0"/>
+            <w:bottom w:val="single" w:color="auto" w:sz="4" w:space="0"/>
+            <w:right w:val="single" w:color="auto" w:sz="4" w:space="0"/>
+            <w:insideH w:val="single" w:color="auto" w:sz="4" w:space="0"/>
+            <w:insideV w:val="single" w:color="auto" w:sz="4" w:space="0"/>
+          </w:tblBorders>
+          <w:tblLayout w:type="fixed"/>
+          <w:tblCellMar>
+            <w:top w:w="0" w:type="dxa"/>
+            <w:left w:w="108" w:type="dxa"/>
+            <w:bottom w:w="0" w:type="dxa"/>
+            <w:right w:w="108" w:type="dxa"/>
+          </w:tblCellMar>
+        </w:tblPrEx>
+        <w:trPr>
+          <w:trHeight w:val="1699" w:hRule="atLeast"/>
+        </w:trPr>
+        <w:tc>
+          <w:tcPr>
+            <w:tcW w:w="2345" w:type="dxa"/>
+          </w:tcPr>
+          <w:p>
+            <w:pPr/>
+            <w:r>
+              <w:t>validationQuery</w:t>
+            </w:r>
+          </w:p>
+        </w:tc>
+        <w:tc>
+          <w:tcPr>
+            <w:tcW w:w="775" w:type="dxa"/>
+          </w:tcPr>
+          <w:p>
+            <w:pPr>
+              <w:rPr>
+                <w:rFonts w:hint="eastAsia"/>
+              </w:rPr>
+            </w:pPr>
+          </w:p>
+        </w:tc>
+        <w:tc>
+          <w:tcPr>
+            <w:tcW w:w="4575" w:type="dxa"/>
+          </w:tcPr>
+          <w:p>
+            <w:pPr>
+              <w:rPr>
+                <w:rFonts w:hint="eastAsia"/>
+              </w:rPr>
+            </w:pPr>
+            <w:r>
+              <w:rPr>
+                <w:rFonts w:hint="eastAsia"/>
+              </w:rPr>
+              <w:t>用以检测</w:t>
+            </w:r>
+          </w:p>
+        </w:tc>
+        <w:tc>
+          <w:tcPr>
+            <w:tcW w:w="1972" w:type="dxa"/>
+          </w:tcPr>
+          <w:p>
+            <w:pPr>
+              <w:rPr>
+                <w:rFonts w:hint="eastAsia"/>
+              </w:rPr>
+            </w:pPr>
+          </w:p>
+        </w:tc>
+      </w:tr>
+      <w:tr>
+        <w:tblPrEx>
+          <w:tblBorders>
+            <w:top w:val="single" w:color="auto" w:sz="4" w:space="0"/>
+            <w:left w:val="single" w:color="auto" w:sz="4" w:space="0"/>
+            <w:bottom w:val="single" w:color="auto" w:sz="4" w:space="0"/>
+            <w:right w:val="single" w:color="auto" w:sz="4" w:space="0"/>
+            <w:insideH w:val="single" w:color="auto" w:sz="4" w:space="0"/>
+            <w:insideV w:val="single" w:color="auto" w:sz="4" w:space="0"/>
+          </w:tblBorders>
+          <w:tblLayout w:type="fixed"/>
+          <w:tblCellMar>
+            <w:top w:w="0" w:type="dxa"/>
+            <w:left w:w="108" w:type="dxa"/>
+            <w:bottom w:w="0" w:type="dxa"/>
+            <w:right w:w="108" w:type="dxa"/>
+          </w:tblCellMar>
+        </w:tblPrEx>
+        <w:trPr>
+          <w:trHeight w:val="1535" w:hRule="atLeast"/>
+        </w:trPr>
+        <w:tc>
+          <w:tcPr>
+            <w:tcW w:w="2345" w:type="dxa"/>
+          </w:tcPr>
+          <w:p>
+            <w:pPr>
+              <w:rPr>
+                <w:rFonts w:hint="eastAsia"/>
+              </w:rPr>
+            </w:pPr>
+            <w:r>
+              <w:t xml:space="preserve">maxWait  </w:t>
+            </w:r>
+          </w:p>
+        </w:tc>
+        <w:tc>
+          <w:tcPr>
+            <w:tcW w:w="775" w:type="dxa"/>
+          </w:tcPr>
+          <w:p>
+            <w:pPr>
+              <w:rPr>
+                <w:rFonts w:hint="eastAsia"/>
+              </w:rPr>
+            </w:pPr>
+            <w:r>
+              <w:rPr>
+                <w:rFonts w:hint="eastAsia"/>
+              </w:rPr>
+              <w:t>------</w:t>
+            </w:r>
+          </w:p>
+        </w:tc>
+        <w:tc>
+          <w:tcPr>
+            <w:tcW w:w="4575" w:type="dxa"/>
+          </w:tcPr>
+          <w:p>
+            <w:pPr>
+              <w:rPr>
+                <w:rFonts w:hint="eastAsia"/>
+              </w:rPr>
+            </w:pPr>
+            <w:r>
+              <w:rPr>
+                <w:rFonts w:hint="eastAsia"/>
+              </w:rPr>
+              <w:t>最大等待时间，当没有可用连接时，连接池等待连接释放的最大时间，超过该时间限制会抛出异常，如果设置-1表示无限等待（默认为无限，调整为60000ms，避免因线程池不够用，而导致请求被无限制挂起）</w:t>
+            </w:r>
+          </w:p>
+        </w:tc>
+        <w:tc>
+          <w:tcPr>
+            <w:tcW w:w="1972" w:type="dxa"/>
+          </w:tcPr>
+          <w:p>
+            <w:pPr>
+              <w:rPr>
+                <w:rFonts w:hint="eastAsia"/>
+              </w:rPr>
+            </w:pPr>
+          </w:p>
+        </w:tc>
+      </w:tr>
+      <w:tr>
+        <w:tblPrEx>
+          <w:tblBorders>
+            <w:top w:val="single" w:color="auto" w:sz="4" w:space="0"/>
+            <w:left w:val="single" w:color="auto" w:sz="4" w:space="0"/>
+            <w:bottom w:val="single" w:color="auto" w:sz="4" w:space="0"/>
+            <w:right w:val="single" w:color="auto" w:sz="4" w:space="0"/>
+            <w:insideH w:val="single" w:color="auto" w:sz="4" w:space="0"/>
+            <w:insideV w:val="single" w:color="auto" w:sz="4" w:space="0"/>
+          </w:tblBorders>
+          <w:tblLayout w:type="fixed"/>
+          <w:tblCellMar>
+            <w:top w:w="0" w:type="dxa"/>
+            <w:left w:w="108" w:type="dxa"/>
+            <w:bottom w:w="0" w:type="dxa"/>
+            <w:right w:w="108" w:type="dxa"/>
+          </w:tblCellMar>
+        </w:tblPrEx>
+        <w:trPr>
+          <w:trHeight w:val="309" w:hRule="atLeast"/>
+        </w:trPr>
+        <w:tc>
+          <w:tcPr>
+            <w:tcW w:w="2345" w:type="dxa"/>
+          </w:tcPr>
+          <w:p>
+            <w:pPr>
+              <w:rPr>
+                <w:rFonts w:hint="eastAsia"/>
+              </w:rPr>
+            </w:pPr>
+            <w:r>
+              <w:t>timeBetweenEvictionRunsMillis</w:t>
+            </w:r>
+          </w:p>
+        </w:tc>
+        <w:tc>
+          <w:tcPr>
+            <w:tcW w:w="775" w:type="dxa"/>
+          </w:tcPr>
+          <w:p>
+            <w:pPr>
+              <w:rPr>
+                <w:rFonts w:hint="eastAsia"/>
+              </w:rPr>
+            </w:pPr>
+          </w:p>
+        </w:tc>
+        <w:tc>
+          <w:tcPr>
+            <w:tcW w:w="4575" w:type="dxa"/>
+          </w:tcPr>
+          <w:p>
+            <w:pPr>
+              <w:rPr>
+                <w:rFonts w:hint="eastAsia"/>
+              </w:rPr>
+            </w:pPr>
+            <w:r>
+              <w:rPr>
+                <w:rFonts w:hint="eastAsia"/>
+              </w:rPr>
+              <w:t>空闲连接回收器运行频率</w:t>
+            </w:r>
+          </w:p>
+        </w:tc>
+        <w:tc>
+          <w:tcPr>
+            <w:tcW w:w="1972" w:type="dxa"/>
+          </w:tcPr>
+          <w:p>
+            <w:pPr>
+              <w:rPr>
+                <w:rFonts w:hint="eastAsia"/>
+              </w:rPr>
+            </w:pPr>
+          </w:p>
+        </w:tc>
+      </w:tr>
+      <w:tr>
+        <w:tblPrEx>
+          <w:tblBorders>
+            <w:top w:val="single" w:color="auto" w:sz="4" w:space="0"/>
+            <w:left w:val="single" w:color="auto" w:sz="4" w:space="0"/>
+            <w:bottom w:val="single" w:color="auto" w:sz="4" w:space="0"/>
+            <w:right w:val="single" w:color="auto" w:sz="4" w:space="0"/>
+            <w:insideH w:val="single" w:color="auto" w:sz="4" w:space="0"/>
+            <w:insideV w:val="single" w:color="auto" w:sz="4" w:space="0"/>
+          </w:tblBorders>
+          <w:tblLayout w:type="fixed"/>
+          <w:tblCellMar>
+            <w:top w:w="0" w:type="dxa"/>
+            <w:left w:w="108" w:type="dxa"/>
+            <w:bottom w:w="0" w:type="dxa"/>
+            <w:right w:w="108" w:type="dxa"/>
+          </w:tblCellMar>
+        </w:tblPrEx>
+        <w:trPr>
+          <w:trHeight w:val="916" w:hRule="atLeast"/>
+        </w:trPr>
+        <w:tc>
+          <w:tcPr>
+            <w:tcW w:w="2345" w:type="dxa"/>
+          </w:tcPr>
+          <w:p>
+            <w:pPr>
+              <w:rPr>
+                <w:rFonts w:hint="eastAsia"/>
+              </w:rPr>
+            </w:pPr>
+            <w:r>
+              <w:t>inEvictableIdleTimeMillis</w:t>
+            </w:r>
+          </w:p>
+        </w:tc>
+        <w:tc>
+          <w:tcPr>
+            <w:tcW w:w="775" w:type="dxa"/>
+          </w:tcPr>
+          <w:p>
+            <w:pPr>
+              <w:rPr>
+                <w:rFonts w:hint="eastAsia"/>
+              </w:rPr>
+            </w:pPr>
+          </w:p>
+        </w:tc>
+        <w:tc>
+          <w:tcPr>
+            <w:tcW w:w="4575" w:type="dxa"/>
+          </w:tcPr>
+          <w:p>
+            <w:pPr>
+              <w:rPr>
+                <w:rFonts w:hint="eastAsia"/>
+              </w:rPr>
+            </w:pPr>
+            <w:r>
+              <w:rPr>
+                <w:rFonts w:hint="eastAsia"/>
+              </w:rPr>
+              <w:t>把空闲时间超过minEvictableIdleTimeMillis毫秒的连接断开, 直到连接池中的连接数到minIdle为止</w:t>
+            </w:r>
+          </w:p>
+        </w:tc>
+        <w:tc>
+          <w:tcPr>
+            <w:tcW w:w="1972" w:type="dxa"/>
+          </w:tcPr>
+          <w:p>
+            <w:pPr>
+              <w:rPr>
+                <w:rFonts w:hint="eastAsia"/>
+              </w:rPr>
+            </w:pPr>
+          </w:p>
+        </w:tc>
+      </w:tr>
+      <w:tr>
+        <w:tblPrEx>
+          <w:tblBorders>
+            <w:top w:val="single" w:color="auto" w:sz="4" w:space="0"/>
+            <w:left w:val="single" w:color="auto" w:sz="4" w:space="0"/>
+            <w:bottom w:val="single" w:color="auto" w:sz="4" w:space="0"/>
+            <w:right w:val="single" w:color="auto" w:sz="4" w:space="0"/>
+            <w:insideH w:val="single" w:color="auto" w:sz="4" w:space="0"/>
+            <w:insideV w:val="single" w:color="auto" w:sz="4" w:space="0"/>
+          </w:tblBorders>
+          <w:tblLayout w:type="fixed"/>
+          <w:tblCellMar>
+            <w:top w:w="0" w:type="dxa"/>
+            <w:left w:w="108" w:type="dxa"/>
+            <w:bottom w:w="0" w:type="dxa"/>
+            <w:right w:w="108" w:type="dxa"/>
+          </w:tblCellMar>
+        </w:tblPrEx>
+        <w:trPr>
+          <w:trHeight w:val="618" w:hRule="atLeast"/>
+        </w:trPr>
+        <w:tc>
+          <w:tcPr>
+            <w:tcW w:w="2345" w:type="dxa"/>
+          </w:tcPr>
+          <w:p>
+            <w:pPr>
+              <w:rPr>
+                <w:rFonts w:hint="eastAsia"/>
+              </w:rPr>
+            </w:pPr>
+            <w:r>
+              <w:t>numTestsPerEvictionRun</w:t>
+            </w:r>
+          </w:p>
+        </w:tc>
+        <w:tc>
+          <w:tcPr>
+            <w:tcW w:w="775" w:type="dxa"/>
+          </w:tcPr>
+          <w:p>
+            <w:pPr>
+              <w:rPr>
+                <w:rFonts w:hint="eastAsia"/>
+              </w:rPr>
+            </w:pPr>
+          </w:p>
+        </w:tc>
+        <w:tc>
+          <w:tcPr>
+            <w:tcW w:w="4575" w:type="dxa"/>
+          </w:tcPr>
+          <w:p>
+            <w:pPr>
+              <w:rPr>
+                <w:rFonts w:hint="eastAsia"/>
+              </w:rPr>
+            </w:pPr>
+            <w:r>
+              <w:rPr>
+                <w:rFonts w:hint="eastAsia"/>
+              </w:rPr>
+              <w:t>每次空闲连接回收器线程(如果有)运行时检查的连接数量</w:t>
+            </w:r>
+          </w:p>
+        </w:tc>
+        <w:tc>
+          <w:tcPr>
+            <w:tcW w:w="1972" w:type="dxa"/>
+          </w:tcPr>
+          <w:p>
+            <w:pPr>
+              <w:rPr>
+                <w:rFonts w:hint="eastAsia"/>
+              </w:rPr>
+            </w:pPr>
+          </w:p>
+        </w:tc>
+      </w:tr>
+      <w:tr>
+        <w:tblPrEx>
+          <w:tblBorders>
+            <w:top w:val="single" w:color="auto" w:sz="4" w:space="0"/>
+            <w:left w:val="single" w:color="auto" w:sz="4" w:space="0"/>
+            <w:bottom w:val="single" w:color="auto" w:sz="4" w:space="0"/>
+            <w:right w:val="single" w:color="auto" w:sz="4" w:space="0"/>
+            <w:insideH w:val="single" w:color="auto" w:sz="4" w:space="0"/>
+            <w:insideV w:val="single" w:color="auto" w:sz="4" w:space="0"/>
+          </w:tblBorders>
+          <w:tblLayout w:type="fixed"/>
+          <w:tblCellMar>
+            <w:top w:w="0" w:type="dxa"/>
+            <w:left w:w="108" w:type="dxa"/>
+            <w:bottom w:w="0" w:type="dxa"/>
+            <w:right w:w="108" w:type="dxa"/>
+          </w:tblCellMar>
+        </w:tblPrEx>
+        <w:trPr>
+          <w:trHeight w:val="928" w:hRule="atLeast"/>
+        </w:trPr>
+        <w:tc>
+          <w:tcPr>
+            <w:tcW w:w="2345" w:type="dxa"/>
+          </w:tcPr>
+          <w:p>
+            <w:pPr>
+              <w:rPr>
+                <w:rFonts w:hint="eastAsia"/>
+                <w:color w:val="FF0000"/>
+              </w:rPr>
+            </w:pPr>
+            <w:r>
+              <w:rPr>
+                <w:color w:val="FF0000"/>
+              </w:rPr>
+              <w:t>removeAbandonedOnMaintenance</w:t>
+            </w:r>
+          </w:p>
+        </w:tc>
+        <w:tc>
+          <w:tcPr>
+            <w:tcW w:w="775" w:type="dxa"/>
+          </w:tcPr>
+          <w:p>
+            <w:pPr>
+              <w:rPr>
+                <w:rFonts w:hint="eastAsia"/>
+              </w:rPr>
+            </w:pPr>
+            <w:r>
+              <w:rPr>
+                <w:rFonts w:hint="eastAsia"/>
+              </w:rPr>
+              <w:t>fa</w:t>
+            </w:r>
+            <w:r>
+              <w:t>lse</w:t>
+            </w:r>
+          </w:p>
+        </w:tc>
+        <w:tc>
+          <w:tcPr>
+            <w:tcW w:w="4575" w:type="dxa"/>
+          </w:tcPr>
+          <w:p>
+            <w:pPr>
+              <w:rPr>
+                <w:rFonts w:hint="eastAsia"/>
+              </w:rPr>
+            </w:pPr>
+            <w:r>
+              <w:rPr>
+                <w:rFonts w:hint="eastAsia"/>
+              </w:rPr>
+              <w:t>如果设置为true，则一个连接在超过removeAbandonedTimeout所设定的时间未使用即被认为是应该被抛弃并应该被移除的</w:t>
+            </w:r>
+            <w:r>
+              <w:rPr>
+                <w:rFonts w:hint="eastAsia"/>
+                <w:lang w:val="en-US" w:eastAsia="zh-CN"/>
+              </w:rPr>
+              <w:t>,</w:t>
+            </w:r>
+            <w:r>
+              <w:rPr>
+                <w:rFonts w:ascii="宋体" w:hAnsi="宋体" w:eastAsia="宋体" w:cs="宋体"/>
+                <w:sz w:val="24"/>
+                <w:szCs w:val="24"/>
+              </w:rPr>
+              <w:t xml:space="preserve">注意，只有当 </w:t>
+            </w:r>
+            <w:r>
+              <w:rPr>
+                <w:rStyle w:val="12"/>
+                <w:rFonts w:ascii="宋体" w:hAnsi="宋体" w:eastAsia="宋体" w:cs="宋体"/>
+                <w:sz w:val="24"/>
+                <w:szCs w:val="24"/>
+              </w:rPr>
+              <w:t>timeBetweenEvictionRunsMillis</w:t>
+            </w:r>
+            <w:r>
+              <w:rPr>
+                <w:rFonts w:ascii="宋体" w:hAnsi="宋体" w:eastAsia="宋体" w:cs="宋体"/>
+                <w:sz w:val="24"/>
+                <w:szCs w:val="24"/>
+              </w:rPr>
+              <w:t xml:space="preserve"> 为正值，从而启用池维护时，</w:t>
+            </w:r>
+            <w:r>
+              <w:rPr>
+                <w:rStyle w:val="12"/>
+                <w:rFonts w:ascii="宋体" w:hAnsi="宋体" w:eastAsia="宋体" w:cs="宋体"/>
+                <w:sz w:val="24"/>
+                <w:szCs w:val="24"/>
+              </w:rPr>
+              <w:t>removeAbandonedOnMaintenance</w:t>
+            </w:r>
+            <w:r>
+              <w:rPr>
+                <w:rFonts w:ascii="宋体" w:hAnsi="宋体" w:eastAsia="宋体" w:cs="宋体"/>
+                <w:sz w:val="24"/>
+                <w:szCs w:val="24"/>
+              </w:rPr>
+              <w:t xml:space="preserve"> 才能生效。</w:t>
+            </w:r>
+          </w:p>
+        </w:tc>
+        <w:tc>
+          <w:tcPr>
+            <w:tcW w:w="1972" w:type="dxa"/>
+            <w:vMerge w:val="restart"/>
+            <w:vAlign w:val="center"/>
+          </w:tcPr>
+          <w:p>
+            <w:pPr>
+              <w:rPr>
+                <w:rStyle w:val="11"/>
+                <w:rFonts w:hint="eastAsia"/>
+              </w:rPr>
+            </w:pPr>
+            <w:r>
+              <w:fldChar w:fldCharType="begin"/>
+            </w:r>
+            <w:r>
+              <w:instrText xml:space="preserve"> HYPERLINK "http://wiki.jikexueyuan.com/project/tomcat/jdbc-data-sources.html" </w:instrText>
+            </w:r>
+            <w:r>
+              <w:fldChar w:fldCharType="separate"/>
+            </w:r>
+            <w:r>
+              <w:rPr>
+                <w:rStyle w:val="9"/>
+                <w:rFonts w:hint="eastAsia"/>
+              </w:rPr>
+              <w:t>防止数据库连接池泄露</w:t>
+            </w:r>
+            <w:r>
+              <w:rPr>
+                <w:rStyle w:val="11"/>
+                <w:rFonts w:hint="eastAsia"/>
+              </w:rPr>
+              <w:fldChar w:fldCharType="end"/>
+            </w:r>
+          </w:p>
+        </w:tc>
+      </w:tr>
+      <w:tr>
+        <w:tblPrEx>
+          <w:tblBorders>
+            <w:top w:val="single" w:color="auto" w:sz="4" w:space="0"/>
+            <w:left w:val="single" w:color="auto" w:sz="4" w:space="0"/>
+            <w:bottom w:val="single" w:color="auto" w:sz="4" w:space="0"/>
+            <w:right w:val="single" w:color="auto" w:sz="4" w:space="0"/>
+            <w:insideH w:val="single" w:color="auto" w:sz="4" w:space="0"/>
+            <w:insideV w:val="single" w:color="auto" w:sz="4" w:space="0"/>
+          </w:tblBorders>
+          <w:tblLayout w:type="fixed"/>
+          <w:tblCellMar>
+            <w:top w:w="0" w:type="dxa"/>
+            <w:left w:w="108" w:type="dxa"/>
+            <w:bottom w:w="0" w:type="dxa"/>
+            <w:right w:w="108" w:type="dxa"/>
+          </w:tblCellMar>
+        </w:tblPrEx>
+        <w:trPr>
+          <w:trHeight w:val="916" w:hRule="atLeast"/>
+        </w:trPr>
+        <w:tc>
+          <w:tcPr>
+            <w:tcW w:w="2345" w:type="dxa"/>
+          </w:tcPr>
+          <w:p>
+            <w:pPr>
+              <w:rPr>
+                <w:color w:val="FF0000"/>
+              </w:rPr>
+            </w:pPr>
+            <w:r>
+              <w:rPr>
+                <w:color w:val="FF0000"/>
+              </w:rPr>
+              <w:t>removeAbandonedOnBorrow</w:t>
+            </w:r>
+          </w:p>
+        </w:tc>
+        <w:tc>
+          <w:tcPr>
+            <w:tcW w:w="775" w:type="dxa"/>
+          </w:tcPr>
+          <w:p>
+            <w:pPr>
+              <w:rPr>
+                <w:rFonts w:hint="eastAsia"/>
+              </w:rPr>
+            </w:pPr>
+            <w:r>
+              <w:rPr>
+                <w:rFonts w:hint="eastAsia"/>
+              </w:rPr>
+              <w:t>false</w:t>
+            </w:r>
+          </w:p>
+        </w:tc>
+        <w:tc>
+          <w:tcPr>
+            <w:tcW w:w="4575" w:type="dxa"/>
+          </w:tcPr>
+          <w:p>
+            <w:pPr>
+              <w:rPr>
+                <w:rFonts w:hint="eastAsia"/>
+              </w:rPr>
+            </w:pPr>
+            <w:r>
+              <w:t>true means abandoned connections may be</w:t>
+            </w:r>
+            <w:r>
+              <w:rPr>
+                <w:rFonts w:hint="eastAsia"/>
+              </w:rPr>
+              <w:t xml:space="preserve"> </w:t>
+            </w:r>
+            <w:r>
+              <w:t>removed when connections are borrowed from the pool.</w:t>
+            </w:r>
+          </w:p>
+        </w:tc>
+        <w:tc>
+          <w:tcPr>
+            <w:tcW w:w="1972" w:type="dxa"/>
+            <w:vMerge w:val="continue"/>
+          </w:tcPr>
+          <w:p>
+            <w:pPr/>
+          </w:p>
+        </w:tc>
+      </w:tr>
+      <w:tr>
+        <w:tblPrEx>
+          <w:tblBorders>
+            <w:top w:val="single" w:color="auto" w:sz="4" w:space="0"/>
+            <w:left w:val="single" w:color="auto" w:sz="4" w:space="0"/>
+            <w:bottom w:val="single" w:color="auto" w:sz="4" w:space="0"/>
+            <w:right w:val="single" w:color="auto" w:sz="4" w:space="0"/>
+            <w:insideH w:val="single" w:color="auto" w:sz="4" w:space="0"/>
+            <w:insideV w:val="single" w:color="auto" w:sz="4" w:space="0"/>
+          </w:tblBorders>
+          <w:tblLayout w:type="fixed"/>
+          <w:tblCellMar>
+            <w:top w:w="0" w:type="dxa"/>
+            <w:left w:w="108" w:type="dxa"/>
+            <w:bottom w:w="0" w:type="dxa"/>
+            <w:right w:w="108" w:type="dxa"/>
+          </w:tblCellMar>
+        </w:tblPrEx>
+        <w:trPr>
+          <w:trHeight w:val="631" w:hRule="atLeast"/>
+        </w:trPr>
+        <w:tc>
+          <w:tcPr>
+            <w:tcW w:w="2345" w:type="dxa"/>
+          </w:tcPr>
+          <w:p>
+            <w:pPr>
+              <w:rPr>
+                <w:color w:val="FF0000"/>
+              </w:rPr>
+            </w:pPr>
+            <w:r>
+              <w:rPr>
+                <w:color w:val="FF0000"/>
+              </w:rPr>
+              <w:t>removeAbandonedTimeout</w:t>
+            </w:r>
+          </w:p>
+        </w:tc>
+        <w:tc>
+          <w:tcPr>
+            <w:tcW w:w="775" w:type="dxa"/>
+          </w:tcPr>
+          <w:p>
+            <w:pPr>
+              <w:rPr>
+                <w:rFonts w:hint="eastAsia"/>
+              </w:rPr>
+            </w:pPr>
+            <w:r>
+              <w:rPr>
+                <w:rFonts w:hint="eastAsia"/>
+              </w:rPr>
+              <w:t>300</w:t>
+            </w:r>
+          </w:p>
+        </w:tc>
+        <w:tc>
+          <w:tcPr>
+            <w:tcW w:w="4575" w:type="dxa"/>
+          </w:tcPr>
+          <w:p>
+            <w:pPr>
+              <w:rPr>
+                <w:rFonts w:hint="eastAsia"/>
+              </w:rPr>
+            </w:pPr>
+            <w:r>
+              <w:rPr>
+                <w:rFonts w:hint="eastAsia"/>
+              </w:rPr>
+              <w:t>一个被抛弃连接可以被移除的超时时间，单位为秒</w:t>
+            </w:r>
+          </w:p>
+        </w:tc>
+        <w:tc>
+          <w:tcPr>
+            <w:tcW w:w="1972" w:type="dxa"/>
+            <w:vMerge w:val="continue"/>
+          </w:tcPr>
+          <w:p>
+            <w:pPr>
+              <w:rPr>
+                <w:rFonts w:hint="eastAsia"/>
+              </w:rPr>
+            </w:pPr>
+          </w:p>
+        </w:tc>
+      </w:tr>
+    </w:tbl>
+    <w:p>
+      <w:pPr/>
+    </w:p>
+    <w:p>
+      <w:pPr/>
+      <w:r>
+        <w:fldChar w:fldCharType="begin"/>
+      </w:r>
+      <w:r>
+        <w:instrText xml:space="preserve"> HYPERLINK "http://wiki.jikexueyuan.com/project/tomcat/jdbc-data-sources.html" </w:instrText>
+      </w:r>
+      <w:r>
+        <w:fldChar w:fldCharType="separate"/>
+      </w:r>
+      <w:r>
+        <w:rPr>
+          <w:rStyle w:val="11"/>
+        </w:rPr>
+        <w:t>http://wiki.jikexueyuan.com/project/tomcat/jdbc-data-sources.html</w:t>
+      </w:r>
+      <w:r>
+        <w:rPr>
+          <w:rStyle w:val="11"/>
+        </w:rPr>
+        <w:fldChar w:fldCharType="end"/>
+      </w:r>
+    </w:p>
+    <w:p>
+      <w:pPr/>
+      <w:r>
+        <w:fldChar w:fldCharType="begin"/>
+      </w:r>
+      <w:r>
+        <w:instrText xml:space="preserve"> HYPERLINK "http://www.totcms.com/html/201602-29/20160229114145.htm" </w:instrText>
+      </w:r>
+      <w:r>
+        <w:fldChar w:fldCharType="separate"/>
+      </w:r>
+      <w:r>
+        <w:rPr>
+          <w:rStyle w:val="9"/>
+        </w:rPr>
+        <w:t>http://www.totcms.com/html/201602-29/20160229114145.htm</w:t>
+      </w:r>
+      <w:r>
+        <w:rPr>
+          <w:rStyle w:val="11"/>
+        </w:rPr>
+        <w:fldChar w:fldCharType="end"/>
+      </w:r>
+    </w:p>
+    <w:p>
+      <w:pPr>
+        <w:rPr>
+          <w:rFonts w:hint="eastAsia"/>
         </w:rPr>
       </w:pPr>
     </w:p>
@@ -1553,7 +2652,7 @@
     <w:lsdException w:unhideWhenUsed="0" w:uiPriority="0" w:semiHidden="0" w:name="Normal Indent"/>
     <w:lsdException w:unhideWhenUsed="0" w:uiPriority="0" w:semiHidden="0" w:name="footnote text"/>
     <w:lsdException w:unhideWhenUsed="0" w:uiPriority="0" w:semiHidden="0" w:name="annotation text"/>
-    <w:lsdException w:unhideWhenUsed="0" w:uiPriority="0" w:semiHidden="0" w:name="header"/>
+    <w:lsdException w:qFormat="1" w:unhideWhenUsed="0" w:uiPriority="0" w:semiHidden="0" w:name="header"/>
     <w:lsdException w:unhideWhenUsed="0" w:uiPriority="0" w:semiHidden="0" w:name="footer"/>
     <w:lsdException w:unhideWhenUsed="0" w:uiPriority="0" w:semiHidden="0" w:name="index heading"/>
     <w:lsdException w:qFormat="1" w:uiPriority="0" w:name="caption"/>
@@ -1587,7 +2686,7 @@
     <w:lsdException w:qFormat="1" w:unhideWhenUsed="0" w:uiPriority="0" w:semiHidden="0" w:name="Title"/>
     <w:lsdException w:unhideWhenUsed="0" w:uiPriority="0" w:semiHidden="0" w:name="Closing"/>
     <w:lsdException w:unhideWhenUsed="0" w:uiPriority="0" w:semiHidden="0" w:name="Signature"/>
-    <w:lsdException w:unhideWhenUsed="0" w:uiPriority="0" w:name="Default Paragraph Font"/>
+    <w:lsdException w:uiPriority="1" w:name="Default Paragraph Font"/>
     <w:lsdException w:unhideWhenUsed="0" w:uiPriority="0" w:semiHidden="0" w:name="Body Text"/>
     <w:lsdException w:unhideWhenUsed="0" w:uiPriority="0" w:semiHidden="0" w:name="Body Text Indent"/>
     <w:lsdException w:unhideWhenUsed="0" w:uiPriority="0" w:semiHidden="0" w:name="List Continue"/>
@@ -1621,57 +2720,57 @@
     <w:lsdException w:unhideWhenUsed="0" w:uiPriority="0" w:semiHidden="0" w:name="HTML Code"/>
     <w:lsdException w:unhideWhenUsed="0" w:uiPriority="0" w:semiHidden="0" w:name="HTML Definition"/>
     <w:lsdException w:unhideWhenUsed="0" w:uiPriority="0" w:semiHidden="0" w:name="HTML Keyboard"/>
-    <w:lsdException w:unhideWhenUsed="0" w:uiPriority="0" w:semiHidden="0" w:name="HTML Preformatted"/>
+    <w:lsdException w:qFormat="1" w:unhideWhenUsed="0" w:uiPriority="0" w:semiHidden="0" w:name="HTML Preformatted"/>
     <w:lsdException w:unhideWhenUsed="0" w:uiPriority="0" w:semiHidden="0" w:name="HTML Sample"/>
-    <w:lsdException w:unhideWhenUsed="0" w:uiPriority="0" w:semiHidden="0" w:name="HTML Typewriter"/>
+    <w:lsdException w:qFormat="1" w:unhideWhenUsed="0" w:uiPriority="0" w:semiHidden="0" w:name="HTML Typewriter"/>
     <w:lsdException w:unhideWhenUsed="0" w:uiPriority="0" w:semiHidden="0" w:name="HTML Variable"/>
-    <w:lsdException w:qFormat="1" w:unhideWhenUsed="0" w:uiPriority="0" w:name="Normal Table"/>
+    <w:lsdException w:uiPriority="99" w:name="Normal Table"/>
     <w:lsdException w:unhideWhenUsed="0" w:uiPriority="0" w:semiHidden="0" w:name="annotation subject"/>
-    <w:lsdException w:unhideWhenUsed="0" w:uiPriority="0" w:semiHidden="0" w:name="Table Simple 1"/>
-    <w:lsdException w:unhideWhenUsed="0" w:uiPriority="0" w:semiHidden="0" w:name="Table Simple 2"/>
-    <w:lsdException w:unhideWhenUsed="0" w:uiPriority="0" w:semiHidden="0" w:name="Table Simple 3"/>
-    <w:lsdException w:unhideWhenUsed="0" w:uiPriority="0" w:semiHidden="0" w:name="Table Classic 1"/>
-    <w:lsdException w:unhideWhenUsed="0" w:uiPriority="0" w:semiHidden="0" w:name="Table Classic 2"/>
-    <w:lsdException w:unhideWhenUsed="0" w:uiPriority="0" w:semiHidden="0" w:name="Table Classic 3"/>
-    <w:lsdException w:unhideWhenUsed="0" w:uiPriority="0" w:semiHidden="0" w:name="Table Classic 4"/>
-    <w:lsdException w:unhideWhenUsed="0" w:uiPriority="0" w:semiHidden="0" w:name="Table Colorful 1"/>
-    <w:lsdException w:unhideWhenUsed="0" w:uiPriority="0" w:semiHidden="0" w:name="Table Colorful 2"/>
-    <w:lsdException w:unhideWhenUsed="0" w:uiPriority="0" w:semiHidden="0" w:name="Table Colorful 3"/>
-    <w:lsdException w:unhideWhenUsed="0" w:uiPriority="0" w:semiHidden="0" w:name="Table Columns 1"/>
-    <w:lsdException w:unhideWhenUsed="0" w:uiPriority="0" w:semiHidden="0" w:name="Table Columns 2"/>
-    <w:lsdException w:unhideWhenUsed="0" w:uiPriority="0" w:semiHidden="0" w:name="Table Columns 3"/>
-    <w:lsdException w:unhideWhenUsed="0" w:uiPriority="0" w:semiHidden="0" w:name="Table Columns 4"/>
-    <w:lsdException w:unhideWhenUsed="0" w:uiPriority="0" w:semiHidden="0" w:name="Table Columns 5"/>
-    <w:lsdException w:unhideWhenUsed="0" w:uiPriority="0" w:semiHidden="0" w:name="Table Grid 1"/>
-    <w:lsdException w:unhideWhenUsed="0" w:uiPriority="0" w:semiHidden="0" w:name="Table Grid 2"/>
-    <w:lsdException w:unhideWhenUsed="0" w:uiPriority="0" w:semiHidden="0" w:name="Table Grid 3"/>
-    <w:lsdException w:unhideWhenUsed="0" w:uiPriority="0" w:semiHidden="0" w:name="Table Grid 4"/>
-    <w:lsdException w:unhideWhenUsed="0" w:uiPriority="0" w:semiHidden="0" w:name="Table Grid 5"/>
-    <w:lsdException w:unhideWhenUsed="0" w:uiPriority="0" w:semiHidden="0" w:name="Table Grid 6"/>
-    <w:lsdException w:unhideWhenUsed="0" w:uiPriority="0" w:semiHidden="0" w:name="Table Grid 7"/>
-    <w:lsdException w:unhideWhenUsed="0" w:uiPriority="0" w:semiHidden="0" w:name="Table Grid 8"/>
-    <w:lsdException w:unhideWhenUsed="0" w:uiPriority="0" w:semiHidden="0" w:name="Table List 1"/>
-    <w:lsdException w:unhideWhenUsed="0" w:uiPriority="0" w:semiHidden="0" w:name="Table List 2"/>
-    <w:lsdException w:unhideWhenUsed="0" w:uiPriority="0" w:semiHidden="0" w:name="Table List 3"/>
-    <w:lsdException w:unhideWhenUsed="0" w:uiPriority="0" w:semiHidden="0" w:name="Table List 4"/>
-    <w:lsdException w:unhideWhenUsed="0" w:uiPriority="0" w:semiHidden="0" w:name="Table List 5"/>
-    <w:lsdException w:unhideWhenUsed="0" w:uiPriority="0" w:semiHidden="0" w:name="Table List 6"/>
-    <w:lsdException w:unhideWhenUsed="0" w:uiPriority="0" w:semiHidden="0" w:name="Table List 7"/>
-    <w:lsdException w:unhideWhenUsed="0" w:uiPriority="0" w:semiHidden="0" w:name="Table List 8"/>
-    <w:lsdException w:unhideWhenUsed="0" w:uiPriority="0" w:semiHidden="0" w:name="Table 3D effects 1"/>
-    <w:lsdException w:unhideWhenUsed="0" w:uiPriority="0" w:semiHidden="0" w:name="Table 3D effects 2"/>
-    <w:lsdException w:unhideWhenUsed="0" w:uiPriority="0" w:semiHidden="0" w:name="Table 3D effects 3"/>
-    <w:lsdException w:unhideWhenUsed="0" w:uiPriority="0" w:semiHidden="0" w:name="Table Contemporary"/>
-    <w:lsdException w:unhideWhenUsed="0" w:uiPriority="0" w:semiHidden="0" w:name="Table Elegant"/>
-    <w:lsdException w:unhideWhenUsed="0" w:uiPriority="0" w:semiHidden="0" w:name="Table Professional"/>
-    <w:lsdException w:unhideWhenUsed="0" w:uiPriority="0" w:semiHidden="0" w:name="Table Subtle 1"/>
-    <w:lsdException w:unhideWhenUsed="0" w:uiPriority="0" w:semiHidden="0" w:name="Table Subtle 2"/>
-    <w:lsdException w:unhideWhenUsed="0" w:uiPriority="0" w:semiHidden="0" w:name="Table Web 1"/>
-    <w:lsdException w:unhideWhenUsed="0" w:uiPriority="0" w:semiHidden="0" w:name="Table Web 2"/>
-    <w:lsdException w:unhideWhenUsed="0" w:uiPriority="0" w:semiHidden="0" w:name="Table Web 3"/>
+    <w:lsdException w:uiPriority="0" w:name="Table Simple 1"/>
+    <w:lsdException w:uiPriority="0" w:name="Table Simple 2"/>
+    <w:lsdException w:uiPriority="0" w:name="Table Simple 3"/>
+    <w:lsdException w:uiPriority="0" w:name="Table Classic 1"/>
+    <w:lsdException w:uiPriority="0" w:name="Table Classic 2"/>
+    <w:lsdException w:uiPriority="0" w:name="Table Classic 3"/>
+    <w:lsdException w:uiPriority="0" w:name="Table Classic 4"/>
+    <w:lsdException w:uiPriority="0" w:name="Table Colorful 1"/>
+    <w:lsdException w:uiPriority="0" w:name="Table Colorful 2"/>
+    <w:lsdException w:uiPriority="0" w:name="Table Colorful 3"/>
+    <w:lsdException w:uiPriority="0" w:name="Table Columns 1"/>
+    <w:lsdException w:uiPriority="0" w:name="Table Columns 2"/>
+    <w:lsdException w:uiPriority="0" w:name="Table Columns 3"/>
+    <w:lsdException w:uiPriority="0" w:name="Table Columns 4"/>
+    <w:lsdException w:uiPriority="0" w:name="Table Columns 5"/>
+    <w:lsdException w:uiPriority="0" w:name="Table Grid 1"/>
+    <w:lsdException w:uiPriority="0" w:name="Table Grid 2"/>
+    <w:lsdException w:uiPriority="0" w:name="Table Grid 3"/>
+    <w:lsdException w:uiPriority="0" w:name="Table Grid 4"/>
+    <w:lsdException w:uiPriority="0" w:name="Table Grid 5"/>
+    <w:lsdException w:uiPriority="0" w:name="Table Grid 6"/>
+    <w:lsdException w:uiPriority="0" w:name="Table Grid 7"/>
+    <w:lsdException w:uiPriority="0" w:name="Table Grid 8"/>
+    <w:lsdException w:uiPriority="0" w:name="Table List 1"/>
+    <w:lsdException w:uiPriority="0" w:name="Table List 2"/>
+    <w:lsdException w:uiPriority="0" w:name="Table List 3"/>
+    <w:lsdException w:uiPriority="0" w:name="Table List 4"/>
+    <w:lsdException w:uiPriority="0" w:name="Table List 5"/>
+    <w:lsdException w:uiPriority="0" w:name="Table List 6"/>
+    <w:lsdException w:uiPriority="0" w:name="Table List 7"/>
+    <w:lsdException w:uiPriority="0" w:name="Table List 8"/>
+    <w:lsdException w:uiPriority="0" w:name="Table 3D effects 1"/>
+    <w:lsdException w:uiPriority="0" w:name="Table 3D effects 2"/>
+    <w:lsdException w:uiPriority="0" w:name="Table 3D effects 3"/>
+    <w:lsdException w:uiPriority="0" w:name="Table Contemporary"/>
+    <w:lsdException w:uiPriority="0" w:name="Table Elegant"/>
+    <w:lsdException w:uiPriority="0" w:name="Table Professional"/>
+    <w:lsdException w:uiPriority="0" w:name="Table Subtle 1"/>
+    <w:lsdException w:uiPriority="0" w:name="Table Subtle 2"/>
+    <w:lsdException w:uiPriority="0" w:name="Table Web 1"/>
+    <w:lsdException w:uiPriority="0" w:name="Table Web 2"/>
+    <w:lsdException w:uiPriority="0" w:name="Table Web 3"/>
     <w:lsdException w:unhideWhenUsed="0" w:uiPriority="0" w:semiHidden="0" w:name="Balloon Text"/>
     <w:lsdException w:unhideWhenUsed="0" w:uiPriority="0" w:semiHidden="0" w:name="Table Grid"/>
-    <w:lsdException w:unhideWhenUsed="0" w:uiPriority="0" w:semiHidden="0" w:name="Table Theme"/>
+    <w:lsdException w:uiPriority="0" w:name="Table Theme"/>
     <w:lsdException w:unhideWhenUsed="0" w:uiPriority="60" w:semiHidden="0" w:name="Light Shading"/>
     <w:lsdException w:unhideWhenUsed="0" w:uiPriority="61" w:semiHidden="0" w:name="Light List"/>
     <w:lsdException w:unhideWhenUsed="0" w:uiPriority="62" w:semiHidden="0" w:name="Light Grid"/>
@@ -1787,16 +2886,15 @@
       <w:lang w:val="en-US" w:eastAsia="zh-CN" w:bidi="ar-SA"/>
     </w:rPr>
   </w:style>
-  <w:style w:type="character" w:default="1" w:styleId="3">
+  <w:style w:type="character" w:default="1" w:styleId="8">
     <w:name w:val="Default Paragraph Font"/>
-    <w:semiHidden/>
-    <w:uiPriority w:val="0"/>
+    <w:unhideWhenUsed/>
+    <w:uiPriority w:val="1"/>
   </w:style>
-  <w:style w:type="table" w:default="1" w:styleId="6">
+  <w:style w:type="table" w:default="1" w:styleId="14">
     <w:name w:val="Normal Table"/>
-    <w:semiHidden/>
-    <w:qFormat/>
-    <w:uiPriority w:val="0"/>
+    <w:unhideWhenUsed/>
+    <w:uiPriority w:val="99"/>
     <w:tblPr>
       <w:tblLayout w:type="fixed"/>
       <w:tblCellMar>
@@ -1808,8 +2906,79 @@
     </w:tblPr>
   </w:style>
   <w:style w:type="paragraph" w:styleId="2">
+    <w:name w:val="annotation subject"/>
+    <w:basedOn w:val="3"/>
+    <w:next w:val="3"/>
+    <w:link w:val="19"/>
+    <w:uiPriority w:val="0"/>
+    <w:rPr>
+      <w:b/>
+      <w:bCs/>
+    </w:rPr>
+  </w:style>
+  <w:style w:type="paragraph" w:styleId="3">
+    <w:name w:val="annotation text"/>
+    <w:basedOn w:val="1"/>
+    <w:link w:val="18"/>
+    <w:uiPriority w:val="0"/>
+    <w:pPr>
+      <w:jc w:val="left"/>
+    </w:pPr>
+  </w:style>
+  <w:style w:type="paragraph" w:styleId="4">
+    <w:name w:val="Balloon Text"/>
+    <w:basedOn w:val="1"/>
+    <w:link w:val="20"/>
+    <w:uiPriority w:val="0"/>
+    <w:rPr>
+      <w:sz w:val="18"/>
+      <w:szCs w:val="18"/>
+    </w:rPr>
+  </w:style>
+  <w:style w:type="paragraph" w:styleId="5">
+    <w:name w:val="footer"/>
+    <w:basedOn w:val="1"/>
+    <w:link w:val="17"/>
+    <w:uiPriority w:val="0"/>
+    <w:pPr>
+      <w:tabs>
+        <w:tab w:val="center" w:pos="4153"/>
+        <w:tab w:val="right" w:pos="8306"/>
+      </w:tabs>
+      <w:snapToGrid w:val="0"/>
+      <w:jc w:val="left"/>
+    </w:pPr>
+    <w:rPr>
+      <w:sz w:val="18"/>
+      <w:szCs w:val="18"/>
+    </w:rPr>
+  </w:style>
+  <w:style w:type="paragraph" w:styleId="6">
+    <w:name w:val="header"/>
+    <w:basedOn w:val="1"/>
+    <w:link w:val="16"/>
+    <w:qFormat/>
+    <w:uiPriority w:val="0"/>
+    <w:pPr>
+      <w:pBdr>
+        <w:bottom w:val="single" w:color="auto" w:sz="6" w:space="1"/>
+      </w:pBdr>
+      <w:tabs>
+        <w:tab w:val="center" w:pos="4153"/>
+        <w:tab w:val="right" w:pos="8306"/>
+      </w:tabs>
+      <w:snapToGrid w:val="0"/>
+      <w:jc w:val="center"/>
+    </w:pPr>
+    <w:rPr>
+      <w:sz w:val="18"/>
+      <w:szCs w:val="18"/>
+    </w:rPr>
+  </w:style>
+  <w:style w:type="paragraph" w:styleId="7">
     <w:name w:val="HTML Preformatted"/>
     <w:basedOn w:val="1"/>
+    <w:qFormat/>
     <w:uiPriority w:val="0"/>
     <w:pPr>
       <w:tabs>
@@ -1833,34 +3002,60 @@
       <w:jc w:val="left"/>
     </w:pPr>
     <w:rPr>
-      <w:rFonts w:hint="eastAsia" w:ascii="宋体" w:hAnsi="宋体" w:eastAsia="宋体" w:cs="宋体"/>
+      <w:rFonts w:hint="eastAsia" w:ascii="宋体" w:hAnsi="宋体" w:eastAsia="宋体" w:cs="Times New Roman"/>
       <w:kern w:val="0"/>
       <w:sz w:val="24"/>
-      <w:szCs w:val="24"/>
-      <w:lang w:val="en-US" w:eastAsia="zh-CN" w:bidi="ar"/>
     </w:rPr>
   </w:style>
-  <w:style w:type="character" w:styleId="4">
+  <w:style w:type="character" w:styleId="9">
+    <w:name w:val="FollowedHyperlink"/>
+    <w:basedOn w:val="8"/>
+    <w:uiPriority w:val="0"/>
+    <w:rPr>
+      <w:color w:val="800080"/>
+      <w:u w:val="single"/>
+    </w:rPr>
+  </w:style>
+  <w:style w:type="character" w:styleId="10">
     <w:name w:val="HTML Typewriter"/>
-    <w:basedOn w:val="3"/>
+    <w:basedOn w:val="8"/>
+    <w:qFormat/>
     <w:uiPriority w:val="0"/>
     <w:rPr>
       <w:rFonts w:ascii="Courier New" w:hAnsi="Courier New"/>
       <w:sz w:val="20"/>
     </w:rPr>
   </w:style>
-  <w:style w:type="character" w:styleId="5">
+  <w:style w:type="character" w:styleId="11">
     <w:name w:val="Hyperlink"/>
-    <w:basedOn w:val="3"/>
+    <w:basedOn w:val="8"/>
     <w:uiPriority w:val="0"/>
     <w:rPr>
       <w:color w:val="0000FF"/>
       <w:u w:val="single"/>
     </w:rPr>
   </w:style>
-  <w:style w:type="table" w:styleId="7">
+  <w:style w:type="character" w:styleId="12">
+    <w:name w:val="HTML Code"/>
+    <w:basedOn w:val="8"/>
+    <w:uiPriority w:val="0"/>
+    <w:rPr>
+      <w:rFonts w:ascii="Courier New" w:hAnsi="Courier New"/>
+      <w:sz w:val="20"/>
+    </w:rPr>
+  </w:style>
+  <w:style w:type="character" w:styleId="13">
+    <w:name w:val="annotation reference"/>
+    <w:basedOn w:val="8"/>
+    <w:uiPriority w:val="0"/>
+    <w:rPr>
+      <w:sz w:val="21"/>
+      <w:szCs w:val="21"/>
+    </w:rPr>
+  </w:style>
+  <w:style w:type="table" w:styleId="15">
     <w:name w:val="Table Grid"/>
-    <w:basedOn w:val="6"/>
+    <w:basedOn w:val="14"/>
     <w:uiPriority w:val="0"/>
     <w:pPr>
       <w:widowControl w:val="0"/>
@@ -1877,9 +3072,69 @@
       </w:tblBorders>
       <w:tblLayout w:type="fixed"/>
     </w:tblPr>
-    <w:tcPr>
-      <w:textDirection w:val="lrTb"/>
-    </w:tcPr>
+  </w:style>
+  <w:style w:type="character" w:customStyle="1" w:styleId="16">
+    <w:name w:val="页眉 Char"/>
+    <w:basedOn w:val="8"/>
+    <w:link w:val="6"/>
+    <w:uiPriority w:val="0"/>
+    <w:rPr>
+      <w:rFonts w:asciiTheme="minorHAnsi" w:hAnsiTheme="minorHAnsi" w:eastAsiaTheme="minorEastAsia" w:cstheme="minorBidi"/>
+      <w:kern w:val="2"/>
+      <w:sz w:val="18"/>
+      <w:szCs w:val="18"/>
+    </w:rPr>
+  </w:style>
+  <w:style w:type="character" w:customStyle="1" w:styleId="17">
+    <w:name w:val="页脚 Char"/>
+    <w:basedOn w:val="8"/>
+    <w:link w:val="5"/>
+    <w:uiPriority w:val="0"/>
+    <w:rPr>
+      <w:rFonts w:asciiTheme="minorHAnsi" w:hAnsiTheme="minorHAnsi" w:eastAsiaTheme="minorEastAsia" w:cstheme="minorBidi"/>
+      <w:kern w:val="2"/>
+      <w:sz w:val="18"/>
+      <w:szCs w:val="18"/>
+    </w:rPr>
+  </w:style>
+  <w:style w:type="character" w:customStyle="1" w:styleId="18">
+    <w:name w:val="批注文字 Char"/>
+    <w:basedOn w:val="8"/>
+    <w:link w:val="3"/>
+    <w:uiPriority w:val="0"/>
+    <w:rPr>
+      <w:rFonts w:asciiTheme="minorHAnsi" w:hAnsiTheme="minorHAnsi" w:eastAsiaTheme="minorEastAsia" w:cstheme="minorBidi"/>
+      <w:kern w:val="2"/>
+      <w:sz w:val="21"/>
+      <w:szCs w:val="24"/>
+    </w:rPr>
+  </w:style>
+  <w:style w:type="character" w:customStyle="1" w:styleId="19">
+    <w:name w:val="批注主题 Char"/>
+    <w:basedOn w:val="18"/>
+    <w:link w:val="2"/>
+    <w:qFormat/>
+    <w:uiPriority w:val="0"/>
+    <w:rPr>
+      <w:rFonts w:asciiTheme="minorHAnsi" w:hAnsiTheme="minorHAnsi" w:eastAsiaTheme="minorEastAsia" w:cstheme="minorBidi"/>
+      <w:b/>
+      <w:bCs/>
+      <w:kern w:val="2"/>
+      <w:sz w:val="21"/>
+      <w:szCs w:val="24"/>
+    </w:rPr>
+  </w:style>
+  <w:style w:type="character" w:customStyle="1" w:styleId="20">
+    <w:name w:val="批注框文本 Char"/>
+    <w:basedOn w:val="8"/>
+    <w:link w:val="4"/>
+    <w:uiPriority w:val="0"/>
+    <w:rPr>
+      <w:rFonts w:asciiTheme="minorHAnsi" w:hAnsiTheme="minorHAnsi" w:eastAsiaTheme="minorEastAsia" w:cstheme="minorBidi"/>
+      <w:kern w:val="2"/>
+      <w:sz w:val="18"/>
+      <w:szCs w:val="18"/>
+    </w:rPr>
   </w:style>
 </w:styles>
 </file>
@@ -2148,10 +3403,20 @@
 </s:customData>
 </file>
 
+<file path=customXml/item2.xml><?xml version="1.0" encoding="utf-8"?>
+<b:Sources xmlns:b="http://schemas.openxmlformats.org/officeDocument/2006/bibliography" xmlns="http://schemas.openxmlformats.org/officeDocument/2006/bibliography" SelectedStyle="\APASixthEditionOfficeOnline.xsl" StyleName="APA" Version="6"/>
+</file>
+
 <file path=customXml/itemProps1.xml><?xml version="1.0" encoding="utf-8"?>
 <ds:datastoreItem xmlns:ds="http://schemas.openxmlformats.org/officeDocument/2006/customXml" ds:itemID="{B1977F7D-205B-4081-913C-38D41E755F92}">
   <ds:schemaRefs>
     <ds:schemaRef ds:uri="http://www.wps.cn/officeDocument/2013/wpsCustomData"/>
   </ds:schemaRefs>
 </ds:datastoreItem>
+</file>
+
+<file path=customXml/itemProps2.xml><?xml version="1.0" encoding="utf-8"?>
+<ds:datastoreItem xmlns:ds="http://schemas.openxmlformats.org/officeDocument/2006/customXml" ds:itemID="{0D32FDED-9081-40FE-BE06-0F101B5265C2}">
+  <ds:schemaRefs/>
+</ds:datastoreItem>
 </file>
--- a/连接池.docx
+++ b/连接池.docx
@@ -832,6 +832,12 @@
             <w:insideV w:val="single" w:color="auto" w:sz="4" w:space="0"/>
           </w:tblBorders>
           <w:tblLayout w:type="fixed"/>
+          <w:tblCellMar>
+            <w:top w:w="0" w:type="dxa"/>
+            <w:left w:w="108" w:type="dxa"/>
+            <w:bottom w:w="0" w:type="dxa"/>
+            <w:right w:w="108" w:type="dxa"/>
+          </w:tblCellMar>
         </w:tblPrEx>
         <w:tc>
           <w:tcPr>
@@ -1352,8 +1358,19 @@
               </w:rPr>
               <w:t>连接池在调用这些方法时才会完成初始化过程</w:t>
             </w:r>
-            <w:bookmarkStart w:id="0" w:name="_GoBack"/>
-            <w:bookmarkEnd w:id="0"/>
+            <w:r>
+              <w:rPr>
+                <w:rFonts w:hint="eastAsia"/>
+              </w:rPr>
+              <w:t>getConnection</w:t>
+            </w:r>
+            <w:r>
+              <w:rPr>
+                <w:rFonts w:hint="eastAsia"/>
+                <w:lang w:val="en-US" w:eastAsia="zh-CN"/>
+              </w:rPr>
+              <w:t xml:space="preserve"> ……</w:t>
+            </w:r>
           </w:p>
         </w:tc>
       </w:tr>
@@ -1427,6 +1444,8 @@
               </w:rPr>
               <w:t>连接池启动时创建的初始化连接数量（默认值为0）</w:t>
             </w:r>
+            <w:bookmarkStart w:id="0" w:name="_GoBack"/>
+            <w:bookmarkEnd w:id="0"/>
           </w:p>
         </w:tc>
         <w:tc>

--- a/连接池.docx
+++ b/连接池.docx
@@ -50,7 +50,7 @@
       </w:r>
       <w:r>
         <w:rPr>
-          <w:rStyle w:val="10"/>
+          <w:rStyle w:val="12"/>
           <w:rFonts w:ascii="Menlo" w:hAnsi="Menlo" w:eastAsia="Menlo" w:cs="Menlo"/>
           <w:color w:val="DD1144"/>
           <w:sz w:val="18"/>
@@ -72,7 +72,7 @@
       </w:r>
       <w:r>
         <w:rPr>
-          <w:rStyle w:val="10"/>
+          <w:rStyle w:val="12"/>
           <w:rFonts w:ascii="Menlo" w:hAnsi="Menlo" w:eastAsia="Menlo" w:cs="Menlo"/>
           <w:color w:val="DD1144"/>
           <w:sz w:val="18"/>
@@ -118,14 +118,14 @@
       </w:r>
       <w:r>
         <w:rPr>
-          <w:rStyle w:val="11"/>
+          <w:rStyle w:val="13"/>
           <w:rFonts w:hint="eastAsia"/>
         </w:rPr>
         <w:t>http://commons.apache.org/proper/commons-dbcp/</w:t>
       </w:r>
       <w:r>
         <w:rPr>
-          <w:rStyle w:val="11"/>
+          <w:rStyle w:val="13"/>
           <w:rFonts w:hint="eastAsia"/>
         </w:rPr>
         <w:fldChar w:fldCharType="end"/>
@@ -144,14 +144,14 @@
       </w:r>
       <w:r>
         <w:rPr>
-          <w:rStyle w:val="11"/>
+          <w:rStyle w:val="13"/>
           <w:rFonts w:hint="eastAsia"/>
         </w:rPr>
         <w:t>http://blog.csdn.net/teamlet/article/details/52389665</w:t>
       </w:r>
       <w:r>
         <w:rPr>
-          <w:rStyle w:val="11"/>
+          <w:rStyle w:val="13"/>
           <w:rFonts w:hint="eastAsia"/>
         </w:rPr>
         <w:fldChar w:fldCharType="end"/>
@@ -164,7 +164,7 @@
     </w:p>
     <w:tbl>
       <w:tblPr>
-        <w:tblStyle w:val="15"/>
+        <w:tblStyle w:val="17"/>
         <w:tblW w:w="8522" w:type="dxa"/>
         <w:tblInd w:w="0" w:type="dxa"/>
         <w:tblBorders>
@@ -744,7 +744,7 @@
     </w:p>
     <w:tbl>
       <w:tblPr>
-        <w:tblStyle w:val="15"/>
+        <w:tblStyle w:val="17"/>
         <w:tblW w:w="8522" w:type="dxa"/>
         <w:tblInd w:w="0" w:type="dxa"/>
         <w:tblBorders>
@@ -1135,7 +1135,7 @@
     </w:p>
     <w:tbl>
       <w:tblPr>
-        <w:tblStyle w:val="15"/>
+        <w:tblStyle w:val="17"/>
         <w:tblpPr w:leftFromText="180" w:rightFromText="180" w:vertAnchor="text" w:horzAnchor="page" w:tblpX="1267" w:tblpY="194"/>
         <w:tblW w:w="9667" w:type="dxa"/>
         <w:tblInd w:w="0" w:type="dxa"/>
@@ -1156,9 +1156,9 @@
         </w:tblCellMar>
       </w:tblPr>
       <w:tblGrid>
-        <w:gridCol w:w="2345"/>
-        <w:gridCol w:w="775"/>
-        <w:gridCol w:w="4575"/>
+        <w:gridCol w:w="2645"/>
+        <w:gridCol w:w="625"/>
+        <w:gridCol w:w="4425"/>
         <w:gridCol w:w="1972"/>
       </w:tblGrid>
       <w:tr>
@@ -1180,11 +1180,12 @@
           </w:tblCellMar>
         </w:tblPrEx>
         <w:trPr>
+          <w:cantSplit/>
           <w:trHeight w:val="309" w:hRule="atLeast"/>
         </w:trPr>
         <w:tc>
           <w:tcPr>
-            <w:tcW w:w="2345" w:type="dxa"/>
+            <w:tcW w:w="2645" w:type="dxa"/>
           </w:tcPr>
           <w:p>
             <w:pPr>
@@ -1202,7 +1203,7 @@
         </w:tc>
         <w:tc>
           <w:tcPr>
-            <w:tcW w:w="775" w:type="dxa"/>
+            <w:tcW w:w="625" w:type="dxa"/>
           </w:tcPr>
           <w:p>
             <w:pPr>
@@ -1220,7 +1221,7 @@
         </w:tc>
         <w:tc>
           <w:tcPr>
-            <w:tcW w:w="4575" w:type="dxa"/>
+            <w:tcW w:w="4425" w:type="dxa"/>
           </w:tcPr>
           <w:p>
             <w:pPr>
@@ -1274,11 +1275,12 @@
           </w:tblCellMar>
         </w:tblPrEx>
         <w:trPr>
+          <w:cantSplit/>
           <w:trHeight w:val="309" w:hRule="atLeast"/>
         </w:trPr>
         <w:tc>
           <w:tcPr>
-            <w:tcW w:w="2345" w:type="dxa"/>
+            <w:tcW w:w="2645" w:type="dxa"/>
           </w:tcPr>
           <w:p>
             <w:pPr>
@@ -1296,7 +1298,7 @@
         </w:tc>
         <w:tc>
           <w:tcPr>
-            <w:tcW w:w="775" w:type="dxa"/>
+            <w:tcW w:w="625" w:type="dxa"/>
           </w:tcPr>
           <w:p>
             <w:pPr>
@@ -1316,7 +1318,7 @@
         </w:tc>
         <w:tc>
           <w:tcPr>
-            <w:tcW w:w="4575" w:type="dxa"/>
+            <w:tcW w:w="4425" w:type="dxa"/>
           </w:tcPr>
           <w:p>
             <w:pPr>
@@ -1393,11 +1395,12 @@
           </w:tblCellMar>
         </w:tblPrEx>
         <w:trPr>
+          <w:cantSplit/>
           <w:trHeight w:val="618" w:hRule="atLeast"/>
         </w:trPr>
         <w:tc>
           <w:tcPr>
-            <w:tcW w:w="2345" w:type="dxa"/>
+            <w:tcW w:w="2645" w:type="dxa"/>
           </w:tcPr>
           <w:p>
             <w:pPr>
@@ -1412,7 +1415,7 @@
         </w:tc>
         <w:tc>
           <w:tcPr>
-            <w:tcW w:w="775" w:type="dxa"/>
+            <w:tcW w:w="625" w:type="dxa"/>
           </w:tcPr>
           <w:p>
             <w:pPr>
@@ -1430,7 +1433,7 @@
         </w:tc>
         <w:tc>
           <w:tcPr>
-            <w:tcW w:w="4575" w:type="dxa"/>
+            <w:tcW w:w="4425" w:type="dxa"/>
           </w:tcPr>
           <w:p>
             <w:pPr>
@@ -1444,8 +1447,6 @@
               </w:rPr>
               <w:t>连接池启动时创建的初始化连接数量（默认值为0）</w:t>
             </w:r>
-            <w:bookmarkStart w:id="0" w:name="_GoBack"/>
-            <w:bookmarkEnd w:id="0"/>
           </w:p>
         </w:tc>
         <w:tc>
@@ -1480,11 +1481,12 @@
           </w:tblCellMar>
         </w:tblPrEx>
         <w:trPr>
+          <w:cantSplit/>
           <w:trHeight w:val="589" w:hRule="atLeast"/>
         </w:trPr>
         <w:tc>
           <w:tcPr>
-            <w:tcW w:w="2345" w:type="dxa"/>
+            <w:tcW w:w="2645" w:type="dxa"/>
           </w:tcPr>
           <w:p>
             <w:pPr>
@@ -1499,7 +1501,7 @@
         </w:tc>
         <w:tc>
           <w:tcPr>
-            <w:tcW w:w="775" w:type="dxa"/>
+            <w:tcW w:w="625" w:type="dxa"/>
           </w:tcPr>
           <w:p>
             <w:pPr>
@@ -1517,7 +1519,7 @@
         </w:tc>
         <w:tc>
           <w:tcPr>
-            <w:tcW w:w="4575" w:type="dxa"/>
+            <w:tcW w:w="4425" w:type="dxa"/>
           </w:tcPr>
           <w:p>
             <w:pPr>
@@ -1565,11 +1567,12 @@
           </w:tblCellMar>
         </w:tblPrEx>
         <w:trPr>
+          <w:cantSplit/>
           <w:trHeight w:val="2165" w:hRule="atLeast"/>
         </w:trPr>
         <w:tc>
           <w:tcPr>
-            <w:tcW w:w="2345" w:type="dxa"/>
+            <w:tcW w:w="2645" w:type="dxa"/>
           </w:tcPr>
           <w:p>
             <w:pPr>
@@ -1584,7 +1587,7 @@
         </w:tc>
         <w:tc>
           <w:tcPr>
-            <w:tcW w:w="775" w:type="dxa"/>
+            <w:tcW w:w="625" w:type="dxa"/>
           </w:tcPr>
           <w:p>
             <w:pPr>
@@ -1602,7 +1605,7 @@
         </w:tc>
         <w:tc>
           <w:tcPr>
-            <w:tcW w:w="4575" w:type="dxa"/>
+            <w:tcW w:w="4425" w:type="dxa"/>
           </w:tcPr>
           <w:p>
             <w:pPr>
@@ -1650,11 +1653,12 @@
           </w:tblCellMar>
         </w:tblPrEx>
         <w:trPr>
+          <w:cantSplit/>
           <w:trHeight w:val="1699" w:hRule="atLeast"/>
         </w:trPr>
         <w:tc>
           <w:tcPr>
-            <w:tcW w:w="2345" w:type="dxa"/>
+            <w:tcW w:w="2645" w:type="dxa"/>
           </w:tcPr>
           <w:p>
             <w:pPr>
@@ -1669,7 +1673,7 @@
         </w:tc>
         <w:tc>
           <w:tcPr>
-            <w:tcW w:w="775" w:type="dxa"/>
+            <w:tcW w:w="625" w:type="dxa"/>
           </w:tcPr>
           <w:p>
             <w:pPr>
@@ -1687,7 +1691,7 @@
         </w:tc>
         <w:tc>
           <w:tcPr>
-            <w:tcW w:w="4575" w:type="dxa"/>
+            <w:tcW w:w="4425" w:type="dxa"/>
           </w:tcPr>
           <w:p>
             <w:pPr>
@@ -1735,11 +1739,12 @@
           </w:tblCellMar>
         </w:tblPrEx>
         <w:trPr>
+          <w:cantSplit/>
           <w:trHeight w:val="1699" w:hRule="atLeast"/>
         </w:trPr>
         <w:tc>
           <w:tcPr>
-            <w:tcW w:w="2345" w:type="dxa"/>
+            <w:tcW w:w="2645" w:type="dxa"/>
           </w:tcPr>
           <w:p>
             <w:pPr/>
@@ -1755,7 +1760,7 @@
         </w:tc>
         <w:tc>
           <w:tcPr>
-            <w:tcW w:w="775" w:type="dxa"/>
+            <w:tcW w:w="625" w:type="dxa"/>
           </w:tcPr>
           <w:p>
             <w:pPr>
@@ -1775,7 +1780,7 @@
         </w:tc>
         <w:tc>
           <w:tcPr>
-            <w:tcW w:w="4575" w:type="dxa"/>
+            <w:tcW w:w="4425" w:type="dxa"/>
           </w:tcPr>
           <w:p>
             <w:pPr>
@@ -1836,11 +1841,12 @@
           </w:tblCellMar>
         </w:tblPrEx>
         <w:trPr>
+          <w:cantSplit/>
           <w:trHeight w:val="1699" w:hRule="atLeast"/>
         </w:trPr>
         <w:tc>
           <w:tcPr>
-            <w:tcW w:w="2345" w:type="dxa"/>
+            <w:tcW w:w="2645" w:type="dxa"/>
           </w:tcPr>
           <w:p>
             <w:pPr/>
@@ -1851,19 +1857,19 @@
         </w:tc>
         <w:tc>
           <w:tcPr>
-            <w:tcW w:w="775" w:type="dxa"/>
-          </w:tcPr>
-          <w:p>
-            <w:pPr>
-              <w:rPr>
-                <w:rFonts w:hint="eastAsia"/>
-              </w:rPr>
-            </w:pPr>
-          </w:p>
-        </w:tc>
-        <w:tc>
-          <w:tcPr>
-            <w:tcW w:w="4575" w:type="dxa"/>
+            <w:tcW w:w="625" w:type="dxa"/>
+          </w:tcPr>
+          <w:p>
+            <w:pPr>
+              <w:rPr>
+                <w:rFonts w:hint="eastAsia"/>
+              </w:rPr>
+            </w:pPr>
+          </w:p>
+        </w:tc>
+        <w:tc>
+          <w:tcPr>
+            <w:tcW w:w="4425" w:type="dxa"/>
           </w:tcPr>
           <w:p>
             <w:pPr>
@@ -1911,11 +1917,12 @@
           </w:tblCellMar>
         </w:tblPrEx>
         <w:trPr>
+          <w:cantSplit/>
           <w:trHeight w:val="1535" w:hRule="atLeast"/>
         </w:trPr>
         <w:tc>
           <w:tcPr>
-            <w:tcW w:w="2345" w:type="dxa"/>
+            <w:tcW w:w="2645" w:type="dxa"/>
           </w:tcPr>
           <w:p>
             <w:pPr>
@@ -1930,7 +1937,7 @@
         </w:tc>
         <w:tc>
           <w:tcPr>
-            <w:tcW w:w="775" w:type="dxa"/>
+            <w:tcW w:w="625" w:type="dxa"/>
           </w:tcPr>
           <w:p>
             <w:pPr>
@@ -1948,7 +1955,7 @@
         </w:tc>
         <w:tc>
           <w:tcPr>
-            <w:tcW w:w="4575" w:type="dxa"/>
+            <w:tcW w:w="4425" w:type="dxa"/>
           </w:tcPr>
           <w:p>
             <w:pPr>
@@ -1996,11 +2003,12 @@
           </w:tblCellMar>
         </w:tblPrEx>
         <w:trPr>
+          <w:cantSplit/>
           <w:trHeight w:val="309" w:hRule="atLeast"/>
         </w:trPr>
         <w:tc>
           <w:tcPr>
-            <w:tcW w:w="2345" w:type="dxa"/>
+            <w:tcW w:w="2645" w:type="dxa"/>
           </w:tcPr>
           <w:p>
             <w:pPr>
@@ -2015,19 +2023,19 @@
         </w:tc>
         <w:tc>
           <w:tcPr>
-            <w:tcW w:w="775" w:type="dxa"/>
-          </w:tcPr>
-          <w:p>
-            <w:pPr>
-              <w:rPr>
-                <w:rFonts w:hint="eastAsia"/>
-              </w:rPr>
-            </w:pPr>
-          </w:p>
-        </w:tc>
-        <w:tc>
-          <w:tcPr>
-            <w:tcW w:w="4575" w:type="dxa"/>
+            <w:tcW w:w="625" w:type="dxa"/>
+          </w:tcPr>
+          <w:p>
+            <w:pPr>
+              <w:rPr>
+                <w:rFonts w:hint="eastAsia"/>
+              </w:rPr>
+            </w:pPr>
+          </w:p>
+        </w:tc>
+        <w:tc>
+          <w:tcPr>
+            <w:tcW w:w="4425" w:type="dxa"/>
           </w:tcPr>
           <w:p>
             <w:pPr>
@@ -2075,18 +2083,26 @@
           </w:tblCellMar>
         </w:tblPrEx>
         <w:trPr>
-          <w:trHeight w:val="916" w:hRule="atLeast"/>
+          <w:cantSplit/>
+          <w:trHeight w:val="901" w:hRule="atLeast"/>
         </w:trPr>
         <w:tc>
           <w:tcPr>
-            <w:tcW w:w="2345" w:type="dxa"/>
-          </w:tcPr>
-          <w:p>
-            <w:pPr>
-              <w:rPr>
-                <w:rFonts w:hint="eastAsia"/>
-              </w:rPr>
-            </w:pPr>
+            <w:tcW w:w="2645" w:type="dxa"/>
+          </w:tcPr>
+          <w:p>
+            <w:pPr>
+              <w:rPr>
+                <w:rFonts w:hint="eastAsia"/>
+              </w:rPr>
+            </w:pPr>
+            <w:r>
+              <w:rPr>
+                <w:rFonts w:hint="eastAsia"/>
+                <w:lang w:val="en-US" w:eastAsia="zh-CN"/>
+              </w:rPr>
+              <w:t>m</w:t>
+            </w:r>
             <w:r>
               <w:t>inEvictableIdleTimeMillis</w:t>
             </w:r>
@@ -2094,19 +2110,19 @@
         </w:tc>
         <w:tc>
           <w:tcPr>
-            <w:tcW w:w="775" w:type="dxa"/>
-          </w:tcPr>
-          <w:p>
-            <w:pPr>
-              <w:rPr>
-                <w:rFonts w:hint="eastAsia"/>
-              </w:rPr>
-            </w:pPr>
-          </w:p>
-        </w:tc>
-        <w:tc>
-          <w:tcPr>
-            <w:tcW w:w="4575" w:type="dxa"/>
+            <w:tcW w:w="625" w:type="dxa"/>
+          </w:tcPr>
+          <w:p>
+            <w:pPr>
+              <w:rPr>
+                <w:rFonts w:hint="eastAsia"/>
+              </w:rPr>
+            </w:pPr>
+          </w:p>
+        </w:tc>
+        <w:tc>
+          <w:tcPr>
+            <w:tcW w:w="4425" w:type="dxa"/>
           </w:tcPr>
           <w:p>
             <w:pPr>
@@ -2154,50 +2170,76 @@
           </w:tblCellMar>
         </w:tblPrEx>
         <w:trPr>
-          <w:trHeight w:val="618" w:hRule="atLeast"/>
+          <w:cantSplit/>
+          <w:trHeight w:val="916" w:hRule="atLeast"/>
         </w:trPr>
         <w:tc>
           <w:tcPr>
-            <w:tcW w:w="2345" w:type="dxa"/>
-          </w:tcPr>
-          <w:p>
-            <w:pPr>
-              <w:rPr>
-                <w:rFonts w:hint="eastAsia"/>
-              </w:rPr>
-            </w:pPr>
-            <w:r>
-              <w:t>numTestsPerEvictionRun</w:t>
-            </w:r>
-          </w:p>
-        </w:tc>
-        <w:tc>
-          <w:tcPr>
-            <w:tcW w:w="775" w:type="dxa"/>
-          </w:tcPr>
-          <w:p>
-            <w:pPr>
-              <w:rPr>
-                <w:rFonts w:hint="eastAsia"/>
-              </w:rPr>
-            </w:pPr>
-          </w:p>
-        </w:tc>
-        <w:tc>
-          <w:tcPr>
-            <w:tcW w:w="4575" w:type="dxa"/>
-          </w:tcPr>
-          <w:p>
-            <w:pPr>
-              <w:rPr>
-                <w:rFonts w:hint="eastAsia"/>
-              </w:rPr>
-            </w:pPr>
-            <w:r>
-              <w:rPr>
-                <w:rFonts w:hint="eastAsia"/>
-              </w:rPr>
-              <w:t>每次空闲连接回收器线程(如果有)运行时检查的连接数量</w:t>
+            <w:tcW w:w="2645" w:type="dxa"/>
+          </w:tcPr>
+          <w:p>
+            <w:pPr>
+              <w:rPr>
+                <w:rFonts w:hint="eastAsia"/>
+                <w:lang w:val="en-US" w:eastAsia="zh-CN"/>
+              </w:rPr>
+            </w:pPr>
+            <w:r>
+              <w:rPr>
+                <w:rFonts w:hint="eastAsia"/>
+                <w:lang w:val="en-US" w:eastAsia="zh-CN"/>
+              </w:rPr>
+              <w:t>softMinEvictableIdleTimeMillis</w:t>
+            </w:r>
+          </w:p>
+        </w:tc>
+        <w:tc>
+          <w:tcPr>
+            <w:tcW w:w="625" w:type="dxa"/>
+          </w:tcPr>
+          <w:p>
+            <w:pPr>
+              <w:rPr>
+                <w:rFonts w:hint="eastAsia" w:eastAsiaTheme="minorEastAsia"/>
+                <w:lang w:val="en-US" w:eastAsia="zh-CN"/>
+              </w:rPr>
+            </w:pPr>
+            <w:r>
+              <w:rPr>
+                <w:rFonts w:hint="eastAsia"/>
+                <w:lang w:val="en-US" w:eastAsia="zh-CN"/>
+              </w:rPr>
+              <w:t>-1L</w:t>
+            </w:r>
+          </w:p>
+        </w:tc>
+        <w:tc>
+          <w:tcPr>
+            <w:tcW w:w="4425" w:type="dxa"/>
+          </w:tcPr>
+          <w:p>
+            <w:pPr>
+              <w:rPr>
+                <w:rFonts w:hint="eastAsia" w:eastAsiaTheme="minorEastAsia"/>
+                <w:lang w:val="en-US" w:eastAsia="zh-CN"/>
+              </w:rPr>
+            </w:pPr>
+            <w:r>
+              <w:rPr>
+                <w:rFonts w:hint="eastAsia"/>
+                <w:lang w:val="en-US" w:eastAsia="zh-CN"/>
+              </w:rPr>
+              <w:t>一个连接多久可以置为空闲连接，注意，如果设置了m</w:t>
+            </w:r>
+            <w:r>
+              <w:t>inEvictableIdleTimeMillis</w:t>
+            </w:r>
+            <w:r>
+              <w:rPr>
+                <w:rFonts w:hint="eastAsia"/>
+                <w:lang w:eastAsia="zh-CN"/>
+              </w:rPr>
+              <w:t>这个参数则无效</w:t>
             </w:r>
           </w:p>
         </w:tc>
@@ -2233,151 +2275,64 @@
           </w:tblCellMar>
         </w:tblPrEx>
         <w:trPr>
-          <w:trHeight w:val="928" w:hRule="atLeast"/>
+          <w:cantSplit/>
+          <w:trHeight w:val="618" w:hRule="atLeast"/>
         </w:trPr>
         <w:tc>
           <w:tcPr>
-            <w:tcW w:w="2345" w:type="dxa"/>
-          </w:tcPr>
-          <w:p>
-            <w:pPr>
-              <w:rPr>
-                <w:rFonts w:hint="eastAsia"/>
-                <w:color w:val="FF0000"/>
-              </w:rPr>
-            </w:pPr>
-            <w:r>
-              <w:rPr>
-                <w:color w:val="FF0000"/>
-              </w:rPr>
-              <w:t>removeAbandonedOnMaintenance</w:t>
-            </w:r>
-          </w:p>
-        </w:tc>
-        <w:tc>
-          <w:tcPr>
-            <w:tcW w:w="775" w:type="dxa"/>
-          </w:tcPr>
-          <w:p>
-            <w:pPr>
-              <w:rPr>
-                <w:rFonts w:hint="eastAsia"/>
-              </w:rPr>
-            </w:pPr>
-            <w:r>
-              <w:rPr>
-                <w:rFonts w:hint="eastAsia"/>
-              </w:rPr>
-              <w:t>fa</w:t>
-            </w:r>
-            <w:r>
-              <w:t>lse</w:t>
-            </w:r>
-          </w:p>
-        </w:tc>
-        <w:tc>
-          <w:tcPr>
-            <w:tcW w:w="4575" w:type="dxa"/>
-          </w:tcPr>
-          <w:p>
-            <w:pPr>
-              <w:rPr>
-                <w:rFonts w:hint="eastAsia"/>
-              </w:rPr>
-            </w:pPr>
-            <w:r>
-              <w:rPr>
-                <w:rFonts w:hint="eastAsia"/>
-              </w:rPr>
-              <w:t>如果设置为true，则一个连接在超过removeAbandonedTimeout所设定的时间未使用即被认为是应该被抛弃并应该被移除的</w:t>
-            </w:r>
-            <w:r>
-              <w:rPr>
-                <w:rFonts w:hint="eastAsia"/>
-                <w:lang w:val="en-US" w:eastAsia="zh-CN"/>
-              </w:rPr>
-              <w:t>,</w:t>
-            </w:r>
-            <w:r>
-              <w:rPr>
-                <w:rFonts w:ascii="宋体" w:hAnsi="宋体" w:eastAsia="宋体" w:cs="宋体"/>
-                <w:sz w:val="24"/>
-                <w:szCs w:val="24"/>
-              </w:rPr>
-              <w:t xml:space="preserve">注意，只有当 </w:t>
-            </w:r>
-            <w:r>
-              <w:rPr>
-                <w:rStyle w:val="12"/>
-                <w:rFonts w:ascii="宋体" w:hAnsi="宋体" w:eastAsia="宋体" w:cs="宋体"/>
-                <w:sz w:val="24"/>
-                <w:szCs w:val="24"/>
-              </w:rPr>
-              <w:t>timeBetweenEvictionRunsMillis</w:t>
-            </w:r>
-            <w:r>
-              <w:rPr>
-                <w:rFonts w:ascii="宋体" w:hAnsi="宋体" w:eastAsia="宋体" w:cs="宋体"/>
-                <w:sz w:val="24"/>
-                <w:szCs w:val="24"/>
-              </w:rPr>
-              <w:t xml:space="preserve"> 为正值，从而启用池维护时，</w:t>
-            </w:r>
-            <w:r>
-              <w:rPr>
-                <w:rStyle w:val="12"/>
-                <w:rFonts w:ascii="宋体" w:hAnsi="宋体" w:eastAsia="宋体" w:cs="宋体"/>
-                <w:sz w:val="24"/>
-                <w:szCs w:val="24"/>
-              </w:rPr>
-              <w:t>removeAbandonedOnMaintenance</w:t>
-            </w:r>
-            <w:r>
-              <w:rPr>
-                <w:rFonts w:ascii="宋体" w:hAnsi="宋体" w:eastAsia="宋体" w:cs="宋体"/>
-                <w:sz w:val="24"/>
-                <w:szCs w:val="24"/>
-              </w:rPr>
-              <w:t xml:space="preserve"> 才能生效。</w:t>
+            <w:tcW w:w="2645" w:type="dxa"/>
+          </w:tcPr>
+          <w:p>
+            <w:pPr>
+              <w:rPr>
+                <w:rFonts w:hint="eastAsia"/>
+              </w:rPr>
+            </w:pPr>
+            <w:r>
+              <w:t>numTestsPerEvictionRun</w:t>
+            </w:r>
+          </w:p>
+        </w:tc>
+        <w:tc>
+          <w:tcPr>
+            <w:tcW w:w="625" w:type="dxa"/>
+          </w:tcPr>
+          <w:p>
+            <w:pPr>
+              <w:rPr>
+                <w:rFonts w:hint="eastAsia"/>
+              </w:rPr>
+            </w:pPr>
+          </w:p>
+        </w:tc>
+        <w:tc>
+          <w:tcPr>
+            <w:tcW w:w="4425" w:type="dxa"/>
+          </w:tcPr>
+          <w:p>
+            <w:pPr>
+              <w:rPr>
+                <w:rFonts w:hint="eastAsia"/>
+              </w:rPr>
+            </w:pPr>
+            <w:r>
+              <w:rPr>
+                <w:rFonts w:hint="eastAsia"/>
+              </w:rPr>
+              <w:t>每次空闲连接回收器线程(如果有)运行时检查的连接数量</w:t>
             </w:r>
           </w:p>
         </w:tc>
         <w:tc>
           <w:tcPr>
             <w:tcW w:w="1972" w:type="dxa"/>
-            <w:vMerge w:val="restart"/>
-            <w:vAlign w:val="center"/>
-          </w:tcPr>
-          <w:p>
-            <w:pPr>
-              <w:rPr>
-                <w:rStyle w:val="11"/>
-                <w:rFonts w:hint="eastAsia"/>
-              </w:rPr>
-            </w:pPr>
-            <w:r>
-              <w:fldChar w:fldCharType="begin"/>
-            </w:r>
-            <w:r>
-              <w:instrText xml:space="preserve"> HYPERLINK "http://wiki.jikexueyuan.com/project/tomcat/jdbc-data-sources.html" </w:instrText>
-            </w:r>
-            <w:r>
-              <w:fldChar w:fldCharType="separate"/>
-            </w:r>
-            <w:r>
-              <w:rPr>
-                <w:rStyle w:val="9"/>
-                <w:rFonts w:hint="eastAsia"/>
-              </w:rPr>
-              <w:t>防止数据库连接池泄露</w:t>
-            </w:r>
-            <w:r>
-              <w:rPr>
-                <w:rStyle w:val="11"/>
-                <w:rFonts w:hint="eastAsia"/>
-              </w:rPr>
-              <w:fldChar w:fldCharType="end"/>
-            </w:r>
+          </w:tcPr>
+          <w:p>
+            <w:pPr>
+              <w:rPr>
+                <w:rFonts w:hint="eastAsia"/>
+              </w:rPr>
+            </w:pPr>
           </w:p>
         </w:tc>
       </w:tr>
@@ -2400,15 +2355,17 @@
           </w:tblCellMar>
         </w:tblPrEx>
         <w:trPr>
-          <w:trHeight w:val="916" w:hRule="atLeast"/>
+          <w:cantSplit/>
+          <w:trHeight w:val="928" w:hRule="atLeast"/>
         </w:trPr>
         <w:tc>
           <w:tcPr>
-            <w:tcW w:w="2345" w:type="dxa"/>
-          </w:tcPr>
-          <w:p>
-            <w:pPr>
-              <w:rPr>
+            <w:tcW w:w="2645" w:type="dxa"/>
+          </w:tcPr>
+          <w:p>
+            <w:pPr>
+              <w:rPr>
+                <w:rFonts w:hint="eastAsia"/>
                 <w:color w:val="FF0000"/>
               </w:rPr>
             </w:pPr>
@@ -2416,59 +2373,134 @@
               <w:rPr>
                 <w:color w:val="FF0000"/>
               </w:rPr>
-              <w:t>removeAbandonedOnBorrow</w:t>
-            </w:r>
-          </w:p>
-        </w:tc>
-        <w:tc>
-          <w:tcPr>
-            <w:tcW w:w="775" w:type="dxa"/>
-          </w:tcPr>
-          <w:p>
-            <w:pPr>
-              <w:rPr>
-                <w:rFonts w:hint="eastAsia"/>
-              </w:rPr>
-            </w:pPr>
-            <w:r>
-              <w:rPr>
-                <w:rFonts w:hint="eastAsia"/>
-              </w:rPr>
-              <w:t>false</w:t>
-            </w:r>
-          </w:p>
-        </w:tc>
-        <w:tc>
-          <w:tcPr>
-            <w:tcW w:w="4575" w:type="dxa"/>
-          </w:tcPr>
-          <w:p>
-            <w:pPr>
-              <w:rPr>
-                <w:rFonts w:hint="eastAsia"/>
-              </w:rPr>
-            </w:pPr>
-            <w:r>
-              <w:t>true means abandoned connections may be</w:t>
-            </w:r>
-            <w:r>
-              <w:rPr>
-                <w:rFonts w:hint="eastAsia"/>
-              </w:rPr>
-              <w:t xml:space="preserve"> </w:t>
-            </w:r>
-            <w:r>
-              <w:t>removed when connections are borrowed from the pool.</w:t>
+              <w:t>removeAbandonedOnMaintenance</w:t>
+            </w:r>
+          </w:p>
+        </w:tc>
+        <w:tc>
+          <w:tcPr>
+            <w:tcW w:w="625" w:type="dxa"/>
+          </w:tcPr>
+          <w:p>
+            <w:pPr>
+              <w:rPr>
+                <w:rFonts w:hint="eastAsia"/>
+              </w:rPr>
+            </w:pPr>
+            <w:r>
+              <w:rPr>
+                <w:rFonts w:hint="eastAsia"/>
+              </w:rPr>
+              <w:t>fa</w:t>
+            </w:r>
+            <w:r>
+              <w:t>lse</w:t>
+            </w:r>
+          </w:p>
+        </w:tc>
+        <w:tc>
+          <w:tcPr>
+            <w:tcW w:w="4425" w:type="dxa"/>
+          </w:tcPr>
+          <w:p>
+            <w:pPr>
+              <w:rPr>
+                <w:rFonts w:hint="eastAsia"/>
+              </w:rPr>
+            </w:pPr>
+            <w:r>
+              <w:rPr>
+                <w:rFonts w:hint="eastAsia"/>
+              </w:rPr>
+              <w:t>如果设置为true，则一个连接在超过removeAbandonedTimeout所设定的时间未使用即被认为是应该被抛弃并应该被移除的</w:t>
+            </w:r>
+            <w:r>
+              <w:rPr>
+                <w:rFonts w:hint="eastAsia"/>
+                <w:lang w:val="en-US" w:eastAsia="zh-CN"/>
+              </w:rPr>
+              <w:t>,</w:t>
+            </w:r>
+            <w:r>
+              <w:rPr>
+                <w:rFonts w:ascii="宋体" w:hAnsi="宋体" w:eastAsia="宋体" w:cs="宋体"/>
+                <w:sz w:val="24"/>
+                <w:szCs w:val="24"/>
+              </w:rPr>
+              <w:t xml:space="preserve">注意，只有当 </w:t>
+            </w:r>
+            <w:r>
+              <w:rPr>
+                <w:rStyle w:val="14"/>
+                <w:rFonts w:ascii="宋体" w:hAnsi="宋体" w:eastAsia="宋体" w:cs="宋体"/>
+                <w:sz w:val="24"/>
+                <w:szCs w:val="24"/>
+              </w:rPr>
+              <w:t>timeBetweenEvictionRunsMillis</w:t>
+            </w:r>
+            <w:r>
+              <w:rPr>
+                <w:rFonts w:ascii="宋体" w:hAnsi="宋体" w:eastAsia="宋体" w:cs="宋体"/>
+                <w:sz w:val="24"/>
+                <w:szCs w:val="24"/>
+              </w:rPr>
+              <w:t xml:space="preserve"> 为正值，从而启用池维护时，</w:t>
+            </w:r>
+            <w:r>
+              <w:rPr>
+                <w:rStyle w:val="14"/>
+                <w:rFonts w:ascii="宋体" w:hAnsi="宋体" w:eastAsia="宋体" w:cs="宋体"/>
+                <w:sz w:val="24"/>
+                <w:szCs w:val="24"/>
+              </w:rPr>
+              <w:t>removeAbandonedOnMaintenance</w:t>
+            </w:r>
+            <w:r>
+              <w:rPr>
+                <w:rFonts w:ascii="宋体" w:hAnsi="宋体" w:eastAsia="宋体" w:cs="宋体"/>
+                <w:sz w:val="24"/>
+                <w:szCs w:val="24"/>
+              </w:rPr>
+              <w:t xml:space="preserve"> 才能生效。</w:t>
             </w:r>
           </w:p>
         </w:tc>
         <w:tc>
           <w:tcPr>
             <w:tcW w:w="1972" w:type="dxa"/>
-            <w:vMerge w:val="continue"/>
-          </w:tcPr>
-          <w:p>
-            <w:pPr/>
+            <w:vMerge w:val="restart"/>
+            <w:vAlign w:val="center"/>
+          </w:tcPr>
+          <w:p>
+            <w:pPr>
+              <w:rPr>
+                <w:rStyle w:val="13"/>
+                <w:rFonts w:hint="eastAsia"/>
+              </w:rPr>
+            </w:pPr>
+            <w:r>
+              <w:fldChar w:fldCharType="begin"/>
+            </w:r>
+            <w:r>
+              <w:instrText xml:space="preserve"> HYPERLINK "http://wiki.jikexueyuan.com/project/tomcat/jdbc-data-sources.html" </w:instrText>
+            </w:r>
+            <w:r>
+              <w:fldChar w:fldCharType="separate"/>
+            </w:r>
+            <w:r>
+              <w:rPr>
+                <w:rStyle w:val="11"/>
+                <w:rFonts w:hint="eastAsia"/>
+              </w:rPr>
+              <w:t>防止数据库连接池泄露</w:t>
+            </w:r>
+            <w:r>
+              <w:rPr>
+                <w:rStyle w:val="13"/>
+                <w:rFonts w:hint="eastAsia"/>
+              </w:rPr>
+              <w:fldChar w:fldCharType="end"/>
+            </w:r>
           </w:p>
         </w:tc>
       </w:tr>
@@ -2491,11 +2523,104 @@
           </w:tblCellMar>
         </w:tblPrEx>
         <w:trPr>
+          <w:cantSplit/>
+          <w:trHeight w:val="916" w:hRule="atLeast"/>
+        </w:trPr>
+        <w:tc>
+          <w:tcPr>
+            <w:tcW w:w="2645" w:type="dxa"/>
+          </w:tcPr>
+          <w:p>
+            <w:pPr>
+              <w:rPr>
+                <w:color w:val="FF0000"/>
+              </w:rPr>
+            </w:pPr>
+            <w:r>
+              <w:rPr>
+                <w:color w:val="FF0000"/>
+              </w:rPr>
+              <w:t>removeAbandonedOnBorrow</w:t>
+            </w:r>
+          </w:p>
+        </w:tc>
+        <w:tc>
+          <w:tcPr>
+            <w:tcW w:w="625" w:type="dxa"/>
+          </w:tcPr>
+          <w:p>
+            <w:pPr>
+              <w:rPr>
+                <w:rFonts w:hint="eastAsia"/>
+              </w:rPr>
+            </w:pPr>
+            <w:r>
+              <w:rPr>
+                <w:rFonts w:hint="eastAsia"/>
+              </w:rPr>
+              <w:t>false</w:t>
+            </w:r>
+          </w:p>
+        </w:tc>
+        <w:tc>
+          <w:tcPr>
+            <w:tcW w:w="4425" w:type="dxa"/>
+          </w:tcPr>
+          <w:p>
+            <w:pPr>
+              <w:rPr>
+                <w:rFonts w:hint="eastAsia"/>
+              </w:rPr>
+            </w:pPr>
+            <w:r>
+              <w:t>true means abandoned connections may be</w:t>
+            </w:r>
+            <w:r>
+              <w:rPr>
+                <w:rFonts w:hint="eastAsia"/>
+              </w:rPr>
+              <w:t xml:space="preserve"> </w:t>
+            </w:r>
+            <w:r>
+              <w:t>removed when connections are borrowed from the pool.</w:t>
+            </w:r>
+          </w:p>
+        </w:tc>
+        <w:tc>
+          <w:tcPr>
+            <w:tcW w:w="1972" w:type="dxa"/>
+            <w:vMerge w:val="continue"/>
+          </w:tcPr>
+          <w:p>
+            <w:pPr/>
+          </w:p>
+        </w:tc>
+      </w:tr>
+      <w:tr>
+        <w:tblPrEx>
+          <w:tblBorders>
+            <w:top w:val="single" w:color="auto" w:sz="4" w:space="0"/>
+            <w:left w:val="single" w:color="auto" w:sz="4" w:space="0"/>
+            <w:bottom w:val="single" w:color="auto" w:sz="4" w:space="0"/>
+            <w:right w:val="single" w:color="auto" w:sz="4" w:space="0"/>
+            <w:insideH w:val="single" w:color="auto" w:sz="4" w:space="0"/>
+            <w:insideV w:val="single" w:color="auto" w:sz="4" w:space="0"/>
+          </w:tblBorders>
+          <w:tblLayout w:type="fixed"/>
+          <w:tblCellMar>
+            <w:top w:w="0" w:type="dxa"/>
+            <w:left w:w="108" w:type="dxa"/>
+            <w:bottom w:w="0" w:type="dxa"/>
+            <w:right w:w="108" w:type="dxa"/>
+          </w:tblCellMar>
+        </w:tblPrEx>
+        <w:trPr>
+          <w:cantSplit/>
           <w:trHeight w:val="631" w:hRule="atLeast"/>
         </w:trPr>
         <w:tc>
           <w:tcPr>
-            <w:tcW w:w="2345" w:type="dxa"/>
+            <w:tcW w:w="2645" w:type="dxa"/>
           </w:tcPr>
           <w:p>
             <w:pPr>
@@ -2513,7 +2638,7 @@
         </w:tc>
         <w:tc>
           <w:tcPr>
-            <w:tcW w:w="775" w:type="dxa"/>
+            <w:tcW w:w="625" w:type="dxa"/>
           </w:tcPr>
           <w:p>
             <w:pPr>
@@ -2531,7 +2656,7 @@
         </w:tc>
         <w:tc>
           <w:tcPr>
-            <w:tcW w:w="4575" w:type="dxa"/>
+            <w:tcW w:w="4425" w:type="dxa"/>
           </w:tcPr>
           <w:p>
             <w:pPr>
@@ -2578,40 +2703,155 @@
       </w:r>
       <w:r>
         <w:rPr>
-          <w:rStyle w:val="11"/>
+          <w:rStyle w:val="13"/>
         </w:rPr>
         <w:t>http://wiki.jikexueyuan.com/project/tomcat/jdbc-data-sources.html</w:t>
+      </w:r>
+      <w:r>
+        <w:rPr>
+          <w:rStyle w:val="13"/>
+        </w:rPr>
+        <w:fldChar w:fldCharType="end"/>
+      </w:r>
+    </w:p>
+    <w:p>
+      <w:pPr>
+        <w:rPr>
+          <w:rStyle w:val="13"/>
+        </w:rPr>
+      </w:pPr>
+      <w:r>
+        <w:fldChar w:fldCharType="begin"/>
+      </w:r>
+      <w:r>
+        <w:instrText xml:space="preserve"> HYPERLINK "http://www.totcms.com/html/201602-29/20160229114145.htm" </w:instrText>
+      </w:r>
+      <w:r>
+        <w:fldChar w:fldCharType="separate"/>
       </w:r>
       <w:r>
         <w:rPr>
           <w:rStyle w:val="11"/>
         </w:rPr>
+        <w:t>http://www.totcms.com/html/201602-29/20160229114145.htm</w:t>
+      </w:r>
+      <w:r>
+        <w:rPr>
+          <w:rStyle w:val="13"/>
+        </w:rPr>
         <w:fldChar w:fldCharType="end"/>
       </w:r>
     </w:p>
     <w:p>
-      <w:pPr/>
-      <w:r>
+      <w:pPr>
+        <w:pStyle w:val="8"/>
+        <w:keepNext w:val="0"/>
+        <w:keepLines w:val="0"/>
+        <w:widowControl/>
+        <w:suppressLineNumbers w:val="0"/>
+        <w:rPr>
+          <w:rStyle w:val="10"/>
+        </w:rPr>
+      </w:pPr>
+      <w:r>
+        <w:rPr>
+          <w:rStyle w:val="10"/>
+        </w:rPr>
+        <w:t>注:如果开启"removeAbandoned",那么连接在被认为泄露时可能被池回收. 这个机制在(getNumIdle() &lt; 2)and (getNumActive() &gt; getMaxActive() - 3)时被触发. 举例当maxActive=20, 活动连接为18,空闲连接为1时可以触发"removeAbandoned".但是活动连接只有在没有被使用的时间超过"removeAbandonedTimeout"时才被删除,默认300秒.在resultset中游历不被计算为被使用.</w:t>
+      </w:r>
+    </w:p>
+    <w:p>
+      <w:pPr>
+        <w:pStyle w:val="8"/>
+        <w:keepNext w:val="0"/>
+        <w:keepLines w:val="0"/>
+        <w:widowControl/>
+        <w:suppressLineNumbers w:val="0"/>
+        <w:rPr>
+          <w:rStyle w:val="10"/>
+          <w:rFonts w:hint="eastAsia" w:eastAsiaTheme="minorEastAsia"/>
+          <w:lang w:eastAsia="zh-CN"/>
+        </w:rPr>
+      </w:pPr>
+      <w:r>
+        <w:rPr>
+          <w:rStyle w:val="10"/>
+          <w:rFonts w:hint="eastAsia"/>
+          <w:lang w:eastAsia="zh-CN"/>
+        </w:rPr>
+        <w:t>详细介绍</w:t>
+      </w:r>
+      <w:bookmarkStart w:id="0" w:name="_GoBack"/>
+      <w:bookmarkEnd w:id="0"/>
+    </w:p>
+    <w:p>
+      <w:pPr>
+        <w:pStyle w:val="8"/>
+        <w:keepNext w:val="0"/>
+        <w:keepLines w:val="0"/>
+        <w:widowControl/>
+        <w:suppressLineNumbers w:val="0"/>
+        <w:rPr>
+          <w:rStyle w:val="10"/>
+          <w:rFonts w:hint="eastAsia"/>
+        </w:rPr>
+      </w:pPr>
+      <w:r>
+        <w:rPr>
+          <w:rStyle w:val="10"/>
+          <w:rFonts w:hint="eastAsia"/>
+        </w:rPr>
         <w:fldChar w:fldCharType="begin"/>
       </w:r>
       <w:r>
-        <w:instrText xml:space="preserve"> HYPERLINK "http://www.totcms.com/html/201602-29/20160229114145.htm" </w:instrText>
-      </w:r>
-      <w:r>
+        <w:rPr>
+          <w:rStyle w:val="10"/>
+          <w:rFonts w:hint="eastAsia"/>
+        </w:rPr>
+        <w:instrText xml:space="preserve"> HYPERLINK "http://www.mamicode.com/info-detail-1242126.html" </w:instrText>
+      </w:r>
+      <w:r>
+        <w:rPr>
+          <w:rStyle w:val="10"/>
+          <w:rFonts w:hint="eastAsia"/>
+        </w:rPr>
         <w:fldChar w:fldCharType="separate"/>
       </w:r>
       <w:r>
         <w:rPr>
-          <w:rStyle w:val="9"/>
+          <w:rStyle w:val="13"/>
+          <w:rFonts w:hint="eastAsia"/>
+          <w:b/>
         </w:rPr>
-        <w:t>http://www.totcms.com/html/201602-29/20160229114145.htm</w:t>
+        <w:t>http://www.mamicode.com/info-detail-1242126.html</w:t>
       </w:r>
       <w:r>
         <w:rPr>
-          <w:rStyle w:val="11"/>
+          <w:rStyle w:val="10"/>
+          <w:rFonts w:hint="eastAsia"/>
         </w:rPr>
         <w:fldChar w:fldCharType="end"/>
       </w:r>
+    </w:p>
+    <w:p>
+      <w:pPr>
+        <w:pStyle w:val="8"/>
+        <w:keepNext w:val="0"/>
+        <w:keepLines w:val="0"/>
+        <w:widowControl/>
+        <w:suppressLineNumbers w:val="0"/>
+        <w:rPr>
+          <w:rStyle w:val="10"/>
+          <w:rFonts w:hint="eastAsia"/>
+        </w:rPr>
+      </w:pPr>
+    </w:p>
+    <w:p>
+      <w:pPr>
+        <w:rPr>
+          <w:rStyle w:val="13"/>
+        </w:rPr>
+      </w:pPr>
     </w:p>
     <w:p>
       <w:pPr>
@@ -2670,16 +2910,16 @@
     <w:lsdException w:unhideWhenUsed="0" w:uiPriority="0" w:semiHidden="0" w:name="toc 9"/>
     <w:lsdException w:unhideWhenUsed="0" w:uiPriority="0" w:semiHidden="0" w:name="Normal Indent"/>
     <w:lsdException w:unhideWhenUsed="0" w:uiPriority="0" w:semiHidden="0" w:name="footnote text"/>
-    <w:lsdException w:unhideWhenUsed="0" w:uiPriority="0" w:semiHidden="0" w:name="annotation text"/>
+    <w:lsdException w:qFormat="1" w:unhideWhenUsed="0" w:uiPriority="0" w:semiHidden="0" w:name="annotation text"/>
     <w:lsdException w:qFormat="1" w:unhideWhenUsed="0" w:uiPriority="0" w:semiHidden="0" w:name="header"/>
-    <w:lsdException w:unhideWhenUsed="0" w:uiPriority="0" w:semiHidden="0" w:name="footer"/>
+    <w:lsdException w:qFormat="1" w:unhideWhenUsed="0" w:uiPriority="0" w:semiHidden="0" w:name="footer"/>
     <w:lsdException w:unhideWhenUsed="0" w:uiPriority="0" w:semiHidden="0" w:name="index heading"/>
     <w:lsdException w:qFormat="1" w:uiPriority="0" w:name="caption"/>
     <w:lsdException w:unhideWhenUsed="0" w:uiPriority="0" w:semiHidden="0" w:name="table of figures"/>
     <w:lsdException w:unhideWhenUsed="0" w:uiPriority="0" w:semiHidden="0" w:name="envelope address"/>
     <w:lsdException w:unhideWhenUsed="0" w:uiPriority="0" w:semiHidden="0" w:name="envelope return"/>
     <w:lsdException w:unhideWhenUsed="0" w:uiPriority="0" w:semiHidden="0" w:name="footnote reference"/>
-    <w:lsdException w:unhideWhenUsed="0" w:uiPriority="0" w:semiHidden="0" w:name="annotation reference"/>
+    <w:lsdException w:qFormat="1" w:unhideWhenUsed="0" w:uiPriority="0" w:semiHidden="0" w:name="annotation reference"/>
     <w:lsdException w:unhideWhenUsed="0" w:uiPriority="0" w:semiHidden="0" w:name="line number"/>
     <w:lsdException w:unhideWhenUsed="0" w:uiPriority="0" w:semiHidden="0" w:name="page number"/>
     <w:lsdException w:unhideWhenUsed="0" w:uiPriority="0" w:semiHidden="0" w:name="endnote reference"/>
@@ -2705,7 +2945,7 @@
     <w:lsdException w:qFormat="1" w:unhideWhenUsed="0" w:uiPriority="0" w:semiHidden="0" w:name="Title"/>
     <w:lsdException w:unhideWhenUsed="0" w:uiPriority="0" w:semiHidden="0" w:name="Closing"/>
     <w:lsdException w:unhideWhenUsed="0" w:uiPriority="0" w:semiHidden="0" w:name="Signature"/>
-    <w:lsdException w:uiPriority="1" w:name="Default Paragraph Font"/>
+    <w:lsdException w:uiPriority="1" w:semiHidden="0" w:name="Default Paragraph Font"/>
     <w:lsdException w:unhideWhenUsed="0" w:uiPriority="0" w:semiHidden="0" w:name="Body Text"/>
     <w:lsdException w:unhideWhenUsed="0" w:uiPriority="0" w:semiHidden="0" w:name="Body Text Indent"/>
     <w:lsdException w:unhideWhenUsed="0" w:uiPriority="0" w:semiHidden="0" w:name="List Continue"/>
@@ -2725,8 +2965,8 @@
     <w:lsdException w:unhideWhenUsed="0" w:uiPriority="0" w:semiHidden="0" w:name="Body Text Indent 2"/>
     <w:lsdException w:unhideWhenUsed="0" w:uiPriority="0" w:semiHidden="0" w:name="Body Text Indent 3"/>
     <w:lsdException w:unhideWhenUsed="0" w:uiPriority="0" w:semiHidden="0" w:name="Block Text"/>
-    <w:lsdException w:unhideWhenUsed="0" w:uiPriority="0" w:semiHidden="0" w:name="Hyperlink"/>
-    <w:lsdException w:unhideWhenUsed="0" w:uiPriority="0" w:semiHidden="0" w:name="FollowedHyperlink"/>
+    <w:lsdException w:qFormat="1" w:unhideWhenUsed="0" w:uiPriority="0" w:semiHidden="0" w:name="Hyperlink"/>
+    <w:lsdException w:qFormat="1" w:unhideWhenUsed="0" w:uiPriority="0" w:semiHidden="0" w:name="FollowedHyperlink"/>
     <w:lsdException w:qFormat="1" w:unhideWhenUsed="0" w:uiPriority="0" w:semiHidden="0" w:name="Strong"/>
     <w:lsdException w:qFormat="1" w:unhideWhenUsed="0" w:uiPriority="0" w:semiHidden="0" w:name="Emphasis"/>
     <w:lsdException w:unhideWhenUsed="0" w:uiPriority="0" w:semiHidden="0" w:name="Document Map"/>
@@ -2736,15 +2976,15 @@
     <w:lsdException w:unhideWhenUsed="0" w:uiPriority="0" w:semiHidden="0" w:name="HTML Acronym"/>
     <w:lsdException w:unhideWhenUsed="0" w:uiPriority="0" w:semiHidden="0" w:name="HTML Address"/>
     <w:lsdException w:unhideWhenUsed="0" w:uiPriority="0" w:semiHidden="0" w:name="HTML Cite"/>
-    <w:lsdException w:unhideWhenUsed="0" w:uiPriority="0" w:semiHidden="0" w:name="HTML Code"/>
+    <w:lsdException w:qFormat="1" w:unhideWhenUsed="0" w:uiPriority="0" w:semiHidden="0" w:name="HTML Code"/>
     <w:lsdException w:unhideWhenUsed="0" w:uiPriority="0" w:semiHidden="0" w:name="HTML Definition"/>
     <w:lsdException w:unhideWhenUsed="0" w:uiPriority="0" w:semiHidden="0" w:name="HTML Keyboard"/>
     <w:lsdException w:qFormat="1" w:unhideWhenUsed="0" w:uiPriority="0" w:semiHidden="0" w:name="HTML Preformatted"/>
     <w:lsdException w:unhideWhenUsed="0" w:uiPriority="0" w:semiHidden="0" w:name="HTML Sample"/>
     <w:lsdException w:qFormat="1" w:unhideWhenUsed="0" w:uiPriority="0" w:semiHidden="0" w:name="HTML Typewriter"/>
     <w:lsdException w:unhideWhenUsed="0" w:uiPriority="0" w:semiHidden="0" w:name="HTML Variable"/>
-    <w:lsdException w:uiPriority="99" w:name="Normal Table"/>
-    <w:lsdException w:unhideWhenUsed="0" w:uiPriority="0" w:semiHidden="0" w:name="annotation subject"/>
+    <w:lsdException w:qFormat="1" w:uiPriority="99" w:semiHidden="0" w:name="Normal Table"/>
+    <w:lsdException w:qFormat="1" w:unhideWhenUsed="0" w:uiPriority="0" w:semiHidden="0" w:name="annotation subject"/>
     <w:lsdException w:uiPriority="0" w:name="Table Simple 1"/>
     <w:lsdException w:uiPriority="0" w:name="Table Simple 2"/>
     <w:lsdException w:uiPriority="0" w:name="Table Simple 3"/>
@@ -2787,8 +3027,8 @@
     <w:lsdException w:uiPriority="0" w:name="Table Web 1"/>
     <w:lsdException w:uiPriority="0" w:name="Table Web 2"/>
     <w:lsdException w:uiPriority="0" w:name="Table Web 3"/>
-    <w:lsdException w:unhideWhenUsed="0" w:uiPriority="0" w:semiHidden="0" w:name="Balloon Text"/>
-    <w:lsdException w:unhideWhenUsed="0" w:uiPriority="0" w:semiHidden="0" w:name="Table Grid"/>
+    <w:lsdException w:qFormat="1" w:unhideWhenUsed="0" w:uiPriority="0" w:semiHidden="0" w:name="Balloon Text"/>
+    <w:lsdException w:qFormat="1" w:unhideWhenUsed="0" w:uiPriority="0" w:semiHidden="0" w:name="Table Grid"/>
     <w:lsdException w:uiPriority="0" w:name="Table Theme"/>
     <w:lsdException w:unhideWhenUsed="0" w:uiPriority="60" w:semiHidden="0" w:name="Light Shading"/>
     <w:lsdException w:unhideWhenUsed="0" w:uiPriority="61" w:semiHidden="0" w:name="Light List"/>
@@ -2905,14 +3145,15 @@
       <w:lang w:val="en-US" w:eastAsia="zh-CN" w:bidi="ar-SA"/>
     </w:rPr>
   </w:style>
-  <w:style w:type="character" w:default="1" w:styleId="8">
+  <w:style w:type="character" w:default="1" w:styleId="9">
     <w:name w:val="Default Paragraph Font"/>
     <w:unhideWhenUsed/>
     <w:uiPriority w:val="1"/>
   </w:style>
-  <w:style w:type="table" w:default="1" w:styleId="14">
+  <w:style w:type="table" w:default="1" w:styleId="16">
     <w:name w:val="Normal Table"/>
     <w:unhideWhenUsed/>
+    <w:qFormat/>
     <w:uiPriority w:val="99"/>
     <w:tblPr>
       <w:tblLayout w:type="fixed"/>
@@ -2928,7 +3169,8 @@
     <w:name w:val="annotation subject"/>
     <w:basedOn w:val="3"/>
     <w:next w:val="3"/>
-    <w:link w:val="19"/>
+    <w:link w:val="21"/>
+    <w:qFormat/>
     <w:uiPriority w:val="0"/>
     <w:rPr>
       <w:b/>
@@ -2938,7 +3180,8 @@
   <w:style w:type="paragraph" w:styleId="3">
     <w:name w:val="annotation text"/>
     <w:basedOn w:val="1"/>
-    <w:link w:val="18"/>
+    <w:link w:val="20"/>
+    <w:qFormat/>
     <w:uiPriority w:val="0"/>
     <w:pPr>
       <w:jc w:val="left"/>
@@ -2947,7 +3190,8 @@
   <w:style w:type="paragraph" w:styleId="4">
     <w:name w:val="Balloon Text"/>
     <w:basedOn w:val="1"/>
-    <w:link w:val="20"/>
+    <w:link w:val="22"/>
+    <w:qFormat/>
     <w:uiPriority w:val="0"/>
     <w:rPr>
       <w:sz w:val="18"/>
@@ -2957,7 +3201,8 @@
   <w:style w:type="paragraph" w:styleId="5">
     <w:name w:val="footer"/>
     <w:basedOn w:val="1"/>
-    <w:link w:val="17"/>
+    <w:link w:val="19"/>
+    <w:qFormat/>
     <w:uiPriority w:val="0"/>
     <w:pPr>
       <w:tabs>
@@ -2975,7 +3220,7 @@
   <w:style w:type="paragraph" w:styleId="6">
     <w:name w:val="header"/>
     <w:basedOn w:val="1"/>
-    <w:link w:val="16"/>
+    <w:link w:val="18"/>
     <w:qFormat/>
     <w:uiPriority w:val="0"/>
     <w:pPr>
@@ -3026,18 +3271,43 @@
       <w:sz w:val="24"/>
     </w:rPr>
   </w:style>
-  <w:style w:type="character" w:styleId="9">
+  <w:style w:type="paragraph" w:styleId="8">
+    <w:name w:val="Normal (Web)"/>
+    <w:basedOn w:val="1"/>
+    <w:uiPriority w:val="0"/>
+    <w:pPr>
+      <w:spacing w:before="0" w:beforeAutospacing="1" w:after="0" w:afterAutospacing="1"/>
+      <w:ind w:left="0" w:right="0"/>
+      <w:jc w:val="left"/>
+    </w:pPr>
+    <w:rPr>
+      <w:kern w:val="0"/>
+      <w:sz w:val="24"/>
+      <w:lang w:val="en-US" w:eastAsia="zh-CN" w:bidi="ar"/>
+    </w:rPr>
+  </w:style>
+  <w:style w:type="character" w:styleId="10">
+    <w:name w:val="Strong"/>
+    <w:basedOn w:val="9"/>
+    <w:qFormat/>
+    <w:uiPriority w:val="0"/>
+    <w:rPr>
+      <w:b/>
+    </w:rPr>
+  </w:style>
+  <w:style w:type="character" w:styleId="11">
     <w:name w:val="FollowedHyperlink"/>
-    <w:basedOn w:val="8"/>
+    <w:basedOn w:val="9"/>
+    <w:qFormat/>
     <w:uiPriority w:val="0"/>
     <w:rPr>
       <w:color w:val="800080"/>
       <w:u w:val="single"/>
     </w:rPr>
   </w:style>
-  <w:style w:type="character" w:styleId="10">
+  <w:style w:type="character" w:styleId="12">
     <w:name w:val="HTML Typewriter"/>
-    <w:basedOn w:val="8"/>
+    <w:basedOn w:val="9"/>
     <w:qFormat/>
     <w:uiPriority w:val="0"/>
     <w:rPr>
@@ -3045,36 +3315,40 @@
       <w:sz w:val="20"/>
     </w:rPr>
   </w:style>
-  <w:style w:type="character" w:styleId="11">
+  <w:style w:type="character" w:styleId="13">
     <w:name w:val="Hyperlink"/>
-    <w:basedOn w:val="8"/>
+    <w:basedOn w:val="9"/>
+    <w:qFormat/>
     <w:uiPriority w:val="0"/>
     <w:rPr>
       <w:color w:val="0000FF"/>
       <w:u w:val="single"/>
     </w:rPr>
   </w:style>
-  <w:style w:type="character" w:styleId="12">
+  <w:style w:type="character" w:styleId="14">
     <w:name w:val="HTML Code"/>
-    <w:basedOn w:val="8"/>
+    <w:basedOn w:val="9"/>
+    <w:qFormat/>
     <w:uiPriority w:val="0"/>
     <w:rPr>
       <w:rFonts w:ascii="Courier New" w:hAnsi="Courier New"/>
       <w:sz w:val="20"/>
     </w:rPr>
   </w:style>
-  <w:style w:type="character" w:styleId="13">
+  <w:style w:type="character" w:styleId="15">
     <w:name w:val="annotation reference"/>
-    <w:basedOn w:val="8"/>
+    <w:basedOn w:val="9"/>
+    <w:qFormat/>
     <w:uiPriority w:val="0"/>
     <w:rPr>
       <w:sz w:val="21"/>
       <w:szCs w:val="21"/>
     </w:rPr>
   </w:style>
-  <w:style w:type="table" w:styleId="15">
+  <w:style w:type="table" w:styleId="17">
     <w:name w:val="Table Grid"/>
-    <w:basedOn w:val="14"/>
+    <w:basedOn w:val="16"/>
+    <w:qFormat/>
     <w:uiPriority w:val="0"/>
     <w:pPr>
       <w:widowControl w:val="0"/>
@@ -3092,10 +3366,11 @@
       <w:tblLayout w:type="fixed"/>
     </w:tblPr>
   </w:style>
-  <w:style w:type="character" w:customStyle="1" w:styleId="16">
+  <w:style w:type="character" w:customStyle="1" w:styleId="18">
     <w:name w:val="页眉 Char"/>
-    <w:basedOn w:val="8"/>
+    <w:basedOn w:val="9"/>
     <w:link w:val="6"/>
+    <w:qFormat/>
     <w:uiPriority w:val="0"/>
     <w:rPr>
       <w:rFonts w:asciiTheme="minorHAnsi" w:hAnsiTheme="minorHAnsi" w:eastAsiaTheme="minorEastAsia" w:cstheme="minorBidi"/>
@@ -3104,10 +3379,11 @@
       <w:szCs w:val="18"/>
     </w:rPr>
   </w:style>
-  <w:style w:type="character" w:customStyle="1" w:styleId="17">
+  <w:style w:type="character" w:customStyle="1" w:styleId="19">
     <w:name w:val="页脚 Char"/>
-    <w:basedOn w:val="8"/>
+    <w:basedOn w:val="9"/>
     <w:link w:val="5"/>
+    <w:qFormat/>
     <w:uiPriority w:val="0"/>
     <w:rPr>
       <w:rFonts w:asciiTheme="minorHAnsi" w:hAnsiTheme="minorHAnsi" w:eastAsiaTheme="minorEastAsia" w:cstheme="minorBidi"/>
@@ -3116,10 +3392,11 @@
       <w:szCs w:val="18"/>
     </w:rPr>
   </w:style>
-  <w:style w:type="character" w:customStyle="1" w:styleId="18">
+  <w:style w:type="character" w:customStyle="1" w:styleId="20">
     <w:name w:val="批注文字 Char"/>
-    <w:basedOn w:val="8"/>
+    <w:basedOn w:val="9"/>
     <w:link w:val="3"/>
+    <w:qFormat/>
     <w:uiPriority w:val="0"/>
     <w:rPr>
       <w:rFonts w:asciiTheme="minorHAnsi" w:hAnsiTheme="minorHAnsi" w:eastAsiaTheme="minorEastAsia" w:cstheme="minorBidi"/>
@@ -3128,9 +3405,9 @@
       <w:szCs w:val="24"/>
     </w:rPr>
   </w:style>
-  <w:style w:type="character" w:customStyle="1" w:styleId="19">
+  <w:style w:type="character" w:customStyle="1" w:styleId="21">
     <w:name w:val="批注主题 Char"/>
-    <w:basedOn w:val="18"/>
+    <w:basedOn w:val="20"/>
     <w:link w:val="2"/>
     <w:qFormat/>
     <w:uiPriority w:val="0"/>
@@ -3143,10 +3420,11 @@
       <w:szCs w:val="24"/>
     </w:rPr>
   </w:style>
-  <w:style w:type="character" w:customStyle="1" w:styleId="20">
+  <w:style w:type="character" w:customStyle="1" w:styleId="22">
     <w:name w:val="批注框文本 Char"/>
-    <w:basedOn w:val="8"/>
+    <w:basedOn w:val="9"/>
     <w:link w:val="4"/>
+    <w:qFormat/>
     <w:uiPriority w:val="0"/>
     <w:rPr>
       <w:rFonts w:asciiTheme="minorHAnsi" w:hAnsiTheme="minorHAnsi" w:eastAsiaTheme="minorEastAsia" w:cstheme="minorBidi"/>

--- a/连接池.docx
+++ b/连接池.docx
@@ -2016,9 +2016,11 @@
                 <w:rFonts w:hint="eastAsia"/>
               </w:rPr>
             </w:pPr>
+            <w:bookmarkStart w:id="0" w:name="_GoBack"/>
             <w:r>
               <w:t>timeBetweenEvictionRunsMillis</w:t>
             </w:r>
+            <w:bookmarkEnd w:id="0"/>
           </w:p>
         </w:tc>
         <w:tc>
@@ -2781,8 +2783,6 @@
         </w:rPr>
         <w:t>详细介绍</w:t>
       </w:r>
-      <w:bookmarkStart w:id="0" w:name="_GoBack"/>
-      <w:bookmarkEnd w:id="0"/>
     </w:p>
     <w:p>
       <w:pPr>
@@ -2819,7 +2819,7 @@
       </w:r>
       <w:r>
         <w:rPr>
-          <w:rStyle w:val="13"/>
+          <w:rStyle w:val="11"/>
           <w:rFonts w:hint="eastAsia"/>
           <w:b/>
         </w:rPr>
@@ -2842,9 +2842,426 @@
         <w:suppressLineNumbers w:val="0"/>
         <w:rPr>
           <w:rStyle w:val="10"/>
+          <w:rFonts w:hint="eastAsia" w:eastAsiaTheme="minorEastAsia"/>
+          <w:b w:val="0"/>
+          <w:bCs/>
+          <w:lang w:val="en-US" w:eastAsia="zh-CN"/>
+        </w:rPr>
+      </w:pPr>
+      <w:r>
+        <w:rPr>
+          <w:rStyle w:val="10"/>
           <w:rFonts w:hint="eastAsia"/>
+          <w:b w:val="0"/>
+          <w:bCs/>
+          <w:lang w:val="en-US" w:eastAsia="zh-CN"/>
+        </w:rPr>
+        <w:t>要注意的类</w:t>
+      </w:r>
+    </w:p>
+    <w:p>
+      <w:pPr>
+        <w:rPr>
+          <w:rStyle w:val="10"/>
+          <w:rFonts w:hint="eastAsia" w:asciiTheme="minorHAnsi" w:hAnsiTheme="minorHAnsi" w:eastAsiaTheme="minorEastAsia" w:cstheme="minorBidi"/>
+          <w:bCs/>
+          <w:kern w:val="0"/>
+          <w:sz w:val="24"/>
+          <w:szCs w:val="24"/>
+          <w:lang w:val="en-US" w:eastAsia="zh-CN" w:bidi="ar"/>
         </w:rPr>
       </w:pPr>
+      <w:r>
+        <w:rPr>
+          <w:rStyle w:val="10"/>
+          <w:rFonts w:hint="eastAsia" w:asciiTheme="minorHAnsi" w:hAnsiTheme="minorHAnsi" w:eastAsiaTheme="minorEastAsia" w:cstheme="minorBidi"/>
+          <w:bCs/>
+          <w:kern w:val="0"/>
+          <w:sz w:val="24"/>
+          <w:szCs w:val="24"/>
+          <w:lang w:val="en-US" w:eastAsia="zh-CN" w:bidi="ar"/>
+        </w:rPr>
+        <w:t>BaseGenericObjectPool</w:t>
+      </w:r>
+    </w:p>
+    <w:p>
+      <w:pPr>
+        <w:rPr>
+          <w:rStyle w:val="13"/>
+        </w:rPr>
+      </w:pPr>
+    </w:p>
+    <w:p>
+      <w:pPr>
+        <w:pStyle w:val="7"/>
+        <w:keepNext w:val="0"/>
+        <w:keepLines w:val="0"/>
+        <w:widowControl/>
+        <w:suppressLineNumbers w:val="0"/>
+        <w:shd w:val="clear" w:fill="2B2B2B"/>
+        <w:rPr>
+          <w:rFonts w:hint="eastAsia" w:ascii="宋体" w:hAnsi="宋体" w:eastAsia="宋体" w:cs="宋体"/>
+          <w:color w:val="AEB5BD"/>
+          <w:sz w:val="24"/>
+          <w:szCs w:val="24"/>
+        </w:rPr>
+      </w:pPr>
+      <w:r>
+        <w:rPr>
+          <w:rFonts w:hint="eastAsia" w:ascii="宋体" w:hAnsi="宋体" w:eastAsia="宋体" w:cs="宋体"/>
+          <w:i/>
+          <w:color w:val="7A7A7A"/>
+          <w:sz w:val="24"/>
+          <w:szCs w:val="24"/>
+          <w:shd w:val="clear" w:fill="2B2B2B"/>
+        </w:rPr>
+        <w:t>/**</w:t>
+      </w:r>
+      <w:r>
+        <w:rPr>
+          <w:rFonts w:hint="eastAsia" w:ascii="宋体" w:hAnsi="宋体" w:eastAsia="宋体" w:cs="宋体"/>
+          <w:i/>
+          <w:color w:val="7A7A7A"/>
+          <w:sz w:val="24"/>
+          <w:szCs w:val="24"/>
+          <w:shd w:val="clear" w:fill="2B2B2B"/>
+        </w:rPr>
+        <w:br w:type="textWrapping"/>
+      </w:r>
+      <w:r>
+        <w:rPr>
+          <w:rFonts w:hint="eastAsia" w:ascii="宋体" w:hAnsi="宋体" w:eastAsia="宋体" w:cs="宋体"/>
+          <w:i/>
+          <w:color w:val="7A7A7A"/>
+          <w:sz w:val="24"/>
+          <w:szCs w:val="24"/>
+          <w:shd w:val="clear" w:fill="2B2B2B"/>
+        </w:rPr>
+        <w:t xml:space="preserve"> * Returns the minimum amount of time an object may sit idle in the pool</w:t>
+      </w:r>
+      <w:r>
+        <w:rPr>
+          <w:rFonts w:hint="eastAsia" w:ascii="宋体" w:hAnsi="宋体" w:eastAsia="宋体" w:cs="宋体"/>
+          <w:i/>
+          <w:color w:val="7A7A7A"/>
+          <w:sz w:val="24"/>
+          <w:szCs w:val="24"/>
+          <w:shd w:val="clear" w:fill="2B2B2B"/>
+        </w:rPr>
+        <w:br w:type="textWrapping"/>
+      </w:r>
+      <w:r>
+        <w:rPr>
+          <w:rFonts w:hint="eastAsia" w:ascii="宋体" w:hAnsi="宋体" w:eastAsia="宋体" w:cs="宋体"/>
+          <w:i/>
+          <w:color w:val="7A7A7A"/>
+          <w:sz w:val="24"/>
+          <w:szCs w:val="24"/>
+          <w:shd w:val="clear" w:fill="2B2B2B"/>
+        </w:rPr>
+        <w:t xml:space="preserve"> * before it is eligible for eviction by the idle object evictor (if any -</w:t>
+      </w:r>
+      <w:r>
+        <w:rPr>
+          <w:rFonts w:hint="eastAsia" w:ascii="宋体" w:hAnsi="宋体" w:eastAsia="宋体" w:cs="宋体"/>
+          <w:i/>
+          <w:color w:val="7A7A7A"/>
+          <w:sz w:val="24"/>
+          <w:szCs w:val="24"/>
+          <w:shd w:val="clear" w:fill="2B2B2B"/>
+        </w:rPr>
+        <w:br w:type="textWrapping"/>
+      </w:r>
+      <w:r>
+        <w:rPr>
+          <w:rFonts w:hint="eastAsia" w:ascii="宋体" w:hAnsi="宋体" w:eastAsia="宋体" w:cs="宋体"/>
+          <w:i/>
+          <w:color w:val="7A7A7A"/>
+          <w:sz w:val="24"/>
+          <w:szCs w:val="24"/>
+          <w:shd w:val="clear" w:fill="2B2B2B"/>
+        </w:rPr>
+        <w:t xml:space="preserve"> * see {</w:t>
+      </w:r>
+      <w:r>
+        <w:rPr>
+          <w:rFonts w:hint="eastAsia" w:ascii="宋体" w:hAnsi="宋体" w:eastAsia="宋体" w:cs="宋体"/>
+          <w:b/>
+          <w:i/>
+          <w:color w:val="7A7A7A"/>
+          <w:sz w:val="24"/>
+          <w:szCs w:val="24"/>
+          <w:shd w:val="clear" w:fill="2B2B2B"/>
+        </w:rPr>
+        <w:t xml:space="preserve">@link </w:t>
+      </w:r>
+      <w:r>
+        <w:rPr>
+          <w:rFonts w:hint="eastAsia" w:ascii="宋体" w:hAnsi="宋体" w:eastAsia="宋体" w:cs="宋体"/>
+          <w:i/>
+          <w:color w:val="7A7A7A"/>
+          <w:sz w:val="24"/>
+          <w:szCs w:val="24"/>
+          <w:shd w:val="clear" w:fill="2B2B2B"/>
+        </w:rPr>
+        <w:t>#setTimeBetweenEvictionRunsMillis(long)}),</w:t>
+      </w:r>
+      <w:r>
+        <w:rPr>
+          <w:rFonts w:hint="eastAsia" w:ascii="宋体" w:hAnsi="宋体" w:eastAsia="宋体" w:cs="宋体"/>
+          <w:i/>
+          <w:color w:val="7A7A7A"/>
+          <w:sz w:val="24"/>
+          <w:szCs w:val="24"/>
+          <w:shd w:val="clear" w:fill="2B2B2B"/>
+        </w:rPr>
+        <w:br w:type="textWrapping"/>
+      </w:r>
+      <w:r>
+        <w:rPr>
+          <w:rFonts w:hint="eastAsia" w:ascii="宋体" w:hAnsi="宋体" w:eastAsia="宋体" w:cs="宋体"/>
+          <w:i/>
+          <w:color w:val="7A7A7A"/>
+          <w:sz w:val="24"/>
+          <w:szCs w:val="24"/>
+          <w:shd w:val="clear" w:fill="2B2B2B"/>
+        </w:rPr>
+        <w:t xml:space="preserve"> * with the extra condition that at least </w:t>
+      </w:r>
+      <w:r>
+        <w:rPr>
+          <w:rFonts w:hint="eastAsia" w:ascii="宋体" w:hAnsi="宋体" w:eastAsia="宋体" w:cs="宋体"/>
+          <w:i/>
+          <w:color w:val="666666"/>
+          <w:sz w:val="24"/>
+          <w:szCs w:val="24"/>
+          <w:shd w:val="clear" w:fill="3B3B3B"/>
+        </w:rPr>
+        <w:t>&lt;code&gt;</w:t>
+      </w:r>
+      <w:r>
+        <w:rPr>
+          <w:rFonts w:hint="eastAsia" w:ascii="宋体" w:hAnsi="宋体" w:eastAsia="宋体" w:cs="宋体"/>
+          <w:i/>
+          <w:color w:val="7A7A7A"/>
+          <w:sz w:val="24"/>
+          <w:szCs w:val="24"/>
+          <w:shd w:val="clear" w:fill="2B2B2B"/>
+        </w:rPr>
+        <w:t>minIdle</w:t>
+      </w:r>
+      <w:r>
+        <w:rPr>
+          <w:rFonts w:hint="eastAsia" w:ascii="宋体" w:hAnsi="宋体" w:eastAsia="宋体" w:cs="宋体"/>
+          <w:i/>
+          <w:color w:val="666666"/>
+          <w:sz w:val="24"/>
+          <w:szCs w:val="24"/>
+          <w:shd w:val="clear" w:fill="3B3B3B"/>
+        </w:rPr>
+        <w:t>&lt;/code&gt;</w:t>
+      </w:r>
+      <w:r>
+        <w:rPr>
+          <w:rFonts w:hint="eastAsia" w:ascii="宋体" w:hAnsi="宋体" w:eastAsia="宋体" w:cs="宋体"/>
+          <w:i/>
+          <w:color w:val="666666"/>
+          <w:sz w:val="24"/>
+          <w:szCs w:val="24"/>
+          <w:shd w:val="clear" w:fill="2B2B2B"/>
+        </w:rPr>
+        <w:t xml:space="preserve"> </w:t>
+      </w:r>
+      <w:r>
+        <w:rPr>
+          <w:rFonts w:hint="eastAsia" w:ascii="宋体" w:hAnsi="宋体" w:eastAsia="宋体" w:cs="宋体"/>
+          <w:i/>
+          <w:color w:val="7A7A7A"/>
+          <w:sz w:val="24"/>
+          <w:szCs w:val="24"/>
+          <w:shd w:val="clear" w:fill="2B2B2B"/>
+        </w:rPr>
+        <w:t>object</w:t>
+      </w:r>
+      <w:r>
+        <w:rPr>
+          <w:rFonts w:hint="eastAsia" w:ascii="宋体" w:hAnsi="宋体" w:eastAsia="宋体" w:cs="宋体"/>
+          <w:i/>
+          <w:color w:val="7A7A7A"/>
+          <w:sz w:val="24"/>
+          <w:szCs w:val="24"/>
+          <w:shd w:val="clear" w:fill="2B2B2B"/>
+        </w:rPr>
+        <w:br w:type="textWrapping"/>
+      </w:r>
+      <w:r>
+        <w:rPr>
+          <w:rFonts w:hint="eastAsia" w:ascii="宋体" w:hAnsi="宋体" w:eastAsia="宋体" w:cs="宋体"/>
+          <w:i/>
+          <w:color w:val="7A7A7A"/>
+          <w:sz w:val="24"/>
+          <w:szCs w:val="24"/>
+          <w:shd w:val="clear" w:fill="2B2B2B"/>
+        </w:rPr>
+        <w:t xml:space="preserve"> * instances remain in the pool. This setting is overridden by</w:t>
+      </w:r>
+      <w:r>
+        <w:rPr>
+          <w:rFonts w:hint="eastAsia" w:ascii="宋体" w:hAnsi="宋体" w:eastAsia="宋体" w:cs="宋体"/>
+          <w:i/>
+          <w:color w:val="7A7A7A"/>
+          <w:sz w:val="24"/>
+          <w:szCs w:val="24"/>
+          <w:shd w:val="clear" w:fill="2B2B2B"/>
+        </w:rPr>
+        <w:br w:type="textWrapping"/>
+      </w:r>
+      <w:r>
+        <w:rPr>
+          <w:rFonts w:hint="eastAsia" w:ascii="宋体" w:hAnsi="宋体" w:eastAsia="宋体" w:cs="宋体"/>
+          <w:i/>
+          <w:color w:val="7A7A7A"/>
+          <w:sz w:val="24"/>
+          <w:szCs w:val="24"/>
+          <w:shd w:val="clear" w:fill="2B2B2B"/>
+        </w:rPr>
+        <w:t xml:space="preserve"> * {</w:t>
+      </w:r>
+      <w:r>
+        <w:rPr>
+          <w:rFonts w:hint="eastAsia" w:ascii="宋体" w:hAnsi="宋体" w:eastAsia="宋体" w:cs="宋体"/>
+          <w:b/>
+          <w:i/>
+          <w:color w:val="7A7A7A"/>
+          <w:sz w:val="24"/>
+          <w:szCs w:val="24"/>
+          <w:shd w:val="clear" w:fill="2B2B2B"/>
+        </w:rPr>
+        <w:t xml:space="preserve">@link </w:t>
+      </w:r>
+      <w:r>
+        <w:rPr>
+          <w:rFonts w:hint="eastAsia" w:ascii="宋体" w:hAnsi="宋体" w:eastAsia="宋体" w:cs="宋体"/>
+          <w:i/>
+          <w:color w:val="7A7A7A"/>
+          <w:sz w:val="24"/>
+          <w:szCs w:val="24"/>
+          <w:shd w:val="clear" w:fill="2B2B2B"/>
+        </w:rPr>
+        <w:t>#getMinEvictableIdleTimeMillis} (that is, if</w:t>
+      </w:r>
+      <w:r>
+        <w:rPr>
+          <w:rFonts w:hint="eastAsia" w:ascii="宋体" w:hAnsi="宋体" w:eastAsia="宋体" w:cs="宋体"/>
+          <w:i/>
+          <w:color w:val="7A7A7A"/>
+          <w:sz w:val="24"/>
+          <w:szCs w:val="24"/>
+          <w:shd w:val="clear" w:fill="2B2B2B"/>
+        </w:rPr>
+        <w:br w:type="textWrapping"/>
+      </w:r>
+      <w:r>
+        <w:rPr>
+          <w:rFonts w:hint="eastAsia" w:ascii="宋体" w:hAnsi="宋体" w:eastAsia="宋体" w:cs="宋体"/>
+          <w:i/>
+          <w:color w:val="7A7A7A"/>
+          <w:sz w:val="24"/>
+          <w:szCs w:val="24"/>
+          <w:shd w:val="clear" w:fill="2B2B2B"/>
+        </w:rPr>
+        <w:t xml:space="preserve"> * {</w:t>
+      </w:r>
+      <w:r>
+        <w:rPr>
+          <w:rFonts w:hint="eastAsia" w:ascii="宋体" w:hAnsi="宋体" w:eastAsia="宋体" w:cs="宋体"/>
+          <w:b/>
+          <w:i/>
+          <w:color w:val="7A7A7A"/>
+          <w:sz w:val="24"/>
+          <w:szCs w:val="24"/>
+          <w:shd w:val="clear" w:fill="2B2B2B"/>
+        </w:rPr>
+        <w:t xml:space="preserve">@link </w:t>
+      </w:r>
+      <w:r>
+        <w:rPr>
+          <w:rFonts w:hint="eastAsia" w:ascii="宋体" w:hAnsi="宋体" w:eastAsia="宋体" w:cs="宋体"/>
+          <w:i/>
+          <w:color w:val="7A7A7A"/>
+          <w:sz w:val="24"/>
+          <w:szCs w:val="24"/>
+          <w:shd w:val="clear" w:fill="2B2B2B"/>
+        </w:rPr>
+        <w:t>#getMinEvictableIdleTimeMillis} is positive, then</w:t>
+      </w:r>
+      <w:r>
+        <w:rPr>
+          <w:rFonts w:hint="eastAsia" w:ascii="宋体" w:hAnsi="宋体" w:eastAsia="宋体" w:cs="宋体"/>
+          <w:i/>
+          <w:color w:val="7A7A7A"/>
+          <w:sz w:val="24"/>
+          <w:szCs w:val="24"/>
+          <w:shd w:val="clear" w:fill="2B2B2B"/>
+        </w:rPr>
+        <w:br w:type="textWrapping"/>
+      </w:r>
+      <w:r>
+        <w:rPr>
+          <w:rFonts w:hint="eastAsia" w:ascii="宋体" w:hAnsi="宋体" w:eastAsia="宋体" w:cs="宋体"/>
+          <w:i/>
+          <w:color w:val="7A7A7A"/>
+          <w:sz w:val="24"/>
+          <w:szCs w:val="24"/>
+          <w:shd w:val="clear" w:fill="2B2B2B"/>
+        </w:rPr>
+        <w:t xml:space="preserve"> * {</w:t>
+      </w:r>
+      <w:r>
+        <w:rPr>
+          <w:rFonts w:hint="eastAsia" w:ascii="宋体" w:hAnsi="宋体" w:eastAsia="宋体" w:cs="宋体"/>
+          <w:b/>
+          <w:i/>
+          <w:color w:val="7A7A7A"/>
+          <w:sz w:val="24"/>
+          <w:szCs w:val="24"/>
+          <w:shd w:val="clear" w:fill="2B2B2B"/>
+        </w:rPr>
+        <w:t xml:space="preserve">@link </w:t>
+      </w:r>
+      <w:r>
+        <w:rPr>
+          <w:rFonts w:hint="eastAsia" w:ascii="宋体" w:hAnsi="宋体" w:eastAsia="宋体" w:cs="宋体"/>
+          <w:i/>
+          <w:color w:val="7A7A7A"/>
+          <w:sz w:val="24"/>
+          <w:szCs w:val="24"/>
+          <w:shd w:val="clear" w:fill="2B2B2B"/>
+        </w:rPr>
+        <w:t>#getSoftMinEvictableIdleTimeMillis} is ignored).</w:t>
+      </w:r>
+      <w:r>
+        <w:rPr>
+          <w:rFonts w:hint="eastAsia" w:ascii="宋体" w:hAnsi="宋体" w:eastAsia="宋体" w:cs="宋体"/>
+          <w:i/>
+          <w:color w:val="7A7A7A"/>
+          <w:sz w:val="24"/>
+          <w:szCs w:val="24"/>
+          <w:shd w:val="clear" w:fill="2B2B2B"/>
+        </w:rPr>
+        <w:br w:type="textWrapping"/>
+      </w:r>
+      <w:r>
+        <w:rPr>
+          <w:rFonts w:hint="eastAsia" w:ascii="宋体" w:hAnsi="宋体" w:eastAsia="宋体" w:cs="宋体"/>
+          <w:i/>
+          <w:color w:val="7A7A7A"/>
+          <w:sz w:val="24"/>
+          <w:szCs w:val="24"/>
+          <w:shd w:val="clear" w:fill="2B2B2B"/>
+        </w:rPr>
+        <w:t xml:space="preserve"> *</w:t>
+      </w:r>
     </w:p>
     <w:p>
       <w:pPr>
@@ -2972,7 +3389,7 @@
     <w:lsdException w:unhideWhenUsed="0" w:uiPriority="0" w:semiHidden="0" w:name="Document Map"/>
     <w:lsdException w:unhideWhenUsed="0" w:uiPriority="0" w:semiHidden="0" w:name="Plain Text"/>
     <w:lsdException w:unhideWhenUsed="0" w:uiPriority="0" w:semiHidden="0" w:name="E-mail Signature"/>
-    <w:lsdException w:unhideWhenUsed="0" w:uiPriority="0" w:semiHidden="0" w:name="Normal (Web)"/>
+    <w:lsdException w:qFormat="1" w:unhideWhenUsed="0" w:uiPriority="0" w:semiHidden="0" w:name="Normal (Web)"/>
     <w:lsdException w:unhideWhenUsed="0" w:uiPriority="0" w:semiHidden="0" w:name="HTML Acronym"/>
     <w:lsdException w:unhideWhenUsed="0" w:uiPriority="0" w:semiHidden="0" w:name="HTML Address"/>
     <w:lsdException w:unhideWhenUsed="0" w:uiPriority="0" w:semiHidden="0" w:name="HTML Cite"/>
@@ -3274,6 +3691,7 @@
   <w:style w:type="paragraph" w:styleId="8">
     <w:name w:val="Normal (Web)"/>
     <w:basedOn w:val="1"/>
+    <w:qFormat/>
     <w:uiPriority w:val="0"/>
     <w:pPr>
       <w:spacing w:before="0" w:beforeAutospacing="1" w:after="0" w:afterAutospacing="1"/>

--- a/连接池.docx
+++ b/连接池.docx
@@ -3,7 +3,13 @@
 <w:document xmlns:wpc="http://schemas.microsoft.com/office/word/2010/wordprocessingCanvas" xmlns:mc="http://schemas.openxmlformats.org/markup-compatibility/2006" xmlns:o="urn:schemas-microsoft-com:office:office" xmlns:r="http://schemas.openxmlformats.org/officeDocument/2006/relationships" xmlns:m="http://schemas.openxmlformats.org/officeDocument/2006/math" xmlns:v="urn:schemas-microsoft-com:vml" xmlns:wp14="http://schemas.microsoft.com/office/word/2010/wordprocessingDrawing" xmlns:wp="http://schemas.openxmlformats.org/drawingml/2006/wordprocessingDrawing" xmlns:w10="urn:schemas-microsoft-com:office:word" xmlns:w="http://schemas.openxmlformats.org/wordprocessingml/2006/main" xmlns:w14="http://schemas.microsoft.com/office/word/2010/wordml" xmlns:w15="http://schemas.microsoft.com/office/word/2012/wordml" xmlns:wpg="http://schemas.microsoft.com/office/word/2010/wordprocessingGroup" xmlns:wpi="http://schemas.microsoft.com/office/word/2010/wordprocessingInk" xmlns:wne="http://schemas.microsoft.com/office/word/2006/wordml" xmlns:wps="http://schemas.microsoft.com/office/word/2010/wordprocessingShape" mc:Ignorable="w14 w15 wp14">
   <w:background w:color="FFFFFF"/>
   <w:body>
-    <w:p/>
+    <w:p>
+      <w:pPr>
+        <w:rPr>
+          <w:rFonts w:hint="eastAsia"/>
+        </w:rPr>
+      </w:pPr>
+    </w:p>
     <w:p/>
     <w:p>
       <w:r>
@@ -1057,13 +1063,7 @@
               <w:rPr>
                 <w:rFonts w:hint="eastAsia"/>
               </w:rPr>
-              <w:t>getConnection</w:t>
-            </w:r>
-            <w:r>
-              <w:rPr>
-                <w:rFonts w:hint="eastAsia"/>
-              </w:rPr>
-              <w:t xml:space="preserve"> </w:t>
+              <w:t xml:space="preserve">getConnection </w:t>
             </w:r>
             <w:r>
               <w:rPr>
@@ -1423,13 +1423,7 @@
               <w:rPr>
                 <w:rFonts w:hint="eastAsia"/>
               </w:rPr>
-              <w:t>ma</w:t>
-            </w:r>
-            <w:r>
-              <w:rPr>
-                <w:rFonts w:hint="eastAsia"/>
-              </w:rPr>
-              <w:t>xIdle</w:t>
+              <w:t>maxIdle</w:t>
             </w:r>
             <w:r>
               <w:rPr>
@@ -1671,7 +1665,15 @@
             <w:tcW w:w="2645" w:type="dxa"/>
           </w:tcPr>
           <w:p>
-            <w:r>
+            <w:pPr>
+              <w:rPr>
+                <w:b/>
+              </w:rPr>
+            </w:pPr>
+            <w:r>
+              <w:rPr>
+                <w:b/>
+              </w:rPr>
               <w:lastRenderedPageBreak/>
               <w:t>timeBetweenEvictionRunsMillis</w:t>
             </w:r>
@@ -1961,49 +1963,57 @@
             <w:tcW w:w="4425" w:type="dxa"/>
           </w:tcPr>
           <w:p>
-            <w:r>
-              <w:rPr>
-                <w:rFonts w:hint="eastAsia"/>
-              </w:rPr>
-              <w:t>如果设置为</w:t>
-            </w:r>
-            <w:r>
-              <w:rPr>
-                <w:rFonts w:hint="eastAsia"/>
-              </w:rPr>
-              <w:t>true</w:t>
-            </w:r>
-            <w:r>
-              <w:rPr>
-                <w:rFonts w:hint="eastAsia"/>
-              </w:rPr>
-              <w:t>，则一个连接在超过</w:t>
-            </w:r>
-            <w:r>
-              <w:rPr>
-                <w:rFonts w:hint="eastAsia"/>
-              </w:rPr>
-              <w:t>removeAbandonedTimeout</w:t>
-            </w:r>
-            <w:r>
-              <w:rPr>
-                <w:rFonts w:hint="eastAsia"/>
-              </w:rPr>
-              <w:t>所设定的时间未使用即被认为是应该被抛弃并应该被移除的</w:t>
-            </w:r>
-            <w:r>
-              <w:rPr>
-                <w:rFonts w:hint="eastAsia"/>
-              </w:rPr>
-              <w:t>,</w:t>
-            </w:r>
-            <w:r>
+            <w:pPr>
               <w:rPr>
                 <w:rFonts w:ascii="宋体" w:eastAsia="宋体" w:hAnsi="宋体" w:cs="宋体"/>
                 <w:sz w:val="24"/>
               </w:rPr>
+            </w:pPr>
+            <w:r>
+              <w:rPr>
+                <w:rFonts w:hint="eastAsia"/>
+              </w:rPr>
+              <w:t>如果设置为</w:t>
+            </w:r>
+            <w:r>
+              <w:rPr>
+                <w:rFonts w:hint="eastAsia"/>
+              </w:rPr>
+              <w:t>true</w:t>
+            </w:r>
+            <w:r>
+              <w:rPr>
+                <w:rFonts w:hint="eastAsia"/>
+              </w:rPr>
+              <w:t>，则一个连接在超过</w:t>
+            </w:r>
+            <w:r>
+              <w:rPr>
+                <w:rFonts w:hint="eastAsia"/>
+              </w:rPr>
+              <w:t>removeAbandonedTimeout</w:t>
+            </w:r>
+            <w:r>
+              <w:rPr>
+                <w:rFonts w:hint="eastAsia"/>
+              </w:rPr>
+              <w:t>所设定的时间未使用即被认为是应该被抛弃并应该被移除的</w:t>
+            </w:r>
+            <w:r>
+              <w:rPr>
+                <w:rFonts w:hint="eastAsia"/>
+              </w:rPr>
+              <w:t>,</w:t>
+            </w:r>
+            <w:r>
+              <w:rPr>
+                <w:rFonts w:ascii="宋体" w:eastAsia="宋体" w:hAnsi="宋体" w:cs="宋体"/>
+                <w:sz w:val="24"/>
+              </w:rPr>
               <w:t>注意，只有当</w:t>
             </w:r>
+          </w:p>
+          <w:p>
             <w:r>
               <w:rPr>
                 <w:rFonts w:ascii="宋体" w:eastAsia="宋体" w:hAnsi="宋体" w:cs="宋体"/>
@@ -2024,14 +2034,7 @@
                 <w:rFonts w:ascii="宋体" w:eastAsia="宋体" w:hAnsi="宋体" w:cs="宋体"/>
                 <w:sz w:val="24"/>
               </w:rPr>
-              <w:t xml:space="preserve"> </w:t>
-            </w:r>
-            <w:r>
-              <w:rPr>
-                <w:rFonts w:ascii="宋体" w:eastAsia="宋体" w:hAnsi="宋体" w:cs="宋体"/>
-                <w:sz w:val="24"/>
-              </w:rPr>
-              <w:t>为正值，从而启用池维护时，</w:t>
+              <w:t xml:space="preserve"> 为正值，从而启用池维护时，</w:t>
             </w:r>
             <w:r>
               <w:rPr>
@@ -2046,14 +2049,7 @@
                 <w:rFonts w:ascii="宋体" w:eastAsia="宋体" w:hAnsi="宋体" w:cs="宋体"/>
                 <w:sz w:val="24"/>
               </w:rPr>
-              <w:t xml:space="preserve"> </w:t>
-            </w:r>
-            <w:r>
-              <w:rPr>
-                <w:rFonts w:ascii="宋体" w:eastAsia="宋体" w:hAnsi="宋体" w:cs="宋体"/>
-                <w:sz w:val="24"/>
-              </w:rPr>
-              <w:t>才能生效。</w:t>
+              <w:t xml:space="preserve"> 才能生效。</w:t>
             </w:r>
           </w:p>
         </w:tc>
@@ -2075,7 +2071,21 @@
                   <w:rStyle w:val="aa"/>
                   <w:rFonts w:hint="eastAsia"/>
                 </w:rPr>
-                <w:t>防止数据库连接池泄露</w:t>
+                <w:t>防止数</w:t>
+              </w:r>
+              <w:r>
+                <w:rPr>
+                  <w:rStyle w:val="aa"/>
+                  <w:rFonts w:hint="eastAsia"/>
+                </w:rPr>
+                <w:t>据</w:t>
+              </w:r>
+              <w:r>
+                <w:rPr>
+                  <w:rStyle w:val="aa"/>
+                  <w:rFonts w:hint="eastAsia"/>
+                </w:rPr>
+                <w:t>库连接池泄露</w:t>
               </w:r>
             </w:hyperlink>
           </w:p>
@@ -2132,10 +2142,7 @@
               <w:t xml:space="preserve"> </w:t>
             </w:r>
             <w:r>
-              <w:t>removed when c</w:t>
-            </w:r>
-            <w:r>
-              <w:t>onnections are borrowed from the pool.</w:t>
+              <w:t>removed when connections are borrowed from the pool.</w:t>
             </w:r>
           </w:p>
         </w:tc>
@@ -2327,13 +2334,7 @@
         <w:rPr>
           <w:rStyle w:val="a9"/>
         </w:rPr>
-        <w:t>空闲</w:t>
-      </w:r>
-      <w:r>
-        <w:rPr>
-          <w:rStyle w:val="a9"/>
-        </w:rPr>
-        <w:t>连接为</w:t>
+        <w:t>空闲连接为</w:t>
       </w:r>
       <w:r>
         <w:rPr>
@@ -2604,16 +2605,7 @@
           <w:color w:val="666666"/>
           <w:shd w:val="clear" w:color="auto" w:fill="3B3B3B"/>
         </w:rPr>
-        <w:t>&lt;code</w:t>
-      </w:r>
-      <w:r>
-        <w:rPr>
-          <w:rFonts w:cs="宋体"/>
-          <w:i/>
-          <w:color w:val="666666"/>
-          <w:shd w:val="clear" w:color="auto" w:fill="3B3B3B"/>
-        </w:rPr>
-        <w:t>&gt;</w:t>
+        <w:t>&lt;code&gt;</w:t>
       </w:r>
       <w:r>
         <w:rPr>
@@ -2746,7 +2738,7 @@
           <w:color w:val="7A7A7A"/>
           <w:shd w:val="clear" w:color="auto" w:fill="2B2B2B"/>
         </w:rPr>
-        <w:t xml:space="preserve">#getSoftMinEvictableIdleTimeMillis} is </w:t>
+        <w:t>#getSoftMinEvictableIdleTimeMillis} is ignored).</w:t>
       </w:r>
       <w:r>
         <w:rPr>
@@ -2755,15 +2747,6 @@
           <w:color w:val="7A7A7A"/>
           <w:shd w:val="clear" w:color="auto" w:fill="2B2B2B"/>
         </w:rPr>
-        <w:t>ignored).</w:t>
-      </w:r>
-      <w:r>
-        <w:rPr>
-          <w:rFonts w:cs="宋体"/>
-          <w:i/>
-          <w:color w:val="7A7A7A"/>
-          <w:shd w:val="clear" w:color="auto" w:fill="2B2B2B"/>
-        </w:rPr>
         <w:br/>
         <w:t xml:space="preserve"> *</w:t>
       </w:r>
@@ -2777,11 +2760,6 @@
     </w:p>
     <w:p/>
     <w:p>
-      <w:pPr>
-        <w:rPr>
-          <w:rFonts w:hint="eastAsia"/>
-        </w:rPr>
-      </w:pPr>
       <w:r>
         <w:rPr>
           <w:rFonts w:hint="eastAsia"/>
@@ -2814,11 +2792,6 @@
       </w:r>
     </w:p>
     <w:p>
-      <w:pPr>
-        <w:rPr>
-          <w:rFonts w:hint="eastAsia"/>
-        </w:rPr>
-      </w:pPr>
       <w:r>
         <w:rPr>
           <w:rFonts w:hint="eastAsia"/>
@@ -2851,11 +2824,6 @@
       </w:r>
     </w:p>
     <w:p>
-      <w:pPr>
-        <w:rPr>
-          <w:rFonts w:hint="eastAsia"/>
-        </w:rPr>
-      </w:pPr>
       <w:r>
         <w:rPr>
           <w:rFonts w:hint="eastAsia"/>
@@ -2912,8 +2880,6 @@
         </w:rPr>
         <w:t>当连接数超过最大连接数时，所有连接都会被断开</w:t>
       </w:r>
-      <w:bookmarkStart w:id="0" w:name="_GoBack"/>
-      <w:bookmarkEnd w:id="0"/>
     </w:p>
     <w:p/>
     <w:p>
@@ -2948,11 +2914,6 @@
             <w:tcW w:w="2561" w:type="dxa"/>
           </w:tcPr>
           <w:p>
-            <w:pPr>
-              <w:rPr>
-                <w:rFonts w:hint="eastAsia"/>
-              </w:rPr>
-            </w:pPr>
             <w:r>
               <w:rPr>
                 <w:rFonts w:hint="eastAsia"/>
@@ -2966,11 +2927,6 @@
             <w:tcW w:w="1375" w:type="dxa"/>
           </w:tcPr>
           <w:p>
-            <w:pPr>
-              <w:rPr>
-                <w:rFonts w:hint="eastAsia"/>
-              </w:rPr>
-            </w:pPr>
             <w:r>
               <w:rPr>
                 <w:rFonts w:hint="eastAsia"/>
@@ -2990,11 +2946,6 @@
             <w:tcW w:w="2666" w:type="dxa"/>
           </w:tcPr>
           <w:p>
-            <w:pPr>
-              <w:rPr>
-                <w:rFonts w:hint="eastAsia"/>
-              </w:rPr>
-            </w:pPr>
             <w:r>
               <w:rPr>
                 <w:rFonts w:hint="eastAsia"/>
@@ -3008,11 +2959,6 @@
             <w:tcW w:w="1920" w:type="dxa"/>
           </w:tcPr>
           <w:p>
-            <w:pPr>
-              <w:rPr>
-                <w:rFonts w:hint="eastAsia"/>
-              </w:rPr>
-            </w:pPr>
             <w:r>
               <w:rPr>
                 <w:rFonts w:hint="eastAsia"/>
@@ -3028,11 +2974,6 @@
             <w:tcW w:w="2561" w:type="dxa"/>
           </w:tcPr>
           <w:p>
-            <w:pPr>
-              <w:rPr>
-                <w:rFonts w:hint="eastAsia"/>
-              </w:rPr>
-            </w:pPr>
             <w:r>
               <w:t>acquireIncrement</w:t>
             </w:r>
@@ -3043,11 +2984,6 @@
             <w:tcW w:w="1375" w:type="dxa"/>
           </w:tcPr>
           <w:p>
-            <w:pPr>
-              <w:rPr>
-                <w:rFonts w:hint="eastAsia"/>
-              </w:rPr>
-            </w:pPr>
             <w:r>
               <w:rPr>
                 <w:rFonts w:hint="eastAsia"/>
@@ -3061,11 +2997,6 @@
             <w:tcW w:w="2666" w:type="dxa"/>
           </w:tcPr>
           <w:p>
-            <w:pPr>
-              <w:rPr>
-                <w:rFonts w:hint="eastAsia"/>
-              </w:rPr>
-            </w:pPr>
             <w:r>
               <w:rPr>
                 <w:rFonts w:hint="eastAsia"/>
@@ -3092,13 +3023,7 @@
           <w:tcPr>
             <w:tcW w:w="1920" w:type="dxa"/>
           </w:tcPr>
-          <w:p>
-            <w:pPr>
-              <w:rPr>
-                <w:rFonts w:hint="eastAsia"/>
-              </w:rPr>
-            </w:pPr>
-          </w:p>
+          <w:p/>
         </w:tc>
       </w:tr>
       <w:tr>
@@ -3107,11 +3032,6 @@
             <w:tcW w:w="2561" w:type="dxa"/>
           </w:tcPr>
           <w:p>
-            <w:pPr>
-              <w:rPr>
-                <w:rFonts w:hint="eastAsia"/>
-              </w:rPr>
-            </w:pPr>
             <w:r>
               <w:t>testConnectionOnCheckin</w:t>
             </w:r>
@@ -3122,11 +3042,6 @@
             <w:tcW w:w="1375" w:type="dxa"/>
           </w:tcPr>
           <w:p>
-            <w:pPr>
-              <w:rPr>
-                <w:rFonts w:hint="eastAsia"/>
-              </w:rPr>
-            </w:pPr>
             <w:r>
               <w:rPr>
                 <w:rFonts w:hint="eastAsia"/>
@@ -3143,11 +3058,6 @@
             <w:tcW w:w="2666" w:type="dxa"/>
           </w:tcPr>
           <w:p>
-            <w:pPr>
-              <w:rPr>
-                <w:rFonts w:hint="eastAsia"/>
-              </w:rPr>
-            </w:pPr>
             <w:r>
               <w:rPr>
                 <w:rFonts w:hint="eastAsia"/>
@@ -3184,13 +3094,7 @@
           <w:tcPr>
             <w:tcW w:w="1920" w:type="dxa"/>
           </w:tcPr>
-          <w:p>
-            <w:pPr>
-              <w:rPr>
-                <w:rFonts w:hint="eastAsia"/>
-              </w:rPr>
-            </w:pPr>
-          </w:p>
+          <w:p/>
         </w:tc>
       </w:tr>
       <w:tr>
@@ -3199,11 +3103,6 @@
             <w:tcW w:w="2561" w:type="dxa"/>
           </w:tcPr>
           <w:p>
-            <w:pPr>
-              <w:rPr>
-                <w:rFonts w:hint="eastAsia"/>
-              </w:rPr>
-            </w:pPr>
             <w:r>
               <w:t>testConnectionOnCheckout</w:t>
             </w:r>
@@ -3214,11 +3113,6 @@
             <w:tcW w:w="1375" w:type="dxa"/>
           </w:tcPr>
           <w:p>
-            <w:pPr>
-              <w:rPr>
-                <w:rFonts w:hint="eastAsia"/>
-              </w:rPr>
-            </w:pPr>
             <w:r>
               <w:rPr>
                 <w:rFonts w:hint="eastAsia"/>
@@ -3232,11 +3126,6 @@
             <w:tcW w:w="2666" w:type="dxa"/>
           </w:tcPr>
           <w:p>
-            <w:pPr>
-              <w:rPr>
-                <w:rFonts w:hint="eastAsia"/>
-              </w:rPr>
-            </w:pPr>
             <w:r>
               <w:rPr>
                 <w:rFonts w:hint="eastAsia"/>
@@ -3285,13 +3174,7 @@
           <w:tcPr>
             <w:tcW w:w="1920" w:type="dxa"/>
           </w:tcPr>
-          <w:p>
-            <w:pPr>
-              <w:rPr>
-                <w:rFonts w:hint="eastAsia"/>
-              </w:rPr>
-            </w:pPr>
-          </w:p>
+          <w:p/>
         </w:tc>
       </w:tr>
       <w:tr>
@@ -3300,11 +3183,6 @@
             <w:tcW w:w="2561" w:type="dxa"/>
           </w:tcPr>
           <w:p>
-            <w:pPr>
-              <w:rPr>
-                <w:rFonts w:hint="eastAsia"/>
-              </w:rPr>
-            </w:pPr>
             <w:r>
               <w:t>preferredTestQuery</w:t>
             </w:r>
@@ -3315,11 +3193,6 @@
             <w:tcW w:w="1375" w:type="dxa"/>
           </w:tcPr>
           <w:p>
-            <w:pPr>
-              <w:rPr>
-                <w:rFonts w:hint="eastAsia"/>
-              </w:rPr>
-            </w:pPr>
             <w:r>
               <w:rPr>
                 <w:rFonts w:hint="eastAsia"/>
@@ -3333,11 +3206,6 @@
             <w:tcW w:w="2666" w:type="dxa"/>
           </w:tcPr>
           <w:p>
-            <w:pPr>
-              <w:rPr>
-                <w:rFonts w:hint="eastAsia"/>
-              </w:rPr>
-            </w:pPr>
             <w:r>
               <w:rPr>
                 <w:rFonts w:hint="eastAsia"/>
@@ -3365,13 +3233,7 @@
           <w:tcPr>
             <w:tcW w:w="1920" w:type="dxa"/>
           </w:tcPr>
-          <w:p>
-            <w:pPr>
-              <w:rPr>
-                <w:rFonts w:hint="eastAsia"/>
-              </w:rPr>
-            </w:pPr>
-          </w:p>
+          <w:p/>
         </w:tc>
       </w:tr>
       <w:tr>
@@ -3380,11 +3242,6 @@
             <w:tcW w:w="2561" w:type="dxa"/>
           </w:tcPr>
           <w:p>
-            <w:pPr>
-              <w:rPr>
-                <w:rFonts w:hint="eastAsia"/>
-              </w:rPr>
-            </w:pPr>
             <w:r>
               <w:t>maxConnectionAge</w:t>
             </w:r>
@@ -3395,11 +3252,6 @@
             <w:tcW w:w="1375" w:type="dxa"/>
           </w:tcPr>
           <w:p>
-            <w:pPr>
-              <w:rPr>
-                <w:rFonts w:hint="eastAsia"/>
-              </w:rPr>
-            </w:pPr>
             <w:r>
               <w:rPr>
                 <w:rFonts w:hint="eastAsia"/>
@@ -3425,11 +3277,6 @@
             <w:tcW w:w="2666" w:type="dxa"/>
           </w:tcPr>
           <w:p>
-            <w:pPr>
-              <w:rPr>
-                <w:rFonts w:hint="eastAsia"/>
-              </w:rPr>
-            </w:pPr>
             <w:r>
               <w:rPr>
                 <w:rFonts w:hint="eastAsia"/>
@@ -3466,13 +3313,7 @@
           <w:tcPr>
             <w:tcW w:w="1920" w:type="dxa"/>
           </w:tcPr>
-          <w:p>
-            <w:pPr>
-              <w:rPr>
-                <w:rFonts w:hint="eastAsia"/>
-              </w:rPr>
-            </w:pPr>
-          </w:p>
+          <w:p/>
         </w:tc>
       </w:tr>
       <w:tr>
@@ -3481,11 +3322,6 @@
             <w:tcW w:w="2561" w:type="dxa"/>
           </w:tcPr>
           <w:p>
-            <w:pPr>
-              <w:rPr>
-                <w:rFonts w:hint="eastAsia"/>
-              </w:rPr>
-            </w:pPr>
             <w:r>
               <w:t>acquireRetryAttempts</w:t>
             </w:r>
@@ -3496,11 +3332,6 @@
             <w:tcW w:w="1375" w:type="dxa"/>
           </w:tcPr>
           <w:p>
-            <w:pPr>
-              <w:rPr>
-                <w:rFonts w:hint="eastAsia"/>
-              </w:rPr>
-            </w:pPr>
             <w:r>
               <w:rPr>
                 <w:rFonts w:hint="eastAsia"/>
@@ -3514,11 +3345,6 @@
             <w:tcW w:w="2666" w:type="dxa"/>
           </w:tcPr>
           <w:p>
-            <w:pPr>
-              <w:rPr>
-                <w:rFonts w:hint="eastAsia"/>
-              </w:rPr>
-            </w:pPr>
             <w:r>
               <w:rPr>
                 <w:rFonts w:hint="eastAsia"/>
@@ -3543,13 +3369,7 @@
           <w:tcPr>
             <w:tcW w:w="1920" w:type="dxa"/>
           </w:tcPr>
-          <w:p>
-            <w:pPr>
-              <w:rPr>
-                <w:rFonts w:hint="eastAsia"/>
-              </w:rPr>
-            </w:pPr>
-          </w:p>
+          <w:p/>
         </w:tc>
       </w:tr>
       <w:tr>
@@ -3558,11 +3378,6 @@
             <w:tcW w:w="2561" w:type="dxa"/>
           </w:tcPr>
           <w:p>
-            <w:pPr>
-              <w:rPr>
-                <w:rFonts w:hint="eastAsia"/>
-              </w:rPr>
-            </w:pPr>
             <w:r>
               <w:t>acquireRetryDelay</w:t>
             </w:r>
@@ -3573,11 +3388,6 @@
             <w:tcW w:w="1375" w:type="dxa"/>
           </w:tcPr>
           <w:p>
-            <w:pPr>
-              <w:rPr>
-                <w:rFonts w:hint="eastAsia"/>
-              </w:rPr>
-            </w:pPr>
             <w:r>
               <w:rPr>
                 <w:rFonts w:hint="eastAsia"/>
@@ -3600,11 +3410,6 @@
             <w:tcW w:w="2666" w:type="dxa"/>
           </w:tcPr>
           <w:p>
-            <w:pPr>
-              <w:rPr>
-                <w:rFonts w:hint="eastAsia"/>
-              </w:rPr>
-            </w:pPr>
             <w:r>
               <w:rPr>
                 <w:rFonts w:hint="eastAsia"/>
@@ -3617,13 +3422,7 @@
           <w:tcPr>
             <w:tcW w:w="1920" w:type="dxa"/>
           </w:tcPr>
-          <w:p>
-            <w:pPr>
-              <w:rPr>
-                <w:rFonts w:hint="eastAsia"/>
-              </w:rPr>
-            </w:pPr>
-          </w:p>
+          <w:p/>
         </w:tc>
       </w:tr>
       <w:tr>
@@ -3642,11 +3441,6 @@
             <w:tcW w:w="1375" w:type="dxa"/>
           </w:tcPr>
           <w:p>
-            <w:pPr>
-              <w:rPr>
-                <w:rFonts w:hint="eastAsia"/>
-              </w:rPr>
-            </w:pPr>
             <w:r>
               <w:rPr>
                 <w:rFonts w:hint="eastAsia"/>
@@ -3687,11 +3481,6 @@
             </w:r>
           </w:p>
           <w:p>
-            <w:pPr>
-              <w:rPr>
-                <w:rFonts w:hint="eastAsia"/>
-              </w:rPr>
-            </w:pPr>
             <w:r>
               <w:rPr>
                 <w:rFonts w:hint="eastAsia"/>
@@ -3725,12 +3514,2253 @@
           <w:tcPr>
             <w:tcW w:w="1920" w:type="dxa"/>
           </w:tcPr>
-          <w:p>
-            <w:pPr>
-              <w:rPr>
-                <w:rFonts w:hint="eastAsia"/>
-              </w:rPr>
-            </w:pPr>
+          <w:p/>
+        </w:tc>
+      </w:tr>
+    </w:tbl>
+    <w:p/>
+    <w:p/>
+    <w:p/>
+    <w:p>
+      <w:r>
+        <w:rPr>
+          <w:rFonts w:hint="eastAsia"/>
+        </w:rPr>
+        <w:t>Drui</w:t>
+      </w:r>
+      <w:r>
+        <w:t>d</w:t>
+      </w:r>
+    </w:p>
+    <w:p>
+      <w:r>
+        <w:rPr>
+          <w:rFonts w:hint="eastAsia"/>
+        </w:rPr>
+        <w:t>相关配置：</w:t>
+      </w:r>
+    </w:p>
+    <w:tbl>
+      <w:tblPr>
+        <w:tblStyle w:val="ad"/>
+        <w:tblW w:w="0" w:type="auto"/>
+        <w:tblLook w:val="04A0" w:firstRow="1" w:lastRow="0" w:firstColumn="1" w:lastColumn="0" w:noHBand="0" w:noVBand="1"/>
+      </w:tblPr>
+      <w:tblGrid>
+        <w:gridCol w:w="2978"/>
+        <w:gridCol w:w="958"/>
+        <w:gridCol w:w="3423"/>
+        <w:gridCol w:w="1163"/>
+      </w:tblGrid>
+      <w:tr>
+        <w:tc>
+          <w:tcPr>
+            <w:tcW w:w="2978" w:type="dxa"/>
+          </w:tcPr>
+          <w:p>
+            <w:pPr>
+              <w:rPr>
+                <w:rFonts w:hint="eastAsia"/>
+              </w:rPr>
+            </w:pPr>
+            <w:r>
+              <w:rPr>
+                <w:rFonts w:hint="eastAsia"/>
+              </w:rPr>
+              <w:t>属性</w:t>
+            </w:r>
+          </w:p>
+        </w:tc>
+        <w:tc>
+          <w:tcPr>
+            <w:tcW w:w="958" w:type="dxa"/>
+          </w:tcPr>
+          <w:p>
+            <w:pPr>
+              <w:rPr>
+                <w:rFonts w:hint="eastAsia"/>
+              </w:rPr>
+            </w:pPr>
+            <w:r>
+              <w:rPr>
+                <w:rFonts w:hint="eastAsia"/>
+              </w:rPr>
+              <w:t>默认值</w:t>
+            </w:r>
+          </w:p>
+        </w:tc>
+        <w:tc>
+          <w:tcPr>
+            <w:tcW w:w="3423" w:type="dxa"/>
+          </w:tcPr>
+          <w:p>
+            <w:pPr>
+              <w:rPr>
+                <w:rFonts w:hint="eastAsia"/>
+              </w:rPr>
+            </w:pPr>
+            <w:r>
+              <w:rPr>
+                <w:rFonts w:hint="eastAsia"/>
+              </w:rPr>
+              <w:t>说明</w:t>
+            </w:r>
+          </w:p>
+        </w:tc>
+        <w:tc>
+          <w:tcPr>
+            <w:tcW w:w="1163" w:type="dxa"/>
+          </w:tcPr>
+          <w:p>
+            <w:pPr>
+              <w:rPr>
+                <w:rFonts w:hint="eastAsia"/>
+              </w:rPr>
+            </w:pPr>
+            <w:r>
+              <w:rPr>
+                <w:rFonts w:hint="eastAsia"/>
+              </w:rPr>
+              <w:t>备注</w:t>
+            </w:r>
+          </w:p>
+        </w:tc>
+      </w:tr>
+      <w:tr>
+        <w:tc>
+          <w:tcPr>
+            <w:tcW w:w="2978" w:type="dxa"/>
+          </w:tcPr>
+          <w:p>
+            <w:pPr>
+              <w:rPr>
+                <w:rFonts w:hint="eastAsia"/>
+              </w:rPr>
+            </w:pPr>
+            <w:r>
+              <w:t>driverClassName</w:t>
+            </w:r>
+          </w:p>
+        </w:tc>
+        <w:tc>
+          <w:tcPr>
+            <w:tcW w:w="958" w:type="dxa"/>
+          </w:tcPr>
+          <w:p>
+            <w:pPr>
+              <w:rPr>
+                <w:rFonts w:hint="eastAsia"/>
+              </w:rPr>
+            </w:pPr>
+          </w:p>
+        </w:tc>
+        <w:tc>
+          <w:tcPr>
+            <w:tcW w:w="3423" w:type="dxa"/>
+          </w:tcPr>
+          <w:p>
+            <w:pPr>
+              <w:rPr>
+                <w:rFonts w:hint="eastAsia"/>
+              </w:rPr>
+            </w:pPr>
+            <w:r>
+              <w:rPr>
+                <w:rFonts w:hint="eastAsia"/>
+              </w:rPr>
+              <w:t>如果不配置</w:t>
+            </w:r>
+            <w:r>
+              <w:rPr>
+                <w:rFonts w:hint="eastAsia"/>
+              </w:rPr>
+              <w:t>druid</w:t>
+            </w:r>
+            <w:r>
+              <w:rPr>
+                <w:rFonts w:hint="eastAsia"/>
+              </w:rPr>
+              <w:t>会根据</w:t>
+            </w:r>
+            <w:r>
+              <w:rPr>
+                <w:rFonts w:hint="eastAsia"/>
+              </w:rPr>
+              <w:t>url</w:t>
+            </w:r>
+            <w:r>
+              <w:rPr>
+                <w:rFonts w:hint="eastAsia"/>
+              </w:rPr>
+              <w:t>自动识别</w:t>
+            </w:r>
+            <w:r>
+              <w:rPr>
+                <w:rFonts w:hint="eastAsia"/>
+              </w:rPr>
+              <w:t>dbType</w:t>
+            </w:r>
+            <w:r>
+              <w:rPr>
+                <w:rFonts w:hint="eastAsia"/>
+              </w:rPr>
+              <w:t>，然后选择相应的</w:t>
+            </w:r>
+            <w:r>
+              <w:rPr>
+                <w:rFonts w:hint="eastAsia"/>
+              </w:rPr>
+              <w:t>driverClassName</w:t>
+            </w:r>
+          </w:p>
+        </w:tc>
+        <w:tc>
+          <w:tcPr>
+            <w:tcW w:w="1163" w:type="dxa"/>
+          </w:tcPr>
+          <w:p>
+            <w:pPr>
+              <w:rPr>
+                <w:rFonts w:hint="eastAsia"/>
+              </w:rPr>
+            </w:pPr>
+          </w:p>
+        </w:tc>
+      </w:tr>
+      <w:tr>
+        <w:tc>
+          <w:tcPr>
+            <w:tcW w:w="2978" w:type="dxa"/>
+          </w:tcPr>
+          <w:p>
+            <w:pPr>
+              <w:rPr>
+                <w:rFonts w:hint="eastAsia"/>
+              </w:rPr>
+            </w:pPr>
+            <w:r>
+              <w:t>initialSize</w:t>
+            </w:r>
+          </w:p>
+        </w:tc>
+        <w:tc>
+          <w:tcPr>
+            <w:tcW w:w="958" w:type="dxa"/>
+          </w:tcPr>
+          <w:p>
+            <w:pPr>
+              <w:rPr>
+                <w:rFonts w:hint="eastAsia"/>
+              </w:rPr>
+            </w:pPr>
+            <w:r>
+              <w:rPr>
+                <w:rFonts w:hint="eastAsia"/>
+              </w:rPr>
+              <w:t>0</w:t>
+            </w:r>
+          </w:p>
+        </w:tc>
+        <w:tc>
+          <w:tcPr>
+            <w:tcW w:w="3423" w:type="dxa"/>
+          </w:tcPr>
+          <w:p>
+            <w:pPr>
+              <w:rPr>
+                <w:rFonts w:hint="eastAsia"/>
+              </w:rPr>
+            </w:pPr>
+            <w:r>
+              <w:rPr>
+                <w:rFonts w:hint="eastAsia"/>
+              </w:rPr>
+              <w:t>初始化时建立物理连接的个数。初始化发生在显示调用</w:t>
+            </w:r>
+            <w:r>
+              <w:rPr>
+                <w:rFonts w:hint="eastAsia"/>
+              </w:rPr>
+              <w:t>init</w:t>
+            </w:r>
+            <w:r>
+              <w:rPr>
+                <w:rFonts w:hint="eastAsia"/>
+              </w:rPr>
+              <w:t>方法，或者第一次</w:t>
+            </w:r>
+            <w:r>
+              <w:rPr>
+                <w:rFonts w:hint="eastAsia"/>
+              </w:rPr>
+              <w:t>getConnection</w:t>
+            </w:r>
+            <w:r>
+              <w:rPr>
+                <w:rFonts w:hint="eastAsia"/>
+              </w:rPr>
+              <w:t>时</w:t>
+            </w:r>
+            <w:r>
+              <w:rPr>
+                <w:rFonts w:hint="eastAsia"/>
+              </w:rPr>
+              <w:t xml:space="preserve">                   *</w:t>
+            </w:r>
+            <w:r>
+              <w:rPr>
+                <w:rFonts w:hint="eastAsia"/>
+              </w:rPr>
+              <w:t>参见</w:t>
+            </w:r>
+            <w:r>
+              <w:rPr>
+                <w:rFonts w:hint="eastAsia"/>
+              </w:rPr>
+              <w:t>DBCP</w:t>
+            </w:r>
+            <w:r>
+              <w:rPr>
+                <w:rFonts w:hint="eastAsia"/>
+              </w:rPr>
+              <w:t>中的</w:t>
+            </w:r>
+            <w:r>
+              <w:rPr>
+                <w:rFonts w:hint="eastAsia"/>
+              </w:rPr>
+              <w:t>initialSize</w:t>
+            </w:r>
+            <w:r>
+              <w:rPr>
+                <w:rFonts w:hint="eastAsia"/>
+              </w:rPr>
+              <w:t>属性</w:t>
+            </w:r>
+          </w:p>
+        </w:tc>
+        <w:tc>
+          <w:tcPr>
+            <w:tcW w:w="1163" w:type="dxa"/>
+          </w:tcPr>
+          <w:p>
+            <w:pPr>
+              <w:rPr>
+                <w:rFonts w:hint="eastAsia"/>
+              </w:rPr>
+            </w:pPr>
+          </w:p>
+        </w:tc>
+      </w:tr>
+      <w:tr>
+        <w:tc>
+          <w:tcPr>
+            <w:tcW w:w="2978" w:type="dxa"/>
+          </w:tcPr>
+          <w:p>
+            <w:pPr>
+              <w:rPr>
+                <w:rFonts w:hint="eastAsia"/>
+              </w:rPr>
+            </w:pPr>
+            <w:r>
+              <w:t>maxActive</w:t>
+            </w:r>
+          </w:p>
+        </w:tc>
+        <w:tc>
+          <w:tcPr>
+            <w:tcW w:w="958" w:type="dxa"/>
+          </w:tcPr>
+          <w:p>
+            <w:pPr>
+              <w:rPr>
+                <w:rFonts w:hint="eastAsia"/>
+              </w:rPr>
+            </w:pPr>
+            <w:r>
+              <w:rPr>
+                <w:rFonts w:hint="eastAsia"/>
+              </w:rPr>
+              <w:t>8</w:t>
+            </w:r>
+          </w:p>
+        </w:tc>
+        <w:tc>
+          <w:tcPr>
+            <w:tcW w:w="3423" w:type="dxa"/>
+          </w:tcPr>
+          <w:p>
+            <w:pPr>
+              <w:rPr>
+                <w:rFonts w:hint="eastAsia"/>
+              </w:rPr>
+            </w:pPr>
+            <w:r>
+              <w:rPr>
+                <w:rFonts w:hint="eastAsia"/>
+              </w:rPr>
+              <w:t>参见</w:t>
+            </w:r>
+            <w:r>
+              <w:rPr>
+                <w:rFonts w:hint="eastAsia"/>
+              </w:rPr>
+              <w:t>DBCP</w:t>
+            </w:r>
+            <w:r>
+              <w:rPr>
+                <w:rFonts w:hint="eastAsia"/>
+              </w:rPr>
+              <w:t>中的</w:t>
+            </w:r>
+            <w:r>
+              <w:rPr>
+                <w:rFonts w:hint="eastAsia"/>
+              </w:rPr>
+              <w:t>maxTotal</w:t>
+            </w:r>
+            <w:r>
+              <w:rPr>
+                <w:rFonts w:hint="eastAsia"/>
+              </w:rPr>
+              <w:t>属性</w:t>
+            </w:r>
+          </w:p>
+        </w:tc>
+        <w:tc>
+          <w:tcPr>
+            <w:tcW w:w="1163" w:type="dxa"/>
+          </w:tcPr>
+          <w:p>
+            <w:pPr>
+              <w:rPr>
+                <w:rFonts w:hint="eastAsia"/>
+              </w:rPr>
+            </w:pPr>
+          </w:p>
+        </w:tc>
+      </w:tr>
+      <w:tr>
+        <w:tc>
+          <w:tcPr>
+            <w:tcW w:w="2978" w:type="dxa"/>
+          </w:tcPr>
+          <w:p>
+            <w:r>
+              <w:t>minIdle</w:t>
+            </w:r>
+          </w:p>
+        </w:tc>
+        <w:tc>
+          <w:tcPr>
+            <w:tcW w:w="958" w:type="dxa"/>
+          </w:tcPr>
+          <w:p>
+            <w:pPr>
+              <w:rPr>
+                <w:rFonts w:hint="eastAsia"/>
+              </w:rPr>
+            </w:pPr>
+          </w:p>
+        </w:tc>
+        <w:tc>
+          <w:tcPr>
+            <w:tcW w:w="3423" w:type="dxa"/>
+          </w:tcPr>
+          <w:p>
+            <w:pPr>
+              <w:rPr>
+                <w:rFonts w:hint="eastAsia"/>
+              </w:rPr>
+            </w:pPr>
+            <w:r>
+              <w:rPr>
+                <w:rFonts w:hint="eastAsia"/>
+              </w:rPr>
+              <w:t>最小连接池数量</w:t>
+            </w:r>
+          </w:p>
+        </w:tc>
+        <w:tc>
+          <w:tcPr>
+            <w:tcW w:w="1163" w:type="dxa"/>
+          </w:tcPr>
+          <w:p>
+            <w:pPr>
+              <w:rPr>
+                <w:rFonts w:hint="eastAsia"/>
+              </w:rPr>
+            </w:pPr>
+          </w:p>
+        </w:tc>
+      </w:tr>
+      <w:tr>
+        <w:tc>
+          <w:tcPr>
+            <w:tcW w:w="2978" w:type="dxa"/>
+          </w:tcPr>
+          <w:p>
+            <w:r>
+              <w:t>maxWait</w:t>
+            </w:r>
+          </w:p>
+        </w:tc>
+        <w:tc>
+          <w:tcPr>
+            <w:tcW w:w="958" w:type="dxa"/>
+          </w:tcPr>
+          <w:p>
+            <w:pPr>
+              <w:rPr>
+                <w:rFonts w:hint="eastAsia"/>
+              </w:rPr>
+            </w:pPr>
+          </w:p>
+        </w:tc>
+        <w:tc>
+          <w:tcPr>
+            <w:tcW w:w="3423" w:type="dxa"/>
+          </w:tcPr>
+          <w:p>
+            <w:pPr>
+              <w:rPr>
+                <w:rFonts w:hint="eastAsia"/>
+              </w:rPr>
+            </w:pPr>
+            <w:r>
+              <w:rPr>
+                <w:rFonts w:hint="eastAsia"/>
+              </w:rPr>
+              <w:t>获取连接时最大等待时间，单位毫秒。配置了</w:t>
+            </w:r>
+            <w:r>
+              <w:rPr>
+                <w:rFonts w:hint="eastAsia"/>
+              </w:rPr>
+              <w:t>maxWait</w:t>
+            </w:r>
+            <w:r>
+              <w:rPr>
+                <w:rFonts w:hint="eastAsia"/>
+              </w:rPr>
+              <w:t>之后，</w:t>
+            </w:r>
+            <w:r>
+              <w:rPr>
+                <w:rFonts w:hint="eastAsia"/>
+                <w:b/>
+                <w:color w:val="FF0000"/>
+              </w:rPr>
+              <w:t>缺省</w:t>
+            </w:r>
+            <w:r>
+              <w:rPr>
+                <w:rFonts w:hint="eastAsia"/>
+              </w:rPr>
+              <w:t>启用</w:t>
+            </w:r>
+            <w:r>
+              <w:rPr>
+                <w:rFonts w:hint="eastAsia"/>
+                <w:b/>
+                <w:color w:val="FF0000"/>
+              </w:rPr>
+              <w:t>公平锁</w:t>
+            </w:r>
+            <w:r>
+              <w:rPr>
+                <w:rFonts w:hint="eastAsia"/>
+              </w:rPr>
+              <w:t>，并发效率会有所下降，如果需要可以通过配置</w:t>
+            </w:r>
+            <w:r>
+              <w:rPr>
+                <w:rFonts w:hint="eastAsia"/>
+              </w:rPr>
+              <w:t>useUnfairLock</w:t>
+            </w:r>
+            <w:r>
+              <w:rPr>
+                <w:rFonts w:hint="eastAsia"/>
+              </w:rPr>
+              <w:t>属性为</w:t>
+            </w:r>
+            <w:r>
+              <w:rPr>
+                <w:rFonts w:hint="eastAsia"/>
+              </w:rPr>
+              <w:t>true</w:t>
+            </w:r>
+            <w:r>
+              <w:rPr>
+                <w:rFonts w:hint="eastAsia"/>
+              </w:rPr>
+              <w:t>使用非公平锁。</w:t>
+            </w:r>
+          </w:p>
+        </w:tc>
+        <w:tc>
+          <w:tcPr>
+            <w:tcW w:w="1163" w:type="dxa"/>
+          </w:tcPr>
+          <w:p>
+            <w:pPr>
+              <w:rPr>
+                <w:rFonts w:hint="eastAsia"/>
+              </w:rPr>
+            </w:pPr>
+          </w:p>
+        </w:tc>
+      </w:tr>
+      <w:tr>
+        <w:tc>
+          <w:tcPr>
+            <w:tcW w:w="2978" w:type="dxa"/>
+          </w:tcPr>
+          <w:p>
+            <w:r>
+              <w:t>testOnBorrow</w:t>
+            </w:r>
+          </w:p>
+        </w:tc>
+        <w:tc>
+          <w:tcPr>
+            <w:tcW w:w="958" w:type="dxa"/>
+          </w:tcPr>
+          <w:p>
+            <w:pPr>
+              <w:rPr>
+                <w:rFonts w:hint="eastAsia"/>
+              </w:rPr>
+            </w:pPr>
+            <w:r>
+              <w:rPr>
+                <w:rFonts w:hint="eastAsia"/>
+              </w:rPr>
+              <w:t>t</w:t>
+            </w:r>
+            <w:r>
+              <w:t>rue</w:t>
+            </w:r>
+          </w:p>
+        </w:tc>
+        <w:tc>
+          <w:tcPr>
+            <w:tcW w:w="3423" w:type="dxa"/>
+          </w:tcPr>
+          <w:p>
+            <w:pPr>
+              <w:rPr>
+                <w:rFonts w:hint="eastAsia"/>
+              </w:rPr>
+            </w:pPr>
+            <w:r>
+              <w:rPr>
+                <w:rFonts w:hint="eastAsia"/>
+              </w:rPr>
+              <w:t>申请连接时执行</w:t>
+            </w:r>
+            <w:r>
+              <w:rPr>
+                <w:rFonts w:hint="eastAsia"/>
+              </w:rPr>
+              <w:t>validationQuery</w:t>
+            </w:r>
+            <w:r>
+              <w:rPr>
+                <w:rFonts w:hint="eastAsia"/>
+              </w:rPr>
+              <w:t>检测连接是否有效，做了这个配置</w:t>
+            </w:r>
+            <w:r>
+              <w:rPr>
+                <w:rFonts w:hint="eastAsia"/>
+                <w:b/>
+                <w:color w:val="FF0000"/>
+              </w:rPr>
+              <w:t>会降低性能。</w:t>
+            </w:r>
+          </w:p>
+        </w:tc>
+        <w:tc>
+          <w:tcPr>
+            <w:tcW w:w="1163" w:type="dxa"/>
+          </w:tcPr>
+          <w:p>
+            <w:pPr>
+              <w:rPr>
+                <w:rFonts w:hint="eastAsia"/>
+              </w:rPr>
+            </w:pPr>
+          </w:p>
+        </w:tc>
+      </w:tr>
+      <w:tr>
+        <w:tc>
+          <w:tcPr>
+            <w:tcW w:w="2978" w:type="dxa"/>
+          </w:tcPr>
+          <w:p>
+            <w:r>
+              <w:t>testOnReturn</w:t>
+            </w:r>
+          </w:p>
+        </w:tc>
+        <w:tc>
+          <w:tcPr>
+            <w:tcW w:w="958" w:type="dxa"/>
+          </w:tcPr>
+          <w:p>
+            <w:pPr>
+              <w:rPr>
+                <w:rFonts w:hint="eastAsia"/>
+              </w:rPr>
+            </w:pPr>
+            <w:r>
+              <w:rPr>
+                <w:rFonts w:hint="eastAsia"/>
+              </w:rPr>
+              <w:t>false</w:t>
+            </w:r>
+          </w:p>
+        </w:tc>
+        <w:tc>
+          <w:tcPr>
+            <w:tcW w:w="3423" w:type="dxa"/>
+          </w:tcPr>
+          <w:p>
+            <w:pPr>
+              <w:rPr>
+                <w:rFonts w:hint="eastAsia"/>
+              </w:rPr>
+            </w:pPr>
+            <w:r>
+              <w:rPr>
+                <w:rFonts w:hint="eastAsia"/>
+              </w:rPr>
+              <w:t>归还连接时执行</w:t>
+            </w:r>
+            <w:r>
+              <w:rPr>
+                <w:rFonts w:hint="eastAsia"/>
+              </w:rPr>
+              <w:t>validationQuery</w:t>
+            </w:r>
+            <w:r>
+              <w:rPr>
+                <w:rFonts w:hint="eastAsia"/>
+              </w:rPr>
+              <w:t>检测连接是否有效，做了这个配置</w:t>
+            </w:r>
+            <w:r>
+              <w:rPr>
+                <w:rFonts w:hint="eastAsia"/>
+                <w:b/>
+                <w:color w:val="FF0000"/>
+              </w:rPr>
+              <w:t>会降低性能</w:t>
+            </w:r>
+          </w:p>
+        </w:tc>
+        <w:tc>
+          <w:tcPr>
+            <w:tcW w:w="1163" w:type="dxa"/>
+          </w:tcPr>
+          <w:p>
+            <w:pPr>
+              <w:rPr>
+                <w:rFonts w:hint="eastAsia"/>
+              </w:rPr>
+            </w:pPr>
+          </w:p>
+        </w:tc>
+      </w:tr>
+      <w:tr>
+        <w:tc>
+          <w:tcPr>
+            <w:tcW w:w="2978" w:type="dxa"/>
+          </w:tcPr>
+          <w:p>
+            <w:r>
+              <w:t>testWhileIdle</w:t>
+            </w:r>
+          </w:p>
+        </w:tc>
+        <w:tc>
+          <w:tcPr>
+            <w:tcW w:w="958" w:type="dxa"/>
+          </w:tcPr>
+          <w:p>
+            <w:pPr>
+              <w:rPr>
+                <w:rFonts w:hint="eastAsia"/>
+              </w:rPr>
+            </w:pPr>
+            <w:r>
+              <w:rPr>
+                <w:rFonts w:hint="eastAsia"/>
+              </w:rPr>
+              <w:t>f</w:t>
+            </w:r>
+            <w:r>
+              <w:t>alse</w:t>
+            </w:r>
+          </w:p>
+        </w:tc>
+        <w:tc>
+          <w:tcPr>
+            <w:tcW w:w="3423" w:type="dxa"/>
+          </w:tcPr>
+          <w:p>
+            <w:pPr>
+              <w:rPr>
+                <w:color w:val="FF0000"/>
+              </w:rPr>
+            </w:pPr>
+            <w:r>
+              <w:rPr>
+                <w:rFonts w:hint="eastAsia"/>
+              </w:rPr>
+              <w:t>建议配置为</w:t>
+            </w:r>
+            <w:r>
+              <w:rPr>
+                <w:rFonts w:hint="eastAsia"/>
+              </w:rPr>
+              <w:t>true</w:t>
+            </w:r>
+            <w:r>
+              <w:rPr>
+                <w:rFonts w:hint="eastAsia"/>
+              </w:rPr>
+              <w:t>，不影响性能，并且保证安全性。申请连接的时候检测，</w:t>
+            </w:r>
+            <w:r>
+              <w:rPr>
+                <w:rFonts w:hint="eastAsia"/>
+                <w:color w:val="FF0000"/>
+              </w:rPr>
+              <w:t>如果空闲时间大于</w:t>
+            </w:r>
+          </w:p>
+          <w:p>
+            <w:pPr>
+              <w:rPr>
+                <w:rFonts w:hint="eastAsia"/>
+              </w:rPr>
+            </w:pPr>
+            <w:r>
+              <w:rPr>
+                <w:rFonts w:hint="eastAsia"/>
+                <w:color w:val="FF0000"/>
+              </w:rPr>
+              <w:t>timeBetweenEvictionRunsMillis</w:t>
+            </w:r>
+            <w:r>
+              <w:rPr>
+                <w:rFonts w:hint="eastAsia"/>
+                <w:color w:val="FF0000"/>
+              </w:rPr>
+              <w:t>，执行</w:t>
+            </w:r>
+            <w:r>
+              <w:rPr>
+                <w:rFonts w:hint="eastAsia"/>
+                <w:color w:val="FF0000"/>
+              </w:rPr>
+              <w:t>validationQuery</w:t>
+            </w:r>
+            <w:r>
+              <w:rPr>
+                <w:rFonts w:hint="eastAsia"/>
+                <w:color w:val="FF0000"/>
+              </w:rPr>
+              <w:t>检测连接是否有效</w:t>
+            </w:r>
+          </w:p>
+        </w:tc>
+        <w:tc>
+          <w:tcPr>
+            <w:tcW w:w="1163" w:type="dxa"/>
+          </w:tcPr>
+          <w:p>
+            <w:pPr>
+              <w:rPr>
+                <w:rFonts w:hint="eastAsia"/>
+              </w:rPr>
+            </w:pPr>
+          </w:p>
+        </w:tc>
+      </w:tr>
+      <w:tr>
+        <w:tc>
+          <w:tcPr>
+            <w:tcW w:w="2978" w:type="dxa"/>
+          </w:tcPr>
+          <w:p>
+            <w:r>
+              <w:t>validationQuery</w:t>
+            </w:r>
+          </w:p>
+        </w:tc>
+        <w:tc>
+          <w:tcPr>
+            <w:tcW w:w="958" w:type="dxa"/>
+          </w:tcPr>
+          <w:p>
+            <w:pPr>
+              <w:rPr>
+                <w:rFonts w:hint="eastAsia"/>
+              </w:rPr>
+            </w:pPr>
+          </w:p>
+        </w:tc>
+        <w:tc>
+          <w:tcPr>
+            <w:tcW w:w="3423" w:type="dxa"/>
+          </w:tcPr>
+          <w:p>
+            <w:pPr>
+              <w:rPr>
+                <w:rFonts w:hint="eastAsia"/>
+              </w:rPr>
+            </w:pPr>
+            <w:r>
+              <w:rPr>
+                <w:rFonts w:hint="eastAsia"/>
+              </w:rPr>
+              <w:t>用来检测连</w:t>
+            </w:r>
+            <w:bookmarkStart w:id="0" w:name="_GoBack"/>
+            <w:bookmarkEnd w:id="0"/>
+            <w:r>
+              <w:rPr>
+                <w:rFonts w:hint="eastAsia"/>
+              </w:rPr>
+              <w:t>接是否有效的</w:t>
+            </w:r>
+            <w:r>
+              <w:rPr>
+                <w:rFonts w:hint="eastAsia"/>
+              </w:rPr>
+              <w:t>sql</w:t>
+            </w:r>
+            <w:r>
+              <w:rPr>
+                <w:rFonts w:hint="eastAsia"/>
+              </w:rPr>
+              <w:t>，要求是一个查询语句。如果</w:t>
+            </w:r>
+            <w:r>
+              <w:rPr>
+                <w:rFonts w:hint="eastAsia"/>
+              </w:rPr>
+              <w:t>validationQuery</w:t>
+            </w:r>
+            <w:r>
+              <w:rPr>
+                <w:rFonts w:hint="eastAsia"/>
+              </w:rPr>
+              <w:t>为</w:t>
+            </w:r>
+            <w:r>
+              <w:rPr>
+                <w:rFonts w:hint="eastAsia"/>
+              </w:rPr>
+              <w:t>null</w:t>
+            </w:r>
+            <w:r>
+              <w:rPr>
+                <w:rFonts w:hint="eastAsia"/>
+              </w:rPr>
+              <w:t>，</w:t>
+            </w:r>
+            <w:r>
+              <w:rPr>
+                <w:rFonts w:hint="eastAsia"/>
+              </w:rPr>
+              <w:t>testOnBorrow</w:t>
+            </w:r>
+            <w:r>
+              <w:rPr>
+                <w:rFonts w:hint="eastAsia"/>
+              </w:rPr>
+              <w:t>、</w:t>
+            </w:r>
+            <w:r>
+              <w:rPr>
+                <w:rFonts w:hint="eastAsia"/>
+              </w:rPr>
+              <w:t>testOnReturn</w:t>
+            </w:r>
+            <w:r>
+              <w:rPr>
+                <w:rFonts w:hint="eastAsia"/>
+              </w:rPr>
+              <w:t>、</w:t>
+            </w:r>
+            <w:r>
+              <w:rPr>
+                <w:rFonts w:hint="eastAsia"/>
+              </w:rPr>
+              <w:t xml:space="preserve"> testWhileIdle</w:t>
+            </w:r>
+            <w:r>
+              <w:rPr>
+                <w:rFonts w:hint="eastAsia"/>
+              </w:rPr>
+              <w:t>都不会其作用。在</w:t>
+            </w:r>
+            <w:r>
+              <w:rPr>
+                <w:rFonts w:hint="eastAsia"/>
+              </w:rPr>
+              <w:t>mysql</w:t>
+            </w:r>
+            <w:r>
+              <w:rPr>
+                <w:rFonts w:hint="eastAsia"/>
+              </w:rPr>
+              <w:t>中通常为</w:t>
+            </w:r>
+            <w:r>
+              <w:rPr>
+                <w:rFonts w:hint="eastAsia"/>
+              </w:rPr>
+              <w:t xml:space="preserve">select </w:t>
+            </w:r>
+            <w:r>
+              <w:rPr>
+                <w:rFonts w:hint="eastAsia"/>
+              </w:rPr>
+              <w:t>‘</w:t>
+            </w:r>
+            <w:r>
+              <w:rPr>
+                <w:rFonts w:hint="eastAsia"/>
+              </w:rPr>
+              <w:t>x</w:t>
+            </w:r>
+            <w:r>
+              <w:rPr>
+                <w:rFonts w:hint="eastAsia"/>
+              </w:rPr>
+              <w:t>‘，在</w:t>
+            </w:r>
+            <w:r>
+              <w:rPr>
+                <w:rFonts w:hint="eastAsia"/>
+              </w:rPr>
+              <w:t>oracle</w:t>
+            </w:r>
+            <w:r>
+              <w:rPr>
+                <w:rFonts w:hint="eastAsia"/>
+              </w:rPr>
+              <w:t>中通常为</w:t>
+            </w:r>
+            <w:r>
+              <w:rPr>
+                <w:rFonts w:hint="eastAsia"/>
+              </w:rPr>
+              <w:t>select 1 from dual</w:t>
+            </w:r>
+          </w:p>
+        </w:tc>
+        <w:tc>
+          <w:tcPr>
+            <w:tcW w:w="1163" w:type="dxa"/>
+          </w:tcPr>
+          <w:p>
+            <w:pPr>
+              <w:rPr>
+                <w:rFonts w:hint="eastAsia"/>
+              </w:rPr>
+            </w:pPr>
+          </w:p>
+        </w:tc>
+      </w:tr>
+      <w:tr>
+        <w:tc>
+          <w:tcPr>
+            <w:tcW w:w="2978" w:type="dxa"/>
+          </w:tcPr>
+          <w:p>
+            <w:pPr>
+              <w:rPr>
+                <w:b/>
+              </w:rPr>
+            </w:pPr>
+            <w:r>
+              <w:rPr>
+                <w:b/>
+                <w:color w:val="FF0000"/>
+              </w:rPr>
+              <w:lastRenderedPageBreak/>
+              <w:t>timeBetweenEvictionRunsMillis</w:t>
+            </w:r>
+          </w:p>
+        </w:tc>
+        <w:tc>
+          <w:tcPr>
+            <w:tcW w:w="958" w:type="dxa"/>
+          </w:tcPr>
+          <w:p>
+            <w:pPr>
+              <w:rPr>
+                <w:rFonts w:hint="eastAsia"/>
+              </w:rPr>
+            </w:pPr>
+          </w:p>
+        </w:tc>
+        <w:tc>
+          <w:tcPr>
+            <w:tcW w:w="3423" w:type="dxa"/>
+          </w:tcPr>
+          <w:p>
+            <w:r>
+              <w:rPr>
+                <w:rFonts w:hint="eastAsia"/>
+              </w:rPr>
+              <w:t>1) Destroy</w:t>
+            </w:r>
+            <w:r>
+              <w:rPr>
+                <w:rFonts w:hint="eastAsia"/>
+              </w:rPr>
+              <w:t>线程会检测连接的间隔时间</w:t>
+            </w:r>
+          </w:p>
+          <w:p>
+            <w:pPr>
+              <w:rPr>
+                <w:rFonts w:hint="eastAsia"/>
+              </w:rPr>
+            </w:pPr>
+            <w:r>
+              <w:rPr>
+                <w:rFonts w:hint="eastAsia"/>
+              </w:rPr>
+              <w:t>2) testWhileIdle</w:t>
+            </w:r>
+            <w:r>
+              <w:rPr>
+                <w:rFonts w:hint="eastAsia"/>
+              </w:rPr>
+              <w:t>的判断依据</w:t>
+            </w:r>
+          </w:p>
+        </w:tc>
+        <w:tc>
+          <w:tcPr>
+            <w:tcW w:w="1163" w:type="dxa"/>
+          </w:tcPr>
+          <w:p>
+            <w:pPr>
+              <w:rPr>
+                <w:rFonts w:hint="eastAsia"/>
+              </w:rPr>
+            </w:pPr>
+          </w:p>
+        </w:tc>
+      </w:tr>
+      <w:tr>
+        <w:tc>
+          <w:tcPr>
+            <w:tcW w:w="2978" w:type="dxa"/>
+          </w:tcPr>
+          <w:p>
+            <w:r>
+              <w:t>minEvictableIdle</w:t>
+            </w:r>
+            <w:r>
+              <w:t>TimeMillis</w:t>
+            </w:r>
+          </w:p>
+        </w:tc>
+        <w:tc>
+          <w:tcPr>
+            <w:tcW w:w="958" w:type="dxa"/>
+          </w:tcPr>
+          <w:p>
+            <w:pPr>
+              <w:rPr>
+                <w:rFonts w:hint="eastAsia"/>
+              </w:rPr>
+            </w:pPr>
+          </w:p>
+        </w:tc>
+        <w:tc>
+          <w:tcPr>
+            <w:tcW w:w="3423" w:type="dxa"/>
+          </w:tcPr>
+          <w:p>
+            <w:r>
+              <w:rPr>
+                <w:rFonts w:hint="eastAsia"/>
+              </w:rPr>
+              <w:t>Destory</w:t>
+            </w:r>
+            <w:r>
+              <w:rPr>
+                <w:rFonts w:hint="eastAsia"/>
+              </w:rPr>
+              <w:t>线程中如果检测到当前连接的最后活跃时间和当前时间的差值大于</w:t>
+            </w:r>
+          </w:p>
+          <w:p>
+            <w:pPr>
+              <w:rPr>
+                <w:rFonts w:hint="eastAsia"/>
+              </w:rPr>
+            </w:pPr>
+            <w:r>
+              <w:rPr>
+                <w:rFonts w:hint="eastAsia"/>
+              </w:rPr>
+              <w:t>minEvictableIdleTimeMillis</w:t>
+            </w:r>
+            <w:r>
+              <w:rPr>
+                <w:rFonts w:hint="eastAsia"/>
+              </w:rPr>
+              <w:t>，则关闭当前连接。</w:t>
+            </w:r>
+          </w:p>
+        </w:tc>
+        <w:tc>
+          <w:tcPr>
+            <w:tcW w:w="1163" w:type="dxa"/>
+          </w:tcPr>
+          <w:p>
+            <w:pPr>
+              <w:rPr>
+                <w:rFonts w:hint="eastAsia"/>
+              </w:rPr>
+            </w:pPr>
+          </w:p>
+        </w:tc>
+      </w:tr>
+      <w:tr>
+        <w:tc>
+          <w:tcPr>
+            <w:tcW w:w="2978" w:type="dxa"/>
+          </w:tcPr>
+          <w:p>
+            <w:r>
+              <w:t>removeAbandoned</w:t>
+            </w:r>
+            <w:r>
+              <w:t>Timeout</w:t>
+            </w:r>
+          </w:p>
+        </w:tc>
+        <w:tc>
+          <w:tcPr>
+            <w:tcW w:w="958" w:type="dxa"/>
+          </w:tcPr>
+          <w:p>
+            <w:pPr>
+              <w:rPr>
+                <w:rFonts w:hint="eastAsia"/>
+              </w:rPr>
+            </w:pPr>
+          </w:p>
+        </w:tc>
+        <w:tc>
+          <w:tcPr>
+            <w:tcW w:w="3423" w:type="dxa"/>
+          </w:tcPr>
+          <w:p>
+            <w:pPr>
+              <w:rPr>
+                <w:rFonts w:hint="eastAsia"/>
+              </w:rPr>
+            </w:pPr>
+            <w:r>
+              <w:rPr>
+                <w:rFonts w:hint="eastAsia"/>
+              </w:rPr>
+              <w:t>指定连接建立多长时间就需要被强制关闭</w:t>
+            </w:r>
+          </w:p>
+        </w:tc>
+        <w:tc>
+          <w:tcPr>
+            <w:tcW w:w="1163" w:type="dxa"/>
+          </w:tcPr>
+          <w:p>
+            <w:pPr>
+              <w:rPr>
+                <w:rFonts w:hint="eastAsia"/>
+              </w:rPr>
+            </w:pPr>
+          </w:p>
+        </w:tc>
+      </w:tr>
+      <w:tr>
+        <w:tc>
+          <w:tcPr>
+            <w:tcW w:w="2978" w:type="dxa"/>
+          </w:tcPr>
+          <w:p>
+            <w:r>
+              <w:t>filters</w:t>
+            </w:r>
+          </w:p>
+        </w:tc>
+        <w:tc>
+          <w:tcPr>
+            <w:tcW w:w="958" w:type="dxa"/>
+          </w:tcPr>
+          <w:p>
+            <w:pPr>
+              <w:rPr>
+                <w:rFonts w:hint="eastAsia"/>
+              </w:rPr>
+            </w:pPr>
+          </w:p>
+        </w:tc>
+        <w:tc>
+          <w:tcPr>
+            <w:tcW w:w="3423" w:type="dxa"/>
+          </w:tcPr>
+          <w:p>
+            <w:r>
+              <w:rPr>
+                <w:rFonts w:hint="eastAsia"/>
+              </w:rPr>
+              <w:t>属性类型是字符串，通过别名的方式配置扩展插件，常用的插件有：</w:t>
+            </w:r>
+          </w:p>
+          <w:p>
+            <w:r>
+              <w:rPr>
+                <w:rFonts w:hint="eastAsia"/>
+              </w:rPr>
+              <w:t>1</w:t>
+            </w:r>
+            <w:r>
+              <w:rPr>
+                <w:rFonts w:hint="eastAsia"/>
+              </w:rPr>
+              <w:t>）监控统计用的</w:t>
+            </w:r>
+            <w:r>
+              <w:rPr>
+                <w:rFonts w:hint="eastAsia"/>
+              </w:rPr>
+              <w:t>filter:stat                  2</w:t>
+            </w:r>
+            <w:r>
+              <w:rPr>
+                <w:rFonts w:hint="eastAsia"/>
+              </w:rPr>
+              <w:t>）日志用的</w:t>
+            </w:r>
+            <w:r>
+              <w:rPr>
+                <w:rFonts w:hint="eastAsia"/>
+              </w:rPr>
+              <w:t xml:space="preserve">filter:log4j   </w:t>
+            </w:r>
+          </w:p>
+          <w:p>
+            <w:pPr>
+              <w:rPr>
+                <w:rFonts w:hint="eastAsia"/>
+              </w:rPr>
+            </w:pPr>
+            <w:r>
+              <w:rPr>
+                <w:rFonts w:hint="eastAsia"/>
+              </w:rPr>
+              <w:t>3</w:t>
+            </w:r>
+            <w:r>
+              <w:rPr>
+                <w:rFonts w:hint="eastAsia"/>
+              </w:rPr>
+              <w:t>）防御</w:t>
+            </w:r>
+            <w:r>
+              <w:rPr>
+                <w:rFonts w:hint="eastAsia"/>
+              </w:rPr>
+              <w:t>sql</w:t>
+            </w:r>
+            <w:r>
+              <w:rPr>
+                <w:rFonts w:hint="eastAsia"/>
+              </w:rPr>
+              <w:t>注入的</w:t>
+            </w:r>
+            <w:r>
+              <w:rPr>
+                <w:rFonts w:hint="eastAsia"/>
+              </w:rPr>
+              <w:t>filter:wall</w:t>
+            </w:r>
+          </w:p>
+        </w:tc>
+        <w:tc>
+          <w:tcPr>
+            <w:tcW w:w="1163" w:type="dxa"/>
+          </w:tcPr>
+          <w:p>
+            <w:pPr>
+              <w:rPr>
+                <w:rFonts w:hint="eastAsia"/>
+              </w:rPr>
+            </w:pPr>
+          </w:p>
+        </w:tc>
+      </w:tr>
+    </w:tbl>
+    <w:p>
+      <w:pPr>
+        <w:rPr>
+          <w:rFonts w:hint="eastAsia"/>
+        </w:rPr>
+      </w:pPr>
+    </w:p>
+    <w:p/>
+    <w:p/>
+    <w:p/>
+    <w:tbl>
+      <w:tblPr>
+        <w:tblW w:w="0" w:type="auto"/>
+        <w:tblCellSpacing w:w="0" w:type="dxa"/>
+        <w:tblBorders>
+          <w:top w:val="outset" w:sz="6" w:space="0" w:color="auto"/>
+          <w:left w:val="outset" w:sz="6" w:space="0" w:color="auto"/>
+          <w:bottom w:val="outset" w:sz="6" w:space="0" w:color="auto"/>
+          <w:right w:val="outset" w:sz="6" w:space="0" w:color="auto"/>
+        </w:tblBorders>
+        <w:shd w:val="clear" w:color="auto" w:fill="FFFFFF"/>
+        <w:tblCellMar>
+          <w:left w:w="0" w:type="dxa"/>
+          <w:right w:w="0" w:type="dxa"/>
+        </w:tblCellMar>
+        <w:tblLook w:val="04A0" w:firstRow="1" w:lastRow="0" w:firstColumn="1" w:lastColumn="0" w:noHBand="0" w:noVBand="1"/>
+      </w:tblPr>
+      <w:tblGrid>
+        <w:gridCol w:w="2078"/>
+        <w:gridCol w:w="2086"/>
+        <w:gridCol w:w="2086"/>
+        <w:gridCol w:w="2086"/>
+      </w:tblGrid>
+      <w:tr>
+        <w:trPr>
+          <w:tblCellSpacing w:w="0" w:type="dxa"/>
+        </w:trPr>
+        <w:tc>
+          <w:tcPr>
+            <w:tcW w:w="2325" w:type="dxa"/>
+            <w:tcBorders>
+              <w:top w:val="outset" w:sz="6" w:space="0" w:color="auto"/>
+              <w:left w:val="outset" w:sz="6" w:space="0" w:color="auto"/>
+              <w:bottom w:val="outset" w:sz="6" w:space="0" w:color="auto"/>
+              <w:right w:val="outset" w:sz="6" w:space="0" w:color="auto"/>
+            </w:tcBorders>
+            <w:shd w:val="clear" w:color="auto" w:fill="FFFFFF"/>
+            <w:hideMark/>
+          </w:tcPr>
+          <w:p>
+            <w:pPr>
+              <w:widowControl/>
+              <w:wordWrap w:val="0"/>
+              <w:spacing w:before="100" w:beforeAutospacing="1" w:after="100" w:afterAutospacing="1" w:line="450" w:lineRule="atLeast"/>
+              <w:jc w:val="left"/>
+              <w:rPr>
+                <w:rFonts w:ascii="Arial" w:eastAsia="宋体" w:hAnsi="Arial" w:cs="Arial"/>
+                <w:color w:val="3F3F3F"/>
+                <w:kern w:val="0"/>
+                <w:szCs w:val="21"/>
+              </w:rPr>
+            </w:pPr>
+            <w:r>
+              <w:rPr>
+                <w:rFonts w:ascii="Arial" w:eastAsia="宋体" w:hAnsi="Arial" w:cs="Arial"/>
+                <w:color w:val="3F3F3F"/>
+                <w:kern w:val="0"/>
+                <w:szCs w:val="21"/>
+              </w:rPr>
+              <w:t> </w:t>
+            </w:r>
+          </w:p>
+        </w:tc>
+        <w:tc>
+          <w:tcPr>
+            <w:tcW w:w="2325" w:type="dxa"/>
+            <w:tcBorders>
+              <w:top w:val="outset" w:sz="6" w:space="0" w:color="auto"/>
+              <w:left w:val="outset" w:sz="6" w:space="0" w:color="auto"/>
+              <w:bottom w:val="outset" w:sz="6" w:space="0" w:color="auto"/>
+              <w:right w:val="outset" w:sz="6" w:space="0" w:color="auto"/>
+            </w:tcBorders>
+            <w:shd w:val="clear" w:color="auto" w:fill="FFFFFF"/>
+            <w:hideMark/>
+          </w:tcPr>
+          <w:p>
+            <w:pPr>
+              <w:widowControl/>
+              <w:wordWrap w:val="0"/>
+              <w:spacing w:before="100" w:beforeAutospacing="1" w:after="100" w:afterAutospacing="1" w:line="450" w:lineRule="atLeast"/>
+              <w:jc w:val="left"/>
+              <w:rPr>
+                <w:rFonts w:ascii="Arial" w:eastAsia="宋体" w:hAnsi="Arial" w:cs="Arial"/>
+                <w:color w:val="3F3F3F"/>
+                <w:kern w:val="0"/>
+                <w:szCs w:val="21"/>
+              </w:rPr>
+            </w:pPr>
+            <w:r>
+              <w:rPr>
+                <w:rFonts w:ascii="Arial" w:eastAsia="宋体" w:hAnsi="Arial" w:cs="Arial"/>
+                <w:b/>
+                <w:bCs/>
+                <w:color w:val="3F3F3F"/>
+                <w:kern w:val="0"/>
+                <w:szCs w:val="21"/>
+              </w:rPr>
+              <w:t>DBCP</w:t>
+            </w:r>
+          </w:p>
+        </w:tc>
+        <w:tc>
+          <w:tcPr>
+            <w:tcW w:w="2325" w:type="dxa"/>
+            <w:tcBorders>
+              <w:top w:val="outset" w:sz="6" w:space="0" w:color="auto"/>
+              <w:left w:val="outset" w:sz="6" w:space="0" w:color="auto"/>
+              <w:bottom w:val="outset" w:sz="6" w:space="0" w:color="auto"/>
+              <w:right w:val="outset" w:sz="6" w:space="0" w:color="auto"/>
+            </w:tcBorders>
+            <w:shd w:val="clear" w:color="auto" w:fill="FFFFFF"/>
+            <w:hideMark/>
+          </w:tcPr>
+          <w:p>
+            <w:pPr>
+              <w:widowControl/>
+              <w:wordWrap w:val="0"/>
+              <w:spacing w:before="100" w:beforeAutospacing="1" w:after="100" w:afterAutospacing="1" w:line="450" w:lineRule="atLeast"/>
+              <w:jc w:val="left"/>
+              <w:rPr>
+                <w:rFonts w:ascii="Arial" w:eastAsia="宋体" w:hAnsi="Arial" w:cs="Arial"/>
+                <w:color w:val="3F3F3F"/>
+                <w:kern w:val="0"/>
+                <w:szCs w:val="21"/>
+              </w:rPr>
+            </w:pPr>
+            <w:r>
+              <w:rPr>
+                <w:rFonts w:ascii="Arial" w:eastAsia="宋体" w:hAnsi="Arial" w:cs="Arial"/>
+                <w:b/>
+                <w:bCs/>
+                <w:color w:val="3F3F3F"/>
+                <w:kern w:val="0"/>
+                <w:szCs w:val="21"/>
+              </w:rPr>
+              <w:t>c3p0</w:t>
+            </w:r>
+          </w:p>
+        </w:tc>
+        <w:tc>
+          <w:tcPr>
+            <w:tcW w:w="2325" w:type="dxa"/>
+            <w:tcBorders>
+              <w:top w:val="outset" w:sz="6" w:space="0" w:color="auto"/>
+              <w:left w:val="outset" w:sz="6" w:space="0" w:color="auto"/>
+              <w:bottom w:val="outset" w:sz="6" w:space="0" w:color="auto"/>
+              <w:right w:val="outset" w:sz="6" w:space="0" w:color="auto"/>
+            </w:tcBorders>
+            <w:shd w:val="clear" w:color="auto" w:fill="FFFFFF"/>
+            <w:hideMark/>
+          </w:tcPr>
+          <w:p>
+            <w:pPr>
+              <w:widowControl/>
+              <w:wordWrap w:val="0"/>
+              <w:spacing w:before="100" w:beforeAutospacing="1" w:after="100" w:afterAutospacing="1" w:line="450" w:lineRule="atLeast"/>
+              <w:jc w:val="left"/>
+              <w:rPr>
+                <w:rFonts w:ascii="Arial" w:eastAsia="宋体" w:hAnsi="Arial" w:cs="Arial"/>
+                <w:color w:val="3F3F3F"/>
+                <w:kern w:val="0"/>
+                <w:szCs w:val="21"/>
+              </w:rPr>
+            </w:pPr>
+            <w:r>
+              <w:rPr>
+                <w:rFonts w:ascii="Arial" w:eastAsia="宋体" w:hAnsi="Arial" w:cs="Arial"/>
+                <w:b/>
+                <w:bCs/>
+                <w:color w:val="3F3F3F"/>
+                <w:kern w:val="0"/>
+                <w:szCs w:val="21"/>
+              </w:rPr>
+              <w:t>Druid</w:t>
+            </w:r>
+          </w:p>
+        </w:tc>
+      </w:tr>
+      <w:tr>
+        <w:trPr>
+          <w:tblCellSpacing w:w="0" w:type="dxa"/>
+        </w:trPr>
+        <w:tc>
+          <w:tcPr>
+            <w:tcW w:w="2325" w:type="dxa"/>
+            <w:tcBorders>
+              <w:top w:val="outset" w:sz="6" w:space="0" w:color="auto"/>
+              <w:left w:val="outset" w:sz="6" w:space="0" w:color="auto"/>
+              <w:bottom w:val="outset" w:sz="6" w:space="0" w:color="auto"/>
+              <w:right w:val="outset" w:sz="6" w:space="0" w:color="auto"/>
+            </w:tcBorders>
+            <w:shd w:val="clear" w:color="auto" w:fill="FFFFFF"/>
+            <w:hideMark/>
+          </w:tcPr>
+          <w:p>
+            <w:pPr>
+              <w:widowControl/>
+              <w:wordWrap w:val="0"/>
+              <w:spacing w:before="100" w:beforeAutospacing="1" w:after="100" w:afterAutospacing="1" w:line="450" w:lineRule="atLeast"/>
+              <w:jc w:val="left"/>
+              <w:rPr>
+                <w:rFonts w:ascii="Arial" w:eastAsia="宋体" w:hAnsi="Arial" w:cs="Arial"/>
+                <w:color w:val="3F3F3F"/>
+                <w:kern w:val="0"/>
+                <w:szCs w:val="21"/>
+              </w:rPr>
+            </w:pPr>
+            <w:r>
+              <w:rPr>
+                <w:rFonts w:ascii="Arial" w:eastAsia="宋体" w:hAnsi="Arial" w:cs="Arial"/>
+                <w:b/>
+                <w:bCs/>
+                <w:color w:val="3F3F3F"/>
+                <w:kern w:val="0"/>
+                <w:szCs w:val="21"/>
+              </w:rPr>
+              <w:t>最小连接数</w:t>
+            </w:r>
+          </w:p>
+        </w:tc>
+        <w:tc>
+          <w:tcPr>
+            <w:tcW w:w="2325" w:type="dxa"/>
+            <w:tcBorders>
+              <w:top w:val="outset" w:sz="6" w:space="0" w:color="auto"/>
+              <w:left w:val="outset" w:sz="6" w:space="0" w:color="auto"/>
+              <w:bottom w:val="outset" w:sz="6" w:space="0" w:color="auto"/>
+              <w:right w:val="outset" w:sz="6" w:space="0" w:color="auto"/>
+            </w:tcBorders>
+            <w:shd w:val="clear" w:color="auto" w:fill="FFFFFF"/>
+            <w:hideMark/>
+          </w:tcPr>
+          <w:p>
+            <w:pPr>
+              <w:widowControl/>
+              <w:wordWrap w:val="0"/>
+              <w:spacing w:before="100" w:beforeAutospacing="1" w:after="100" w:afterAutospacing="1" w:line="450" w:lineRule="atLeast"/>
+              <w:jc w:val="left"/>
+              <w:rPr>
+                <w:rFonts w:ascii="Arial" w:eastAsia="宋体" w:hAnsi="Arial" w:cs="Arial"/>
+                <w:color w:val="3F3F3F"/>
+                <w:kern w:val="0"/>
+                <w:szCs w:val="21"/>
+              </w:rPr>
+            </w:pPr>
+            <w:r>
+              <w:rPr>
+                <w:rFonts w:ascii="Arial" w:eastAsia="宋体" w:hAnsi="Arial" w:cs="Arial"/>
+                <w:color w:val="3F3F3F"/>
+                <w:kern w:val="0"/>
+                <w:szCs w:val="21"/>
+              </w:rPr>
+              <w:t>minIdle(0)</w:t>
+            </w:r>
+          </w:p>
+        </w:tc>
+        <w:tc>
+          <w:tcPr>
+            <w:tcW w:w="2325" w:type="dxa"/>
+            <w:tcBorders>
+              <w:top w:val="outset" w:sz="6" w:space="0" w:color="auto"/>
+              <w:left w:val="outset" w:sz="6" w:space="0" w:color="auto"/>
+              <w:bottom w:val="outset" w:sz="6" w:space="0" w:color="auto"/>
+              <w:right w:val="outset" w:sz="6" w:space="0" w:color="auto"/>
+            </w:tcBorders>
+            <w:shd w:val="clear" w:color="auto" w:fill="FFFFFF"/>
+            <w:hideMark/>
+          </w:tcPr>
+          <w:p>
+            <w:pPr>
+              <w:widowControl/>
+              <w:wordWrap w:val="0"/>
+              <w:spacing w:before="100" w:beforeAutospacing="1" w:after="100" w:afterAutospacing="1" w:line="450" w:lineRule="atLeast"/>
+              <w:jc w:val="left"/>
+              <w:rPr>
+                <w:rFonts w:ascii="Arial" w:eastAsia="宋体" w:hAnsi="Arial" w:cs="Arial"/>
+                <w:color w:val="3F3F3F"/>
+                <w:kern w:val="0"/>
+                <w:szCs w:val="21"/>
+              </w:rPr>
+            </w:pPr>
+            <w:r>
+              <w:rPr>
+                <w:rFonts w:ascii="Arial" w:eastAsia="宋体" w:hAnsi="Arial" w:cs="Arial"/>
+                <w:color w:val="3F3F3F"/>
+                <w:kern w:val="0"/>
+                <w:szCs w:val="21"/>
+              </w:rPr>
+              <w:t>minPoolSize(3)</w:t>
+            </w:r>
+          </w:p>
+        </w:tc>
+        <w:tc>
+          <w:tcPr>
+            <w:tcW w:w="2325" w:type="dxa"/>
+            <w:tcBorders>
+              <w:top w:val="outset" w:sz="6" w:space="0" w:color="auto"/>
+              <w:left w:val="outset" w:sz="6" w:space="0" w:color="auto"/>
+              <w:bottom w:val="outset" w:sz="6" w:space="0" w:color="auto"/>
+              <w:right w:val="outset" w:sz="6" w:space="0" w:color="auto"/>
+            </w:tcBorders>
+            <w:shd w:val="clear" w:color="auto" w:fill="FFFFFF"/>
+            <w:hideMark/>
+          </w:tcPr>
+          <w:p>
+            <w:pPr>
+              <w:widowControl/>
+              <w:wordWrap w:val="0"/>
+              <w:spacing w:before="100" w:beforeAutospacing="1" w:after="100" w:afterAutospacing="1" w:line="450" w:lineRule="atLeast"/>
+              <w:jc w:val="left"/>
+              <w:rPr>
+                <w:rFonts w:ascii="Arial" w:eastAsia="宋体" w:hAnsi="Arial" w:cs="Arial"/>
+                <w:color w:val="3F3F3F"/>
+                <w:kern w:val="0"/>
+                <w:szCs w:val="21"/>
+              </w:rPr>
+            </w:pPr>
+            <w:r>
+              <w:rPr>
+                <w:rFonts w:ascii="Arial" w:eastAsia="宋体" w:hAnsi="Arial" w:cs="Arial"/>
+                <w:color w:val="3F3F3F"/>
+                <w:kern w:val="0"/>
+                <w:szCs w:val="21"/>
+              </w:rPr>
+              <w:t>minIdle(0)</w:t>
+            </w:r>
+          </w:p>
+        </w:tc>
+      </w:tr>
+      <w:tr>
+        <w:trPr>
+          <w:tblCellSpacing w:w="0" w:type="dxa"/>
+        </w:trPr>
+        <w:tc>
+          <w:tcPr>
+            <w:tcW w:w="2325" w:type="dxa"/>
+            <w:tcBorders>
+              <w:top w:val="outset" w:sz="6" w:space="0" w:color="auto"/>
+              <w:left w:val="outset" w:sz="6" w:space="0" w:color="auto"/>
+              <w:bottom w:val="outset" w:sz="6" w:space="0" w:color="auto"/>
+              <w:right w:val="outset" w:sz="6" w:space="0" w:color="auto"/>
+            </w:tcBorders>
+            <w:shd w:val="clear" w:color="auto" w:fill="FFFFFF"/>
+            <w:hideMark/>
+          </w:tcPr>
+          <w:p>
+            <w:pPr>
+              <w:widowControl/>
+              <w:wordWrap w:val="0"/>
+              <w:spacing w:before="100" w:beforeAutospacing="1" w:after="100" w:afterAutospacing="1" w:line="450" w:lineRule="atLeast"/>
+              <w:jc w:val="left"/>
+              <w:rPr>
+                <w:rFonts w:ascii="Arial" w:eastAsia="宋体" w:hAnsi="Arial" w:cs="Arial"/>
+                <w:color w:val="3F3F3F"/>
+                <w:kern w:val="0"/>
+                <w:szCs w:val="21"/>
+              </w:rPr>
+            </w:pPr>
+            <w:r>
+              <w:rPr>
+                <w:rFonts w:ascii="Arial" w:eastAsia="宋体" w:hAnsi="Arial" w:cs="Arial"/>
+                <w:b/>
+                <w:bCs/>
+                <w:color w:val="3F3F3F"/>
+                <w:kern w:val="0"/>
+                <w:szCs w:val="21"/>
+              </w:rPr>
+              <w:t>初始化连接数</w:t>
+            </w:r>
+          </w:p>
+        </w:tc>
+        <w:tc>
+          <w:tcPr>
+            <w:tcW w:w="2325" w:type="dxa"/>
+            <w:tcBorders>
+              <w:top w:val="outset" w:sz="6" w:space="0" w:color="auto"/>
+              <w:left w:val="outset" w:sz="6" w:space="0" w:color="auto"/>
+              <w:bottom w:val="outset" w:sz="6" w:space="0" w:color="auto"/>
+              <w:right w:val="outset" w:sz="6" w:space="0" w:color="auto"/>
+            </w:tcBorders>
+            <w:shd w:val="clear" w:color="auto" w:fill="FFFFFF"/>
+            <w:hideMark/>
+          </w:tcPr>
+          <w:p>
+            <w:pPr>
+              <w:widowControl/>
+              <w:wordWrap w:val="0"/>
+              <w:spacing w:before="100" w:beforeAutospacing="1" w:after="100" w:afterAutospacing="1" w:line="450" w:lineRule="atLeast"/>
+              <w:jc w:val="left"/>
+              <w:rPr>
+                <w:rFonts w:ascii="Arial" w:eastAsia="宋体" w:hAnsi="Arial" w:cs="Arial"/>
+                <w:color w:val="3F3F3F"/>
+                <w:kern w:val="0"/>
+                <w:szCs w:val="21"/>
+              </w:rPr>
+            </w:pPr>
+            <w:r>
+              <w:rPr>
+                <w:rFonts w:ascii="Arial" w:eastAsia="宋体" w:hAnsi="Arial" w:cs="Arial"/>
+                <w:color w:val="3F3F3F"/>
+                <w:kern w:val="0"/>
+                <w:szCs w:val="21"/>
+              </w:rPr>
+              <w:t>initialSize(0)</w:t>
+            </w:r>
+          </w:p>
+        </w:tc>
+        <w:tc>
+          <w:tcPr>
+            <w:tcW w:w="2325" w:type="dxa"/>
+            <w:tcBorders>
+              <w:top w:val="outset" w:sz="6" w:space="0" w:color="auto"/>
+              <w:left w:val="outset" w:sz="6" w:space="0" w:color="auto"/>
+              <w:bottom w:val="outset" w:sz="6" w:space="0" w:color="auto"/>
+              <w:right w:val="outset" w:sz="6" w:space="0" w:color="auto"/>
+            </w:tcBorders>
+            <w:shd w:val="clear" w:color="auto" w:fill="FFFFFF"/>
+            <w:hideMark/>
+          </w:tcPr>
+          <w:p>
+            <w:pPr>
+              <w:widowControl/>
+              <w:wordWrap w:val="0"/>
+              <w:spacing w:before="100" w:beforeAutospacing="1" w:after="100" w:afterAutospacing="1" w:line="450" w:lineRule="atLeast"/>
+              <w:jc w:val="left"/>
+              <w:rPr>
+                <w:rFonts w:ascii="Arial" w:eastAsia="宋体" w:hAnsi="Arial" w:cs="Arial"/>
+                <w:color w:val="3F3F3F"/>
+                <w:kern w:val="0"/>
+                <w:szCs w:val="21"/>
+              </w:rPr>
+            </w:pPr>
+            <w:r>
+              <w:rPr>
+                <w:rFonts w:ascii="Arial" w:eastAsia="宋体" w:hAnsi="Arial" w:cs="Arial"/>
+                <w:color w:val="3F3F3F"/>
+                <w:kern w:val="0"/>
+                <w:szCs w:val="21"/>
+              </w:rPr>
+              <w:t>initialPoolSize(3)</w:t>
+            </w:r>
+          </w:p>
+        </w:tc>
+        <w:tc>
+          <w:tcPr>
+            <w:tcW w:w="2325" w:type="dxa"/>
+            <w:tcBorders>
+              <w:top w:val="outset" w:sz="6" w:space="0" w:color="auto"/>
+              <w:left w:val="outset" w:sz="6" w:space="0" w:color="auto"/>
+              <w:bottom w:val="outset" w:sz="6" w:space="0" w:color="auto"/>
+              <w:right w:val="outset" w:sz="6" w:space="0" w:color="auto"/>
+            </w:tcBorders>
+            <w:shd w:val="clear" w:color="auto" w:fill="FFFFFF"/>
+            <w:hideMark/>
+          </w:tcPr>
+          <w:p>
+            <w:pPr>
+              <w:widowControl/>
+              <w:wordWrap w:val="0"/>
+              <w:spacing w:before="100" w:beforeAutospacing="1" w:after="100" w:afterAutospacing="1" w:line="450" w:lineRule="atLeast"/>
+              <w:jc w:val="left"/>
+              <w:rPr>
+                <w:rFonts w:ascii="Arial" w:eastAsia="宋体" w:hAnsi="Arial" w:cs="Arial"/>
+                <w:color w:val="3F3F3F"/>
+                <w:kern w:val="0"/>
+                <w:szCs w:val="21"/>
+              </w:rPr>
+            </w:pPr>
+            <w:r>
+              <w:rPr>
+                <w:rFonts w:ascii="Arial" w:eastAsia="宋体" w:hAnsi="Arial" w:cs="Arial"/>
+                <w:color w:val="3F3F3F"/>
+                <w:kern w:val="0"/>
+                <w:szCs w:val="21"/>
+              </w:rPr>
+              <w:t>initialSize(0)</w:t>
+            </w:r>
+          </w:p>
+        </w:tc>
+      </w:tr>
+      <w:tr>
+        <w:trPr>
+          <w:tblCellSpacing w:w="0" w:type="dxa"/>
+        </w:trPr>
+        <w:tc>
+          <w:tcPr>
+            <w:tcW w:w="2325" w:type="dxa"/>
+            <w:tcBorders>
+              <w:top w:val="outset" w:sz="6" w:space="0" w:color="auto"/>
+              <w:left w:val="outset" w:sz="6" w:space="0" w:color="auto"/>
+              <w:bottom w:val="outset" w:sz="6" w:space="0" w:color="auto"/>
+              <w:right w:val="outset" w:sz="6" w:space="0" w:color="auto"/>
+            </w:tcBorders>
+            <w:shd w:val="clear" w:color="auto" w:fill="FFFFFF"/>
+            <w:hideMark/>
+          </w:tcPr>
+          <w:p>
+            <w:pPr>
+              <w:widowControl/>
+              <w:wordWrap w:val="0"/>
+              <w:spacing w:before="100" w:beforeAutospacing="1" w:after="100" w:afterAutospacing="1" w:line="450" w:lineRule="atLeast"/>
+              <w:jc w:val="left"/>
+              <w:rPr>
+                <w:rFonts w:ascii="Arial" w:eastAsia="宋体" w:hAnsi="Arial" w:cs="Arial"/>
+                <w:color w:val="3F3F3F"/>
+                <w:kern w:val="0"/>
+                <w:szCs w:val="21"/>
+              </w:rPr>
+            </w:pPr>
+            <w:r>
+              <w:rPr>
+                <w:rFonts w:ascii="Arial" w:eastAsia="宋体" w:hAnsi="Arial" w:cs="Arial"/>
+                <w:b/>
+                <w:bCs/>
+                <w:color w:val="3F3F3F"/>
+                <w:kern w:val="0"/>
+                <w:szCs w:val="21"/>
+              </w:rPr>
+              <w:t>最大连接数</w:t>
+            </w:r>
+          </w:p>
+        </w:tc>
+        <w:tc>
+          <w:tcPr>
+            <w:tcW w:w="2325" w:type="dxa"/>
+            <w:tcBorders>
+              <w:top w:val="outset" w:sz="6" w:space="0" w:color="auto"/>
+              <w:left w:val="outset" w:sz="6" w:space="0" w:color="auto"/>
+              <w:bottom w:val="outset" w:sz="6" w:space="0" w:color="auto"/>
+              <w:right w:val="outset" w:sz="6" w:space="0" w:color="auto"/>
+            </w:tcBorders>
+            <w:shd w:val="clear" w:color="auto" w:fill="FFFFFF"/>
+            <w:hideMark/>
+          </w:tcPr>
+          <w:p>
+            <w:pPr>
+              <w:widowControl/>
+              <w:wordWrap w:val="0"/>
+              <w:spacing w:before="100" w:beforeAutospacing="1" w:after="100" w:afterAutospacing="1" w:line="450" w:lineRule="atLeast"/>
+              <w:jc w:val="left"/>
+              <w:rPr>
+                <w:rFonts w:ascii="Arial" w:eastAsia="宋体" w:hAnsi="Arial" w:cs="Arial"/>
+                <w:color w:val="3F3F3F"/>
+                <w:kern w:val="0"/>
+                <w:szCs w:val="21"/>
+              </w:rPr>
+            </w:pPr>
+            <w:r>
+              <w:rPr>
+                <w:rFonts w:ascii="Arial" w:eastAsia="宋体" w:hAnsi="Arial" w:cs="Arial"/>
+                <w:color w:val="3F3F3F"/>
+                <w:kern w:val="0"/>
+                <w:szCs w:val="21"/>
+              </w:rPr>
+              <w:t>maxTotal(8)</w:t>
+            </w:r>
+          </w:p>
+        </w:tc>
+        <w:tc>
+          <w:tcPr>
+            <w:tcW w:w="2325" w:type="dxa"/>
+            <w:tcBorders>
+              <w:top w:val="outset" w:sz="6" w:space="0" w:color="auto"/>
+              <w:left w:val="outset" w:sz="6" w:space="0" w:color="auto"/>
+              <w:bottom w:val="outset" w:sz="6" w:space="0" w:color="auto"/>
+              <w:right w:val="outset" w:sz="6" w:space="0" w:color="auto"/>
+            </w:tcBorders>
+            <w:shd w:val="clear" w:color="auto" w:fill="FFFFFF"/>
+            <w:hideMark/>
+          </w:tcPr>
+          <w:p>
+            <w:pPr>
+              <w:widowControl/>
+              <w:wordWrap w:val="0"/>
+              <w:spacing w:before="100" w:beforeAutospacing="1" w:after="100" w:afterAutospacing="1" w:line="450" w:lineRule="atLeast"/>
+              <w:jc w:val="left"/>
+              <w:rPr>
+                <w:rFonts w:ascii="Arial" w:eastAsia="宋体" w:hAnsi="Arial" w:cs="Arial"/>
+                <w:color w:val="3F3F3F"/>
+                <w:kern w:val="0"/>
+                <w:szCs w:val="21"/>
+              </w:rPr>
+            </w:pPr>
+            <w:r>
+              <w:rPr>
+                <w:rFonts w:ascii="Arial" w:eastAsia="宋体" w:hAnsi="Arial" w:cs="Arial"/>
+                <w:color w:val="3F3F3F"/>
+                <w:kern w:val="0"/>
+                <w:szCs w:val="21"/>
+              </w:rPr>
+              <w:t>maxPoolSize(15)</w:t>
+            </w:r>
+          </w:p>
+        </w:tc>
+        <w:tc>
+          <w:tcPr>
+            <w:tcW w:w="2325" w:type="dxa"/>
+            <w:tcBorders>
+              <w:top w:val="outset" w:sz="6" w:space="0" w:color="auto"/>
+              <w:left w:val="outset" w:sz="6" w:space="0" w:color="auto"/>
+              <w:bottom w:val="outset" w:sz="6" w:space="0" w:color="auto"/>
+              <w:right w:val="outset" w:sz="6" w:space="0" w:color="auto"/>
+            </w:tcBorders>
+            <w:shd w:val="clear" w:color="auto" w:fill="FFFFFF"/>
+            <w:hideMark/>
+          </w:tcPr>
+          <w:p>
+            <w:pPr>
+              <w:widowControl/>
+              <w:wordWrap w:val="0"/>
+              <w:spacing w:before="100" w:beforeAutospacing="1" w:after="100" w:afterAutospacing="1" w:line="450" w:lineRule="atLeast"/>
+              <w:jc w:val="left"/>
+              <w:rPr>
+                <w:rFonts w:ascii="Arial" w:eastAsia="宋体" w:hAnsi="Arial" w:cs="Arial"/>
+                <w:color w:val="3F3F3F"/>
+                <w:kern w:val="0"/>
+                <w:szCs w:val="21"/>
+              </w:rPr>
+            </w:pPr>
+            <w:r>
+              <w:rPr>
+                <w:rFonts w:ascii="Arial" w:eastAsia="宋体" w:hAnsi="Arial" w:cs="Arial"/>
+                <w:color w:val="3F3F3F"/>
+                <w:kern w:val="0"/>
+                <w:szCs w:val="21"/>
+              </w:rPr>
+              <w:t>maxActive(8)</w:t>
+            </w:r>
+          </w:p>
+        </w:tc>
+      </w:tr>
+      <w:tr>
+        <w:trPr>
+          <w:tblCellSpacing w:w="0" w:type="dxa"/>
+        </w:trPr>
+        <w:tc>
+          <w:tcPr>
+            <w:tcW w:w="2325" w:type="dxa"/>
+            <w:tcBorders>
+              <w:top w:val="outset" w:sz="6" w:space="0" w:color="auto"/>
+              <w:left w:val="outset" w:sz="6" w:space="0" w:color="auto"/>
+              <w:bottom w:val="outset" w:sz="6" w:space="0" w:color="auto"/>
+              <w:right w:val="outset" w:sz="6" w:space="0" w:color="auto"/>
+            </w:tcBorders>
+            <w:shd w:val="clear" w:color="auto" w:fill="FFFFFF"/>
+            <w:hideMark/>
+          </w:tcPr>
+          <w:p>
+            <w:pPr>
+              <w:widowControl/>
+              <w:wordWrap w:val="0"/>
+              <w:spacing w:before="100" w:beforeAutospacing="1" w:after="100" w:afterAutospacing="1" w:line="450" w:lineRule="atLeast"/>
+              <w:jc w:val="left"/>
+              <w:rPr>
+                <w:rFonts w:ascii="Arial" w:eastAsia="宋体" w:hAnsi="Arial" w:cs="Arial"/>
+                <w:color w:val="3F3F3F"/>
+                <w:kern w:val="0"/>
+                <w:szCs w:val="21"/>
+              </w:rPr>
+            </w:pPr>
+            <w:r>
+              <w:rPr>
+                <w:rFonts w:ascii="Arial" w:eastAsia="宋体" w:hAnsi="Arial" w:cs="Arial"/>
+                <w:b/>
+                <w:bCs/>
+                <w:color w:val="3F3F3F"/>
+                <w:kern w:val="0"/>
+                <w:szCs w:val="21"/>
+              </w:rPr>
+              <w:t>最大等待时间</w:t>
+            </w:r>
+          </w:p>
+        </w:tc>
+        <w:tc>
+          <w:tcPr>
+            <w:tcW w:w="2325" w:type="dxa"/>
+            <w:tcBorders>
+              <w:top w:val="outset" w:sz="6" w:space="0" w:color="auto"/>
+              <w:left w:val="outset" w:sz="6" w:space="0" w:color="auto"/>
+              <w:bottom w:val="outset" w:sz="6" w:space="0" w:color="auto"/>
+              <w:right w:val="outset" w:sz="6" w:space="0" w:color="auto"/>
+            </w:tcBorders>
+            <w:shd w:val="clear" w:color="auto" w:fill="FFFFFF"/>
+            <w:hideMark/>
+          </w:tcPr>
+          <w:p>
+            <w:pPr>
+              <w:widowControl/>
+              <w:wordWrap w:val="0"/>
+              <w:spacing w:before="100" w:beforeAutospacing="1" w:after="100" w:afterAutospacing="1" w:line="450" w:lineRule="atLeast"/>
+              <w:jc w:val="left"/>
+              <w:rPr>
+                <w:rFonts w:ascii="Arial" w:eastAsia="宋体" w:hAnsi="Arial" w:cs="Arial"/>
+                <w:color w:val="3F3F3F"/>
+                <w:kern w:val="0"/>
+                <w:szCs w:val="21"/>
+              </w:rPr>
+            </w:pPr>
+            <w:r>
+              <w:rPr>
+                <w:rFonts w:ascii="Arial" w:eastAsia="宋体" w:hAnsi="Arial" w:cs="Arial"/>
+                <w:color w:val="3F3F3F"/>
+                <w:kern w:val="0"/>
+                <w:szCs w:val="21"/>
+              </w:rPr>
+              <w:t>maxWaitMillis(</w:t>
+            </w:r>
+            <w:r>
+              <w:rPr>
+                <w:rFonts w:ascii="Arial" w:eastAsia="宋体" w:hAnsi="Arial" w:cs="Arial"/>
+                <w:color w:val="3F3F3F"/>
+                <w:kern w:val="0"/>
+                <w:szCs w:val="21"/>
+              </w:rPr>
+              <w:t>毫秒</w:t>
+            </w:r>
+            <w:r>
+              <w:rPr>
+                <w:rFonts w:ascii="Arial" w:eastAsia="宋体" w:hAnsi="Arial" w:cs="Arial"/>
+                <w:color w:val="3F3F3F"/>
+                <w:kern w:val="0"/>
+                <w:szCs w:val="21"/>
+              </w:rPr>
+              <w:t>)</w:t>
+            </w:r>
+          </w:p>
+        </w:tc>
+        <w:tc>
+          <w:tcPr>
+            <w:tcW w:w="2325" w:type="dxa"/>
+            <w:tcBorders>
+              <w:top w:val="outset" w:sz="6" w:space="0" w:color="auto"/>
+              <w:left w:val="outset" w:sz="6" w:space="0" w:color="auto"/>
+              <w:bottom w:val="outset" w:sz="6" w:space="0" w:color="auto"/>
+              <w:right w:val="outset" w:sz="6" w:space="0" w:color="auto"/>
+            </w:tcBorders>
+            <w:shd w:val="clear" w:color="auto" w:fill="FFFFFF"/>
+            <w:hideMark/>
+          </w:tcPr>
+          <w:p>
+            <w:pPr>
+              <w:widowControl/>
+              <w:wordWrap w:val="0"/>
+              <w:spacing w:before="100" w:beforeAutospacing="1" w:after="100" w:afterAutospacing="1" w:line="450" w:lineRule="atLeast"/>
+              <w:jc w:val="left"/>
+              <w:rPr>
+                <w:rFonts w:ascii="Arial" w:eastAsia="宋体" w:hAnsi="Arial" w:cs="Arial"/>
+                <w:color w:val="3F3F3F"/>
+                <w:kern w:val="0"/>
+                <w:szCs w:val="21"/>
+              </w:rPr>
+            </w:pPr>
+            <w:r>
+              <w:rPr>
+                <w:rFonts w:ascii="Arial" w:eastAsia="宋体" w:hAnsi="Arial" w:cs="Arial"/>
+                <w:color w:val="3F3F3F"/>
+                <w:kern w:val="0"/>
+                <w:szCs w:val="21"/>
+              </w:rPr>
+              <w:t>maxIdleTime(0</w:t>
+            </w:r>
+            <w:r>
+              <w:rPr>
+                <w:rFonts w:ascii="Arial" w:eastAsia="宋体" w:hAnsi="Arial" w:cs="Arial"/>
+                <w:color w:val="3F3F3F"/>
+                <w:kern w:val="0"/>
+                <w:szCs w:val="21"/>
+              </w:rPr>
+              <w:t>秒</w:t>
+            </w:r>
+            <w:r>
+              <w:rPr>
+                <w:rFonts w:ascii="Arial" w:eastAsia="宋体" w:hAnsi="Arial" w:cs="Arial"/>
+                <w:color w:val="3F3F3F"/>
+                <w:kern w:val="0"/>
+                <w:szCs w:val="21"/>
+              </w:rPr>
+              <w:t>)</w:t>
+            </w:r>
+          </w:p>
+        </w:tc>
+        <w:tc>
+          <w:tcPr>
+            <w:tcW w:w="2325" w:type="dxa"/>
+            <w:tcBorders>
+              <w:top w:val="outset" w:sz="6" w:space="0" w:color="auto"/>
+              <w:left w:val="outset" w:sz="6" w:space="0" w:color="auto"/>
+              <w:bottom w:val="outset" w:sz="6" w:space="0" w:color="auto"/>
+              <w:right w:val="outset" w:sz="6" w:space="0" w:color="auto"/>
+            </w:tcBorders>
+            <w:shd w:val="clear" w:color="auto" w:fill="FFFFFF"/>
+            <w:hideMark/>
+          </w:tcPr>
+          <w:p>
+            <w:pPr>
+              <w:widowControl/>
+              <w:wordWrap w:val="0"/>
+              <w:spacing w:before="100" w:beforeAutospacing="1" w:after="100" w:afterAutospacing="1" w:line="450" w:lineRule="atLeast"/>
+              <w:jc w:val="left"/>
+              <w:rPr>
+                <w:rFonts w:ascii="Arial" w:eastAsia="宋体" w:hAnsi="Arial" w:cs="Arial"/>
+                <w:color w:val="3F3F3F"/>
+                <w:kern w:val="0"/>
+                <w:szCs w:val="21"/>
+              </w:rPr>
+            </w:pPr>
+            <w:r>
+              <w:rPr>
+                <w:rFonts w:ascii="Arial" w:eastAsia="宋体" w:hAnsi="Arial" w:cs="Arial"/>
+                <w:color w:val="3F3F3F"/>
+                <w:kern w:val="0"/>
+                <w:szCs w:val="21"/>
+              </w:rPr>
+              <w:t>maxWait(</w:t>
+            </w:r>
+            <w:r>
+              <w:rPr>
+                <w:rFonts w:ascii="Arial" w:eastAsia="宋体" w:hAnsi="Arial" w:cs="Arial"/>
+                <w:color w:val="3F3F3F"/>
+                <w:kern w:val="0"/>
+                <w:szCs w:val="21"/>
+              </w:rPr>
+              <w:t>毫秒</w:t>
+            </w:r>
+            <w:r>
+              <w:rPr>
+                <w:rFonts w:ascii="Arial" w:eastAsia="宋体" w:hAnsi="Arial" w:cs="Arial"/>
+                <w:color w:val="3F3F3F"/>
+                <w:kern w:val="0"/>
+                <w:szCs w:val="21"/>
+              </w:rPr>
+              <w:t>)</w:t>
+            </w:r>
           </w:p>
         </w:tc>
       </w:tr>
@@ -3841,7 +5871,7 @@
     <w:lsdException w:name="Table Web 2" w:semiHidden="1" w:unhideWhenUsed="1"/>
     <w:lsdException w:name="Table Web 3" w:semiHidden="1" w:unhideWhenUsed="1"/>
     <w:lsdException w:name="Balloon Text" w:qFormat="1"/>
-    <w:lsdException w:name="Table Grid" w:semiHidden="1" w:unhideWhenUsed="1" w:qFormat="1"/>
+    <w:lsdException w:name="Table Grid" w:qFormat="1"/>
     <w:lsdException w:name="Table Theme" w:semiHidden="1" w:unhideWhenUsed="1"/>
     <w:lsdException w:name="Placeholder Text" w:semiHidden="1" w:uiPriority="99"/>
     <w:lsdException w:name="No Spacing" w:uiPriority="99"/>
@@ -4628,7 +6658,7 @@
 </file>
 
 <file path=customXml/itemProps2.xml><?xml version="1.0" encoding="utf-8"?>
-<ds:datastoreItem xmlns:ds="http://schemas.openxmlformats.org/officeDocument/2006/customXml" ds:itemID="{8B0079CA-7837-41EA-BAC7-48704B651971}">
+<ds:datastoreItem xmlns:ds="http://schemas.openxmlformats.org/officeDocument/2006/customXml" ds:itemID="{D3BE9970-1B46-425F-A64B-69169981E64E}">
   <ds:schemaRefs>
     <ds:schemaRef ds:uri="http://schemas.openxmlformats.org/officeDocument/2006/bibliography"/>
   </ds:schemaRefs>

--- a/连接池.docx
+++ b/连接池.docx
@@ -3,13 +3,7 @@
 <w:document xmlns:wpc="http://schemas.microsoft.com/office/word/2010/wordprocessingCanvas" xmlns:mc="http://schemas.openxmlformats.org/markup-compatibility/2006" xmlns:o="urn:schemas-microsoft-com:office:office" xmlns:r="http://schemas.openxmlformats.org/officeDocument/2006/relationships" xmlns:m="http://schemas.openxmlformats.org/officeDocument/2006/math" xmlns:v="urn:schemas-microsoft-com:vml" xmlns:wp14="http://schemas.microsoft.com/office/word/2010/wordprocessingDrawing" xmlns:wp="http://schemas.openxmlformats.org/drawingml/2006/wordprocessingDrawing" xmlns:w10="urn:schemas-microsoft-com:office:word" xmlns:w="http://schemas.openxmlformats.org/wordprocessingml/2006/main" xmlns:w14="http://schemas.microsoft.com/office/word/2010/wordml" xmlns:w15="http://schemas.microsoft.com/office/word/2012/wordml" xmlns:wpg="http://schemas.microsoft.com/office/word/2010/wordprocessingGroup" xmlns:wpi="http://schemas.microsoft.com/office/word/2010/wordprocessingInk" xmlns:wne="http://schemas.microsoft.com/office/word/2006/wordml" xmlns:wps="http://schemas.microsoft.com/office/word/2010/wordprocessingShape" mc:Ignorable="w14 w15 wp14">
   <w:background w:color="FFFFFF"/>
   <w:body>
-    <w:p>
-      <w:pPr>
-        <w:rPr>
-          <w:rFonts w:hint="eastAsia"/>
-        </w:rPr>
-      </w:pPr>
-    </w:p>
+    <w:p/>
     <w:p/>
     <w:p>
       <w:r>
@@ -44,20 +38,24 @@
       </w:r>
     </w:p>
     <w:p>
+      <w:proofErr w:type="gramStart"/>
       <w:r>
         <w:rPr>
           <w:rFonts w:hint="eastAsia"/>
         </w:rPr>
         <w:t>commons-dbcp-1.2.1.jar</w:t>
       </w:r>
+      <w:proofErr w:type="gramEnd"/>
     </w:p>
     <w:p>
+      <w:proofErr w:type="gramStart"/>
       <w:r>
         <w:rPr>
           <w:rFonts w:hint="eastAsia"/>
         </w:rPr>
         <w:t>commons-pool-1.3.jar</w:t>
       </w:r>
+      <w:proofErr w:type="gramEnd"/>
     </w:p>
     <w:p>
       <w:r>
@@ -988,12 +986,14 @@
             <w:tcW w:w="2645" w:type="dxa"/>
           </w:tcPr>
           <w:p>
+            <w:proofErr w:type="spellStart"/>
             <w:r>
               <w:rPr>
                 <w:rFonts w:hint="eastAsia"/>
               </w:rPr>
               <w:t>defaultReadOnly</w:t>
             </w:r>
+            <w:proofErr w:type="spellEnd"/>
           </w:p>
         </w:tc>
         <w:tc>
@@ -1034,11 +1034,75 @@
               </w:rPr>
               <w:t>调用这些方法的其中之一后</w:t>
             </w:r>
-            <w:r>
-              <w:rPr>
-                <w:rFonts w:hint="eastAsia"/>
-              </w:rPr>
-              <w:t>getConnection, setLogwriter, setLoginTimeout, getLoginTimeout, getLogWriter)</w:t>
+            <w:proofErr w:type="spellStart"/>
+            <w:r>
+              <w:rPr>
+                <w:rFonts w:hint="eastAsia"/>
+              </w:rPr>
+              <w:t>getConnection</w:t>
+            </w:r>
+            <w:proofErr w:type="spellEnd"/>
+            <w:r>
+              <w:rPr>
+                <w:rFonts w:hint="eastAsia"/>
+              </w:rPr>
+              <w:t xml:space="preserve">, </w:t>
+            </w:r>
+            <w:proofErr w:type="spellStart"/>
+            <w:r>
+              <w:rPr>
+                <w:rFonts w:hint="eastAsia"/>
+              </w:rPr>
+              <w:t>setLogwriter</w:t>
+            </w:r>
+            <w:proofErr w:type="spellEnd"/>
+            <w:r>
+              <w:rPr>
+                <w:rFonts w:hint="eastAsia"/>
+              </w:rPr>
+              <w:t xml:space="preserve">, </w:t>
+            </w:r>
+            <w:proofErr w:type="spellStart"/>
+            <w:r>
+              <w:rPr>
+                <w:rFonts w:hint="eastAsia"/>
+              </w:rPr>
+              <w:t>setLoginTimeout</w:t>
+            </w:r>
+            <w:proofErr w:type="spellEnd"/>
+            <w:r>
+              <w:rPr>
+                <w:rFonts w:hint="eastAsia"/>
+              </w:rPr>
+              <w:t xml:space="preserve">, </w:t>
+            </w:r>
+            <w:proofErr w:type="spellStart"/>
+            <w:r>
+              <w:rPr>
+                <w:rFonts w:hint="eastAsia"/>
+              </w:rPr>
+              <w:t>getLoginTimeout</w:t>
+            </w:r>
+            <w:proofErr w:type="spellEnd"/>
+            <w:r>
+              <w:rPr>
+                <w:rFonts w:hint="eastAsia"/>
+              </w:rPr>
+              <w:t xml:space="preserve">, </w:t>
+            </w:r>
+            <w:proofErr w:type="spellStart"/>
+            <w:r>
+              <w:rPr>
+                <w:rFonts w:hint="eastAsia"/>
+              </w:rPr>
+              <w:t>getLogWriter</w:t>
+            </w:r>
+            <w:proofErr w:type="spellEnd"/>
+            <w:r>
+              <w:rPr>
+                <w:rFonts w:hint="eastAsia"/>
+              </w:rPr>
+              <w:t>)</w:t>
             </w:r>
             <w:r>
               <w:rPr>
@@ -1059,11 +1123,19 @@
               </w:rPr>
               <w:t>连接池在调用这些方法时才会完成初始化过程</w:t>
             </w:r>
-            <w:r>
-              <w:rPr>
-                <w:rFonts w:hint="eastAsia"/>
-              </w:rPr>
-              <w:t xml:space="preserve">getConnection </w:t>
+            <w:proofErr w:type="spellStart"/>
+            <w:r>
+              <w:rPr>
+                <w:rFonts w:hint="eastAsia"/>
+              </w:rPr>
+              <w:t>getConnection</w:t>
+            </w:r>
+            <w:proofErr w:type="spellEnd"/>
+            <w:r>
+              <w:rPr>
+                <w:rFonts w:hint="eastAsia"/>
+              </w:rPr>
+              <w:t xml:space="preserve"> </w:t>
             </w:r>
             <w:r>
               <w:rPr>
@@ -1084,9 +1156,11 @@
             <w:tcW w:w="2645" w:type="dxa"/>
           </w:tcPr>
           <w:p>
+            <w:proofErr w:type="spellStart"/>
             <w:r>
               <w:t>initialSize</w:t>
             </w:r>
+            <w:proofErr w:type="spellEnd"/>
           </w:p>
         </w:tc>
         <w:tc>
@@ -1111,7 +1185,21 @@
               <w:rPr>
                 <w:rFonts w:hint="eastAsia"/>
               </w:rPr>
-              <w:t>连接池启动时创建的初始化连接数量（默认值为</w:t>
+              <w:t>连接</w:t>
+            </w:r>
+            <w:proofErr w:type="gramStart"/>
+            <w:r>
+              <w:rPr>
+                <w:rFonts w:hint="eastAsia"/>
+              </w:rPr>
+              <w:t>池启动</w:t>
+            </w:r>
+            <w:proofErr w:type="gramEnd"/>
+            <w:r>
+              <w:rPr>
+                <w:rFonts w:hint="eastAsia"/>
+              </w:rPr>
+              <w:t>时创建的初始化连接数量（默认值为</w:t>
             </w:r>
             <w:r>
               <w:rPr>
@@ -1144,9 +1232,11 @@
             <w:tcW w:w="2645" w:type="dxa"/>
           </w:tcPr>
           <w:p>
+            <w:proofErr w:type="spellStart"/>
             <w:r>
               <w:t>maxActive</w:t>
             </w:r>
+            <w:proofErr w:type="spellEnd"/>
           </w:p>
         </w:tc>
         <w:tc>
@@ -1228,9 +1318,11 @@
             <w:tcW w:w="2645" w:type="dxa"/>
           </w:tcPr>
           <w:p>
+            <w:proofErr w:type="spellStart"/>
             <w:r>
               <w:t>maxIdle</w:t>
             </w:r>
+            <w:proofErr w:type="spellEnd"/>
           </w:p>
         </w:tc>
         <w:tc>
@@ -1269,12 +1361,14 @@
               </w:rPr>
               <w:t>个，</w:t>
             </w:r>
+            <w:proofErr w:type="spellStart"/>
             <w:r>
               <w:rPr>
                 <w:rFonts w:hint="eastAsia"/>
               </w:rPr>
               <w:t>maxIdle</w:t>
             </w:r>
+            <w:proofErr w:type="spellEnd"/>
             <w:r>
               <w:rPr>
                 <w:rFonts w:hint="eastAsia"/>
@@ -1305,36 +1399,42 @@
               </w:rPr>
               <w:t>上升超过</w:t>
             </w:r>
+            <w:proofErr w:type="spellStart"/>
             <w:r>
               <w:rPr>
                 <w:rFonts w:hint="eastAsia"/>
               </w:rPr>
               <w:t>maxIdle</w:t>
             </w:r>
+            <w:proofErr w:type="spellEnd"/>
             <w:r>
               <w:rPr>
                 <w:rFonts w:hint="eastAsia"/>
               </w:rPr>
               <w:t>，而造成频繁的连接销毁和创建，类似于</w:t>
             </w:r>
+            <w:proofErr w:type="spellStart"/>
             <w:r>
               <w:rPr>
                 <w:rFonts w:hint="eastAsia"/>
               </w:rPr>
               <w:t>jvm</w:t>
             </w:r>
+            <w:proofErr w:type="spellEnd"/>
             <w:r>
               <w:rPr>
                 <w:rFonts w:hint="eastAsia"/>
               </w:rPr>
               <w:t>参数中的</w:t>
             </w:r>
+            <w:proofErr w:type="spellStart"/>
             <w:r>
               <w:rPr>
                 <w:rFonts w:hint="eastAsia"/>
               </w:rPr>
               <w:t>Xmx</w:t>
             </w:r>
+            <w:proofErr w:type="spellEnd"/>
             <w:r>
               <w:rPr>
                 <w:rFonts w:hint="eastAsia"/>
@@ -1366,9 +1466,11 @@
             <w:tcW w:w="2645" w:type="dxa"/>
           </w:tcPr>
           <w:p>
+            <w:proofErr w:type="spellStart"/>
             <w:r>
               <w:t>minIdle</w:t>
             </w:r>
+            <w:proofErr w:type="spellEnd"/>
           </w:p>
         </w:tc>
         <w:tc>
@@ -1419,48 +1521,70 @@
               </w:rPr>
               <w:t>，该参数越接近</w:t>
             </w:r>
+            <w:proofErr w:type="spellStart"/>
             <w:r>
               <w:rPr>
                 <w:rFonts w:hint="eastAsia"/>
               </w:rPr>
               <w:t>maxIdle</w:t>
             </w:r>
-            <w:r>
-              <w:rPr>
-                <w:rFonts w:hint="eastAsia"/>
-              </w:rPr>
-              <w:t>，性能越好，因为连接的创建和销毁，都是需要消耗资源的；但是不能太大，因为在机器很空闲的时候，也会创建低于</w:t>
-            </w:r>
+            <w:proofErr w:type="spellEnd"/>
+            <w:r>
+              <w:rPr>
+                <w:rFonts w:hint="eastAsia"/>
+              </w:rPr>
+              <w:t>，性能越好，因为连接的创建和销毁，都是需要消耗资源的；但是不能太大，因为在机器</w:t>
+            </w:r>
+            <w:proofErr w:type="gramStart"/>
+            <w:r>
+              <w:rPr>
+                <w:rFonts w:hint="eastAsia"/>
+              </w:rPr>
+              <w:t>很</w:t>
+            </w:r>
+            <w:proofErr w:type="gramEnd"/>
+            <w:r>
+              <w:rPr>
+                <w:rFonts w:hint="eastAsia"/>
+              </w:rPr>
+              <w:t>空闲的时候，也会创建低于</w:t>
+            </w:r>
+            <w:proofErr w:type="spellStart"/>
             <w:r>
               <w:rPr>
                 <w:rFonts w:hint="eastAsia"/>
               </w:rPr>
               <w:t>minidle</w:t>
             </w:r>
+            <w:proofErr w:type="spellEnd"/>
             <w:r>
               <w:rPr>
                 <w:rFonts w:hint="eastAsia"/>
               </w:rPr>
               <w:t>个数的连接，类似于</w:t>
             </w:r>
+            <w:proofErr w:type="spellStart"/>
             <w:r>
               <w:rPr>
                 <w:rFonts w:hint="eastAsia"/>
               </w:rPr>
               <w:t>jvm</w:t>
             </w:r>
+            <w:proofErr w:type="spellEnd"/>
             <w:r>
               <w:rPr>
                 <w:rFonts w:hint="eastAsia"/>
               </w:rPr>
               <w:t>参数中的</w:t>
             </w:r>
+            <w:proofErr w:type="spellStart"/>
             <w:r>
               <w:rPr>
                 <w:rFonts w:hint="eastAsia"/>
               </w:rPr>
               <w:t>Xmn</w:t>
             </w:r>
+            <w:proofErr w:type="spellEnd"/>
             <w:r>
               <w:rPr>
                 <w:rFonts w:hint="eastAsia"/>
@@ -1486,12 +1610,21 @@
             <w:tcW w:w="2645" w:type="dxa"/>
           </w:tcPr>
           <w:p>
+            <w:proofErr w:type="spellStart"/>
             <w:r>
               <w:rPr>
                 <w:rFonts w:ascii="宋体" w:eastAsia="宋体" w:hAnsi="宋体" w:cs="宋体"/>
                 <w:sz w:val="24"/>
               </w:rPr>
-              <w:t>testOnBorrow </w:t>
+              <w:t>testOnBorrow</w:t>
+            </w:r>
+            <w:proofErr w:type="spellEnd"/>
+            <w:r>
+              <w:rPr>
+                <w:rFonts w:ascii="宋体" w:eastAsia="宋体" w:hAnsi="宋体" w:cs="宋体"/>
+                <w:sz w:val="24"/>
+              </w:rPr>
+              <w:t> </w:t>
             </w:r>
           </w:p>
         </w:tc>
@@ -1517,7 +1650,21 @@
               <w:rPr>
                 <w:rFonts w:hint="eastAsia"/>
               </w:rPr>
-              <w:t>指明在从池中租借对象时是否要进行验证有效，如果对象验证失败，则对象将从池子释放</w:t>
+              <w:t>指明在从池中租借对象时是否要进行验证有效，如果对象验证失败，</w:t>
+            </w:r>
+            <w:proofErr w:type="gramStart"/>
+            <w:r>
+              <w:rPr>
+                <w:rFonts w:hint="eastAsia"/>
+              </w:rPr>
+              <w:t>则对象</w:t>
+            </w:r>
+            <w:proofErr w:type="gramEnd"/>
+            <w:r>
+              <w:rPr>
+                <w:rFonts w:hint="eastAsia"/>
+              </w:rPr>
+              <w:t>将从池子释放</w:t>
             </w:r>
           </w:p>
           <w:p>
@@ -1552,9 +1699,11 @@
             <w:tcW w:w="2645" w:type="dxa"/>
           </w:tcPr>
           <w:p>
+            <w:proofErr w:type="spellStart"/>
             <w:r>
               <w:t>validationQuery</w:t>
             </w:r>
+            <w:proofErr w:type="spellEnd"/>
           </w:p>
         </w:tc>
         <w:tc>
@@ -1593,8 +1742,13 @@
             <w:tcW w:w="2645" w:type="dxa"/>
           </w:tcPr>
           <w:p>
-            <w:r>
-              <w:t xml:space="preserve">maxWait  </w:t>
+            <w:proofErr w:type="spellStart"/>
+            <w:r>
+              <w:t>maxWait</w:t>
+            </w:r>
+            <w:proofErr w:type="spellEnd"/>
+            <w:r>
+              <w:t xml:space="preserve">  </w:t>
             </w:r>
           </w:p>
         </w:tc>
@@ -1644,7 +1798,21 @@
               <w:rPr>
                 <w:rFonts w:hint="eastAsia"/>
               </w:rPr>
-              <w:t>，避免因线程池不够用，而导致请求被无限制挂起）</w:t>
+              <w:t>，避免因</w:t>
+            </w:r>
+            <w:proofErr w:type="gramStart"/>
+            <w:r>
+              <w:rPr>
+                <w:rFonts w:hint="eastAsia"/>
+              </w:rPr>
+              <w:t>线程池不够用</w:t>
+            </w:r>
+            <w:proofErr w:type="gramEnd"/>
+            <w:r>
+              <w:rPr>
+                <w:rFonts w:hint="eastAsia"/>
+              </w:rPr>
+              <w:t>，而导致请求被无限制挂起）</w:t>
             </w:r>
           </w:p>
         </w:tc>
@@ -1670,6 +1838,7 @@
                 <w:b/>
               </w:rPr>
             </w:pPr>
+            <w:proofErr w:type="spellStart"/>
             <w:r>
               <w:rPr>
                 <w:b/>
@@ -1677,6 +1846,7 @@
               <w:lastRenderedPageBreak/>
               <w:t>timeBetweenEvictionRunsMillis</w:t>
             </w:r>
+            <w:proofErr w:type="spellEnd"/>
           </w:p>
         </w:tc>
         <w:tc>
@@ -1694,7 +1864,21 @@
               <w:rPr>
                 <w:rFonts w:hint="eastAsia"/>
               </w:rPr>
-              <w:t>空闲连接回收器运行频率</w:t>
+              <w:t>空闲连接</w:t>
+            </w:r>
+            <w:proofErr w:type="gramStart"/>
+            <w:r>
+              <w:rPr>
+                <w:rFonts w:hint="eastAsia"/>
+              </w:rPr>
+              <w:t>回收器</w:t>
+            </w:r>
+            <w:proofErr w:type="gramEnd"/>
+            <w:r>
+              <w:rPr>
+                <w:rFonts w:hint="eastAsia"/>
+              </w:rPr>
+              <w:t>运行频率</w:t>
             </w:r>
           </w:p>
         </w:tc>
@@ -1715,6 +1899,7 @@
             <w:tcW w:w="2645" w:type="dxa"/>
           </w:tcPr>
           <w:p>
+            <w:proofErr w:type="spellStart"/>
             <w:r>
               <w:rPr>
                 <w:rFonts w:hint="eastAsia"/>
@@ -1724,6 +1909,7 @@
             <w:r>
               <w:t>inEvictableIdleTimeMillis</w:t>
             </w:r>
+            <w:proofErr w:type="spellEnd"/>
           </w:p>
         </w:tc>
         <w:tc>
@@ -1743,12 +1929,14 @@
               </w:rPr>
               <w:t>把空闲时间超过</w:t>
             </w:r>
+            <w:proofErr w:type="spellStart"/>
             <w:r>
               <w:rPr>
                 <w:rFonts w:hint="eastAsia"/>
               </w:rPr>
               <w:t>minEvictableIdleTimeMillis</w:t>
             </w:r>
+            <w:proofErr w:type="spellEnd"/>
             <w:r>
               <w:rPr>
                 <w:rFonts w:hint="eastAsia"/>
@@ -1767,12 +1955,14 @@
               </w:rPr>
               <w:t>直到连接池中的连接数到</w:t>
             </w:r>
+            <w:proofErr w:type="spellStart"/>
             <w:r>
               <w:rPr>
                 <w:rFonts w:hint="eastAsia"/>
               </w:rPr>
               <w:t>minIdle</w:t>
             </w:r>
+            <w:proofErr w:type="spellEnd"/>
             <w:r>
               <w:rPr>
                 <w:rFonts w:hint="eastAsia"/>
@@ -1798,12 +1988,14 @@
             <w:tcW w:w="2645" w:type="dxa"/>
           </w:tcPr>
           <w:p>
+            <w:proofErr w:type="spellStart"/>
             <w:r>
               <w:rPr>
                 <w:rFonts w:hint="eastAsia"/>
               </w:rPr>
               <w:t>softMinEvictableIdleTimeMillis</w:t>
             </w:r>
+            <w:proofErr w:type="spellEnd"/>
           </w:p>
         </w:tc>
         <w:tc>
@@ -1830,6 +2022,7 @@
               </w:rPr>
               <w:t>一个连接多久可以置为空闲连接，注意，如果设置了</w:t>
             </w:r>
+            <w:proofErr w:type="spellStart"/>
             <w:r>
               <w:rPr>
                 <w:rFonts w:hint="eastAsia"/>
@@ -1839,6 +2032,7 @@
             <w:r>
               <w:t>inEvictableIdleTimeMillis</w:t>
             </w:r>
+            <w:proofErr w:type="spellEnd"/>
             <w:r>
               <w:rPr>
                 <w:rFonts w:hint="eastAsia"/>
@@ -1864,9 +2058,11 @@
             <w:tcW w:w="2645" w:type="dxa"/>
           </w:tcPr>
           <w:p>
+            <w:proofErr w:type="spellStart"/>
             <w:r>
               <w:t>numTestsPerEvictionRun</w:t>
             </w:r>
+            <w:proofErr w:type="spellEnd"/>
           </w:p>
         </w:tc>
         <w:tc>
@@ -1884,7 +2080,21 @@
               <w:rPr>
                 <w:rFonts w:hint="eastAsia"/>
               </w:rPr>
-              <w:t>每次空闲连接回收器线程</w:t>
+              <w:t>每次空闲连接</w:t>
+            </w:r>
+            <w:proofErr w:type="gramStart"/>
+            <w:r>
+              <w:rPr>
+                <w:rFonts w:hint="eastAsia"/>
+              </w:rPr>
+              <w:t>回收器</w:t>
+            </w:r>
+            <w:proofErr w:type="gramEnd"/>
+            <w:r>
+              <w:rPr>
+                <w:rFonts w:hint="eastAsia"/>
+              </w:rPr>
+              <w:t>线程</w:t>
             </w:r>
             <w:r>
               <w:rPr>
@@ -1934,12 +2144,14 @@
                 <w:color w:val="FF0000"/>
               </w:rPr>
             </w:pPr>
+            <w:proofErr w:type="spellStart"/>
             <w:r>
               <w:rPr>
                 <w:color w:val="FF0000"/>
               </w:rPr>
               <w:t>removeAbandonedOnMaintenance</w:t>
             </w:r>
+            <w:proofErr w:type="spellEnd"/>
           </w:p>
         </w:tc>
         <w:tc>
@@ -1987,12 +2199,14 @@
               </w:rPr>
               <w:t>，则一个连接在超过</w:t>
             </w:r>
+            <w:proofErr w:type="spellStart"/>
             <w:r>
               <w:rPr>
                 <w:rFonts w:hint="eastAsia"/>
               </w:rPr>
               <w:t>removeAbandonedTimeout</w:t>
             </w:r>
+            <w:proofErr w:type="spellEnd"/>
             <w:r>
               <w:rPr>
                 <w:rFonts w:hint="eastAsia"/>
@@ -2021,6 +2235,7 @@
               </w:rPr>
               <w:t xml:space="preserve"> </w:t>
             </w:r>
+            <w:proofErr w:type="spellStart"/>
             <w:r>
               <w:rPr>
                 <w:rStyle w:val="HTML1"/>
@@ -2029,13 +2244,31 @@
               </w:rPr>
               <w:t>timeBetweenEvictionRunsMillis</w:t>
             </w:r>
+            <w:proofErr w:type="spellEnd"/>
             <w:r>
               <w:rPr>
                 <w:rFonts w:ascii="宋体" w:eastAsia="宋体" w:hAnsi="宋体" w:cs="宋体"/>
                 <w:sz w:val="24"/>
               </w:rPr>
-              <w:t xml:space="preserve"> 为正值，从而启用池维护时，</w:t>
-            </w:r>
+              <w:t xml:space="preserve"> 为正值，从而启用</w:t>
+            </w:r>
+            <w:proofErr w:type="gramStart"/>
+            <w:r>
+              <w:rPr>
+                <w:rFonts w:ascii="宋体" w:eastAsia="宋体" w:hAnsi="宋体" w:cs="宋体"/>
+                <w:sz w:val="24"/>
+              </w:rPr>
+              <w:t>池维护</w:t>
+            </w:r>
+            <w:proofErr w:type="gramEnd"/>
+            <w:r>
+              <w:rPr>
+                <w:rFonts w:ascii="宋体" w:eastAsia="宋体" w:hAnsi="宋体" w:cs="宋体"/>
+                <w:sz w:val="24"/>
+              </w:rPr>
+              <w:t>时，</w:t>
+            </w:r>
+            <w:proofErr w:type="spellStart"/>
             <w:r>
               <w:rPr>
                 <w:rStyle w:val="HTML1"/>
@@ -2044,6 +2277,7 @@
               </w:rPr>
               <w:t>removeAbandonedOnMaintenance</w:t>
             </w:r>
+            <w:proofErr w:type="spellEnd"/>
             <w:r>
               <w:rPr>
                 <w:rFonts w:ascii="宋体" w:eastAsia="宋体" w:hAnsi="宋体" w:cs="宋体"/>
@@ -2071,21 +2305,7 @@
                   <w:rStyle w:val="aa"/>
                   <w:rFonts w:hint="eastAsia"/>
                 </w:rPr>
-                <w:t>防止数</w:t>
-              </w:r>
-              <w:r>
-                <w:rPr>
-                  <w:rStyle w:val="aa"/>
-                  <w:rFonts w:hint="eastAsia"/>
-                </w:rPr>
-                <w:t>据</w:t>
-              </w:r>
-              <w:r>
-                <w:rPr>
-                  <w:rStyle w:val="aa"/>
-                  <w:rFonts w:hint="eastAsia"/>
-                </w:rPr>
-                <w:t>库连接池泄露</w:t>
+                <w:t>防止数据库连接池泄露</w:t>
               </w:r>
             </w:hyperlink>
           </w:p>
@@ -2106,12 +2326,14 @@
                 <w:color w:val="FF0000"/>
               </w:rPr>
             </w:pPr>
+            <w:proofErr w:type="spellStart"/>
             <w:r>
               <w:rPr>
                 <w:color w:val="FF0000"/>
               </w:rPr>
               <w:t>removeAbandonedOnBorrow</w:t>
             </w:r>
+            <w:proofErr w:type="spellEnd"/>
           </w:p>
         </w:tc>
         <w:tc>
@@ -2132,8 +2354,13 @@
             <w:tcW w:w="4425" w:type="dxa"/>
           </w:tcPr>
           <w:p>
-            <w:r>
-              <w:t>true means abandoned connections may be</w:t>
+            <w:proofErr w:type="gramStart"/>
+            <w:r>
+              <w:t>true</w:t>
+            </w:r>
+            <w:proofErr w:type="gramEnd"/>
+            <w:r>
+              <w:t xml:space="preserve"> means abandoned connections may be</w:t>
             </w:r>
             <w:r>
               <w:rPr>
@@ -2169,12 +2396,14 @@
                 <w:color w:val="FF0000"/>
               </w:rPr>
             </w:pPr>
+            <w:proofErr w:type="spellStart"/>
             <w:r>
               <w:rPr>
                 <w:color w:val="FF0000"/>
               </w:rPr>
               <w:t>removeAbandonedTimeout</w:t>
             </w:r>
+            <w:proofErr w:type="spellEnd"/>
           </w:p>
         </w:tc>
         <w:tc>
@@ -2268,12 +2497,26 @@
         <w:rPr>
           <w:rStyle w:val="a9"/>
         </w:rPr>
-        <w:t>"removeAbandoned",</w:t>
-      </w:r>
+        <w:t>"</w:t>
+      </w:r>
+      <w:proofErr w:type="spellStart"/>
       <w:r>
         <w:rPr>
           <w:rStyle w:val="a9"/>
         </w:rPr>
+        <w:t>removeAbandoned</w:t>
+      </w:r>
+      <w:proofErr w:type="spellEnd"/>
+      <w:r>
+        <w:rPr>
+          <w:rStyle w:val="a9"/>
+        </w:rPr>
+        <w:t>",</w:t>
+      </w:r>
+      <w:r>
+        <w:rPr>
+          <w:rStyle w:val="a9"/>
+        </w:rPr>
         <w:t>那么连接在被认为泄露时可能被池回收</w:t>
       </w:r>
       <w:r>
@@ -2292,12 +2535,54 @@
         <w:rPr>
           <w:rStyle w:val="a9"/>
         </w:rPr>
-        <w:t>(getNumIdle() &lt; 2)and (getNumActive() &gt; getMaxActive() - 3)</w:t>
-      </w:r>
+        <w:t>(</w:t>
+      </w:r>
+      <w:proofErr w:type="spellStart"/>
       <w:r>
         <w:rPr>
           <w:rStyle w:val="a9"/>
         </w:rPr>
+        <w:t>getNumIdle</w:t>
+      </w:r>
+      <w:proofErr w:type="spellEnd"/>
+      <w:r>
+        <w:rPr>
+          <w:rStyle w:val="a9"/>
+        </w:rPr>
+        <w:t>() &lt; 2)and (</w:t>
+      </w:r>
+      <w:proofErr w:type="spellStart"/>
+      <w:r>
+        <w:rPr>
+          <w:rStyle w:val="a9"/>
+        </w:rPr>
+        <w:t>getNumActive</w:t>
+      </w:r>
+      <w:proofErr w:type="spellEnd"/>
+      <w:r>
+        <w:rPr>
+          <w:rStyle w:val="a9"/>
+        </w:rPr>
+        <w:t xml:space="preserve">() &gt; </w:t>
+      </w:r>
+      <w:proofErr w:type="spellStart"/>
+      <w:r>
+        <w:rPr>
+          <w:rStyle w:val="a9"/>
+        </w:rPr>
+        <w:t>getMaxActive</w:t>
+      </w:r>
+      <w:proofErr w:type="spellEnd"/>
+      <w:r>
+        <w:rPr>
+          <w:rStyle w:val="a9"/>
+        </w:rPr>
+        <w:t>() - 3)</w:t>
+      </w:r>
+      <w:r>
+        <w:rPr>
+          <w:rStyle w:val="a9"/>
+        </w:rPr>
         <w:t>时被触发</w:t>
       </w:r>
       <w:r>
@@ -2312,16 +2597,24 @@
         </w:rPr>
         <w:t>举例当</w:t>
       </w:r>
+      <w:proofErr w:type="spellStart"/>
       <w:r>
         <w:rPr>
           <w:rStyle w:val="a9"/>
         </w:rPr>
-        <w:t xml:space="preserve">maxActive=20, </w:t>
-      </w:r>
+        <w:t>maxActive</w:t>
+      </w:r>
+      <w:proofErr w:type="spellEnd"/>
       <w:r>
         <w:rPr>
           <w:rStyle w:val="a9"/>
         </w:rPr>
+        <w:t xml:space="preserve">=20, </w:t>
+      </w:r>
+      <w:r>
+        <w:rPr>
+          <w:rStyle w:val="a9"/>
+        </w:rPr>
         <w:t>活动连接为</w:t>
       </w:r>
       <w:r>
@@ -2352,24 +2645,52 @@
         <w:rPr>
           <w:rStyle w:val="a9"/>
         </w:rPr>
-        <w:t>"removeAbandoned".</w:t>
-      </w:r>
+        <w:t>"</w:t>
+      </w:r>
+      <w:proofErr w:type="spellStart"/>
       <w:r>
         <w:rPr>
           <w:rStyle w:val="a9"/>
         </w:rPr>
+        <w:t>removeAbandoned</w:t>
+      </w:r>
+      <w:proofErr w:type="spellEnd"/>
+      <w:r>
+        <w:rPr>
+          <w:rStyle w:val="a9"/>
+        </w:rPr>
+        <w:t>".</w:t>
+      </w:r>
+      <w:r>
+        <w:rPr>
+          <w:rStyle w:val="a9"/>
+        </w:rPr>
         <w:t>但是活动连接只有在没有被使用的时间超过</w:t>
       </w:r>
       <w:r>
         <w:rPr>
           <w:rStyle w:val="a9"/>
         </w:rPr>
-        <w:t>"removeAbandonedTimeout"</w:t>
-      </w:r>
+        <w:t>"</w:t>
+      </w:r>
+      <w:proofErr w:type="spellStart"/>
       <w:r>
         <w:rPr>
           <w:rStyle w:val="a9"/>
         </w:rPr>
+        <w:t>removeAbandonedTimeout</w:t>
+      </w:r>
+      <w:proofErr w:type="spellEnd"/>
+      <w:r>
+        <w:rPr>
+          <w:rStyle w:val="a9"/>
+        </w:rPr>
+        <w:t>"</w:t>
+      </w:r>
+      <w:r>
+        <w:rPr>
+          <w:rStyle w:val="a9"/>
+        </w:rPr>
         <w:t>时才被删除</w:t>
       </w:r>
       <w:r>
@@ -2408,12 +2729,14 @@
         </w:rPr>
         <w:t>在</w:t>
       </w:r>
+      <w:proofErr w:type="spellStart"/>
       <w:r>
         <w:rPr>
           <w:rStyle w:val="a9"/>
         </w:rPr>
         <w:t>resultset</w:t>
       </w:r>
+      <w:proofErr w:type="spellEnd"/>
       <w:r>
         <w:rPr>
           <w:rStyle w:val="a9"/>
@@ -2441,6 +2764,13 @@
           <w:rFonts w:hint="eastAsia"/>
         </w:rPr>
         <w:t>详细介绍</w:t>
+      </w:r>
+      <w:r>
+        <w:rPr>
+          <w:rStyle w:val="a9"/>
+          <w:rFonts w:hint="eastAsia"/>
+        </w:rPr>
+        <w:t>（几种连接池的配置对比）</w:t>
       </w:r>
     </w:p>
     <w:p>
@@ -2492,6 +2822,7 @@
           <w:lang w:bidi="ar"/>
         </w:rPr>
       </w:pPr>
+      <w:proofErr w:type="spellStart"/>
       <w:r>
         <w:rPr>
           <w:rStyle w:val="a9"/>
@@ -2503,6 +2834,7 @@
         </w:rPr>
         <w:t>BaseGenericObjectPool</w:t>
       </w:r>
+      <w:proofErr w:type="spellEnd"/>
     </w:p>
     <w:p>
       <w:pPr>
@@ -2586,8 +2918,10 @@
           <w:color w:val="7A7A7A"/>
           <w:shd w:val="clear" w:color="auto" w:fill="2B2B2B"/>
         </w:rPr>
-        <w:t>#setTimeBetweenEvictionRunsMillis(long)}),</w:t>
-      </w:r>
+        <w:t>#</w:t>
+      </w:r>
+      <w:proofErr w:type="spellStart"/>
+      <w:proofErr w:type="gramStart"/>
       <w:r>
         <w:rPr>
           <w:rFonts w:cs="宋体"/>
@@ -2595,6 +2929,35 @@
           <w:color w:val="7A7A7A"/>
           <w:shd w:val="clear" w:color="auto" w:fill="2B2B2B"/>
         </w:rPr>
+        <w:t>setTimeBetweenEvictionRunsMillis</w:t>
+      </w:r>
+      <w:proofErr w:type="spellEnd"/>
+      <w:r>
+        <w:rPr>
+          <w:rFonts w:cs="宋体"/>
+          <w:i/>
+          <w:color w:val="7A7A7A"/>
+          <w:shd w:val="clear" w:color="auto" w:fill="2B2B2B"/>
+        </w:rPr>
+        <w:t>(</w:t>
+      </w:r>
+      <w:proofErr w:type="gramEnd"/>
+      <w:r>
+        <w:rPr>
+          <w:rFonts w:cs="宋体"/>
+          <w:i/>
+          <w:color w:val="7A7A7A"/>
+          <w:shd w:val="clear" w:color="auto" w:fill="2B2B2B"/>
+        </w:rPr>
+        <w:t>long)}),</w:t>
+      </w:r>
+      <w:r>
+        <w:rPr>
+          <w:rFonts w:cs="宋体"/>
+          <w:i/>
+          <w:color w:val="7A7A7A"/>
+          <w:shd w:val="clear" w:color="auto" w:fill="2B2B2B"/>
+        </w:rPr>
         <w:br/>
         <w:t xml:space="preserve"> * with the extra condition that at least </w:t>
       </w:r>
@@ -2607,6 +2970,7 @@
         </w:rPr>
         <w:t>&lt;code&gt;</w:t>
       </w:r>
+      <w:proofErr w:type="spellStart"/>
       <w:r>
         <w:rPr>
           <w:rFonts w:cs="宋体"/>
@@ -2616,6 +2980,7 @@
         </w:rPr>
         <w:t>minIdle</w:t>
       </w:r>
+      <w:proofErr w:type="spellEnd"/>
       <w:r>
         <w:rPr>
           <w:rFonts w:cs="宋体"/>
@@ -2680,7 +3045,27 @@
           <w:color w:val="7A7A7A"/>
           <w:shd w:val="clear" w:color="auto" w:fill="2B2B2B"/>
         </w:rPr>
-        <w:t>#getMinEvictableIdleTimeMillis} (that is, if</w:t>
+        <w:t>#</w:t>
+      </w:r>
+      <w:proofErr w:type="spellStart"/>
+      <w:r>
+        <w:rPr>
+          <w:rFonts w:cs="宋体"/>
+          <w:i/>
+          <w:color w:val="7A7A7A"/>
+          <w:shd w:val="clear" w:color="auto" w:fill="2B2B2B"/>
+        </w:rPr>
+        <w:t>getMinEvictableIdleTimeMillis</w:t>
+      </w:r>
+      <w:proofErr w:type="spellEnd"/>
+      <w:r>
+        <w:rPr>
+          <w:rFonts w:cs="宋体"/>
+          <w:i/>
+          <w:color w:val="7A7A7A"/>
+          <w:shd w:val="clear" w:color="auto" w:fill="2B2B2B"/>
+        </w:rPr>
+        <w:t>} (that is, if</w:t>
       </w:r>
       <w:r>
         <w:rPr>
@@ -2709,7 +3094,27 @@
           <w:color w:val="7A7A7A"/>
           <w:shd w:val="clear" w:color="auto" w:fill="2B2B2B"/>
         </w:rPr>
-        <w:t>#getMinEvictableIdleTimeMillis} is positive, then</w:t>
+        <w:t>#</w:t>
+      </w:r>
+      <w:proofErr w:type="spellStart"/>
+      <w:r>
+        <w:rPr>
+          <w:rFonts w:cs="宋体"/>
+          <w:i/>
+          <w:color w:val="7A7A7A"/>
+          <w:shd w:val="clear" w:color="auto" w:fill="2B2B2B"/>
+        </w:rPr>
+        <w:t>getMinEvictableIdleTimeMillis</w:t>
+      </w:r>
+      <w:proofErr w:type="spellEnd"/>
+      <w:r>
+        <w:rPr>
+          <w:rFonts w:cs="宋体"/>
+          <w:i/>
+          <w:color w:val="7A7A7A"/>
+          <w:shd w:val="clear" w:color="auto" w:fill="2B2B2B"/>
+        </w:rPr>
+        <w:t>} is positive, then</w:t>
       </w:r>
       <w:r>
         <w:rPr>
@@ -2738,8 +3143,9 @@
           <w:color w:val="7A7A7A"/>
           <w:shd w:val="clear" w:color="auto" w:fill="2B2B2B"/>
         </w:rPr>
-        <w:t>#getSoftMinEvictableIdleTimeMillis} is ignored).</w:t>
-      </w:r>
+        <w:t>#</w:t>
+      </w:r>
+      <w:proofErr w:type="spellStart"/>
       <w:r>
         <w:rPr>
           <w:rFonts w:cs="宋体"/>
@@ -2747,6 +3153,25 @@
           <w:color w:val="7A7A7A"/>
           <w:shd w:val="clear" w:color="auto" w:fill="2B2B2B"/>
         </w:rPr>
+        <w:t>getSoftMinEvictableIdleTimeMillis</w:t>
+      </w:r>
+      <w:proofErr w:type="spellEnd"/>
+      <w:r>
+        <w:rPr>
+          <w:rFonts w:cs="宋体"/>
+          <w:i/>
+          <w:color w:val="7A7A7A"/>
+          <w:shd w:val="clear" w:color="auto" w:fill="2B2B2B"/>
+        </w:rPr>
+        <w:t>} is ignored).</w:t>
+      </w:r>
+      <w:r>
+        <w:rPr>
+          <w:rFonts w:cs="宋体"/>
+          <w:i/>
+          <w:color w:val="7A7A7A"/>
+          <w:shd w:val="clear" w:color="auto" w:fill="2B2B2B"/>
+        </w:rPr>
         <w:br/>
         <w:t xml:space="preserve"> *</w:t>
       </w:r>
@@ -2772,12 +3197,14 @@
         </w:rPr>
         <w:t>与</w:t>
       </w:r>
+      <w:proofErr w:type="spellStart"/>
       <w:r>
         <w:rPr>
           <w:rFonts w:hint="eastAsia"/>
         </w:rPr>
         <w:t>dbcp</w:t>
       </w:r>
+      <w:proofErr w:type="spellEnd"/>
       <w:r>
         <w:rPr>
           <w:rFonts w:hint="eastAsia"/>
@@ -2792,12 +3219,14 @@
       </w:r>
     </w:p>
     <w:p>
+      <w:proofErr w:type="spellStart"/>
       <w:r>
         <w:rPr>
           <w:rFonts w:hint="eastAsia"/>
         </w:rPr>
         <w:t>dbcp</w:t>
       </w:r>
+      <w:proofErr w:type="spellEnd"/>
       <w:r>
         <w:rPr>
           <w:rFonts w:hint="eastAsia"/>
@@ -2974,9 +3403,11 @@
             <w:tcW w:w="2561" w:type="dxa"/>
           </w:tcPr>
           <w:p>
+            <w:proofErr w:type="spellStart"/>
             <w:r>
               <w:t>acquireIncrement</w:t>
             </w:r>
+            <w:proofErr w:type="spellEnd"/>
           </w:p>
         </w:tc>
         <w:tc>
@@ -3032,9 +3463,11 @@
             <w:tcW w:w="2561" w:type="dxa"/>
           </w:tcPr>
           <w:p>
+            <w:proofErr w:type="spellStart"/>
             <w:r>
               <w:t>testConnectionOnCheckin</w:t>
             </w:r>
+            <w:proofErr w:type="spellEnd"/>
           </w:p>
         </w:tc>
         <w:tc>
@@ -3103,9 +3536,11 @@
             <w:tcW w:w="2561" w:type="dxa"/>
           </w:tcPr>
           <w:p>
+            <w:proofErr w:type="spellStart"/>
             <w:r>
               <w:t>testConnectionOnCheckout</w:t>
             </w:r>
+            <w:proofErr w:type="spellEnd"/>
           </w:p>
         </w:tc>
         <w:tc>
@@ -3144,12 +3579,14 @@
               </w:rPr>
               <w:t>，在每次</w:t>
             </w:r>
+            <w:proofErr w:type="spellStart"/>
             <w:r>
               <w:rPr>
                 <w:rFonts w:hint="eastAsia"/>
               </w:rPr>
               <w:t>getConnection</w:t>
             </w:r>
+            <w:proofErr w:type="spellEnd"/>
             <w:r>
               <w:rPr>
                 <w:rFonts w:hint="eastAsia"/>
@@ -3183,9 +3620,11 @@
             <w:tcW w:w="2561" w:type="dxa"/>
           </w:tcPr>
           <w:p>
+            <w:proofErr w:type="spellStart"/>
             <w:r>
               <w:t>preferredTestQuery</w:t>
             </w:r>
+            <w:proofErr w:type="spellEnd"/>
           </w:p>
         </w:tc>
         <w:tc>
@@ -3212,6 +3651,7 @@
               </w:rPr>
               <w:t>测试连接的</w:t>
             </w:r>
+            <w:proofErr w:type="spellStart"/>
             <w:r>
               <w:rPr>
                 <w:rFonts w:hint="eastAsia"/>
@@ -3221,6 +3661,7 @@
             <w:r>
               <w:t>ql</w:t>
             </w:r>
+            <w:proofErr w:type="spellEnd"/>
             <w:r>
               <w:rPr>
                 <w:rFonts w:hint="eastAsia"/>
@@ -3242,9 +3683,11 @@
             <w:tcW w:w="2561" w:type="dxa"/>
           </w:tcPr>
           <w:p>
+            <w:proofErr w:type="spellStart"/>
             <w:r>
               <w:t>maxConnectionAge</w:t>
             </w:r>
+            <w:proofErr w:type="spellEnd"/>
           </w:p>
         </w:tc>
         <w:tc>
@@ -3322,9 +3765,11 @@
             <w:tcW w:w="2561" w:type="dxa"/>
           </w:tcPr>
           <w:p>
+            <w:proofErr w:type="spellStart"/>
             <w:r>
               <w:t>acquireRetryAttempts</w:t>
             </w:r>
+            <w:proofErr w:type="spellEnd"/>
           </w:p>
         </w:tc>
         <w:tc>
@@ -3378,9 +3823,11 @@
             <w:tcW w:w="2561" w:type="dxa"/>
           </w:tcPr>
           <w:p>
+            <w:proofErr w:type="spellStart"/>
             <w:r>
               <w:t>acquireRetryDelay</w:t>
             </w:r>
+            <w:proofErr w:type="spellEnd"/>
           </w:p>
         </w:tc>
         <w:tc>
@@ -3394,9 +3841,11 @@
               </w:rPr>
               <w:t>1000(</w:t>
             </w:r>
+            <w:proofErr w:type="spellStart"/>
             <w:r>
               <w:t>ms</w:t>
             </w:r>
+            <w:proofErr w:type="spellEnd"/>
             <w:r>
               <w:rPr>
                 <w:rFonts w:hint="eastAsia"/>
@@ -3431,9 +3880,11 @@
             <w:tcW w:w="2561" w:type="dxa"/>
           </w:tcPr>
           <w:p>
+            <w:proofErr w:type="spellStart"/>
             <w:r>
               <w:t>breakAfterAcquireFailure</w:t>
             </w:r>
+            <w:proofErr w:type="spellEnd"/>
           </w:p>
         </w:tc>
         <w:tc>
@@ -3485,11 +3936,19 @@
               <w:rPr>
                 <w:rFonts w:hint="eastAsia"/>
               </w:rPr>
-              <w:t>(dat</w:t>
+              <w:t>(</w:t>
+            </w:r>
+            <w:proofErr w:type="spellStart"/>
+            <w:r>
+              <w:rPr>
+                <w:rFonts w:hint="eastAsia"/>
+              </w:rPr>
+              <w:t>dat</w:t>
             </w:r>
             <w:r>
               <w:t>aSource</w:t>
             </w:r>
+            <w:proofErr w:type="spellEnd"/>
             <w:r>
               <w:rPr>
                 <w:rFonts w:hint="eastAsia"/>
@@ -3531,6 +3990,13 @@
       <w:r>
         <w:t>d</w:t>
       </w:r>
+    </w:p>
+    <w:p>
+      <w:r>
+        <w:t>https://code.aliyun.com/alibaba/druid/commit/84ed1699bf702dcae07ec57d2d69eb545ea89a8a</w:t>
+      </w:r>
+      <w:bookmarkStart w:id="0" w:name="_GoBack"/>
+      <w:bookmarkEnd w:id="0"/>
     </w:p>
     <w:p>
       <w:r>
@@ -3558,11 +4024,6 @@
             <w:tcW w:w="2978" w:type="dxa"/>
           </w:tcPr>
           <w:p>
-            <w:pPr>
-              <w:rPr>
-                <w:rFonts w:hint="eastAsia"/>
-              </w:rPr>
-            </w:pPr>
             <w:r>
               <w:rPr>
                 <w:rFonts w:hint="eastAsia"/>
@@ -3576,11 +4037,6 @@
             <w:tcW w:w="958" w:type="dxa"/>
           </w:tcPr>
           <w:p>
-            <w:pPr>
-              <w:rPr>
-                <w:rFonts w:hint="eastAsia"/>
-              </w:rPr>
-            </w:pPr>
             <w:r>
               <w:rPr>
                 <w:rFonts w:hint="eastAsia"/>
@@ -3594,11 +4050,6 @@
             <w:tcW w:w="3423" w:type="dxa"/>
           </w:tcPr>
           <w:p>
-            <w:pPr>
-              <w:rPr>
-                <w:rFonts w:hint="eastAsia"/>
-              </w:rPr>
-            </w:pPr>
             <w:r>
               <w:rPr>
                 <w:rFonts w:hint="eastAsia"/>
@@ -3612,11 +4063,6 @@
             <w:tcW w:w="1163" w:type="dxa"/>
           </w:tcPr>
           <w:p>
-            <w:pPr>
-              <w:rPr>
-                <w:rFonts w:hint="eastAsia"/>
-              </w:rPr>
-            </w:pPr>
             <w:r>
               <w:rPr>
                 <w:rFonts w:hint="eastAsia"/>
@@ -3632,43 +4078,43 @@
             <w:tcW w:w="2978" w:type="dxa"/>
           </w:tcPr>
           <w:p>
-            <w:pPr>
-              <w:rPr>
-                <w:rFonts w:hint="eastAsia"/>
-              </w:rPr>
-            </w:pPr>
+            <w:proofErr w:type="spellStart"/>
             <w:r>
               <w:t>driverClassName</w:t>
             </w:r>
+            <w:proofErr w:type="spellEnd"/>
           </w:p>
         </w:tc>
         <w:tc>
           <w:tcPr>
             <w:tcW w:w="958" w:type="dxa"/>
           </w:tcPr>
-          <w:p>
-            <w:pPr>
-              <w:rPr>
-                <w:rFonts w:hint="eastAsia"/>
-              </w:rPr>
-            </w:pPr>
-          </w:p>
+          <w:p/>
         </w:tc>
         <w:tc>
           <w:tcPr>
             <w:tcW w:w="3423" w:type="dxa"/>
           </w:tcPr>
           <w:p>
-            <w:pPr>
-              <w:rPr>
-                <w:rFonts w:hint="eastAsia"/>
-              </w:rPr>
-            </w:pPr>
-            <w:r>
-              <w:rPr>
-                <w:rFonts w:hint="eastAsia"/>
-              </w:rPr>
-              <w:t>如果不配置</w:t>
+            <w:r>
+              <w:rPr>
+                <w:rFonts w:hint="eastAsia"/>
+              </w:rPr>
+              <w:t>如果</w:t>
+            </w:r>
+            <w:proofErr w:type="gramStart"/>
+            <w:r>
+              <w:rPr>
+                <w:rFonts w:hint="eastAsia"/>
+              </w:rPr>
+              <w:t>不</w:t>
+            </w:r>
+            <w:proofErr w:type="gramEnd"/>
+            <w:r>
+              <w:rPr>
+                <w:rFonts w:hint="eastAsia"/>
+              </w:rPr>
+              <w:t>配置</w:t>
             </w:r>
             <w:r>
               <w:rPr>
@@ -3682,49 +4128,49 @@
               </w:rPr>
               <w:t>会根据</w:t>
             </w:r>
+            <w:proofErr w:type="spellStart"/>
             <w:r>
               <w:rPr>
                 <w:rFonts w:hint="eastAsia"/>
               </w:rPr>
               <w:t>url</w:t>
             </w:r>
+            <w:proofErr w:type="spellEnd"/>
             <w:r>
               <w:rPr>
                 <w:rFonts w:hint="eastAsia"/>
               </w:rPr>
               <w:t>自动识别</w:t>
             </w:r>
+            <w:proofErr w:type="spellStart"/>
             <w:r>
               <w:rPr>
                 <w:rFonts w:hint="eastAsia"/>
               </w:rPr>
               <w:t>dbType</w:t>
             </w:r>
+            <w:proofErr w:type="spellEnd"/>
             <w:r>
               <w:rPr>
                 <w:rFonts w:hint="eastAsia"/>
               </w:rPr>
               <w:t>，然后选择相应的</w:t>
             </w:r>
+            <w:proofErr w:type="spellStart"/>
             <w:r>
               <w:rPr>
                 <w:rFonts w:hint="eastAsia"/>
               </w:rPr>
               <w:t>driverClassName</w:t>
             </w:r>
+            <w:proofErr w:type="spellEnd"/>
           </w:p>
         </w:tc>
         <w:tc>
           <w:tcPr>
             <w:tcW w:w="1163" w:type="dxa"/>
           </w:tcPr>
-          <w:p>
-            <w:pPr>
-              <w:rPr>
-                <w:rFonts w:hint="eastAsia"/>
-              </w:rPr>
-            </w:pPr>
-          </w:p>
+          <w:p/>
         </w:tc>
       </w:tr>
       <w:tr>
@@ -3733,14 +4179,11 @@
             <w:tcW w:w="2978" w:type="dxa"/>
           </w:tcPr>
           <w:p>
-            <w:pPr>
-              <w:rPr>
-                <w:rFonts w:hint="eastAsia"/>
-              </w:rPr>
-            </w:pPr>
+            <w:proofErr w:type="spellStart"/>
             <w:r>
               <w:t>initialSize</w:t>
             </w:r>
+            <w:proofErr w:type="spellEnd"/>
           </w:p>
         </w:tc>
         <w:tc>
@@ -3748,11 +4191,6 @@
             <w:tcW w:w="958" w:type="dxa"/>
           </w:tcPr>
           <w:p>
-            <w:pPr>
-              <w:rPr>
-                <w:rFonts w:hint="eastAsia"/>
-              </w:rPr>
-            </w:pPr>
             <w:r>
               <w:rPr>
                 <w:rFonts w:hint="eastAsia"/>
@@ -3766,35 +4204,34 @@
             <w:tcW w:w="3423" w:type="dxa"/>
           </w:tcPr>
           <w:p>
-            <w:pPr>
-              <w:rPr>
-                <w:rFonts w:hint="eastAsia"/>
-              </w:rPr>
-            </w:pPr>
             <w:r>
               <w:rPr>
                 <w:rFonts w:hint="eastAsia"/>
               </w:rPr>
               <w:t>初始化时建立物理连接的个数。初始化发生在显示调用</w:t>
             </w:r>
+            <w:proofErr w:type="spellStart"/>
             <w:r>
               <w:rPr>
                 <w:rFonts w:hint="eastAsia"/>
               </w:rPr>
               <w:t>init</w:t>
             </w:r>
+            <w:proofErr w:type="spellEnd"/>
             <w:r>
               <w:rPr>
                 <w:rFonts w:hint="eastAsia"/>
               </w:rPr>
               <w:t>方法，或者第一次</w:t>
             </w:r>
+            <w:proofErr w:type="spellStart"/>
             <w:r>
               <w:rPr>
                 <w:rFonts w:hint="eastAsia"/>
               </w:rPr>
               <w:t>getConnection</w:t>
             </w:r>
+            <w:proofErr w:type="spellEnd"/>
             <w:r>
               <w:rPr>
                 <w:rFonts w:hint="eastAsia"/>
@@ -3825,12 +4262,14 @@
               </w:rPr>
               <w:t>中的</w:t>
             </w:r>
+            <w:proofErr w:type="spellStart"/>
             <w:r>
               <w:rPr>
                 <w:rFonts w:hint="eastAsia"/>
               </w:rPr>
               <w:t>initialSize</w:t>
             </w:r>
+            <w:proofErr w:type="spellEnd"/>
             <w:r>
               <w:rPr>
                 <w:rFonts w:hint="eastAsia"/>
@@ -3843,13 +4282,7 @@
           <w:tcPr>
             <w:tcW w:w="1163" w:type="dxa"/>
           </w:tcPr>
-          <w:p>
-            <w:pPr>
-              <w:rPr>
-                <w:rFonts w:hint="eastAsia"/>
-              </w:rPr>
-            </w:pPr>
-          </w:p>
+          <w:p/>
         </w:tc>
       </w:tr>
       <w:tr>
@@ -3858,14 +4291,11 @@
             <w:tcW w:w="2978" w:type="dxa"/>
           </w:tcPr>
           <w:p>
-            <w:pPr>
-              <w:rPr>
-                <w:rFonts w:hint="eastAsia"/>
-              </w:rPr>
-            </w:pPr>
+            <w:proofErr w:type="spellStart"/>
             <w:r>
               <w:t>maxActive</w:t>
             </w:r>
+            <w:proofErr w:type="spellEnd"/>
           </w:p>
         </w:tc>
         <w:tc>
@@ -3873,11 +4303,6 @@
             <w:tcW w:w="958" w:type="dxa"/>
           </w:tcPr>
           <w:p>
-            <w:pPr>
-              <w:rPr>
-                <w:rFonts w:hint="eastAsia"/>
-              </w:rPr>
-            </w:pPr>
             <w:r>
               <w:rPr>
                 <w:rFonts w:hint="eastAsia"/>
@@ -3891,11 +4316,6 @@
             <w:tcW w:w="3423" w:type="dxa"/>
           </w:tcPr>
           <w:p>
-            <w:pPr>
-              <w:rPr>
-                <w:rFonts w:hint="eastAsia"/>
-              </w:rPr>
-            </w:pPr>
             <w:r>
               <w:rPr>
                 <w:rFonts w:hint="eastAsia"/>
@@ -3914,12 +4334,14 @@
               </w:rPr>
               <w:t>中的</w:t>
             </w:r>
+            <w:proofErr w:type="spellStart"/>
             <w:r>
               <w:rPr>
                 <w:rFonts w:hint="eastAsia"/>
               </w:rPr>
               <w:t>maxTotal</w:t>
             </w:r>
+            <w:proofErr w:type="spellEnd"/>
             <w:r>
               <w:rPr>
                 <w:rFonts w:hint="eastAsia"/>
@@ -3932,13 +4354,7 @@
           <w:tcPr>
             <w:tcW w:w="1163" w:type="dxa"/>
           </w:tcPr>
-          <w:p>
-            <w:pPr>
-              <w:rPr>
-                <w:rFonts w:hint="eastAsia"/>
-              </w:rPr>
-            </w:pPr>
-          </w:p>
+          <w:p/>
         </w:tc>
       </w:tr>
       <w:tr>
@@ -3947,52 +4363,45 @@
             <w:tcW w:w="2978" w:type="dxa"/>
           </w:tcPr>
           <w:p>
+            <w:proofErr w:type="spellStart"/>
             <w:r>
               <w:t>minIdle</w:t>
             </w:r>
+            <w:proofErr w:type="spellEnd"/>
           </w:p>
         </w:tc>
         <w:tc>
           <w:tcPr>
             <w:tcW w:w="958" w:type="dxa"/>
           </w:tcPr>
-          <w:p>
-            <w:pPr>
-              <w:rPr>
-                <w:rFonts w:hint="eastAsia"/>
-              </w:rPr>
-            </w:pPr>
-          </w:p>
+          <w:p/>
         </w:tc>
         <w:tc>
           <w:tcPr>
             <w:tcW w:w="3423" w:type="dxa"/>
           </w:tcPr>
           <w:p>
-            <w:pPr>
-              <w:rPr>
-                <w:rFonts w:hint="eastAsia"/>
-              </w:rPr>
-            </w:pPr>
-            <w:r>
-              <w:rPr>
-                <w:rFonts w:hint="eastAsia"/>
-              </w:rPr>
-              <w:t>最小连接池数量</w:t>
-            </w:r>
+            <w:r>
+              <w:rPr>
+                <w:rFonts w:hint="eastAsia"/>
+              </w:rPr>
+              <w:t>最小连接</w:t>
+            </w:r>
+            <w:proofErr w:type="gramStart"/>
+            <w:r>
+              <w:rPr>
+                <w:rFonts w:hint="eastAsia"/>
+              </w:rPr>
+              <w:t>池数量</w:t>
+            </w:r>
+            <w:proofErr w:type="gramEnd"/>
           </w:p>
         </w:tc>
         <w:tc>
           <w:tcPr>
             <w:tcW w:w="1163" w:type="dxa"/>
           </w:tcPr>
-          <w:p>
-            <w:pPr>
-              <w:rPr>
-                <w:rFonts w:hint="eastAsia"/>
-              </w:rPr>
-            </w:pPr>
-          </w:p>
+          <w:p/>
         </w:tc>
       </w:tr>
       <w:tr>
@@ -4001,45 +4410,38 @@
             <w:tcW w:w="2978" w:type="dxa"/>
           </w:tcPr>
           <w:p>
+            <w:proofErr w:type="spellStart"/>
             <w:r>
               <w:t>maxWait</w:t>
             </w:r>
+            <w:proofErr w:type="spellEnd"/>
           </w:p>
         </w:tc>
         <w:tc>
           <w:tcPr>
             <w:tcW w:w="958" w:type="dxa"/>
           </w:tcPr>
-          <w:p>
-            <w:pPr>
-              <w:rPr>
-                <w:rFonts w:hint="eastAsia"/>
-              </w:rPr>
-            </w:pPr>
-          </w:p>
+          <w:p/>
         </w:tc>
         <w:tc>
           <w:tcPr>
             <w:tcW w:w="3423" w:type="dxa"/>
           </w:tcPr>
           <w:p>
-            <w:pPr>
-              <w:rPr>
-                <w:rFonts w:hint="eastAsia"/>
-              </w:rPr>
-            </w:pPr>
             <w:r>
               <w:rPr>
                 <w:rFonts w:hint="eastAsia"/>
               </w:rPr>
               <w:t>获取连接时最大等待时间，单位毫秒。配置了</w:t>
             </w:r>
+            <w:proofErr w:type="spellStart"/>
             <w:r>
               <w:rPr>
                 <w:rFonts w:hint="eastAsia"/>
               </w:rPr>
               <w:t>maxWait</w:t>
             </w:r>
+            <w:proofErr w:type="spellEnd"/>
             <w:r>
               <w:rPr>
                 <w:rFonts w:hint="eastAsia"/>
@@ -4074,12 +4476,14 @@
               </w:rPr>
               <w:t>，并发效率会有所下降，如果需要可以通过配置</w:t>
             </w:r>
+            <w:proofErr w:type="spellStart"/>
             <w:r>
               <w:rPr>
                 <w:rFonts w:hint="eastAsia"/>
               </w:rPr>
               <w:t>useUnfairLock</w:t>
             </w:r>
+            <w:proofErr w:type="spellEnd"/>
             <w:r>
               <w:rPr>
                 <w:rFonts w:hint="eastAsia"/>
@@ -4104,13 +4508,7 @@
           <w:tcPr>
             <w:tcW w:w="1163" w:type="dxa"/>
           </w:tcPr>
-          <w:p>
-            <w:pPr>
-              <w:rPr>
-                <w:rFonts w:hint="eastAsia"/>
-              </w:rPr>
-            </w:pPr>
-          </w:p>
+          <w:p/>
         </w:tc>
       </w:tr>
       <w:tr>
@@ -4119,9 +4517,11 @@
             <w:tcW w:w="2978" w:type="dxa"/>
           </w:tcPr>
           <w:p>
+            <w:proofErr w:type="spellStart"/>
             <w:r>
               <w:t>testOnBorrow</w:t>
             </w:r>
+            <w:proofErr w:type="spellEnd"/>
           </w:p>
         </w:tc>
         <w:tc>
@@ -4129,11 +4529,6 @@
             <w:tcW w:w="958" w:type="dxa"/>
           </w:tcPr>
           <w:p>
-            <w:pPr>
-              <w:rPr>
-                <w:rFonts w:hint="eastAsia"/>
-              </w:rPr>
-            </w:pPr>
             <w:r>
               <w:rPr>
                 <w:rFonts w:hint="eastAsia"/>
@@ -4150,23 +4545,20 @@
             <w:tcW w:w="3423" w:type="dxa"/>
           </w:tcPr>
           <w:p>
-            <w:pPr>
-              <w:rPr>
-                <w:rFonts w:hint="eastAsia"/>
-              </w:rPr>
-            </w:pPr>
             <w:r>
               <w:rPr>
                 <w:rFonts w:hint="eastAsia"/>
               </w:rPr>
               <w:t>申请连接时执行</w:t>
             </w:r>
+            <w:proofErr w:type="spellStart"/>
             <w:r>
               <w:rPr>
                 <w:rFonts w:hint="eastAsia"/>
               </w:rPr>
               <w:t>validationQuery</w:t>
             </w:r>
+            <w:proofErr w:type="spellEnd"/>
             <w:r>
               <w:rPr>
                 <w:rFonts w:hint="eastAsia"/>
@@ -4187,13 +4579,7 @@
           <w:tcPr>
             <w:tcW w:w="1163" w:type="dxa"/>
           </w:tcPr>
-          <w:p>
-            <w:pPr>
-              <w:rPr>
-                <w:rFonts w:hint="eastAsia"/>
-              </w:rPr>
-            </w:pPr>
-          </w:p>
+          <w:p/>
         </w:tc>
       </w:tr>
       <w:tr>
@@ -4202,9 +4588,11 @@
             <w:tcW w:w="2978" w:type="dxa"/>
           </w:tcPr>
           <w:p>
+            <w:proofErr w:type="spellStart"/>
             <w:r>
               <w:t>testOnReturn</w:t>
             </w:r>
+            <w:proofErr w:type="spellEnd"/>
           </w:p>
         </w:tc>
         <w:tc>
@@ -4212,11 +4600,6 @@
             <w:tcW w:w="958" w:type="dxa"/>
           </w:tcPr>
           <w:p>
-            <w:pPr>
-              <w:rPr>
-                <w:rFonts w:hint="eastAsia"/>
-              </w:rPr>
-            </w:pPr>
             <w:r>
               <w:rPr>
                 <w:rFonts w:hint="eastAsia"/>
@@ -4230,23 +4613,20 @@
             <w:tcW w:w="3423" w:type="dxa"/>
           </w:tcPr>
           <w:p>
-            <w:pPr>
-              <w:rPr>
-                <w:rFonts w:hint="eastAsia"/>
-              </w:rPr>
-            </w:pPr>
             <w:r>
               <w:rPr>
                 <w:rFonts w:hint="eastAsia"/>
               </w:rPr>
               <w:t>归还连接时执行</w:t>
             </w:r>
+            <w:proofErr w:type="spellStart"/>
             <w:r>
               <w:rPr>
                 <w:rFonts w:hint="eastAsia"/>
               </w:rPr>
               <w:t>validationQuery</w:t>
             </w:r>
+            <w:proofErr w:type="spellEnd"/>
             <w:r>
               <w:rPr>
                 <w:rFonts w:hint="eastAsia"/>
@@ -4267,13 +4647,7 @@
           <w:tcPr>
             <w:tcW w:w="1163" w:type="dxa"/>
           </w:tcPr>
-          <w:p>
-            <w:pPr>
-              <w:rPr>
-                <w:rFonts w:hint="eastAsia"/>
-              </w:rPr>
-            </w:pPr>
-          </w:p>
+          <w:p/>
         </w:tc>
       </w:tr>
       <w:tr>
@@ -4282,9 +4656,11 @@
             <w:tcW w:w="2978" w:type="dxa"/>
           </w:tcPr>
           <w:p>
+            <w:proofErr w:type="spellStart"/>
             <w:r>
               <w:t>testWhileIdle</w:t>
             </w:r>
+            <w:proofErr w:type="spellEnd"/>
           </w:p>
         </w:tc>
         <w:tc>
@@ -4292,90 +4668,84 @@
             <w:tcW w:w="958" w:type="dxa"/>
           </w:tcPr>
           <w:p>
+            <w:r>
+              <w:rPr>
+                <w:rFonts w:hint="eastAsia"/>
+              </w:rPr>
+              <w:t>f</w:t>
+            </w:r>
+            <w:r>
+              <w:t>alse</w:t>
+            </w:r>
+          </w:p>
+        </w:tc>
+        <w:tc>
+          <w:tcPr>
+            <w:tcW w:w="3423" w:type="dxa"/>
+          </w:tcPr>
+          <w:p>
             <w:pPr>
               <w:rPr>
-                <w:rFonts w:hint="eastAsia"/>
+                <w:color w:val="FF0000"/>
               </w:rPr>
             </w:pPr>
             <w:r>
               <w:rPr>
                 <w:rFonts w:hint="eastAsia"/>
               </w:rPr>
-              <w:t>f</w:t>
-            </w:r>
-            <w:r>
-              <w:t>alse</w:t>
-            </w:r>
-          </w:p>
-        </w:tc>
-        <w:tc>
-          <w:tcPr>
-            <w:tcW w:w="3423" w:type="dxa"/>
-          </w:tcPr>
-          <w:p>
-            <w:pPr>
-              <w:rPr>
+              <w:t>建议配置为</w:t>
+            </w:r>
+            <w:r>
+              <w:rPr>
+                <w:rFonts w:hint="eastAsia"/>
+              </w:rPr>
+              <w:t>true</w:t>
+            </w:r>
+            <w:r>
+              <w:rPr>
+                <w:rFonts w:hint="eastAsia"/>
+              </w:rPr>
+              <w:t>，不影响性能，并且保证安全性。申请连接的时候检测，</w:t>
+            </w:r>
+            <w:r>
+              <w:rPr>
+                <w:rFonts w:hint="eastAsia"/>
                 <w:color w:val="FF0000"/>
               </w:rPr>
-            </w:pPr>
-            <w:r>
-              <w:rPr>
-                <w:rFonts w:hint="eastAsia"/>
-              </w:rPr>
-              <w:t>建议配置为</w:t>
-            </w:r>
-            <w:r>
-              <w:rPr>
-                <w:rFonts w:hint="eastAsia"/>
-              </w:rPr>
-              <w:t>true</w:t>
-            </w:r>
-            <w:r>
-              <w:rPr>
-                <w:rFonts w:hint="eastAsia"/>
-              </w:rPr>
-              <w:t>，不影响性能，并且保证安全性。申请连接的时候检测，</w:t>
-            </w:r>
+              <w:t>如果空闲时间大于</w:t>
+            </w:r>
+          </w:p>
+          <w:p>
+            <w:proofErr w:type="spellStart"/>
             <w:r>
               <w:rPr>
                 <w:rFonts w:hint="eastAsia"/>
                 <w:color w:val="FF0000"/>
               </w:rPr>
-              <w:t>如果空闲时间大于</w:t>
-            </w:r>
-          </w:p>
-          <w:p>
-            <w:pPr>
-              <w:rPr>
-                <w:rFonts w:hint="eastAsia"/>
-              </w:rPr>
-            </w:pPr>
+              <w:t>timeBetweenEvictionRunsMillis</w:t>
+            </w:r>
+            <w:proofErr w:type="spellEnd"/>
             <w:r>
               <w:rPr>
                 <w:rFonts w:hint="eastAsia"/>
                 <w:color w:val="FF0000"/>
               </w:rPr>
-              <w:t>timeBetweenEvictionRunsMillis</w:t>
-            </w:r>
+              <w:t>，执行</w:t>
+            </w:r>
+            <w:proofErr w:type="spellStart"/>
             <w:r>
               <w:rPr>
                 <w:rFonts w:hint="eastAsia"/>
                 <w:color w:val="FF0000"/>
               </w:rPr>
-              <w:t>，执行</w:t>
-            </w:r>
+              <w:t>validationQuery</w:t>
+            </w:r>
+            <w:proofErr w:type="spellEnd"/>
             <w:r>
               <w:rPr>
                 <w:rFonts w:hint="eastAsia"/>
                 <w:color w:val="FF0000"/>
               </w:rPr>
-              <w:t>validationQuery</w:t>
-            </w:r>
-            <w:r>
-              <w:rPr>
-                <w:rFonts w:hint="eastAsia"/>
-                <w:color w:val="FF0000"/>
-              </w:rPr>
               <w:t>检测连接是否有效</w:t>
             </w:r>
           </w:p>
@@ -4384,13 +4754,7 @@
           <w:tcPr>
             <w:tcW w:w="1163" w:type="dxa"/>
           </w:tcPr>
-          <w:p>
-            <w:pPr>
-              <w:rPr>
-                <w:rFonts w:hint="eastAsia"/>
-              </w:rPr>
-            </w:pPr>
-          </w:p>
+          <w:p/>
         </w:tc>
       </w:tr>
       <w:tr>
@@ -4399,65 +4763,52 @@
             <w:tcW w:w="2978" w:type="dxa"/>
           </w:tcPr>
           <w:p>
+            <w:proofErr w:type="spellStart"/>
             <w:r>
               <w:t>validationQuery</w:t>
             </w:r>
+            <w:proofErr w:type="spellEnd"/>
           </w:p>
         </w:tc>
         <w:tc>
           <w:tcPr>
             <w:tcW w:w="958" w:type="dxa"/>
           </w:tcPr>
-          <w:p>
-            <w:pPr>
-              <w:rPr>
-                <w:rFonts w:hint="eastAsia"/>
-              </w:rPr>
-            </w:pPr>
-          </w:p>
+          <w:p/>
         </w:tc>
         <w:tc>
           <w:tcPr>
             <w:tcW w:w="3423" w:type="dxa"/>
           </w:tcPr>
           <w:p>
-            <w:pPr>
-              <w:rPr>
-                <w:rFonts w:hint="eastAsia"/>
-              </w:rPr>
-            </w:pPr>
-            <w:r>
-              <w:rPr>
-                <w:rFonts w:hint="eastAsia"/>
-              </w:rPr>
-              <w:t>用来检测连</w:t>
-            </w:r>
-            <w:bookmarkStart w:id="0" w:name="_GoBack"/>
-            <w:bookmarkEnd w:id="0"/>
-            <w:r>
-              <w:rPr>
-                <w:rFonts w:hint="eastAsia"/>
-              </w:rPr>
-              <w:t>接是否有效的</w:t>
-            </w:r>
+            <w:r>
+              <w:rPr>
+                <w:rFonts w:hint="eastAsia"/>
+              </w:rPr>
+              <w:t>用来检测连接是否有效的</w:t>
+            </w:r>
+            <w:proofErr w:type="spellStart"/>
             <w:r>
               <w:rPr>
                 <w:rFonts w:hint="eastAsia"/>
               </w:rPr>
               <w:t>sql</w:t>
             </w:r>
+            <w:proofErr w:type="spellEnd"/>
             <w:r>
               <w:rPr>
                 <w:rFonts w:hint="eastAsia"/>
               </w:rPr>
               <w:t>，要求是一个查询语句。如果</w:t>
             </w:r>
+            <w:proofErr w:type="spellStart"/>
             <w:r>
               <w:rPr>
                 <w:rFonts w:hint="eastAsia"/>
               </w:rPr>
               <w:t>validationQuery</w:t>
             </w:r>
+            <w:proofErr w:type="spellEnd"/>
             <w:r>
               <w:rPr>
                 <w:rFonts w:hint="eastAsia"/>
@@ -4476,24 +4827,28 @@
               </w:rPr>
               <w:t>，</w:t>
             </w:r>
+            <w:proofErr w:type="spellStart"/>
             <w:r>
               <w:rPr>
                 <w:rFonts w:hint="eastAsia"/>
               </w:rPr>
               <w:t>testOnBorrow</w:t>
             </w:r>
+            <w:proofErr w:type="spellEnd"/>
             <w:r>
               <w:rPr>
                 <w:rFonts w:hint="eastAsia"/>
               </w:rPr>
               <w:t>、</w:t>
             </w:r>
+            <w:proofErr w:type="spellStart"/>
             <w:r>
               <w:rPr>
                 <w:rFonts w:hint="eastAsia"/>
               </w:rPr>
               <w:t>testOnReturn</w:t>
             </w:r>
+            <w:proofErr w:type="spellEnd"/>
             <w:r>
               <w:rPr>
                 <w:rFonts w:hint="eastAsia"/>
@@ -4504,20 +4859,30 @@
               <w:rPr>
                 <w:rFonts w:hint="eastAsia"/>
               </w:rPr>
-              <w:t xml:space="preserve"> testWhileIdle</w:t>
-            </w:r>
+              <w:t xml:space="preserve"> </w:t>
+            </w:r>
+            <w:proofErr w:type="spellStart"/>
+            <w:r>
+              <w:rPr>
+                <w:rFonts w:hint="eastAsia"/>
+              </w:rPr>
+              <w:t>testWhileIdle</w:t>
+            </w:r>
+            <w:proofErr w:type="spellEnd"/>
             <w:r>
               <w:rPr>
                 <w:rFonts w:hint="eastAsia"/>
               </w:rPr>
               <w:t>都不会其作用。在</w:t>
             </w:r>
+            <w:proofErr w:type="spellStart"/>
             <w:r>
               <w:rPr>
                 <w:rFonts w:hint="eastAsia"/>
               </w:rPr>
               <w:t>mysql</w:t>
             </w:r>
+            <w:proofErr w:type="spellEnd"/>
             <w:r>
               <w:rPr>
                 <w:rFonts w:hint="eastAsia"/>
@@ -4530,23 +4895,33 @@
               </w:rPr>
               <w:t xml:space="preserve">select </w:t>
             </w:r>
+            <w:proofErr w:type="gramStart"/>
             <w:r>
               <w:rPr>
                 <w:rFonts w:hint="eastAsia"/>
               </w:rPr>
               <w:t>‘</w:t>
             </w:r>
+            <w:proofErr w:type="gramEnd"/>
             <w:r>
               <w:rPr>
                 <w:rFonts w:hint="eastAsia"/>
               </w:rPr>
               <w:t>x</w:t>
             </w:r>
-            <w:r>
-              <w:rPr>
-                <w:rFonts w:hint="eastAsia"/>
-              </w:rPr>
-              <w:t>‘，在</w:t>
+            <w:proofErr w:type="gramStart"/>
+            <w:r>
+              <w:rPr>
+                <w:rFonts w:hint="eastAsia"/>
+              </w:rPr>
+              <w:t>‘</w:t>
+            </w:r>
+            <w:proofErr w:type="gramEnd"/>
+            <w:r>
+              <w:rPr>
+                <w:rFonts w:hint="eastAsia"/>
+              </w:rPr>
+              <w:t>，在</w:t>
             </w:r>
             <w:r>
               <w:rPr>
@@ -4558,6 +4933,7 @@
               <w:rPr>
                 <w:rFonts w:hint="eastAsia"/>
               </w:rPr>
+              <w:lastRenderedPageBreak/>
               <w:t>中通常为</w:t>
             </w:r>
             <w:r>
@@ -4572,13 +4948,7 @@
           <w:tcPr>
             <w:tcW w:w="1163" w:type="dxa"/>
           </w:tcPr>
-          <w:p>
-            <w:pPr>
-              <w:rPr>
-                <w:rFonts w:hint="eastAsia"/>
-              </w:rPr>
-            </w:pPr>
-          </w:p>
+          <w:p/>
         </w:tc>
       </w:tr>
       <w:tr>
@@ -4592,27 +4962,22 @@
                 <w:b/>
               </w:rPr>
             </w:pPr>
+            <w:proofErr w:type="spellStart"/>
             <w:r>
               <w:rPr>
                 <w:b/>
                 <w:color w:val="FF0000"/>
               </w:rPr>
-              <w:lastRenderedPageBreak/>
               <w:t>timeBetweenEvictionRunsMillis</w:t>
             </w:r>
+            <w:proofErr w:type="spellEnd"/>
           </w:p>
         </w:tc>
         <w:tc>
           <w:tcPr>
             <w:tcW w:w="958" w:type="dxa"/>
           </w:tcPr>
-          <w:p>
-            <w:pPr>
-              <w:rPr>
-                <w:rFonts w:hint="eastAsia"/>
-              </w:rPr>
-            </w:pPr>
-          </w:p>
+          <w:p/>
         </w:tc>
         <w:tc>
           <w:tcPr>
@@ -4633,17 +4998,20 @@
             </w:r>
           </w:p>
           <w:p>
-            <w:pPr>
-              <w:rPr>
-                <w:rFonts w:hint="eastAsia"/>
-              </w:rPr>
-            </w:pPr>
-            <w:r>
-              <w:rPr>
-                <w:rFonts w:hint="eastAsia"/>
-              </w:rPr>
-              <w:t>2) testWhileIdle</w:t>
-            </w:r>
+            <w:r>
+              <w:rPr>
+                <w:rFonts w:hint="eastAsia"/>
+              </w:rPr>
+              <w:t xml:space="preserve">2) </w:t>
+            </w:r>
+            <w:proofErr w:type="spellStart"/>
+            <w:r>
+              <w:rPr>
+                <w:rFonts w:hint="eastAsia"/>
+              </w:rPr>
+              <w:t>testWhileIdle</w:t>
+            </w:r>
+            <w:proofErr w:type="spellEnd"/>
             <w:r>
               <w:rPr>
                 <w:rFonts w:hint="eastAsia"/>
@@ -4656,13 +5024,7 @@
           <w:tcPr>
             <w:tcW w:w="1163" w:type="dxa"/>
           </w:tcPr>
-          <w:p>
-            <w:pPr>
-              <w:rPr>
-                <w:rFonts w:hint="eastAsia"/>
-              </w:rPr>
-            </w:pPr>
-          </w:p>
+          <w:p/>
         </w:tc>
       </w:tr>
       <w:tr>
@@ -4671,37 +5033,35 @@
             <w:tcW w:w="2978" w:type="dxa"/>
           </w:tcPr>
           <w:p>
+            <w:proofErr w:type="spellStart"/>
             <w:r>
               <w:t>minEvictableIdle</w:t>
             </w:r>
             <w:r>
               <w:t>TimeMillis</w:t>
             </w:r>
+            <w:proofErr w:type="spellEnd"/>
           </w:p>
         </w:tc>
         <w:tc>
           <w:tcPr>
             <w:tcW w:w="958" w:type="dxa"/>
           </w:tcPr>
-          <w:p>
-            <w:pPr>
-              <w:rPr>
-                <w:rFonts w:hint="eastAsia"/>
-              </w:rPr>
-            </w:pPr>
-          </w:p>
+          <w:p/>
         </w:tc>
         <w:tc>
           <w:tcPr>
             <w:tcW w:w="3423" w:type="dxa"/>
           </w:tcPr>
           <w:p>
+            <w:proofErr w:type="spellStart"/>
             <w:r>
               <w:rPr>
                 <w:rFonts w:hint="eastAsia"/>
               </w:rPr>
               <w:t>Destory</w:t>
             </w:r>
+            <w:proofErr w:type="spellEnd"/>
             <w:r>
               <w:rPr>
                 <w:rFonts w:hint="eastAsia"/>
@@ -4710,17 +5070,14 @@
             </w:r>
           </w:p>
           <w:p>
-            <w:pPr>
-              <w:rPr>
-                <w:rFonts w:hint="eastAsia"/>
-              </w:rPr>
-            </w:pPr>
+            <w:proofErr w:type="spellStart"/>
             <w:r>
               <w:rPr>
                 <w:rFonts w:hint="eastAsia"/>
               </w:rPr>
               <w:t>minEvictableIdleTimeMillis</w:t>
             </w:r>
+            <w:proofErr w:type="spellEnd"/>
             <w:r>
               <w:rPr>
                 <w:rFonts w:hint="eastAsia"/>
@@ -4733,13 +5090,7 @@
           <w:tcPr>
             <w:tcW w:w="1163" w:type="dxa"/>
           </w:tcPr>
-          <w:p>
-            <w:pPr>
-              <w:rPr>
-                <w:rFonts w:hint="eastAsia"/>
-              </w:rPr>
-            </w:pPr>
-          </w:p>
+          <w:p/>
         </w:tc>
       </w:tr>
       <w:tr>
@@ -4748,36 +5099,27 @@
             <w:tcW w:w="2978" w:type="dxa"/>
           </w:tcPr>
           <w:p>
+            <w:proofErr w:type="spellStart"/>
             <w:r>
               <w:t>removeAbandoned</w:t>
             </w:r>
             <w:r>
               <w:t>Timeout</w:t>
             </w:r>
+            <w:proofErr w:type="spellEnd"/>
           </w:p>
         </w:tc>
         <w:tc>
           <w:tcPr>
             <w:tcW w:w="958" w:type="dxa"/>
           </w:tcPr>
-          <w:p>
-            <w:pPr>
-              <w:rPr>
-                <w:rFonts w:hint="eastAsia"/>
-              </w:rPr>
-            </w:pPr>
-          </w:p>
+          <w:p/>
         </w:tc>
         <w:tc>
           <w:tcPr>
             <w:tcW w:w="3423" w:type="dxa"/>
           </w:tcPr>
           <w:p>
-            <w:pPr>
-              <w:rPr>
-                <w:rFonts w:hint="eastAsia"/>
-              </w:rPr>
-            </w:pPr>
             <w:r>
               <w:rPr>
                 <w:rFonts w:hint="eastAsia"/>
@@ -4790,13 +5132,7 @@
           <w:tcPr>
             <w:tcW w:w="1163" w:type="dxa"/>
           </w:tcPr>
-          <w:p>
-            <w:pPr>
-              <w:rPr>
-                <w:rFonts w:hint="eastAsia"/>
-              </w:rPr>
-            </w:pPr>
-          </w:p>
+          <w:p/>
         </w:tc>
       </w:tr>
       <w:tr>
@@ -4814,13 +5150,7 @@
           <w:tcPr>
             <w:tcW w:w="958" w:type="dxa"/>
           </w:tcPr>
-          <w:p>
-            <w:pPr>
-              <w:rPr>
-                <w:rFonts w:hint="eastAsia"/>
-              </w:rPr>
-            </w:pPr>
-          </w:p>
+          <w:p/>
         </w:tc>
         <w:tc>
           <w:tcPr>
@@ -4847,11 +5177,19 @@
               </w:rPr>
               <w:t>）监控统计用的</w:t>
             </w:r>
-            <w:r>
-              <w:rPr>
-                <w:rFonts w:hint="eastAsia"/>
-              </w:rPr>
-              <w:t>filter:stat                  2</w:t>
+            <w:proofErr w:type="spellStart"/>
+            <w:r>
+              <w:rPr>
+                <w:rFonts w:hint="eastAsia"/>
+              </w:rPr>
+              <w:t>filter:stat</w:t>
+            </w:r>
+            <w:proofErr w:type="spellEnd"/>
+            <w:r>
+              <w:rPr>
+                <w:rFonts w:hint="eastAsia"/>
+              </w:rPr>
+              <w:t xml:space="preserve">                  2</w:t>
             </w:r>
             <w:r>
               <w:rPr>
@@ -4867,11 +5205,6 @@
             </w:r>
           </w:p>
           <w:p>
-            <w:pPr>
-              <w:rPr>
-                <w:rFonts w:hint="eastAsia"/>
-              </w:rPr>
-            </w:pPr>
             <w:r>
               <w:rPr>
                 <w:rFonts w:hint="eastAsia"/>
@@ -4884,47 +5217,39 @@
               </w:rPr>
               <w:t>）防御</w:t>
             </w:r>
+            <w:proofErr w:type="spellStart"/>
             <w:r>
               <w:rPr>
                 <w:rFonts w:hint="eastAsia"/>
               </w:rPr>
               <w:t>sql</w:t>
             </w:r>
+            <w:proofErr w:type="spellEnd"/>
             <w:r>
               <w:rPr>
                 <w:rFonts w:hint="eastAsia"/>
               </w:rPr>
               <w:t>注入的</w:t>
             </w:r>
+            <w:proofErr w:type="spellStart"/>
             <w:r>
               <w:rPr>
                 <w:rFonts w:hint="eastAsia"/>
               </w:rPr>
               <w:t>filter:wall</w:t>
             </w:r>
+            <w:proofErr w:type="spellEnd"/>
           </w:p>
         </w:tc>
         <w:tc>
           <w:tcPr>
             <w:tcW w:w="1163" w:type="dxa"/>
           </w:tcPr>
-          <w:p>
-            <w:pPr>
-              <w:rPr>
-                <w:rFonts w:hint="eastAsia"/>
-              </w:rPr>
-            </w:pPr>
-          </w:p>
+          <w:p/>
         </w:tc>
       </w:tr>
     </w:tbl>
-    <w:p>
-      <w:pPr>
-        <w:rPr>
-          <w:rFonts w:hint="eastAsia"/>
-        </w:rPr>
-      </w:pPr>
-    </w:p>
+    <w:p/>
     <w:p/>
     <w:p/>
     <w:p/>
@@ -5173,6 +5498,7 @@
                 <w:szCs w:val="21"/>
               </w:rPr>
             </w:pPr>
+            <w:proofErr w:type="spellStart"/>
             <w:r>
               <w:rPr>
                 <w:rFonts w:ascii="Arial" w:eastAsia="宋体" w:hAnsi="Arial" w:cs="Arial"/>
@@ -5180,7 +5506,17 @@
                 <w:kern w:val="0"/>
                 <w:szCs w:val="21"/>
               </w:rPr>
-              <w:t>minIdle(0)</w:t>
+              <w:t>minIdle</w:t>
+            </w:r>
+            <w:proofErr w:type="spellEnd"/>
+            <w:r>
+              <w:rPr>
+                <w:rFonts w:ascii="Arial" w:eastAsia="宋体" w:hAnsi="Arial" w:cs="Arial"/>
+                <w:color w:val="3F3F3F"/>
+                <w:kern w:val="0"/>
+                <w:szCs w:val="21"/>
+              </w:rPr>
+              <w:t>(0)</w:t>
             </w:r>
           </w:p>
         </w:tc>
@@ -5209,6 +5545,7 @@
                 <w:szCs w:val="21"/>
               </w:rPr>
             </w:pPr>
+            <w:proofErr w:type="spellStart"/>
             <w:r>
               <w:rPr>
                 <w:rFonts w:ascii="Arial" w:eastAsia="宋体" w:hAnsi="Arial" w:cs="Arial"/>
@@ -5216,7 +5553,17 @@
                 <w:kern w:val="0"/>
                 <w:szCs w:val="21"/>
               </w:rPr>
-              <w:t>minPoolSize(3)</w:t>
+              <w:t>minPoolSize</w:t>
+            </w:r>
+            <w:proofErr w:type="spellEnd"/>
+            <w:r>
+              <w:rPr>
+                <w:rFonts w:ascii="Arial" w:eastAsia="宋体" w:hAnsi="Arial" w:cs="Arial"/>
+                <w:color w:val="3F3F3F"/>
+                <w:kern w:val="0"/>
+                <w:szCs w:val="21"/>
+              </w:rPr>
+              <w:t>(3)</w:t>
             </w:r>
           </w:p>
         </w:tc>
@@ -5245,6 +5592,7 @@
                 <w:szCs w:val="21"/>
               </w:rPr>
             </w:pPr>
+            <w:proofErr w:type="spellStart"/>
             <w:r>
               <w:rPr>
                 <w:rFonts w:ascii="Arial" w:eastAsia="宋体" w:hAnsi="Arial" w:cs="Arial"/>
@@ -5252,7 +5600,17 @@
                 <w:kern w:val="0"/>
                 <w:szCs w:val="21"/>
               </w:rPr>
-              <w:t>minIdle(0)</w:t>
+              <w:t>minIdle</w:t>
+            </w:r>
+            <w:proofErr w:type="spellEnd"/>
+            <w:r>
+              <w:rPr>
+                <w:rFonts w:ascii="Arial" w:eastAsia="宋体" w:hAnsi="Arial" w:cs="Arial"/>
+                <w:color w:val="3F3F3F"/>
+                <w:kern w:val="0"/>
+                <w:szCs w:val="21"/>
+              </w:rPr>
+              <w:t>(0)</w:t>
             </w:r>
           </w:p>
         </w:tc>
@@ -5324,6 +5682,7 @@
                 <w:szCs w:val="21"/>
               </w:rPr>
             </w:pPr>
+            <w:proofErr w:type="spellStart"/>
             <w:r>
               <w:rPr>
                 <w:rFonts w:ascii="Arial" w:eastAsia="宋体" w:hAnsi="Arial" w:cs="Arial"/>
@@ -5331,7 +5690,17 @@
                 <w:kern w:val="0"/>
                 <w:szCs w:val="21"/>
               </w:rPr>
-              <w:t>initialSize(0)</w:t>
+              <w:t>initialSize</w:t>
+            </w:r>
+            <w:proofErr w:type="spellEnd"/>
+            <w:r>
+              <w:rPr>
+                <w:rFonts w:ascii="Arial" w:eastAsia="宋体" w:hAnsi="Arial" w:cs="Arial"/>
+                <w:color w:val="3F3F3F"/>
+                <w:kern w:val="0"/>
+                <w:szCs w:val="21"/>
+              </w:rPr>
+              <w:t>(0)</w:t>
             </w:r>
           </w:p>
         </w:tc>
@@ -5360,6 +5729,7 @@
                 <w:szCs w:val="21"/>
               </w:rPr>
             </w:pPr>
+            <w:proofErr w:type="spellStart"/>
             <w:r>
               <w:rPr>
                 <w:rFonts w:ascii="Arial" w:eastAsia="宋体" w:hAnsi="Arial" w:cs="Arial"/>
@@ -5367,7 +5737,17 @@
                 <w:kern w:val="0"/>
                 <w:szCs w:val="21"/>
               </w:rPr>
-              <w:t>initialPoolSize(3)</w:t>
+              <w:t>initialPoolSize</w:t>
+            </w:r>
+            <w:proofErr w:type="spellEnd"/>
+            <w:r>
+              <w:rPr>
+                <w:rFonts w:ascii="Arial" w:eastAsia="宋体" w:hAnsi="Arial" w:cs="Arial"/>
+                <w:color w:val="3F3F3F"/>
+                <w:kern w:val="0"/>
+                <w:szCs w:val="21"/>
+              </w:rPr>
+              <w:t>(3)</w:t>
             </w:r>
           </w:p>
         </w:tc>
@@ -5396,6 +5776,7 @@
                 <w:szCs w:val="21"/>
               </w:rPr>
             </w:pPr>
+            <w:proofErr w:type="spellStart"/>
             <w:r>
               <w:rPr>
                 <w:rFonts w:ascii="Arial" w:eastAsia="宋体" w:hAnsi="Arial" w:cs="Arial"/>
@@ -5403,7 +5784,17 @@
                 <w:kern w:val="0"/>
                 <w:szCs w:val="21"/>
               </w:rPr>
-              <w:t>initialSize(0)</w:t>
+              <w:t>initialSize</w:t>
+            </w:r>
+            <w:proofErr w:type="spellEnd"/>
+            <w:r>
+              <w:rPr>
+                <w:rFonts w:ascii="Arial" w:eastAsia="宋体" w:hAnsi="Arial" w:cs="Arial"/>
+                <w:color w:val="3F3F3F"/>
+                <w:kern w:val="0"/>
+                <w:szCs w:val="21"/>
+              </w:rPr>
+              <w:t>(0)</w:t>
             </w:r>
           </w:p>
         </w:tc>
@@ -5475,6 +5866,7 @@
                 <w:szCs w:val="21"/>
               </w:rPr>
             </w:pPr>
+            <w:proofErr w:type="spellStart"/>
             <w:r>
               <w:rPr>
                 <w:rFonts w:ascii="Arial" w:eastAsia="宋体" w:hAnsi="Arial" w:cs="Arial"/>
@@ -5482,7 +5874,17 @@
                 <w:kern w:val="0"/>
                 <w:szCs w:val="21"/>
               </w:rPr>
-              <w:t>maxTotal(8)</w:t>
+              <w:t>maxTotal</w:t>
+            </w:r>
+            <w:proofErr w:type="spellEnd"/>
+            <w:r>
+              <w:rPr>
+                <w:rFonts w:ascii="Arial" w:eastAsia="宋体" w:hAnsi="Arial" w:cs="Arial"/>
+                <w:color w:val="3F3F3F"/>
+                <w:kern w:val="0"/>
+                <w:szCs w:val="21"/>
+              </w:rPr>
+              <w:t>(8)</w:t>
             </w:r>
           </w:p>
         </w:tc>
@@ -5511,6 +5913,7 @@
                 <w:szCs w:val="21"/>
               </w:rPr>
             </w:pPr>
+            <w:proofErr w:type="spellStart"/>
             <w:r>
               <w:rPr>
                 <w:rFonts w:ascii="Arial" w:eastAsia="宋体" w:hAnsi="Arial" w:cs="Arial"/>
@@ -5518,7 +5921,17 @@
                 <w:kern w:val="0"/>
                 <w:szCs w:val="21"/>
               </w:rPr>
-              <w:t>maxPoolSize(15)</w:t>
+              <w:t>maxPoolSize</w:t>
+            </w:r>
+            <w:proofErr w:type="spellEnd"/>
+            <w:r>
+              <w:rPr>
+                <w:rFonts w:ascii="Arial" w:eastAsia="宋体" w:hAnsi="Arial" w:cs="Arial"/>
+                <w:color w:val="3F3F3F"/>
+                <w:kern w:val="0"/>
+                <w:szCs w:val="21"/>
+              </w:rPr>
+              <w:t>(15)</w:t>
             </w:r>
           </w:p>
         </w:tc>
@@ -5547,6 +5960,7 @@
                 <w:szCs w:val="21"/>
               </w:rPr>
             </w:pPr>
+            <w:proofErr w:type="spellStart"/>
             <w:r>
               <w:rPr>
                 <w:rFonts w:ascii="Arial" w:eastAsia="宋体" w:hAnsi="Arial" w:cs="Arial"/>
@@ -5554,7 +5968,17 @@
                 <w:kern w:val="0"/>
                 <w:szCs w:val="21"/>
               </w:rPr>
-              <w:t>maxActive(8)</w:t>
+              <w:t>maxActive</w:t>
+            </w:r>
+            <w:proofErr w:type="spellEnd"/>
+            <w:r>
+              <w:rPr>
+                <w:rFonts w:ascii="Arial" w:eastAsia="宋体" w:hAnsi="Arial" w:cs="Arial"/>
+                <w:color w:val="3F3F3F"/>
+                <w:kern w:val="0"/>
+                <w:szCs w:val="21"/>
+              </w:rPr>
+              <w:t>(8)</w:t>
             </w:r>
           </w:p>
         </w:tc>
@@ -5626,6 +6050,7 @@
                 <w:szCs w:val="21"/>
               </w:rPr>
             </w:pPr>
+            <w:proofErr w:type="spellStart"/>
             <w:r>
               <w:rPr>
                 <w:rFonts w:ascii="Arial" w:eastAsia="宋体" w:hAnsi="Arial" w:cs="Arial"/>
@@ -5633,8 +6058,9 @@
                 <w:kern w:val="0"/>
                 <w:szCs w:val="21"/>
               </w:rPr>
-              <w:t>maxWaitMillis(</w:t>
-            </w:r>
+              <w:t>maxWaitMillis</w:t>
+            </w:r>
+            <w:proofErr w:type="spellEnd"/>
             <w:r>
               <w:rPr>
                 <w:rFonts w:ascii="Arial" w:eastAsia="宋体" w:hAnsi="Arial" w:cs="Arial"/>
@@ -5642,8 +6068,9 @@
                 <w:kern w:val="0"/>
                 <w:szCs w:val="21"/>
               </w:rPr>
-              <w:t>毫秒</w:t>
-            </w:r>
+              <w:t>(</w:t>
+            </w:r>
+            <w:proofErr w:type="gramStart"/>
             <w:r>
               <w:rPr>
                 <w:rFonts w:ascii="Arial" w:eastAsia="宋体" w:hAnsi="Arial" w:cs="Arial"/>
@@ -5651,8 +6078,18 @@
                 <w:kern w:val="0"/>
                 <w:szCs w:val="21"/>
               </w:rPr>
+              <w:t>毫秒</w:t>
+            </w:r>
+            <w:r>
+              <w:rPr>
+                <w:rFonts w:ascii="Arial" w:eastAsia="宋体" w:hAnsi="Arial" w:cs="Arial"/>
+                <w:color w:val="3F3F3F"/>
+                <w:kern w:val="0"/>
+                <w:szCs w:val="21"/>
+              </w:rPr>
               <w:t>)</w:t>
             </w:r>
+            <w:proofErr w:type="gramEnd"/>
           </w:p>
         </w:tc>
         <w:tc>
@@ -5680,6 +6117,7 @@
                 <w:szCs w:val="21"/>
               </w:rPr>
             </w:pPr>
+            <w:proofErr w:type="spellStart"/>
             <w:r>
               <w:rPr>
                 <w:rFonts w:ascii="Arial" w:eastAsia="宋体" w:hAnsi="Arial" w:cs="Arial"/>
@@ -5687,7 +6125,17 @@
                 <w:kern w:val="0"/>
                 <w:szCs w:val="21"/>
               </w:rPr>
-              <w:t>maxIdleTime(0</w:t>
+              <w:t>maxIdleTime</w:t>
+            </w:r>
+            <w:proofErr w:type="spellEnd"/>
+            <w:r>
+              <w:rPr>
+                <w:rFonts w:ascii="Arial" w:eastAsia="宋体" w:hAnsi="Arial" w:cs="Arial"/>
+                <w:color w:val="3F3F3F"/>
+                <w:kern w:val="0"/>
+                <w:szCs w:val="21"/>
+              </w:rPr>
+              <w:t>(0</w:t>
             </w:r>
             <w:r>
               <w:rPr>
@@ -5734,6 +6182,7 @@
                 <w:szCs w:val="21"/>
               </w:rPr>
             </w:pPr>
+            <w:proofErr w:type="spellStart"/>
             <w:r>
               <w:rPr>
                 <w:rFonts w:ascii="Arial" w:eastAsia="宋体" w:hAnsi="Arial" w:cs="Arial"/>
@@ -5741,8 +6190,9 @@
                 <w:kern w:val="0"/>
                 <w:szCs w:val="21"/>
               </w:rPr>
-              <w:t>maxWait(</w:t>
-            </w:r>
+              <w:t>maxWait</w:t>
+            </w:r>
+            <w:proofErr w:type="spellEnd"/>
             <w:r>
               <w:rPr>
                 <w:rFonts w:ascii="Arial" w:eastAsia="宋体" w:hAnsi="Arial" w:cs="Arial"/>
@@ -5750,8 +6200,9 @@
                 <w:kern w:val="0"/>
                 <w:szCs w:val="21"/>
               </w:rPr>
-              <w:t>毫秒</w:t>
-            </w:r>
+              <w:t>(</w:t>
+            </w:r>
+            <w:proofErr w:type="gramStart"/>
             <w:r>
               <w:rPr>
                 <w:rFonts w:ascii="Arial" w:eastAsia="宋体" w:hAnsi="Arial" w:cs="Arial"/>
@@ -5759,19 +6210,23 @@
                 <w:kern w:val="0"/>
                 <w:szCs w:val="21"/>
               </w:rPr>
+              <w:t>毫秒</w:t>
+            </w:r>
+            <w:r>
+              <w:rPr>
+                <w:rFonts w:ascii="Arial" w:eastAsia="宋体" w:hAnsi="Arial" w:cs="Arial"/>
+                <w:color w:val="3F3F3F"/>
+                <w:kern w:val="0"/>
+                <w:szCs w:val="21"/>
+              </w:rPr>
               <w:t>)</w:t>
             </w:r>
+            <w:proofErr w:type="gramEnd"/>
           </w:p>
         </w:tc>
       </w:tr>
     </w:tbl>
-    <w:p>
-      <w:pPr>
-        <w:rPr>
-          <w:rFonts w:hint="eastAsia"/>
-        </w:rPr>
-      </w:pPr>
-    </w:p>
+    <w:p/>
     <w:sectPr>
       <w:pgSz w:w="11906" w:h="16838"/>
       <w:pgMar w:top="1440" w:right="1800" w:bottom="1440" w:left="1800" w:header="851" w:footer="992" w:gutter="0"/>
@@ -6658,7 +7113,7 @@
 </file>
 
 <file path=customXml/itemProps2.xml><?xml version="1.0" encoding="utf-8"?>
-<ds:datastoreItem xmlns:ds="http://schemas.openxmlformats.org/officeDocument/2006/customXml" ds:itemID="{D3BE9970-1B46-425F-A64B-69169981E64E}">
+<ds:datastoreItem xmlns:ds="http://schemas.openxmlformats.org/officeDocument/2006/customXml" ds:itemID="{FA361EDF-2EE2-461B-B766-6111C75F4B92}">
   <ds:schemaRefs>
     <ds:schemaRef ds:uri="http://schemas.openxmlformats.org/officeDocument/2006/bibliography"/>
   </ds:schemaRefs>

--- a/连接池.docx
+++ b/连接池.docx
@@ -38,24 +38,20 @@
       </w:r>
     </w:p>
     <w:p>
-      <w:proofErr w:type="gramStart"/>
       <w:r>
         <w:rPr>
           <w:rFonts w:hint="eastAsia"/>
         </w:rPr>
         <w:t>commons-dbcp-1.2.1.jar</w:t>
       </w:r>
-      <w:proofErr w:type="gramEnd"/>
     </w:p>
     <w:p>
-      <w:proofErr w:type="gramStart"/>
       <w:r>
         <w:rPr>
           <w:rFonts w:hint="eastAsia"/>
         </w:rPr>
         <w:t>commons-pool-1.3.jar</w:t>
       </w:r>
-      <w:proofErr w:type="gramEnd"/>
     </w:p>
     <w:p>
       <w:r>
@@ -986,14 +982,12 @@
             <w:tcW w:w="2645" w:type="dxa"/>
           </w:tcPr>
           <w:p>
-            <w:proofErr w:type="spellStart"/>
             <w:r>
               <w:rPr>
                 <w:rFonts w:hint="eastAsia"/>
               </w:rPr>
               <w:t>defaultReadOnly</w:t>
             </w:r>
-            <w:proofErr w:type="spellEnd"/>
           </w:p>
         </w:tc>
         <w:tc>
@@ -1034,75 +1028,11 @@
               </w:rPr>
               <w:t>调用这些方法的其中之一后</w:t>
             </w:r>
-            <w:proofErr w:type="spellStart"/>
-            <w:r>
-              <w:rPr>
-                <w:rFonts w:hint="eastAsia"/>
-              </w:rPr>
-              <w:t>getConnection</w:t>
-            </w:r>
-            <w:proofErr w:type="spellEnd"/>
-            <w:r>
-              <w:rPr>
-                <w:rFonts w:hint="eastAsia"/>
-              </w:rPr>
-              <w:t xml:space="preserve">, </w:t>
-            </w:r>
-            <w:proofErr w:type="spellStart"/>
-            <w:r>
-              <w:rPr>
-                <w:rFonts w:hint="eastAsia"/>
-              </w:rPr>
-              <w:t>setLogwriter</w:t>
-            </w:r>
-            <w:proofErr w:type="spellEnd"/>
-            <w:r>
-              <w:rPr>
-                <w:rFonts w:hint="eastAsia"/>
-              </w:rPr>
-              <w:t xml:space="preserve">, </w:t>
-            </w:r>
-            <w:proofErr w:type="spellStart"/>
-            <w:r>
-              <w:rPr>
-                <w:rFonts w:hint="eastAsia"/>
-              </w:rPr>
-              <w:t>setLoginTimeout</w:t>
-            </w:r>
-            <w:proofErr w:type="spellEnd"/>
-            <w:r>
-              <w:rPr>
-                <w:rFonts w:hint="eastAsia"/>
-              </w:rPr>
-              <w:t xml:space="preserve">, </w:t>
-            </w:r>
-            <w:proofErr w:type="spellStart"/>
-            <w:r>
-              <w:rPr>
-                <w:rFonts w:hint="eastAsia"/>
-              </w:rPr>
-              <w:t>getLoginTimeout</w:t>
-            </w:r>
-            <w:proofErr w:type="spellEnd"/>
-            <w:r>
-              <w:rPr>
-                <w:rFonts w:hint="eastAsia"/>
-              </w:rPr>
-              <w:t xml:space="preserve">, </w:t>
-            </w:r>
-            <w:proofErr w:type="spellStart"/>
-            <w:r>
-              <w:rPr>
-                <w:rFonts w:hint="eastAsia"/>
-              </w:rPr>
-              <w:t>getLogWriter</w:t>
-            </w:r>
-            <w:proofErr w:type="spellEnd"/>
-            <w:r>
-              <w:rPr>
-                <w:rFonts w:hint="eastAsia"/>
-              </w:rPr>
-              <w:t>)</w:t>
+            <w:r>
+              <w:rPr>
+                <w:rFonts w:hint="eastAsia"/>
+              </w:rPr>
+              <w:t>getConnection, setLogwriter, setLoginTimeout, getLoginTimeout, getLogWriter)</w:t>
             </w:r>
             <w:r>
               <w:rPr>
@@ -1123,19 +1053,11 @@
               </w:rPr>
               <w:t>连接池在调用这些方法时才会完成初始化过程</w:t>
             </w:r>
-            <w:proofErr w:type="spellStart"/>
-            <w:r>
-              <w:rPr>
-                <w:rFonts w:hint="eastAsia"/>
-              </w:rPr>
-              <w:t>getConnection</w:t>
-            </w:r>
-            <w:proofErr w:type="spellEnd"/>
-            <w:r>
-              <w:rPr>
-                <w:rFonts w:hint="eastAsia"/>
-              </w:rPr>
-              <w:t xml:space="preserve"> </w:t>
+            <w:r>
+              <w:rPr>
+                <w:rFonts w:hint="eastAsia"/>
+              </w:rPr>
+              <w:t xml:space="preserve">getConnection </w:t>
             </w:r>
             <w:r>
               <w:rPr>
@@ -1156,11 +1078,9 @@
             <w:tcW w:w="2645" w:type="dxa"/>
           </w:tcPr>
           <w:p>
-            <w:proofErr w:type="spellStart"/>
             <w:r>
               <w:t>initialSize</w:t>
             </w:r>
-            <w:proofErr w:type="spellEnd"/>
           </w:p>
         </w:tc>
         <w:tc>
@@ -1185,21 +1105,7 @@
               <w:rPr>
                 <w:rFonts w:hint="eastAsia"/>
               </w:rPr>
-              <w:t>连接</w:t>
-            </w:r>
-            <w:proofErr w:type="gramStart"/>
-            <w:r>
-              <w:rPr>
-                <w:rFonts w:hint="eastAsia"/>
-              </w:rPr>
-              <w:t>池启动</w:t>
-            </w:r>
-            <w:proofErr w:type="gramEnd"/>
-            <w:r>
-              <w:rPr>
-                <w:rFonts w:hint="eastAsia"/>
-              </w:rPr>
-              <w:t>时创建的初始化连接数量（默认值为</w:t>
+              <w:t>连接池启动时创建的初始化连接数量（默认值为</w:t>
             </w:r>
             <w:r>
               <w:rPr>
@@ -1232,11 +1138,9 @@
             <w:tcW w:w="2645" w:type="dxa"/>
           </w:tcPr>
           <w:p>
-            <w:proofErr w:type="spellStart"/>
             <w:r>
               <w:t>maxActive</w:t>
             </w:r>
-            <w:proofErr w:type="spellEnd"/>
           </w:p>
         </w:tc>
         <w:tc>
@@ -1318,11 +1222,9 @@
             <w:tcW w:w="2645" w:type="dxa"/>
           </w:tcPr>
           <w:p>
-            <w:proofErr w:type="spellStart"/>
             <w:r>
               <w:t>maxIdle</w:t>
             </w:r>
-            <w:proofErr w:type="spellEnd"/>
           </w:p>
         </w:tc>
         <w:tc>
@@ -1361,14 +1263,12 @@
               </w:rPr>
               <w:t>个，</w:t>
             </w:r>
-            <w:proofErr w:type="spellStart"/>
             <w:r>
               <w:rPr>
                 <w:rFonts w:hint="eastAsia"/>
               </w:rPr>
               <w:t>maxIdle</w:t>
             </w:r>
-            <w:proofErr w:type="spellEnd"/>
             <w:r>
               <w:rPr>
                 <w:rFonts w:hint="eastAsia"/>
@@ -1399,42 +1299,36 @@
               </w:rPr>
               <w:t>上升超过</w:t>
             </w:r>
-            <w:proofErr w:type="spellStart"/>
             <w:r>
               <w:rPr>
                 <w:rFonts w:hint="eastAsia"/>
               </w:rPr>
               <w:t>maxIdle</w:t>
             </w:r>
-            <w:proofErr w:type="spellEnd"/>
             <w:r>
               <w:rPr>
                 <w:rFonts w:hint="eastAsia"/>
               </w:rPr>
               <w:t>，而造成频繁的连接销毁和创建，类似于</w:t>
             </w:r>
-            <w:proofErr w:type="spellStart"/>
             <w:r>
               <w:rPr>
                 <w:rFonts w:hint="eastAsia"/>
               </w:rPr>
               <w:t>jvm</w:t>
             </w:r>
-            <w:proofErr w:type="spellEnd"/>
             <w:r>
               <w:rPr>
                 <w:rFonts w:hint="eastAsia"/>
               </w:rPr>
               <w:t>参数中的</w:t>
             </w:r>
-            <w:proofErr w:type="spellStart"/>
             <w:r>
               <w:rPr>
                 <w:rFonts w:hint="eastAsia"/>
               </w:rPr>
               <w:t>Xmx</w:t>
             </w:r>
-            <w:proofErr w:type="spellEnd"/>
             <w:r>
               <w:rPr>
                 <w:rFonts w:hint="eastAsia"/>
@@ -1466,11 +1360,9 @@
             <w:tcW w:w="2645" w:type="dxa"/>
           </w:tcPr>
           <w:p>
-            <w:proofErr w:type="spellStart"/>
             <w:r>
               <w:t>minIdle</w:t>
             </w:r>
-            <w:proofErr w:type="spellEnd"/>
           </w:p>
         </w:tc>
         <w:tc>
@@ -1521,70 +1413,48 @@
               </w:rPr>
               <w:t>，该参数越接近</w:t>
             </w:r>
-            <w:proofErr w:type="spellStart"/>
             <w:r>
               <w:rPr>
                 <w:rFonts w:hint="eastAsia"/>
               </w:rPr>
               <w:t>maxIdle</w:t>
             </w:r>
-            <w:proofErr w:type="spellEnd"/>
-            <w:r>
-              <w:rPr>
-                <w:rFonts w:hint="eastAsia"/>
-              </w:rPr>
-              <w:t>，性能越好，因为连接的创建和销毁，都是需要消耗资源的；但是不能太大，因为在机器</w:t>
-            </w:r>
-            <w:proofErr w:type="gramStart"/>
-            <w:r>
-              <w:rPr>
-                <w:rFonts w:hint="eastAsia"/>
-              </w:rPr>
-              <w:t>很</w:t>
-            </w:r>
-            <w:proofErr w:type="gramEnd"/>
-            <w:r>
-              <w:rPr>
-                <w:rFonts w:hint="eastAsia"/>
-              </w:rPr>
-              <w:t>空闲的时候，也会创建低于</w:t>
-            </w:r>
-            <w:proofErr w:type="spellStart"/>
+            <w:r>
+              <w:rPr>
+                <w:rFonts w:hint="eastAsia"/>
+              </w:rPr>
+              <w:t>，性能越好，因为连接的创建和销毁，都是需要消耗资源的；但是不能太大，因为在机器很空闲的时候，也会创建低于</w:t>
+            </w:r>
             <w:r>
               <w:rPr>
                 <w:rFonts w:hint="eastAsia"/>
               </w:rPr>
               <w:t>minidle</w:t>
             </w:r>
-            <w:proofErr w:type="spellEnd"/>
             <w:r>
               <w:rPr>
                 <w:rFonts w:hint="eastAsia"/>
               </w:rPr>
               <w:t>个数的连接，类似于</w:t>
             </w:r>
-            <w:proofErr w:type="spellStart"/>
             <w:r>
               <w:rPr>
                 <w:rFonts w:hint="eastAsia"/>
               </w:rPr>
               <w:t>jvm</w:t>
             </w:r>
-            <w:proofErr w:type="spellEnd"/>
             <w:r>
               <w:rPr>
                 <w:rFonts w:hint="eastAsia"/>
               </w:rPr>
               <w:t>参数中的</w:t>
             </w:r>
-            <w:proofErr w:type="spellStart"/>
             <w:r>
               <w:rPr>
                 <w:rFonts w:hint="eastAsia"/>
               </w:rPr>
               <w:t>Xmn</w:t>
             </w:r>
-            <w:proofErr w:type="spellEnd"/>
             <w:r>
               <w:rPr>
                 <w:rFonts w:hint="eastAsia"/>
@@ -1610,21 +1480,12 @@
             <w:tcW w:w="2645" w:type="dxa"/>
           </w:tcPr>
           <w:p>
-            <w:proofErr w:type="spellStart"/>
             <w:r>
               <w:rPr>
                 <w:rFonts w:ascii="宋体" w:eastAsia="宋体" w:hAnsi="宋体" w:cs="宋体"/>
                 <w:sz w:val="24"/>
               </w:rPr>
-              <w:t>testOnBorrow</w:t>
-            </w:r>
-            <w:proofErr w:type="spellEnd"/>
-            <w:r>
-              <w:rPr>
-                <w:rFonts w:ascii="宋体" w:eastAsia="宋体" w:hAnsi="宋体" w:cs="宋体"/>
-                <w:sz w:val="24"/>
-              </w:rPr>
-              <w:t> </w:t>
+              <w:t>testOnBorrow </w:t>
             </w:r>
           </w:p>
         </w:tc>
@@ -1650,21 +1511,7 @@
               <w:rPr>
                 <w:rFonts w:hint="eastAsia"/>
               </w:rPr>
-              <w:t>指明在从池中租借对象时是否要进行验证有效，如果对象验证失败，</w:t>
-            </w:r>
-            <w:proofErr w:type="gramStart"/>
-            <w:r>
-              <w:rPr>
-                <w:rFonts w:hint="eastAsia"/>
-              </w:rPr>
-              <w:t>则对象</w:t>
-            </w:r>
-            <w:proofErr w:type="gramEnd"/>
-            <w:r>
-              <w:rPr>
-                <w:rFonts w:hint="eastAsia"/>
-              </w:rPr>
-              <w:t>将从池子释放</w:t>
+              <w:t>指明在从池中租借对象时是否要进行验证有效，如果对象验证失败，则对象将从池子释放</w:t>
             </w:r>
           </w:p>
           <w:p>
@@ -1699,11 +1546,9 @@
             <w:tcW w:w="2645" w:type="dxa"/>
           </w:tcPr>
           <w:p>
-            <w:proofErr w:type="spellStart"/>
             <w:r>
               <w:t>validationQuery</w:t>
             </w:r>
-            <w:proofErr w:type="spellEnd"/>
           </w:p>
         </w:tc>
         <w:tc>
@@ -1742,13 +1587,8 @@
             <w:tcW w:w="2645" w:type="dxa"/>
           </w:tcPr>
           <w:p>
-            <w:proofErr w:type="spellStart"/>
-            <w:r>
-              <w:t>maxWait</w:t>
-            </w:r>
-            <w:proofErr w:type="spellEnd"/>
-            <w:r>
-              <w:t xml:space="preserve">  </w:t>
+            <w:r>
+              <w:t xml:space="preserve">maxWait  </w:t>
             </w:r>
           </w:p>
         </w:tc>
@@ -1798,21 +1638,7 @@
               <w:rPr>
                 <w:rFonts w:hint="eastAsia"/>
               </w:rPr>
-              <w:t>，避免因</w:t>
-            </w:r>
-            <w:proofErr w:type="gramStart"/>
-            <w:r>
-              <w:rPr>
-                <w:rFonts w:hint="eastAsia"/>
-              </w:rPr>
-              <w:t>线程池不够用</w:t>
-            </w:r>
-            <w:proofErr w:type="gramEnd"/>
-            <w:r>
-              <w:rPr>
-                <w:rFonts w:hint="eastAsia"/>
-              </w:rPr>
-              <w:t>，而导致请求被无限制挂起）</w:t>
+              <w:t>，避免因线程池不够用，而导致请求被无限制挂起）</w:t>
             </w:r>
           </w:p>
         </w:tc>
@@ -1838,7 +1664,6 @@
                 <w:b/>
               </w:rPr>
             </w:pPr>
-            <w:proofErr w:type="spellStart"/>
             <w:r>
               <w:rPr>
                 <w:b/>
@@ -1846,7 +1671,6 @@
               <w:lastRenderedPageBreak/>
               <w:t>timeBetweenEvictionRunsMillis</w:t>
             </w:r>
-            <w:proofErr w:type="spellEnd"/>
           </w:p>
         </w:tc>
         <w:tc>
@@ -1864,21 +1688,7 @@
               <w:rPr>
                 <w:rFonts w:hint="eastAsia"/>
               </w:rPr>
-              <w:t>空闲连接</w:t>
-            </w:r>
-            <w:proofErr w:type="gramStart"/>
-            <w:r>
-              <w:rPr>
-                <w:rFonts w:hint="eastAsia"/>
-              </w:rPr>
-              <w:t>回收器</w:t>
-            </w:r>
-            <w:proofErr w:type="gramEnd"/>
-            <w:r>
-              <w:rPr>
-                <w:rFonts w:hint="eastAsia"/>
-              </w:rPr>
-              <w:t>运行频率</w:t>
+              <w:t>空闲连接回收器运行频率</w:t>
             </w:r>
           </w:p>
         </w:tc>
@@ -1899,7 +1709,6 @@
             <w:tcW w:w="2645" w:type="dxa"/>
           </w:tcPr>
           <w:p>
-            <w:proofErr w:type="spellStart"/>
             <w:r>
               <w:rPr>
                 <w:rFonts w:hint="eastAsia"/>
@@ -1909,7 +1718,6 @@
             <w:r>
               <w:t>inEvictableIdleTimeMillis</w:t>
             </w:r>
-            <w:proofErr w:type="spellEnd"/>
           </w:p>
         </w:tc>
         <w:tc>
@@ -1929,14 +1737,12 @@
               </w:rPr>
               <w:t>把空闲时间超过</w:t>
             </w:r>
-            <w:proofErr w:type="spellStart"/>
             <w:r>
               <w:rPr>
                 <w:rFonts w:hint="eastAsia"/>
               </w:rPr>
               <w:t>minEvictableIdleTimeMillis</w:t>
             </w:r>
-            <w:proofErr w:type="spellEnd"/>
             <w:r>
               <w:rPr>
                 <w:rFonts w:hint="eastAsia"/>
@@ -1955,14 +1761,12 @@
               </w:rPr>
               <w:t>直到连接池中的连接数到</w:t>
             </w:r>
-            <w:proofErr w:type="spellStart"/>
             <w:r>
               <w:rPr>
                 <w:rFonts w:hint="eastAsia"/>
               </w:rPr>
               <w:t>minIdle</w:t>
             </w:r>
-            <w:proofErr w:type="spellEnd"/>
             <w:r>
               <w:rPr>
                 <w:rFonts w:hint="eastAsia"/>
@@ -1988,14 +1792,12 @@
             <w:tcW w:w="2645" w:type="dxa"/>
           </w:tcPr>
           <w:p>
-            <w:proofErr w:type="spellStart"/>
             <w:r>
               <w:rPr>
                 <w:rFonts w:hint="eastAsia"/>
               </w:rPr>
               <w:t>softMinEvictableIdleTimeMillis</w:t>
             </w:r>
-            <w:proofErr w:type="spellEnd"/>
           </w:p>
         </w:tc>
         <w:tc>
@@ -2022,7 +1824,6 @@
               </w:rPr>
               <w:t>一个连接多久可以置为空闲连接，注意，如果设置了</w:t>
             </w:r>
-            <w:proofErr w:type="spellStart"/>
             <w:r>
               <w:rPr>
                 <w:rFonts w:hint="eastAsia"/>
@@ -2032,7 +1833,6 @@
             <w:r>
               <w:t>inEvictableIdleTimeMillis</w:t>
             </w:r>
-            <w:proofErr w:type="spellEnd"/>
             <w:r>
               <w:rPr>
                 <w:rFonts w:hint="eastAsia"/>
@@ -2058,11 +1858,9 @@
             <w:tcW w:w="2645" w:type="dxa"/>
           </w:tcPr>
           <w:p>
-            <w:proofErr w:type="spellStart"/>
             <w:r>
               <w:t>numTestsPerEvictionRun</w:t>
             </w:r>
-            <w:proofErr w:type="spellEnd"/>
           </w:p>
         </w:tc>
         <w:tc>
@@ -2080,21 +1878,7 @@
               <w:rPr>
                 <w:rFonts w:hint="eastAsia"/>
               </w:rPr>
-              <w:t>每次空闲连接</w:t>
-            </w:r>
-            <w:proofErr w:type="gramStart"/>
-            <w:r>
-              <w:rPr>
-                <w:rFonts w:hint="eastAsia"/>
-              </w:rPr>
-              <w:t>回收器</w:t>
-            </w:r>
-            <w:proofErr w:type="gramEnd"/>
-            <w:r>
-              <w:rPr>
-                <w:rFonts w:hint="eastAsia"/>
-              </w:rPr>
-              <w:t>线程</w:t>
+              <w:t>每次空闲连接回收器线程</w:t>
             </w:r>
             <w:r>
               <w:rPr>
@@ -2144,14 +1928,12 @@
                 <w:color w:val="FF0000"/>
               </w:rPr>
             </w:pPr>
-            <w:proofErr w:type="spellStart"/>
             <w:r>
               <w:rPr>
                 <w:color w:val="FF0000"/>
               </w:rPr>
               <w:t>removeAbandonedOnMaintenance</w:t>
             </w:r>
-            <w:proofErr w:type="spellEnd"/>
           </w:p>
         </w:tc>
         <w:tc>
@@ -2199,14 +1981,12 @@
               </w:rPr>
               <w:t>，则一个连接在超过</w:t>
             </w:r>
-            <w:proofErr w:type="spellStart"/>
             <w:r>
               <w:rPr>
                 <w:rFonts w:hint="eastAsia"/>
               </w:rPr>
               <w:t>removeAbandonedTimeout</w:t>
             </w:r>
-            <w:proofErr w:type="spellEnd"/>
             <w:r>
               <w:rPr>
                 <w:rFonts w:hint="eastAsia"/>
@@ -2235,7 +2015,6 @@
               </w:rPr>
               <w:t xml:space="preserve"> </w:t>
             </w:r>
-            <w:proofErr w:type="spellStart"/>
             <w:r>
               <w:rPr>
                 <w:rStyle w:val="HTML1"/>
@@ -2244,31 +2023,13 @@
               </w:rPr>
               <w:t>timeBetweenEvictionRunsMillis</w:t>
             </w:r>
-            <w:proofErr w:type="spellEnd"/>
             <w:r>
               <w:rPr>
                 <w:rFonts w:ascii="宋体" w:eastAsia="宋体" w:hAnsi="宋体" w:cs="宋体"/>
                 <w:sz w:val="24"/>
               </w:rPr>
-              <w:t xml:space="preserve"> 为正值，从而启用</w:t>
-            </w:r>
-            <w:proofErr w:type="gramStart"/>
-            <w:r>
-              <w:rPr>
-                <w:rFonts w:ascii="宋体" w:eastAsia="宋体" w:hAnsi="宋体" w:cs="宋体"/>
-                <w:sz w:val="24"/>
-              </w:rPr>
-              <w:t>池维护</w:t>
-            </w:r>
-            <w:proofErr w:type="gramEnd"/>
-            <w:r>
-              <w:rPr>
-                <w:rFonts w:ascii="宋体" w:eastAsia="宋体" w:hAnsi="宋体" w:cs="宋体"/>
-                <w:sz w:val="24"/>
-              </w:rPr>
-              <w:t>时，</w:t>
-            </w:r>
-            <w:proofErr w:type="spellStart"/>
+              <w:t xml:space="preserve"> 为正值，从而启用池维护时，</w:t>
+            </w:r>
             <w:r>
               <w:rPr>
                 <w:rStyle w:val="HTML1"/>
@@ -2277,7 +2038,6 @@
               </w:rPr>
               <w:t>removeAbandonedOnMaintenance</w:t>
             </w:r>
-            <w:proofErr w:type="spellEnd"/>
             <w:r>
               <w:rPr>
                 <w:rFonts w:ascii="宋体" w:eastAsia="宋体" w:hAnsi="宋体" w:cs="宋体"/>
@@ -2326,14 +2086,12 @@
                 <w:color w:val="FF0000"/>
               </w:rPr>
             </w:pPr>
-            <w:proofErr w:type="spellStart"/>
             <w:r>
               <w:rPr>
                 <w:color w:val="FF0000"/>
               </w:rPr>
               <w:t>removeAbandonedOnBorrow</w:t>
             </w:r>
-            <w:proofErr w:type="spellEnd"/>
           </w:p>
         </w:tc>
         <w:tc>
@@ -2354,13 +2112,8 @@
             <w:tcW w:w="4425" w:type="dxa"/>
           </w:tcPr>
           <w:p>
-            <w:proofErr w:type="gramStart"/>
-            <w:r>
-              <w:t>true</w:t>
-            </w:r>
-            <w:proofErr w:type="gramEnd"/>
-            <w:r>
-              <w:t xml:space="preserve"> means abandoned connections may be</w:t>
+            <w:r>
+              <w:t>true means abandoned connections may be</w:t>
             </w:r>
             <w:r>
               <w:rPr>
@@ -2396,14 +2149,12 @@
                 <w:color w:val="FF0000"/>
               </w:rPr>
             </w:pPr>
-            <w:proofErr w:type="spellStart"/>
             <w:r>
               <w:rPr>
                 <w:color w:val="FF0000"/>
               </w:rPr>
               <w:t>removeAbandonedTimeout</w:t>
             </w:r>
-            <w:proofErr w:type="spellEnd"/>
           </w:p>
         </w:tc>
         <w:tc>
@@ -2497,246 +2248,152 @@
         <w:rPr>
           <w:rStyle w:val="a9"/>
         </w:rPr>
-        <w:t>"</w:t>
-      </w:r>
-      <w:proofErr w:type="spellStart"/>
+        <w:t>"removeAbandoned",</w:t>
+      </w:r>
       <w:r>
         <w:rPr>
           <w:rStyle w:val="a9"/>
         </w:rPr>
-        <w:t>removeAbandoned</w:t>
-      </w:r>
-      <w:proofErr w:type="spellEnd"/>
+        <w:t>那么连接在被认为泄露时可能被池回收</w:t>
+      </w:r>
       <w:r>
         <w:rPr>
           <w:rStyle w:val="a9"/>
         </w:rPr>
-        <w:t>",</w:t>
+        <w:t xml:space="preserve">. </w:t>
       </w:r>
       <w:r>
         <w:rPr>
           <w:rStyle w:val="a9"/>
         </w:rPr>
-        <w:t>那么连接在被认为泄露时可能被池回收</w:t>
+        <w:t>这个机制在</w:t>
       </w:r>
       <w:r>
         <w:rPr>
           <w:rStyle w:val="a9"/>
         </w:rPr>
+        <w:t>(getNumIdle() &lt; 2)and (getNumActive() &gt; getMaxActive() - 3)</w:t>
+      </w:r>
+      <w:r>
+        <w:rPr>
+          <w:rStyle w:val="a9"/>
+        </w:rPr>
+        <w:t>时被触发</w:t>
+      </w:r>
+      <w:r>
+        <w:rPr>
+          <w:rStyle w:val="a9"/>
+        </w:rPr>
         <w:t xml:space="preserve">. </w:t>
       </w:r>
       <w:r>
         <w:rPr>
           <w:rStyle w:val="a9"/>
         </w:rPr>
-        <w:t>这个机制在</w:t>
+        <w:t>举例当</w:t>
       </w:r>
       <w:r>
         <w:rPr>
           <w:rStyle w:val="a9"/>
         </w:rPr>
-        <w:t>(</w:t>
-      </w:r>
-      <w:proofErr w:type="spellStart"/>
+        <w:t xml:space="preserve">maxActive=20, </w:t>
+      </w:r>
       <w:r>
         <w:rPr>
           <w:rStyle w:val="a9"/>
         </w:rPr>
-        <w:t>getNumIdle</w:t>
-      </w:r>
-      <w:proofErr w:type="spellEnd"/>
+        <w:t>活动连接为</w:t>
+      </w:r>
       <w:r>
         <w:rPr>
           <w:rStyle w:val="a9"/>
         </w:rPr>
-        <w:t>() &lt; 2)and (</w:t>
-      </w:r>
-      <w:proofErr w:type="spellStart"/>
+        <w:t>18,</w:t>
+      </w:r>
       <w:r>
         <w:rPr>
           <w:rStyle w:val="a9"/>
         </w:rPr>
-        <w:t>getNumActive</w:t>
-      </w:r>
-      <w:proofErr w:type="spellEnd"/>
+        <w:t>空闲连接为</w:t>
+      </w:r>
       <w:r>
         <w:rPr>
           <w:rStyle w:val="a9"/>
         </w:rPr>
-        <w:t xml:space="preserve">() &gt; </w:t>
-      </w:r>
-      <w:proofErr w:type="spellStart"/>
+        <w:t>1</w:t>
+      </w:r>
       <w:r>
         <w:rPr>
           <w:rStyle w:val="a9"/>
         </w:rPr>
-        <w:t>getMaxActive</w:t>
-      </w:r>
-      <w:proofErr w:type="spellEnd"/>
+        <w:t>时可以触发</w:t>
+      </w:r>
       <w:r>
         <w:rPr>
           <w:rStyle w:val="a9"/>
         </w:rPr>
-        <w:t>() - 3)</w:t>
+        <w:t>"removeAbandoned".</w:t>
       </w:r>
       <w:r>
         <w:rPr>
           <w:rStyle w:val="a9"/>
         </w:rPr>
-        <w:t>时被触发</w:t>
+        <w:t>但是活动连接只有在没有被使用的时间超过</w:t>
       </w:r>
       <w:r>
         <w:rPr>
           <w:rStyle w:val="a9"/>
         </w:rPr>
-        <w:t xml:space="preserve">. </w:t>
+        <w:t>"removeAbandonedTimeout"</w:t>
       </w:r>
       <w:r>
         <w:rPr>
           <w:rStyle w:val="a9"/>
         </w:rPr>
-        <w:t>举例当</w:t>
-      </w:r>
-      <w:proofErr w:type="spellStart"/>
+        <w:t>时才被删除</w:t>
+      </w:r>
       <w:r>
         <w:rPr>
           <w:rStyle w:val="a9"/>
         </w:rPr>
-        <w:t>maxActive</w:t>
-      </w:r>
-      <w:proofErr w:type="spellEnd"/>
+        <w:t>,</w:t>
+      </w:r>
       <w:r>
         <w:rPr>
           <w:rStyle w:val="a9"/>
         </w:rPr>
-        <w:t xml:space="preserve">=20, </w:t>
+        <w:t>默认</w:t>
       </w:r>
       <w:r>
         <w:rPr>
           <w:rStyle w:val="a9"/>
         </w:rPr>
-        <w:t>活动连接为</w:t>
+        <w:t>300</w:t>
       </w:r>
       <w:r>
         <w:rPr>
           <w:rStyle w:val="a9"/>
         </w:rPr>
-        <w:t>18,</w:t>
+        <w:t>秒</w:t>
       </w:r>
       <w:r>
         <w:rPr>
           <w:rStyle w:val="a9"/>
         </w:rPr>
-        <w:t>空闲连接为</w:t>
+        <w:t>.</w:t>
       </w:r>
       <w:r>
         <w:rPr>
           <w:rStyle w:val="a9"/>
         </w:rPr>
-        <w:t>1</w:t>
+        <w:t>在</w:t>
       </w:r>
       <w:r>
         <w:rPr>
           <w:rStyle w:val="a9"/>
         </w:rPr>
-        <w:t>时可以触发</w:t>
-      </w:r>
-      <w:r>
-        <w:rPr>
-          <w:rStyle w:val="a9"/>
-        </w:rPr>
-        <w:t>"</w:t>
-      </w:r>
-      <w:proofErr w:type="spellStart"/>
-      <w:r>
-        <w:rPr>
-          <w:rStyle w:val="a9"/>
-        </w:rPr>
-        <w:t>removeAbandoned</w:t>
-      </w:r>
-      <w:proofErr w:type="spellEnd"/>
-      <w:r>
-        <w:rPr>
-          <w:rStyle w:val="a9"/>
-        </w:rPr>
-        <w:t>".</w:t>
-      </w:r>
-      <w:r>
-        <w:rPr>
-          <w:rStyle w:val="a9"/>
-        </w:rPr>
-        <w:t>但是活动连接只有在没有被使用的时间超过</w:t>
-      </w:r>
-      <w:r>
-        <w:rPr>
-          <w:rStyle w:val="a9"/>
-        </w:rPr>
-        <w:t>"</w:t>
-      </w:r>
-      <w:proofErr w:type="spellStart"/>
-      <w:r>
-        <w:rPr>
-          <w:rStyle w:val="a9"/>
-        </w:rPr>
-        <w:t>removeAbandonedTimeout</w:t>
-      </w:r>
-      <w:proofErr w:type="spellEnd"/>
-      <w:r>
-        <w:rPr>
-          <w:rStyle w:val="a9"/>
-        </w:rPr>
-        <w:t>"</w:t>
-      </w:r>
-      <w:r>
-        <w:rPr>
-          <w:rStyle w:val="a9"/>
-        </w:rPr>
-        <w:t>时才被删除</w:t>
-      </w:r>
-      <w:r>
-        <w:rPr>
-          <w:rStyle w:val="a9"/>
-        </w:rPr>
-        <w:t>,</w:t>
-      </w:r>
-      <w:r>
-        <w:rPr>
-          <w:rStyle w:val="a9"/>
-        </w:rPr>
-        <w:t>默认</w:t>
-      </w:r>
-      <w:r>
-        <w:rPr>
-          <w:rStyle w:val="a9"/>
-        </w:rPr>
-        <w:t>300</w:t>
-      </w:r>
-      <w:r>
-        <w:rPr>
-          <w:rStyle w:val="a9"/>
-        </w:rPr>
-        <w:t>秒</w:t>
-      </w:r>
-      <w:r>
-        <w:rPr>
-          <w:rStyle w:val="a9"/>
-        </w:rPr>
-        <w:t>.</w:t>
-      </w:r>
-      <w:r>
-        <w:rPr>
-          <w:rStyle w:val="a9"/>
-        </w:rPr>
-        <w:t>在</w:t>
-      </w:r>
-      <w:proofErr w:type="spellStart"/>
-      <w:r>
-        <w:rPr>
-          <w:rStyle w:val="a9"/>
-        </w:rPr>
         <w:t>resultset</w:t>
       </w:r>
-      <w:proofErr w:type="spellEnd"/>
       <w:r>
         <w:rPr>
           <w:rStyle w:val="a9"/>
@@ -2822,7 +2479,6 @@
           <w:lang w:bidi="ar"/>
         </w:rPr>
       </w:pPr>
-      <w:proofErr w:type="spellStart"/>
       <w:r>
         <w:rPr>
           <w:rStyle w:val="a9"/>
@@ -2834,7 +2490,6 @@
         </w:rPr>
         <w:t>BaseGenericObjectPool</w:t>
       </w:r>
-      <w:proofErr w:type="spellEnd"/>
     </w:p>
     <w:p>
       <w:pPr>
@@ -2918,10 +2573,8 @@
           <w:color w:val="7A7A7A"/>
           <w:shd w:val="clear" w:color="auto" w:fill="2B2B2B"/>
         </w:rPr>
-        <w:t>#</w:t>
-      </w:r>
-      <w:proofErr w:type="spellStart"/>
-      <w:proofErr w:type="gramStart"/>
+        <w:t>#setTimeBetweenEvictionRunsMillis(long)}),</w:t>
+      </w:r>
       <w:r>
         <w:rPr>
           <w:rFonts w:cs="宋体"/>
@@ -2929,9 +2582,18 @@
           <w:color w:val="7A7A7A"/>
           <w:shd w:val="clear" w:color="auto" w:fill="2B2B2B"/>
         </w:rPr>
-        <w:t>setTimeBetweenEvictionRunsMillis</w:t>
-      </w:r>
-      <w:proofErr w:type="spellEnd"/>
+        <w:br/>
+        <w:t xml:space="preserve"> * with the extra condition that at least </w:t>
+      </w:r>
+      <w:r>
+        <w:rPr>
+          <w:rFonts w:cs="宋体"/>
+          <w:i/>
+          <w:color w:val="666666"/>
+          <w:shd w:val="clear" w:color="auto" w:fill="3B3B3B"/>
+        </w:rPr>
+        <w:t>&lt;code&gt;</w:t>
+      </w:r>
       <w:r>
         <w:rPr>
           <w:rFonts w:cs="宋体"/>
@@ -2939,48 +2601,8 @@
           <w:color w:val="7A7A7A"/>
           <w:shd w:val="clear" w:color="auto" w:fill="2B2B2B"/>
         </w:rPr>
-        <w:t>(</w:t>
-      </w:r>
-      <w:proofErr w:type="gramEnd"/>
-      <w:r>
-        <w:rPr>
-          <w:rFonts w:cs="宋体"/>
-          <w:i/>
-          <w:color w:val="7A7A7A"/>
-          <w:shd w:val="clear" w:color="auto" w:fill="2B2B2B"/>
-        </w:rPr>
-        <w:t>long)}),</w:t>
-      </w:r>
-      <w:r>
-        <w:rPr>
-          <w:rFonts w:cs="宋体"/>
-          <w:i/>
-          <w:color w:val="7A7A7A"/>
-          <w:shd w:val="clear" w:color="auto" w:fill="2B2B2B"/>
-        </w:rPr>
-        <w:br/>
-        <w:t xml:space="preserve"> * with the extra condition that at least </w:t>
-      </w:r>
-      <w:r>
-        <w:rPr>
-          <w:rFonts w:cs="宋体"/>
-          <w:i/>
-          <w:color w:val="666666"/>
-          <w:shd w:val="clear" w:color="auto" w:fill="3B3B3B"/>
-        </w:rPr>
-        <w:t>&lt;code&gt;</w:t>
-      </w:r>
-      <w:proofErr w:type="spellStart"/>
-      <w:r>
-        <w:rPr>
-          <w:rFonts w:cs="宋体"/>
-          <w:i/>
-          <w:color w:val="7A7A7A"/>
-          <w:shd w:val="clear" w:color="auto" w:fill="2B2B2B"/>
-        </w:rPr>
         <w:t>minIdle</w:t>
       </w:r>
-      <w:proofErr w:type="spellEnd"/>
       <w:r>
         <w:rPr>
           <w:rFonts w:cs="宋体"/>
@@ -3045,27 +2667,7 @@
           <w:color w:val="7A7A7A"/>
           <w:shd w:val="clear" w:color="auto" w:fill="2B2B2B"/>
         </w:rPr>
-        <w:t>#</w:t>
-      </w:r>
-      <w:proofErr w:type="spellStart"/>
-      <w:r>
-        <w:rPr>
-          <w:rFonts w:cs="宋体"/>
-          <w:i/>
-          <w:color w:val="7A7A7A"/>
-          <w:shd w:val="clear" w:color="auto" w:fill="2B2B2B"/>
-        </w:rPr>
-        <w:t>getMinEvictableIdleTimeMillis</w:t>
-      </w:r>
-      <w:proofErr w:type="spellEnd"/>
-      <w:r>
-        <w:rPr>
-          <w:rFonts w:cs="宋体"/>
-          <w:i/>
-          <w:color w:val="7A7A7A"/>
-          <w:shd w:val="clear" w:color="auto" w:fill="2B2B2B"/>
-        </w:rPr>
-        <w:t>} (that is, if</w:t>
+        <w:t>#getMinEvictableIdleTimeMillis} (that is, if</w:t>
       </w:r>
       <w:r>
         <w:rPr>
@@ -3094,27 +2696,7 @@
           <w:color w:val="7A7A7A"/>
           <w:shd w:val="clear" w:color="auto" w:fill="2B2B2B"/>
         </w:rPr>
-        <w:t>#</w:t>
-      </w:r>
-      <w:proofErr w:type="spellStart"/>
-      <w:r>
-        <w:rPr>
-          <w:rFonts w:cs="宋体"/>
-          <w:i/>
-          <w:color w:val="7A7A7A"/>
-          <w:shd w:val="clear" w:color="auto" w:fill="2B2B2B"/>
-        </w:rPr>
-        <w:t>getMinEvictableIdleTimeMillis</w:t>
-      </w:r>
-      <w:proofErr w:type="spellEnd"/>
-      <w:r>
-        <w:rPr>
-          <w:rFonts w:cs="宋体"/>
-          <w:i/>
-          <w:color w:val="7A7A7A"/>
-          <w:shd w:val="clear" w:color="auto" w:fill="2B2B2B"/>
-        </w:rPr>
-        <w:t>} is positive, then</w:t>
+        <w:t>#getMinEvictableIdleTimeMillis} is positive, then</w:t>
       </w:r>
       <w:r>
         <w:rPr>
@@ -3143,9 +2725,8 @@
           <w:color w:val="7A7A7A"/>
           <w:shd w:val="clear" w:color="auto" w:fill="2B2B2B"/>
         </w:rPr>
-        <w:t>#</w:t>
-      </w:r>
-      <w:proofErr w:type="spellStart"/>
+        <w:t>#getSoftMinEvictableIdleTimeMillis} is ignored).</w:t>
+      </w:r>
       <w:r>
         <w:rPr>
           <w:rFonts w:cs="宋体"/>
@@ -3153,25 +2734,6 @@
           <w:color w:val="7A7A7A"/>
           <w:shd w:val="clear" w:color="auto" w:fill="2B2B2B"/>
         </w:rPr>
-        <w:t>getSoftMinEvictableIdleTimeMillis</w:t>
-      </w:r>
-      <w:proofErr w:type="spellEnd"/>
-      <w:r>
-        <w:rPr>
-          <w:rFonts w:cs="宋体"/>
-          <w:i/>
-          <w:color w:val="7A7A7A"/>
-          <w:shd w:val="clear" w:color="auto" w:fill="2B2B2B"/>
-        </w:rPr>
-        <w:t>} is ignored).</w:t>
-      </w:r>
-      <w:r>
-        <w:rPr>
-          <w:rFonts w:cs="宋体"/>
-          <w:i/>
-          <w:color w:val="7A7A7A"/>
-          <w:shd w:val="clear" w:color="auto" w:fill="2B2B2B"/>
-        </w:rPr>
         <w:br/>
         <w:t xml:space="preserve"> *</w:t>
       </w:r>
@@ -3197,14 +2759,12 @@
         </w:rPr>
         <w:t>与</w:t>
       </w:r>
-      <w:proofErr w:type="spellStart"/>
       <w:r>
         <w:rPr>
           <w:rFonts w:hint="eastAsia"/>
         </w:rPr>
         <w:t>dbcp</w:t>
       </w:r>
-      <w:proofErr w:type="spellEnd"/>
       <w:r>
         <w:rPr>
           <w:rFonts w:hint="eastAsia"/>
@@ -3219,14 +2779,12 @@
       </w:r>
     </w:p>
     <w:p>
-      <w:proofErr w:type="spellStart"/>
       <w:r>
         <w:rPr>
           <w:rFonts w:hint="eastAsia"/>
         </w:rPr>
         <w:t>dbcp</w:t>
       </w:r>
-      <w:proofErr w:type="spellEnd"/>
       <w:r>
         <w:rPr>
           <w:rFonts w:hint="eastAsia"/>
@@ -3403,11 +2961,9 @@
             <w:tcW w:w="2561" w:type="dxa"/>
           </w:tcPr>
           <w:p>
-            <w:proofErr w:type="spellStart"/>
             <w:r>
               <w:t>acquireIncrement</w:t>
             </w:r>
-            <w:proofErr w:type="spellEnd"/>
           </w:p>
         </w:tc>
         <w:tc>
@@ -3463,11 +3019,9 @@
             <w:tcW w:w="2561" w:type="dxa"/>
           </w:tcPr>
           <w:p>
-            <w:proofErr w:type="spellStart"/>
             <w:r>
               <w:t>testConnectionOnCheckin</w:t>
             </w:r>
-            <w:proofErr w:type="spellEnd"/>
           </w:p>
         </w:tc>
         <w:tc>
@@ -3536,11 +3090,9 @@
             <w:tcW w:w="2561" w:type="dxa"/>
           </w:tcPr>
           <w:p>
-            <w:proofErr w:type="spellStart"/>
             <w:r>
               <w:t>testConnectionOnCheckout</w:t>
             </w:r>
-            <w:proofErr w:type="spellEnd"/>
           </w:p>
         </w:tc>
         <w:tc>
@@ -3579,14 +3131,12 @@
               </w:rPr>
               <w:t>，在每次</w:t>
             </w:r>
-            <w:proofErr w:type="spellStart"/>
             <w:r>
               <w:rPr>
                 <w:rFonts w:hint="eastAsia"/>
               </w:rPr>
               <w:t>getConnection</w:t>
             </w:r>
-            <w:proofErr w:type="spellEnd"/>
             <w:r>
               <w:rPr>
                 <w:rFonts w:hint="eastAsia"/>
@@ -3620,11 +3170,9 @@
             <w:tcW w:w="2561" w:type="dxa"/>
           </w:tcPr>
           <w:p>
-            <w:proofErr w:type="spellStart"/>
             <w:r>
               <w:t>preferredTestQuery</w:t>
             </w:r>
-            <w:proofErr w:type="spellEnd"/>
           </w:p>
         </w:tc>
         <w:tc>
@@ -3651,7 +3199,6 @@
               </w:rPr>
               <w:t>测试连接的</w:t>
             </w:r>
-            <w:proofErr w:type="spellStart"/>
             <w:r>
               <w:rPr>
                 <w:rFonts w:hint="eastAsia"/>
@@ -3661,7 +3208,6 @@
             <w:r>
               <w:t>ql</w:t>
             </w:r>
-            <w:proofErr w:type="spellEnd"/>
             <w:r>
               <w:rPr>
                 <w:rFonts w:hint="eastAsia"/>
@@ -3683,11 +3229,9 @@
             <w:tcW w:w="2561" w:type="dxa"/>
           </w:tcPr>
           <w:p>
-            <w:proofErr w:type="spellStart"/>
             <w:r>
               <w:t>maxConnectionAge</w:t>
             </w:r>
-            <w:proofErr w:type="spellEnd"/>
           </w:p>
         </w:tc>
         <w:tc>
@@ -3765,11 +3309,9 @@
             <w:tcW w:w="2561" w:type="dxa"/>
           </w:tcPr>
           <w:p>
-            <w:proofErr w:type="spellStart"/>
             <w:r>
               <w:t>acquireRetryAttempts</w:t>
             </w:r>
-            <w:proofErr w:type="spellEnd"/>
           </w:p>
         </w:tc>
         <w:tc>
@@ -3823,11 +3365,9 @@
             <w:tcW w:w="2561" w:type="dxa"/>
           </w:tcPr>
           <w:p>
-            <w:proofErr w:type="spellStart"/>
             <w:r>
               <w:t>acquireRetryDelay</w:t>
             </w:r>
-            <w:proofErr w:type="spellEnd"/>
           </w:p>
         </w:tc>
         <w:tc>
@@ -3841,11 +3381,9 @@
               </w:rPr>
               <w:t>1000(</w:t>
             </w:r>
-            <w:proofErr w:type="spellStart"/>
             <w:r>
               <w:t>ms</w:t>
             </w:r>
-            <w:proofErr w:type="spellEnd"/>
             <w:r>
               <w:rPr>
                 <w:rFonts w:hint="eastAsia"/>
@@ -3880,11 +3418,9 @@
             <w:tcW w:w="2561" w:type="dxa"/>
           </w:tcPr>
           <w:p>
-            <w:proofErr w:type="spellStart"/>
             <w:r>
               <w:t>breakAfterAcquireFailure</w:t>
             </w:r>
-            <w:proofErr w:type="spellEnd"/>
           </w:p>
         </w:tc>
         <w:tc>
@@ -3936,19 +3472,11 @@
               <w:rPr>
                 <w:rFonts w:hint="eastAsia"/>
               </w:rPr>
-              <w:t>(</w:t>
-            </w:r>
-            <w:proofErr w:type="spellStart"/>
-            <w:r>
-              <w:rPr>
-                <w:rFonts w:hint="eastAsia"/>
-              </w:rPr>
-              <w:t>dat</w:t>
+              <w:t>(dat</w:t>
             </w:r>
             <w:r>
               <w:t>aSource</w:t>
             </w:r>
-            <w:proofErr w:type="spellEnd"/>
             <w:r>
               <w:rPr>
                 <w:rFonts w:hint="eastAsia"/>
@@ -3992,11 +3520,91 @@
       </w:r>
     </w:p>
     <w:p>
-      <w:r>
-        <w:t>https://code.aliyun.com/alibaba/druid/commit/84ed1699bf702dcae07ec57d2d69eb545ea89a8a</w:t>
-      </w:r>
+      <w:hyperlink r:id="rId12" w:history="1">
+        <w:r>
+          <w:rPr>
+            <w:rStyle w:val="ab"/>
+          </w:rPr>
+          <w:t>https://code.aliyun.com/alibaba/druid/commit/84ed1699bf702dcae07ec57d2d69eb545ea89a8a</w:t>
+        </w:r>
+      </w:hyperlink>
+    </w:p>
+    <w:p>
+      <w:pPr>
+        <w:rPr>
+          <w:rFonts w:ascii="Tahoma" w:hAnsi="Tahoma" w:cs="Tahoma"/>
+          <w:color w:val="000000"/>
+          <w:szCs w:val="21"/>
+          <w:shd w:val="clear" w:color="auto" w:fill="FFFFFF"/>
+        </w:rPr>
+      </w:pPr>
+      <w:r>
+        <w:rPr>
+          <w:rFonts w:ascii="微软雅黑" w:eastAsia="微软雅黑" w:hAnsi="微软雅黑" w:hint="eastAsia"/>
+          <w:color w:val="454545"/>
+          <w:shd w:val="clear" w:color="auto" w:fill="FFFFFF"/>
+        </w:rPr>
+        <w:t>PoolingCount</w:t>
+      </w:r>
+      <w:r>
+        <w:rPr>
+          <w:rFonts w:ascii="微软雅黑" w:eastAsia="微软雅黑" w:hAnsi="微软雅黑"/>
+          <w:color w:val="454545"/>
+          <w:shd w:val="clear" w:color="auto" w:fill="FFFFFF"/>
+        </w:rPr>
+        <w:t>:</w:t>
+      </w:r>
+      <w:r>
+        <w:rPr>
+          <w:rFonts w:ascii="Tahoma" w:hAnsi="Tahoma" w:cs="Tahoma"/>
+          <w:color w:val="000000"/>
+          <w:szCs w:val="21"/>
+          <w:shd w:val="clear" w:color="auto" w:fill="FFFFFF"/>
+        </w:rPr>
+        <w:t xml:space="preserve"> </w:t>
+      </w:r>
+      <w:r>
+        <w:rPr>
+          <w:rFonts w:ascii="Tahoma" w:hAnsi="Tahoma" w:cs="Tahoma"/>
+          <w:color w:val="000000"/>
+          <w:szCs w:val="21"/>
+          <w:shd w:val="clear" w:color="auto" w:fill="FFFFFF"/>
+        </w:rPr>
+        <w:t>线程池中连接数，闲置的连接数</w:t>
+      </w:r>
+    </w:p>
+    <w:p>
+      <w:pPr>
+        <w:rPr>
+          <w:rFonts w:hint="eastAsia"/>
+        </w:rPr>
+      </w:pPr>
       <w:bookmarkStart w:id="0" w:name="_GoBack"/>
       <w:bookmarkEnd w:id="0"/>
+      <w:r>
+        <w:t>ConnectCount</w:t>
+      </w:r>
+      <w:r>
+        <w:t>:</w:t>
+      </w:r>
+      <w:r>
+        <w:rPr>
+          <w:rFonts w:ascii="Tahoma" w:hAnsi="Tahoma" w:cs="Tahoma"/>
+          <w:color w:val="000000"/>
+          <w:szCs w:val="21"/>
+          <w:shd w:val="clear" w:color="auto" w:fill="FFFFFF"/>
+        </w:rPr>
+        <w:t xml:space="preserve"> </w:t>
+      </w:r>
+      <w:r>
+        <w:rPr>
+          <w:rFonts w:ascii="Tahoma" w:hAnsi="Tahoma" w:cs="Tahoma"/>
+          <w:color w:val="000000"/>
+          <w:szCs w:val="21"/>
+          <w:shd w:val="clear" w:color="auto" w:fill="FFFFFF"/>
+        </w:rPr>
+        <w:t>从启动到现在连接过的次数</w:t>
+      </w:r>
     </w:p>
     <w:p>
       <w:r>
@@ -4078,11 +3686,9 @@
             <w:tcW w:w="2978" w:type="dxa"/>
           </w:tcPr>
           <w:p>
-            <w:proofErr w:type="spellStart"/>
             <w:r>
               <w:t>driverClassName</w:t>
             </w:r>
-            <w:proofErr w:type="spellEnd"/>
           </w:p>
         </w:tc>
         <w:tc>
@@ -4100,21 +3706,7 @@
               <w:rPr>
                 <w:rFonts w:hint="eastAsia"/>
               </w:rPr>
-              <w:t>如果</w:t>
-            </w:r>
-            <w:proofErr w:type="gramStart"/>
-            <w:r>
-              <w:rPr>
-                <w:rFonts w:hint="eastAsia"/>
-              </w:rPr>
-              <w:t>不</w:t>
-            </w:r>
-            <w:proofErr w:type="gramEnd"/>
-            <w:r>
-              <w:rPr>
-                <w:rFonts w:hint="eastAsia"/>
-              </w:rPr>
-              <w:t>配置</w:t>
+              <w:t>如果不配置</w:t>
             </w:r>
             <w:r>
               <w:rPr>
@@ -4128,42 +3720,36 @@
               </w:rPr>
               <w:t>会根据</w:t>
             </w:r>
-            <w:proofErr w:type="spellStart"/>
             <w:r>
               <w:rPr>
                 <w:rFonts w:hint="eastAsia"/>
               </w:rPr>
               <w:t>url</w:t>
             </w:r>
-            <w:proofErr w:type="spellEnd"/>
             <w:r>
               <w:rPr>
                 <w:rFonts w:hint="eastAsia"/>
               </w:rPr>
               <w:t>自动识别</w:t>
             </w:r>
-            <w:proofErr w:type="spellStart"/>
             <w:r>
               <w:rPr>
                 <w:rFonts w:hint="eastAsia"/>
               </w:rPr>
               <w:t>dbType</w:t>
             </w:r>
-            <w:proofErr w:type="spellEnd"/>
             <w:r>
               <w:rPr>
                 <w:rFonts w:hint="eastAsia"/>
               </w:rPr>
               <w:t>，然后选择相应的</w:t>
             </w:r>
-            <w:proofErr w:type="spellStart"/>
             <w:r>
               <w:rPr>
                 <w:rFonts w:hint="eastAsia"/>
               </w:rPr>
               <w:t>driverClassName</w:t>
             </w:r>
-            <w:proofErr w:type="spellEnd"/>
           </w:p>
         </w:tc>
         <w:tc>
@@ -4179,11 +3765,9 @@
             <w:tcW w:w="2978" w:type="dxa"/>
           </w:tcPr>
           <w:p>
-            <w:proofErr w:type="spellStart"/>
             <w:r>
               <w:t>initialSize</w:t>
             </w:r>
-            <w:proofErr w:type="spellEnd"/>
           </w:p>
         </w:tc>
         <w:tc>
@@ -4210,28 +3794,24 @@
               </w:rPr>
               <w:t>初始化时建立物理连接的个数。初始化发生在显示调用</w:t>
             </w:r>
-            <w:proofErr w:type="spellStart"/>
             <w:r>
               <w:rPr>
                 <w:rFonts w:hint="eastAsia"/>
               </w:rPr>
               <w:t>init</w:t>
             </w:r>
-            <w:proofErr w:type="spellEnd"/>
             <w:r>
               <w:rPr>
                 <w:rFonts w:hint="eastAsia"/>
               </w:rPr>
               <w:t>方法，或者第一次</w:t>
             </w:r>
-            <w:proofErr w:type="spellStart"/>
             <w:r>
               <w:rPr>
                 <w:rFonts w:hint="eastAsia"/>
               </w:rPr>
               <w:t>getConnection</w:t>
             </w:r>
-            <w:proofErr w:type="spellEnd"/>
             <w:r>
               <w:rPr>
                 <w:rFonts w:hint="eastAsia"/>
@@ -4262,14 +3842,12 @@
               </w:rPr>
               <w:t>中的</w:t>
             </w:r>
-            <w:proofErr w:type="spellStart"/>
             <w:r>
               <w:rPr>
                 <w:rFonts w:hint="eastAsia"/>
               </w:rPr>
               <w:t>initialSize</w:t>
             </w:r>
-            <w:proofErr w:type="spellEnd"/>
             <w:r>
               <w:rPr>
                 <w:rFonts w:hint="eastAsia"/>
@@ -4291,11 +3869,9 @@
             <w:tcW w:w="2978" w:type="dxa"/>
           </w:tcPr>
           <w:p>
-            <w:proofErr w:type="spellStart"/>
             <w:r>
               <w:t>maxActive</w:t>
             </w:r>
-            <w:proofErr w:type="spellEnd"/>
           </w:p>
         </w:tc>
         <w:tc>
@@ -4334,14 +3910,12 @@
               </w:rPr>
               <w:t>中的</w:t>
             </w:r>
-            <w:proofErr w:type="spellStart"/>
             <w:r>
               <w:rPr>
                 <w:rFonts w:hint="eastAsia"/>
               </w:rPr>
               <w:t>maxTotal</w:t>
             </w:r>
-            <w:proofErr w:type="spellEnd"/>
             <w:r>
               <w:rPr>
                 <w:rFonts w:hint="eastAsia"/>
@@ -4363,11 +3937,9 @@
             <w:tcW w:w="2978" w:type="dxa"/>
           </w:tcPr>
           <w:p>
-            <w:proofErr w:type="spellStart"/>
             <w:r>
               <w:t>minIdle</w:t>
             </w:r>
-            <w:proofErr w:type="spellEnd"/>
           </w:p>
         </w:tc>
         <w:tc>
@@ -4385,16 +3957,8 @@
               <w:rPr>
                 <w:rFonts w:hint="eastAsia"/>
               </w:rPr>
-              <w:t>最小连接</w:t>
-            </w:r>
-            <w:proofErr w:type="gramStart"/>
-            <w:r>
-              <w:rPr>
-                <w:rFonts w:hint="eastAsia"/>
-              </w:rPr>
-              <w:t>池数量</w:t>
-            </w:r>
-            <w:proofErr w:type="gramEnd"/>
+              <w:t>最小连接池数量</w:t>
+            </w:r>
           </w:p>
         </w:tc>
         <w:tc>
@@ -4410,11 +3974,9 @@
             <w:tcW w:w="2978" w:type="dxa"/>
           </w:tcPr>
           <w:p>
-            <w:proofErr w:type="spellStart"/>
             <w:r>
               <w:t>maxWait</w:t>
             </w:r>
-            <w:proofErr w:type="spellEnd"/>
           </w:p>
         </w:tc>
         <w:tc>
@@ -4434,14 +3996,12 @@
               </w:rPr>
               <w:t>获取连接时最大等待时间，单位毫秒。配置了</w:t>
             </w:r>
-            <w:proofErr w:type="spellStart"/>
             <w:r>
               <w:rPr>
                 <w:rFonts w:hint="eastAsia"/>
               </w:rPr>
               <w:t>maxWait</w:t>
             </w:r>
-            <w:proofErr w:type="spellEnd"/>
             <w:r>
               <w:rPr>
                 <w:rFonts w:hint="eastAsia"/>
@@ -4476,14 +4036,12 @@
               </w:rPr>
               <w:t>，并发效率会有所下降，如果需要可以通过配置</w:t>
             </w:r>
-            <w:proofErr w:type="spellStart"/>
             <w:r>
               <w:rPr>
                 <w:rFonts w:hint="eastAsia"/>
               </w:rPr>
               <w:t>useUnfairLock</w:t>
             </w:r>
-            <w:proofErr w:type="spellEnd"/>
             <w:r>
               <w:rPr>
                 <w:rFonts w:hint="eastAsia"/>
@@ -4517,11 +4075,9 @@
             <w:tcW w:w="2978" w:type="dxa"/>
           </w:tcPr>
           <w:p>
-            <w:proofErr w:type="spellStart"/>
             <w:r>
               <w:t>testOnBorrow</w:t>
             </w:r>
-            <w:proofErr w:type="spellEnd"/>
           </w:p>
         </w:tc>
         <w:tc>
@@ -4551,14 +4107,12 @@
               </w:rPr>
               <w:t>申请连接时执行</w:t>
             </w:r>
-            <w:proofErr w:type="spellStart"/>
             <w:r>
               <w:rPr>
                 <w:rFonts w:hint="eastAsia"/>
               </w:rPr>
               <w:t>validationQuery</w:t>
             </w:r>
-            <w:proofErr w:type="spellEnd"/>
             <w:r>
               <w:rPr>
                 <w:rFonts w:hint="eastAsia"/>
@@ -4588,11 +4142,9 @@
             <w:tcW w:w="2978" w:type="dxa"/>
           </w:tcPr>
           <w:p>
-            <w:proofErr w:type="spellStart"/>
             <w:r>
               <w:t>testOnReturn</w:t>
             </w:r>
-            <w:proofErr w:type="spellEnd"/>
           </w:p>
         </w:tc>
         <w:tc>
@@ -4619,14 +4171,12 @@
               </w:rPr>
               <w:t>归还连接时执行</w:t>
             </w:r>
-            <w:proofErr w:type="spellStart"/>
             <w:r>
               <w:rPr>
                 <w:rFonts w:hint="eastAsia"/>
               </w:rPr>
               <w:t>validationQuery</w:t>
             </w:r>
-            <w:proofErr w:type="spellEnd"/>
             <w:r>
               <w:rPr>
                 <w:rFonts w:hint="eastAsia"/>
@@ -4656,11 +4206,9 @@
             <w:tcW w:w="2978" w:type="dxa"/>
           </w:tcPr>
           <w:p>
-            <w:proofErr w:type="spellStart"/>
             <w:r>
               <w:t>testWhileIdle</w:t>
             </w:r>
-            <w:proofErr w:type="spellEnd"/>
           </w:p>
         </w:tc>
         <w:tc>
@@ -4716,7 +4264,6 @@
             </w:r>
           </w:p>
           <w:p>
-            <w:proofErr w:type="spellStart"/>
             <w:r>
               <w:rPr>
                 <w:rFonts w:hint="eastAsia"/>
@@ -4724,7 +4271,6 @@
               </w:rPr>
               <w:t>timeBetweenEvictionRunsMillis</w:t>
             </w:r>
-            <w:proofErr w:type="spellEnd"/>
             <w:r>
               <w:rPr>
                 <w:rFonts w:hint="eastAsia"/>
@@ -4732,7 +4278,6 @@
               </w:rPr>
               <w:t>，执行</w:t>
             </w:r>
-            <w:proofErr w:type="spellStart"/>
             <w:r>
               <w:rPr>
                 <w:rFonts w:hint="eastAsia"/>
@@ -4740,7 +4285,6 @@
               </w:rPr>
               <w:t>validationQuery</w:t>
             </w:r>
-            <w:proofErr w:type="spellEnd"/>
             <w:r>
               <w:rPr>
                 <w:rFonts w:hint="eastAsia"/>
@@ -4763,11 +4307,9 @@
             <w:tcW w:w="2978" w:type="dxa"/>
           </w:tcPr>
           <w:p>
-            <w:proofErr w:type="spellStart"/>
             <w:r>
               <w:t>validationQuery</w:t>
             </w:r>
-            <w:proofErr w:type="spellEnd"/>
           </w:p>
         </w:tc>
         <w:tc>
@@ -4787,28 +4329,24 @@
               </w:rPr>
               <w:t>用来检测连接是否有效的</w:t>
             </w:r>
-            <w:proofErr w:type="spellStart"/>
             <w:r>
               <w:rPr>
                 <w:rFonts w:hint="eastAsia"/>
               </w:rPr>
               <w:t>sql</w:t>
             </w:r>
-            <w:proofErr w:type="spellEnd"/>
             <w:r>
               <w:rPr>
                 <w:rFonts w:hint="eastAsia"/>
               </w:rPr>
               <w:t>，要求是一个查询语句。如果</w:t>
             </w:r>
-            <w:proofErr w:type="spellStart"/>
             <w:r>
               <w:rPr>
                 <w:rFonts w:hint="eastAsia"/>
               </w:rPr>
               <w:t>validationQuery</w:t>
             </w:r>
-            <w:proofErr w:type="spellEnd"/>
             <w:r>
               <w:rPr>
                 <w:rFonts w:hint="eastAsia"/>
@@ -4827,28 +4365,25 @@
               </w:rPr>
               <w:t>，</w:t>
             </w:r>
-            <w:proofErr w:type="spellStart"/>
-            <w:r>
-              <w:rPr>
-                <w:rFonts w:hint="eastAsia"/>
-              </w:rPr>
+            <w:r>
+              <w:rPr>
+                <w:rFonts w:hint="eastAsia"/>
+              </w:rPr>
+              <w:lastRenderedPageBreak/>
               <w:t>testOnBorrow</w:t>
             </w:r>
-            <w:proofErr w:type="spellEnd"/>
             <w:r>
               <w:rPr>
                 <w:rFonts w:hint="eastAsia"/>
               </w:rPr>
               <w:t>、</w:t>
             </w:r>
-            <w:proofErr w:type="spellStart"/>
             <w:r>
               <w:rPr>
                 <w:rFonts w:hint="eastAsia"/>
               </w:rPr>
               <w:t>testOnReturn</w:t>
             </w:r>
-            <w:proofErr w:type="spellEnd"/>
             <w:r>
               <w:rPr>
                 <w:rFonts w:hint="eastAsia"/>
@@ -4859,30 +4394,20 @@
               <w:rPr>
                 <w:rFonts w:hint="eastAsia"/>
               </w:rPr>
-              <w:t xml:space="preserve"> </w:t>
-            </w:r>
-            <w:proofErr w:type="spellStart"/>
-            <w:r>
-              <w:rPr>
-                <w:rFonts w:hint="eastAsia"/>
-              </w:rPr>
-              <w:t>testWhileIdle</w:t>
-            </w:r>
-            <w:proofErr w:type="spellEnd"/>
+              <w:t xml:space="preserve"> testWhileIdle</w:t>
+            </w:r>
             <w:r>
               <w:rPr>
                 <w:rFonts w:hint="eastAsia"/>
               </w:rPr>
               <w:t>都不会其作用。在</w:t>
             </w:r>
-            <w:proofErr w:type="spellStart"/>
             <w:r>
               <w:rPr>
                 <w:rFonts w:hint="eastAsia"/>
               </w:rPr>
               <w:t>mysql</w:t>
             </w:r>
-            <w:proofErr w:type="spellEnd"/>
             <w:r>
               <w:rPr>
                 <w:rFonts w:hint="eastAsia"/>
@@ -4895,33 +4420,23 @@
               </w:rPr>
               <w:t xml:space="preserve">select </w:t>
             </w:r>
-            <w:proofErr w:type="gramStart"/>
             <w:r>
               <w:rPr>
                 <w:rFonts w:hint="eastAsia"/>
               </w:rPr>
               <w:t>‘</w:t>
             </w:r>
-            <w:proofErr w:type="gramEnd"/>
             <w:r>
               <w:rPr>
                 <w:rFonts w:hint="eastAsia"/>
               </w:rPr>
               <w:t>x</w:t>
             </w:r>
-            <w:proofErr w:type="gramStart"/>
-            <w:r>
-              <w:rPr>
-                <w:rFonts w:hint="eastAsia"/>
-              </w:rPr>
-              <w:t>‘</w:t>
-            </w:r>
-            <w:proofErr w:type="gramEnd"/>
-            <w:r>
-              <w:rPr>
-                <w:rFonts w:hint="eastAsia"/>
-              </w:rPr>
-              <w:t>，在</w:t>
+            <w:r>
+              <w:rPr>
+                <w:rFonts w:hint="eastAsia"/>
+              </w:rPr>
+              <w:t>‘，在</w:t>
             </w:r>
             <w:r>
               <w:rPr>
@@ -4933,7 +4448,6 @@
               <w:rPr>
                 <w:rFonts w:hint="eastAsia"/>
               </w:rPr>
-              <w:lastRenderedPageBreak/>
               <w:t>中通常为</w:t>
             </w:r>
             <w:r>
@@ -4962,7 +4476,6 @@
                 <w:b/>
               </w:rPr>
             </w:pPr>
-            <w:proofErr w:type="spellStart"/>
             <w:r>
               <w:rPr>
                 <w:b/>
@@ -4970,7 +4483,6 @@
               </w:rPr>
               <w:t>timeBetweenEvictionRunsMillis</w:t>
             </w:r>
-            <w:proofErr w:type="spellEnd"/>
           </w:p>
         </w:tc>
         <w:tc>
@@ -5002,16 +4514,8 @@
               <w:rPr>
                 <w:rFonts w:hint="eastAsia"/>
               </w:rPr>
-              <w:t xml:space="preserve">2) </w:t>
-            </w:r>
-            <w:proofErr w:type="spellStart"/>
-            <w:r>
-              <w:rPr>
-                <w:rFonts w:hint="eastAsia"/>
-              </w:rPr>
-              <w:t>testWhileIdle</w:t>
-            </w:r>
-            <w:proofErr w:type="spellEnd"/>
+              <w:t>2) testWhileIdle</w:t>
+            </w:r>
             <w:r>
               <w:rPr>
                 <w:rFonts w:hint="eastAsia"/>
@@ -5033,14 +4537,12 @@
             <w:tcW w:w="2978" w:type="dxa"/>
           </w:tcPr>
           <w:p>
-            <w:proofErr w:type="spellStart"/>
             <w:r>
               <w:t>minEvictableIdle</w:t>
             </w:r>
             <w:r>
               <w:t>TimeMillis</w:t>
             </w:r>
-            <w:proofErr w:type="spellEnd"/>
           </w:p>
         </w:tc>
         <w:tc>
@@ -5054,14 +4556,12 @@
             <w:tcW w:w="3423" w:type="dxa"/>
           </w:tcPr>
           <w:p>
-            <w:proofErr w:type="spellStart"/>
             <w:r>
               <w:rPr>
                 <w:rFonts w:hint="eastAsia"/>
               </w:rPr>
               <w:t>Destory</w:t>
             </w:r>
-            <w:proofErr w:type="spellEnd"/>
             <w:r>
               <w:rPr>
                 <w:rFonts w:hint="eastAsia"/>
@@ -5070,14 +4570,12 @@
             </w:r>
           </w:p>
           <w:p>
-            <w:proofErr w:type="spellStart"/>
             <w:r>
               <w:rPr>
                 <w:rFonts w:hint="eastAsia"/>
               </w:rPr>
               <w:t>minEvictableIdleTimeMillis</w:t>
             </w:r>
-            <w:proofErr w:type="spellEnd"/>
             <w:r>
               <w:rPr>
                 <w:rFonts w:hint="eastAsia"/>
@@ -5099,14 +4597,12 @@
             <w:tcW w:w="2978" w:type="dxa"/>
           </w:tcPr>
           <w:p>
-            <w:proofErr w:type="spellStart"/>
             <w:r>
               <w:t>removeAbandoned</w:t>
             </w:r>
             <w:r>
               <w:t>Timeout</w:t>
             </w:r>
-            <w:proofErr w:type="spellEnd"/>
           </w:p>
         </w:tc>
         <w:tc>
@@ -5177,19 +4673,11 @@
               </w:rPr>
               <w:t>）监控统计用的</w:t>
             </w:r>
-            <w:proofErr w:type="spellStart"/>
-            <w:r>
-              <w:rPr>
-                <w:rFonts w:hint="eastAsia"/>
-              </w:rPr>
-              <w:t>filter:stat</w:t>
-            </w:r>
-            <w:proofErr w:type="spellEnd"/>
-            <w:r>
-              <w:rPr>
-                <w:rFonts w:hint="eastAsia"/>
-              </w:rPr>
-              <w:t xml:space="preserve">                  2</w:t>
+            <w:r>
+              <w:rPr>
+                <w:rFonts w:hint="eastAsia"/>
+              </w:rPr>
+              <w:t>filter:stat                  2</w:t>
             </w:r>
             <w:r>
               <w:rPr>
@@ -5217,28 +4705,24 @@
               </w:rPr>
               <w:t>）防御</w:t>
             </w:r>
-            <w:proofErr w:type="spellStart"/>
             <w:r>
               <w:rPr>
                 <w:rFonts w:hint="eastAsia"/>
               </w:rPr>
               <w:t>sql</w:t>
             </w:r>
-            <w:proofErr w:type="spellEnd"/>
             <w:r>
               <w:rPr>
                 <w:rFonts w:hint="eastAsia"/>
               </w:rPr>
               <w:t>注入的</w:t>
             </w:r>
-            <w:proofErr w:type="spellStart"/>
             <w:r>
               <w:rPr>
                 <w:rFonts w:hint="eastAsia"/>
               </w:rPr>
               <w:t>filter:wall</w:t>
             </w:r>
-            <w:proofErr w:type="spellEnd"/>
           </w:p>
         </w:tc>
         <w:tc>
@@ -5498,7 +4982,6 @@
                 <w:szCs w:val="21"/>
               </w:rPr>
             </w:pPr>
-            <w:proofErr w:type="spellStart"/>
             <w:r>
               <w:rPr>
                 <w:rFonts w:ascii="Arial" w:eastAsia="宋体" w:hAnsi="Arial" w:cs="Arial"/>
@@ -5506,17 +4989,7 @@
                 <w:kern w:val="0"/>
                 <w:szCs w:val="21"/>
               </w:rPr>
-              <w:t>minIdle</w:t>
-            </w:r>
-            <w:proofErr w:type="spellEnd"/>
-            <w:r>
-              <w:rPr>
-                <w:rFonts w:ascii="Arial" w:eastAsia="宋体" w:hAnsi="Arial" w:cs="Arial"/>
-                <w:color w:val="3F3F3F"/>
-                <w:kern w:val="0"/>
-                <w:szCs w:val="21"/>
-              </w:rPr>
-              <w:t>(0)</w:t>
+              <w:t>minIdle(0)</w:t>
             </w:r>
           </w:p>
         </w:tc>
@@ -5545,7 +5018,6 @@
                 <w:szCs w:val="21"/>
               </w:rPr>
             </w:pPr>
-            <w:proofErr w:type="spellStart"/>
             <w:r>
               <w:rPr>
                 <w:rFonts w:ascii="Arial" w:eastAsia="宋体" w:hAnsi="Arial" w:cs="Arial"/>
@@ -5553,17 +5025,7 @@
                 <w:kern w:val="0"/>
                 <w:szCs w:val="21"/>
               </w:rPr>
-              <w:t>minPoolSize</w:t>
-            </w:r>
-            <w:proofErr w:type="spellEnd"/>
-            <w:r>
-              <w:rPr>
-                <w:rFonts w:ascii="Arial" w:eastAsia="宋体" w:hAnsi="Arial" w:cs="Arial"/>
-                <w:color w:val="3F3F3F"/>
-                <w:kern w:val="0"/>
-                <w:szCs w:val="21"/>
-              </w:rPr>
-              <w:t>(3)</w:t>
+              <w:t>minPoolSize(3)</w:t>
             </w:r>
           </w:p>
         </w:tc>
@@ -5592,7 +5054,6 @@
                 <w:szCs w:val="21"/>
               </w:rPr>
             </w:pPr>
-            <w:proofErr w:type="spellStart"/>
             <w:r>
               <w:rPr>
                 <w:rFonts w:ascii="Arial" w:eastAsia="宋体" w:hAnsi="Arial" w:cs="Arial"/>
@@ -5600,17 +5061,7 @@
                 <w:kern w:val="0"/>
                 <w:szCs w:val="21"/>
               </w:rPr>
-              <w:t>minIdle</w:t>
-            </w:r>
-            <w:proofErr w:type="spellEnd"/>
-            <w:r>
-              <w:rPr>
-                <w:rFonts w:ascii="Arial" w:eastAsia="宋体" w:hAnsi="Arial" w:cs="Arial"/>
-                <w:color w:val="3F3F3F"/>
-                <w:kern w:val="0"/>
-                <w:szCs w:val="21"/>
-              </w:rPr>
-              <w:t>(0)</w:t>
+              <w:t>minIdle(0)</w:t>
             </w:r>
           </w:p>
         </w:tc>
@@ -5682,7 +5133,6 @@
                 <w:szCs w:val="21"/>
               </w:rPr>
             </w:pPr>
-            <w:proofErr w:type="spellStart"/>
             <w:r>
               <w:rPr>
                 <w:rFonts w:ascii="Arial" w:eastAsia="宋体" w:hAnsi="Arial" w:cs="Arial"/>
@@ -5690,17 +5140,7 @@
                 <w:kern w:val="0"/>
                 <w:szCs w:val="21"/>
               </w:rPr>
-              <w:t>initialSize</w:t>
-            </w:r>
-            <w:proofErr w:type="spellEnd"/>
-            <w:r>
-              <w:rPr>
-                <w:rFonts w:ascii="Arial" w:eastAsia="宋体" w:hAnsi="Arial" w:cs="Arial"/>
-                <w:color w:val="3F3F3F"/>
-                <w:kern w:val="0"/>
-                <w:szCs w:val="21"/>
-              </w:rPr>
-              <w:t>(0)</w:t>
+              <w:t>initialSize(0)</w:t>
             </w:r>
           </w:p>
         </w:tc>
@@ -5729,7 +5169,6 @@
                 <w:szCs w:val="21"/>
               </w:rPr>
             </w:pPr>
-            <w:proofErr w:type="spellStart"/>
             <w:r>
               <w:rPr>
                 <w:rFonts w:ascii="Arial" w:eastAsia="宋体" w:hAnsi="Arial" w:cs="Arial"/>
@@ -5737,17 +5176,7 @@
                 <w:kern w:val="0"/>
                 <w:szCs w:val="21"/>
               </w:rPr>
-              <w:t>initialPoolSize</w:t>
-            </w:r>
-            <w:proofErr w:type="spellEnd"/>
-            <w:r>
-              <w:rPr>
-                <w:rFonts w:ascii="Arial" w:eastAsia="宋体" w:hAnsi="Arial" w:cs="Arial"/>
-                <w:color w:val="3F3F3F"/>
-                <w:kern w:val="0"/>
-                <w:szCs w:val="21"/>
-              </w:rPr>
-              <w:t>(3)</w:t>
+              <w:t>initialPoolSize(3)</w:t>
             </w:r>
           </w:p>
         </w:tc>
@@ -5776,7 +5205,6 @@
                 <w:szCs w:val="21"/>
               </w:rPr>
             </w:pPr>
-            <w:proofErr w:type="spellStart"/>
             <w:r>
               <w:rPr>
                 <w:rFonts w:ascii="Arial" w:eastAsia="宋体" w:hAnsi="Arial" w:cs="Arial"/>
@@ -5784,17 +5212,7 @@
                 <w:kern w:val="0"/>
                 <w:szCs w:val="21"/>
               </w:rPr>
-              <w:t>initialSize</w:t>
-            </w:r>
-            <w:proofErr w:type="spellEnd"/>
-            <w:r>
-              <w:rPr>
-                <w:rFonts w:ascii="Arial" w:eastAsia="宋体" w:hAnsi="Arial" w:cs="Arial"/>
-                <w:color w:val="3F3F3F"/>
-                <w:kern w:val="0"/>
-                <w:szCs w:val="21"/>
-              </w:rPr>
-              <w:t>(0)</w:t>
+              <w:t>initialSize(0)</w:t>
             </w:r>
           </w:p>
         </w:tc>
@@ -5866,7 +5284,6 @@
                 <w:szCs w:val="21"/>
               </w:rPr>
             </w:pPr>
-            <w:proofErr w:type="spellStart"/>
             <w:r>
               <w:rPr>
                 <w:rFonts w:ascii="Arial" w:eastAsia="宋体" w:hAnsi="Arial" w:cs="Arial"/>
@@ -5874,17 +5291,7 @@
                 <w:kern w:val="0"/>
                 <w:szCs w:val="21"/>
               </w:rPr>
-              <w:t>maxTotal</w:t>
-            </w:r>
-            <w:proofErr w:type="spellEnd"/>
-            <w:r>
-              <w:rPr>
-                <w:rFonts w:ascii="Arial" w:eastAsia="宋体" w:hAnsi="Arial" w:cs="Arial"/>
-                <w:color w:val="3F3F3F"/>
-                <w:kern w:val="0"/>
-                <w:szCs w:val="21"/>
-              </w:rPr>
-              <w:t>(8)</w:t>
+              <w:t>maxTotal(8)</w:t>
             </w:r>
           </w:p>
         </w:tc>
@@ -5913,7 +5320,6 @@
                 <w:szCs w:val="21"/>
               </w:rPr>
             </w:pPr>
-            <w:proofErr w:type="spellStart"/>
             <w:r>
               <w:rPr>
                 <w:rFonts w:ascii="Arial" w:eastAsia="宋体" w:hAnsi="Arial" w:cs="Arial"/>
@@ -5921,17 +5327,7 @@
                 <w:kern w:val="0"/>
                 <w:szCs w:val="21"/>
               </w:rPr>
-              <w:t>maxPoolSize</w:t>
-            </w:r>
-            <w:proofErr w:type="spellEnd"/>
-            <w:r>
-              <w:rPr>
-                <w:rFonts w:ascii="Arial" w:eastAsia="宋体" w:hAnsi="Arial" w:cs="Arial"/>
-                <w:color w:val="3F3F3F"/>
-                <w:kern w:val="0"/>
-                <w:szCs w:val="21"/>
-              </w:rPr>
-              <w:t>(15)</w:t>
+              <w:t>maxPoolSize(15)</w:t>
             </w:r>
           </w:p>
         </w:tc>
@@ -5960,7 +5356,6 @@
                 <w:szCs w:val="21"/>
               </w:rPr>
             </w:pPr>
-            <w:proofErr w:type="spellStart"/>
             <w:r>
               <w:rPr>
                 <w:rFonts w:ascii="Arial" w:eastAsia="宋体" w:hAnsi="Arial" w:cs="Arial"/>
@@ -5968,17 +5363,7 @@
                 <w:kern w:val="0"/>
                 <w:szCs w:val="21"/>
               </w:rPr>
-              <w:t>maxActive</w:t>
-            </w:r>
-            <w:proofErr w:type="spellEnd"/>
-            <w:r>
-              <w:rPr>
-                <w:rFonts w:ascii="Arial" w:eastAsia="宋体" w:hAnsi="Arial" w:cs="Arial"/>
-                <w:color w:val="3F3F3F"/>
-                <w:kern w:val="0"/>
-                <w:szCs w:val="21"/>
-              </w:rPr>
-              <w:t>(8)</w:t>
+              <w:t>maxActive(8)</w:t>
             </w:r>
           </w:p>
         </w:tc>
@@ -6050,7 +5435,6 @@
                 <w:szCs w:val="21"/>
               </w:rPr>
             </w:pPr>
-            <w:proofErr w:type="spellStart"/>
             <w:r>
               <w:rPr>
                 <w:rFonts w:ascii="Arial" w:eastAsia="宋体" w:hAnsi="Arial" w:cs="Arial"/>
@@ -6058,9 +5442,8 @@
                 <w:kern w:val="0"/>
                 <w:szCs w:val="21"/>
               </w:rPr>
-              <w:t>maxWaitMillis</w:t>
-            </w:r>
-            <w:proofErr w:type="spellEnd"/>
+              <w:t>maxWaitMillis(</w:t>
+            </w:r>
             <w:r>
               <w:rPr>
                 <w:rFonts w:ascii="Arial" w:eastAsia="宋体" w:hAnsi="Arial" w:cs="Arial"/>
@@ -6068,9 +5451,8 @@
                 <w:kern w:val="0"/>
                 <w:szCs w:val="21"/>
               </w:rPr>
-              <w:t>(</w:t>
-            </w:r>
-            <w:proofErr w:type="gramStart"/>
+              <w:t>毫秒</w:t>
+            </w:r>
             <w:r>
               <w:rPr>
                 <w:rFonts w:ascii="Arial" w:eastAsia="宋体" w:hAnsi="Arial" w:cs="Arial"/>
@@ -6078,18 +5460,8 @@
                 <w:kern w:val="0"/>
                 <w:szCs w:val="21"/>
               </w:rPr>
-              <w:t>毫秒</w:t>
-            </w:r>
-            <w:r>
-              <w:rPr>
-                <w:rFonts w:ascii="Arial" w:eastAsia="宋体" w:hAnsi="Arial" w:cs="Arial"/>
-                <w:color w:val="3F3F3F"/>
-                <w:kern w:val="0"/>
-                <w:szCs w:val="21"/>
-              </w:rPr>
               <w:t>)</w:t>
             </w:r>
-            <w:proofErr w:type="gramEnd"/>
           </w:p>
         </w:tc>
         <w:tc>
@@ -6117,7 +5489,6 @@
                 <w:szCs w:val="21"/>
               </w:rPr>
             </w:pPr>
-            <w:proofErr w:type="spellStart"/>
             <w:r>
               <w:rPr>
                 <w:rFonts w:ascii="Arial" w:eastAsia="宋体" w:hAnsi="Arial" w:cs="Arial"/>
@@ -6125,17 +5496,7 @@
                 <w:kern w:val="0"/>
                 <w:szCs w:val="21"/>
               </w:rPr>
-              <w:t>maxIdleTime</w:t>
-            </w:r>
-            <w:proofErr w:type="spellEnd"/>
-            <w:r>
-              <w:rPr>
-                <w:rFonts w:ascii="Arial" w:eastAsia="宋体" w:hAnsi="Arial" w:cs="Arial"/>
-                <w:color w:val="3F3F3F"/>
-                <w:kern w:val="0"/>
-                <w:szCs w:val="21"/>
-              </w:rPr>
-              <w:t>(0</w:t>
+              <w:t>maxIdleTime(0</w:t>
             </w:r>
             <w:r>
               <w:rPr>
@@ -6182,7 +5543,6 @@
                 <w:szCs w:val="21"/>
               </w:rPr>
             </w:pPr>
-            <w:proofErr w:type="spellStart"/>
             <w:r>
               <w:rPr>
                 <w:rFonts w:ascii="Arial" w:eastAsia="宋体" w:hAnsi="Arial" w:cs="Arial"/>
@@ -6190,9 +5550,8 @@
                 <w:kern w:val="0"/>
                 <w:szCs w:val="21"/>
               </w:rPr>
-              <w:t>maxWait</w:t>
-            </w:r>
-            <w:proofErr w:type="spellEnd"/>
+              <w:t>maxWait(</w:t>
+            </w:r>
             <w:r>
               <w:rPr>
                 <w:rFonts w:ascii="Arial" w:eastAsia="宋体" w:hAnsi="Arial" w:cs="Arial"/>
@@ -6200,9 +5559,8 @@
                 <w:kern w:val="0"/>
                 <w:szCs w:val="21"/>
               </w:rPr>
-              <w:t>(</w:t>
-            </w:r>
-            <w:proofErr w:type="gramStart"/>
+              <w:t>毫秒</w:t>
+            </w:r>
             <w:r>
               <w:rPr>
                 <w:rFonts w:ascii="Arial" w:eastAsia="宋体" w:hAnsi="Arial" w:cs="Arial"/>
@@ -6210,18 +5568,8 @@
                 <w:kern w:val="0"/>
                 <w:szCs w:val="21"/>
               </w:rPr>
-              <w:t>毫秒</w:t>
-            </w:r>
-            <w:r>
-              <w:rPr>
-                <w:rFonts w:ascii="Arial" w:eastAsia="宋体" w:hAnsi="Arial" w:cs="Arial"/>
-                <w:color w:val="3F3F3F"/>
-                <w:kern w:val="0"/>
-                <w:szCs w:val="21"/>
-              </w:rPr>
               <w:t>)</w:t>
             </w:r>
-            <w:proofErr w:type="gramEnd"/>
           </w:p>
         </w:tc>
       </w:tr>
@@ -7113,7 +6461,7 @@
 </file>
 
 <file path=customXml/itemProps2.xml><?xml version="1.0" encoding="utf-8"?>
-<ds:datastoreItem xmlns:ds="http://schemas.openxmlformats.org/officeDocument/2006/customXml" ds:itemID="{FA361EDF-2EE2-461B-B766-6111C75F4B92}">
+<ds:datastoreItem xmlns:ds="http://schemas.openxmlformats.org/officeDocument/2006/customXml" ds:itemID="{1201E84B-9493-40D0-B988-4E93D21A7784}">
   <ds:schemaRefs>
     <ds:schemaRef ds:uri="http://schemas.openxmlformats.org/officeDocument/2006/bibliography"/>
   </ds:schemaRefs>

--- a/连接池.docx
+++ b/连接池.docx
@@ -3574,13 +3574,6 @@
       </w:r>
     </w:p>
     <w:p>
-      <w:pPr>
-        <w:rPr>
-          <w:rFonts w:hint="eastAsia"/>
-        </w:rPr>
-      </w:pPr>
-      <w:bookmarkStart w:id="0" w:name="_GoBack"/>
-      <w:bookmarkEnd w:id="0"/>
       <w:r>
         <w:t>ConnectCount</w:t>
       </w:r>
@@ -3618,18 +3611,19 @@
       <w:tblPr>
         <w:tblStyle w:val="ad"/>
         <w:tblW w:w="0" w:type="auto"/>
+        <w:tblLayout w:type="fixed"/>
         <w:tblLook w:val="04A0" w:firstRow="1" w:lastRow="0" w:firstColumn="1" w:lastColumn="0" w:noHBand="0" w:noVBand="1"/>
       </w:tblPr>
       <w:tblGrid>
-        <w:gridCol w:w="2978"/>
-        <w:gridCol w:w="958"/>
-        <w:gridCol w:w="3423"/>
-        <w:gridCol w:w="1163"/>
+        <w:gridCol w:w="1809"/>
+        <w:gridCol w:w="993"/>
+        <w:gridCol w:w="3969"/>
+        <w:gridCol w:w="1751"/>
       </w:tblGrid>
       <w:tr>
         <w:tc>
           <w:tcPr>
-            <w:tcW w:w="2978" w:type="dxa"/>
+            <w:tcW w:w="1809" w:type="dxa"/>
           </w:tcPr>
           <w:p>
             <w:r>
@@ -3642,7 +3636,7 @@
         </w:tc>
         <w:tc>
           <w:tcPr>
-            <w:tcW w:w="958" w:type="dxa"/>
+            <w:tcW w:w="993" w:type="dxa"/>
           </w:tcPr>
           <w:p>
             <w:r>
@@ -3655,7 +3649,7 @@
         </w:tc>
         <w:tc>
           <w:tcPr>
-            <w:tcW w:w="3423" w:type="dxa"/>
+            <w:tcW w:w="3969" w:type="dxa"/>
           </w:tcPr>
           <w:p>
             <w:r>
@@ -3668,7 +3662,7 @@
         </w:tc>
         <w:tc>
           <w:tcPr>
-            <w:tcW w:w="1163" w:type="dxa"/>
+            <w:tcW w:w="1751" w:type="dxa"/>
           </w:tcPr>
           <w:p>
             <w:r>
@@ -3683,7 +3677,7 @@
       <w:tr>
         <w:tc>
           <w:tcPr>
-            <w:tcW w:w="2978" w:type="dxa"/>
+            <w:tcW w:w="1809" w:type="dxa"/>
           </w:tcPr>
           <w:p>
             <w:r>
@@ -3693,13 +3687,13 @@
         </w:tc>
         <w:tc>
           <w:tcPr>
-            <w:tcW w:w="958" w:type="dxa"/>
+            <w:tcW w:w="993" w:type="dxa"/>
           </w:tcPr>
           <w:p/>
         </w:tc>
         <w:tc>
           <w:tcPr>
-            <w:tcW w:w="3423" w:type="dxa"/>
+            <w:tcW w:w="3969" w:type="dxa"/>
           </w:tcPr>
           <w:p>
             <w:r>
@@ -3754,7 +3748,7 @@
         </w:tc>
         <w:tc>
           <w:tcPr>
-            <w:tcW w:w="1163" w:type="dxa"/>
+            <w:tcW w:w="1751" w:type="dxa"/>
           </w:tcPr>
           <w:p/>
         </w:tc>
@@ -3762,7 +3756,7 @@
       <w:tr>
         <w:tc>
           <w:tcPr>
-            <w:tcW w:w="2978" w:type="dxa"/>
+            <w:tcW w:w="1809" w:type="dxa"/>
           </w:tcPr>
           <w:p>
             <w:r>
@@ -3772,7 +3766,7 @@
         </w:tc>
         <w:tc>
           <w:tcPr>
-            <w:tcW w:w="958" w:type="dxa"/>
+            <w:tcW w:w="993" w:type="dxa"/>
           </w:tcPr>
           <w:p>
             <w:r>
@@ -3785,7 +3779,7 @@
         </w:tc>
         <w:tc>
           <w:tcPr>
-            <w:tcW w:w="3423" w:type="dxa"/>
+            <w:tcW w:w="3969" w:type="dxa"/>
           </w:tcPr>
           <w:p>
             <w:r>
@@ -3858,7 +3852,7 @@
         </w:tc>
         <w:tc>
           <w:tcPr>
-            <w:tcW w:w="1163" w:type="dxa"/>
+            <w:tcW w:w="1751" w:type="dxa"/>
           </w:tcPr>
           <w:p/>
         </w:tc>
@@ -3866,7 +3860,7 @@
       <w:tr>
         <w:tc>
           <w:tcPr>
-            <w:tcW w:w="2978" w:type="dxa"/>
+            <w:tcW w:w="1809" w:type="dxa"/>
           </w:tcPr>
           <w:p>
             <w:r>
@@ -3876,7 +3870,7 @@
         </w:tc>
         <w:tc>
           <w:tcPr>
-            <w:tcW w:w="958" w:type="dxa"/>
+            <w:tcW w:w="993" w:type="dxa"/>
           </w:tcPr>
           <w:p>
             <w:r>
@@ -3889,7 +3883,7 @@
         </w:tc>
         <w:tc>
           <w:tcPr>
-            <w:tcW w:w="3423" w:type="dxa"/>
+            <w:tcW w:w="3969" w:type="dxa"/>
           </w:tcPr>
           <w:p>
             <w:r>
@@ -3926,7 +3920,7 @@
         </w:tc>
         <w:tc>
           <w:tcPr>
-            <w:tcW w:w="1163" w:type="dxa"/>
+            <w:tcW w:w="1751" w:type="dxa"/>
           </w:tcPr>
           <w:p/>
         </w:tc>
@@ -3934,7 +3928,7 @@
       <w:tr>
         <w:tc>
           <w:tcPr>
-            <w:tcW w:w="2978" w:type="dxa"/>
+            <w:tcW w:w="1809" w:type="dxa"/>
           </w:tcPr>
           <w:p>
             <w:r>
@@ -3944,13 +3938,13 @@
         </w:tc>
         <w:tc>
           <w:tcPr>
-            <w:tcW w:w="958" w:type="dxa"/>
+            <w:tcW w:w="993" w:type="dxa"/>
           </w:tcPr>
           <w:p/>
         </w:tc>
         <w:tc>
           <w:tcPr>
-            <w:tcW w:w="3423" w:type="dxa"/>
+            <w:tcW w:w="3969" w:type="dxa"/>
           </w:tcPr>
           <w:p>
             <w:r>
@@ -3963,7 +3957,7 @@
         </w:tc>
         <w:tc>
           <w:tcPr>
-            <w:tcW w:w="1163" w:type="dxa"/>
+            <w:tcW w:w="1751" w:type="dxa"/>
           </w:tcPr>
           <w:p/>
         </w:tc>
@@ -3971,7 +3965,7 @@
       <w:tr>
         <w:tc>
           <w:tcPr>
-            <w:tcW w:w="2978" w:type="dxa"/>
+            <w:tcW w:w="1809" w:type="dxa"/>
           </w:tcPr>
           <w:p>
             <w:r>
@@ -3981,13 +3975,13 @@
         </w:tc>
         <w:tc>
           <w:tcPr>
-            <w:tcW w:w="958" w:type="dxa"/>
+            <w:tcW w:w="993" w:type="dxa"/>
           </w:tcPr>
           <w:p/>
         </w:tc>
         <w:tc>
           <w:tcPr>
-            <w:tcW w:w="3423" w:type="dxa"/>
+            <w:tcW w:w="3969" w:type="dxa"/>
           </w:tcPr>
           <w:p>
             <w:r>
@@ -4064,15 +4058,44 @@
         </w:tc>
         <w:tc>
           <w:tcPr>
-            <w:tcW w:w="1163" w:type="dxa"/>
-          </w:tcPr>
-          <w:p/>
+            <w:tcW w:w="1751" w:type="dxa"/>
+          </w:tcPr>
+          <w:p>
+            <w:r>
+              <w:rPr>
+                <w:rFonts w:hint="eastAsia"/>
+              </w:rPr>
+              <w:t>参考：</w:t>
+            </w:r>
+          </w:p>
+          <w:p>
+            <w:r>
+              <w:t>DruidDataSource</w:t>
+            </w:r>
+            <w:r>
+              <w:rPr>
+                <w:rFonts w:hint="eastAsia"/>
+              </w:rPr>
+              <w:t>中的</w:t>
+            </w:r>
+            <w:r>
+              <w:rPr>
+                <w:rFonts w:hint="eastAsia"/>
+              </w:rPr>
+              <w:t>线程：</w:t>
+            </w:r>
+          </w:p>
+          <w:p>
+            <w:r>
+              <w:t>DestroyTask</w:t>
+            </w:r>
+          </w:p>
         </w:tc>
       </w:tr>
       <w:tr>
         <w:tc>
           <w:tcPr>
-            <w:tcW w:w="2978" w:type="dxa"/>
+            <w:tcW w:w="1809" w:type="dxa"/>
           </w:tcPr>
           <w:p>
             <w:r>
@@ -4082,7 +4105,7 @@
         </w:tc>
         <w:tc>
           <w:tcPr>
-            <w:tcW w:w="958" w:type="dxa"/>
+            <w:tcW w:w="993" w:type="dxa"/>
           </w:tcPr>
           <w:p>
             <w:r>
@@ -4098,7 +4121,7 @@
         </w:tc>
         <w:tc>
           <w:tcPr>
-            <w:tcW w:w="3423" w:type="dxa"/>
+            <w:tcW w:w="3969" w:type="dxa"/>
           </w:tcPr>
           <w:p>
             <w:r>
@@ -4125,13 +4148,23 @@
                 <w:b/>
                 <w:color w:val="FF0000"/>
               </w:rPr>
-              <w:t>会降低性能。</w:t>
-            </w:r>
-          </w:p>
-        </w:tc>
-        <w:tc>
-          <w:tcPr>
-            <w:tcW w:w="1163" w:type="dxa"/>
+              <w:t>会降</w:t>
+            </w:r>
+            <w:bookmarkStart w:id="0" w:name="_GoBack"/>
+            <w:bookmarkEnd w:id="0"/>
+            <w:r>
+              <w:rPr>
+                <w:rFonts w:hint="eastAsia"/>
+                <w:b/>
+                <w:color w:val="FF0000"/>
+              </w:rPr>
+              <w:t>低性能。</w:t>
+            </w:r>
+          </w:p>
+        </w:tc>
+        <w:tc>
+          <w:tcPr>
+            <w:tcW w:w="1751" w:type="dxa"/>
           </w:tcPr>
           <w:p/>
         </w:tc>
@@ -4139,7 +4172,7 @@
       <w:tr>
         <w:tc>
           <w:tcPr>
-            <w:tcW w:w="2978" w:type="dxa"/>
+            <w:tcW w:w="1809" w:type="dxa"/>
           </w:tcPr>
           <w:p>
             <w:r>
@@ -4149,7 +4182,7 @@
         </w:tc>
         <w:tc>
           <w:tcPr>
-            <w:tcW w:w="958" w:type="dxa"/>
+            <w:tcW w:w="993" w:type="dxa"/>
           </w:tcPr>
           <w:p>
             <w:r>
@@ -4162,7 +4195,7 @@
         </w:tc>
         <w:tc>
           <w:tcPr>
-            <w:tcW w:w="3423" w:type="dxa"/>
+            <w:tcW w:w="3969" w:type="dxa"/>
           </w:tcPr>
           <w:p>
             <w:r>
@@ -4195,7 +4228,7 @@
         </w:tc>
         <w:tc>
           <w:tcPr>
-            <w:tcW w:w="1163" w:type="dxa"/>
+            <w:tcW w:w="1751" w:type="dxa"/>
           </w:tcPr>
           <w:p/>
         </w:tc>
@@ -4203,7 +4236,7 @@
       <w:tr>
         <w:tc>
           <w:tcPr>
-            <w:tcW w:w="2978" w:type="dxa"/>
+            <w:tcW w:w="1809" w:type="dxa"/>
           </w:tcPr>
           <w:p>
             <w:r>
@@ -4213,7 +4246,7 @@
         </w:tc>
         <w:tc>
           <w:tcPr>
-            <w:tcW w:w="958" w:type="dxa"/>
+            <w:tcW w:w="993" w:type="dxa"/>
           </w:tcPr>
           <w:p>
             <w:r>
@@ -4229,7 +4262,7 @@
         </w:tc>
         <w:tc>
           <w:tcPr>
-            <w:tcW w:w="3423" w:type="dxa"/>
+            <w:tcW w:w="3969" w:type="dxa"/>
           </w:tcPr>
           <w:p>
             <w:pPr>
@@ -4292,19 +4325,203 @@
               </w:rPr>
               <w:t>检测连接是否有效</w:t>
             </w:r>
-          </w:p>
-        </w:tc>
-        <w:tc>
-          <w:tcPr>
-            <w:tcW w:w="1163" w:type="dxa"/>
-          </w:tcPr>
-          <w:p/>
+            <w:r>
+              <w:t>，</w:t>
+            </w:r>
+            <w:r>
+              <w:rPr>
+                <w:rFonts w:hint="eastAsia"/>
+              </w:rPr>
+              <w:t>如果开启了</w:t>
+            </w:r>
+            <w:r>
+              <w:rPr>
+                <w:rFonts w:hint="eastAsia"/>
+              </w:rPr>
+              <w:t>testOnBorrow</w:t>
+            </w:r>
+            <w:r>
+              <w:rPr>
+                <w:rFonts w:hint="eastAsia"/>
+              </w:rPr>
+              <w:t>则此属性无效</w:t>
+            </w:r>
+            <w:r>
+              <w:rPr>
+                <w:rFonts w:hint="eastAsia"/>
+              </w:rPr>
+              <w:t>，该属性与</w:t>
+            </w:r>
+          </w:p>
+          <w:p>
+            <w:r>
+              <w:t>timeBetweenEvictionRunsMillis</w:t>
+            </w:r>
+            <w:r>
+              <w:rPr>
+                <w:rFonts w:hint="eastAsia"/>
+              </w:rPr>
+              <w:t>无关，如果没有设置</w:t>
+            </w:r>
+          </w:p>
+          <w:p>
+            <w:pPr>
+              <w:rPr>
+                <w:color w:val="FF0000"/>
+              </w:rPr>
+            </w:pPr>
+            <w:r>
+              <w:t>timeBetweenEvictionRunsMillis</w:t>
+            </w:r>
+            <w:r>
+              <w:t>，</w:t>
+            </w:r>
+            <w:r>
+              <w:rPr>
+                <w:rFonts w:hint="eastAsia"/>
+              </w:rPr>
+              <w:t>或者设置了一个非法值则采用默认值</w:t>
+            </w:r>
+            <w:r>
+              <w:rPr>
+                <w:rFonts w:hint="eastAsia"/>
+              </w:rPr>
+              <w:t xml:space="preserve"> 1</w:t>
+            </w:r>
+            <w:r>
+              <w:rPr>
+                <w:rFonts w:hint="eastAsia"/>
+              </w:rPr>
+              <w:t>分钟，在该空闲连接的空闲时间大于</w:t>
+            </w:r>
+            <w:r>
+              <w:rPr>
+                <w:rFonts w:hint="eastAsia"/>
+              </w:rPr>
+              <w:t>1</w:t>
+            </w:r>
+            <w:r>
+              <w:rPr>
+                <w:rFonts w:hint="eastAsia"/>
+              </w:rPr>
+              <w:t>分钟的时候才会执行</w:t>
+            </w:r>
+            <w:r>
+              <w:rPr>
+                <w:rFonts w:hint="eastAsia"/>
+              </w:rPr>
+              <w:t>SQL</w:t>
+            </w:r>
+            <w:r>
+              <w:rPr>
+                <w:rFonts w:hint="eastAsia"/>
+              </w:rPr>
+              <w:t>校验，而</w:t>
+            </w:r>
+            <w:r>
+              <w:rPr>
+                <w:rFonts w:hint="eastAsia"/>
+              </w:rPr>
+              <w:t>testOnBorrow</w:t>
+            </w:r>
+            <w:r>
+              <w:rPr>
+                <w:rFonts w:hint="eastAsia"/>
+              </w:rPr>
+              <w:t>是每次</w:t>
+            </w:r>
+            <w:r>
+              <w:rPr>
+                <w:rFonts w:hint="eastAsia"/>
+              </w:rPr>
+              <w:lastRenderedPageBreak/>
+              <w:t>取连接时都会执行</w:t>
+            </w:r>
+            <w:r>
+              <w:rPr>
+                <w:rFonts w:hint="eastAsia"/>
+              </w:rPr>
+              <w:t>SQL</w:t>
+            </w:r>
+            <w:r>
+              <w:rPr>
+                <w:rFonts w:hint="eastAsia"/>
+              </w:rPr>
+              <w:t>校验，相对来说</w:t>
+            </w:r>
+            <w:r>
+              <w:rPr>
+                <w:rFonts w:hint="eastAsia"/>
+              </w:rPr>
+              <w:t>testWhileIdle</w:t>
+            </w:r>
+            <w:r>
+              <w:rPr>
+                <w:rFonts w:hint="eastAsia"/>
+              </w:rPr>
+              <w:t>对性能的影响不大，建议开启</w:t>
+            </w:r>
+            <w:r>
+              <w:rPr>
+                <w:rFonts w:hint="eastAsia"/>
+              </w:rPr>
+              <w:t>，相比</w:t>
+            </w:r>
+            <w:r>
+              <w:rPr>
+                <w:rFonts w:hint="eastAsia"/>
+              </w:rPr>
+              <w:t>DBCP</w:t>
+            </w:r>
+            <w:r>
+              <w:rPr>
+                <w:rFonts w:hint="eastAsia"/>
+              </w:rPr>
+              <w:t>而言……</w:t>
+            </w:r>
+          </w:p>
+        </w:tc>
+        <w:tc>
+          <w:tcPr>
+            <w:tcW w:w="1751" w:type="dxa"/>
+          </w:tcPr>
+          <w:p>
+            <w:r>
+              <w:rPr>
+                <w:rFonts w:hint="eastAsia"/>
+              </w:rPr>
+              <w:lastRenderedPageBreak/>
+              <w:t>源码参考</w:t>
+            </w:r>
+          </w:p>
+          <w:p>
+            <w:r>
+              <w:t>DruidDataSource</w:t>
+            </w:r>
+            <w:r>
+              <w:rPr>
+                <w:rFonts w:hint="eastAsia"/>
+              </w:rPr>
+              <w:t>中的</w:t>
+            </w:r>
+          </w:p>
+          <w:p>
+            <w:r>
+              <w:t>getConnectionDirect</w:t>
+            </w:r>
+            <w:r>
+              <w:rPr>
+                <w:rFonts w:hint="eastAsia"/>
+              </w:rPr>
+              <w:t>方法</w:t>
+            </w:r>
+          </w:p>
         </w:tc>
       </w:tr>
       <w:tr>
         <w:tc>
           <w:tcPr>
-            <w:tcW w:w="2978" w:type="dxa"/>
+            <w:tcW w:w="1809" w:type="dxa"/>
           </w:tcPr>
           <w:p>
             <w:r>
@@ -4314,13 +4531,13 @@
         </w:tc>
         <w:tc>
           <w:tcPr>
-            <w:tcW w:w="958" w:type="dxa"/>
+            <w:tcW w:w="993" w:type="dxa"/>
           </w:tcPr>
           <w:p/>
         </w:tc>
         <w:tc>
           <w:tcPr>
-            <w:tcW w:w="3423" w:type="dxa"/>
+            <w:tcW w:w="3969" w:type="dxa"/>
           </w:tcPr>
           <w:p>
             <w:r>
@@ -4369,7 +4586,6 @@
               <w:rPr>
                 <w:rFonts w:hint="eastAsia"/>
               </w:rPr>
-              <w:lastRenderedPageBreak/>
               <w:t>testOnBorrow</w:t>
             </w:r>
             <w:r>
@@ -4460,7 +4676,7 @@
         </w:tc>
         <w:tc>
           <w:tcPr>
-            <w:tcW w:w="1163" w:type="dxa"/>
+            <w:tcW w:w="1751" w:type="dxa"/>
           </w:tcPr>
           <w:p/>
         </w:tc>
@@ -4468,7 +4684,7 @@
       <w:tr>
         <w:tc>
           <w:tcPr>
-            <w:tcW w:w="2978" w:type="dxa"/>
+            <w:tcW w:w="1809" w:type="dxa"/>
           </w:tcPr>
           <w:p>
             <w:pPr>
@@ -4487,13 +4703,13 @@
         </w:tc>
         <w:tc>
           <w:tcPr>
-            <w:tcW w:w="958" w:type="dxa"/>
+            <w:tcW w:w="993" w:type="dxa"/>
           </w:tcPr>
           <w:p/>
         </w:tc>
         <w:tc>
           <w:tcPr>
-            <w:tcW w:w="3423" w:type="dxa"/>
+            <w:tcW w:w="3969" w:type="dxa"/>
           </w:tcPr>
           <w:p>
             <w:r>
@@ -4526,7 +4742,7 @@
         </w:tc>
         <w:tc>
           <w:tcPr>
-            <w:tcW w:w="1163" w:type="dxa"/>
+            <w:tcW w:w="1751" w:type="dxa"/>
           </w:tcPr>
           <w:p/>
         </w:tc>
@@ -4534,7 +4750,7 @@
       <w:tr>
         <w:tc>
           <w:tcPr>
-            <w:tcW w:w="2978" w:type="dxa"/>
+            <w:tcW w:w="1809" w:type="dxa"/>
           </w:tcPr>
           <w:p>
             <w:r>
@@ -4547,13 +4763,13 @@
         </w:tc>
         <w:tc>
           <w:tcPr>
-            <w:tcW w:w="958" w:type="dxa"/>
+            <w:tcW w:w="993" w:type="dxa"/>
           </w:tcPr>
           <w:p/>
         </w:tc>
         <w:tc>
           <w:tcPr>
-            <w:tcW w:w="3423" w:type="dxa"/>
+            <w:tcW w:w="3969" w:type="dxa"/>
           </w:tcPr>
           <w:p>
             <w:r>
@@ -4586,7 +4802,7 @@
         </w:tc>
         <w:tc>
           <w:tcPr>
-            <w:tcW w:w="1163" w:type="dxa"/>
+            <w:tcW w:w="1751" w:type="dxa"/>
           </w:tcPr>
           <w:p/>
         </w:tc>
@@ -4594,7 +4810,7 @@
       <w:tr>
         <w:tc>
           <w:tcPr>
-            <w:tcW w:w="2978" w:type="dxa"/>
+            <w:tcW w:w="1809" w:type="dxa"/>
           </w:tcPr>
           <w:p>
             <w:r>
@@ -4607,13 +4823,13 @@
         </w:tc>
         <w:tc>
           <w:tcPr>
-            <w:tcW w:w="958" w:type="dxa"/>
+            <w:tcW w:w="993" w:type="dxa"/>
           </w:tcPr>
           <w:p/>
         </w:tc>
         <w:tc>
           <w:tcPr>
-            <w:tcW w:w="3423" w:type="dxa"/>
+            <w:tcW w:w="3969" w:type="dxa"/>
           </w:tcPr>
           <w:p>
             <w:r>
@@ -4626,7 +4842,7 @@
         </w:tc>
         <w:tc>
           <w:tcPr>
-            <w:tcW w:w="1163" w:type="dxa"/>
+            <w:tcW w:w="1751" w:type="dxa"/>
           </w:tcPr>
           <w:p/>
         </w:tc>
@@ -4634,7 +4850,7 @@
       <w:tr>
         <w:tc>
           <w:tcPr>
-            <w:tcW w:w="2978" w:type="dxa"/>
+            <w:tcW w:w="1809" w:type="dxa"/>
           </w:tcPr>
           <w:p>
             <w:r>
@@ -4644,13 +4860,13 @@
         </w:tc>
         <w:tc>
           <w:tcPr>
-            <w:tcW w:w="958" w:type="dxa"/>
+            <w:tcW w:w="993" w:type="dxa"/>
           </w:tcPr>
           <w:p/>
         </w:tc>
         <w:tc>
           <w:tcPr>
-            <w:tcW w:w="3423" w:type="dxa"/>
+            <w:tcW w:w="3969" w:type="dxa"/>
           </w:tcPr>
           <w:p>
             <w:r>
@@ -4727,7 +4943,7 @@
         </w:tc>
         <w:tc>
           <w:tcPr>
-            <w:tcW w:w="1163" w:type="dxa"/>
+            <w:tcW w:w="1751" w:type="dxa"/>
           </w:tcPr>
           <w:p/>
         </w:tc>
@@ -4736,6 +4952,59 @@
     <w:p/>
     <w:p/>
     <w:p/>
+    <w:p>
+      <w:r>
+        <w:t>lang.js</w:t>
+      </w:r>
+    </w:p>
+    <w:p>
+      <w:r>
+        <w:rPr>
+          <w:rFonts w:hint="eastAsia"/>
+        </w:rPr>
+        <w:t>相关说明可以参考：</w:t>
+      </w:r>
+    </w:p>
+    <w:p>
+      <w:r>
+        <w:t>com/alibaba/druid/1.1.5/druid-1.1.5.jar!/support/http/resources/js/lang.js</w:t>
+      </w:r>
+    </w:p>
+    <w:p>
+      <w:r>
+        <w:t>DruidDataSource</w:t>
+      </w:r>
+      <w:r>
+        <w:t>(</w:t>
+      </w:r>
+      <w:r>
+        <w:rPr>
+          <w:rFonts w:hint="eastAsia"/>
+        </w:rPr>
+        <w:t>重要</w:t>
+      </w:r>
+      <w:r>
+        <w:rPr>
+          <w:rFonts w:hint="eastAsia"/>
+        </w:rPr>
+        <w:t>参考其</w:t>
+      </w:r>
+      <w:r>
+        <w:rPr>
+          <w:rFonts w:hint="eastAsia"/>
+        </w:rPr>
+        <w:t>获取</w:t>
+      </w:r>
+      <w:r>
+        <w:rPr>
+          <w:rFonts w:hint="eastAsia"/>
+        </w:rPr>
+        <w:t>连接的方法</w:t>
+      </w:r>
+      <w:r>
+        <w:t>)</w:t>
+      </w:r>
+    </w:p>
     <w:p/>
     <w:tbl>
       <w:tblPr>
@@ -6461,7 +6730,7 @@
 </file>
 
 <file path=customXml/itemProps2.xml><?xml version="1.0" encoding="utf-8"?>
-<ds:datastoreItem xmlns:ds="http://schemas.openxmlformats.org/officeDocument/2006/customXml" ds:itemID="{1201E84B-9493-40D0-B988-4E93D21A7784}">
+<ds:datastoreItem xmlns:ds="http://schemas.openxmlformats.org/officeDocument/2006/customXml" ds:itemID="{B221B3E4-426C-4D53-A82D-79724AF63FDC}">
   <ds:schemaRefs>
     <ds:schemaRef ds:uri="http://schemas.openxmlformats.org/officeDocument/2006/bibliography"/>
   </ds:schemaRefs>

--- a/连接池.docx
+++ b/连接池.docx
@@ -38,20 +38,24 @@
       </w:r>
     </w:p>
     <w:p>
+      <w:proofErr w:type="gramStart"/>
       <w:r>
         <w:rPr>
           <w:rFonts w:hint="eastAsia"/>
         </w:rPr>
         <w:t>commons-dbcp-1.2.1.jar</w:t>
       </w:r>
+      <w:proofErr w:type="gramEnd"/>
     </w:p>
     <w:p>
+      <w:proofErr w:type="gramStart"/>
       <w:r>
         <w:rPr>
           <w:rFonts w:hint="eastAsia"/>
         </w:rPr>
         <w:t>commons-pool-1.3.jar</w:t>
       </w:r>
+      <w:proofErr w:type="gramEnd"/>
     </w:p>
     <w:p>
       <w:r>
@@ -982,12 +986,14 @@
             <w:tcW w:w="2645" w:type="dxa"/>
           </w:tcPr>
           <w:p>
+            <w:proofErr w:type="spellStart"/>
             <w:r>
               <w:rPr>
                 <w:rFonts w:hint="eastAsia"/>
               </w:rPr>
               <w:t>defaultReadOnly</w:t>
             </w:r>
+            <w:proofErr w:type="spellEnd"/>
           </w:p>
         </w:tc>
         <w:tc>
@@ -1028,11 +1034,75 @@
               </w:rPr>
               <w:t>调用这些方法的其中之一后</w:t>
             </w:r>
-            <w:r>
-              <w:rPr>
-                <w:rFonts w:hint="eastAsia"/>
-              </w:rPr>
-              <w:t>getConnection, setLogwriter, setLoginTimeout, getLoginTimeout, getLogWriter)</w:t>
+            <w:proofErr w:type="spellStart"/>
+            <w:r>
+              <w:rPr>
+                <w:rFonts w:hint="eastAsia"/>
+              </w:rPr>
+              <w:t>getConnection</w:t>
+            </w:r>
+            <w:proofErr w:type="spellEnd"/>
+            <w:r>
+              <w:rPr>
+                <w:rFonts w:hint="eastAsia"/>
+              </w:rPr>
+              <w:t xml:space="preserve">, </w:t>
+            </w:r>
+            <w:proofErr w:type="spellStart"/>
+            <w:r>
+              <w:rPr>
+                <w:rFonts w:hint="eastAsia"/>
+              </w:rPr>
+              <w:t>setLogwriter</w:t>
+            </w:r>
+            <w:proofErr w:type="spellEnd"/>
+            <w:r>
+              <w:rPr>
+                <w:rFonts w:hint="eastAsia"/>
+              </w:rPr>
+              <w:t xml:space="preserve">, </w:t>
+            </w:r>
+            <w:proofErr w:type="spellStart"/>
+            <w:r>
+              <w:rPr>
+                <w:rFonts w:hint="eastAsia"/>
+              </w:rPr>
+              <w:t>setLoginTimeout</w:t>
+            </w:r>
+            <w:proofErr w:type="spellEnd"/>
+            <w:r>
+              <w:rPr>
+                <w:rFonts w:hint="eastAsia"/>
+              </w:rPr>
+              <w:t xml:space="preserve">, </w:t>
+            </w:r>
+            <w:proofErr w:type="spellStart"/>
+            <w:r>
+              <w:rPr>
+                <w:rFonts w:hint="eastAsia"/>
+              </w:rPr>
+              <w:t>getLoginTimeout</w:t>
+            </w:r>
+            <w:proofErr w:type="spellEnd"/>
+            <w:r>
+              <w:rPr>
+                <w:rFonts w:hint="eastAsia"/>
+              </w:rPr>
+              <w:t xml:space="preserve">, </w:t>
+            </w:r>
+            <w:proofErr w:type="spellStart"/>
+            <w:r>
+              <w:rPr>
+                <w:rFonts w:hint="eastAsia"/>
+              </w:rPr>
+              <w:t>getLogWriter</w:t>
+            </w:r>
+            <w:proofErr w:type="spellEnd"/>
+            <w:r>
+              <w:rPr>
+                <w:rFonts w:hint="eastAsia"/>
+              </w:rPr>
+              <w:t>)</w:t>
             </w:r>
             <w:r>
               <w:rPr>
@@ -1053,11 +1123,19 @@
               </w:rPr>
               <w:t>连接池在调用这些方法时才会完成初始化过程</w:t>
             </w:r>
-            <w:r>
-              <w:rPr>
-                <w:rFonts w:hint="eastAsia"/>
-              </w:rPr>
-              <w:t xml:space="preserve">getConnection </w:t>
+            <w:proofErr w:type="spellStart"/>
+            <w:r>
+              <w:rPr>
+                <w:rFonts w:hint="eastAsia"/>
+              </w:rPr>
+              <w:t>getConnection</w:t>
+            </w:r>
+            <w:proofErr w:type="spellEnd"/>
+            <w:r>
+              <w:rPr>
+                <w:rFonts w:hint="eastAsia"/>
+              </w:rPr>
+              <w:t xml:space="preserve"> </w:t>
             </w:r>
             <w:r>
               <w:rPr>
@@ -1078,9 +1156,11 @@
             <w:tcW w:w="2645" w:type="dxa"/>
           </w:tcPr>
           <w:p>
+            <w:proofErr w:type="spellStart"/>
             <w:r>
               <w:t>initialSize</w:t>
             </w:r>
+            <w:proofErr w:type="spellEnd"/>
           </w:p>
         </w:tc>
         <w:tc>
@@ -1105,7 +1185,21 @@
               <w:rPr>
                 <w:rFonts w:hint="eastAsia"/>
               </w:rPr>
-              <w:t>连接池启动时创建的初始化连接数量（默认值为</w:t>
+              <w:t>连接</w:t>
+            </w:r>
+            <w:proofErr w:type="gramStart"/>
+            <w:r>
+              <w:rPr>
+                <w:rFonts w:hint="eastAsia"/>
+              </w:rPr>
+              <w:t>池启动</w:t>
+            </w:r>
+            <w:proofErr w:type="gramEnd"/>
+            <w:r>
+              <w:rPr>
+                <w:rFonts w:hint="eastAsia"/>
+              </w:rPr>
+              <w:t>时创建的初始化连接数量（默认值为</w:t>
             </w:r>
             <w:r>
               <w:rPr>
@@ -1138,9 +1232,11 @@
             <w:tcW w:w="2645" w:type="dxa"/>
           </w:tcPr>
           <w:p>
+            <w:proofErr w:type="spellStart"/>
             <w:r>
               <w:t>maxActive</w:t>
             </w:r>
+            <w:proofErr w:type="spellEnd"/>
           </w:p>
         </w:tc>
         <w:tc>
@@ -1222,9 +1318,11 @@
             <w:tcW w:w="2645" w:type="dxa"/>
           </w:tcPr>
           <w:p>
+            <w:proofErr w:type="spellStart"/>
             <w:r>
               <w:t>maxIdle</w:t>
             </w:r>
+            <w:proofErr w:type="spellEnd"/>
           </w:p>
         </w:tc>
         <w:tc>
@@ -1263,12 +1361,14 @@
               </w:rPr>
               <w:t>个，</w:t>
             </w:r>
+            <w:proofErr w:type="spellStart"/>
             <w:r>
               <w:rPr>
                 <w:rFonts w:hint="eastAsia"/>
               </w:rPr>
               <w:t>maxIdle</w:t>
             </w:r>
+            <w:proofErr w:type="spellEnd"/>
             <w:r>
               <w:rPr>
                 <w:rFonts w:hint="eastAsia"/>
@@ -1299,36 +1399,42 @@
               </w:rPr>
               <w:t>上升超过</w:t>
             </w:r>
+            <w:proofErr w:type="spellStart"/>
             <w:r>
               <w:rPr>
                 <w:rFonts w:hint="eastAsia"/>
               </w:rPr>
               <w:t>maxIdle</w:t>
             </w:r>
+            <w:proofErr w:type="spellEnd"/>
             <w:r>
               <w:rPr>
                 <w:rFonts w:hint="eastAsia"/>
               </w:rPr>
               <w:t>，而造成频繁的连接销毁和创建，类似于</w:t>
             </w:r>
+            <w:proofErr w:type="spellStart"/>
             <w:r>
               <w:rPr>
                 <w:rFonts w:hint="eastAsia"/>
               </w:rPr>
               <w:t>jvm</w:t>
             </w:r>
+            <w:proofErr w:type="spellEnd"/>
             <w:r>
               <w:rPr>
                 <w:rFonts w:hint="eastAsia"/>
               </w:rPr>
               <w:t>参数中的</w:t>
             </w:r>
+            <w:proofErr w:type="spellStart"/>
             <w:r>
               <w:rPr>
                 <w:rFonts w:hint="eastAsia"/>
               </w:rPr>
               <w:t>Xmx</w:t>
             </w:r>
+            <w:proofErr w:type="spellEnd"/>
             <w:r>
               <w:rPr>
                 <w:rFonts w:hint="eastAsia"/>
@@ -1360,9 +1466,11 @@
             <w:tcW w:w="2645" w:type="dxa"/>
           </w:tcPr>
           <w:p>
+            <w:proofErr w:type="spellStart"/>
             <w:r>
               <w:t>minIdle</w:t>
             </w:r>
+            <w:proofErr w:type="spellEnd"/>
           </w:p>
         </w:tc>
         <w:tc>
@@ -1413,48 +1521,70 @@
               </w:rPr>
               <w:t>，该参数越接近</w:t>
             </w:r>
+            <w:proofErr w:type="spellStart"/>
             <w:r>
               <w:rPr>
                 <w:rFonts w:hint="eastAsia"/>
               </w:rPr>
               <w:t>maxIdle</w:t>
             </w:r>
-            <w:r>
-              <w:rPr>
-                <w:rFonts w:hint="eastAsia"/>
-              </w:rPr>
-              <w:t>，性能越好，因为连接的创建和销毁，都是需要消耗资源的；但是不能太大，因为在机器很空闲的时候，也会创建低于</w:t>
-            </w:r>
+            <w:proofErr w:type="spellEnd"/>
+            <w:r>
+              <w:rPr>
+                <w:rFonts w:hint="eastAsia"/>
+              </w:rPr>
+              <w:t>，性能越好，因为连接的创建和销毁，都是需要消耗资源的；但是不能太大，因为在机器</w:t>
+            </w:r>
+            <w:proofErr w:type="gramStart"/>
+            <w:r>
+              <w:rPr>
+                <w:rFonts w:hint="eastAsia"/>
+              </w:rPr>
+              <w:t>很</w:t>
+            </w:r>
+            <w:proofErr w:type="gramEnd"/>
+            <w:r>
+              <w:rPr>
+                <w:rFonts w:hint="eastAsia"/>
+              </w:rPr>
+              <w:t>空闲的时候，也会创建低于</w:t>
+            </w:r>
+            <w:proofErr w:type="spellStart"/>
             <w:r>
               <w:rPr>
                 <w:rFonts w:hint="eastAsia"/>
               </w:rPr>
               <w:t>minidle</w:t>
             </w:r>
+            <w:proofErr w:type="spellEnd"/>
             <w:r>
               <w:rPr>
                 <w:rFonts w:hint="eastAsia"/>
               </w:rPr>
               <w:t>个数的连接，类似于</w:t>
             </w:r>
+            <w:proofErr w:type="spellStart"/>
             <w:r>
               <w:rPr>
                 <w:rFonts w:hint="eastAsia"/>
               </w:rPr>
               <w:t>jvm</w:t>
             </w:r>
+            <w:proofErr w:type="spellEnd"/>
             <w:r>
               <w:rPr>
                 <w:rFonts w:hint="eastAsia"/>
               </w:rPr>
               <w:t>参数中的</w:t>
             </w:r>
+            <w:proofErr w:type="spellStart"/>
             <w:r>
               <w:rPr>
                 <w:rFonts w:hint="eastAsia"/>
               </w:rPr>
               <w:t>Xmn</w:t>
             </w:r>
+            <w:proofErr w:type="spellEnd"/>
             <w:r>
               <w:rPr>
                 <w:rFonts w:hint="eastAsia"/>
@@ -1480,12 +1610,21 @@
             <w:tcW w:w="2645" w:type="dxa"/>
           </w:tcPr>
           <w:p>
+            <w:proofErr w:type="spellStart"/>
             <w:r>
               <w:rPr>
                 <w:rFonts w:ascii="宋体" w:eastAsia="宋体" w:hAnsi="宋体" w:cs="宋体"/>
                 <w:sz w:val="24"/>
               </w:rPr>
-              <w:t>testOnBorrow </w:t>
+              <w:t>testOnBorrow</w:t>
+            </w:r>
+            <w:proofErr w:type="spellEnd"/>
+            <w:r>
+              <w:rPr>
+                <w:rFonts w:ascii="宋体" w:eastAsia="宋体" w:hAnsi="宋体" w:cs="宋体"/>
+                <w:sz w:val="24"/>
+              </w:rPr>
+              <w:t> </w:t>
             </w:r>
           </w:p>
         </w:tc>
@@ -1511,7 +1650,21 @@
               <w:rPr>
                 <w:rFonts w:hint="eastAsia"/>
               </w:rPr>
-              <w:t>指明在从池中租借对象时是否要进行验证有效，如果对象验证失败，则对象将从池子释放</w:t>
+              <w:t>指明在从池中租借对象时是否要进行验证有效，如果对象验证失败，</w:t>
+            </w:r>
+            <w:proofErr w:type="gramStart"/>
+            <w:r>
+              <w:rPr>
+                <w:rFonts w:hint="eastAsia"/>
+              </w:rPr>
+              <w:t>则对象</w:t>
+            </w:r>
+            <w:proofErr w:type="gramEnd"/>
+            <w:r>
+              <w:rPr>
+                <w:rFonts w:hint="eastAsia"/>
+              </w:rPr>
+              <w:t>将从池子释放</w:t>
             </w:r>
           </w:p>
           <w:p>
@@ -1546,9 +1699,11 @@
             <w:tcW w:w="2645" w:type="dxa"/>
           </w:tcPr>
           <w:p>
+            <w:proofErr w:type="spellStart"/>
             <w:r>
               <w:t>validationQuery</w:t>
             </w:r>
+            <w:proofErr w:type="spellEnd"/>
           </w:p>
         </w:tc>
         <w:tc>
@@ -1587,8 +1742,13 @@
             <w:tcW w:w="2645" w:type="dxa"/>
           </w:tcPr>
           <w:p>
-            <w:r>
-              <w:t xml:space="preserve">maxWait  </w:t>
+            <w:proofErr w:type="spellStart"/>
+            <w:r>
+              <w:t>maxWait</w:t>
+            </w:r>
+            <w:proofErr w:type="spellEnd"/>
+            <w:r>
+              <w:t xml:space="preserve">  </w:t>
             </w:r>
           </w:p>
         </w:tc>
@@ -1638,7 +1798,21 @@
               <w:rPr>
                 <w:rFonts w:hint="eastAsia"/>
               </w:rPr>
-              <w:t>，避免因线程池不够用，而导致请求被无限制挂起）</w:t>
+              <w:t>，避免因</w:t>
+            </w:r>
+            <w:proofErr w:type="gramStart"/>
+            <w:r>
+              <w:rPr>
+                <w:rFonts w:hint="eastAsia"/>
+              </w:rPr>
+              <w:t>线程池不够用</w:t>
+            </w:r>
+            <w:proofErr w:type="gramEnd"/>
+            <w:r>
+              <w:rPr>
+                <w:rFonts w:hint="eastAsia"/>
+              </w:rPr>
+              <w:t>，而导致请求被无限制挂起）</w:t>
             </w:r>
           </w:p>
         </w:tc>
@@ -1664,6 +1838,7 @@
                 <w:b/>
               </w:rPr>
             </w:pPr>
+            <w:proofErr w:type="spellStart"/>
             <w:r>
               <w:rPr>
                 <w:b/>
@@ -1671,6 +1846,7 @@
               <w:lastRenderedPageBreak/>
               <w:t>timeBetweenEvictionRunsMillis</w:t>
             </w:r>
+            <w:proofErr w:type="spellEnd"/>
           </w:p>
         </w:tc>
         <w:tc>
@@ -1688,7 +1864,21 @@
               <w:rPr>
                 <w:rFonts w:hint="eastAsia"/>
               </w:rPr>
-              <w:t>空闲连接回收器运行频率</w:t>
+              <w:t>空闲连接</w:t>
+            </w:r>
+            <w:proofErr w:type="gramStart"/>
+            <w:r>
+              <w:rPr>
+                <w:rFonts w:hint="eastAsia"/>
+              </w:rPr>
+              <w:t>回收器</w:t>
+            </w:r>
+            <w:proofErr w:type="gramEnd"/>
+            <w:r>
+              <w:rPr>
+                <w:rFonts w:hint="eastAsia"/>
+              </w:rPr>
+              <w:t>运行频率</w:t>
             </w:r>
           </w:p>
         </w:tc>
@@ -1709,6 +1899,7 @@
             <w:tcW w:w="2645" w:type="dxa"/>
           </w:tcPr>
           <w:p>
+            <w:proofErr w:type="spellStart"/>
             <w:r>
               <w:rPr>
                 <w:rFonts w:hint="eastAsia"/>
@@ -1718,6 +1909,7 @@
             <w:r>
               <w:t>inEvictableIdleTimeMillis</w:t>
             </w:r>
+            <w:proofErr w:type="spellEnd"/>
           </w:p>
         </w:tc>
         <w:tc>
@@ -1737,12 +1929,14 @@
               </w:rPr>
               <w:t>把空闲时间超过</w:t>
             </w:r>
+            <w:proofErr w:type="spellStart"/>
             <w:r>
               <w:rPr>
                 <w:rFonts w:hint="eastAsia"/>
               </w:rPr>
               <w:t>minEvictableIdleTimeMillis</w:t>
             </w:r>
+            <w:proofErr w:type="spellEnd"/>
             <w:r>
               <w:rPr>
                 <w:rFonts w:hint="eastAsia"/>
@@ -1761,12 +1955,14 @@
               </w:rPr>
               <w:t>直到连接池中的连接数到</w:t>
             </w:r>
+            <w:proofErr w:type="spellStart"/>
             <w:r>
               <w:rPr>
                 <w:rFonts w:hint="eastAsia"/>
               </w:rPr>
               <w:t>minIdle</w:t>
             </w:r>
+            <w:proofErr w:type="spellEnd"/>
             <w:r>
               <w:rPr>
                 <w:rFonts w:hint="eastAsia"/>
@@ -1792,12 +1988,14 @@
             <w:tcW w:w="2645" w:type="dxa"/>
           </w:tcPr>
           <w:p>
+            <w:proofErr w:type="spellStart"/>
             <w:r>
               <w:rPr>
                 <w:rFonts w:hint="eastAsia"/>
               </w:rPr>
               <w:t>softMinEvictableIdleTimeMillis</w:t>
             </w:r>
+            <w:proofErr w:type="spellEnd"/>
           </w:p>
         </w:tc>
         <w:tc>
@@ -1824,6 +2022,7 @@
               </w:rPr>
               <w:t>一个连接多久可以置为空闲连接，注意，如果设置了</w:t>
             </w:r>
+            <w:proofErr w:type="spellStart"/>
             <w:r>
               <w:rPr>
                 <w:rFonts w:hint="eastAsia"/>
@@ -1833,6 +2032,7 @@
             <w:r>
               <w:t>inEvictableIdleTimeMillis</w:t>
             </w:r>
+            <w:proofErr w:type="spellEnd"/>
             <w:r>
               <w:rPr>
                 <w:rFonts w:hint="eastAsia"/>
@@ -1858,9 +2058,11 @@
             <w:tcW w:w="2645" w:type="dxa"/>
           </w:tcPr>
           <w:p>
+            <w:proofErr w:type="spellStart"/>
             <w:r>
               <w:t>numTestsPerEvictionRun</w:t>
             </w:r>
+            <w:proofErr w:type="spellEnd"/>
           </w:p>
         </w:tc>
         <w:tc>
@@ -1878,7 +2080,21 @@
               <w:rPr>
                 <w:rFonts w:hint="eastAsia"/>
               </w:rPr>
-              <w:t>每次空闲连接回收器线程</w:t>
+              <w:t>每次空闲连接</w:t>
+            </w:r>
+            <w:proofErr w:type="gramStart"/>
+            <w:r>
+              <w:rPr>
+                <w:rFonts w:hint="eastAsia"/>
+              </w:rPr>
+              <w:t>回收器</w:t>
+            </w:r>
+            <w:proofErr w:type="gramEnd"/>
+            <w:r>
+              <w:rPr>
+                <w:rFonts w:hint="eastAsia"/>
+              </w:rPr>
+              <w:t>线程</w:t>
             </w:r>
             <w:r>
               <w:rPr>
@@ -1928,12 +2144,14 @@
                 <w:color w:val="FF0000"/>
               </w:rPr>
             </w:pPr>
+            <w:proofErr w:type="spellStart"/>
             <w:r>
               <w:rPr>
                 <w:color w:val="FF0000"/>
               </w:rPr>
               <w:t>removeAbandonedOnMaintenance</w:t>
             </w:r>
+            <w:proofErr w:type="spellEnd"/>
           </w:p>
         </w:tc>
         <w:tc>
@@ -1981,12 +2199,14 @@
               </w:rPr>
               <w:t>，则一个连接在超过</w:t>
             </w:r>
+            <w:proofErr w:type="spellStart"/>
             <w:r>
               <w:rPr>
                 <w:rFonts w:hint="eastAsia"/>
               </w:rPr>
               <w:t>removeAbandonedTimeout</w:t>
             </w:r>
+            <w:proofErr w:type="spellEnd"/>
             <w:r>
               <w:rPr>
                 <w:rFonts w:hint="eastAsia"/>
@@ -2015,6 +2235,7 @@
               </w:rPr>
               <w:t xml:space="preserve"> </w:t>
             </w:r>
+            <w:proofErr w:type="spellStart"/>
             <w:r>
               <w:rPr>
                 <w:rStyle w:val="HTML1"/>
@@ -2023,13 +2244,31 @@
               </w:rPr>
               <w:t>timeBetweenEvictionRunsMillis</w:t>
             </w:r>
+            <w:proofErr w:type="spellEnd"/>
             <w:r>
               <w:rPr>
                 <w:rFonts w:ascii="宋体" w:eastAsia="宋体" w:hAnsi="宋体" w:cs="宋体"/>
                 <w:sz w:val="24"/>
               </w:rPr>
-              <w:t xml:space="preserve"> 为正值，从而启用池维护时，</w:t>
-            </w:r>
+              <w:t xml:space="preserve"> 为正值，从而启用</w:t>
+            </w:r>
+            <w:proofErr w:type="gramStart"/>
+            <w:r>
+              <w:rPr>
+                <w:rFonts w:ascii="宋体" w:eastAsia="宋体" w:hAnsi="宋体" w:cs="宋体"/>
+                <w:sz w:val="24"/>
+              </w:rPr>
+              <w:t>池维护</w:t>
+            </w:r>
+            <w:proofErr w:type="gramEnd"/>
+            <w:r>
+              <w:rPr>
+                <w:rFonts w:ascii="宋体" w:eastAsia="宋体" w:hAnsi="宋体" w:cs="宋体"/>
+                <w:sz w:val="24"/>
+              </w:rPr>
+              <w:t>时，</w:t>
+            </w:r>
+            <w:proofErr w:type="spellStart"/>
             <w:r>
               <w:rPr>
                 <w:rStyle w:val="HTML1"/>
@@ -2038,6 +2277,7 @@
               </w:rPr>
               <w:t>removeAbandonedOnMaintenance</w:t>
             </w:r>
+            <w:proofErr w:type="spellEnd"/>
             <w:r>
               <w:rPr>
                 <w:rFonts w:ascii="宋体" w:eastAsia="宋体" w:hAnsi="宋体" w:cs="宋体"/>
@@ -2086,12 +2326,14 @@
                 <w:color w:val="FF0000"/>
               </w:rPr>
             </w:pPr>
+            <w:proofErr w:type="spellStart"/>
             <w:r>
               <w:rPr>
                 <w:color w:val="FF0000"/>
               </w:rPr>
               <w:t>removeAbandonedOnBorrow</w:t>
             </w:r>
+            <w:proofErr w:type="spellEnd"/>
           </w:p>
         </w:tc>
         <w:tc>
@@ -2112,8 +2354,13 @@
             <w:tcW w:w="4425" w:type="dxa"/>
           </w:tcPr>
           <w:p>
-            <w:r>
-              <w:t>true means abandoned connections may be</w:t>
+            <w:proofErr w:type="gramStart"/>
+            <w:r>
+              <w:t>true</w:t>
+            </w:r>
+            <w:proofErr w:type="gramEnd"/>
+            <w:r>
+              <w:t xml:space="preserve"> means abandoned connections may be</w:t>
             </w:r>
             <w:r>
               <w:rPr>
@@ -2149,12 +2396,14 @@
                 <w:color w:val="FF0000"/>
               </w:rPr>
             </w:pPr>
+            <w:proofErr w:type="spellStart"/>
             <w:r>
               <w:rPr>
                 <w:color w:val="FF0000"/>
               </w:rPr>
               <w:t>removeAbandonedTimeout</w:t>
             </w:r>
+            <w:proofErr w:type="spellEnd"/>
           </w:p>
         </w:tc>
         <w:tc>
@@ -2248,12 +2497,26 @@
         <w:rPr>
           <w:rStyle w:val="a9"/>
         </w:rPr>
-        <w:t>"removeAbandoned",</w:t>
-      </w:r>
+        <w:t>"</w:t>
+      </w:r>
+      <w:proofErr w:type="spellStart"/>
       <w:r>
         <w:rPr>
           <w:rStyle w:val="a9"/>
         </w:rPr>
+        <w:t>removeAbandoned</w:t>
+      </w:r>
+      <w:proofErr w:type="spellEnd"/>
+      <w:r>
+        <w:rPr>
+          <w:rStyle w:val="a9"/>
+        </w:rPr>
+        <w:t>",</w:t>
+      </w:r>
+      <w:r>
+        <w:rPr>
+          <w:rStyle w:val="a9"/>
+        </w:rPr>
         <w:t>那么连接在被认为泄露时可能被池回收</w:t>
       </w:r>
       <w:r>
@@ -2272,12 +2535,54 @@
         <w:rPr>
           <w:rStyle w:val="a9"/>
         </w:rPr>
-        <w:t>(getNumIdle() &lt; 2)and (getNumActive() &gt; getMaxActive() - 3)</w:t>
-      </w:r>
+        <w:t>(</w:t>
+      </w:r>
+      <w:proofErr w:type="spellStart"/>
       <w:r>
         <w:rPr>
           <w:rStyle w:val="a9"/>
         </w:rPr>
+        <w:t>getNumIdle</w:t>
+      </w:r>
+      <w:proofErr w:type="spellEnd"/>
+      <w:r>
+        <w:rPr>
+          <w:rStyle w:val="a9"/>
+        </w:rPr>
+        <w:t>() &lt; 2)and (</w:t>
+      </w:r>
+      <w:proofErr w:type="spellStart"/>
+      <w:r>
+        <w:rPr>
+          <w:rStyle w:val="a9"/>
+        </w:rPr>
+        <w:t>getNumActive</w:t>
+      </w:r>
+      <w:proofErr w:type="spellEnd"/>
+      <w:r>
+        <w:rPr>
+          <w:rStyle w:val="a9"/>
+        </w:rPr>
+        <w:t xml:space="preserve">() &gt; </w:t>
+      </w:r>
+      <w:proofErr w:type="spellStart"/>
+      <w:r>
+        <w:rPr>
+          <w:rStyle w:val="a9"/>
+        </w:rPr>
+        <w:t>getMaxActive</w:t>
+      </w:r>
+      <w:proofErr w:type="spellEnd"/>
+      <w:r>
+        <w:rPr>
+          <w:rStyle w:val="a9"/>
+        </w:rPr>
+        <w:t>() - 3)</w:t>
+      </w:r>
+      <w:r>
+        <w:rPr>
+          <w:rStyle w:val="a9"/>
+        </w:rPr>
         <w:t>时被触发</w:t>
       </w:r>
       <w:r>
@@ -2292,16 +2597,24 @@
         </w:rPr>
         <w:t>举例当</w:t>
       </w:r>
+      <w:proofErr w:type="spellStart"/>
       <w:r>
         <w:rPr>
           <w:rStyle w:val="a9"/>
         </w:rPr>
-        <w:t xml:space="preserve">maxActive=20, </w:t>
-      </w:r>
+        <w:t>maxActive</w:t>
+      </w:r>
+      <w:proofErr w:type="spellEnd"/>
       <w:r>
         <w:rPr>
           <w:rStyle w:val="a9"/>
         </w:rPr>
+        <w:t xml:space="preserve">=20, </w:t>
+      </w:r>
+      <w:r>
+        <w:rPr>
+          <w:rStyle w:val="a9"/>
+        </w:rPr>
         <w:t>活动连接为</w:t>
       </w:r>
       <w:r>
@@ -2332,24 +2645,52 @@
         <w:rPr>
           <w:rStyle w:val="a9"/>
         </w:rPr>
-        <w:t>"removeAbandoned".</w:t>
-      </w:r>
+        <w:t>"</w:t>
+      </w:r>
+      <w:proofErr w:type="spellStart"/>
       <w:r>
         <w:rPr>
           <w:rStyle w:val="a9"/>
         </w:rPr>
+        <w:t>removeAbandoned</w:t>
+      </w:r>
+      <w:proofErr w:type="spellEnd"/>
+      <w:r>
+        <w:rPr>
+          <w:rStyle w:val="a9"/>
+        </w:rPr>
+        <w:t>".</w:t>
+      </w:r>
+      <w:r>
+        <w:rPr>
+          <w:rStyle w:val="a9"/>
+        </w:rPr>
         <w:t>但是活动连接只有在没有被使用的时间超过</w:t>
       </w:r>
       <w:r>
         <w:rPr>
           <w:rStyle w:val="a9"/>
         </w:rPr>
-        <w:t>"removeAbandonedTimeout"</w:t>
-      </w:r>
+        <w:t>"</w:t>
+      </w:r>
+      <w:proofErr w:type="spellStart"/>
       <w:r>
         <w:rPr>
           <w:rStyle w:val="a9"/>
         </w:rPr>
+        <w:t>removeAbandonedTimeout</w:t>
+      </w:r>
+      <w:proofErr w:type="spellEnd"/>
+      <w:r>
+        <w:rPr>
+          <w:rStyle w:val="a9"/>
+        </w:rPr>
+        <w:t>"</w:t>
+      </w:r>
+      <w:r>
+        <w:rPr>
+          <w:rStyle w:val="a9"/>
+        </w:rPr>
         <w:t>时才被删除</w:t>
       </w:r>
       <w:r>
@@ -2388,12 +2729,14 @@
         </w:rPr>
         <w:t>在</w:t>
       </w:r>
+      <w:proofErr w:type="spellStart"/>
       <w:r>
         <w:rPr>
           <w:rStyle w:val="a9"/>
         </w:rPr>
         <w:t>resultset</w:t>
       </w:r>
+      <w:proofErr w:type="spellEnd"/>
       <w:r>
         <w:rPr>
           <w:rStyle w:val="a9"/>
@@ -2479,6 +2822,7 @@
           <w:lang w:bidi="ar"/>
         </w:rPr>
       </w:pPr>
+      <w:proofErr w:type="spellStart"/>
       <w:r>
         <w:rPr>
           <w:rStyle w:val="a9"/>
@@ -2490,6 +2834,7 @@
         </w:rPr>
         <w:t>BaseGenericObjectPool</w:t>
       </w:r>
+      <w:proofErr w:type="spellEnd"/>
     </w:p>
     <w:p>
       <w:pPr>
@@ -2573,8 +2918,10 @@
           <w:color w:val="7A7A7A"/>
           <w:shd w:val="clear" w:color="auto" w:fill="2B2B2B"/>
         </w:rPr>
-        <w:t>#setTimeBetweenEvictionRunsMillis(long)}),</w:t>
-      </w:r>
+        <w:t>#</w:t>
+      </w:r>
+      <w:proofErr w:type="spellStart"/>
+      <w:proofErr w:type="gramStart"/>
       <w:r>
         <w:rPr>
           <w:rFonts w:cs="宋体"/>
@@ -2582,6 +2929,35 @@
           <w:color w:val="7A7A7A"/>
           <w:shd w:val="clear" w:color="auto" w:fill="2B2B2B"/>
         </w:rPr>
+        <w:t>setTimeBetweenEvictionRunsMillis</w:t>
+      </w:r>
+      <w:proofErr w:type="spellEnd"/>
+      <w:r>
+        <w:rPr>
+          <w:rFonts w:cs="宋体"/>
+          <w:i/>
+          <w:color w:val="7A7A7A"/>
+          <w:shd w:val="clear" w:color="auto" w:fill="2B2B2B"/>
+        </w:rPr>
+        <w:t>(</w:t>
+      </w:r>
+      <w:proofErr w:type="gramEnd"/>
+      <w:r>
+        <w:rPr>
+          <w:rFonts w:cs="宋体"/>
+          <w:i/>
+          <w:color w:val="7A7A7A"/>
+          <w:shd w:val="clear" w:color="auto" w:fill="2B2B2B"/>
+        </w:rPr>
+        <w:t>long)}),</w:t>
+      </w:r>
+      <w:r>
+        <w:rPr>
+          <w:rFonts w:cs="宋体"/>
+          <w:i/>
+          <w:color w:val="7A7A7A"/>
+          <w:shd w:val="clear" w:color="auto" w:fill="2B2B2B"/>
+        </w:rPr>
         <w:br/>
         <w:t xml:space="preserve"> * with the extra condition that at least </w:t>
       </w:r>
@@ -2594,6 +2970,7 @@
         </w:rPr>
         <w:t>&lt;code&gt;</w:t>
       </w:r>
+      <w:proofErr w:type="spellStart"/>
       <w:r>
         <w:rPr>
           <w:rFonts w:cs="宋体"/>
@@ -2603,6 +2980,7 @@
         </w:rPr>
         <w:t>minIdle</w:t>
       </w:r>
+      <w:proofErr w:type="spellEnd"/>
       <w:r>
         <w:rPr>
           <w:rFonts w:cs="宋体"/>
@@ -2667,7 +3045,27 @@
           <w:color w:val="7A7A7A"/>
           <w:shd w:val="clear" w:color="auto" w:fill="2B2B2B"/>
         </w:rPr>
-        <w:t>#getMinEvictableIdleTimeMillis} (that is, if</w:t>
+        <w:t>#</w:t>
+      </w:r>
+      <w:proofErr w:type="spellStart"/>
+      <w:r>
+        <w:rPr>
+          <w:rFonts w:cs="宋体"/>
+          <w:i/>
+          <w:color w:val="7A7A7A"/>
+          <w:shd w:val="clear" w:color="auto" w:fill="2B2B2B"/>
+        </w:rPr>
+        <w:t>getMinEvictableIdleTimeMillis</w:t>
+      </w:r>
+      <w:proofErr w:type="spellEnd"/>
+      <w:r>
+        <w:rPr>
+          <w:rFonts w:cs="宋体"/>
+          <w:i/>
+          <w:color w:val="7A7A7A"/>
+          <w:shd w:val="clear" w:color="auto" w:fill="2B2B2B"/>
+        </w:rPr>
+        <w:t>} (that is, if</w:t>
       </w:r>
       <w:r>
         <w:rPr>
@@ -2696,7 +3094,27 @@
           <w:color w:val="7A7A7A"/>
           <w:shd w:val="clear" w:color="auto" w:fill="2B2B2B"/>
         </w:rPr>
-        <w:t>#getMinEvictableIdleTimeMillis} is positive, then</w:t>
+        <w:t>#</w:t>
+      </w:r>
+      <w:proofErr w:type="spellStart"/>
+      <w:r>
+        <w:rPr>
+          <w:rFonts w:cs="宋体"/>
+          <w:i/>
+          <w:color w:val="7A7A7A"/>
+          <w:shd w:val="clear" w:color="auto" w:fill="2B2B2B"/>
+        </w:rPr>
+        <w:t>getMinEvictableIdleTimeMillis</w:t>
+      </w:r>
+      <w:proofErr w:type="spellEnd"/>
+      <w:r>
+        <w:rPr>
+          <w:rFonts w:cs="宋体"/>
+          <w:i/>
+          <w:color w:val="7A7A7A"/>
+          <w:shd w:val="clear" w:color="auto" w:fill="2B2B2B"/>
+        </w:rPr>
+        <w:t>} is positive, then</w:t>
       </w:r>
       <w:r>
         <w:rPr>
@@ -2725,8 +3143,9 @@
           <w:color w:val="7A7A7A"/>
           <w:shd w:val="clear" w:color="auto" w:fill="2B2B2B"/>
         </w:rPr>
-        <w:t>#getSoftMinEvictableIdleTimeMillis} is ignored).</w:t>
-      </w:r>
+        <w:t>#</w:t>
+      </w:r>
+      <w:proofErr w:type="spellStart"/>
       <w:r>
         <w:rPr>
           <w:rFonts w:cs="宋体"/>
@@ -2734,6 +3153,25 @@
           <w:color w:val="7A7A7A"/>
           <w:shd w:val="clear" w:color="auto" w:fill="2B2B2B"/>
         </w:rPr>
+        <w:t>getSoftMinEvictableIdleTimeMillis</w:t>
+      </w:r>
+      <w:proofErr w:type="spellEnd"/>
+      <w:r>
+        <w:rPr>
+          <w:rFonts w:cs="宋体"/>
+          <w:i/>
+          <w:color w:val="7A7A7A"/>
+          <w:shd w:val="clear" w:color="auto" w:fill="2B2B2B"/>
+        </w:rPr>
+        <w:t>} is ignored).</w:t>
+      </w:r>
+      <w:r>
+        <w:rPr>
+          <w:rFonts w:cs="宋体"/>
+          <w:i/>
+          <w:color w:val="7A7A7A"/>
+          <w:shd w:val="clear" w:color="auto" w:fill="2B2B2B"/>
+        </w:rPr>
         <w:br/>
         <w:t xml:space="preserve"> *</w:t>
       </w:r>
@@ -2759,12 +3197,14 @@
         </w:rPr>
         <w:t>与</w:t>
       </w:r>
+      <w:proofErr w:type="spellStart"/>
       <w:r>
         <w:rPr>
           <w:rFonts w:hint="eastAsia"/>
         </w:rPr>
         <w:t>dbcp</w:t>
       </w:r>
+      <w:proofErr w:type="spellEnd"/>
       <w:r>
         <w:rPr>
           <w:rFonts w:hint="eastAsia"/>
@@ -2779,12 +3219,14 @@
       </w:r>
     </w:p>
     <w:p>
+      <w:proofErr w:type="spellStart"/>
       <w:r>
         <w:rPr>
           <w:rFonts w:hint="eastAsia"/>
         </w:rPr>
         <w:t>dbcp</w:t>
       </w:r>
+      <w:proofErr w:type="spellEnd"/>
       <w:r>
         <w:rPr>
           <w:rFonts w:hint="eastAsia"/>
@@ -2961,9 +3403,11 @@
             <w:tcW w:w="2561" w:type="dxa"/>
           </w:tcPr>
           <w:p>
+            <w:proofErr w:type="spellStart"/>
             <w:r>
               <w:t>acquireIncrement</w:t>
             </w:r>
+            <w:proofErr w:type="spellEnd"/>
           </w:p>
         </w:tc>
         <w:tc>
@@ -3019,9 +3463,11 @@
             <w:tcW w:w="2561" w:type="dxa"/>
           </w:tcPr>
           <w:p>
+            <w:proofErr w:type="spellStart"/>
             <w:r>
               <w:t>testConnectionOnCheckin</w:t>
             </w:r>
+            <w:proofErr w:type="spellEnd"/>
           </w:p>
         </w:tc>
         <w:tc>
@@ -3090,9 +3536,11 @@
             <w:tcW w:w="2561" w:type="dxa"/>
           </w:tcPr>
           <w:p>
+            <w:proofErr w:type="spellStart"/>
             <w:r>
               <w:t>testConnectionOnCheckout</w:t>
             </w:r>
+            <w:proofErr w:type="spellEnd"/>
           </w:p>
         </w:tc>
         <w:tc>
@@ -3131,12 +3579,14 @@
               </w:rPr>
               <w:t>，在每次</w:t>
             </w:r>
+            <w:proofErr w:type="spellStart"/>
             <w:r>
               <w:rPr>
                 <w:rFonts w:hint="eastAsia"/>
               </w:rPr>
               <w:t>getConnection</w:t>
             </w:r>
+            <w:proofErr w:type="spellEnd"/>
             <w:r>
               <w:rPr>
                 <w:rFonts w:hint="eastAsia"/>
@@ -3170,9 +3620,11 @@
             <w:tcW w:w="2561" w:type="dxa"/>
           </w:tcPr>
           <w:p>
+            <w:proofErr w:type="spellStart"/>
             <w:r>
               <w:t>preferredTestQuery</w:t>
             </w:r>
+            <w:proofErr w:type="spellEnd"/>
           </w:p>
         </w:tc>
         <w:tc>
@@ -3199,6 +3651,7 @@
               </w:rPr>
               <w:t>测试连接的</w:t>
             </w:r>
+            <w:proofErr w:type="spellStart"/>
             <w:r>
               <w:rPr>
                 <w:rFonts w:hint="eastAsia"/>
@@ -3208,6 +3661,7 @@
             <w:r>
               <w:t>ql</w:t>
             </w:r>
+            <w:proofErr w:type="spellEnd"/>
             <w:r>
               <w:rPr>
                 <w:rFonts w:hint="eastAsia"/>
@@ -3229,9 +3683,11 @@
             <w:tcW w:w="2561" w:type="dxa"/>
           </w:tcPr>
           <w:p>
+            <w:proofErr w:type="spellStart"/>
             <w:r>
               <w:t>maxConnectionAge</w:t>
             </w:r>
+            <w:proofErr w:type="spellEnd"/>
           </w:p>
         </w:tc>
         <w:tc>
@@ -3309,9 +3765,11 @@
             <w:tcW w:w="2561" w:type="dxa"/>
           </w:tcPr>
           <w:p>
+            <w:proofErr w:type="spellStart"/>
             <w:r>
               <w:t>acquireRetryAttempts</w:t>
             </w:r>
+            <w:proofErr w:type="spellEnd"/>
           </w:p>
         </w:tc>
         <w:tc>
@@ -3365,9 +3823,11 @@
             <w:tcW w:w="2561" w:type="dxa"/>
           </w:tcPr>
           <w:p>
+            <w:proofErr w:type="spellStart"/>
             <w:r>
               <w:t>acquireRetryDelay</w:t>
             </w:r>
+            <w:proofErr w:type="spellEnd"/>
           </w:p>
         </w:tc>
         <w:tc>
@@ -3381,9 +3841,11 @@
               </w:rPr>
               <w:t>1000(</w:t>
             </w:r>
+            <w:proofErr w:type="spellStart"/>
             <w:r>
               <w:t>ms</w:t>
             </w:r>
+            <w:proofErr w:type="spellEnd"/>
             <w:r>
               <w:rPr>
                 <w:rFonts w:hint="eastAsia"/>
@@ -3418,9 +3880,11 @@
             <w:tcW w:w="2561" w:type="dxa"/>
           </w:tcPr>
           <w:p>
+            <w:proofErr w:type="spellStart"/>
             <w:r>
               <w:t>breakAfterAcquireFailure</w:t>
             </w:r>
+            <w:proofErr w:type="spellEnd"/>
           </w:p>
         </w:tc>
         <w:tc>
@@ -3472,11 +3936,19 @@
               <w:rPr>
                 <w:rFonts w:hint="eastAsia"/>
               </w:rPr>
-              <w:t>(dat</w:t>
+              <w:t>(</w:t>
+            </w:r>
+            <w:proofErr w:type="spellStart"/>
+            <w:r>
+              <w:rPr>
+                <w:rFonts w:hint="eastAsia"/>
+              </w:rPr>
+              <w:t>dat</w:t>
             </w:r>
             <w:r>
               <w:t>aSource</w:t>
             </w:r>
+            <w:proofErr w:type="spellEnd"/>
             <w:r>
               <w:rPr>
                 <w:rFonts w:hint="eastAsia"/>
@@ -3538,6 +4010,7 @@
           <w:shd w:val="clear" w:color="auto" w:fill="FFFFFF"/>
         </w:rPr>
       </w:pPr>
+      <w:proofErr w:type="spellStart"/>
       <w:r>
         <w:rPr>
           <w:rFonts w:ascii="微软雅黑" w:eastAsia="微软雅黑" w:hAnsi="微软雅黑" w:hint="eastAsia"/>
@@ -3546,6 +4019,7 @@
         </w:rPr>
         <w:t>PoolingCount</w:t>
       </w:r>
+      <w:proofErr w:type="spellEnd"/>
       <w:r>
         <w:rPr>
           <w:rFonts w:ascii="微软雅黑" w:eastAsia="微软雅黑" w:hAnsi="微软雅黑"/>
@@ -3574,9 +4048,11 @@
       </w:r>
     </w:p>
     <w:p>
+      <w:proofErr w:type="spellStart"/>
       <w:r>
         <w:t>ConnectCount</w:t>
       </w:r>
+      <w:proofErr w:type="spellEnd"/>
       <w:r>
         <w:t>:</w:t>
       </w:r>
@@ -3680,9 +4156,11 @@
             <w:tcW w:w="1809" w:type="dxa"/>
           </w:tcPr>
           <w:p>
+            <w:proofErr w:type="spellStart"/>
             <w:r>
               <w:t>driverClassName</w:t>
             </w:r>
+            <w:proofErr w:type="spellEnd"/>
           </w:p>
         </w:tc>
         <w:tc>
@@ -3700,7 +4178,21 @@
               <w:rPr>
                 <w:rFonts w:hint="eastAsia"/>
               </w:rPr>
-              <w:t>如果不配置</w:t>
+              <w:t>如果</w:t>
+            </w:r>
+            <w:proofErr w:type="gramStart"/>
+            <w:r>
+              <w:rPr>
+                <w:rFonts w:hint="eastAsia"/>
+              </w:rPr>
+              <w:t>不</w:t>
+            </w:r>
+            <w:proofErr w:type="gramEnd"/>
+            <w:r>
+              <w:rPr>
+                <w:rFonts w:hint="eastAsia"/>
+              </w:rPr>
+              <w:t>配置</w:t>
             </w:r>
             <w:r>
               <w:rPr>
@@ -3714,36 +4206,42 @@
               </w:rPr>
               <w:t>会根据</w:t>
             </w:r>
+            <w:proofErr w:type="spellStart"/>
             <w:r>
               <w:rPr>
                 <w:rFonts w:hint="eastAsia"/>
               </w:rPr>
               <w:t>url</w:t>
             </w:r>
+            <w:proofErr w:type="spellEnd"/>
             <w:r>
               <w:rPr>
                 <w:rFonts w:hint="eastAsia"/>
               </w:rPr>
               <w:t>自动识别</w:t>
             </w:r>
+            <w:proofErr w:type="spellStart"/>
             <w:r>
               <w:rPr>
                 <w:rFonts w:hint="eastAsia"/>
               </w:rPr>
               <w:t>dbType</w:t>
             </w:r>
+            <w:proofErr w:type="spellEnd"/>
             <w:r>
               <w:rPr>
                 <w:rFonts w:hint="eastAsia"/>
               </w:rPr>
               <w:t>，然后选择相应的</w:t>
             </w:r>
+            <w:proofErr w:type="spellStart"/>
             <w:r>
               <w:rPr>
                 <w:rFonts w:hint="eastAsia"/>
               </w:rPr>
               <w:t>driverClassName</w:t>
             </w:r>
+            <w:proofErr w:type="spellEnd"/>
           </w:p>
         </w:tc>
         <w:tc>
@@ -3759,9 +4257,11 @@
             <w:tcW w:w="1809" w:type="dxa"/>
           </w:tcPr>
           <w:p>
+            <w:proofErr w:type="spellStart"/>
             <w:r>
               <w:t>initialSize</w:t>
             </w:r>
+            <w:proofErr w:type="spellEnd"/>
           </w:p>
         </w:tc>
         <w:tc>
@@ -3788,24 +4288,28 @@
               </w:rPr>
               <w:t>初始化时建立物理连接的个数。初始化发生在显示调用</w:t>
             </w:r>
+            <w:proofErr w:type="spellStart"/>
             <w:r>
               <w:rPr>
                 <w:rFonts w:hint="eastAsia"/>
               </w:rPr>
               <w:t>init</w:t>
             </w:r>
+            <w:proofErr w:type="spellEnd"/>
             <w:r>
               <w:rPr>
                 <w:rFonts w:hint="eastAsia"/>
               </w:rPr>
               <w:t>方法，或者第一次</w:t>
             </w:r>
+            <w:proofErr w:type="spellStart"/>
             <w:r>
               <w:rPr>
                 <w:rFonts w:hint="eastAsia"/>
               </w:rPr>
               <w:t>getConnection</w:t>
             </w:r>
+            <w:proofErr w:type="spellEnd"/>
             <w:r>
               <w:rPr>
                 <w:rFonts w:hint="eastAsia"/>
@@ -3836,12 +4340,14 @@
               </w:rPr>
               <w:t>中的</w:t>
             </w:r>
+            <w:proofErr w:type="spellStart"/>
             <w:r>
               <w:rPr>
                 <w:rFonts w:hint="eastAsia"/>
               </w:rPr>
               <w:t>initialSize</w:t>
             </w:r>
+            <w:proofErr w:type="spellEnd"/>
             <w:r>
               <w:rPr>
                 <w:rFonts w:hint="eastAsia"/>
@@ -3863,9 +4369,11 @@
             <w:tcW w:w="1809" w:type="dxa"/>
           </w:tcPr>
           <w:p>
+            <w:proofErr w:type="spellStart"/>
             <w:r>
               <w:t>maxActive</w:t>
             </w:r>
+            <w:proofErr w:type="spellEnd"/>
           </w:p>
         </w:tc>
         <w:tc>
@@ -3904,12 +4412,14 @@
               </w:rPr>
               <w:t>中的</w:t>
             </w:r>
+            <w:proofErr w:type="spellStart"/>
             <w:r>
               <w:rPr>
                 <w:rFonts w:hint="eastAsia"/>
               </w:rPr>
               <w:t>maxTotal</w:t>
             </w:r>
+            <w:proofErr w:type="spellEnd"/>
             <w:r>
               <w:rPr>
                 <w:rFonts w:hint="eastAsia"/>
@@ -3931,9 +4441,11 @@
             <w:tcW w:w="1809" w:type="dxa"/>
           </w:tcPr>
           <w:p>
+            <w:proofErr w:type="spellStart"/>
             <w:r>
               <w:t>minIdle</w:t>
             </w:r>
+            <w:proofErr w:type="spellEnd"/>
           </w:p>
         </w:tc>
         <w:tc>
@@ -3951,8 +4463,16 @@
               <w:rPr>
                 <w:rFonts w:hint="eastAsia"/>
               </w:rPr>
-              <w:t>最小连接池数量</w:t>
-            </w:r>
+              <w:t>最小连接</w:t>
+            </w:r>
+            <w:proofErr w:type="gramStart"/>
+            <w:r>
+              <w:rPr>
+                <w:rFonts w:hint="eastAsia"/>
+              </w:rPr>
+              <w:t>池数量</w:t>
+            </w:r>
+            <w:proofErr w:type="gramEnd"/>
           </w:p>
         </w:tc>
         <w:tc>
@@ -3968,9 +4488,11 @@
             <w:tcW w:w="1809" w:type="dxa"/>
           </w:tcPr>
           <w:p>
+            <w:proofErr w:type="spellStart"/>
             <w:r>
               <w:t>maxWait</w:t>
             </w:r>
+            <w:proofErr w:type="spellEnd"/>
           </w:p>
         </w:tc>
         <w:tc>
@@ -3990,12 +4512,14 @@
               </w:rPr>
               <w:t>获取连接时最大等待时间，单位毫秒。配置了</w:t>
             </w:r>
+            <w:proofErr w:type="spellStart"/>
             <w:r>
               <w:rPr>
                 <w:rFonts w:hint="eastAsia"/>
               </w:rPr>
               <w:t>maxWait</w:t>
             </w:r>
+            <w:proofErr w:type="spellEnd"/>
             <w:r>
               <w:rPr>
                 <w:rFonts w:hint="eastAsia"/>
@@ -4030,12 +4554,14 @@
               </w:rPr>
               <w:t>，并发效率会有所下降，如果需要可以通过配置</w:t>
             </w:r>
+            <w:proofErr w:type="spellStart"/>
             <w:r>
               <w:rPr>
                 <w:rFonts w:hint="eastAsia"/>
               </w:rPr>
               <w:t>useUnfairLock</w:t>
             </w:r>
+            <w:proofErr w:type="spellEnd"/>
             <w:r>
               <w:rPr>
                 <w:rFonts w:hint="eastAsia"/>
@@ -4069,26 +4595,24 @@
             </w:r>
           </w:p>
           <w:p>
+            <w:proofErr w:type="spellStart"/>
             <w:r>
               <w:t>DruidDataSource</w:t>
             </w:r>
-            <w:r>
-              <w:rPr>
-                <w:rFonts w:hint="eastAsia"/>
-              </w:rPr>
-              <w:t>中的</w:t>
-            </w:r>
-            <w:r>
-              <w:rPr>
-                <w:rFonts w:hint="eastAsia"/>
-              </w:rPr>
-              <w:t>线程：</w:t>
-            </w:r>
-          </w:p>
-          <w:p>
+            <w:proofErr w:type="spellEnd"/>
+            <w:r>
+              <w:rPr>
+                <w:rFonts w:hint="eastAsia"/>
+              </w:rPr>
+              <w:t>中的线程：</w:t>
+            </w:r>
+          </w:p>
+          <w:p>
+            <w:proofErr w:type="spellStart"/>
             <w:r>
               <w:t>DestroyTask</w:t>
             </w:r>
+            <w:proofErr w:type="spellEnd"/>
           </w:p>
         </w:tc>
       </w:tr>
@@ -4098,9 +4622,11 @@
             <w:tcW w:w="1809" w:type="dxa"/>
           </w:tcPr>
           <w:p>
+            <w:proofErr w:type="spellStart"/>
             <w:r>
               <w:t>testOnBorrow</w:t>
             </w:r>
+            <w:proofErr w:type="spellEnd"/>
           </w:p>
         </w:tc>
         <w:tc>
@@ -4130,12 +4656,14 @@
               </w:rPr>
               <w:t>申请连接时执行</w:t>
             </w:r>
+            <w:proofErr w:type="spellStart"/>
             <w:r>
               <w:rPr>
                 <w:rFonts w:hint="eastAsia"/>
               </w:rPr>
               <w:t>validationQuery</w:t>
             </w:r>
+            <w:proofErr w:type="spellEnd"/>
             <w:r>
               <w:rPr>
                 <w:rFonts w:hint="eastAsia"/>
@@ -4148,17 +4676,75 @@
                 <w:b/>
                 <w:color w:val="FF0000"/>
               </w:rPr>
-              <w:t>会降</w:t>
-            </w:r>
-            <w:bookmarkStart w:id="0" w:name="_GoBack"/>
-            <w:bookmarkEnd w:id="0"/>
+              <w:t>会降低性能。</w:t>
+            </w:r>
+          </w:p>
+        </w:tc>
+        <w:tc>
+          <w:tcPr>
+            <w:tcW w:w="1751" w:type="dxa"/>
+          </w:tcPr>
+          <w:p/>
+        </w:tc>
+      </w:tr>
+      <w:tr>
+        <w:tc>
+          <w:tcPr>
+            <w:tcW w:w="1809" w:type="dxa"/>
+          </w:tcPr>
+          <w:p>
+            <w:proofErr w:type="spellStart"/>
+            <w:r>
+              <w:t>testOnReturn</w:t>
+            </w:r>
+            <w:proofErr w:type="spellEnd"/>
+          </w:p>
+        </w:tc>
+        <w:tc>
+          <w:tcPr>
+            <w:tcW w:w="993" w:type="dxa"/>
+          </w:tcPr>
+          <w:p>
+            <w:r>
+              <w:rPr>
+                <w:rFonts w:hint="eastAsia"/>
+              </w:rPr>
+              <w:t>false</w:t>
+            </w:r>
+          </w:p>
+        </w:tc>
+        <w:tc>
+          <w:tcPr>
+            <w:tcW w:w="3969" w:type="dxa"/>
+          </w:tcPr>
+          <w:p>
+            <w:r>
+              <w:rPr>
+                <w:rFonts w:hint="eastAsia"/>
+              </w:rPr>
+              <w:t>归还连接时执行</w:t>
+            </w:r>
+            <w:proofErr w:type="spellStart"/>
+            <w:r>
+              <w:rPr>
+                <w:rFonts w:hint="eastAsia"/>
+              </w:rPr>
+              <w:t>validationQuery</w:t>
+            </w:r>
+            <w:proofErr w:type="spellEnd"/>
+            <w:r>
+              <w:rPr>
+                <w:rFonts w:hint="eastAsia"/>
+              </w:rPr>
+              <w:t>检测连接是否有效，做了这个配置</w:t>
+            </w:r>
             <w:r>
               <w:rPr>
                 <w:rFonts w:hint="eastAsia"/>
                 <w:b/>
                 <w:color w:val="FF0000"/>
               </w:rPr>
-              <w:t>低性能。</w:t>
+              <w:t>会降低性能</w:t>
             </w:r>
           </w:p>
         </w:tc>
@@ -4175,54 +4761,564 @@
             <w:tcW w:w="1809" w:type="dxa"/>
           </w:tcPr>
           <w:p>
-            <w:r>
+            <w:proofErr w:type="spellStart"/>
+            <w:r>
+              <w:t>testWhileIdle</w:t>
+            </w:r>
+            <w:proofErr w:type="spellEnd"/>
+          </w:p>
+        </w:tc>
+        <w:tc>
+          <w:tcPr>
+            <w:tcW w:w="993" w:type="dxa"/>
+          </w:tcPr>
+          <w:p>
+            <w:r>
+              <w:rPr>
+                <w:rFonts w:hint="eastAsia"/>
+              </w:rPr>
+              <w:t>f</w:t>
+            </w:r>
+            <w:r>
+              <w:t>alse</w:t>
+            </w:r>
+          </w:p>
+        </w:tc>
+        <w:tc>
+          <w:tcPr>
+            <w:tcW w:w="3969" w:type="dxa"/>
+          </w:tcPr>
+          <w:p>
+            <w:pPr>
+              <w:rPr>
+                <w:color w:val="FF0000"/>
+              </w:rPr>
+            </w:pPr>
+            <w:r>
+              <w:rPr>
+                <w:rFonts w:hint="eastAsia"/>
+              </w:rPr>
+              <w:t>建议配置为</w:t>
+            </w:r>
+            <w:r>
+              <w:rPr>
+                <w:rFonts w:hint="eastAsia"/>
+              </w:rPr>
+              <w:t>true</w:t>
+            </w:r>
+            <w:r>
+              <w:rPr>
+                <w:rFonts w:hint="eastAsia"/>
+              </w:rPr>
+              <w:t>，不影响性能，并且保证安全性。申请连接的时候检测，</w:t>
+            </w:r>
+            <w:r>
+              <w:rPr>
+                <w:rFonts w:hint="eastAsia"/>
+                <w:color w:val="FF0000"/>
+              </w:rPr>
+              <w:t>如果空闲时间大于</w:t>
+            </w:r>
+          </w:p>
+          <w:p>
+            <w:proofErr w:type="spellStart"/>
+            <w:r>
+              <w:rPr>
+                <w:rFonts w:hint="eastAsia"/>
+                <w:color w:val="FF0000"/>
+              </w:rPr>
+              <w:t>timeBetweenEvictionRunsMillis</w:t>
+            </w:r>
+            <w:proofErr w:type="spellEnd"/>
+            <w:r>
+              <w:rPr>
+                <w:rFonts w:hint="eastAsia"/>
+                <w:color w:val="FF0000"/>
+              </w:rPr>
+              <w:t>，执行</w:t>
+            </w:r>
+            <w:proofErr w:type="spellStart"/>
+            <w:r>
+              <w:rPr>
+                <w:rFonts w:hint="eastAsia"/>
+                <w:color w:val="FF0000"/>
+              </w:rPr>
+              <w:t>validationQuery</w:t>
+            </w:r>
+            <w:proofErr w:type="spellEnd"/>
+            <w:r>
+              <w:rPr>
+                <w:rFonts w:hint="eastAsia"/>
+                <w:color w:val="FF0000"/>
+              </w:rPr>
+              <w:t>检测连接是否有效</w:t>
+            </w:r>
+            <w:r>
+              <w:t>，</w:t>
+            </w:r>
+            <w:r>
+              <w:rPr>
+                <w:rFonts w:hint="eastAsia"/>
+              </w:rPr>
+              <w:t>如果开启了</w:t>
+            </w:r>
+            <w:proofErr w:type="spellStart"/>
+            <w:r>
+              <w:rPr>
+                <w:rFonts w:hint="eastAsia"/>
+              </w:rPr>
+              <w:t>testOnBorrow</w:t>
+            </w:r>
+            <w:proofErr w:type="spellEnd"/>
+            <w:r>
+              <w:rPr>
+                <w:rFonts w:hint="eastAsia"/>
+              </w:rPr>
+              <w:t>则此属性无效</w:t>
+            </w:r>
+            <w:r>
+              <w:rPr>
+                <w:rFonts w:hint="eastAsia"/>
+              </w:rPr>
+              <w:t>，该属性与</w:t>
+            </w:r>
+          </w:p>
+          <w:p>
+            <w:proofErr w:type="spellStart"/>
+            <w:r>
+              <w:t>timeBetweenEvictionRunsMillis</w:t>
+            </w:r>
+            <w:proofErr w:type="spellEnd"/>
+            <w:r>
+              <w:rPr>
+                <w:rFonts w:hint="eastAsia"/>
+              </w:rPr>
+              <w:t>无关，如果没有设置</w:t>
+            </w:r>
+          </w:p>
+          <w:p>
+            <w:pPr>
+              <w:rPr>
+                <w:color w:val="FF0000"/>
+              </w:rPr>
+            </w:pPr>
+            <w:proofErr w:type="spellStart"/>
+            <w:r>
+              <w:t>timeBetweenEvictionRunsMillis</w:t>
+            </w:r>
+            <w:proofErr w:type="spellEnd"/>
+            <w:r>
+              <w:t>，</w:t>
+            </w:r>
+            <w:r>
+              <w:rPr>
+                <w:rFonts w:hint="eastAsia"/>
+              </w:rPr>
+              <w:t>或者设置了一个非法值则采用默认值</w:t>
+            </w:r>
+            <w:r>
+              <w:rPr>
+                <w:rFonts w:hint="eastAsia"/>
+              </w:rPr>
+              <w:t xml:space="preserve"> 1</w:t>
+            </w:r>
+            <w:r>
+              <w:rPr>
+                <w:rFonts w:hint="eastAsia"/>
+              </w:rPr>
+              <w:t>分钟，在该空闲连接的空闲时间大于</w:t>
+            </w:r>
+            <w:r>
+              <w:rPr>
+                <w:rFonts w:hint="eastAsia"/>
+              </w:rPr>
+              <w:t>1</w:t>
+            </w:r>
+            <w:r>
+              <w:rPr>
+                <w:rFonts w:hint="eastAsia"/>
+              </w:rPr>
+              <w:t>分钟的时候才会执行</w:t>
+            </w:r>
+            <w:r>
+              <w:rPr>
+                <w:rFonts w:hint="eastAsia"/>
+              </w:rPr>
+              <w:t>SQL</w:t>
+            </w:r>
+            <w:r>
+              <w:rPr>
+                <w:rFonts w:hint="eastAsia"/>
+              </w:rPr>
+              <w:t>校验，而</w:t>
+            </w:r>
+            <w:proofErr w:type="spellStart"/>
+            <w:r>
+              <w:rPr>
+                <w:rFonts w:hint="eastAsia"/>
+              </w:rPr>
+              <w:t>testOnBorrow</w:t>
+            </w:r>
+            <w:proofErr w:type="spellEnd"/>
+            <w:r>
+              <w:rPr>
+                <w:rFonts w:hint="eastAsia"/>
+              </w:rPr>
+              <w:t>是每次</w:t>
+            </w:r>
+            <w:r>
+              <w:rPr>
+                <w:rFonts w:hint="eastAsia"/>
+              </w:rPr>
+              <w:lastRenderedPageBreak/>
+              <w:t>取连接时都会执行</w:t>
+            </w:r>
+            <w:r>
+              <w:rPr>
+                <w:rFonts w:hint="eastAsia"/>
+              </w:rPr>
+              <w:t>SQL</w:t>
+            </w:r>
+            <w:r>
+              <w:rPr>
+                <w:rFonts w:hint="eastAsia"/>
+              </w:rPr>
+              <w:t>校验，相对来说</w:t>
+            </w:r>
+            <w:proofErr w:type="spellStart"/>
+            <w:r>
+              <w:rPr>
+                <w:rFonts w:hint="eastAsia"/>
+              </w:rPr>
+              <w:t>testWhileIdle</w:t>
+            </w:r>
+            <w:proofErr w:type="spellEnd"/>
+            <w:r>
+              <w:rPr>
+                <w:rFonts w:hint="eastAsia"/>
+              </w:rPr>
+              <w:t>对性能的影响不大，建议开启</w:t>
+            </w:r>
+            <w:r>
+              <w:rPr>
+                <w:rFonts w:hint="eastAsia"/>
+              </w:rPr>
+              <w:t>，相比</w:t>
+            </w:r>
+            <w:r>
+              <w:rPr>
+                <w:rFonts w:hint="eastAsia"/>
+              </w:rPr>
+              <w:t>DBCP</w:t>
+            </w:r>
+            <w:r>
+              <w:rPr>
+                <w:rFonts w:hint="eastAsia"/>
+              </w:rPr>
+              <w:t>而言……</w:t>
+            </w:r>
+          </w:p>
+        </w:tc>
+        <w:tc>
+          <w:tcPr>
+            <w:tcW w:w="1751" w:type="dxa"/>
+          </w:tcPr>
+          <w:p>
+            <w:r>
+              <w:rPr>
+                <w:rFonts w:hint="eastAsia"/>
+              </w:rPr>
+              <w:lastRenderedPageBreak/>
+              <w:t>源码参考</w:t>
+            </w:r>
+          </w:p>
+          <w:p>
+            <w:proofErr w:type="spellStart"/>
+            <w:r>
+              <w:t>DruidDataSource</w:t>
+            </w:r>
+            <w:proofErr w:type="spellEnd"/>
+            <w:r>
+              <w:rPr>
+                <w:rFonts w:hint="eastAsia"/>
+              </w:rPr>
+              <w:t>中的</w:t>
+            </w:r>
+          </w:p>
+          <w:p>
+            <w:proofErr w:type="spellStart"/>
+            <w:r>
+              <w:t>getConnectionDirect</w:t>
+            </w:r>
+            <w:proofErr w:type="spellEnd"/>
+            <w:r>
+              <w:rPr>
+                <w:rFonts w:hint="eastAsia"/>
+              </w:rPr>
+              <w:t>方法</w:t>
+            </w:r>
+          </w:p>
+        </w:tc>
+      </w:tr>
+      <w:tr>
+        <w:tc>
+          <w:tcPr>
+            <w:tcW w:w="1809" w:type="dxa"/>
+          </w:tcPr>
+          <w:p>
+            <w:proofErr w:type="spellStart"/>
+            <w:r>
+              <w:t>validationQuery</w:t>
+            </w:r>
+            <w:proofErr w:type="spellEnd"/>
+          </w:p>
+        </w:tc>
+        <w:tc>
+          <w:tcPr>
+            <w:tcW w:w="993" w:type="dxa"/>
+          </w:tcPr>
+          <w:p/>
+        </w:tc>
+        <w:tc>
+          <w:tcPr>
+            <w:tcW w:w="3969" w:type="dxa"/>
+          </w:tcPr>
+          <w:p>
+            <w:r>
+              <w:rPr>
+                <w:rFonts w:hint="eastAsia"/>
+              </w:rPr>
+              <w:t>用来检测连接是否有效的</w:t>
+            </w:r>
+            <w:proofErr w:type="spellStart"/>
+            <w:r>
+              <w:rPr>
+                <w:rFonts w:hint="eastAsia"/>
+              </w:rPr>
+              <w:t>sql</w:t>
+            </w:r>
+            <w:proofErr w:type="spellEnd"/>
+            <w:r>
+              <w:rPr>
+                <w:rFonts w:hint="eastAsia"/>
+              </w:rPr>
+              <w:t>，要求是一个查询语句。如果</w:t>
+            </w:r>
+            <w:proofErr w:type="spellStart"/>
+            <w:r>
+              <w:rPr>
+                <w:rFonts w:hint="eastAsia"/>
+              </w:rPr>
+              <w:t>validationQuery</w:t>
+            </w:r>
+            <w:proofErr w:type="spellEnd"/>
+            <w:r>
+              <w:rPr>
+                <w:rFonts w:hint="eastAsia"/>
+              </w:rPr>
+              <w:t>为</w:t>
+            </w:r>
+            <w:r>
+              <w:rPr>
+                <w:rFonts w:hint="eastAsia"/>
+              </w:rPr>
+              <w:t>null</w:t>
+            </w:r>
+            <w:r>
+              <w:rPr>
+                <w:rFonts w:hint="eastAsia"/>
+              </w:rPr>
+              <w:t>，</w:t>
+            </w:r>
+            <w:proofErr w:type="spellStart"/>
+            <w:r>
+              <w:rPr>
+                <w:rFonts w:hint="eastAsia"/>
+              </w:rPr>
+              <w:t>testOnBorrow</w:t>
+            </w:r>
+            <w:proofErr w:type="spellEnd"/>
+            <w:r>
+              <w:rPr>
+                <w:rFonts w:hint="eastAsia"/>
+              </w:rPr>
+              <w:t>、</w:t>
+            </w:r>
+            <w:proofErr w:type="spellStart"/>
+            <w:r>
+              <w:rPr>
+                <w:rFonts w:hint="eastAsia"/>
+              </w:rPr>
               <w:t>testOnReturn</w:t>
             </w:r>
-          </w:p>
-        </w:tc>
-        <w:tc>
-          <w:tcPr>
-            <w:tcW w:w="993" w:type="dxa"/>
-          </w:tcPr>
-          <w:p>
-            <w:r>
-              <w:rPr>
-                <w:rFonts w:hint="eastAsia"/>
-              </w:rPr>
-              <w:t>false</w:t>
-            </w:r>
-          </w:p>
-        </w:tc>
-        <w:tc>
-          <w:tcPr>
-            <w:tcW w:w="3969" w:type="dxa"/>
-          </w:tcPr>
-          <w:p>
-            <w:r>
-              <w:rPr>
-                <w:rFonts w:hint="eastAsia"/>
-              </w:rPr>
-              <w:t>归还连接时执行</w:t>
-            </w:r>
-            <w:r>
-              <w:rPr>
-                <w:rFonts w:hint="eastAsia"/>
-              </w:rPr>
-              <w:t>validationQuery</w:t>
-            </w:r>
-            <w:r>
-              <w:rPr>
-                <w:rFonts w:hint="eastAsia"/>
-              </w:rPr>
-              <w:t>检测连接是否有效，做了这个配置</w:t>
-            </w:r>
-            <w:r>
-              <w:rPr>
-                <w:rFonts w:hint="eastAsia"/>
+            <w:proofErr w:type="spellEnd"/>
+            <w:r>
+              <w:rPr>
+                <w:rFonts w:hint="eastAsia"/>
+              </w:rPr>
+              <w:t>、</w:t>
+            </w:r>
+            <w:r>
+              <w:rPr>
+                <w:rFonts w:hint="eastAsia"/>
+              </w:rPr>
+              <w:t xml:space="preserve"> </w:t>
+            </w:r>
+            <w:proofErr w:type="spellStart"/>
+            <w:r>
+              <w:rPr>
+                <w:rFonts w:hint="eastAsia"/>
+              </w:rPr>
+              <w:t>testWhileIdle</w:t>
+            </w:r>
+            <w:proofErr w:type="spellEnd"/>
+            <w:r>
+              <w:rPr>
+                <w:rFonts w:hint="eastAsia"/>
+              </w:rPr>
+              <w:t>都不会其作用。在</w:t>
+            </w:r>
+            <w:proofErr w:type="spellStart"/>
+            <w:r>
+              <w:rPr>
+                <w:rFonts w:hint="eastAsia"/>
+              </w:rPr>
+              <w:t>mysql</w:t>
+            </w:r>
+            <w:proofErr w:type="spellEnd"/>
+            <w:r>
+              <w:rPr>
+                <w:rFonts w:hint="eastAsia"/>
+              </w:rPr>
+              <w:t>中通常为</w:t>
+            </w:r>
+            <w:r>
+              <w:rPr>
+                <w:rFonts w:hint="eastAsia"/>
+              </w:rPr>
+              <w:t xml:space="preserve">select </w:t>
+            </w:r>
+            <w:proofErr w:type="gramStart"/>
+            <w:r>
+              <w:rPr>
+                <w:rFonts w:hint="eastAsia"/>
+              </w:rPr>
+              <w:t>‘</w:t>
+            </w:r>
+            <w:proofErr w:type="gramEnd"/>
+            <w:r>
+              <w:rPr>
+                <w:rFonts w:hint="eastAsia"/>
+              </w:rPr>
+              <w:t>x</w:t>
+            </w:r>
+            <w:proofErr w:type="gramStart"/>
+            <w:r>
+              <w:rPr>
+                <w:rFonts w:hint="eastAsia"/>
+              </w:rPr>
+              <w:t>‘</w:t>
+            </w:r>
+            <w:proofErr w:type="gramEnd"/>
+            <w:r>
+              <w:rPr>
+                <w:rFonts w:hint="eastAsia"/>
+              </w:rPr>
+              <w:t>，在</w:t>
+            </w:r>
+            <w:r>
+              <w:rPr>
+                <w:rFonts w:hint="eastAsia"/>
+              </w:rPr>
+              <w:t>oracle</w:t>
+            </w:r>
+            <w:r>
+              <w:rPr>
+                <w:rFonts w:hint="eastAsia"/>
+              </w:rPr>
+              <w:t>中通常为</w:t>
+            </w:r>
+            <w:r>
+              <w:rPr>
+                <w:rFonts w:hint="eastAsia"/>
+              </w:rPr>
+              <w:t>select 1 from dual</w:t>
+            </w:r>
+          </w:p>
+        </w:tc>
+        <w:tc>
+          <w:tcPr>
+            <w:tcW w:w="1751" w:type="dxa"/>
+          </w:tcPr>
+          <w:p/>
+        </w:tc>
+      </w:tr>
+      <w:tr>
+        <w:tc>
+          <w:tcPr>
+            <w:tcW w:w="1809" w:type="dxa"/>
+          </w:tcPr>
+          <w:p>
+            <w:pPr>
+              <w:rPr>
+                <w:b/>
+              </w:rPr>
+            </w:pPr>
+            <w:proofErr w:type="spellStart"/>
+            <w:r>
+              <w:rPr>
                 <w:b/>
                 <w:color w:val="FF0000"/>
               </w:rPr>
-              <w:t>会降低性能</w:t>
+              <w:t>timeBetweenEvictionRunsMillis</w:t>
+            </w:r>
+            <w:proofErr w:type="spellEnd"/>
+          </w:p>
+        </w:tc>
+        <w:tc>
+          <w:tcPr>
+            <w:tcW w:w="993" w:type="dxa"/>
+          </w:tcPr>
+          <w:p/>
+        </w:tc>
+        <w:tc>
+          <w:tcPr>
+            <w:tcW w:w="3969" w:type="dxa"/>
+          </w:tcPr>
+          <w:p>
+            <w:r>
+              <w:rPr>
+                <w:rFonts w:hint="eastAsia"/>
+              </w:rPr>
+              <w:t>1) Destroy</w:t>
+            </w:r>
+            <w:r>
+              <w:rPr>
+                <w:rFonts w:hint="eastAsia"/>
+              </w:rPr>
+              <w:t>线程会检测连接的间隔时间</w:t>
+            </w:r>
+          </w:p>
+          <w:p>
+            <w:r>
+              <w:rPr>
+                <w:rFonts w:hint="eastAsia"/>
+              </w:rPr>
+              <w:t xml:space="preserve">2) </w:t>
+            </w:r>
+            <w:proofErr w:type="spellStart"/>
+            <w:r>
+              <w:rPr>
+                <w:rFonts w:hint="eastAsia"/>
+              </w:rPr>
+              <w:t>testWhileIdle</w:t>
+            </w:r>
+            <w:proofErr w:type="spellEnd"/>
+            <w:r>
+              <w:rPr>
+                <w:rFonts w:hint="eastAsia"/>
+              </w:rPr>
+              <w:t>的判断依据</w:t>
             </w:r>
           </w:p>
         </w:tc>
@@ -4239,245 +5335,56 @@
             <w:tcW w:w="1809" w:type="dxa"/>
           </w:tcPr>
           <w:p>
-            <w:r>
-              <w:t>testWhileIdle</w:t>
-            </w:r>
+            <w:proofErr w:type="spellStart"/>
+            <w:r>
+              <w:t>minEvictableIdle</w:t>
+            </w:r>
+            <w:r>
+              <w:t>TimeMillis</w:t>
+            </w:r>
+            <w:proofErr w:type="spellEnd"/>
           </w:p>
         </w:tc>
         <w:tc>
           <w:tcPr>
             <w:tcW w:w="993" w:type="dxa"/>
           </w:tcPr>
-          <w:p>
-            <w:r>
-              <w:rPr>
-                <w:rFonts w:hint="eastAsia"/>
-              </w:rPr>
-              <w:t>f</w:t>
-            </w:r>
-            <w:r>
-              <w:t>alse</w:t>
-            </w:r>
-          </w:p>
+          <w:p/>
         </w:tc>
         <w:tc>
           <w:tcPr>
             <w:tcW w:w="3969" w:type="dxa"/>
           </w:tcPr>
           <w:p>
-            <w:pPr>
-              <w:rPr>
-                <w:color w:val="FF0000"/>
-              </w:rPr>
-            </w:pPr>
-            <w:r>
-              <w:rPr>
-                <w:rFonts w:hint="eastAsia"/>
-              </w:rPr>
-              <w:t>建议配置为</w:t>
-            </w:r>
-            <w:r>
-              <w:rPr>
-                <w:rFonts w:hint="eastAsia"/>
-              </w:rPr>
-              <w:t>true</w:t>
-            </w:r>
-            <w:r>
-              <w:rPr>
-                <w:rFonts w:hint="eastAsia"/>
-              </w:rPr>
-              <w:t>，不影响性能，并且保证安全性。申请连接的时候检测，</w:t>
-            </w:r>
-            <w:r>
-              <w:rPr>
-                <w:rFonts w:hint="eastAsia"/>
-                <w:color w:val="FF0000"/>
-              </w:rPr>
-              <w:t>如果空闲时间大于</w:t>
-            </w:r>
-          </w:p>
-          <w:p>
-            <w:r>
-              <w:rPr>
-                <w:rFonts w:hint="eastAsia"/>
-                <w:color w:val="FF0000"/>
-              </w:rPr>
-              <w:t>timeBetweenEvictionRunsMillis</w:t>
-            </w:r>
-            <w:r>
-              <w:rPr>
-                <w:rFonts w:hint="eastAsia"/>
-                <w:color w:val="FF0000"/>
-              </w:rPr>
-              <w:t>，执行</w:t>
-            </w:r>
-            <w:r>
-              <w:rPr>
-                <w:rFonts w:hint="eastAsia"/>
-                <w:color w:val="FF0000"/>
-              </w:rPr>
-              <w:t>validationQuery</w:t>
-            </w:r>
-            <w:r>
-              <w:rPr>
-                <w:rFonts w:hint="eastAsia"/>
-                <w:color w:val="FF0000"/>
-              </w:rPr>
-              <w:t>检测连接是否有效</w:t>
-            </w:r>
-            <w:r>
-              <w:t>，</w:t>
-            </w:r>
-            <w:r>
-              <w:rPr>
-                <w:rFonts w:hint="eastAsia"/>
-              </w:rPr>
-              <w:t>如果开启了</w:t>
-            </w:r>
-            <w:r>
-              <w:rPr>
-                <w:rFonts w:hint="eastAsia"/>
-              </w:rPr>
-              <w:t>testOnBorrow</w:t>
-            </w:r>
-            <w:r>
-              <w:rPr>
-                <w:rFonts w:hint="eastAsia"/>
-              </w:rPr>
-              <w:t>则此属性无效</w:t>
-            </w:r>
-            <w:r>
-              <w:rPr>
-                <w:rFonts w:hint="eastAsia"/>
-              </w:rPr>
-              <w:t>，该属性与</w:t>
-            </w:r>
-          </w:p>
-          <w:p>
-            <w:r>
-              <w:t>timeBetweenEvictionRunsMillis</w:t>
-            </w:r>
-            <w:r>
-              <w:rPr>
-                <w:rFonts w:hint="eastAsia"/>
-              </w:rPr>
-              <w:t>无关，如果没有设置</w:t>
-            </w:r>
-          </w:p>
-          <w:p>
-            <w:pPr>
-              <w:rPr>
-                <w:color w:val="FF0000"/>
-              </w:rPr>
-            </w:pPr>
-            <w:r>
-              <w:t>timeBetweenEvictionRunsMillis</w:t>
-            </w:r>
-            <w:r>
-              <w:t>，</w:t>
-            </w:r>
-            <w:r>
-              <w:rPr>
-                <w:rFonts w:hint="eastAsia"/>
-              </w:rPr>
-              <w:t>或者设置了一个非法值则采用默认值</w:t>
-            </w:r>
-            <w:r>
-              <w:rPr>
-                <w:rFonts w:hint="eastAsia"/>
-              </w:rPr>
-              <w:t xml:space="preserve"> 1</w:t>
-            </w:r>
-            <w:r>
-              <w:rPr>
-                <w:rFonts w:hint="eastAsia"/>
-              </w:rPr>
-              <w:t>分钟，在该空闲连接的空闲时间大于</w:t>
-            </w:r>
-            <w:r>
-              <w:rPr>
-                <w:rFonts w:hint="eastAsia"/>
-              </w:rPr>
-              <w:t>1</w:t>
-            </w:r>
-            <w:r>
-              <w:rPr>
-                <w:rFonts w:hint="eastAsia"/>
-              </w:rPr>
-              <w:t>分钟的时候才会执行</w:t>
-            </w:r>
-            <w:r>
-              <w:rPr>
-                <w:rFonts w:hint="eastAsia"/>
-              </w:rPr>
-              <w:t>SQL</w:t>
-            </w:r>
-            <w:r>
-              <w:rPr>
-                <w:rFonts w:hint="eastAsia"/>
-              </w:rPr>
-              <w:t>校验，而</w:t>
-            </w:r>
-            <w:r>
-              <w:rPr>
-                <w:rFonts w:hint="eastAsia"/>
-              </w:rPr>
-              <w:t>testOnBorrow</w:t>
-            </w:r>
-            <w:r>
-              <w:rPr>
-                <w:rFonts w:hint="eastAsia"/>
-              </w:rPr>
-              <w:t>是每次</w:t>
-            </w:r>
-            <w:r>
-              <w:rPr>
-                <w:rFonts w:hint="eastAsia"/>
-              </w:rPr>
-              <w:lastRenderedPageBreak/>
-              <w:t>取连接时都会执行</w:t>
-            </w:r>
-            <w:r>
-              <w:rPr>
-                <w:rFonts w:hint="eastAsia"/>
-              </w:rPr>
-              <w:t>SQL</w:t>
-            </w:r>
-            <w:r>
-              <w:rPr>
-                <w:rFonts w:hint="eastAsia"/>
-              </w:rPr>
-              <w:t>校验，相对来说</w:t>
-            </w:r>
-            <w:r>
-              <w:rPr>
-                <w:rFonts w:hint="eastAsia"/>
-              </w:rPr>
-              <w:t>testWhileIdle</w:t>
-            </w:r>
-            <w:r>
-              <w:rPr>
-                <w:rFonts w:hint="eastAsia"/>
-              </w:rPr>
-              <w:t>对性能的影响不大，建议开启</w:t>
-            </w:r>
-            <w:r>
-              <w:rPr>
-                <w:rFonts w:hint="eastAsia"/>
-              </w:rPr>
-              <w:t>，相比</w:t>
-            </w:r>
-            <w:r>
-              <w:rPr>
-                <w:rFonts w:hint="eastAsia"/>
-              </w:rPr>
-              <w:t>DBCP</w:t>
-            </w:r>
-            <w:r>
-              <w:rPr>
-                <w:rFonts w:hint="eastAsia"/>
-              </w:rPr>
-              <w:t>而言……</w:t>
+            <w:proofErr w:type="spellStart"/>
+            <w:r>
+              <w:rPr>
+                <w:rFonts w:hint="eastAsia"/>
+              </w:rPr>
+              <w:t>Destory</w:t>
+            </w:r>
+            <w:proofErr w:type="spellEnd"/>
+            <w:r>
+              <w:rPr>
+                <w:rFonts w:hint="eastAsia"/>
+              </w:rPr>
+              <w:t>线程中如果检测到当前连接的最后活跃时间和当前时间的差值大于</w:t>
+            </w:r>
+          </w:p>
+          <w:p>
+            <w:proofErr w:type="spellStart"/>
+            <w:r>
+              <w:rPr>
+                <w:rFonts w:hint="eastAsia"/>
+              </w:rPr>
+              <w:t>minEvictableIdleTimeMillis</w:t>
+            </w:r>
+            <w:proofErr w:type="spellEnd"/>
+            <w:r>
+              <w:rPr>
+                <w:rFonts w:hint="eastAsia"/>
+              </w:rPr>
+              <w:t>，则关闭当前连接。</w:t>
             </w:r>
           </w:p>
         </w:tc>
@@ -4485,37 +5392,7 @@
           <w:tcPr>
             <w:tcW w:w="1751" w:type="dxa"/>
           </w:tcPr>
-          <w:p>
-            <w:r>
-              <w:rPr>
-                <w:rFonts w:hint="eastAsia"/>
-              </w:rPr>
-              <w:lastRenderedPageBreak/>
-              <w:t>源码参考</w:t>
-            </w:r>
-          </w:p>
-          <w:p>
-            <w:r>
-              <w:t>DruidDataSource</w:t>
-            </w:r>
-            <w:r>
-              <w:rPr>
-                <w:rFonts w:hint="eastAsia"/>
-              </w:rPr>
-              <w:t>中的</w:t>
-            </w:r>
-          </w:p>
-          <w:p>
-            <w:r>
-              <w:t>getConnectionDirect</w:t>
-            </w:r>
-            <w:r>
-              <w:rPr>
-                <w:rFonts w:hint="eastAsia"/>
-              </w:rPr>
-              <w:t>方法</w:t>
-            </w:r>
-          </w:p>
+          <w:p/>
         </w:tc>
       </w:tr>
       <w:tr>
@@ -4524,9 +5401,14 @@
             <w:tcW w:w="1809" w:type="dxa"/>
           </w:tcPr>
           <w:p>
-            <w:r>
-              <w:t>validationQuery</w:t>
-            </w:r>
+            <w:proofErr w:type="spellStart"/>
+            <w:r>
+              <w:t>removeAbandoned</w:t>
+            </w:r>
+            <w:r>
+              <w:t>Timeout</w:t>
+            </w:r>
+            <w:proofErr w:type="spellEnd"/>
           </w:p>
         </w:tc>
         <w:tc>
@@ -4544,133 +5426,7 @@
               <w:rPr>
                 <w:rFonts w:hint="eastAsia"/>
               </w:rPr>
-              <w:t>用来检测连接是否有效的</w:t>
-            </w:r>
-            <w:r>
-              <w:rPr>
-                <w:rFonts w:hint="eastAsia"/>
-              </w:rPr>
-              <w:t>sql</w:t>
-            </w:r>
-            <w:r>
-              <w:rPr>
-                <w:rFonts w:hint="eastAsia"/>
-              </w:rPr>
-              <w:t>，要求是一个查询语句。如果</w:t>
-            </w:r>
-            <w:r>
-              <w:rPr>
-                <w:rFonts w:hint="eastAsia"/>
-              </w:rPr>
-              <w:t>validationQuery</w:t>
-            </w:r>
-            <w:r>
-              <w:rPr>
-                <w:rFonts w:hint="eastAsia"/>
-              </w:rPr>
-              <w:t>为</w:t>
-            </w:r>
-            <w:r>
-              <w:rPr>
-                <w:rFonts w:hint="eastAsia"/>
-              </w:rPr>
-              <w:t>null</w:t>
-            </w:r>
-            <w:r>
-              <w:rPr>
-                <w:rFonts w:hint="eastAsia"/>
-              </w:rPr>
-              <w:t>，</w:t>
-            </w:r>
-            <w:r>
-              <w:rPr>
-                <w:rFonts w:hint="eastAsia"/>
-              </w:rPr>
-              <w:t>testOnBorrow</w:t>
-            </w:r>
-            <w:r>
-              <w:rPr>
-                <w:rFonts w:hint="eastAsia"/>
-              </w:rPr>
-              <w:t>、</w:t>
-            </w:r>
-            <w:r>
-              <w:rPr>
-                <w:rFonts w:hint="eastAsia"/>
-              </w:rPr>
-              <w:t>testOnReturn</w:t>
-            </w:r>
-            <w:r>
-              <w:rPr>
-                <w:rFonts w:hint="eastAsia"/>
-              </w:rPr>
-              <w:t>、</w:t>
-            </w:r>
-            <w:r>
-              <w:rPr>
-                <w:rFonts w:hint="eastAsia"/>
-              </w:rPr>
-              <w:t xml:space="preserve"> testWhileIdle</w:t>
-            </w:r>
-            <w:r>
-              <w:rPr>
-                <w:rFonts w:hint="eastAsia"/>
-              </w:rPr>
-              <w:t>都不会其作用。在</w:t>
-            </w:r>
-            <w:r>
-              <w:rPr>
-                <w:rFonts w:hint="eastAsia"/>
-              </w:rPr>
-              <w:t>mysql</w:t>
-            </w:r>
-            <w:r>
-              <w:rPr>
-                <w:rFonts w:hint="eastAsia"/>
-              </w:rPr>
-              <w:t>中通常为</w:t>
-            </w:r>
-            <w:r>
-              <w:rPr>
-                <w:rFonts w:hint="eastAsia"/>
-              </w:rPr>
-              <w:t xml:space="preserve">select </w:t>
-            </w:r>
-            <w:r>
-              <w:rPr>
-                <w:rFonts w:hint="eastAsia"/>
-              </w:rPr>
-              <w:t>‘</w:t>
-            </w:r>
-            <w:r>
-              <w:rPr>
-                <w:rFonts w:hint="eastAsia"/>
-              </w:rPr>
-              <w:t>x</w:t>
-            </w:r>
-            <w:r>
-              <w:rPr>
-                <w:rFonts w:hint="eastAsia"/>
-              </w:rPr>
-              <w:t>‘，在</w:t>
-            </w:r>
-            <w:r>
-              <w:rPr>
-                <w:rFonts w:hint="eastAsia"/>
-              </w:rPr>
-              <w:t>oracle</w:t>
-            </w:r>
-            <w:r>
-              <w:rPr>
-                <w:rFonts w:hint="eastAsia"/>
-              </w:rPr>
-              <w:t>中通常为</w:t>
-            </w:r>
-            <w:r>
-              <w:rPr>
-                <w:rFonts w:hint="eastAsia"/>
-              </w:rPr>
-              <w:t>select 1 from dual</w:t>
+              <w:t>指定连接建立多长时间就需要被强制关闭</w:t>
             </w:r>
           </w:p>
         </w:tc>
@@ -4687,17 +5443,8 @@
             <w:tcW w:w="1809" w:type="dxa"/>
           </w:tcPr>
           <w:p>
-            <w:pPr>
-              <w:rPr>
-                <w:b/>
-              </w:rPr>
-            </w:pPr>
-            <w:r>
-              <w:rPr>
-                <w:b/>
-                <w:color w:val="FF0000"/>
-              </w:rPr>
-              <w:t>timeBetweenEvictionRunsMillis</w:t>
+            <w:r>
+              <w:t>filters</w:t>
             </w:r>
           </w:p>
         </w:tc>
@@ -4716,163 +5463,6 @@
               <w:rPr>
                 <w:rFonts w:hint="eastAsia"/>
               </w:rPr>
-              <w:t>1) Destroy</w:t>
-            </w:r>
-            <w:r>
-              <w:rPr>
-                <w:rFonts w:hint="eastAsia"/>
-              </w:rPr>
-              <w:t>线程会检测连接的间隔时间</w:t>
-            </w:r>
-          </w:p>
-          <w:p>
-            <w:r>
-              <w:rPr>
-                <w:rFonts w:hint="eastAsia"/>
-              </w:rPr>
-              <w:t>2) testWhileIdle</w:t>
-            </w:r>
-            <w:r>
-              <w:rPr>
-                <w:rFonts w:hint="eastAsia"/>
-              </w:rPr>
-              <w:t>的判断依据</w:t>
-            </w:r>
-          </w:p>
-        </w:tc>
-        <w:tc>
-          <w:tcPr>
-            <w:tcW w:w="1751" w:type="dxa"/>
-          </w:tcPr>
-          <w:p/>
-        </w:tc>
-      </w:tr>
-      <w:tr>
-        <w:tc>
-          <w:tcPr>
-            <w:tcW w:w="1809" w:type="dxa"/>
-          </w:tcPr>
-          <w:p>
-            <w:r>
-              <w:t>minEvictableIdle</w:t>
-            </w:r>
-            <w:r>
-              <w:t>TimeMillis</w:t>
-            </w:r>
-          </w:p>
-        </w:tc>
-        <w:tc>
-          <w:tcPr>
-            <w:tcW w:w="993" w:type="dxa"/>
-          </w:tcPr>
-          <w:p/>
-        </w:tc>
-        <w:tc>
-          <w:tcPr>
-            <w:tcW w:w="3969" w:type="dxa"/>
-          </w:tcPr>
-          <w:p>
-            <w:r>
-              <w:rPr>
-                <w:rFonts w:hint="eastAsia"/>
-              </w:rPr>
-              <w:t>Destory</w:t>
-            </w:r>
-            <w:r>
-              <w:rPr>
-                <w:rFonts w:hint="eastAsia"/>
-              </w:rPr>
-              <w:t>线程中如果检测到当前连接的最后活跃时间和当前时间的差值大于</w:t>
-            </w:r>
-          </w:p>
-          <w:p>
-            <w:r>
-              <w:rPr>
-                <w:rFonts w:hint="eastAsia"/>
-              </w:rPr>
-              <w:t>minEvictableIdleTimeMillis</w:t>
-            </w:r>
-            <w:r>
-              <w:rPr>
-                <w:rFonts w:hint="eastAsia"/>
-              </w:rPr>
-              <w:t>，则关闭当前连接。</w:t>
-            </w:r>
-          </w:p>
-        </w:tc>
-        <w:tc>
-          <w:tcPr>
-            <w:tcW w:w="1751" w:type="dxa"/>
-          </w:tcPr>
-          <w:p/>
-        </w:tc>
-      </w:tr>
-      <w:tr>
-        <w:tc>
-          <w:tcPr>
-            <w:tcW w:w="1809" w:type="dxa"/>
-          </w:tcPr>
-          <w:p>
-            <w:r>
-              <w:t>removeAbandoned</w:t>
-            </w:r>
-            <w:r>
-              <w:t>Timeout</w:t>
-            </w:r>
-          </w:p>
-        </w:tc>
-        <w:tc>
-          <w:tcPr>
-            <w:tcW w:w="993" w:type="dxa"/>
-          </w:tcPr>
-          <w:p/>
-        </w:tc>
-        <w:tc>
-          <w:tcPr>
-            <w:tcW w:w="3969" w:type="dxa"/>
-          </w:tcPr>
-          <w:p>
-            <w:r>
-              <w:rPr>
-                <w:rFonts w:hint="eastAsia"/>
-              </w:rPr>
-              <w:t>指定连接建立多长时间就需要被强制关闭</w:t>
-            </w:r>
-          </w:p>
-        </w:tc>
-        <w:tc>
-          <w:tcPr>
-            <w:tcW w:w="1751" w:type="dxa"/>
-          </w:tcPr>
-          <w:p/>
-        </w:tc>
-      </w:tr>
-      <w:tr>
-        <w:tc>
-          <w:tcPr>
-            <w:tcW w:w="1809" w:type="dxa"/>
-          </w:tcPr>
-          <w:p>
-            <w:r>
-              <w:t>filters</w:t>
-            </w:r>
-          </w:p>
-        </w:tc>
-        <w:tc>
-          <w:tcPr>
-            <w:tcW w:w="993" w:type="dxa"/>
-          </w:tcPr>
-          <w:p/>
-        </w:tc>
-        <w:tc>
-          <w:tcPr>
-            <w:tcW w:w="3969" w:type="dxa"/>
-          </w:tcPr>
-          <w:p>
-            <w:r>
-              <w:rPr>
-                <w:rFonts w:hint="eastAsia"/>
-              </w:rPr>
               <w:t>属性类型是字符串，通过别名的方式配置扩展插件，常用的插件有：</w:t>
             </w:r>
           </w:p>
@@ -4889,11 +5479,19 @@
               </w:rPr>
               <w:t>）监控统计用的</w:t>
             </w:r>
-            <w:r>
-              <w:rPr>
-                <w:rFonts w:hint="eastAsia"/>
-              </w:rPr>
-              <w:t>filter:stat                  2</w:t>
+            <w:proofErr w:type="spellStart"/>
+            <w:r>
+              <w:rPr>
+                <w:rFonts w:hint="eastAsia"/>
+              </w:rPr>
+              <w:t>filter:stat</w:t>
+            </w:r>
+            <w:proofErr w:type="spellEnd"/>
+            <w:r>
+              <w:rPr>
+                <w:rFonts w:hint="eastAsia"/>
+              </w:rPr>
+              <w:t xml:space="preserve">                  2</w:t>
             </w:r>
             <w:r>
               <w:rPr>
@@ -4921,24 +5519,28 @@
               </w:rPr>
               <w:t>）防御</w:t>
             </w:r>
+            <w:proofErr w:type="spellStart"/>
             <w:r>
               <w:rPr>
                 <w:rFonts w:hint="eastAsia"/>
               </w:rPr>
               <w:t>sql</w:t>
             </w:r>
+            <w:proofErr w:type="spellEnd"/>
             <w:r>
               <w:rPr>
                 <w:rFonts w:hint="eastAsia"/>
               </w:rPr>
               <w:t>注入的</w:t>
             </w:r>
+            <w:proofErr w:type="spellStart"/>
             <w:r>
               <w:rPr>
                 <w:rFonts w:hint="eastAsia"/>
               </w:rPr>
               <w:t>filter:wall</w:t>
             </w:r>
+            <w:proofErr w:type="spellEnd"/>
           </w:p>
         </w:tc>
         <w:tc>
@@ -4971,9 +5573,11 @@
       </w:r>
     </w:p>
     <w:p>
+      <w:proofErr w:type="spellStart"/>
       <w:r>
         <w:t>DruidDataSource</w:t>
       </w:r>
+      <w:proofErr w:type="spellEnd"/>
       <w:r>
         <w:t>(</w:t>
       </w:r>
@@ -5003,6 +5607,34 @@
       </w:r>
       <w:r>
         <w:t>)</w:t>
+      </w:r>
+      <w:bookmarkStart w:id="0" w:name="_GoBack"/>
+      <w:bookmarkEnd w:id="0"/>
+    </w:p>
+    <w:p>
+      <w:proofErr w:type="spellStart"/>
+      <w:r>
+        <w:t>Keepalive</w:t>
+      </w:r>
+      <w:proofErr w:type="spellEnd"/>
+      <w:r>
+        <w:rPr>
+          <w:rFonts w:hint="eastAsia"/>
+        </w:rPr>
+        <w:t>区别</w:t>
+      </w:r>
+    </w:p>
+    <w:p>
+      <w:hyperlink r:id="rId13" w:history="1">
+        <w:r>
+          <w:rPr>
+            <w:rStyle w:val="ab"/>
+          </w:rPr>
+          <w:t>http://www.cnblogs.com/trust-freedom/p/6992952.html</w:t>
+        </w:r>
+      </w:hyperlink>
+      <w:r>
+        <w:br/>
       </w:r>
     </w:p>
     <w:p/>
@@ -5251,6 +5883,7 @@
                 <w:szCs w:val="21"/>
               </w:rPr>
             </w:pPr>
+            <w:proofErr w:type="spellStart"/>
             <w:r>
               <w:rPr>
                 <w:rFonts w:ascii="Arial" w:eastAsia="宋体" w:hAnsi="Arial" w:cs="Arial"/>
@@ -5258,7 +5891,17 @@
                 <w:kern w:val="0"/>
                 <w:szCs w:val="21"/>
               </w:rPr>
-              <w:t>minIdle(0)</w:t>
+              <w:t>minIdle</w:t>
+            </w:r>
+            <w:proofErr w:type="spellEnd"/>
+            <w:r>
+              <w:rPr>
+                <w:rFonts w:ascii="Arial" w:eastAsia="宋体" w:hAnsi="Arial" w:cs="Arial"/>
+                <w:color w:val="3F3F3F"/>
+                <w:kern w:val="0"/>
+                <w:szCs w:val="21"/>
+              </w:rPr>
+              <w:t>(0)</w:t>
             </w:r>
           </w:p>
         </w:tc>
@@ -5287,6 +5930,7 @@
                 <w:szCs w:val="21"/>
               </w:rPr>
             </w:pPr>
+            <w:proofErr w:type="spellStart"/>
             <w:r>
               <w:rPr>
                 <w:rFonts w:ascii="Arial" w:eastAsia="宋体" w:hAnsi="Arial" w:cs="Arial"/>
@@ -5294,7 +5938,17 @@
                 <w:kern w:val="0"/>
                 <w:szCs w:val="21"/>
               </w:rPr>
-              <w:t>minPoolSize(3)</w:t>
+              <w:t>minPoolSize</w:t>
+            </w:r>
+            <w:proofErr w:type="spellEnd"/>
+            <w:r>
+              <w:rPr>
+                <w:rFonts w:ascii="Arial" w:eastAsia="宋体" w:hAnsi="Arial" w:cs="Arial"/>
+                <w:color w:val="3F3F3F"/>
+                <w:kern w:val="0"/>
+                <w:szCs w:val="21"/>
+              </w:rPr>
+              <w:t>(3)</w:t>
             </w:r>
           </w:p>
         </w:tc>
@@ -5323,6 +5977,7 @@
                 <w:szCs w:val="21"/>
               </w:rPr>
             </w:pPr>
+            <w:proofErr w:type="spellStart"/>
             <w:r>
               <w:rPr>
                 <w:rFonts w:ascii="Arial" w:eastAsia="宋体" w:hAnsi="Arial" w:cs="Arial"/>
@@ -5330,7 +5985,17 @@
                 <w:kern w:val="0"/>
                 <w:szCs w:val="21"/>
               </w:rPr>
-              <w:t>minIdle(0)</w:t>
+              <w:t>minIdle</w:t>
+            </w:r>
+            <w:proofErr w:type="spellEnd"/>
+            <w:r>
+              <w:rPr>
+                <w:rFonts w:ascii="Arial" w:eastAsia="宋体" w:hAnsi="Arial" w:cs="Arial"/>
+                <w:color w:val="3F3F3F"/>
+                <w:kern w:val="0"/>
+                <w:szCs w:val="21"/>
+              </w:rPr>
+              <w:t>(0)</w:t>
             </w:r>
           </w:p>
         </w:tc>
@@ -5402,6 +6067,7 @@
                 <w:szCs w:val="21"/>
               </w:rPr>
             </w:pPr>
+            <w:proofErr w:type="spellStart"/>
             <w:r>
               <w:rPr>
                 <w:rFonts w:ascii="Arial" w:eastAsia="宋体" w:hAnsi="Arial" w:cs="Arial"/>
@@ -5409,7 +6075,17 @@
                 <w:kern w:val="0"/>
                 <w:szCs w:val="21"/>
               </w:rPr>
-              <w:t>initialSize(0)</w:t>
+              <w:t>initialSize</w:t>
+            </w:r>
+            <w:proofErr w:type="spellEnd"/>
+            <w:r>
+              <w:rPr>
+                <w:rFonts w:ascii="Arial" w:eastAsia="宋体" w:hAnsi="Arial" w:cs="Arial"/>
+                <w:color w:val="3F3F3F"/>
+                <w:kern w:val="0"/>
+                <w:szCs w:val="21"/>
+              </w:rPr>
+              <w:t>(0)</w:t>
             </w:r>
           </w:p>
         </w:tc>
@@ -5438,6 +6114,7 @@
                 <w:szCs w:val="21"/>
               </w:rPr>
             </w:pPr>
+            <w:proofErr w:type="spellStart"/>
             <w:r>
               <w:rPr>
                 <w:rFonts w:ascii="Arial" w:eastAsia="宋体" w:hAnsi="Arial" w:cs="Arial"/>
@@ -5445,7 +6122,17 @@
                 <w:kern w:val="0"/>
                 <w:szCs w:val="21"/>
               </w:rPr>
-              <w:t>initialPoolSize(3)</w:t>
+              <w:t>initialPoolSize</w:t>
+            </w:r>
+            <w:proofErr w:type="spellEnd"/>
+            <w:r>
+              <w:rPr>
+                <w:rFonts w:ascii="Arial" w:eastAsia="宋体" w:hAnsi="Arial" w:cs="Arial"/>
+                <w:color w:val="3F3F3F"/>
+                <w:kern w:val="0"/>
+                <w:szCs w:val="21"/>
+              </w:rPr>
+              <w:t>(3)</w:t>
             </w:r>
           </w:p>
         </w:tc>
@@ -5474,6 +6161,7 @@
                 <w:szCs w:val="21"/>
               </w:rPr>
             </w:pPr>
+            <w:proofErr w:type="spellStart"/>
             <w:r>
               <w:rPr>
                 <w:rFonts w:ascii="Arial" w:eastAsia="宋体" w:hAnsi="Arial" w:cs="Arial"/>
@@ -5481,7 +6169,17 @@
                 <w:kern w:val="0"/>
                 <w:szCs w:val="21"/>
               </w:rPr>
-              <w:t>initialSize(0)</w:t>
+              <w:t>initialSize</w:t>
+            </w:r>
+            <w:proofErr w:type="spellEnd"/>
+            <w:r>
+              <w:rPr>
+                <w:rFonts w:ascii="Arial" w:eastAsia="宋体" w:hAnsi="Arial" w:cs="Arial"/>
+                <w:color w:val="3F3F3F"/>
+                <w:kern w:val="0"/>
+                <w:szCs w:val="21"/>
+              </w:rPr>
+              <w:t>(0)</w:t>
             </w:r>
           </w:p>
         </w:tc>
@@ -5553,6 +6251,7 @@
                 <w:szCs w:val="21"/>
               </w:rPr>
             </w:pPr>
+            <w:proofErr w:type="spellStart"/>
             <w:r>
               <w:rPr>
                 <w:rFonts w:ascii="Arial" w:eastAsia="宋体" w:hAnsi="Arial" w:cs="Arial"/>
@@ -5560,7 +6259,17 @@
                 <w:kern w:val="0"/>
                 <w:szCs w:val="21"/>
               </w:rPr>
-              <w:t>maxTotal(8)</w:t>
+              <w:t>maxTotal</w:t>
+            </w:r>
+            <w:proofErr w:type="spellEnd"/>
+            <w:r>
+              <w:rPr>
+                <w:rFonts w:ascii="Arial" w:eastAsia="宋体" w:hAnsi="Arial" w:cs="Arial"/>
+                <w:color w:val="3F3F3F"/>
+                <w:kern w:val="0"/>
+                <w:szCs w:val="21"/>
+              </w:rPr>
+              <w:t>(8)</w:t>
             </w:r>
           </w:p>
         </w:tc>
@@ -5589,6 +6298,7 @@
                 <w:szCs w:val="21"/>
               </w:rPr>
             </w:pPr>
+            <w:proofErr w:type="spellStart"/>
             <w:r>
               <w:rPr>
                 <w:rFonts w:ascii="Arial" w:eastAsia="宋体" w:hAnsi="Arial" w:cs="Arial"/>
@@ -5596,7 +6306,17 @@
                 <w:kern w:val="0"/>
                 <w:szCs w:val="21"/>
               </w:rPr>
-              <w:t>maxPoolSize(15)</w:t>
+              <w:t>maxPoolSize</w:t>
+            </w:r>
+            <w:proofErr w:type="spellEnd"/>
+            <w:r>
+              <w:rPr>
+                <w:rFonts w:ascii="Arial" w:eastAsia="宋体" w:hAnsi="Arial" w:cs="Arial"/>
+                <w:color w:val="3F3F3F"/>
+                <w:kern w:val="0"/>
+                <w:szCs w:val="21"/>
+              </w:rPr>
+              <w:t>(15)</w:t>
             </w:r>
           </w:p>
         </w:tc>
@@ -5625,6 +6345,7 @@
                 <w:szCs w:val="21"/>
               </w:rPr>
             </w:pPr>
+            <w:proofErr w:type="spellStart"/>
             <w:r>
               <w:rPr>
                 <w:rFonts w:ascii="Arial" w:eastAsia="宋体" w:hAnsi="Arial" w:cs="Arial"/>
@@ -5632,7 +6353,17 @@
                 <w:kern w:val="0"/>
                 <w:szCs w:val="21"/>
               </w:rPr>
-              <w:t>maxActive(8)</w:t>
+              <w:t>maxActive</w:t>
+            </w:r>
+            <w:proofErr w:type="spellEnd"/>
+            <w:r>
+              <w:rPr>
+                <w:rFonts w:ascii="Arial" w:eastAsia="宋体" w:hAnsi="Arial" w:cs="Arial"/>
+                <w:color w:val="3F3F3F"/>
+                <w:kern w:val="0"/>
+                <w:szCs w:val="21"/>
+              </w:rPr>
+              <w:t>(8)</w:t>
             </w:r>
           </w:p>
         </w:tc>
@@ -5704,6 +6435,7 @@
                 <w:szCs w:val="21"/>
               </w:rPr>
             </w:pPr>
+            <w:proofErr w:type="spellStart"/>
             <w:r>
               <w:rPr>
                 <w:rFonts w:ascii="Arial" w:eastAsia="宋体" w:hAnsi="Arial" w:cs="Arial"/>
@@ -5711,8 +6443,9 @@
                 <w:kern w:val="0"/>
                 <w:szCs w:val="21"/>
               </w:rPr>
-              <w:t>maxWaitMillis(</w:t>
-            </w:r>
+              <w:t>maxWaitMillis</w:t>
+            </w:r>
+            <w:proofErr w:type="spellEnd"/>
             <w:r>
               <w:rPr>
                 <w:rFonts w:ascii="Arial" w:eastAsia="宋体" w:hAnsi="Arial" w:cs="Arial"/>
@@ -5720,8 +6453,9 @@
                 <w:kern w:val="0"/>
                 <w:szCs w:val="21"/>
               </w:rPr>
-              <w:t>毫秒</w:t>
-            </w:r>
+              <w:t>(</w:t>
+            </w:r>
+            <w:proofErr w:type="gramStart"/>
             <w:r>
               <w:rPr>
                 <w:rFonts w:ascii="Arial" w:eastAsia="宋体" w:hAnsi="Arial" w:cs="Arial"/>
@@ -5729,8 +6463,18 @@
                 <w:kern w:val="0"/>
                 <w:szCs w:val="21"/>
               </w:rPr>
+              <w:t>毫秒</w:t>
+            </w:r>
+            <w:r>
+              <w:rPr>
+                <w:rFonts w:ascii="Arial" w:eastAsia="宋体" w:hAnsi="Arial" w:cs="Arial"/>
+                <w:color w:val="3F3F3F"/>
+                <w:kern w:val="0"/>
+                <w:szCs w:val="21"/>
+              </w:rPr>
               <w:t>)</w:t>
             </w:r>
+            <w:proofErr w:type="gramEnd"/>
           </w:p>
         </w:tc>
         <w:tc>
@@ -5758,6 +6502,7 @@
                 <w:szCs w:val="21"/>
               </w:rPr>
             </w:pPr>
+            <w:proofErr w:type="spellStart"/>
             <w:r>
               <w:rPr>
                 <w:rFonts w:ascii="Arial" w:eastAsia="宋体" w:hAnsi="Arial" w:cs="Arial"/>
@@ -5765,7 +6510,17 @@
                 <w:kern w:val="0"/>
                 <w:szCs w:val="21"/>
               </w:rPr>
-              <w:t>maxIdleTime(0</w:t>
+              <w:t>maxIdleTime</w:t>
+            </w:r>
+            <w:proofErr w:type="spellEnd"/>
+            <w:r>
+              <w:rPr>
+                <w:rFonts w:ascii="Arial" w:eastAsia="宋体" w:hAnsi="Arial" w:cs="Arial"/>
+                <w:color w:val="3F3F3F"/>
+                <w:kern w:val="0"/>
+                <w:szCs w:val="21"/>
+              </w:rPr>
+              <w:t>(0</w:t>
             </w:r>
             <w:r>
               <w:rPr>
@@ -5812,6 +6567,7 @@
                 <w:szCs w:val="21"/>
               </w:rPr>
             </w:pPr>
+            <w:proofErr w:type="spellStart"/>
             <w:r>
               <w:rPr>
                 <w:rFonts w:ascii="Arial" w:eastAsia="宋体" w:hAnsi="Arial" w:cs="Arial"/>
@@ -5819,8 +6575,9 @@
                 <w:kern w:val="0"/>
                 <w:szCs w:val="21"/>
               </w:rPr>
-              <w:t>maxWait(</w:t>
-            </w:r>
+              <w:t>maxWait</w:t>
+            </w:r>
+            <w:proofErr w:type="spellEnd"/>
             <w:r>
               <w:rPr>
                 <w:rFonts w:ascii="Arial" w:eastAsia="宋体" w:hAnsi="Arial" w:cs="Arial"/>
@@ -5828,8 +6585,9 @@
                 <w:kern w:val="0"/>
                 <w:szCs w:val="21"/>
               </w:rPr>
-              <w:t>毫秒</w:t>
-            </w:r>
+              <w:t>(</w:t>
+            </w:r>
+            <w:proofErr w:type="gramStart"/>
             <w:r>
               <w:rPr>
                 <w:rFonts w:ascii="Arial" w:eastAsia="宋体" w:hAnsi="Arial" w:cs="Arial"/>
@@ -5837,8 +6595,18 @@
                 <w:kern w:val="0"/>
                 <w:szCs w:val="21"/>
               </w:rPr>
+              <w:t>毫秒</w:t>
+            </w:r>
+            <w:r>
+              <w:rPr>
+                <w:rFonts w:ascii="Arial" w:eastAsia="宋体" w:hAnsi="Arial" w:cs="Arial"/>
+                <w:color w:val="3F3F3F"/>
+                <w:kern w:val="0"/>
+                <w:szCs w:val="21"/>
+              </w:rPr>
               <w:t>)</w:t>
             </w:r>
+            <w:proofErr w:type="gramEnd"/>
           </w:p>
         </w:tc>
       </w:tr>
@@ -6730,7 +7498,7 @@
 </file>
 
 <file path=customXml/itemProps2.xml><?xml version="1.0" encoding="utf-8"?>
-<ds:datastoreItem xmlns:ds="http://schemas.openxmlformats.org/officeDocument/2006/customXml" ds:itemID="{B221B3E4-426C-4D53-A82D-79724AF63FDC}">
+<ds:datastoreItem xmlns:ds="http://schemas.openxmlformats.org/officeDocument/2006/customXml" ds:itemID="{F6322DAD-A017-4D7B-9BA1-5E99748E28B1}">
   <ds:schemaRefs>
     <ds:schemaRef ds:uri="http://schemas.openxmlformats.org/officeDocument/2006/bibliography"/>
   </ds:schemaRefs>

--- a/连接池.docx
+++ b/连接池.docx
@@ -3,8 +3,6 @@
 <w:document xmlns:wpc="http://schemas.microsoft.com/office/word/2010/wordprocessingCanvas" xmlns:mc="http://schemas.openxmlformats.org/markup-compatibility/2006" xmlns:o="urn:schemas-microsoft-com:office:office" xmlns:r="http://schemas.openxmlformats.org/officeDocument/2006/relationships" xmlns:m="http://schemas.openxmlformats.org/officeDocument/2006/math" xmlns:v="urn:schemas-microsoft-com:vml" xmlns:wp14="http://schemas.microsoft.com/office/word/2010/wordprocessingDrawing" xmlns:wp="http://schemas.openxmlformats.org/drawingml/2006/wordprocessingDrawing" xmlns:w10="urn:schemas-microsoft-com:office:word" xmlns:w="http://schemas.openxmlformats.org/wordprocessingml/2006/main" xmlns:w14="http://schemas.microsoft.com/office/word/2010/wordml" xmlns:w15="http://schemas.microsoft.com/office/word/2012/wordml" xmlns:wpg="http://schemas.microsoft.com/office/word/2010/wordprocessingGroup" xmlns:wpi="http://schemas.microsoft.com/office/word/2010/wordprocessingInk" xmlns:wne="http://schemas.microsoft.com/office/word/2006/wordml" xmlns:wps="http://schemas.microsoft.com/office/word/2010/wordprocessingShape" mc:Ignorable="w14 w15 wp14">
   <w:background w:color="FFFFFF"/>
   <w:body>
-    <w:p/>
-    <w:p/>
     <w:p>
       <w:r>
         <w:rPr>
@@ -38,24 +36,20 @@
       </w:r>
     </w:p>
     <w:p>
-      <w:proofErr w:type="gramStart"/>
       <w:r>
         <w:rPr>
           <w:rFonts w:hint="eastAsia"/>
         </w:rPr>
         <w:t>commons-dbcp-1.2.1.jar</w:t>
       </w:r>
-      <w:proofErr w:type="gramEnd"/>
     </w:p>
     <w:p>
-      <w:proofErr w:type="gramStart"/>
       <w:r>
         <w:rPr>
           <w:rFonts w:hint="eastAsia"/>
         </w:rPr>
         <w:t>commons-pool-1.3.jar</w:t>
       </w:r>
-      <w:proofErr w:type="gramEnd"/>
     </w:p>
     <w:p>
       <w:r>
@@ -932,6 +926,7 @@
               <w:rPr>
                 <w:rFonts w:hint="eastAsia"/>
               </w:rPr>
+              <w:lastRenderedPageBreak/>
               <w:t>属性名</w:t>
             </w:r>
           </w:p>
@@ -986,14 +981,12 @@
             <w:tcW w:w="2645" w:type="dxa"/>
           </w:tcPr>
           <w:p>
-            <w:proofErr w:type="spellStart"/>
             <w:r>
               <w:rPr>
                 <w:rFonts w:hint="eastAsia"/>
               </w:rPr>
               <w:t>defaultReadOnly</w:t>
             </w:r>
-            <w:proofErr w:type="spellEnd"/>
           </w:p>
         </w:tc>
         <w:tc>
@@ -1034,75 +1027,11 @@
               </w:rPr>
               <w:t>调用这些方法的其中之一后</w:t>
             </w:r>
-            <w:proofErr w:type="spellStart"/>
-            <w:r>
-              <w:rPr>
-                <w:rFonts w:hint="eastAsia"/>
-              </w:rPr>
-              <w:t>getConnection</w:t>
-            </w:r>
-            <w:proofErr w:type="spellEnd"/>
-            <w:r>
-              <w:rPr>
-                <w:rFonts w:hint="eastAsia"/>
-              </w:rPr>
-              <w:t xml:space="preserve">, </w:t>
-            </w:r>
-            <w:proofErr w:type="spellStart"/>
-            <w:r>
-              <w:rPr>
-                <w:rFonts w:hint="eastAsia"/>
-              </w:rPr>
-              <w:t>setLogwriter</w:t>
-            </w:r>
-            <w:proofErr w:type="spellEnd"/>
-            <w:r>
-              <w:rPr>
-                <w:rFonts w:hint="eastAsia"/>
-              </w:rPr>
-              <w:t xml:space="preserve">, </w:t>
-            </w:r>
-            <w:proofErr w:type="spellStart"/>
-            <w:r>
-              <w:rPr>
-                <w:rFonts w:hint="eastAsia"/>
-              </w:rPr>
-              <w:t>setLoginTimeout</w:t>
-            </w:r>
-            <w:proofErr w:type="spellEnd"/>
-            <w:r>
-              <w:rPr>
-                <w:rFonts w:hint="eastAsia"/>
-              </w:rPr>
-              <w:t xml:space="preserve">, </w:t>
-            </w:r>
-            <w:proofErr w:type="spellStart"/>
-            <w:r>
-              <w:rPr>
-                <w:rFonts w:hint="eastAsia"/>
-              </w:rPr>
-              <w:t>getLoginTimeout</w:t>
-            </w:r>
-            <w:proofErr w:type="spellEnd"/>
-            <w:r>
-              <w:rPr>
-                <w:rFonts w:hint="eastAsia"/>
-              </w:rPr>
-              <w:t xml:space="preserve">, </w:t>
-            </w:r>
-            <w:proofErr w:type="spellStart"/>
-            <w:r>
-              <w:rPr>
-                <w:rFonts w:hint="eastAsia"/>
-              </w:rPr>
-              <w:t>getLogWriter</w:t>
-            </w:r>
-            <w:proofErr w:type="spellEnd"/>
-            <w:r>
-              <w:rPr>
-                <w:rFonts w:hint="eastAsia"/>
-              </w:rPr>
-              <w:t>)</w:t>
+            <w:r>
+              <w:rPr>
+                <w:rFonts w:hint="eastAsia"/>
+              </w:rPr>
+              <w:t>getConnection, setLogwriter, setLoginTimeout, getLoginTimeout, getLogWriter)</w:t>
             </w:r>
             <w:r>
               <w:rPr>
@@ -1123,19 +1052,11 @@
               </w:rPr>
               <w:t>连接池在调用这些方法时才会完成初始化过程</w:t>
             </w:r>
-            <w:proofErr w:type="spellStart"/>
-            <w:r>
-              <w:rPr>
-                <w:rFonts w:hint="eastAsia"/>
-              </w:rPr>
-              <w:t>getConnection</w:t>
-            </w:r>
-            <w:proofErr w:type="spellEnd"/>
-            <w:r>
-              <w:rPr>
-                <w:rFonts w:hint="eastAsia"/>
-              </w:rPr>
-              <w:t xml:space="preserve"> </w:t>
+            <w:r>
+              <w:rPr>
+                <w:rFonts w:hint="eastAsia"/>
+              </w:rPr>
+              <w:t xml:space="preserve">getConnection </w:t>
             </w:r>
             <w:r>
               <w:rPr>
@@ -1156,11 +1077,9 @@
             <w:tcW w:w="2645" w:type="dxa"/>
           </w:tcPr>
           <w:p>
-            <w:proofErr w:type="spellStart"/>
             <w:r>
               <w:t>initialSize</w:t>
             </w:r>
-            <w:proofErr w:type="spellEnd"/>
           </w:p>
         </w:tc>
         <w:tc>
@@ -1185,21 +1104,7 @@
               <w:rPr>
                 <w:rFonts w:hint="eastAsia"/>
               </w:rPr>
-              <w:t>连接</w:t>
-            </w:r>
-            <w:proofErr w:type="gramStart"/>
-            <w:r>
-              <w:rPr>
-                <w:rFonts w:hint="eastAsia"/>
-              </w:rPr>
-              <w:t>池启动</w:t>
-            </w:r>
-            <w:proofErr w:type="gramEnd"/>
-            <w:r>
-              <w:rPr>
-                <w:rFonts w:hint="eastAsia"/>
-              </w:rPr>
-              <w:t>时创建的初始化连接数量（默认值为</w:t>
+              <w:t>连接池启动时创建的初始化连接数量（默认值为</w:t>
             </w:r>
             <w:r>
               <w:rPr>
@@ -1232,11 +1137,9 @@
             <w:tcW w:w="2645" w:type="dxa"/>
           </w:tcPr>
           <w:p>
-            <w:proofErr w:type="spellStart"/>
             <w:r>
               <w:t>maxActive</w:t>
             </w:r>
-            <w:proofErr w:type="spellEnd"/>
           </w:p>
         </w:tc>
         <w:tc>
@@ -1318,11 +1221,9 @@
             <w:tcW w:w="2645" w:type="dxa"/>
           </w:tcPr>
           <w:p>
-            <w:proofErr w:type="spellStart"/>
             <w:r>
               <w:t>maxIdle</w:t>
             </w:r>
-            <w:proofErr w:type="spellEnd"/>
           </w:p>
         </w:tc>
         <w:tc>
@@ -1361,14 +1262,12 @@
               </w:rPr>
               <w:t>个，</w:t>
             </w:r>
-            <w:proofErr w:type="spellStart"/>
             <w:r>
               <w:rPr>
                 <w:rFonts w:hint="eastAsia"/>
               </w:rPr>
               <w:t>maxIdle</w:t>
             </w:r>
-            <w:proofErr w:type="spellEnd"/>
             <w:r>
               <w:rPr>
                 <w:rFonts w:hint="eastAsia"/>
@@ -1399,42 +1298,36 @@
               </w:rPr>
               <w:t>上升超过</w:t>
             </w:r>
-            <w:proofErr w:type="spellStart"/>
             <w:r>
               <w:rPr>
                 <w:rFonts w:hint="eastAsia"/>
               </w:rPr>
               <w:t>maxIdle</w:t>
             </w:r>
-            <w:proofErr w:type="spellEnd"/>
             <w:r>
               <w:rPr>
                 <w:rFonts w:hint="eastAsia"/>
               </w:rPr>
               <w:t>，而造成频繁的连接销毁和创建，类似于</w:t>
             </w:r>
-            <w:proofErr w:type="spellStart"/>
             <w:r>
               <w:rPr>
                 <w:rFonts w:hint="eastAsia"/>
               </w:rPr>
               <w:t>jvm</w:t>
             </w:r>
-            <w:proofErr w:type="spellEnd"/>
             <w:r>
               <w:rPr>
                 <w:rFonts w:hint="eastAsia"/>
               </w:rPr>
               <w:t>参数中的</w:t>
             </w:r>
-            <w:proofErr w:type="spellStart"/>
             <w:r>
               <w:rPr>
                 <w:rFonts w:hint="eastAsia"/>
               </w:rPr>
               <w:t>Xmx</w:t>
             </w:r>
-            <w:proofErr w:type="spellEnd"/>
             <w:r>
               <w:rPr>
                 <w:rFonts w:hint="eastAsia"/>
@@ -1466,11 +1359,9 @@
             <w:tcW w:w="2645" w:type="dxa"/>
           </w:tcPr>
           <w:p>
-            <w:proofErr w:type="spellStart"/>
             <w:r>
               <w:t>minIdle</w:t>
             </w:r>
-            <w:proofErr w:type="spellEnd"/>
           </w:p>
         </w:tc>
         <w:tc>
@@ -1521,70 +1412,48 @@
               </w:rPr>
               <w:t>，该参数越接近</w:t>
             </w:r>
-            <w:proofErr w:type="spellStart"/>
             <w:r>
               <w:rPr>
                 <w:rFonts w:hint="eastAsia"/>
               </w:rPr>
               <w:t>maxIdle</w:t>
             </w:r>
-            <w:proofErr w:type="spellEnd"/>
-            <w:r>
-              <w:rPr>
-                <w:rFonts w:hint="eastAsia"/>
-              </w:rPr>
-              <w:t>，性能越好，因为连接的创建和销毁，都是需要消耗资源的；但是不能太大，因为在机器</w:t>
-            </w:r>
-            <w:proofErr w:type="gramStart"/>
-            <w:r>
-              <w:rPr>
-                <w:rFonts w:hint="eastAsia"/>
-              </w:rPr>
-              <w:t>很</w:t>
-            </w:r>
-            <w:proofErr w:type="gramEnd"/>
-            <w:r>
-              <w:rPr>
-                <w:rFonts w:hint="eastAsia"/>
-              </w:rPr>
-              <w:t>空闲的时候，也会创建低于</w:t>
-            </w:r>
-            <w:proofErr w:type="spellStart"/>
+            <w:r>
+              <w:rPr>
+                <w:rFonts w:hint="eastAsia"/>
+              </w:rPr>
+              <w:t>，性能越好，因为连接的创建和销毁，都是需要消耗资源的；但是不能太大，因为在机器很空闲的时候，也会创建低于</w:t>
+            </w:r>
             <w:r>
               <w:rPr>
                 <w:rFonts w:hint="eastAsia"/>
               </w:rPr>
               <w:t>minidle</w:t>
             </w:r>
-            <w:proofErr w:type="spellEnd"/>
             <w:r>
               <w:rPr>
                 <w:rFonts w:hint="eastAsia"/>
               </w:rPr>
               <w:t>个数的连接，类似于</w:t>
             </w:r>
-            <w:proofErr w:type="spellStart"/>
             <w:r>
               <w:rPr>
                 <w:rFonts w:hint="eastAsia"/>
               </w:rPr>
               <w:t>jvm</w:t>
             </w:r>
-            <w:proofErr w:type="spellEnd"/>
             <w:r>
               <w:rPr>
                 <w:rFonts w:hint="eastAsia"/>
               </w:rPr>
               <w:t>参数中的</w:t>
             </w:r>
-            <w:proofErr w:type="spellStart"/>
             <w:r>
               <w:rPr>
                 <w:rFonts w:hint="eastAsia"/>
               </w:rPr>
               <w:t>Xmn</w:t>
             </w:r>
-            <w:proofErr w:type="spellEnd"/>
             <w:r>
               <w:rPr>
                 <w:rFonts w:hint="eastAsia"/>
@@ -1610,21 +1479,12 @@
             <w:tcW w:w="2645" w:type="dxa"/>
           </w:tcPr>
           <w:p>
-            <w:proofErr w:type="spellStart"/>
             <w:r>
               <w:rPr>
                 <w:rFonts w:ascii="宋体" w:eastAsia="宋体" w:hAnsi="宋体" w:cs="宋体"/>
                 <w:sz w:val="24"/>
               </w:rPr>
-              <w:t>testOnBorrow</w:t>
-            </w:r>
-            <w:proofErr w:type="spellEnd"/>
-            <w:r>
-              <w:rPr>
-                <w:rFonts w:ascii="宋体" w:eastAsia="宋体" w:hAnsi="宋体" w:cs="宋体"/>
-                <w:sz w:val="24"/>
-              </w:rPr>
-              <w:t> </w:t>
+              <w:t>testOnBorrow </w:t>
             </w:r>
           </w:p>
         </w:tc>
@@ -1650,21 +1510,7 @@
               <w:rPr>
                 <w:rFonts w:hint="eastAsia"/>
               </w:rPr>
-              <w:t>指明在从池中租借对象时是否要进行验证有效，如果对象验证失败，</w:t>
-            </w:r>
-            <w:proofErr w:type="gramStart"/>
-            <w:r>
-              <w:rPr>
-                <w:rFonts w:hint="eastAsia"/>
-              </w:rPr>
-              <w:t>则对象</w:t>
-            </w:r>
-            <w:proofErr w:type="gramEnd"/>
-            <w:r>
-              <w:rPr>
-                <w:rFonts w:hint="eastAsia"/>
-              </w:rPr>
-              <w:t>将从池子释放</w:t>
+              <w:t>指明在从池中租借对象时是否要进行验证有效，如果对象验证失败，则对象将从池子释放</w:t>
             </w:r>
           </w:p>
           <w:p>
@@ -1699,11 +1545,9 @@
             <w:tcW w:w="2645" w:type="dxa"/>
           </w:tcPr>
           <w:p>
-            <w:proofErr w:type="spellStart"/>
             <w:r>
               <w:t>validationQuery</w:t>
             </w:r>
-            <w:proofErr w:type="spellEnd"/>
           </w:p>
         </w:tc>
         <w:tc>
@@ -1742,13 +1586,8 @@
             <w:tcW w:w="2645" w:type="dxa"/>
           </w:tcPr>
           <w:p>
-            <w:proofErr w:type="spellStart"/>
-            <w:r>
-              <w:t>maxWait</w:t>
-            </w:r>
-            <w:proofErr w:type="spellEnd"/>
-            <w:r>
-              <w:t xml:space="preserve">  </w:t>
+            <w:r>
+              <w:t xml:space="preserve">maxWait  </w:t>
             </w:r>
           </w:p>
         </w:tc>
@@ -1798,21 +1637,7 @@
               <w:rPr>
                 <w:rFonts w:hint="eastAsia"/>
               </w:rPr>
-              <w:t>，避免因</w:t>
-            </w:r>
-            <w:proofErr w:type="gramStart"/>
-            <w:r>
-              <w:rPr>
-                <w:rFonts w:hint="eastAsia"/>
-              </w:rPr>
-              <w:t>线程池不够用</w:t>
-            </w:r>
-            <w:proofErr w:type="gramEnd"/>
-            <w:r>
-              <w:rPr>
-                <w:rFonts w:hint="eastAsia"/>
-              </w:rPr>
-              <w:t>，而导致请求被无限制挂起）</w:t>
+              <w:t>，避免因线程池不够用，而导致请求被无限制挂起）</w:t>
             </w:r>
           </w:p>
         </w:tc>
@@ -1838,15 +1663,12 @@
                 <w:b/>
               </w:rPr>
             </w:pPr>
-            <w:proofErr w:type="spellStart"/>
             <w:r>
               <w:rPr>
                 <w:b/>
               </w:rPr>
-              <w:lastRenderedPageBreak/>
               <w:t>timeBetweenEvictionRunsMillis</w:t>
             </w:r>
-            <w:proofErr w:type="spellEnd"/>
           </w:p>
         </w:tc>
         <w:tc>
@@ -1864,21 +1686,7 @@
               <w:rPr>
                 <w:rFonts w:hint="eastAsia"/>
               </w:rPr>
-              <w:t>空闲连接</w:t>
-            </w:r>
-            <w:proofErr w:type="gramStart"/>
-            <w:r>
-              <w:rPr>
-                <w:rFonts w:hint="eastAsia"/>
-              </w:rPr>
-              <w:t>回收器</w:t>
-            </w:r>
-            <w:proofErr w:type="gramEnd"/>
-            <w:r>
-              <w:rPr>
-                <w:rFonts w:hint="eastAsia"/>
-              </w:rPr>
-              <w:t>运行频率</w:t>
+              <w:t>空闲连接回收器运行频率</w:t>
             </w:r>
           </w:p>
         </w:tc>
@@ -1899,17 +1707,16 @@
             <w:tcW w:w="2645" w:type="dxa"/>
           </w:tcPr>
           <w:p>
-            <w:proofErr w:type="spellStart"/>
-            <w:r>
-              <w:rPr>
-                <w:rFonts w:hint="eastAsia"/>
-              </w:rPr>
+            <w:r>
+              <w:rPr>
+                <w:rFonts w:hint="eastAsia"/>
+              </w:rPr>
+              <w:lastRenderedPageBreak/>
               <w:t>m</w:t>
             </w:r>
             <w:r>
               <w:t>inEvictableIdleTimeMillis</w:t>
             </w:r>
-            <w:proofErr w:type="spellEnd"/>
           </w:p>
         </w:tc>
         <w:tc>
@@ -1929,14 +1736,12 @@
               </w:rPr>
               <w:t>把空闲时间超过</w:t>
             </w:r>
-            <w:proofErr w:type="spellStart"/>
             <w:r>
               <w:rPr>
                 <w:rFonts w:hint="eastAsia"/>
               </w:rPr>
               <w:t>minEvictableIdleTimeMillis</w:t>
             </w:r>
-            <w:proofErr w:type="spellEnd"/>
             <w:r>
               <w:rPr>
                 <w:rFonts w:hint="eastAsia"/>
@@ -1955,14 +1760,12 @@
               </w:rPr>
               <w:t>直到连接池中的连接数到</w:t>
             </w:r>
-            <w:proofErr w:type="spellStart"/>
             <w:r>
               <w:rPr>
                 <w:rFonts w:hint="eastAsia"/>
               </w:rPr>
               <w:t>minIdle</w:t>
             </w:r>
-            <w:proofErr w:type="spellEnd"/>
             <w:r>
               <w:rPr>
                 <w:rFonts w:hint="eastAsia"/>
@@ -1988,14 +1791,12 @@
             <w:tcW w:w="2645" w:type="dxa"/>
           </w:tcPr>
           <w:p>
-            <w:proofErr w:type="spellStart"/>
             <w:r>
               <w:rPr>
                 <w:rFonts w:hint="eastAsia"/>
               </w:rPr>
               <w:t>softMinEvictableIdleTimeMillis</w:t>
             </w:r>
-            <w:proofErr w:type="spellEnd"/>
           </w:p>
         </w:tc>
         <w:tc>
@@ -2022,7 +1823,6 @@
               </w:rPr>
               <w:t>一个连接多久可以置为空闲连接，注意，如果设置了</w:t>
             </w:r>
-            <w:proofErr w:type="spellStart"/>
             <w:r>
               <w:rPr>
                 <w:rFonts w:hint="eastAsia"/>
@@ -2032,7 +1832,6 @@
             <w:r>
               <w:t>inEvictableIdleTimeMillis</w:t>
             </w:r>
-            <w:proofErr w:type="spellEnd"/>
             <w:r>
               <w:rPr>
                 <w:rFonts w:hint="eastAsia"/>
@@ -2058,11 +1857,9 @@
             <w:tcW w:w="2645" w:type="dxa"/>
           </w:tcPr>
           <w:p>
-            <w:proofErr w:type="spellStart"/>
             <w:r>
               <w:t>numTestsPerEvictionRun</w:t>
             </w:r>
-            <w:proofErr w:type="spellEnd"/>
           </w:p>
         </w:tc>
         <w:tc>
@@ -2080,21 +1877,7 @@
               <w:rPr>
                 <w:rFonts w:hint="eastAsia"/>
               </w:rPr>
-              <w:t>每次空闲连接</w:t>
-            </w:r>
-            <w:proofErr w:type="gramStart"/>
-            <w:r>
-              <w:rPr>
-                <w:rFonts w:hint="eastAsia"/>
-              </w:rPr>
-              <w:t>回收器</w:t>
-            </w:r>
-            <w:proofErr w:type="gramEnd"/>
-            <w:r>
-              <w:rPr>
-                <w:rFonts w:hint="eastAsia"/>
-              </w:rPr>
-              <w:t>线程</w:t>
+              <w:t>每次空闲连接回收器线程</w:t>
             </w:r>
             <w:r>
               <w:rPr>
@@ -2144,14 +1927,12 @@
                 <w:color w:val="FF0000"/>
               </w:rPr>
             </w:pPr>
-            <w:proofErr w:type="spellStart"/>
             <w:r>
               <w:rPr>
                 <w:color w:val="FF0000"/>
               </w:rPr>
               <w:t>removeAbandonedOnMaintenance</w:t>
             </w:r>
-            <w:proofErr w:type="spellEnd"/>
           </w:p>
         </w:tc>
         <w:tc>
@@ -2199,14 +1980,12 @@
               </w:rPr>
               <w:t>，则一个连接在超过</w:t>
             </w:r>
-            <w:proofErr w:type="spellStart"/>
             <w:r>
               <w:rPr>
                 <w:rFonts w:hint="eastAsia"/>
               </w:rPr>
               <w:t>removeAbandonedTimeout</w:t>
             </w:r>
-            <w:proofErr w:type="spellEnd"/>
             <w:r>
               <w:rPr>
                 <w:rFonts w:hint="eastAsia"/>
@@ -2235,7 +2014,6 @@
               </w:rPr>
               <w:t xml:space="preserve"> </w:t>
             </w:r>
-            <w:proofErr w:type="spellStart"/>
             <w:r>
               <w:rPr>
                 <w:rStyle w:val="HTML1"/>
@@ -2244,31 +2022,13 @@
               </w:rPr>
               <w:t>timeBetweenEvictionRunsMillis</w:t>
             </w:r>
-            <w:proofErr w:type="spellEnd"/>
             <w:r>
               <w:rPr>
                 <w:rFonts w:ascii="宋体" w:eastAsia="宋体" w:hAnsi="宋体" w:cs="宋体"/>
                 <w:sz w:val="24"/>
               </w:rPr>
-              <w:t xml:space="preserve"> 为正值，从而启用</w:t>
-            </w:r>
-            <w:proofErr w:type="gramStart"/>
-            <w:r>
-              <w:rPr>
-                <w:rFonts w:ascii="宋体" w:eastAsia="宋体" w:hAnsi="宋体" w:cs="宋体"/>
-                <w:sz w:val="24"/>
-              </w:rPr>
-              <w:t>池维护</w:t>
-            </w:r>
-            <w:proofErr w:type="gramEnd"/>
-            <w:r>
-              <w:rPr>
-                <w:rFonts w:ascii="宋体" w:eastAsia="宋体" w:hAnsi="宋体" w:cs="宋体"/>
-                <w:sz w:val="24"/>
-              </w:rPr>
-              <w:t>时，</w:t>
-            </w:r>
-            <w:proofErr w:type="spellStart"/>
+              <w:t xml:space="preserve"> 为正值，从而启用池维护时，</w:t>
+            </w:r>
             <w:r>
               <w:rPr>
                 <w:rStyle w:val="HTML1"/>
@@ -2277,7 +2037,6 @@
               </w:rPr>
               <w:t>removeAbandonedOnMaintenance</w:t>
             </w:r>
-            <w:proofErr w:type="spellEnd"/>
             <w:r>
               <w:rPr>
                 <w:rFonts w:ascii="宋体" w:eastAsia="宋体" w:hAnsi="宋体" w:cs="宋体"/>
@@ -2326,14 +2085,12 @@
                 <w:color w:val="FF0000"/>
               </w:rPr>
             </w:pPr>
-            <w:proofErr w:type="spellStart"/>
             <w:r>
               <w:rPr>
                 <w:color w:val="FF0000"/>
               </w:rPr>
               <w:t>removeAbandonedOnBorrow</w:t>
             </w:r>
-            <w:proofErr w:type="spellEnd"/>
           </w:p>
         </w:tc>
         <w:tc>
@@ -2354,13 +2111,8 @@
             <w:tcW w:w="4425" w:type="dxa"/>
           </w:tcPr>
           <w:p>
-            <w:proofErr w:type="gramStart"/>
-            <w:r>
-              <w:t>true</w:t>
-            </w:r>
-            <w:proofErr w:type="gramEnd"/>
-            <w:r>
-              <w:t xml:space="preserve"> means abandoned connections may be</w:t>
+            <w:r>
+              <w:t>true means abandoned connections may be</w:t>
             </w:r>
             <w:r>
               <w:rPr>
@@ -2396,14 +2148,12 @@
                 <w:color w:val="FF0000"/>
               </w:rPr>
             </w:pPr>
-            <w:proofErr w:type="spellStart"/>
             <w:r>
               <w:rPr>
                 <w:color w:val="FF0000"/>
               </w:rPr>
               <w:t>removeAbandonedTimeout</w:t>
             </w:r>
-            <w:proofErr w:type="spellEnd"/>
           </w:p>
         </w:tc>
         <w:tc>
@@ -2497,246 +2247,152 @@
         <w:rPr>
           <w:rStyle w:val="a9"/>
         </w:rPr>
-        <w:t>"</w:t>
-      </w:r>
-      <w:proofErr w:type="spellStart"/>
+        <w:t>"removeAbandoned",</w:t>
+      </w:r>
       <w:r>
         <w:rPr>
           <w:rStyle w:val="a9"/>
         </w:rPr>
-        <w:t>removeAbandoned</w:t>
-      </w:r>
-      <w:proofErr w:type="spellEnd"/>
+        <w:t>那么连接在被认为泄露时可能被池回收</w:t>
+      </w:r>
       <w:r>
         <w:rPr>
           <w:rStyle w:val="a9"/>
         </w:rPr>
-        <w:t>",</w:t>
+        <w:t xml:space="preserve">. </w:t>
       </w:r>
       <w:r>
         <w:rPr>
           <w:rStyle w:val="a9"/>
         </w:rPr>
-        <w:t>那么连接在被认为泄露时可能被池回收</w:t>
+        <w:t>这个机制在</w:t>
       </w:r>
       <w:r>
         <w:rPr>
           <w:rStyle w:val="a9"/>
         </w:rPr>
+        <w:t>(getNumIdle() &lt; 2)and (getNumActive() &gt; getMaxActive() - 3)</w:t>
+      </w:r>
+      <w:r>
+        <w:rPr>
+          <w:rStyle w:val="a9"/>
+        </w:rPr>
+        <w:t>时被触发</w:t>
+      </w:r>
+      <w:r>
+        <w:rPr>
+          <w:rStyle w:val="a9"/>
+        </w:rPr>
         <w:t xml:space="preserve">. </w:t>
       </w:r>
       <w:r>
         <w:rPr>
           <w:rStyle w:val="a9"/>
         </w:rPr>
-        <w:t>这个机制在</w:t>
+        <w:t>举例当</w:t>
       </w:r>
       <w:r>
         <w:rPr>
           <w:rStyle w:val="a9"/>
         </w:rPr>
-        <w:t>(</w:t>
-      </w:r>
-      <w:proofErr w:type="spellStart"/>
+        <w:t xml:space="preserve">maxActive=20, </w:t>
+      </w:r>
       <w:r>
         <w:rPr>
           <w:rStyle w:val="a9"/>
         </w:rPr>
-        <w:t>getNumIdle</w:t>
-      </w:r>
-      <w:proofErr w:type="spellEnd"/>
+        <w:t>活动连接为</w:t>
+      </w:r>
       <w:r>
         <w:rPr>
           <w:rStyle w:val="a9"/>
         </w:rPr>
-        <w:t>() &lt; 2)and (</w:t>
-      </w:r>
-      <w:proofErr w:type="spellStart"/>
+        <w:t>18,</w:t>
+      </w:r>
       <w:r>
         <w:rPr>
           <w:rStyle w:val="a9"/>
         </w:rPr>
-        <w:t>getNumActive</w:t>
-      </w:r>
-      <w:proofErr w:type="spellEnd"/>
+        <w:t>空闲连接为</w:t>
+      </w:r>
       <w:r>
         <w:rPr>
           <w:rStyle w:val="a9"/>
         </w:rPr>
-        <w:t xml:space="preserve">() &gt; </w:t>
-      </w:r>
-      <w:proofErr w:type="spellStart"/>
+        <w:t>1</w:t>
+      </w:r>
       <w:r>
         <w:rPr>
           <w:rStyle w:val="a9"/>
         </w:rPr>
-        <w:t>getMaxActive</w:t>
-      </w:r>
-      <w:proofErr w:type="spellEnd"/>
+        <w:t>时可以触发</w:t>
+      </w:r>
       <w:r>
         <w:rPr>
           <w:rStyle w:val="a9"/>
         </w:rPr>
-        <w:t>() - 3)</w:t>
+        <w:t>"removeAbandoned".</w:t>
       </w:r>
       <w:r>
         <w:rPr>
           <w:rStyle w:val="a9"/>
         </w:rPr>
-        <w:t>时被触发</w:t>
+        <w:t>但是活动连接只有在没有被使用的时间超过</w:t>
       </w:r>
       <w:r>
         <w:rPr>
           <w:rStyle w:val="a9"/>
         </w:rPr>
-        <w:t xml:space="preserve">. </w:t>
+        <w:t>"removeAbandonedTimeout"</w:t>
       </w:r>
       <w:r>
         <w:rPr>
           <w:rStyle w:val="a9"/>
         </w:rPr>
-        <w:t>举例当</w:t>
-      </w:r>
-      <w:proofErr w:type="spellStart"/>
+        <w:t>时才被删除</w:t>
+      </w:r>
       <w:r>
         <w:rPr>
           <w:rStyle w:val="a9"/>
         </w:rPr>
-        <w:t>maxActive</w:t>
-      </w:r>
-      <w:proofErr w:type="spellEnd"/>
+        <w:t>,</w:t>
+      </w:r>
       <w:r>
         <w:rPr>
           <w:rStyle w:val="a9"/>
         </w:rPr>
-        <w:t xml:space="preserve">=20, </w:t>
+        <w:t>默认</w:t>
       </w:r>
       <w:r>
         <w:rPr>
           <w:rStyle w:val="a9"/>
         </w:rPr>
-        <w:t>活动连接为</w:t>
+        <w:t>300</w:t>
       </w:r>
       <w:r>
         <w:rPr>
           <w:rStyle w:val="a9"/>
         </w:rPr>
-        <w:t>18,</w:t>
+        <w:t>秒</w:t>
       </w:r>
       <w:r>
         <w:rPr>
           <w:rStyle w:val="a9"/>
         </w:rPr>
-        <w:t>空闲连接为</w:t>
+        <w:t>.</w:t>
       </w:r>
       <w:r>
         <w:rPr>
           <w:rStyle w:val="a9"/>
         </w:rPr>
-        <w:t>1</w:t>
+        <w:t>在</w:t>
       </w:r>
       <w:r>
         <w:rPr>
           <w:rStyle w:val="a9"/>
         </w:rPr>
-        <w:t>时可以触发</w:t>
-      </w:r>
-      <w:r>
-        <w:rPr>
-          <w:rStyle w:val="a9"/>
-        </w:rPr>
-        <w:t>"</w:t>
-      </w:r>
-      <w:proofErr w:type="spellStart"/>
-      <w:r>
-        <w:rPr>
-          <w:rStyle w:val="a9"/>
-        </w:rPr>
-        <w:t>removeAbandoned</w:t>
-      </w:r>
-      <w:proofErr w:type="spellEnd"/>
-      <w:r>
-        <w:rPr>
-          <w:rStyle w:val="a9"/>
-        </w:rPr>
-        <w:t>".</w:t>
-      </w:r>
-      <w:r>
-        <w:rPr>
-          <w:rStyle w:val="a9"/>
-        </w:rPr>
-        <w:t>但是活动连接只有在没有被使用的时间超过</w:t>
-      </w:r>
-      <w:r>
-        <w:rPr>
-          <w:rStyle w:val="a9"/>
-        </w:rPr>
-        <w:t>"</w:t>
-      </w:r>
-      <w:proofErr w:type="spellStart"/>
-      <w:r>
-        <w:rPr>
-          <w:rStyle w:val="a9"/>
-        </w:rPr>
-        <w:t>removeAbandonedTimeout</w:t>
-      </w:r>
-      <w:proofErr w:type="spellEnd"/>
-      <w:r>
-        <w:rPr>
-          <w:rStyle w:val="a9"/>
-        </w:rPr>
-        <w:t>"</w:t>
-      </w:r>
-      <w:r>
-        <w:rPr>
-          <w:rStyle w:val="a9"/>
-        </w:rPr>
-        <w:t>时才被删除</w:t>
-      </w:r>
-      <w:r>
-        <w:rPr>
-          <w:rStyle w:val="a9"/>
-        </w:rPr>
-        <w:t>,</w:t>
-      </w:r>
-      <w:r>
-        <w:rPr>
-          <w:rStyle w:val="a9"/>
-        </w:rPr>
-        <w:t>默认</w:t>
-      </w:r>
-      <w:r>
-        <w:rPr>
-          <w:rStyle w:val="a9"/>
-        </w:rPr>
-        <w:t>300</w:t>
-      </w:r>
-      <w:r>
-        <w:rPr>
-          <w:rStyle w:val="a9"/>
-        </w:rPr>
-        <w:t>秒</w:t>
-      </w:r>
-      <w:r>
-        <w:rPr>
-          <w:rStyle w:val="a9"/>
-        </w:rPr>
-        <w:t>.</w:t>
-      </w:r>
-      <w:r>
-        <w:rPr>
-          <w:rStyle w:val="a9"/>
-        </w:rPr>
-        <w:t>在</w:t>
-      </w:r>
-      <w:proofErr w:type="spellStart"/>
-      <w:r>
-        <w:rPr>
-          <w:rStyle w:val="a9"/>
-        </w:rPr>
         <w:t>resultset</w:t>
       </w:r>
-      <w:proofErr w:type="spellEnd"/>
       <w:r>
         <w:rPr>
           <w:rStyle w:val="a9"/>
@@ -2822,7 +2478,6 @@
           <w:lang w:bidi="ar"/>
         </w:rPr>
       </w:pPr>
-      <w:proofErr w:type="spellStart"/>
       <w:r>
         <w:rPr>
           <w:rStyle w:val="a9"/>
@@ -2834,7 +2489,6 @@
         </w:rPr>
         <w:t>BaseGenericObjectPool</w:t>
       </w:r>
-      <w:proofErr w:type="spellEnd"/>
     </w:p>
     <w:p>
       <w:pPr>
@@ -2880,15 +2534,6 @@
           <w:shd w:val="clear" w:color="auto" w:fill="2B2B2B"/>
         </w:rPr>
         <w:br/>
-      </w:r>
-      <w:r>
-        <w:rPr>
-          <w:rFonts w:cs="宋体"/>
-          <w:i/>
-          <w:color w:val="7A7A7A"/>
-          <w:shd w:val="clear" w:color="auto" w:fill="2B2B2B"/>
-        </w:rPr>
-        <w:lastRenderedPageBreak/>
         <w:t xml:space="preserve"> * before it is eligible for eviction by the idle object evictor (if any -</w:t>
       </w:r>
       <w:r>
@@ -2918,10 +2563,8 @@
           <w:color w:val="7A7A7A"/>
           <w:shd w:val="clear" w:color="auto" w:fill="2B2B2B"/>
         </w:rPr>
-        <w:t>#</w:t>
-      </w:r>
-      <w:proofErr w:type="spellStart"/>
-      <w:proofErr w:type="gramStart"/>
+        <w:t>#setTimeBetweenEvictionRunsMillis(long)}),</w:t>
+      </w:r>
       <w:r>
         <w:rPr>
           <w:rFonts w:cs="宋体"/>
@@ -2929,9 +2572,8 @@
           <w:color w:val="7A7A7A"/>
           <w:shd w:val="clear" w:color="auto" w:fill="2B2B2B"/>
         </w:rPr>
-        <w:t>setTimeBetweenEvictionRunsMillis</w:t>
-      </w:r>
-      <w:proofErr w:type="spellEnd"/>
+        <w:br/>
+      </w:r>
       <w:r>
         <w:rPr>
           <w:rFonts w:cs="宋体"/>
@@ -2939,9 +2581,18 @@
           <w:color w:val="7A7A7A"/>
           <w:shd w:val="clear" w:color="auto" w:fill="2B2B2B"/>
         </w:rPr>
-        <w:t>(</w:t>
-      </w:r>
-      <w:proofErr w:type="gramEnd"/>
+        <w:lastRenderedPageBreak/>
+        <w:t xml:space="preserve"> * with the extra condition that at least </w:t>
+      </w:r>
+      <w:r>
+        <w:rPr>
+          <w:rFonts w:cs="宋体"/>
+          <w:i/>
+          <w:color w:val="666666"/>
+          <w:shd w:val="clear" w:color="auto" w:fill="3B3B3B"/>
+        </w:rPr>
+        <w:t>&lt;code&gt;</w:t>
+      </w:r>
       <w:r>
         <w:rPr>
           <w:rFonts w:cs="宋体"/>
@@ -2949,38 +2600,8 @@
           <w:color w:val="7A7A7A"/>
           <w:shd w:val="clear" w:color="auto" w:fill="2B2B2B"/>
         </w:rPr>
-        <w:t>long)}),</w:t>
-      </w:r>
-      <w:r>
-        <w:rPr>
-          <w:rFonts w:cs="宋体"/>
-          <w:i/>
-          <w:color w:val="7A7A7A"/>
-          <w:shd w:val="clear" w:color="auto" w:fill="2B2B2B"/>
-        </w:rPr>
-        <w:br/>
-        <w:t xml:space="preserve"> * with the extra condition that at least </w:t>
-      </w:r>
-      <w:r>
-        <w:rPr>
-          <w:rFonts w:cs="宋体"/>
-          <w:i/>
-          <w:color w:val="666666"/>
-          <w:shd w:val="clear" w:color="auto" w:fill="3B3B3B"/>
-        </w:rPr>
-        <w:t>&lt;code&gt;</w:t>
-      </w:r>
-      <w:proofErr w:type="spellStart"/>
-      <w:r>
-        <w:rPr>
-          <w:rFonts w:cs="宋体"/>
-          <w:i/>
-          <w:color w:val="7A7A7A"/>
-          <w:shd w:val="clear" w:color="auto" w:fill="2B2B2B"/>
-        </w:rPr>
         <w:t>minIdle</w:t>
       </w:r>
-      <w:proofErr w:type="spellEnd"/>
       <w:r>
         <w:rPr>
           <w:rFonts w:cs="宋体"/>
@@ -3045,27 +2666,7 @@
           <w:color w:val="7A7A7A"/>
           <w:shd w:val="clear" w:color="auto" w:fill="2B2B2B"/>
         </w:rPr>
-        <w:t>#</w:t>
-      </w:r>
-      <w:proofErr w:type="spellStart"/>
-      <w:r>
-        <w:rPr>
-          <w:rFonts w:cs="宋体"/>
-          <w:i/>
-          <w:color w:val="7A7A7A"/>
-          <w:shd w:val="clear" w:color="auto" w:fill="2B2B2B"/>
-        </w:rPr>
-        <w:t>getMinEvictableIdleTimeMillis</w:t>
-      </w:r>
-      <w:proofErr w:type="spellEnd"/>
-      <w:r>
-        <w:rPr>
-          <w:rFonts w:cs="宋体"/>
-          <w:i/>
-          <w:color w:val="7A7A7A"/>
-          <w:shd w:val="clear" w:color="auto" w:fill="2B2B2B"/>
-        </w:rPr>
-        <w:t>} (that is, if</w:t>
+        <w:t>#getMinEvictableIdleTimeMillis} (that is, if</w:t>
       </w:r>
       <w:r>
         <w:rPr>
@@ -3094,27 +2695,7 @@
           <w:color w:val="7A7A7A"/>
           <w:shd w:val="clear" w:color="auto" w:fill="2B2B2B"/>
         </w:rPr>
-        <w:t>#</w:t>
-      </w:r>
-      <w:proofErr w:type="spellStart"/>
-      <w:r>
-        <w:rPr>
-          <w:rFonts w:cs="宋体"/>
-          <w:i/>
-          <w:color w:val="7A7A7A"/>
-          <w:shd w:val="clear" w:color="auto" w:fill="2B2B2B"/>
-        </w:rPr>
-        <w:t>getMinEvictableIdleTimeMillis</w:t>
-      </w:r>
-      <w:proofErr w:type="spellEnd"/>
-      <w:r>
-        <w:rPr>
-          <w:rFonts w:cs="宋体"/>
-          <w:i/>
-          <w:color w:val="7A7A7A"/>
-          <w:shd w:val="clear" w:color="auto" w:fill="2B2B2B"/>
-        </w:rPr>
-        <w:t>} is positive, then</w:t>
+        <w:t>#getMinEvictableIdleTimeMillis} is positive, then</w:t>
       </w:r>
       <w:r>
         <w:rPr>
@@ -3143,9 +2724,8 @@
           <w:color w:val="7A7A7A"/>
           <w:shd w:val="clear" w:color="auto" w:fill="2B2B2B"/>
         </w:rPr>
-        <w:t>#</w:t>
-      </w:r>
-      <w:proofErr w:type="spellStart"/>
+        <w:t>#getSoftMinEvictableIdleTimeMillis} is ignored).</w:t>
+      </w:r>
       <w:r>
         <w:rPr>
           <w:rFonts w:cs="宋体"/>
@@ -3153,25 +2733,6 @@
           <w:color w:val="7A7A7A"/>
           <w:shd w:val="clear" w:color="auto" w:fill="2B2B2B"/>
         </w:rPr>
-        <w:t>getSoftMinEvictableIdleTimeMillis</w:t>
-      </w:r>
-      <w:proofErr w:type="spellEnd"/>
-      <w:r>
-        <w:rPr>
-          <w:rFonts w:cs="宋体"/>
-          <w:i/>
-          <w:color w:val="7A7A7A"/>
-          <w:shd w:val="clear" w:color="auto" w:fill="2B2B2B"/>
-        </w:rPr>
-        <w:t>} is ignored).</w:t>
-      </w:r>
-      <w:r>
-        <w:rPr>
-          <w:rFonts w:cs="宋体"/>
-          <w:i/>
-          <w:color w:val="7A7A7A"/>
-          <w:shd w:val="clear" w:color="auto" w:fill="2B2B2B"/>
-        </w:rPr>
         <w:br/>
         <w:t xml:space="preserve"> *</w:t>
       </w:r>
@@ -3197,14 +2758,12 @@
         </w:rPr>
         <w:t>与</w:t>
       </w:r>
-      <w:proofErr w:type="spellStart"/>
       <w:r>
         <w:rPr>
           <w:rFonts w:hint="eastAsia"/>
         </w:rPr>
         <w:t>dbcp</w:t>
       </w:r>
-      <w:proofErr w:type="spellEnd"/>
       <w:r>
         <w:rPr>
           <w:rFonts w:hint="eastAsia"/>
@@ -3219,14 +2778,12 @@
       </w:r>
     </w:p>
     <w:p>
-      <w:proofErr w:type="spellStart"/>
       <w:r>
         <w:rPr>
           <w:rFonts w:hint="eastAsia"/>
         </w:rPr>
         <w:t>dbcp</w:t>
       </w:r>
-      <w:proofErr w:type="spellEnd"/>
       <w:r>
         <w:rPr>
           <w:rFonts w:hint="eastAsia"/>
@@ -3403,11 +2960,9 @@
             <w:tcW w:w="2561" w:type="dxa"/>
           </w:tcPr>
           <w:p>
-            <w:proofErr w:type="spellStart"/>
             <w:r>
               <w:t>acquireIncrement</w:t>
             </w:r>
-            <w:proofErr w:type="spellEnd"/>
           </w:p>
         </w:tc>
         <w:tc>
@@ -3463,11 +3018,9 @@
             <w:tcW w:w="2561" w:type="dxa"/>
           </w:tcPr>
           <w:p>
-            <w:proofErr w:type="spellStart"/>
             <w:r>
               <w:t>testConnectionOnCheckin</w:t>
             </w:r>
-            <w:proofErr w:type="spellEnd"/>
           </w:p>
         </w:tc>
         <w:tc>
@@ -3536,11 +3089,9 @@
             <w:tcW w:w="2561" w:type="dxa"/>
           </w:tcPr>
           <w:p>
-            <w:proofErr w:type="spellStart"/>
             <w:r>
               <w:t>testConnectionOnCheckout</w:t>
             </w:r>
-            <w:proofErr w:type="spellEnd"/>
           </w:p>
         </w:tc>
         <w:tc>
@@ -3579,14 +3130,12 @@
               </w:rPr>
               <w:t>，在每次</w:t>
             </w:r>
-            <w:proofErr w:type="spellStart"/>
             <w:r>
               <w:rPr>
                 <w:rFonts w:hint="eastAsia"/>
               </w:rPr>
               <w:t>getConnection</w:t>
             </w:r>
-            <w:proofErr w:type="spellEnd"/>
             <w:r>
               <w:rPr>
                 <w:rFonts w:hint="eastAsia"/>
@@ -3620,11 +3169,9 @@
             <w:tcW w:w="2561" w:type="dxa"/>
           </w:tcPr>
           <w:p>
-            <w:proofErr w:type="spellStart"/>
             <w:r>
               <w:t>preferredTestQuery</w:t>
             </w:r>
-            <w:proofErr w:type="spellEnd"/>
           </w:p>
         </w:tc>
         <w:tc>
@@ -3651,7 +3198,6 @@
               </w:rPr>
               <w:t>测试连接的</w:t>
             </w:r>
-            <w:proofErr w:type="spellStart"/>
             <w:r>
               <w:rPr>
                 <w:rFonts w:hint="eastAsia"/>
@@ -3661,7 +3207,6 @@
             <w:r>
               <w:t>ql</w:t>
             </w:r>
-            <w:proofErr w:type="spellEnd"/>
             <w:r>
               <w:rPr>
                 <w:rFonts w:hint="eastAsia"/>
@@ -3683,11 +3228,9 @@
             <w:tcW w:w="2561" w:type="dxa"/>
           </w:tcPr>
           <w:p>
-            <w:proofErr w:type="spellStart"/>
             <w:r>
               <w:t>maxConnectionAge</w:t>
             </w:r>
-            <w:proofErr w:type="spellEnd"/>
           </w:p>
         </w:tc>
         <w:tc>
@@ -3765,11 +3308,9 @@
             <w:tcW w:w="2561" w:type="dxa"/>
           </w:tcPr>
           <w:p>
-            <w:proofErr w:type="spellStart"/>
             <w:r>
               <w:t>acquireRetryAttempts</w:t>
             </w:r>
-            <w:proofErr w:type="spellEnd"/>
           </w:p>
         </w:tc>
         <w:tc>
@@ -3823,11 +3364,9 @@
             <w:tcW w:w="2561" w:type="dxa"/>
           </w:tcPr>
           <w:p>
-            <w:proofErr w:type="spellStart"/>
             <w:r>
               <w:t>acquireRetryDelay</w:t>
             </w:r>
-            <w:proofErr w:type="spellEnd"/>
           </w:p>
         </w:tc>
         <w:tc>
@@ -3841,11 +3380,9 @@
               </w:rPr>
               <w:t>1000(</w:t>
             </w:r>
-            <w:proofErr w:type="spellStart"/>
             <w:r>
               <w:t>ms</w:t>
             </w:r>
-            <w:proofErr w:type="spellEnd"/>
             <w:r>
               <w:rPr>
                 <w:rFonts w:hint="eastAsia"/>
@@ -3880,11 +3417,9 @@
             <w:tcW w:w="2561" w:type="dxa"/>
           </w:tcPr>
           <w:p>
-            <w:proofErr w:type="spellStart"/>
             <w:r>
               <w:t>breakAfterAcquireFailure</w:t>
             </w:r>
-            <w:proofErr w:type="spellEnd"/>
           </w:p>
         </w:tc>
         <w:tc>
@@ -3921,51 +3456,43 @@
               <w:rPr>
                 <w:rFonts w:hint="eastAsia"/>
               </w:rPr>
-              <w:t>，则当连接获取</w:t>
+              <w:t>，则当连接获取失败时自动关闭数据源</w:t>
+            </w:r>
+          </w:p>
+          <w:p>
+            <w:r>
+              <w:rPr>
+                <w:rFonts w:hint="eastAsia"/>
+              </w:rPr>
+              <w:t>(dat</w:t>
+            </w:r>
+            <w:r>
+              <w:t>aSource</w:t>
+            </w:r>
+            <w:r>
+              <w:rPr>
+                <w:rFonts w:hint="eastAsia"/>
+              </w:rPr>
+              <w:t>关闭</w:t>
+            </w:r>
+            <w:r>
+              <w:rPr>
+                <w:rFonts w:hint="eastAsia"/>
+              </w:rPr>
+              <w:t>)</w:t>
+            </w:r>
+            <w:r>
+              <w:rPr>
+                <w:rFonts w:hint="eastAsia"/>
+              </w:rPr>
+              <w:t>，除非重新启动应用程序。所以一般</w:t>
             </w:r>
             <w:r>
               <w:rPr>
                 <w:rFonts w:hint="eastAsia"/>
               </w:rPr>
               <w:lastRenderedPageBreak/>
-              <w:t>失败时自动关闭数据源</w:t>
-            </w:r>
-          </w:p>
-          <w:p>
-            <w:r>
-              <w:rPr>
-                <w:rFonts w:hint="eastAsia"/>
-              </w:rPr>
-              <w:t>(</w:t>
-            </w:r>
-            <w:proofErr w:type="spellStart"/>
-            <w:r>
-              <w:rPr>
-                <w:rFonts w:hint="eastAsia"/>
-              </w:rPr>
-              <w:t>dat</w:t>
-            </w:r>
-            <w:r>
-              <w:t>aSource</w:t>
-            </w:r>
-            <w:proofErr w:type="spellEnd"/>
-            <w:r>
-              <w:rPr>
-                <w:rFonts w:hint="eastAsia"/>
-              </w:rPr>
-              <w:t>关闭</w:t>
-            </w:r>
-            <w:r>
-              <w:rPr>
-                <w:rFonts w:hint="eastAsia"/>
-              </w:rPr>
-              <w:t>)</w:t>
-            </w:r>
-            <w:r>
-              <w:rPr>
-                <w:rFonts w:hint="eastAsia"/>
-              </w:rPr>
-              <w:t>，除非重新启动应用程序。所以一般不用</w:t>
+              <w:t>不用</w:t>
             </w:r>
           </w:p>
         </w:tc>
@@ -4010,7 +3537,6 @@
           <w:shd w:val="clear" w:color="auto" w:fill="FFFFFF"/>
         </w:rPr>
       </w:pPr>
-      <w:proofErr w:type="spellStart"/>
       <w:r>
         <w:rPr>
           <w:rFonts w:ascii="微软雅黑" w:eastAsia="微软雅黑" w:hAnsi="微软雅黑" w:hint="eastAsia"/>
@@ -4019,7 +3545,6 @@
         </w:rPr>
         <w:t>PoolingCount</w:t>
       </w:r>
-      <w:proofErr w:type="spellEnd"/>
       <w:r>
         <w:rPr>
           <w:rFonts w:ascii="微软雅黑" w:eastAsia="微软雅黑" w:hAnsi="微软雅黑"/>
@@ -4048,11 +3573,9 @@
       </w:r>
     </w:p>
     <w:p>
-      <w:proofErr w:type="spellStart"/>
       <w:r>
         <w:t>ConnectCount</w:t>
       </w:r>
-      <w:proofErr w:type="spellEnd"/>
       <w:r>
         <w:t>:</w:t>
       </w:r>
@@ -4156,11 +3679,9 @@
             <w:tcW w:w="1809" w:type="dxa"/>
           </w:tcPr>
           <w:p>
-            <w:proofErr w:type="spellStart"/>
             <w:r>
               <w:t>driverClassName</w:t>
             </w:r>
-            <w:proofErr w:type="spellEnd"/>
           </w:p>
         </w:tc>
         <w:tc>
@@ -4178,21 +3699,7 @@
               <w:rPr>
                 <w:rFonts w:hint="eastAsia"/>
               </w:rPr>
-              <w:t>如果</w:t>
-            </w:r>
-            <w:proofErr w:type="gramStart"/>
-            <w:r>
-              <w:rPr>
-                <w:rFonts w:hint="eastAsia"/>
-              </w:rPr>
-              <w:t>不</w:t>
-            </w:r>
-            <w:proofErr w:type="gramEnd"/>
-            <w:r>
-              <w:rPr>
-                <w:rFonts w:hint="eastAsia"/>
-              </w:rPr>
-              <w:t>配置</w:t>
+              <w:t>如果不配置</w:t>
             </w:r>
             <w:r>
               <w:rPr>
@@ -4206,42 +3713,36 @@
               </w:rPr>
               <w:t>会根据</w:t>
             </w:r>
-            <w:proofErr w:type="spellStart"/>
             <w:r>
               <w:rPr>
                 <w:rFonts w:hint="eastAsia"/>
               </w:rPr>
               <w:t>url</w:t>
             </w:r>
-            <w:proofErr w:type="spellEnd"/>
             <w:r>
               <w:rPr>
                 <w:rFonts w:hint="eastAsia"/>
               </w:rPr>
               <w:t>自动识别</w:t>
             </w:r>
-            <w:proofErr w:type="spellStart"/>
             <w:r>
               <w:rPr>
                 <w:rFonts w:hint="eastAsia"/>
               </w:rPr>
               <w:t>dbType</w:t>
             </w:r>
-            <w:proofErr w:type="spellEnd"/>
             <w:r>
               <w:rPr>
                 <w:rFonts w:hint="eastAsia"/>
               </w:rPr>
               <w:t>，然后选择相应的</w:t>
             </w:r>
-            <w:proofErr w:type="spellStart"/>
             <w:r>
               <w:rPr>
                 <w:rFonts w:hint="eastAsia"/>
               </w:rPr>
               <w:t>driverClassName</w:t>
             </w:r>
-            <w:proofErr w:type="spellEnd"/>
           </w:p>
         </w:tc>
         <w:tc>
@@ -4257,11 +3758,9 @@
             <w:tcW w:w="1809" w:type="dxa"/>
           </w:tcPr>
           <w:p>
-            <w:proofErr w:type="spellStart"/>
             <w:r>
               <w:t>initialSize</w:t>
             </w:r>
-            <w:proofErr w:type="spellEnd"/>
           </w:p>
         </w:tc>
         <w:tc>
@@ -4288,28 +3787,24 @@
               </w:rPr>
               <w:t>初始化时建立物理连接的个数。初始化发生在显示调用</w:t>
             </w:r>
-            <w:proofErr w:type="spellStart"/>
             <w:r>
               <w:rPr>
                 <w:rFonts w:hint="eastAsia"/>
               </w:rPr>
               <w:t>init</w:t>
             </w:r>
-            <w:proofErr w:type="spellEnd"/>
             <w:r>
               <w:rPr>
                 <w:rFonts w:hint="eastAsia"/>
               </w:rPr>
               <w:t>方法，或者第一次</w:t>
             </w:r>
-            <w:proofErr w:type="spellStart"/>
             <w:r>
               <w:rPr>
                 <w:rFonts w:hint="eastAsia"/>
               </w:rPr>
               <w:t>getConnection</w:t>
             </w:r>
-            <w:proofErr w:type="spellEnd"/>
             <w:r>
               <w:rPr>
                 <w:rFonts w:hint="eastAsia"/>
@@ -4340,14 +3835,12 @@
               </w:rPr>
               <w:t>中的</w:t>
             </w:r>
-            <w:proofErr w:type="spellStart"/>
             <w:r>
               <w:rPr>
                 <w:rFonts w:hint="eastAsia"/>
               </w:rPr>
               <w:t>initialSize</w:t>
             </w:r>
-            <w:proofErr w:type="spellEnd"/>
             <w:r>
               <w:rPr>
                 <w:rFonts w:hint="eastAsia"/>
@@ -4369,11 +3862,9 @@
             <w:tcW w:w="1809" w:type="dxa"/>
           </w:tcPr>
           <w:p>
-            <w:proofErr w:type="spellStart"/>
             <w:r>
               <w:t>maxActive</w:t>
             </w:r>
-            <w:proofErr w:type="spellEnd"/>
           </w:p>
         </w:tc>
         <w:tc>
@@ -4412,14 +3903,12 @@
               </w:rPr>
               <w:t>中的</w:t>
             </w:r>
-            <w:proofErr w:type="spellStart"/>
             <w:r>
               <w:rPr>
                 <w:rFonts w:hint="eastAsia"/>
               </w:rPr>
               <w:t>maxTotal</w:t>
             </w:r>
-            <w:proofErr w:type="spellEnd"/>
             <w:r>
               <w:rPr>
                 <w:rFonts w:hint="eastAsia"/>
@@ -4441,11 +3930,9 @@
             <w:tcW w:w="1809" w:type="dxa"/>
           </w:tcPr>
           <w:p>
-            <w:proofErr w:type="spellStart"/>
             <w:r>
               <w:t>minIdle</w:t>
             </w:r>
-            <w:proofErr w:type="spellEnd"/>
           </w:p>
         </w:tc>
         <w:tc>
@@ -4463,16 +3950,8 @@
               <w:rPr>
                 <w:rFonts w:hint="eastAsia"/>
               </w:rPr>
-              <w:t>最小连接</w:t>
-            </w:r>
-            <w:proofErr w:type="gramStart"/>
-            <w:r>
-              <w:rPr>
-                <w:rFonts w:hint="eastAsia"/>
-              </w:rPr>
-              <w:t>池数量</w:t>
-            </w:r>
-            <w:proofErr w:type="gramEnd"/>
+              <w:t>最小连接池数量</w:t>
+            </w:r>
           </w:p>
         </w:tc>
         <w:tc>
@@ -4488,11 +3967,9 @@
             <w:tcW w:w="1809" w:type="dxa"/>
           </w:tcPr>
           <w:p>
-            <w:proofErr w:type="spellStart"/>
             <w:r>
               <w:t>maxWait</w:t>
             </w:r>
-            <w:proofErr w:type="spellEnd"/>
           </w:p>
         </w:tc>
         <w:tc>
@@ -4512,14 +3989,12 @@
               </w:rPr>
               <w:t>获取连接时最大等待时间，单位毫秒。配置了</w:t>
             </w:r>
-            <w:proofErr w:type="spellStart"/>
             <w:r>
               <w:rPr>
                 <w:rFonts w:hint="eastAsia"/>
               </w:rPr>
               <w:t>maxWait</w:t>
             </w:r>
-            <w:proofErr w:type="spellEnd"/>
             <w:r>
               <w:rPr>
                 <w:rFonts w:hint="eastAsia"/>
@@ -4554,14 +4029,12 @@
               </w:rPr>
               <w:t>，并发效率会有所下降，如果需要可以通过配置</w:t>
             </w:r>
-            <w:proofErr w:type="spellStart"/>
             <w:r>
               <w:rPr>
                 <w:rFonts w:hint="eastAsia"/>
               </w:rPr>
               <w:t>useUnfairLock</w:t>
             </w:r>
-            <w:proofErr w:type="spellEnd"/>
             <w:r>
               <w:rPr>
                 <w:rFonts w:hint="eastAsia"/>
@@ -4595,11 +4068,9 @@
             </w:r>
           </w:p>
           <w:p>
-            <w:proofErr w:type="spellStart"/>
             <w:r>
               <w:t>DruidDataSource</w:t>
             </w:r>
-            <w:proofErr w:type="spellEnd"/>
             <w:r>
               <w:rPr>
                 <w:rFonts w:hint="eastAsia"/>
@@ -4608,11 +4079,9 @@
             </w:r>
           </w:p>
           <w:p>
-            <w:proofErr w:type="spellStart"/>
             <w:r>
               <w:t>DestroyTask</w:t>
             </w:r>
-            <w:proofErr w:type="spellEnd"/>
           </w:p>
         </w:tc>
       </w:tr>
@@ -4622,11 +4091,9 @@
             <w:tcW w:w="1809" w:type="dxa"/>
           </w:tcPr>
           <w:p>
-            <w:proofErr w:type="spellStart"/>
             <w:r>
               <w:t>testOnBorrow</w:t>
             </w:r>
-            <w:proofErr w:type="spellEnd"/>
           </w:p>
         </w:tc>
         <w:tc>
@@ -4656,14 +4123,12 @@
               </w:rPr>
               <w:t>申请连接时执行</w:t>
             </w:r>
-            <w:proofErr w:type="spellStart"/>
             <w:r>
               <w:rPr>
                 <w:rFonts w:hint="eastAsia"/>
               </w:rPr>
               <w:t>validationQuery</w:t>
             </w:r>
-            <w:proofErr w:type="spellEnd"/>
             <w:r>
               <w:rPr>
                 <w:rFonts w:hint="eastAsia"/>
@@ -4693,11 +4158,9 @@
             <w:tcW w:w="1809" w:type="dxa"/>
           </w:tcPr>
           <w:p>
-            <w:proofErr w:type="spellStart"/>
             <w:r>
               <w:t>testOnReturn</w:t>
             </w:r>
-            <w:proofErr w:type="spellEnd"/>
           </w:p>
         </w:tc>
         <w:tc>
@@ -4724,14 +4187,12 @@
               </w:rPr>
               <w:t>归还连接时执行</w:t>
             </w:r>
-            <w:proofErr w:type="spellStart"/>
             <w:r>
               <w:rPr>
                 <w:rFonts w:hint="eastAsia"/>
               </w:rPr>
               <w:t>validationQuery</w:t>
             </w:r>
-            <w:proofErr w:type="spellEnd"/>
             <w:r>
               <w:rPr>
                 <w:rFonts w:hint="eastAsia"/>
@@ -4761,11 +4222,9 @@
             <w:tcW w:w="1809" w:type="dxa"/>
           </w:tcPr>
           <w:p>
-            <w:proofErr w:type="spellStart"/>
             <w:r>
               <w:t>testWhileIdle</w:t>
             </w:r>
-            <w:proofErr w:type="spellEnd"/>
           </w:p>
         </w:tc>
         <w:tc>
@@ -4821,7 +4280,6 @@
             </w:r>
           </w:p>
           <w:p>
-            <w:proofErr w:type="spellStart"/>
             <w:r>
               <w:rPr>
                 <w:rFonts w:hint="eastAsia"/>
@@ -4829,7 +4287,6 @@
               </w:rPr>
               <w:t>timeBetweenEvictionRunsMillis</w:t>
             </w:r>
-            <w:proofErr w:type="spellEnd"/>
             <w:r>
               <w:rPr>
                 <w:rFonts w:hint="eastAsia"/>
@@ -4837,7 +4294,6 @@
               </w:rPr>
               <w:t>，执行</w:t>
             </w:r>
-            <w:proofErr w:type="spellStart"/>
             <w:r>
               <w:rPr>
                 <w:rFonts w:hint="eastAsia"/>
@@ -4845,7 +4301,6 @@
               </w:rPr>
               <w:t>validationQuery</w:t>
             </w:r>
-            <w:proofErr w:type="spellEnd"/>
             <w:r>
               <w:rPr>
                 <w:rFonts w:hint="eastAsia"/>
@@ -4862,14 +4317,12 @@
               </w:rPr>
               <w:t>如果开启了</w:t>
             </w:r>
-            <w:proofErr w:type="spellStart"/>
             <w:r>
               <w:rPr>
                 <w:rFonts w:hint="eastAsia"/>
               </w:rPr>
               <w:t>testOnBorrow</w:t>
             </w:r>
-            <w:proofErr w:type="spellEnd"/>
             <w:r>
               <w:rPr>
                 <w:rFonts w:hint="eastAsia"/>
@@ -4884,11 +4337,9 @@
             </w:r>
           </w:p>
           <w:p>
-            <w:proofErr w:type="spellStart"/>
             <w:r>
               <w:t>timeBetweenEvictionRunsMillis</w:t>
             </w:r>
-            <w:proofErr w:type="spellEnd"/>
             <w:r>
               <w:rPr>
                 <w:rFonts w:hint="eastAsia"/>
@@ -4902,11 +4353,9 @@
                 <w:color w:val="FF0000"/>
               </w:rPr>
             </w:pPr>
-            <w:proofErr w:type="spellStart"/>
             <w:r>
               <w:t>timeBetweenEvictionRunsMillis</w:t>
             </w:r>
-            <w:proofErr w:type="spellEnd"/>
             <w:r>
               <w:t>，</w:t>
             </w:r>
@@ -4952,26 +4401,17 @@
               </w:rPr>
               <w:t>校验，而</w:t>
             </w:r>
-            <w:proofErr w:type="spellStart"/>
             <w:r>
               <w:rPr>
                 <w:rFonts w:hint="eastAsia"/>
               </w:rPr>
               <w:t>testOnBorrow</w:t>
             </w:r>
-            <w:proofErr w:type="spellEnd"/>
-            <w:r>
-              <w:rPr>
-                <w:rFonts w:hint="eastAsia"/>
-              </w:rPr>
-              <w:t>是每次</w:t>
-            </w:r>
-            <w:r>
-              <w:rPr>
-                <w:rFonts w:hint="eastAsia"/>
-              </w:rPr>
-              <w:lastRenderedPageBreak/>
-              <w:t>取连接时都会执行</w:t>
+            <w:r>
+              <w:rPr>
+                <w:rFonts w:hint="eastAsia"/>
+              </w:rPr>
+              <w:t>是每次取连接时都会执行</w:t>
             </w:r>
             <w:r>
               <w:rPr>
@@ -4985,14 +4425,12 @@
               </w:rPr>
               <w:t>校验，相对来说</w:t>
             </w:r>
-            <w:proofErr w:type="spellStart"/>
             <w:r>
               <w:rPr>
                 <w:rFonts w:hint="eastAsia"/>
               </w:rPr>
               <w:t>testWhileIdle</w:t>
             </w:r>
-            <w:proofErr w:type="spellEnd"/>
             <w:r>
               <w:rPr>
                 <w:rFonts w:hint="eastAsia"/>
@@ -5028,16 +4466,13 @@
               <w:rPr>
                 <w:rFonts w:hint="eastAsia"/>
               </w:rPr>
-              <w:lastRenderedPageBreak/>
               <w:t>源码参考</w:t>
             </w:r>
           </w:p>
           <w:p>
-            <w:proofErr w:type="spellStart"/>
             <w:r>
               <w:t>DruidDataSource</w:t>
             </w:r>
-            <w:proofErr w:type="spellEnd"/>
             <w:r>
               <w:rPr>
                 <w:rFonts w:hint="eastAsia"/>
@@ -5046,11 +4481,9 @@
             </w:r>
           </w:p>
           <w:p>
-            <w:proofErr w:type="spellStart"/>
             <w:r>
               <w:t>getConnectionDirect</w:t>
             </w:r>
-            <w:proofErr w:type="spellEnd"/>
             <w:r>
               <w:rPr>
                 <w:rFonts w:hint="eastAsia"/>
@@ -5066,11 +4499,10 @@
             <w:tcW w:w="1809" w:type="dxa"/>
           </w:tcPr>
           <w:p>
-            <w:proofErr w:type="spellStart"/>
-            <w:r>
+            <w:r>
+              <w:lastRenderedPageBreak/>
               <w:t>validationQuery</w:t>
             </w:r>
-            <w:proofErr w:type="spellEnd"/>
           </w:p>
         </w:tc>
         <w:tc>
@@ -5090,28 +4522,24 @@
               </w:rPr>
               <w:t>用来检测连接是否有效的</w:t>
             </w:r>
-            <w:proofErr w:type="spellStart"/>
             <w:r>
               <w:rPr>
                 <w:rFonts w:hint="eastAsia"/>
               </w:rPr>
               <w:t>sql</w:t>
             </w:r>
-            <w:proofErr w:type="spellEnd"/>
             <w:r>
               <w:rPr>
                 <w:rFonts w:hint="eastAsia"/>
               </w:rPr>
               <w:t>，要求是一个查询语句。如果</w:t>
             </w:r>
-            <w:proofErr w:type="spellStart"/>
             <w:r>
               <w:rPr>
                 <w:rFonts w:hint="eastAsia"/>
               </w:rPr>
               <w:t>validationQuery</w:t>
             </w:r>
-            <w:proofErr w:type="spellEnd"/>
             <w:r>
               <w:rPr>
                 <w:rFonts w:hint="eastAsia"/>
@@ -5130,28 +4558,24 @@
               </w:rPr>
               <w:t>，</w:t>
             </w:r>
-            <w:proofErr w:type="spellStart"/>
             <w:r>
               <w:rPr>
                 <w:rFonts w:hint="eastAsia"/>
               </w:rPr>
               <w:t>testOnBorrow</w:t>
             </w:r>
-            <w:proofErr w:type="spellEnd"/>
             <w:r>
               <w:rPr>
                 <w:rFonts w:hint="eastAsia"/>
               </w:rPr>
               <w:t>、</w:t>
             </w:r>
-            <w:proofErr w:type="spellStart"/>
             <w:r>
               <w:rPr>
                 <w:rFonts w:hint="eastAsia"/>
               </w:rPr>
               <w:t>testOnReturn</w:t>
             </w:r>
-            <w:proofErr w:type="spellEnd"/>
             <w:r>
               <w:rPr>
                 <w:rFonts w:hint="eastAsia"/>
@@ -5162,30 +4586,20 @@
               <w:rPr>
                 <w:rFonts w:hint="eastAsia"/>
               </w:rPr>
-              <w:t xml:space="preserve"> </w:t>
-            </w:r>
-            <w:proofErr w:type="spellStart"/>
-            <w:r>
-              <w:rPr>
-                <w:rFonts w:hint="eastAsia"/>
-              </w:rPr>
-              <w:t>testWhileIdle</w:t>
-            </w:r>
-            <w:proofErr w:type="spellEnd"/>
+              <w:t xml:space="preserve"> testWhileIdle</w:t>
+            </w:r>
             <w:r>
               <w:rPr>
                 <w:rFonts w:hint="eastAsia"/>
               </w:rPr>
               <w:t>都不会其作用。在</w:t>
             </w:r>
-            <w:proofErr w:type="spellStart"/>
             <w:r>
               <w:rPr>
                 <w:rFonts w:hint="eastAsia"/>
               </w:rPr>
               <w:t>mysql</w:t>
             </w:r>
-            <w:proofErr w:type="spellEnd"/>
             <w:r>
               <w:rPr>
                 <w:rFonts w:hint="eastAsia"/>
@@ -5198,33 +4612,23 @@
               </w:rPr>
               <w:t xml:space="preserve">select </w:t>
             </w:r>
-            <w:proofErr w:type="gramStart"/>
             <w:r>
               <w:rPr>
                 <w:rFonts w:hint="eastAsia"/>
               </w:rPr>
               <w:t>‘</w:t>
             </w:r>
-            <w:proofErr w:type="gramEnd"/>
             <w:r>
               <w:rPr>
                 <w:rFonts w:hint="eastAsia"/>
               </w:rPr>
               <w:t>x</w:t>
             </w:r>
-            <w:proofErr w:type="gramStart"/>
-            <w:r>
-              <w:rPr>
-                <w:rFonts w:hint="eastAsia"/>
-              </w:rPr>
-              <w:t>‘</w:t>
-            </w:r>
-            <w:proofErr w:type="gramEnd"/>
-            <w:r>
-              <w:rPr>
-                <w:rFonts w:hint="eastAsia"/>
-              </w:rPr>
-              <w:t>，在</w:t>
+            <w:r>
+              <w:rPr>
+                <w:rFonts w:hint="eastAsia"/>
+              </w:rPr>
+              <w:t>‘，在</w:t>
             </w:r>
             <w:r>
               <w:rPr>
@@ -5264,7 +4668,6 @@
                 <w:b/>
               </w:rPr>
             </w:pPr>
-            <w:proofErr w:type="spellStart"/>
             <w:r>
               <w:rPr>
                 <w:b/>
@@ -5272,7 +4675,6 @@
               </w:rPr>
               <w:t>timeBetweenEvictionRunsMillis</w:t>
             </w:r>
-            <w:proofErr w:type="spellEnd"/>
           </w:p>
         </w:tc>
         <w:tc>
@@ -5304,16 +4706,8 @@
               <w:rPr>
                 <w:rFonts w:hint="eastAsia"/>
               </w:rPr>
-              <w:t xml:space="preserve">2) </w:t>
-            </w:r>
-            <w:proofErr w:type="spellStart"/>
-            <w:r>
-              <w:rPr>
-                <w:rFonts w:hint="eastAsia"/>
-              </w:rPr>
-              <w:t>testWhileIdle</w:t>
-            </w:r>
-            <w:proofErr w:type="spellEnd"/>
+              <w:t>2) testWhileIdle</w:t>
+            </w:r>
             <w:r>
               <w:rPr>
                 <w:rFonts w:hint="eastAsia"/>
@@ -5335,14 +4729,12 @@
             <w:tcW w:w="1809" w:type="dxa"/>
           </w:tcPr>
           <w:p>
-            <w:proofErr w:type="spellStart"/>
             <w:r>
               <w:t>minEvictableIdle</w:t>
             </w:r>
             <w:r>
               <w:t>TimeMillis</w:t>
             </w:r>
-            <w:proofErr w:type="spellEnd"/>
           </w:p>
         </w:tc>
         <w:tc>
@@ -5356,14 +4748,12 @@
             <w:tcW w:w="3969" w:type="dxa"/>
           </w:tcPr>
           <w:p>
-            <w:proofErr w:type="spellStart"/>
             <w:r>
               <w:rPr>
                 <w:rFonts w:hint="eastAsia"/>
               </w:rPr>
               <w:t>Destory</w:t>
             </w:r>
-            <w:proofErr w:type="spellEnd"/>
             <w:r>
               <w:rPr>
                 <w:rFonts w:hint="eastAsia"/>
@@ -5372,14 +4762,12 @@
             </w:r>
           </w:p>
           <w:p>
-            <w:proofErr w:type="spellStart"/>
             <w:r>
               <w:rPr>
                 <w:rFonts w:hint="eastAsia"/>
               </w:rPr>
               <w:t>minEvictableIdleTimeMillis</w:t>
             </w:r>
-            <w:proofErr w:type="spellEnd"/>
             <w:r>
               <w:rPr>
                 <w:rFonts w:hint="eastAsia"/>
@@ -5401,14 +4789,12 @@
             <w:tcW w:w="1809" w:type="dxa"/>
           </w:tcPr>
           <w:p>
-            <w:proofErr w:type="spellStart"/>
             <w:r>
               <w:t>removeAbandoned</w:t>
             </w:r>
             <w:r>
               <w:t>Timeout</w:t>
             </w:r>
-            <w:proofErr w:type="spellEnd"/>
           </w:p>
         </w:tc>
         <w:tc>
@@ -5479,19 +4865,11 @@
               </w:rPr>
               <w:t>）监控统计用的</w:t>
             </w:r>
-            <w:proofErr w:type="spellStart"/>
-            <w:r>
-              <w:rPr>
-                <w:rFonts w:hint="eastAsia"/>
-              </w:rPr>
-              <w:t>filter:stat</w:t>
-            </w:r>
-            <w:proofErr w:type="spellEnd"/>
-            <w:r>
-              <w:rPr>
-                <w:rFonts w:hint="eastAsia"/>
-              </w:rPr>
-              <w:t xml:space="preserve">                  2</w:t>
+            <w:r>
+              <w:rPr>
+                <w:rFonts w:hint="eastAsia"/>
+              </w:rPr>
+              <w:t>filter:stat                  2</w:t>
             </w:r>
             <w:r>
               <w:rPr>
@@ -5519,28 +4897,24 @@
               </w:rPr>
               <w:t>）防御</w:t>
             </w:r>
-            <w:proofErr w:type="spellStart"/>
             <w:r>
               <w:rPr>
                 <w:rFonts w:hint="eastAsia"/>
               </w:rPr>
               <w:t>sql</w:t>
             </w:r>
-            <w:proofErr w:type="spellEnd"/>
             <w:r>
               <w:rPr>
                 <w:rFonts w:hint="eastAsia"/>
               </w:rPr>
               <w:t>注入的</w:t>
             </w:r>
-            <w:proofErr w:type="spellStart"/>
             <w:r>
               <w:rPr>
                 <w:rFonts w:hint="eastAsia"/>
               </w:rPr>
               <w:t>filter:wall</w:t>
             </w:r>
-            <w:proofErr w:type="spellEnd"/>
           </w:p>
         </w:tc>
         <w:tc>
@@ -5573,11 +4947,9 @@
       </w:r>
     </w:p>
     <w:p>
-      <w:proofErr w:type="spellStart"/>
       <w:r>
         <w:t>DruidDataSource</w:t>
       </w:r>
-      <w:proofErr w:type="spellEnd"/>
       <w:r>
         <w:t>(</w:t>
       </w:r>
@@ -5608,15 +4980,11 @@
       <w:r>
         <w:t>)</w:t>
       </w:r>
-      <w:bookmarkStart w:id="0" w:name="_GoBack"/>
-      <w:bookmarkEnd w:id="0"/>
     </w:p>
     <w:p>
-      <w:proofErr w:type="spellStart"/>
       <w:r>
         <w:t>Keepalive</w:t>
       </w:r>
-      <w:proofErr w:type="spellEnd"/>
       <w:r>
         <w:rPr>
           <w:rFonts w:hint="eastAsia"/>
@@ -5883,7 +5251,6 @@
                 <w:szCs w:val="21"/>
               </w:rPr>
             </w:pPr>
-            <w:proofErr w:type="spellStart"/>
             <w:r>
               <w:rPr>
                 <w:rFonts w:ascii="Arial" w:eastAsia="宋体" w:hAnsi="Arial" w:cs="Arial"/>
@@ -5891,17 +5258,7 @@
                 <w:kern w:val="0"/>
                 <w:szCs w:val="21"/>
               </w:rPr>
-              <w:t>minIdle</w:t>
-            </w:r>
-            <w:proofErr w:type="spellEnd"/>
-            <w:r>
-              <w:rPr>
-                <w:rFonts w:ascii="Arial" w:eastAsia="宋体" w:hAnsi="Arial" w:cs="Arial"/>
-                <w:color w:val="3F3F3F"/>
-                <w:kern w:val="0"/>
-                <w:szCs w:val="21"/>
-              </w:rPr>
-              <w:t>(0)</w:t>
+              <w:t>minIdle(0)</w:t>
             </w:r>
           </w:p>
         </w:tc>
@@ -5930,7 +5287,6 @@
                 <w:szCs w:val="21"/>
               </w:rPr>
             </w:pPr>
-            <w:proofErr w:type="spellStart"/>
             <w:r>
               <w:rPr>
                 <w:rFonts w:ascii="Arial" w:eastAsia="宋体" w:hAnsi="Arial" w:cs="Arial"/>
@@ -5938,17 +5294,7 @@
                 <w:kern w:val="0"/>
                 <w:szCs w:val="21"/>
               </w:rPr>
-              <w:t>minPoolSize</w:t>
-            </w:r>
-            <w:proofErr w:type="spellEnd"/>
-            <w:r>
-              <w:rPr>
-                <w:rFonts w:ascii="Arial" w:eastAsia="宋体" w:hAnsi="Arial" w:cs="Arial"/>
-                <w:color w:val="3F3F3F"/>
-                <w:kern w:val="0"/>
-                <w:szCs w:val="21"/>
-              </w:rPr>
-              <w:t>(3)</w:t>
+              <w:t>minPoolSize(3)</w:t>
             </w:r>
           </w:p>
         </w:tc>
@@ -5977,7 +5323,6 @@
                 <w:szCs w:val="21"/>
               </w:rPr>
             </w:pPr>
-            <w:proofErr w:type="spellStart"/>
             <w:r>
               <w:rPr>
                 <w:rFonts w:ascii="Arial" w:eastAsia="宋体" w:hAnsi="Arial" w:cs="Arial"/>
@@ -5985,17 +5330,7 @@
                 <w:kern w:val="0"/>
                 <w:szCs w:val="21"/>
               </w:rPr>
-              <w:t>minIdle</w:t>
-            </w:r>
-            <w:proofErr w:type="spellEnd"/>
-            <w:r>
-              <w:rPr>
-                <w:rFonts w:ascii="Arial" w:eastAsia="宋体" w:hAnsi="Arial" w:cs="Arial"/>
-                <w:color w:val="3F3F3F"/>
-                <w:kern w:val="0"/>
-                <w:szCs w:val="21"/>
-              </w:rPr>
-              <w:t>(0)</w:t>
+              <w:t>minIdle(0)</w:t>
             </w:r>
           </w:p>
         </w:tc>
@@ -6067,7 +5402,6 @@
                 <w:szCs w:val="21"/>
               </w:rPr>
             </w:pPr>
-            <w:proofErr w:type="spellStart"/>
             <w:r>
               <w:rPr>
                 <w:rFonts w:ascii="Arial" w:eastAsia="宋体" w:hAnsi="Arial" w:cs="Arial"/>
@@ -6075,17 +5409,7 @@
                 <w:kern w:val="0"/>
                 <w:szCs w:val="21"/>
               </w:rPr>
-              <w:t>initialSize</w:t>
-            </w:r>
-            <w:proofErr w:type="spellEnd"/>
-            <w:r>
-              <w:rPr>
-                <w:rFonts w:ascii="Arial" w:eastAsia="宋体" w:hAnsi="Arial" w:cs="Arial"/>
-                <w:color w:val="3F3F3F"/>
-                <w:kern w:val="0"/>
-                <w:szCs w:val="21"/>
-              </w:rPr>
-              <w:t>(0)</w:t>
+              <w:t>initialSize(0)</w:t>
             </w:r>
           </w:p>
         </w:tc>
@@ -6114,7 +5438,6 @@
                 <w:szCs w:val="21"/>
               </w:rPr>
             </w:pPr>
-            <w:proofErr w:type="spellStart"/>
             <w:r>
               <w:rPr>
                 <w:rFonts w:ascii="Arial" w:eastAsia="宋体" w:hAnsi="Arial" w:cs="Arial"/>
@@ -6122,17 +5445,7 @@
                 <w:kern w:val="0"/>
                 <w:szCs w:val="21"/>
               </w:rPr>
-              <w:t>initialPoolSize</w:t>
-            </w:r>
-            <w:proofErr w:type="spellEnd"/>
-            <w:r>
-              <w:rPr>
-                <w:rFonts w:ascii="Arial" w:eastAsia="宋体" w:hAnsi="Arial" w:cs="Arial"/>
-                <w:color w:val="3F3F3F"/>
-                <w:kern w:val="0"/>
-                <w:szCs w:val="21"/>
-              </w:rPr>
-              <w:t>(3)</w:t>
+              <w:t>initialPoolSize(3)</w:t>
             </w:r>
           </w:p>
         </w:tc>
@@ -6161,7 +5474,6 @@
                 <w:szCs w:val="21"/>
               </w:rPr>
             </w:pPr>
-            <w:proofErr w:type="spellStart"/>
             <w:r>
               <w:rPr>
                 <w:rFonts w:ascii="Arial" w:eastAsia="宋体" w:hAnsi="Arial" w:cs="Arial"/>
@@ -6169,17 +5481,7 @@
                 <w:kern w:val="0"/>
                 <w:szCs w:val="21"/>
               </w:rPr>
-              <w:t>initialSize</w:t>
-            </w:r>
-            <w:proofErr w:type="spellEnd"/>
-            <w:r>
-              <w:rPr>
-                <w:rFonts w:ascii="Arial" w:eastAsia="宋体" w:hAnsi="Arial" w:cs="Arial"/>
-                <w:color w:val="3F3F3F"/>
-                <w:kern w:val="0"/>
-                <w:szCs w:val="21"/>
-              </w:rPr>
-              <w:t>(0)</w:t>
+              <w:t>initialSize(0)</w:t>
             </w:r>
           </w:p>
         </w:tc>
@@ -6251,7 +5553,6 @@
                 <w:szCs w:val="21"/>
               </w:rPr>
             </w:pPr>
-            <w:proofErr w:type="spellStart"/>
             <w:r>
               <w:rPr>
                 <w:rFonts w:ascii="Arial" w:eastAsia="宋体" w:hAnsi="Arial" w:cs="Arial"/>
@@ -6259,17 +5560,7 @@
                 <w:kern w:val="0"/>
                 <w:szCs w:val="21"/>
               </w:rPr>
-              <w:t>maxTotal</w:t>
-            </w:r>
-            <w:proofErr w:type="spellEnd"/>
-            <w:r>
-              <w:rPr>
-                <w:rFonts w:ascii="Arial" w:eastAsia="宋体" w:hAnsi="Arial" w:cs="Arial"/>
-                <w:color w:val="3F3F3F"/>
-                <w:kern w:val="0"/>
-                <w:szCs w:val="21"/>
-              </w:rPr>
-              <w:t>(8)</w:t>
+              <w:t>maxTotal(8)</w:t>
             </w:r>
           </w:p>
         </w:tc>
@@ -6298,7 +5589,6 @@
                 <w:szCs w:val="21"/>
               </w:rPr>
             </w:pPr>
-            <w:proofErr w:type="spellStart"/>
             <w:r>
               <w:rPr>
                 <w:rFonts w:ascii="Arial" w:eastAsia="宋体" w:hAnsi="Arial" w:cs="Arial"/>
@@ -6306,17 +5596,7 @@
                 <w:kern w:val="0"/>
                 <w:szCs w:val="21"/>
               </w:rPr>
-              <w:t>maxPoolSize</w:t>
-            </w:r>
-            <w:proofErr w:type="spellEnd"/>
-            <w:r>
-              <w:rPr>
-                <w:rFonts w:ascii="Arial" w:eastAsia="宋体" w:hAnsi="Arial" w:cs="Arial"/>
-                <w:color w:val="3F3F3F"/>
-                <w:kern w:val="0"/>
-                <w:szCs w:val="21"/>
-              </w:rPr>
-              <w:t>(15)</w:t>
+              <w:t>maxPoolSize(15)</w:t>
             </w:r>
           </w:p>
         </w:tc>
@@ -6345,7 +5625,6 @@
                 <w:szCs w:val="21"/>
               </w:rPr>
             </w:pPr>
-            <w:proofErr w:type="spellStart"/>
             <w:r>
               <w:rPr>
                 <w:rFonts w:ascii="Arial" w:eastAsia="宋体" w:hAnsi="Arial" w:cs="Arial"/>
@@ -6353,17 +5632,7 @@
                 <w:kern w:val="0"/>
                 <w:szCs w:val="21"/>
               </w:rPr>
-              <w:t>maxActive</w:t>
-            </w:r>
-            <w:proofErr w:type="spellEnd"/>
-            <w:r>
-              <w:rPr>
-                <w:rFonts w:ascii="Arial" w:eastAsia="宋体" w:hAnsi="Arial" w:cs="Arial"/>
-                <w:color w:val="3F3F3F"/>
-                <w:kern w:val="0"/>
-                <w:szCs w:val="21"/>
-              </w:rPr>
-              <w:t>(8)</w:t>
+              <w:t>maxActive(8)</w:t>
             </w:r>
           </w:p>
         </w:tc>
@@ -6435,7 +5704,6 @@
                 <w:szCs w:val="21"/>
               </w:rPr>
             </w:pPr>
-            <w:proofErr w:type="spellStart"/>
             <w:r>
               <w:rPr>
                 <w:rFonts w:ascii="Arial" w:eastAsia="宋体" w:hAnsi="Arial" w:cs="Arial"/>
@@ -6443,9 +5711,8 @@
                 <w:kern w:val="0"/>
                 <w:szCs w:val="21"/>
               </w:rPr>
-              <w:t>maxWaitMillis</w:t>
-            </w:r>
-            <w:proofErr w:type="spellEnd"/>
+              <w:t>maxWaitMillis(</w:t>
+            </w:r>
             <w:r>
               <w:rPr>
                 <w:rFonts w:ascii="Arial" w:eastAsia="宋体" w:hAnsi="Arial" w:cs="Arial"/>
@@ -6453,9 +5720,8 @@
                 <w:kern w:val="0"/>
                 <w:szCs w:val="21"/>
               </w:rPr>
-              <w:t>(</w:t>
-            </w:r>
-            <w:proofErr w:type="gramStart"/>
+              <w:t>毫秒</w:t>
+            </w:r>
             <w:r>
               <w:rPr>
                 <w:rFonts w:ascii="Arial" w:eastAsia="宋体" w:hAnsi="Arial" w:cs="Arial"/>
@@ -6463,18 +5729,8 @@
                 <w:kern w:val="0"/>
                 <w:szCs w:val="21"/>
               </w:rPr>
-              <w:t>毫秒</w:t>
-            </w:r>
-            <w:r>
-              <w:rPr>
-                <w:rFonts w:ascii="Arial" w:eastAsia="宋体" w:hAnsi="Arial" w:cs="Arial"/>
-                <w:color w:val="3F3F3F"/>
-                <w:kern w:val="0"/>
-                <w:szCs w:val="21"/>
-              </w:rPr>
               <w:t>)</w:t>
             </w:r>
-            <w:proofErr w:type="gramEnd"/>
           </w:p>
         </w:tc>
         <w:tc>
@@ -6502,7 +5758,6 @@
                 <w:szCs w:val="21"/>
               </w:rPr>
             </w:pPr>
-            <w:proofErr w:type="spellStart"/>
             <w:r>
               <w:rPr>
                 <w:rFonts w:ascii="Arial" w:eastAsia="宋体" w:hAnsi="Arial" w:cs="Arial"/>
@@ -6510,17 +5765,7 @@
                 <w:kern w:val="0"/>
                 <w:szCs w:val="21"/>
               </w:rPr>
-              <w:t>maxIdleTime</w:t>
-            </w:r>
-            <w:proofErr w:type="spellEnd"/>
-            <w:r>
-              <w:rPr>
-                <w:rFonts w:ascii="Arial" w:eastAsia="宋体" w:hAnsi="Arial" w:cs="Arial"/>
-                <w:color w:val="3F3F3F"/>
-                <w:kern w:val="0"/>
-                <w:szCs w:val="21"/>
-              </w:rPr>
-              <w:t>(0</w:t>
+              <w:t>maxIdleTime(0</w:t>
             </w:r>
             <w:r>
               <w:rPr>
@@ -6567,7 +5812,6 @@
                 <w:szCs w:val="21"/>
               </w:rPr>
             </w:pPr>
-            <w:proofErr w:type="spellStart"/>
             <w:r>
               <w:rPr>
                 <w:rFonts w:ascii="Arial" w:eastAsia="宋体" w:hAnsi="Arial" w:cs="Arial"/>
@@ -6575,9 +5819,8 @@
                 <w:kern w:val="0"/>
                 <w:szCs w:val="21"/>
               </w:rPr>
-              <w:t>maxWait</w:t>
-            </w:r>
-            <w:proofErr w:type="spellEnd"/>
+              <w:t>maxWait(</w:t>
+            </w:r>
             <w:r>
               <w:rPr>
                 <w:rFonts w:ascii="Arial" w:eastAsia="宋体" w:hAnsi="Arial" w:cs="Arial"/>
@@ -6585,9 +5828,8 @@
                 <w:kern w:val="0"/>
                 <w:szCs w:val="21"/>
               </w:rPr>
-              <w:t>(</w:t>
-            </w:r>
-            <w:proofErr w:type="gramStart"/>
+              <w:t>毫秒</w:t>
+            </w:r>
             <w:r>
               <w:rPr>
                 <w:rFonts w:ascii="Arial" w:eastAsia="宋体" w:hAnsi="Arial" w:cs="Arial"/>
@@ -6595,23 +5837,89 @@
                 <w:kern w:val="0"/>
                 <w:szCs w:val="21"/>
               </w:rPr>
-              <w:t>毫秒</w:t>
-            </w:r>
-            <w:r>
-              <w:rPr>
-                <w:rFonts w:ascii="Arial" w:eastAsia="宋体" w:hAnsi="Arial" w:cs="Arial"/>
-                <w:color w:val="3F3F3F"/>
-                <w:kern w:val="0"/>
-                <w:szCs w:val="21"/>
-              </w:rPr>
               <w:t>)</w:t>
             </w:r>
-            <w:proofErr w:type="gramEnd"/>
           </w:p>
         </w:tc>
       </w:tr>
     </w:tbl>
     <w:p/>
+    <w:p>
+      <w:r>
+        <w:t xml:space="preserve">Druid </w:t>
+      </w:r>
+      <w:r>
+        <w:rPr>
+          <w:rFonts w:hint="eastAsia"/>
+        </w:rPr>
+        <w:t>加密处理</w:t>
+      </w:r>
+    </w:p>
+    <w:p>
+      <w:r>
+        <w:rPr>
+          <w:rFonts w:hint="eastAsia"/>
+        </w:rPr>
+        <w:t>https://github.com/alibaba/druid/wiki/</w:t>
+      </w:r>
+      <w:r>
+        <w:rPr>
+          <w:rFonts w:hint="eastAsia"/>
+        </w:rPr>
+        <w:t>使用</w:t>
+      </w:r>
+      <w:r>
+        <w:rPr>
+          <w:rFonts w:hint="eastAsia"/>
+        </w:rPr>
+        <w:t>ConfigFilter</w:t>
+      </w:r>
+    </w:p>
+    <w:p>
+      <w:pPr>
+        <w:rPr>
+          <w:rFonts w:hint="eastAsia"/>
+        </w:rPr>
+      </w:pPr>
+      <w:bookmarkStart w:id="0" w:name="_GoBack"/>
+      <w:bookmarkEnd w:id="0"/>
+    </w:p>
+    <w:p/>
+    <w:p/>
+    <w:p>
+      <w:r>
+        <w:rPr>
+          <w:rFonts w:hint="eastAsia"/>
+        </w:rPr>
+        <w:lastRenderedPageBreak/>
+        <w:t>什么是连接池：</w:t>
+      </w:r>
+    </w:p>
+    <w:p/>
+    <w:p>
+      <w:r>
+        <w:rPr>
+          <w:rFonts w:hint="eastAsia"/>
+        </w:rPr>
+        <w:t>为什么要用连接池：</w:t>
+      </w:r>
+    </w:p>
+    <w:p/>
+    <w:p>
+      <w:r>
+        <w:rPr>
+          <w:rFonts w:hint="eastAsia"/>
+        </w:rPr>
+        <w:t>几种常用的连接池：</w:t>
+      </w:r>
+    </w:p>
+    <w:p>
+      <w:pPr>
+        <w:rPr>
+          <w:rFonts w:hint="eastAsia"/>
+        </w:rPr>
+      </w:pPr>
+    </w:p>
     <w:sectPr>
       <w:pgSz w:w="11906" w:h="16838"/>
       <w:pgMar w:top="1440" w:right="1800" w:bottom="1440" w:left="1800" w:header="851" w:footer="992" w:gutter="0"/>
@@ -7498,7 +6806,7 @@
 </file>
 
 <file path=customXml/itemProps2.xml><?xml version="1.0" encoding="utf-8"?>
-<ds:datastoreItem xmlns:ds="http://schemas.openxmlformats.org/officeDocument/2006/customXml" ds:itemID="{F6322DAD-A017-4D7B-9BA1-5E99748E28B1}">
+<ds:datastoreItem xmlns:ds="http://schemas.openxmlformats.org/officeDocument/2006/customXml" ds:itemID="{1E51A65F-93AD-4AD4-B02C-EC41C80DFD5F}">
   <ds:schemaRefs>
     <ds:schemaRef ds:uri="http://schemas.openxmlformats.org/officeDocument/2006/bibliography"/>
   </ds:schemaRefs>

--- a/连接池.docx
+++ b/连接池.docx
@@ -3,6 +3,73 @@
 <w:document xmlns:wpc="http://schemas.microsoft.com/office/word/2010/wordprocessingCanvas" xmlns:mc="http://schemas.openxmlformats.org/markup-compatibility/2006" xmlns:o="urn:schemas-microsoft-com:office:office" xmlns:r="http://schemas.openxmlformats.org/officeDocument/2006/relationships" xmlns:m="http://schemas.openxmlformats.org/officeDocument/2006/math" xmlns:v="urn:schemas-microsoft-com:vml" xmlns:wp14="http://schemas.microsoft.com/office/word/2010/wordprocessingDrawing" xmlns:wp="http://schemas.openxmlformats.org/drawingml/2006/wordprocessingDrawing" xmlns:w10="urn:schemas-microsoft-com:office:word" xmlns:w="http://schemas.openxmlformats.org/wordprocessingml/2006/main" xmlns:w14="http://schemas.microsoft.com/office/word/2010/wordml" xmlns:w15="http://schemas.microsoft.com/office/word/2012/wordml" xmlns:wpg="http://schemas.microsoft.com/office/word/2010/wordprocessingGroup" xmlns:wpi="http://schemas.microsoft.com/office/word/2010/wordprocessingInk" xmlns:wne="http://schemas.microsoft.com/office/word/2006/wordml" xmlns:wps="http://schemas.microsoft.com/office/word/2010/wordprocessingShape" mc:Ignorable="w14 w15 wp14">
   <w:background w:color="FFFFFF"/>
   <w:body>
+    <w:p/>
+    <w:p>
+      <w:r>
+        <w:rPr>
+          <w:rFonts w:ascii="Verdana" w:hAnsi="Verdana"/>
+          <w:color w:val="111111"/>
+          <w:sz w:val="20"/>
+          <w:szCs w:val="20"/>
+          <w:shd w:val="clear" w:color="auto" w:fill="FFFFFF"/>
+        </w:rPr>
+        <w:t>获取一个连接，系统要在背后做很多消耗资源的事情，大多时候，创建连接的时间</w:t>
+      </w:r>
+      <w:proofErr w:type="gramStart"/>
+      <w:r>
+        <w:rPr>
+          <w:rFonts w:ascii="Verdana" w:hAnsi="Verdana"/>
+          <w:color w:val="111111"/>
+          <w:sz w:val="20"/>
+          <w:szCs w:val="20"/>
+          <w:shd w:val="clear" w:color="auto" w:fill="FFFFFF"/>
+        </w:rPr>
+        <w:t>比执行</w:t>
+      </w:r>
+      <w:proofErr w:type="spellStart"/>
+      <w:proofErr w:type="gramEnd"/>
+      <w:r>
+        <w:rPr>
+          <w:rFonts w:ascii="Verdana" w:hAnsi="Verdana"/>
+          <w:color w:val="111111"/>
+          <w:sz w:val="20"/>
+          <w:szCs w:val="20"/>
+          <w:shd w:val="clear" w:color="auto" w:fill="FFFFFF"/>
+        </w:rPr>
+        <w:t>sql</w:t>
+      </w:r>
+      <w:proofErr w:type="spellEnd"/>
+      <w:r>
+        <w:rPr>
+          <w:rFonts w:ascii="Verdana" w:hAnsi="Verdana"/>
+          <w:color w:val="111111"/>
+          <w:sz w:val="20"/>
+          <w:szCs w:val="20"/>
+          <w:shd w:val="clear" w:color="auto" w:fill="FFFFFF"/>
+        </w:rPr>
+        <w:t>语句的时间还要长。</w:t>
+      </w:r>
+      <w:r>
+        <w:rPr>
+          <w:rFonts w:ascii="Verdana" w:hAnsi="Verdana"/>
+          <w:color w:val="111111"/>
+          <w:sz w:val="20"/>
+          <w:szCs w:val="20"/>
+        </w:rPr>
+        <w:br/>
+      </w:r>
+      <w:r>
+        <w:rPr>
+          <w:rFonts w:ascii="Verdana" w:hAnsi="Verdana"/>
+          <w:color w:val="111111"/>
+          <w:sz w:val="20"/>
+          <w:szCs w:val="20"/>
+          <w:shd w:val="clear" w:color="auto" w:fill="FFFFFF"/>
+        </w:rPr>
+        <w:t>用户每次请求都需要向数据库获得链接，而数据库创建连接通常需要消耗相对较大的资源，创建时间也较长。</w:t>
+      </w:r>
+    </w:p>
+    <w:p/>
     <w:p>
       <w:r>
         <w:rPr>
@@ -36,20 +103,24 @@
       </w:r>
     </w:p>
     <w:p>
+      <w:proofErr w:type="gramStart"/>
       <w:r>
         <w:rPr>
           <w:rFonts w:hint="eastAsia"/>
         </w:rPr>
         <w:t>commons-dbcp-1.2.1.jar</w:t>
       </w:r>
+      <w:proofErr w:type="gramEnd"/>
     </w:p>
     <w:p>
+      <w:proofErr w:type="gramStart"/>
       <w:r>
         <w:rPr>
           <w:rFonts w:hint="eastAsia"/>
         </w:rPr>
         <w:t>commons-pool-1.3.jar</w:t>
       </w:r>
+      <w:proofErr w:type="gramEnd"/>
     </w:p>
     <w:p>
       <w:r>
@@ -926,7 +997,6 @@
               <w:rPr>
                 <w:rFonts w:hint="eastAsia"/>
               </w:rPr>
-              <w:lastRenderedPageBreak/>
               <w:t>属性名</w:t>
             </w:r>
           </w:p>
@@ -981,12 +1051,14 @@
             <w:tcW w:w="2645" w:type="dxa"/>
           </w:tcPr>
           <w:p>
+            <w:proofErr w:type="spellStart"/>
             <w:r>
               <w:rPr>
                 <w:rFonts w:hint="eastAsia"/>
               </w:rPr>
               <w:t>defaultReadOnly</w:t>
             </w:r>
+            <w:proofErr w:type="spellEnd"/>
           </w:p>
         </w:tc>
         <w:tc>
@@ -1027,11 +1099,75 @@
               </w:rPr>
               <w:t>调用这些方法的其中之一后</w:t>
             </w:r>
-            <w:r>
-              <w:rPr>
-                <w:rFonts w:hint="eastAsia"/>
-              </w:rPr>
-              <w:t>getConnection, setLogwriter, setLoginTimeout, getLoginTimeout, getLogWriter)</w:t>
+            <w:proofErr w:type="spellStart"/>
+            <w:r>
+              <w:rPr>
+                <w:rFonts w:hint="eastAsia"/>
+              </w:rPr>
+              <w:t>getConnection</w:t>
+            </w:r>
+            <w:proofErr w:type="spellEnd"/>
+            <w:r>
+              <w:rPr>
+                <w:rFonts w:hint="eastAsia"/>
+              </w:rPr>
+              <w:t xml:space="preserve">, </w:t>
+            </w:r>
+            <w:proofErr w:type="spellStart"/>
+            <w:r>
+              <w:rPr>
+                <w:rFonts w:hint="eastAsia"/>
+              </w:rPr>
+              <w:t>setLogwriter</w:t>
+            </w:r>
+            <w:proofErr w:type="spellEnd"/>
+            <w:r>
+              <w:rPr>
+                <w:rFonts w:hint="eastAsia"/>
+              </w:rPr>
+              <w:t xml:space="preserve">, </w:t>
+            </w:r>
+            <w:proofErr w:type="spellStart"/>
+            <w:r>
+              <w:rPr>
+                <w:rFonts w:hint="eastAsia"/>
+              </w:rPr>
+              <w:t>setLoginTimeout</w:t>
+            </w:r>
+            <w:proofErr w:type="spellEnd"/>
+            <w:r>
+              <w:rPr>
+                <w:rFonts w:hint="eastAsia"/>
+              </w:rPr>
+              <w:t xml:space="preserve">, </w:t>
+            </w:r>
+            <w:proofErr w:type="spellStart"/>
+            <w:r>
+              <w:rPr>
+                <w:rFonts w:hint="eastAsia"/>
+              </w:rPr>
+              <w:t>getLoginTimeout</w:t>
+            </w:r>
+            <w:proofErr w:type="spellEnd"/>
+            <w:r>
+              <w:rPr>
+                <w:rFonts w:hint="eastAsia"/>
+              </w:rPr>
+              <w:t xml:space="preserve">, </w:t>
+            </w:r>
+            <w:proofErr w:type="spellStart"/>
+            <w:r>
+              <w:rPr>
+                <w:rFonts w:hint="eastAsia"/>
+              </w:rPr>
+              <w:t>getLogWriter</w:t>
+            </w:r>
+            <w:proofErr w:type="spellEnd"/>
+            <w:r>
+              <w:rPr>
+                <w:rFonts w:hint="eastAsia"/>
+              </w:rPr>
+              <w:t>)</w:t>
             </w:r>
             <w:r>
               <w:rPr>
@@ -1052,11 +1188,19 @@
               </w:rPr>
               <w:t>连接池在调用这些方法时才会完成初始化过程</w:t>
             </w:r>
-            <w:r>
-              <w:rPr>
-                <w:rFonts w:hint="eastAsia"/>
-              </w:rPr>
-              <w:t xml:space="preserve">getConnection </w:t>
+            <w:proofErr w:type="spellStart"/>
+            <w:r>
+              <w:rPr>
+                <w:rFonts w:hint="eastAsia"/>
+              </w:rPr>
+              <w:t>getConnection</w:t>
+            </w:r>
+            <w:proofErr w:type="spellEnd"/>
+            <w:r>
+              <w:rPr>
+                <w:rFonts w:hint="eastAsia"/>
+              </w:rPr>
+              <w:t xml:space="preserve"> </w:t>
             </w:r>
             <w:r>
               <w:rPr>
@@ -1077,9 +1221,11 @@
             <w:tcW w:w="2645" w:type="dxa"/>
           </w:tcPr>
           <w:p>
+            <w:proofErr w:type="spellStart"/>
             <w:r>
               <w:t>initialSize</w:t>
             </w:r>
+            <w:proofErr w:type="spellEnd"/>
           </w:p>
         </w:tc>
         <w:tc>
@@ -1104,7 +1250,21 @@
               <w:rPr>
                 <w:rFonts w:hint="eastAsia"/>
               </w:rPr>
-              <w:t>连接池启动时创建的初始化连接数量（默认值为</w:t>
+              <w:t>连接</w:t>
+            </w:r>
+            <w:proofErr w:type="gramStart"/>
+            <w:r>
+              <w:rPr>
+                <w:rFonts w:hint="eastAsia"/>
+              </w:rPr>
+              <w:t>池启动</w:t>
+            </w:r>
+            <w:proofErr w:type="gramEnd"/>
+            <w:r>
+              <w:rPr>
+                <w:rFonts w:hint="eastAsia"/>
+              </w:rPr>
+              <w:t>时创建的初始化连接数量（默认值为</w:t>
             </w:r>
             <w:r>
               <w:rPr>
@@ -1137,9 +1297,11 @@
             <w:tcW w:w="2645" w:type="dxa"/>
           </w:tcPr>
           <w:p>
+            <w:proofErr w:type="spellStart"/>
             <w:r>
               <w:t>maxActive</w:t>
             </w:r>
+            <w:proofErr w:type="spellEnd"/>
           </w:p>
         </w:tc>
         <w:tc>
@@ -1221,9 +1383,11 @@
             <w:tcW w:w="2645" w:type="dxa"/>
           </w:tcPr>
           <w:p>
+            <w:proofErr w:type="spellStart"/>
             <w:r>
               <w:t>maxIdle</w:t>
             </w:r>
+            <w:proofErr w:type="spellEnd"/>
           </w:p>
         </w:tc>
         <w:tc>
@@ -1262,12 +1426,14 @@
               </w:rPr>
               <w:t>个，</w:t>
             </w:r>
+            <w:proofErr w:type="spellStart"/>
             <w:r>
               <w:rPr>
                 <w:rFonts w:hint="eastAsia"/>
               </w:rPr>
               <w:t>maxIdle</w:t>
             </w:r>
+            <w:proofErr w:type="spellEnd"/>
             <w:r>
               <w:rPr>
                 <w:rFonts w:hint="eastAsia"/>
@@ -1298,36 +1464,42 @@
               </w:rPr>
               <w:t>上升超过</w:t>
             </w:r>
+            <w:proofErr w:type="spellStart"/>
             <w:r>
               <w:rPr>
                 <w:rFonts w:hint="eastAsia"/>
               </w:rPr>
               <w:t>maxIdle</w:t>
             </w:r>
+            <w:proofErr w:type="spellEnd"/>
             <w:r>
               <w:rPr>
                 <w:rFonts w:hint="eastAsia"/>
               </w:rPr>
               <w:t>，而造成频繁的连接销毁和创建，类似于</w:t>
             </w:r>
+            <w:proofErr w:type="spellStart"/>
             <w:r>
               <w:rPr>
                 <w:rFonts w:hint="eastAsia"/>
               </w:rPr>
               <w:t>jvm</w:t>
             </w:r>
+            <w:proofErr w:type="spellEnd"/>
             <w:r>
               <w:rPr>
                 <w:rFonts w:hint="eastAsia"/>
               </w:rPr>
               <w:t>参数中的</w:t>
             </w:r>
+            <w:proofErr w:type="spellStart"/>
             <w:r>
               <w:rPr>
                 <w:rFonts w:hint="eastAsia"/>
               </w:rPr>
               <w:t>Xmx</w:t>
             </w:r>
+            <w:proofErr w:type="spellEnd"/>
             <w:r>
               <w:rPr>
                 <w:rFonts w:hint="eastAsia"/>
@@ -1359,9 +1531,11 @@
             <w:tcW w:w="2645" w:type="dxa"/>
           </w:tcPr>
           <w:p>
+            <w:proofErr w:type="spellStart"/>
             <w:r>
               <w:t>minIdle</w:t>
             </w:r>
+            <w:proofErr w:type="spellEnd"/>
           </w:p>
         </w:tc>
         <w:tc>
@@ -1412,48 +1586,70 @@
               </w:rPr>
               <w:t>，该参数越接近</w:t>
             </w:r>
+            <w:proofErr w:type="spellStart"/>
             <w:r>
               <w:rPr>
                 <w:rFonts w:hint="eastAsia"/>
               </w:rPr>
               <w:t>maxIdle</w:t>
             </w:r>
-            <w:r>
-              <w:rPr>
-                <w:rFonts w:hint="eastAsia"/>
-              </w:rPr>
-              <w:t>，性能越好，因为连接的创建和销毁，都是需要消耗资源的；但是不能太大，因为在机器很空闲的时候，也会创建低于</w:t>
-            </w:r>
+            <w:proofErr w:type="spellEnd"/>
+            <w:r>
+              <w:rPr>
+                <w:rFonts w:hint="eastAsia"/>
+              </w:rPr>
+              <w:t>，性能越好，因为连接的创建和销毁，都是需要消耗资源的；但是不能太大，因为在机器</w:t>
+            </w:r>
+            <w:proofErr w:type="gramStart"/>
+            <w:r>
+              <w:rPr>
+                <w:rFonts w:hint="eastAsia"/>
+              </w:rPr>
+              <w:t>很</w:t>
+            </w:r>
+            <w:proofErr w:type="gramEnd"/>
+            <w:r>
+              <w:rPr>
+                <w:rFonts w:hint="eastAsia"/>
+              </w:rPr>
+              <w:t>空闲的时候，也会创建低于</w:t>
+            </w:r>
+            <w:proofErr w:type="spellStart"/>
             <w:r>
               <w:rPr>
                 <w:rFonts w:hint="eastAsia"/>
               </w:rPr>
               <w:t>minidle</w:t>
             </w:r>
+            <w:proofErr w:type="spellEnd"/>
             <w:r>
               <w:rPr>
                 <w:rFonts w:hint="eastAsia"/>
               </w:rPr>
               <w:t>个数的连接，类似于</w:t>
             </w:r>
+            <w:proofErr w:type="spellStart"/>
             <w:r>
               <w:rPr>
                 <w:rFonts w:hint="eastAsia"/>
               </w:rPr>
               <w:t>jvm</w:t>
             </w:r>
+            <w:proofErr w:type="spellEnd"/>
             <w:r>
               <w:rPr>
                 <w:rFonts w:hint="eastAsia"/>
               </w:rPr>
               <w:t>参数中的</w:t>
             </w:r>
+            <w:proofErr w:type="spellStart"/>
             <w:r>
               <w:rPr>
                 <w:rFonts w:hint="eastAsia"/>
               </w:rPr>
               <w:t>Xmn</w:t>
             </w:r>
+            <w:proofErr w:type="spellEnd"/>
             <w:r>
               <w:rPr>
                 <w:rFonts w:hint="eastAsia"/>
@@ -1479,12 +1675,21 @@
             <w:tcW w:w="2645" w:type="dxa"/>
           </w:tcPr>
           <w:p>
+            <w:proofErr w:type="spellStart"/>
             <w:r>
               <w:rPr>
                 <w:rFonts w:ascii="宋体" w:eastAsia="宋体" w:hAnsi="宋体" w:cs="宋体"/>
                 <w:sz w:val="24"/>
               </w:rPr>
-              <w:t>testOnBorrow </w:t>
+              <w:t>testOnBorrow</w:t>
+            </w:r>
+            <w:proofErr w:type="spellEnd"/>
+            <w:r>
+              <w:rPr>
+                <w:rFonts w:ascii="宋体" w:eastAsia="宋体" w:hAnsi="宋体" w:cs="宋体"/>
+                <w:sz w:val="24"/>
+              </w:rPr>
+              <w:t> </w:t>
             </w:r>
           </w:p>
         </w:tc>
@@ -1510,7 +1715,21 @@
               <w:rPr>
                 <w:rFonts w:hint="eastAsia"/>
               </w:rPr>
-              <w:t>指明在从池中租借对象时是否要进行验证有效，如果对象验证失败，则对象将从池子释放</w:t>
+              <w:t>指明在从池中租借对象时是否要进行验证有效，如果对象验证失败，</w:t>
+            </w:r>
+            <w:proofErr w:type="gramStart"/>
+            <w:r>
+              <w:rPr>
+                <w:rFonts w:hint="eastAsia"/>
+              </w:rPr>
+              <w:t>则对象</w:t>
+            </w:r>
+            <w:proofErr w:type="gramEnd"/>
+            <w:r>
+              <w:rPr>
+                <w:rFonts w:hint="eastAsia"/>
+              </w:rPr>
+              <w:t>将从池子释放</w:t>
             </w:r>
           </w:p>
           <w:p>
@@ -1545,9 +1764,11 @@
             <w:tcW w:w="2645" w:type="dxa"/>
           </w:tcPr>
           <w:p>
+            <w:proofErr w:type="spellStart"/>
             <w:r>
               <w:t>validationQuery</w:t>
             </w:r>
+            <w:proofErr w:type="spellEnd"/>
           </w:p>
         </w:tc>
         <w:tc>
@@ -1586,8 +1807,14 @@
             <w:tcW w:w="2645" w:type="dxa"/>
           </w:tcPr>
           <w:p>
-            <w:r>
-              <w:t xml:space="preserve">maxWait  </w:t>
+            <w:proofErr w:type="spellStart"/>
+            <w:r>
+              <w:lastRenderedPageBreak/>
+              <w:t>maxWait</w:t>
+            </w:r>
+            <w:proofErr w:type="spellEnd"/>
+            <w:r>
+              <w:t xml:space="preserve">  </w:t>
             </w:r>
           </w:p>
         </w:tc>
@@ -1637,7 +1864,21 @@
               <w:rPr>
                 <w:rFonts w:hint="eastAsia"/>
               </w:rPr>
-              <w:t>，避免因线程池不够用，而导致请求被无限制挂起）</w:t>
+              <w:t>，避免因</w:t>
+            </w:r>
+            <w:proofErr w:type="gramStart"/>
+            <w:r>
+              <w:rPr>
+                <w:rFonts w:hint="eastAsia"/>
+              </w:rPr>
+              <w:t>线程池不够用</w:t>
+            </w:r>
+            <w:proofErr w:type="gramEnd"/>
+            <w:r>
+              <w:rPr>
+                <w:rFonts w:hint="eastAsia"/>
+              </w:rPr>
+              <w:t>，而导致请求被无限制挂起）</w:t>
             </w:r>
           </w:p>
         </w:tc>
@@ -1663,12 +1904,14 @@
                 <w:b/>
               </w:rPr>
             </w:pPr>
+            <w:proofErr w:type="spellStart"/>
             <w:r>
               <w:rPr>
                 <w:b/>
               </w:rPr>
               <w:t>timeBetweenEvictionRunsMillis</w:t>
             </w:r>
+            <w:proofErr w:type="spellEnd"/>
           </w:p>
         </w:tc>
         <w:tc>
@@ -1686,7 +1929,21 @@
               <w:rPr>
                 <w:rFonts w:hint="eastAsia"/>
               </w:rPr>
-              <w:t>空闲连接回收器运行频率</w:t>
+              <w:t>空闲连接</w:t>
+            </w:r>
+            <w:proofErr w:type="gramStart"/>
+            <w:r>
+              <w:rPr>
+                <w:rFonts w:hint="eastAsia"/>
+              </w:rPr>
+              <w:t>回收器</w:t>
+            </w:r>
+            <w:proofErr w:type="gramEnd"/>
+            <w:r>
+              <w:rPr>
+                <w:rFonts w:hint="eastAsia"/>
+              </w:rPr>
+              <w:t>运行频率</w:t>
             </w:r>
           </w:p>
         </w:tc>
@@ -1707,16 +1964,17 @@
             <w:tcW w:w="2645" w:type="dxa"/>
           </w:tcPr>
           <w:p>
-            <w:r>
-              <w:rPr>
-                <w:rFonts w:hint="eastAsia"/>
-              </w:rPr>
-              <w:lastRenderedPageBreak/>
+            <w:proofErr w:type="spellStart"/>
+            <w:r>
+              <w:rPr>
+                <w:rFonts w:hint="eastAsia"/>
+              </w:rPr>
               <w:t>m</w:t>
             </w:r>
             <w:r>
               <w:t>inEvictableIdleTimeMillis</w:t>
             </w:r>
+            <w:proofErr w:type="spellEnd"/>
           </w:p>
         </w:tc>
         <w:tc>
@@ -1736,12 +1994,14 @@
               </w:rPr>
               <w:t>把空闲时间超过</w:t>
             </w:r>
+            <w:proofErr w:type="spellStart"/>
             <w:r>
               <w:rPr>
                 <w:rFonts w:hint="eastAsia"/>
               </w:rPr>
               <w:t>minEvictableIdleTimeMillis</w:t>
             </w:r>
+            <w:proofErr w:type="spellEnd"/>
             <w:r>
               <w:rPr>
                 <w:rFonts w:hint="eastAsia"/>
@@ -1760,12 +2020,14 @@
               </w:rPr>
               <w:t>直到连接池中的连接数到</w:t>
             </w:r>
+            <w:proofErr w:type="spellStart"/>
             <w:r>
               <w:rPr>
                 <w:rFonts w:hint="eastAsia"/>
               </w:rPr>
               <w:t>minIdle</w:t>
             </w:r>
+            <w:proofErr w:type="spellEnd"/>
             <w:r>
               <w:rPr>
                 <w:rFonts w:hint="eastAsia"/>
@@ -1791,12 +2053,14 @@
             <w:tcW w:w="2645" w:type="dxa"/>
           </w:tcPr>
           <w:p>
+            <w:proofErr w:type="spellStart"/>
             <w:r>
               <w:rPr>
                 <w:rFonts w:hint="eastAsia"/>
               </w:rPr>
               <w:t>softMinEvictableIdleTimeMillis</w:t>
             </w:r>
+            <w:proofErr w:type="spellEnd"/>
           </w:p>
         </w:tc>
         <w:tc>
@@ -1823,6 +2087,7 @@
               </w:rPr>
               <w:t>一个连接多久可以置为空闲连接，注意，如果设置了</w:t>
             </w:r>
+            <w:proofErr w:type="spellStart"/>
             <w:r>
               <w:rPr>
                 <w:rFonts w:hint="eastAsia"/>
@@ -1832,6 +2097,7 @@
             <w:r>
               <w:t>inEvictableIdleTimeMillis</w:t>
             </w:r>
+            <w:proofErr w:type="spellEnd"/>
             <w:r>
               <w:rPr>
                 <w:rFonts w:hint="eastAsia"/>
@@ -1857,9 +2123,11 @@
             <w:tcW w:w="2645" w:type="dxa"/>
           </w:tcPr>
           <w:p>
+            <w:proofErr w:type="spellStart"/>
             <w:r>
               <w:t>numTestsPerEvictionRun</w:t>
             </w:r>
+            <w:proofErr w:type="spellEnd"/>
           </w:p>
         </w:tc>
         <w:tc>
@@ -1877,7 +2145,21 @@
               <w:rPr>
                 <w:rFonts w:hint="eastAsia"/>
               </w:rPr>
-              <w:t>每次空闲连接回收器线程</w:t>
+              <w:t>每次空闲连接</w:t>
+            </w:r>
+            <w:proofErr w:type="gramStart"/>
+            <w:r>
+              <w:rPr>
+                <w:rFonts w:hint="eastAsia"/>
+              </w:rPr>
+              <w:t>回收器</w:t>
+            </w:r>
+            <w:proofErr w:type="gramEnd"/>
+            <w:r>
+              <w:rPr>
+                <w:rFonts w:hint="eastAsia"/>
+              </w:rPr>
+              <w:t>线程</w:t>
             </w:r>
             <w:r>
               <w:rPr>
@@ -1927,12 +2209,14 @@
                 <w:color w:val="FF0000"/>
               </w:rPr>
             </w:pPr>
+            <w:proofErr w:type="spellStart"/>
             <w:r>
               <w:rPr>
                 <w:color w:val="FF0000"/>
               </w:rPr>
               <w:t>removeAbandonedOnMaintenance</w:t>
             </w:r>
+            <w:proofErr w:type="spellEnd"/>
           </w:p>
         </w:tc>
         <w:tc>
@@ -1980,12 +2264,14 @@
               </w:rPr>
               <w:t>，则一个连接在超过</w:t>
             </w:r>
+            <w:proofErr w:type="spellStart"/>
             <w:r>
               <w:rPr>
                 <w:rFonts w:hint="eastAsia"/>
               </w:rPr>
               <w:t>removeAbandonedTimeout</w:t>
             </w:r>
+            <w:proofErr w:type="spellEnd"/>
             <w:r>
               <w:rPr>
                 <w:rFonts w:hint="eastAsia"/>
@@ -2014,6 +2300,7 @@
               </w:rPr>
               <w:t xml:space="preserve"> </w:t>
             </w:r>
+            <w:proofErr w:type="spellStart"/>
             <w:r>
               <w:rPr>
                 <w:rStyle w:val="HTML1"/>
@@ -2022,13 +2309,31 @@
               </w:rPr>
               <w:t>timeBetweenEvictionRunsMillis</w:t>
             </w:r>
+            <w:proofErr w:type="spellEnd"/>
             <w:r>
               <w:rPr>
                 <w:rFonts w:ascii="宋体" w:eastAsia="宋体" w:hAnsi="宋体" w:cs="宋体"/>
                 <w:sz w:val="24"/>
               </w:rPr>
-              <w:t xml:space="preserve"> 为正值，从而启用池维护时，</w:t>
-            </w:r>
+              <w:t xml:space="preserve"> 为正值，从而启用</w:t>
+            </w:r>
+            <w:proofErr w:type="gramStart"/>
+            <w:r>
+              <w:rPr>
+                <w:rFonts w:ascii="宋体" w:eastAsia="宋体" w:hAnsi="宋体" w:cs="宋体"/>
+                <w:sz w:val="24"/>
+              </w:rPr>
+              <w:t>池维护</w:t>
+            </w:r>
+            <w:proofErr w:type="gramEnd"/>
+            <w:r>
+              <w:rPr>
+                <w:rFonts w:ascii="宋体" w:eastAsia="宋体" w:hAnsi="宋体" w:cs="宋体"/>
+                <w:sz w:val="24"/>
+              </w:rPr>
+              <w:t>时，</w:t>
+            </w:r>
+            <w:proofErr w:type="spellStart"/>
             <w:r>
               <w:rPr>
                 <w:rStyle w:val="HTML1"/>
@@ -2037,6 +2342,7 @@
               </w:rPr>
               <w:t>removeAbandonedOnMaintenance</w:t>
             </w:r>
+            <w:proofErr w:type="spellEnd"/>
             <w:r>
               <w:rPr>
                 <w:rFonts w:ascii="宋体" w:eastAsia="宋体" w:hAnsi="宋体" w:cs="宋体"/>
@@ -2085,12 +2391,14 @@
                 <w:color w:val="FF0000"/>
               </w:rPr>
             </w:pPr>
+            <w:proofErr w:type="spellStart"/>
             <w:r>
               <w:rPr>
                 <w:color w:val="FF0000"/>
               </w:rPr>
               <w:t>removeAbandonedOnBorrow</w:t>
             </w:r>
+            <w:proofErr w:type="spellEnd"/>
           </w:p>
         </w:tc>
         <w:tc>
@@ -2111,8 +2419,13 @@
             <w:tcW w:w="4425" w:type="dxa"/>
           </w:tcPr>
           <w:p>
-            <w:r>
-              <w:t>true means abandoned connections may be</w:t>
+            <w:proofErr w:type="gramStart"/>
+            <w:r>
+              <w:t>true</w:t>
+            </w:r>
+            <w:proofErr w:type="gramEnd"/>
+            <w:r>
+              <w:t xml:space="preserve"> means abandoned connections may be</w:t>
             </w:r>
             <w:r>
               <w:rPr>
@@ -2148,12 +2461,14 @@
                 <w:color w:val="FF0000"/>
               </w:rPr>
             </w:pPr>
+            <w:proofErr w:type="spellStart"/>
             <w:r>
               <w:rPr>
                 <w:color w:val="FF0000"/>
               </w:rPr>
               <w:t>removeAbandonedTimeout</w:t>
             </w:r>
+            <w:proofErr w:type="spellEnd"/>
           </w:p>
         </w:tc>
         <w:tc>
@@ -2247,12 +2562,26 @@
         <w:rPr>
           <w:rStyle w:val="a9"/>
         </w:rPr>
-        <w:t>"removeAbandoned",</w:t>
-      </w:r>
+        <w:t>"</w:t>
+      </w:r>
+      <w:proofErr w:type="spellStart"/>
       <w:r>
         <w:rPr>
           <w:rStyle w:val="a9"/>
         </w:rPr>
+        <w:t>removeAbandoned</w:t>
+      </w:r>
+      <w:proofErr w:type="spellEnd"/>
+      <w:r>
+        <w:rPr>
+          <w:rStyle w:val="a9"/>
+        </w:rPr>
+        <w:t>",</w:t>
+      </w:r>
+      <w:r>
+        <w:rPr>
+          <w:rStyle w:val="a9"/>
+        </w:rPr>
         <w:t>那么连接在被认为泄露时可能被池回收</w:t>
       </w:r>
       <w:r>
@@ -2271,12 +2600,54 @@
         <w:rPr>
           <w:rStyle w:val="a9"/>
         </w:rPr>
-        <w:t>(getNumIdle() &lt; 2)and (getNumActive() &gt; getMaxActive() - 3)</w:t>
-      </w:r>
+        <w:t>(</w:t>
+      </w:r>
+      <w:proofErr w:type="spellStart"/>
       <w:r>
         <w:rPr>
           <w:rStyle w:val="a9"/>
         </w:rPr>
+        <w:t>getNumIdle</w:t>
+      </w:r>
+      <w:proofErr w:type="spellEnd"/>
+      <w:r>
+        <w:rPr>
+          <w:rStyle w:val="a9"/>
+        </w:rPr>
+        <w:t>() &lt; 2)and (</w:t>
+      </w:r>
+      <w:proofErr w:type="spellStart"/>
+      <w:r>
+        <w:rPr>
+          <w:rStyle w:val="a9"/>
+        </w:rPr>
+        <w:t>getNumActive</w:t>
+      </w:r>
+      <w:proofErr w:type="spellEnd"/>
+      <w:r>
+        <w:rPr>
+          <w:rStyle w:val="a9"/>
+        </w:rPr>
+        <w:t xml:space="preserve">() &gt; </w:t>
+      </w:r>
+      <w:proofErr w:type="spellStart"/>
+      <w:r>
+        <w:rPr>
+          <w:rStyle w:val="a9"/>
+        </w:rPr>
+        <w:t>getMaxActive</w:t>
+      </w:r>
+      <w:proofErr w:type="spellEnd"/>
+      <w:r>
+        <w:rPr>
+          <w:rStyle w:val="a9"/>
+        </w:rPr>
+        <w:t>() - 3)</w:t>
+      </w:r>
+      <w:r>
+        <w:rPr>
+          <w:rStyle w:val="a9"/>
+        </w:rPr>
         <w:t>时被触发</w:t>
       </w:r>
       <w:r>
@@ -2291,16 +2662,24 @@
         </w:rPr>
         <w:t>举例当</w:t>
       </w:r>
+      <w:proofErr w:type="spellStart"/>
       <w:r>
         <w:rPr>
           <w:rStyle w:val="a9"/>
         </w:rPr>
-        <w:t xml:space="preserve">maxActive=20, </w:t>
-      </w:r>
+        <w:t>maxActive</w:t>
+      </w:r>
+      <w:proofErr w:type="spellEnd"/>
       <w:r>
         <w:rPr>
           <w:rStyle w:val="a9"/>
         </w:rPr>
+        <w:t xml:space="preserve">=20, </w:t>
+      </w:r>
+      <w:r>
+        <w:rPr>
+          <w:rStyle w:val="a9"/>
+        </w:rPr>
         <w:t>活动连接为</w:t>
       </w:r>
       <w:r>
@@ -2331,24 +2710,52 @@
         <w:rPr>
           <w:rStyle w:val="a9"/>
         </w:rPr>
-        <w:t>"removeAbandoned".</w:t>
-      </w:r>
+        <w:t>"</w:t>
+      </w:r>
+      <w:proofErr w:type="spellStart"/>
       <w:r>
         <w:rPr>
           <w:rStyle w:val="a9"/>
         </w:rPr>
+        <w:t>removeAbandoned</w:t>
+      </w:r>
+      <w:proofErr w:type="spellEnd"/>
+      <w:r>
+        <w:rPr>
+          <w:rStyle w:val="a9"/>
+        </w:rPr>
+        <w:t>".</w:t>
+      </w:r>
+      <w:r>
+        <w:rPr>
+          <w:rStyle w:val="a9"/>
+        </w:rPr>
         <w:t>但是活动连接只有在没有被使用的时间超过</w:t>
       </w:r>
       <w:r>
         <w:rPr>
           <w:rStyle w:val="a9"/>
         </w:rPr>
-        <w:t>"removeAbandonedTimeout"</w:t>
-      </w:r>
+        <w:t>"</w:t>
+      </w:r>
+      <w:proofErr w:type="spellStart"/>
       <w:r>
         <w:rPr>
           <w:rStyle w:val="a9"/>
         </w:rPr>
+        <w:t>removeAbandonedTimeout</w:t>
+      </w:r>
+      <w:proofErr w:type="spellEnd"/>
+      <w:r>
+        <w:rPr>
+          <w:rStyle w:val="a9"/>
+        </w:rPr>
+        <w:t>"</w:t>
+      </w:r>
+      <w:r>
+        <w:rPr>
+          <w:rStyle w:val="a9"/>
+        </w:rPr>
         <w:t>时才被删除</w:t>
       </w:r>
       <w:r>
@@ -2387,12 +2794,14 @@
         </w:rPr>
         <w:t>在</w:t>
       </w:r>
+      <w:proofErr w:type="spellStart"/>
       <w:r>
         <w:rPr>
           <w:rStyle w:val="a9"/>
         </w:rPr>
         <w:t>resultset</w:t>
       </w:r>
+      <w:proofErr w:type="spellEnd"/>
       <w:r>
         <w:rPr>
           <w:rStyle w:val="a9"/>
@@ -2478,6 +2887,7 @@
           <w:lang w:bidi="ar"/>
         </w:rPr>
       </w:pPr>
+      <w:proofErr w:type="spellStart"/>
       <w:r>
         <w:rPr>
           <w:rStyle w:val="a9"/>
@@ -2487,8 +2897,10 @@
           <w:sz w:val="24"/>
           <w:lang w:bidi="ar"/>
         </w:rPr>
+        <w:lastRenderedPageBreak/>
         <w:t>BaseGenericObjectPool</w:t>
       </w:r>
+      <w:proofErr w:type="spellEnd"/>
     </w:p>
     <w:p>
       <w:pPr>
@@ -2563,8 +2975,10 @@
           <w:color w:val="7A7A7A"/>
           <w:shd w:val="clear" w:color="auto" w:fill="2B2B2B"/>
         </w:rPr>
-        <w:t>#setTimeBetweenEvictionRunsMillis(long)}),</w:t>
-      </w:r>
+        <w:t>#</w:t>
+      </w:r>
+      <w:proofErr w:type="spellStart"/>
+      <w:proofErr w:type="gramStart"/>
       <w:r>
         <w:rPr>
           <w:rFonts w:cs="宋体"/>
@@ -2572,8 +2986,9 @@
           <w:color w:val="7A7A7A"/>
           <w:shd w:val="clear" w:color="auto" w:fill="2B2B2B"/>
         </w:rPr>
-        <w:br/>
-      </w:r>
+        <w:t>setTimeBetweenEvictionRunsMillis</w:t>
+      </w:r>
+      <w:proofErr w:type="spellEnd"/>
       <w:r>
         <w:rPr>
           <w:rFonts w:cs="宋体"/>
@@ -2581,7 +2996,26 @@
           <w:color w:val="7A7A7A"/>
           <w:shd w:val="clear" w:color="auto" w:fill="2B2B2B"/>
         </w:rPr>
-        <w:lastRenderedPageBreak/>
+        <w:t>(</w:t>
+      </w:r>
+      <w:proofErr w:type="gramEnd"/>
+      <w:r>
+        <w:rPr>
+          <w:rFonts w:cs="宋体"/>
+          <w:i/>
+          <w:color w:val="7A7A7A"/>
+          <w:shd w:val="clear" w:color="auto" w:fill="2B2B2B"/>
+        </w:rPr>
+        <w:t>long)}),</w:t>
+      </w:r>
+      <w:r>
+        <w:rPr>
+          <w:rFonts w:cs="宋体"/>
+          <w:i/>
+          <w:color w:val="7A7A7A"/>
+          <w:shd w:val="clear" w:color="auto" w:fill="2B2B2B"/>
+        </w:rPr>
+        <w:br/>
         <w:t xml:space="preserve"> * with the extra condition that at least </w:t>
       </w:r>
       <w:r>
@@ -2593,6 +3027,7 @@
         </w:rPr>
         <w:t>&lt;code&gt;</w:t>
       </w:r>
+      <w:proofErr w:type="spellStart"/>
       <w:r>
         <w:rPr>
           <w:rFonts w:cs="宋体"/>
@@ -2602,6 +3037,7 @@
         </w:rPr>
         <w:t>minIdle</w:t>
       </w:r>
+      <w:proofErr w:type="spellEnd"/>
       <w:r>
         <w:rPr>
           <w:rFonts w:cs="宋体"/>
@@ -2666,7 +3102,27 @@
           <w:color w:val="7A7A7A"/>
           <w:shd w:val="clear" w:color="auto" w:fill="2B2B2B"/>
         </w:rPr>
-        <w:t>#getMinEvictableIdleTimeMillis} (that is, if</w:t>
+        <w:t>#</w:t>
+      </w:r>
+      <w:proofErr w:type="spellStart"/>
+      <w:r>
+        <w:rPr>
+          <w:rFonts w:cs="宋体"/>
+          <w:i/>
+          <w:color w:val="7A7A7A"/>
+          <w:shd w:val="clear" w:color="auto" w:fill="2B2B2B"/>
+        </w:rPr>
+        <w:t>getMinEvictableIdleTimeMillis</w:t>
+      </w:r>
+      <w:proofErr w:type="spellEnd"/>
+      <w:r>
+        <w:rPr>
+          <w:rFonts w:cs="宋体"/>
+          <w:i/>
+          <w:color w:val="7A7A7A"/>
+          <w:shd w:val="clear" w:color="auto" w:fill="2B2B2B"/>
+        </w:rPr>
+        <w:t>} (that is, if</w:t>
       </w:r>
       <w:r>
         <w:rPr>
@@ -2695,7 +3151,27 @@
           <w:color w:val="7A7A7A"/>
           <w:shd w:val="clear" w:color="auto" w:fill="2B2B2B"/>
         </w:rPr>
-        <w:t>#getMinEvictableIdleTimeMillis} is positive, then</w:t>
+        <w:t>#</w:t>
+      </w:r>
+      <w:proofErr w:type="spellStart"/>
+      <w:r>
+        <w:rPr>
+          <w:rFonts w:cs="宋体"/>
+          <w:i/>
+          <w:color w:val="7A7A7A"/>
+          <w:shd w:val="clear" w:color="auto" w:fill="2B2B2B"/>
+        </w:rPr>
+        <w:t>getMinEvictableIdleTimeMillis</w:t>
+      </w:r>
+      <w:proofErr w:type="spellEnd"/>
+      <w:r>
+        <w:rPr>
+          <w:rFonts w:cs="宋体"/>
+          <w:i/>
+          <w:color w:val="7A7A7A"/>
+          <w:shd w:val="clear" w:color="auto" w:fill="2B2B2B"/>
+        </w:rPr>
+        <w:t>} is positive, then</w:t>
       </w:r>
       <w:r>
         <w:rPr>
@@ -2724,8 +3200,9 @@
           <w:color w:val="7A7A7A"/>
           <w:shd w:val="clear" w:color="auto" w:fill="2B2B2B"/>
         </w:rPr>
-        <w:t>#getSoftMinEvictableIdleTimeMillis} is ignored).</w:t>
-      </w:r>
+        <w:t>#</w:t>
+      </w:r>
+      <w:proofErr w:type="spellStart"/>
       <w:r>
         <w:rPr>
           <w:rFonts w:cs="宋体"/>
@@ -2733,6 +3210,25 @@
           <w:color w:val="7A7A7A"/>
           <w:shd w:val="clear" w:color="auto" w:fill="2B2B2B"/>
         </w:rPr>
+        <w:t>getSoftMinEvictableIdleTimeMillis</w:t>
+      </w:r>
+      <w:proofErr w:type="spellEnd"/>
+      <w:r>
+        <w:rPr>
+          <w:rFonts w:cs="宋体"/>
+          <w:i/>
+          <w:color w:val="7A7A7A"/>
+          <w:shd w:val="clear" w:color="auto" w:fill="2B2B2B"/>
+        </w:rPr>
+        <w:t>} is ignored).</w:t>
+      </w:r>
+      <w:r>
+        <w:rPr>
+          <w:rFonts w:cs="宋体"/>
+          <w:i/>
+          <w:color w:val="7A7A7A"/>
+          <w:shd w:val="clear" w:color="auto" w:fill="2B2B2B"/>
+        </w:rPr>
         <w:br/>
         <w:t xml:space="preserve"> *</w:t>
       </w:r>
@@ -2758,12 +3254,14 @@
         </w:rPr>
         <w:t>与</w:t>
       </w:r>
+      <w:proofErr w:type="spellStart"/>
       <w:r>
         <w:rPr>
           <w:rFonts w:hint="eastAsia"/>
         </w:rPr>
         <w:t>dbcp</w:t>
       </w:r>
+      <w:proofErr w:type="spellEnd"/>
       <w:r>
         <w:rPr>
           <w:rFonts w:hint="eastAsia"/>
@@ -2778,12 +3276,14 @@
       </w:r>
     </w:p>
     <w:p>
+      <w:proofErr w:type="spellStart"/>
       <w:r>
         <w:rPr>
           <w:rFonts w:hint="eastAsia"/>
         </w:rPr>
         <w:t>dbcp</w:t>
       </w:r>
+      <w:proofErr w:type="spellEnd"/>
       <w:r>
         <w:rPr>
           <w:rFonts w:hint="eastAsia"/>
@@ -2814,7 +3314,7 @@
         <w:rPr>
           <w:rFonts w:hint="eastAsia"/>
         </w:rPr>
-        <w:t>两者主要是对数据连接的处理方式不同！</w:t>
+        <w:t>两者主要是对数据连接的处理方式不同，</w:t>
       </w:r>
       <w:r>
         <w:rPr>
@@ -2866,6 +3366,154 @@
         </w:rPr>
         <w:t>当连接数超过最大连接数时，所有连接都会被断开</w:t>
       </w:r>
+    </w:p>
+    <w:p>
+      <w:bookmarkStart w:id="0" w:name="_GoBack"/>
+      <w:bookmarkEnd w:id="0"/>
+    </w:p>
+    <w:p>
+      <w:pPr>
+        <w:rPr>
+          <w:rFonts w:ascii="Arial" w:hAnsi="Arial" w:cs="Arial"/>
+          <w:color w:val="3D464D"/>
+          <w:shd w:val="clear" w:color="auto" w:fill="FFFFFF"/>
+        </w:rPr>
+      </w:pPr>
+      <w:r>
+        <w:rPr>
+          <w:rFonts w:ascii="Arial" w:hAnsi="Arial" w:cs="Arial"/>
+          <w:color w:val="3D464D"/>
+          <w:shd w:val="clear" w:color="auto" w:fill="FFFFFF"/>
+        </w:rPr>
+        <w:t>我们都知道</w:t>
+      </w:r>
+      <w:r>
+        <w:rPr>
+          <w:rFonts w:ascii="Arial" w:hAnsi="Arial" w:cs="Arial"/>
+          <w:color w:val="3D464D"/>
+          <w:shd w:val="clear" w:color="auto" w:fill="FFFFFF"/>
+        </w:rPr>
+        <w:t>Java</w:t>
+      </w:r>
+      <w:r>
+        <w:rPr>
+          <w:rFonts w:ascii="Arial" w:hAnsi="Arial" w:cs="Arial"/>
+          <w:color w:val="3D464D"/>
+          <w:shd w:val="clear" w:color="auto" w:fill="FFFFFF"/>
+        </w:rPr>
+        <w:t>只做规范不做实现，所以同样的，</w:t>
+      </w:r>
+      <w:r>
+        <w:rPr>
+          <w:rFonts w:ascii="Arial" w:hAnsi="Arial" w:cs="Arial"/>
+          <w:color w:val="3D464D"/>
+          <w:shd w:val="clear" w:color="auto" w:fill="FFFFFF"/>
+        </w:rPr>
+        <w:t>Java</w:t>
+      </w:r>
+      <w:r>
+        <w:rPr>
+          <w:rFonts w:ascii="Arial" w:hAnsi="Arial" w:cs="Arial"/>
+          <w:color w:val="3D464D"/>
+          <w:shd w:val="clear" w:color="auto" w:fill="FFFFFF"/>
+        </w:rPr>
+        <w:t>制定了数据库连接池的实现接口，这个接口就是</w:t>
+      </w:r>
+      <w:proofErr w:type="spellStart"/>
+      <w:r>
+        <w:rPr>
+          <w:rFonts w:ascii="Arial" w:hAnsi="Arial" w:cs="Arial"/>
+          <w:color w:val="3D464D"/>
+          <w:shd w:val="clear" w:color="auto" w:fill="FFFFFF"/>
+        </w:rPr>
+        <w:t>DataSource</w:t>
+      </w:r>
+      <w:proofErr w:type="spellEnd"/>
+      <w:r>
+        <w:rPr>
+          <w:rFonts w:ascii="Arial" w:hAnsi="Arial" w:cs="Arial"/>
+          <w:color w:val="3D464D"/>
+          <w:shd w:val="clear" w:color="auto" w:fill="FFFFFF"/>
+        </w:rPr>
+        <w:t>，所有的数据库连接池</w:t>
+      </w:r>
+      <w:proofErr w:type="gramStart"/>
+      <w:r>
+        <w:rPr>
+          <w:rFonts w:ascii="Arial" w:hAnsi="Arial" w:cs="Arial"/>
+          <w:color w:val="3D464D"/>
+          <w:shd w:val="clear" w:color="auto" w:fill="FFFFFF"/>
+        </w:rPr>
+        <w:t>数据源类都需要</w:t>
+      </w:r>
+      <w:proofErr w:type="gramEnd"/>
+      <w:r>
+        <w:rPr>
+          <w:rFonts w:ascii="Arial" w:hAnsi="Arial" w:cs="Arial"/>
+          <w:color w:val="3D464D"/>
+          <w:shd w:val="clear" w:color="auto" w:fill="FFFFFF"/>
+        </w:rPr>
+        <w:t>实现这个接口。</w:t>
+      </w:r>
+      <w:r>
+        <w:rPr>
+          <w:rFonts w:ascii="Arial" w:hAnsi="Arial" w:cs="Arial"/>
+          <w:color w:val="3D464D"/>
+          <w:shd w:val="clear" w:color="auto" w:fill="FFFFFF"/>
+        </w:rPr>
+        <w:t>DBCP</w:t>
+      </w:r>
+      <w:r>
+        <w:rPr>
+          <w:rFonts w:ascii="Arial" w:hAnsi="Arial" w:cs="Arial"/>
+          <w:color w:val="3D464D"/>
+          <w:shd w:val="clear" w:color="auto" w:fill="FFFFFF"/>
+        </w:rPr>
+        <w:t>中实现了</w:t>
+      </w:r>
+      <w:proofErr w:type="spellStart"/>
+      <w:r>
+        <w:rPr>
+          <w:rFonts w:ascii="Arial" w:hAnsi="Arial" w:cs="Arial"/>
+          <w:color w:val="3D464D"/>
+          <w:shd w:val="clear" w:color="auto" w:fill="FFFFFF"/>
+        </w:rPr>
+        <w:t>DataSource</w:t>
+      </w:r>
+      <w:proofErr w:type="spellEnd"/>
+      <w:r>
+        <w:rPr>
+          <w:rFonts w:ascii="Arial" w:hAnsi="Arial" w:cs="Arial"/>
+          <w:color w:val="3D464D"/>
+          <w:shd w:val="clear" w:color="auto" w:fill="FFFFFF"/>
+        </w:rPr>
+        <w:t>数据源接口的类是</w:t>
+      </w:r>
+      <w:proofErr w:type="spellStart"/>
+      <w:r>
+        <w:rPr>
+          <w:rFonts w:ascii="Arial" w:hAnsi="Arial" w:cs="Arial"/>
+          <w:color w:val="3D464D"/>
+          <w:shd w:val="clear" w:color="auto" w:fill="FFFFFF"/>
+        </w:rPr>
+        <w:t>BasicDataSource</w:t>
+      </w:r>
+      <w:proofErr w:type="spellEnd"/>
+      <w:r>
+        <w:rPr>
+          <w:rFonts w:ascii="Arial" w:hAnsi="Arial" w:cs="Arial"/>
+          <w:color w:val="3D464D"/>
+          <w:shd w:val="clear" w:color="auto" w:fill="FFFFFF"/>
+        </w:rPr>
+        <w:t>，我们需要通过数据源实现类来获得连接对象，这个类充当一个管理员的角色</w:t>
+      </w:r>
+    </w:p>
+    <w:p>
+      <w:pPr>
+        <w:rPr>
+          <w:rFonts w:hint="eastAsia"/>
+        </w:rPr>
+      </w:pPr>
     </w:p>
     <w:p/>
     <w:p>
@@ -2960,9 +3608,11 @@
             <w:tcW w:w="2561" w:type="dxa"/>
           </w:tcPr>
           <w:p>
+            <w:proofErr w:type="spellStart"/>
             <w:r>
               <w:t>acquireIncrement</w:t>
             </w:r>
+            <w:proofErr w:type="spellEnd"/>
           </w:p>
         </w:tc>
         <w:tc>
@@ -3018,9 +3668,11 @@
             <w:tcW w:w="2561" w:type="dxa"/>
           </w:tcPr>
           <w:p>
+            <w:proofErr w:type="spellStart"/>
             <w:r>
               <w:t>testConnectionOnCheckin</w:t>
             </w:r>
+            <w:proofErr w:type="spellEnd"/>
           </w:p>
         </w:tc>
         <w:tc>
@@ -3089,9 +3741,11 @@
             <w:tcW w:w="2561" w:type="dxa"/>
           </w:tcPr>
           <w:p>
+            <w:proofErr w:type="spellStart"/>
             <w:r>
               <w:t>testConnectionOnCheckout</w:t>
             </w:r>
+            <w:proofErr w:type="spellEnd"/>
           </w:p>
         </w:tc>
         <w:tc>
@@ -3130,12 +3784,14 @@
               </w:rPr>
               <w:t>，在每次</w:t>
             </w:r>
+            <w:proofErr w:type="spellStart"/>
             <w:r>
               <w:rPr>
                 <w:rFonts w:hint="eastAsia"/>
               </w:rPr>
               <w:t>getConnection</w:t>
             </w:r>
+            <w:proofErr w:type="spellEnd"/>
             <w:r>
               <w:rPr>
                 <w:rFonts w:hint="eastAsia"/>
@@ -3169,9 +3825,11 @@
             <w:tcW w:w="2561" w:type="dxa"/>
           </w:tcPr>
           <w:p>
+            <w:proofErr w:type="spellStart"/>
             <w:r>
               <w:t>preferredTestQuery</w:t>
             </w:r>
+            <w:proofErr w:type="spellEnd"/>
           </w:p>
         </w:tc>
         <w:tc>
@@ -3198,6 +3856,7 @@
               </w:rPr>
               <w:t>测试连接的</w:t>
             </w:r>
+            <w:proofErr w:type="spellStart"/>
             <w:r>
               <w:rPr>
                 <w:rFonts w:hint="eastAsia"/>
@@ -3207,6 +3866,7 @@
             <w:r>
               <w:t>ql</w:t>
             </w:r>
+            <w:proofErr w:type="spellEnd"/>
             <w:r>
               <w:rPr>
                 <w:rFonts w:hint="eastAsia"/>
@@ -3228,9 +3888,11 @@
             <w:tcW w:w="2561" w:type="dxa"/>
           </w:tcPr>
           <w:p>
+            <w:proofErr w:type="spellStart"/>
             <w:r>
               <w:t>maxConnectionAge</w:t>
             </w:r>
+            <w:proofErr w:type="spellEnd"/>
           </w:p>
         </w:tc>
         <w:tc>
@@ -3279,7 +3941,14 @@
               <w:rPr>
                 <w:rFonts w:hint="eastAsia"/>
               </w:rPr>
-              <w:t>再断开。配置为</w:t>
+              <w:t>再断</w:t>
+            </w:r>
+            <w:r>
+              <w:rPr>
+                <w:rFonts w:hint="eastAsia"/>
+              </w:rPr>
+              <w:lastRenderedPageBreak/>
+              <w:t>开。配置为</w:t>
             </w:r>
             <w:r>
               <w:rPr>
@@ -3308,9 +3977,11 @@
             <w:tcW w:w="2561" w:type="dxa"/>
           </w:tcPr>
           <w:p>
+            <w:proofErr w:type="spellStart"/>
             <w:r>
               <w:t>acquireRetryAttempts</w:t>
             </w:r>
+            <w:proofErr w:type="spellEnd"/>
           </w:p>
         </w:tc>
         <w:tc>
@@ -3364,9 +4035,11 @@
             <w:tcW w:w="2561" w:type="dxa"/>
           </w:tcPr>
           <w:p>
+            <w:proofErr w:type="spellStart"/>
             <w:r>
               <w:t>acquireRetryDelay</w:t>
             </w:r>
+            <w:proofErr w:type="spellEnd"/>
           </w:p>
         </w:tc>
         <w:tc>
@@ -3380,9 +4053,11 @@
               </w:rPr>
               <w:t>1000(</w:t>
             </w:r>
+            <w:proofErr w:type="spellStart"/>
             <w:r>
               <w:t>ms</w:t>
             </w:r>
+            <w:proofErr w:type="spellEnd"/>
             <w:r>
               <w:rPr>
                 <w:rFonts w:hint="eastAsia"/>
@@ -3417,9 +4092,11 @@
             <w:tcW w:w="2561" w:type="dxa"/>
           </w:tcPr>
           <w:p>
+            <w:proofErr w:type="spellStart"/>
             <w:r>
               <w:t>breakAfterAcquireFailure</w:t>
             </w:r>
+            <w:proofErr w:type="spellEnd"/>
           </w:p>
         </w:tc>
         <w:tc>
@@ -3464,11 +4141,19 @@
               <w:rPr>
                 <w:rFonts w:hint="eastAsia"/>
               </w:rPr>
-              <w:t>(dat</w:t>
+              <w:t>(</w:t>
+            </w:r>
+            <w:proofErr w:type="spellStart"/>
+            <w:r>
+              <w:rPr>
+                <w:rFonts w:hint="eastAsia"/>
+              </w:rPr>
+              <w:t>dat</w:t>
             </w:r>
             <w:r>
               <w:t>aSource</w:t>
             </w:r>
+            <w:proofErr w:type="spellEnd"/>
             <w:r>
               <w:rPr>
                 <w:rFonts w:hint="eastAsia"/>
@@ -3485,14 +4170,7 @@
               <w:rPr>
                 <w:rFonts w:hint="eastAsia"/>
               </w:rPr>
-              <w:t>，除非重新启动应用程序。所以一般</w:t>
-            </w:r>
-            <w:r>
-              <w:rPr>
-                <w:rFonts w:hint="eastAsia"/>
-              </w:rPr>
-              <w:lastRenderedPageBreak/>
-              <w:t>不用</w:t>
+              <w:t>，除非重新启动应用程序。所以一般不用</w:t>
             </w:r>
           </w:p>
         </w:tc>
@@ -3537,6 +4215,7 @@
           <w:shd w:val="clear" w:color="auto" w:fill="FFFFFF"/>
         </w:rPr>
       </w:pPr>
+      <w:proofErr w:type="spellStart"/>
       <w:r>
         <w:rPr>
           <w:rFonts w:ascii="微软雅黑" w:eastAsia="微软雅黑" w:hAnsi="微软雅黑" w:hint="eastAsia"/>
@@ -3545,6 +4224,7 @@
         </w:rPr>
         <w:t>PoolingCount</w:t>
       </w:r>
+      <w:proofErr w:type="spellEnd"/>
       <w:r>
         <w:rPr>
           <w:rFonts w:ascii="微软雅黑" w:eastAsia="微软雅黑" w:hAnsi="微软雅黑"/>
@@ -3573,9 +4253,11 @@
       </w:r>
     </w:p>
     <w:p>
+      <w:proofErr w:type="spellStart"/>
       <w:r>
         <w:t>ConnectCount</w:t>
       </w:r>
+      <w:proofErr w:type="spellEnd"/>
       <w:r>
         <w:t>:</w:t>
       </w:r>
@@ -3679,9 +4361,11 @@
             <w:tcW w:w="1809" w:type="dxa"/>
           </w:tcPr>
           <w:p>
+            <w:proofErr w:type="spellStart"/>
             <w:r>
               <w:t>driverClassName</w:t>
             </w:r>
+            <w:proofErr w:type="spellEnd"/>
           </w:p>
         </w:tc>
         <w:tc>
@@ -3699,7 +4383,21 @@
               <w:rPr>
                 <w:rFonts w:hint="eastAsia"/>
               </w:rPr>
-              <w:t>如果不配置</w:t>
+              <w:t>如果</w:t>
+            </w:r>
+            <w:proofErr w:type="gramStart"/>
+            <w:r>
+              <w:rPr>
+                <w:rFonts w:hint="eastAsia"/>
+              </w:rPr>
+              <w:t>不</w:t>
+            </w:r>
+            <w:proofErr w:type="gramEnd"/>
+            <w:r>
+              <w:rPr>
+                <w:rFonts w:hint="eastAsia"/>
+              </w:rPr>
+              <w:t>配置</w:t>
             </w:r>
             <w:r>
               <w:rPr>
@@ -3713,36 +4411,42 @@
               </w:rPr>
               <w:t>会根据</w:t>
             </w:r>
+            <w:proofErr w:type="spellStart"/>
             <w:r>
               <w:rPr>
                 <w:rFonts w:hint="eastAsia"/>
               </w:rPr>
               <w:t>url</w:t>
             </w:r>
+            <w:proofErr w:type="spellEnd"/>
             <w:r>
               <w:rPr>
                 <w:rFonts w:hint="eastAsia"/>
               </w:rPr>
               <w:t>自动识别</w:t>
             </w:r>
+            <w:proofErr w:type="spellStart"/>
             <w:r>
               <w:rPr>
                 <w:rFonts w:hint="eastAsia"/>
               </w:rPr>
               <w:t>dbType</w:t>
             </w:r>
+            <w:proofErr w:type="spellEnd"/>
             <w:r>
               <w:rPr>
                 <w:rFonts w:hint="eastAsia"/>
               </w:rPr>
               <w:t>，然后选择相应的</w:t>
             </w:r>
+            <w:proofErr w:type="spellStart"/>
             <w:r>
               <w:rPr>
                 <w:rFonts w:hint="eastAsia"/>
               </w:rPr>
               <w:t>driverClassName</w:t>
             </w:r>
+            <w:proofErr w:type="spellEnd"/>
           </w:p>
         </w:tc>
         <w:tc>
@@ -3758,9 +4462,11 @@
             <w:tcW w:w="1809" w:type="dxa"/>
           </w:tcPr>
           <w:p>
+            <w:proofErr w:type="spellStart"/>
             <w:r>
               <w:t>initialSize</w:t>
             </w:r>
+            <w:proofErr w:type="spellEnd"/>
           </w:p>
         </w:tc>
         <w:tc>
@@ -3787,24 +4493,28 @@
               </w:rPr>
               <w:t>初始化时建立物理连接的个数。初始化发生在显示调用</w:t>
             </w:r>
+            <w:proofErr w:type="spellStart"/>
             <w:r>
               <w:rPr>
                 <w:rFonts w:hint="eastAsia"/>
               </w:rPr>
               <w:t>init</w:t>
             </w:r>
+            <w:proofErr w:type="spellEnd"/>
             <w:r>
               <w:rPr>
                 <w:rFonts w:hint="eastAsia"/>
               </w:rPr>
               <w:t>方法，或者第一次</w:t>
             </w:r>
+            <w:proofErr w:type="spellStart"/>
             <w:r>
               <w:rPr>
                 <w:rFonts w:hint="eastAsia"/>
               </w:rPr>
               <w:t>getConnection</w:t>
             </w:r>
+            <w:proofErr w:type="spellEnd"/>
             <w:r>
               <w:rPr>
                 <w:rFonts w:hint="eastAsia"/>
@@ -3835,12 +4545,14 @@
               </w:rPr>
               <w:t>中的</w:t>
             </w:r>
+            <w:proofErr w:type="spellStart"/>
             <w:r>
               <w:rPr>
                 <w:rFonts w:hint="eastAsia"/>
               </w:rPr>
               <w:t>initialSize</w:t>
             </w:r>
+            <w:proofErr w:type="spellEnd"/>
             <w:r>
               <w:rPr>
                 <w:rFonts w:hint="eastAsia"/>
@@ -3862,9 +4574,11 @@
             <w:tcW w:w="1809" w:type="dxa"/>
           </w:tcPr>
           <w:p>
+            <w:proofErr w:type="spellStart"/>
             <w:r>
               <w:t>maxActive</w:t>
             </w:r>
+            <w:proofErr w:type="spellEnd"/>
           </w:p>
         </w:tc>
         <w:tc>
@@ -3903,12 +4617,14 @@
               </w:rPr>
               <w:t>中的</w:t>
             </w:r>
+            <w:proofErr w:type="spellStart"/>
             <w:r>
               <w:rPr>
                 <w:rFonts w:hint="eastAsia"/>
               </w:rPr>
               <w:t>maxTotal</w:t>
             </w:r>
+            <w:proofErr w:type="spellEnd"/>
             <w:r>
               <w:rPr>
                 <w:rFonts w:hint="eastAsia"/>
@@ -3930,9 +4646,11 @@
             <w:tcW w:w="1809" w:type="dxa"/>
           </w:tcPr>
           <w:p>
+            <w:proofErr w:type="spellStart"/>
             <w:r>
               <w:t>minIdle</w:t>
             </w:r>
+            <w:proofErr w:type="spellEnd"/>
           </w:p>
         </w:tc>
         <w:tc>
@@ -3950,8 +4668,16 @@
               <w:rPr>
                 <w:rFonts w:hint="eastAsia"/>
               </w:rPr>
-              <w:t>最小连接池数量</w:t>
-            </w:r>
+              <w:t>最小连接</w:t>
+            </w:r>
+            <w:proofErr w:type="gramStart"/>
+            <w:r>
+              <w:rPr>
+                <w:rFonts w:hint="eastAsia"/>
+              </w:rPr>
+              <w:t>池数量</w:t>
+            </w:r>
+            <w:proofErr w:type="gramEnd"/>
           </w:p>
         </w:tc>
         <w:tc>
@@ -3967,9 +4693,11 @@
             <w:tcW w:w="1809" w:type="dxa"/>
           </w:tcPr>
           <w:p>
+            <w:proofErr w:type="spellStart"/>
             <w:r>
               <w:t>maxWait</w:t>
             </w:r>
+            <w:proofErr w:type="spellEnd"/>
           </w:p>
         </w:tc>
         <w:tc>
@@ -3989,12 +4717,14 @@
               </w:rPr>
               <w:t>获取连接时最大等待时间，单位毫秒。配置了</w:t>
             </w:r>
+            <w:proofErr w:type="spellStart"/>
             <w:r>
               <w:rPr>
                 <w:rFonts w:hint="eastAsia"/>
               </w:rPr>
               <w:t>maxWait</w:t>
             </w:r>
+            <w:proofErr w:type="spellEnd"/>
             <w:r>
               <w:rPr>
                 <w:rFonts w:hint="eastAsia"/>
@@ -4029,12 +4759,14 @@
               </w:rPr>
               <w:t>，并发效率会有所下降，如果需要可以通过配置</w:t>
             </w:r>
+            <w:proofErr w:type="spellStart"/>
             <w:r>
               <w:rPr>
                 <w:rFonts w:hint="eastAsia"/>
               </w:rPr>
               <w:t>useUnfairLock</w:t>
             </w:r>
+            <w:proofErr w:type="spellEnd"/>
             <w:r>
               <w:rPr>
                 <w:rFonts w:hint="eastAsia"/>
@@ -4068,9 +4800,11 @@
             </w:r>
           </w:p>
           <w:p>
+            <w:proofErr w:type="spellStart"/>
             <w:r>
               <w:t>DruidDataSource</w:t>
             </w:r>
+            <w:proofErr w:type="spellEnd"/>
             <w:r>
               <w:rPr>
                 <w:rFonts w:hint="eastAsia"/>
@@ -4079,9 +4813,11 @@
             </w:r>
           </w:p>
           <w:p>
+            <w:proofErr w:type="spellStart"/>
             <w:r>
               <w:t>DestroyTask</w:t>
             </w:r>
+            <w:proofErr w:type="spellEnd"/>
           </w:p>
         </w:tc>
       </w:tr>
@@ -4091,9 +4827,11 @@
             <w:tcW w:w="1809" w:type="dxa"/>
           </w:tcPr>
           <w:p>
+            <w:proofErr w:type="spellStart"/>
             <w:r>
               <w:t>testOnBorrow</w:t>
             </w:r>
+            <w:proofErr w:type="spellEnd"/>
           </w:p>
         </w:tc>
         <w:tc>
@@ -4123,12 +4861,14 @@
               </w:rPr>
               <w:t>申请连接时执行</w:t>
             </w:r>
+            <w:proofErr w:type="spellStart"/>
             <w:r>
               <w:rPr>
                 <w:rFonts w:hint="eastAsia"/>
               </w:rPr>
               <w:t>validationQuery</w:t>
             </w:r>
+            <w:proofErr w:type="spellEnd"/>
             <w:r>
               <w:rPr>
                 <w:rFonts w:hint="eastAsia"/>
@@ -4158,9 +4898,11 @@
             <w:tcW w:w="1809" w:type="dxa"/>
           </w:tcPr>
           <w:p>
+            <w:proofErr w:type="spellStart"/>
             <w:r>
               <w:t>testOnReturn</w:t>
             </w:r>
+            <w:proofErr w:type="spellEnd"/>
           </w:p>
         </w:tc>
         <w:tc>
@@ -4187,12 +4929,14 @@
               </w:rPr>
               <w:t>归还连接时执行</w:t>
             </w:r>
+            <w:proofErr w:type="spellStart"/>
             <w:r>
               <w:rPr>
                 <w:rFonts w:hint="eastAsia"/>
               </w:rPr>
               <w:t>validationQuery</w:t>
             </w:r>
+            <w:proofErr w:type="spellEnd"/>
             <w:r>
               <w:rPr>
                 <w:rFonts w:hint="eastAsia"/>
@@ -4222,9 +4966,11 @@
             <w:tcW w:w="1809" w:type="dxa"/>
           </w:tcPr>
           <w:p>
+            <w:proofErr w:type="spellStart"/>
             <w:r>
               <w:t>testWhileIdle</w:t>
             </w:r>
+            <w:proofErr w:type="spellEnd"/>
           </w:p>
         </w:tc>
         <w:tc>
@@ -4280,13 +5026,16 @@
             </w:r>
           </w:p>
           <w:p>
+            <w:proofErr w:type="spellStart"/>
             <w:r>
               <w:rPr>
                 <w:rFonts w:hint="eastAsia"/>
                 <w:color w:val="FF0000"/>
               </w:rPr>
+              <w:lastRenderedPageBreak/>
               <w:t>timeBetweenEvictionRunsMillis</w:t>
             </w:r>
+            <w:proofErr w:type="spellEnd"/>
             <w:r>
               <w:rPr>
                 <w:rFonts w:hint="eastAsia"/>
@@ -4294,6 +5043,7 @@
               </w:rPr>
               <w:t>，执行</w:t>
             </w:r>
+            <w:proofErr w:type="spellStart"/>
             <w:r>
               <w:rPr>
                 <w:rFonts w:hint="eastAsia"/>
@@ -4301,6 +5051,7 @@
               </w:rPr>
               <w:t>validationQuery</w:t>
             </w:r>
+            <w:proofErr w:type="spellEnd"/>
             <w:r>
               <w:rPr>
                 <w:rFonts w:hint="eastAsia"/>
@@ -4317,12 +5068,14 @@
               </w:rPr>
               <w:t>如果开启了</w:t>
             </w:r>
+            <w:proofErr w:type="spellStart"/>
             <w:r>
               <w:rPr>
                 <w:rFonts w:hint="eastAsia"/>
               </w:rPr>
               <w:t>testOnBorrow</w:t>
             </w:r>
+            <w:proofErr w:type="spellEnd"/>
             <w:r>
               <w:rPr>
                 <w:rFonts w:hint="eastAsia"/>
@@ -4337,9 +5090,11 @@
             </w:r>
           </w:p>
           <w:p>
+            <w:proofErr w:type="spellStart"/>
             <w:r>
               <w:t>timeBetweenEvictionRunsMillis</w:t>
             </w:r>
+            <w:proofErr w:type="spellEnd"/>
             <w:r>
               <w:rPr>
                 <w:rFonts w:hint="eastAsia"/>
@@ -4353,9 +5108,11 @@
                 <w:color w:val="FF0000"/>
               </w:rPr>
             </w:pPr>
+            <w:proofErr w:type="spellStart"/>
             <w:r>
               <w:t>timeBetweenEvictionRunsMillis</w:t>
             </w:r>
+            <w:proofErr w:type="spellEnd"/>
             <w:r>
               <w:t>，</w:t>
             </w:r>
@@ -4401,12 +5158,14 @@
               </w:rPr>
               <w:t>校验，而</w:t>
             </w:r>
+            <w:proofErr w:type="spellStart"/>
             <w:r>
               <w:rPr>
                 <w:rFonts w:hint="eastAsia"/>
               </w:rPr>
               <w:t>testOnBorrow</w:t>
             </w:r>
+            <w:proofErr w:type="spellEnd"/>
             <w:r>
               <w:rPr>
                 <w:rFonts w:hint="eastAsia"/>
@@ -4425,12 +5184,14 @@
               </w:rPr>
               <w:t>校验，相对来说</w:t>
             </w:r>
+            <w:proofErr w:type="spellStart"/>
             <w:r>
               <w:rPr>
                 <w:rFonts w:hint="eastAsia"/>
               </w:rPr>
               <w:t>testWhileIdle</w:t>
             </w:r>
+            <w:proofErr w:type="spellEnd"/>
             <w:r>
               <w:rPr>
                 <w:rFonts w:hint="eastAsia"/>
@@ -4466,13 +5227,16 @@
               <w:rPr>
                 <w:rFonts w:hint="eastAsia"/>
               </w:rPr>
+              <w:lastRenderedPageBreak/>
               <w:t>源码参考</w:t>
             </w:r>
           </w:p>
           <w:p>
+            <w:proofErr w:type="spellStart"/>
             <w:r>
               <w:t>DruidDataSource</w:t>
             </w:r>
+            <w:proofErr w:type="spellEnd"/>
             <w:r>
               <w:rPr>
                 <w:rFonts w:hint="eastAsia"/>
@@ -4481,9 +5245,12 @@
             </w:r>
           </w:p>
           <w:p>
-            <w:r>
+            <w:proofErr w:type="spellStart"/>
+            <w:r>
+              <w:lastRenderedPageBreak/>
               <w:t>getConnectionDirect</w:t>
             </w:r>
+            <w:proofErr w:type="spellEnd"/>
             <w:r>
               <w:rPr>
                 <w:rFonts w:hint="eastAsia"/>
@@ -4499,10 +5266,11 @@
             <w:tcW w:w="1809" w:type="dxa"/>
           </w:tcPr>
           <w:p>
-            <w:r>
-              <w:lastRenderedPageBreak/>
+            <w:proofErr w:type="spellStart"/>
+            <w:r>
               <w:t>validationQuery</w:t>
             </w:r>
+            <w:proofErr w:type="spellEnd"/>
           </w:p>
         </w:tc>
         <w:tc>
@@ -4522,24 +5290,28 @@
               </w:rPr>
               <w:t>用来检测连接是否有效的</w:t>
             </w:r>
+            <w:proofErr w:type="spellStart"/>
             <w:r>
               <w:rPr>
                 <w:rFonts w:hint="eastAsia"/>
               </w:rPr>
               <w:t>sql</w:t>
             </w:r>
+            <w:proofErr w:type="spellEnd"/>
             <w:r>
               <w:rPr>
                 <w:rFonts w:hint="eastAsia"/>
               </w:rPr>
               <w:t>，要求是一个查询语句。如果</w:t>
             </w:r>
+            <w:proofErr w:type="spellStart"/>
             <w:r>
               <w:rPr>
                 <w:rFonts w:hint="eastAsia"/>
               </w:rPr>
               <w:t>validationQuery</w:t>
             </w:r>
+            <w:proofErr w:type="spellEnd"/>
             <w:r>
               <w:rPr>
                 <w:rFonts w:hint="eastAsia"/>
@@ -4558,24 +5330,28 @@
               </w:rPr>
               <w:t>，</w:t>
             </w:r>
+            <w:proofErr w:type="spellStart"/>
             <w:r>
               <w:rPr>
                 <w:rFonts w:hint="eastAsia"/>
               </w:rPr>
               <w:t>testOnBorrow</w:t>
             </w:r>
+            <w:proofErr w:type="spellEnd"/>
             <w:r>
               <w:rPr>
                 <w:rFonts w:hint="eastAsia"/>
               </w:rPr>
               <w:t>、</w:t>
             </w:r>
+            <w:proofErr w:type="spellStart"/>
             <w:r>
               <w:rPr>
                 <w:rFonts w:hint="eastAsia"/>
               </w:rPr>
               <w:t>testOnReturn</w:t>
             </w:r>
+            <w:proofErr w:type="spellEnd"/>
             <w:r>
               <w:rPr>
                 <w:rFonts w:hint="eastAsia"/>
@@ -4586,20 +5362,30 @@
               <w:rPr>
                 <w:rFonts w:hint="eastAsia"/>
               </w:rPr>
-              <w:t xml:space="preserve"> testWhileIdle</w:t>
-            </w:r>
+              <w:t xml:space="preserve"> </w:t>
+            </w:r>
+            <w:proofErr w:type="spellStart"/>
+            <w:r>
+              <w:rPr>
+                <w:rFonts w:hint="eastAsia"/>
+              </w:rPr>
+              <w:t>testWhileIdle</w:t>
+            </w:r>
+            <w:proofErr w:type="spellEnd"/>
             <w:r>
               <w:rPr>
                 <w:rFonts w:hint="eastAsia"/>
               </w:rPr>
               <w:t>都不会其作用。在</w:t>
             </w:r>
+            <w:proofErr w:type="spellStart"/>
             <w:r>
               <w:rPr>
                 <w:rFonts w:hint="eastAsia"/>
               </w:rPr>
               <w:t>mysql</w:t>
             </w:r>
+            <w:proofErr w:type="spellEnd"/>
             <w:r>
               <w:rPr>
                 <w:rFonts w:hint="eastAsia"/>
@@ -4612,23 +5398,33 @@
               </w:rPr>
               <w:t xml:space="preserve">select </w:t>
             </w:r>
+            <w:proofErr w:type="gramStart"/>
             <w:r>
               <w:rPr>
                 <w:rFonts w:hint="eastAsia"/>
               </w:rPr>
               <w:t>‘</w:t>
             </w:r>
+            <w:proofErr w:type="gramEnd"/>
             <w:r>
               <w:rPr>
                 <w:rFonts w:hint="eastAsia"/>
               </w:rPr>
               <w:t>x</w:t>
             </w:r>
-            <w:r>
-              <w:rPr>
-                <w:rFonts w:hint="eastAsia"/>
-              </w:rPr>
-              <w:t>‘，在</w:t>
+            <w:proofErr w:type="gramStart"/>
+            <w:r>
+              <w:rPr>
+                <w:rFonts w:hint="eastAsia"/>
+              </w:rPr>
+              <w:t>‘</w:t>
+            </w:r>
+            <w:proofErr w:type="gramEnd"/>
+            <w:r>
+              <w:rPr>
+                <w:rFonts w:hint="eastAsia"/>
+              </w:rPr>
+              <w:t>，在</w:t>
             </w:r>
             <w:r>
               <w:rPr>
@@ -4668,6 +5464,7 @@
                 <w:b/>
               </w:rPr>
             </w:pPr>
+            <w:proofErr w:type="spellStart"/>
             <w:r>
               <w:rPr>
                 <w:b/>
@@ -4675,6 +5472,7 @@
               </w:rPr>
               <w:t>timeBetweenEvictionRunsMillis</w:t>
             </w:r>
+            <w:proofErr w:type="spellEnd"/>
           </w:p>
         </w:tc>
         <w:tc>
@@ -4706,8 +5504,16 @@
               <w:rPr>
                 <w:rFonts w:hint="eastAsia"/>
               </w:rPr>
-              <w:t>2) testWhileIdle</w:t>
-            </w:r>
+              <w:t xml:space="preserve">2) </w:t>
+            </w:r>
+            <w:proofErr w:type="spellStart"/>
+            <w:r>
+              <w:rPr>
+                <w:rFonts w:hint="eastAsia"/>
+              </w:rPr>
+              <w:t>testWhileIdle</w:t>
+            </w:r>
+            <w:proofErr w:type="spellEnd"/>
             <w:r>
               <w:rPr>
                 <w:rFonts w:hint="eastAsia"/>
@@ -4729,12 +5535,14 @@
             <w:tcW w:w="1809" w:type="dxa"/>
           </w:tcPr>
           <w:p>
+            <w:proofErr w:type="spellStart"/>
             <w:r>
               <w:t>minEvictableIdle</w:t>
             </w:r>
             <w:r>
               <w:t>TimeMillis</w:t>
             </w:r>
+            <w:proofErr w:type="spellEnd"/>
           </w:p>
         </w:tc>
         <w:tc>
@@ -4748,12 +5556,14 @@
             <w:tcW w:w="3969" w:type="dxa"/>
           </w:tcPr>
           <w:p>
+            <w:proofErr w:type="spellStart"/>
             <w:r>
               <w:rPr>
                 <w:rFonts w:hint="eastAsia"/>
               </w:rPr>
               <w:t>Destory</w:t>
             </w:r>
+            <w:proofErr w:type="spellEnd"/>
             <w:r>
               <w:rPr>
                 <w:rFonts w:hint="eastAsia"/>
@@ -4762,12 +5572,14 @@
             </w:r>
           </w:p>
           <w:p>
+            <w:proofErr w:type="spellStart"/>
             <w:r>
               <w:rPr>
                 <w:rFonts w:hint="eastAsia"/>
               </w:rPr>
               <w:t>minEvictableIdleTimeMillis</w:t>
             </w:r>
+            <w:proofErr w:type="spellEnd"/>
             <w:r>
               <w:rPr>
                 <w:rFonts w:hint="eastAsia"/>
@@ -4789,12 +5601,14 @@
             <w:tcW w:w="1809" w:type="dxa"/>
           </w:tcPr>
           <w:p>
+            <w:proofErr w:type="spellStart"/>
             <w:r>
               <w:t>removeAbandoned</w:t>
             </w:r>
             <w:r>
               <w:t>Timeout</w:t>
             </w:r>
+            <w:proofErr w:type="spellEnd"/>
           </w:p>
         </w:tc>
         <w:tc>
@@ -4865,11 +5679,19 @@
               </w:rPr>
               <w:t>）监控统计用的</w:t>
             </w:r>
-            <w:r>
-              <w:rPr>
-                <w:rFonts w:hint="eastAsia"/>
-              </w:rPr>
-              <w:t>filter:stat                  2</w:t>
+            <w:proofErr w:type="spellStart"/>
+            <w:r>
+              <w:rPr>
+                <w:rFonts w:hint="eastAsia"/>
+              </w:rPr>
+              <w:t>filter:stat</w:t>
+            </w:r>
+            <w:proofErr w:type="spellEnd"/>
+            <w:r>
+              <w:rPr>
+                <w:rFonts w:hint="eastAsia"/>
+              </w:rPr>
+              <w:t xml:space="preserve">                  2</w:t>
             </w:r>
             <w:r>
               <w:rPr>
@@ -4897,24 +5719,28 @@
               </w:rPr>
               <w:t>）防御</w:t>
             </w:r>
+            <w:proofErr w:type="spellStart"/>
             <w:r>
               <w:rPr>
                 <w:rFonts w:hint="eastAsia"/>
               </w:rPr>
               <w:t>sql</w:t>
             </w:r>
+            <w:proofErr w:type="spellEnd"/>
             <w:r>
               <w:rPr>
                 <w:rFonts w:hint="eastAsia"/>
               </w:rPr>
               <w:t>注入的</w:t>
             </w:r>
+            <w:proofErr w:type="spellStart"/>
             <w:r>
               <w:rPr>
                 <w:rFonts w:hint="eastAsia"/>
               </w:rPr>
               <w:t>filter:wall</w:t>
             </w:r>
+            <w:proofErr w:type="spellEnd"/>
           </w:p>
         </w:tc>
         <w:tc>
@@ -4947,9 +5773,11 @@
       </w:r>
     </w:p>
     <w:p>
+      <w:proofErr w:type="spellStart"/>
       <w:r>
         <w:t>DruidDataSource</w:t>
       </w:r>
+      <w:proofErr w:type="spellEnd"/>
       <w:r>
         <w:t>(</w:t>
       </w:r>
@@ -4982,9 +5810,11 @@
       </w:r>
     </w:p>
     <w:p>
+      <w:proofErr w:type="spellStart"/>
       <w:r>
         <w:t>Keepalive</w:t>
       </w:r>
+      <w:proofErr w:type="spellEnd"/>
       <w:r>
         <w:rPr>
           <w:rFonts w:hint="eastAsia"/>
@@ -5065,6 +5895,7 @@
                 <w:kern w:val="0"/>
                 <w:szCs w:val="21"/>
               </w:rPr>
+              <w:lastRenderedPageBreak/>
               <w:t> </w:t>
             </w:r>
           </w:p>
@@ -5251,6 +6082,7 @@
                 <w:szCs w:val="21"/>
               </w:rPr>
             </w:pPr>
+            <w:proofErr w:type="spellStart"/>
             <w:r>
               <w:rPr>
                 <w:rFonts w:ascii="Arial" w:eastAsia="宋体" w:hAnsi="Arial" w:cs="Arial"/>
@@ -5258,7 +6090,17 @@
                 <w:kern w:val="0"/>
                 <w:szCs w:val="21"/>
               </w:rPr>
-              <w:t>minIdle(0)</w:t>
+              <w:t>minIdle</w:t>
+            </w:r>
+            <w:proofErr w:type="spellEnd"/>
+            <w:r>
+              <w:rPr>
+                <w:rFonts w:ascii="Arial" w:eastAsia="宋体" w:hAnsi="Arial" w:cs="Arial"/>
+                <w:color w:val="3F3F3F"/>
+                <w:kern w:val="0"/>
+                <w:szCs w:val="21"/>
+              </w:rPr>
+              <w:t>(0)</w:t>
             </w:r>
           </w:p>
         </w:tc>
@@ -5287,6 +6129,7 @@
                 <w:szCs w:val="21"/>
               </w:rPr>
             </w:pPr>
+            <w:proofErr w:type="spellStart"/>
             <w:r>
               <w:rPr>
                 <w:rFonts w:ascii="Arial" w:eastAsia="宋体" w:hAnsi="Arial" w:cs="Arial"/>
@@ -5294,7 +6137,17 @@
                 <w:kern w:val="0"/>
                 <w:szCs w:val="21"/>
               </w:rPr>
-              <w:t>minPoolSize(3)</w:t>
+              <w:t>minPoolSize</w:t>
+            </w:r>
+            <w:proofErr w:type="spellEnd"/>
+            <w:r>
+              <w:rPr>
+                <w:rFonts w:ascii="Arial" w:eastAsia="宋体" w:hAnsi="Arial" w:cs="Arial"/>
+                <w:color w:val="3F3F3F"/>
+                <w:kern w:val="0"/>
+                <w:szCs w:val="21"/>
+              </w:rPr>
+              <w:t>(3)</w:t>
             </w:r>
           </w:p>
         </w:tc>
@@ -5323,6 +6176,7 @@
                 <w:szCs w:val="21"/>
               </w:rPr>
             </w:pPr>
+            <w:proofErr w:type="spellStart"/>
             <w:r>
               <w:rPr>
                 <w:rFonts w:ascii="Arial" w:eastAsia="宋体" w:hAnsi="Arial" w:cs="Arial"/>
@@ -5330,7 +6184,17 @@
                 <w:kern w:val="0"/>
                 <w:szCs w:val="21"/>
               </w:rPr>
-              <w:t>minIdle(0)</w:t>
+              <w:t>minIdle</w:t>
+            </w:r>
+            <w:proofErr w:type="spellEnd"/>
+            <w:r>
+              <w:rPr>
+                <w:rFonts w:ascii="Arial" w:eastAsia="宋体" w:hAnsi="Arial" w:cs="Arial"/>
+                <w:color w:val="3F3F3F"/>
+                <w:kern w:val="0"/>
+                <w:szCs w:val="21"/>
+              </w:rPr>
+              <w:t>(0)</w:t>
             </w:r>
           </w:p>
         </w:tc>
@@ -5402,6 +6266,7 @@
                 <w:szCs w:val="21"/>
               </w:rPr>
             </w:pPr>
+            <w:proofErr w:type="spellStart"/>
             <w:r>
               <w:rPr>
                 <w:rFonts w:ascii="Arial" w:eastAsia="宋体" w:hAnsi="Arial" w:cs="Arial"/>
@@ -5409,7 +6274,17 @@
                 <w:kern w:val="0"/>
                 <w:szCs w:val="21"/>
               </w:rPr>
-              <w:t>initialSize(0)</w:t>
+              <w:t>initialSize</w:t>
+            </w:r>
+            <w:proofErr w:type="spellEnd"/>
+            <w:r>
+              <w:rPr>
+                <w:rFonts w:ascii="Arial" w:eastAsia="宋体" w:hAnsi="Arial" w:cs="Arial"/>
+                <w:color w:val="3F3F3F"/>
+                <w:kern w:val="0"/>
+                <w:szCs w:val="21"/>
+              </w:rPr>
+              <w:t>(0)</w:t>
             </w:r>
           </w:p>
         </w:tc>
@@ -5438,6 +6313,7 @@
                 <w:szCs w:val="21"/>
               </w:rPr>
             </w:pPr>
+            <w:proofErr w:type="spellStart"/>
             <w:r>
               <w:rPr>
                 <w:rFonts w:ascii="Arial" w:eastAsia="宋体" w:hAnsi="Arial" w:cs="Arial"/>
@@ -5445,7 +6321,17 @@
                 <w:kern w:val="0"/>
                 <w:szCs w:val="21"/>
               </w:rPr>
-              <w:t>initialPoolSize(3)</w:t>
+              <w:t>initialPoolSize</w:t>
+            </w:r>
+            <w:proofErr w:type="spellEnd"/>
+            <w:r>
+              <w:rPr>
+                <w:rFonts w:ascii="Arial" w:eastAsia="宋体" w:hAnsi="Arial" w:cs="Arial"/>
+                <w:color w:val="3F3F3F"/>
+                <w:kern w:val="0"/>
+                <w:szCs w:val="21"/>
+              </w:rPr>
+              <w:t>(3)</w:t>
             </w:r>
           </w:p>
         </w:tc>
@@ -5474,6 +6360,7 @@
                 <w:szCs w:val="21"/>
               </w:rPr>
             </w:pPr>
+            <w:proofErr w:type="spellStart"/>
             <w:r>
               <w:rPr>
                 <w:rFonts w:ascii="Arial" w:eastAsia="宋体" w:hAnsi="Arial" w:cs="Arial"/>
@@ -5481,7 +6368,17 @@
                 <w:kern w:val="0"/>
                 <w:szCs w:val="21"/>
               </w:rPr>
-              <w:t>initialSize(0)</w:t>
+              <w:t>initialSize</w:t>
+            </w:r>
+            <w:proofErr w:type="spellEnd"/>
+            <w:r>
+              <w:rPr>
+                <w:rFonts w:ascii="Arial" w:eastAsia="宋体" w:hAnsi="Arial" w:cs="Arial"/>
+                <w:color w:val="3F3F3F"/>
+                <w:kern w:val="0"/>
+                <w:szCs w:val="21"/>
+              </w:rPr>
+              <w:t>(0)</w:t>
             </w:r>
           </w:p>
         </w:tc>
@@ -5553,6 +6450,7 @@
                 <w:szCs w:val="21"/>
               </w:rPr>
             </w:pPr>
+            <w:proofErr w:type="spellStart"/>
             <w:r>
               <w:rPr>
                 <w:rFonts w:ascii="Arial" w:eastAsia="宋体" w:hAnsi="Arial" w:cs="Arial"/>
@@ -5560,7 +6458,17 @@
                 <w:kern w:val="0"/>
                 <w:szCs w:val="21"/>
               </w:rPr>
-              <w:t>maxTotal(8)</w:t>
+              <w:t>maxTotal</w:t>
+            </w:r>
+            <w:proofErr w:type="spellEnd"/>
+            <w:r>
+              <w:rPr>
+                <w:rFonts w:ascii="Arial" w:eastAsia="宋体" w:hAnsi="Arial" w:cs="Arial"/>
+                <w:color w:val="3F3F3F"/>
+                <w:kern w:val="0"/>
+                <w:szCs w:val="21"/>
+              </w:rPr>
+              <w:t>(8)</w:t>
             </w:r>
           </w:p>
         </w:tc>
@@ -5589,6 +6497,7 @@
                 <w:szCs w:val="21"/>
               </w:rPr>
             </w:pPr>
+            <w:proofErr w:type="spellStart"/>
             <w:r>
               <w:rPr>
                 <w:rFonts w:ascii="Arial" w:eastAsia="宋体" w:hAnsi="Arial" w:cs="Arial"/>
@@ -5596,7 +6505,17 @@
                 <w:kern w:val="0"/>
                 <w:szCs w:val="21"/>
               </w:rPr>
-              <w:t>maxPoolSize(15)</w:t>
+              <w:t>maxPoolSize</w:t>
+            </w:r>
+            <w:proofErr w:type="spellEnd"/>
+            <w:r>
+              <w:rPr>
+                <w:rFonts w:ascii="Arial" w:eastAsia="宋体" w:hAnsi="Arial" w:cs="Arial"/>
+                <w:color w:val="3F3F3F"/>
+                <w:kern w:val="0"/>
+                <w:szCs w:val="21"/>
+              </w:rPr>
+              <w:t>(15)</w:t>
             </w:r>
           </w:p>
         </w:tc>
@@ -5625,6 +6544,7 @@
                 <w:szCs w:val="21"/>
               </w:rPr>
             </w:pPr>
+            <w:proofErr w:type="spellStart"/>
             <w:r>
               <w:rPr>
                 <w:rFonts w:ascii="Arial" w:eastAsia="宋体" w:hAnsi="Arial" w:cs="Arial"/>
@@ -5632,7 +6552,17 @@
                 <w:kern w:val="0"/>
                 <w:szCs w:val="21"/>
               </w:rPr>
-              <w:t>maxActive(8)</w:t>
+              <w:t>maxActive</w:t>
+            </w:r>
+            <w:proofErr w:type="spellEnd"/>
+            <w:r>
+              <w:rPr>
+                <w:rFonts w:ascii="Arial" w:eastAsia="宋体" w:hAnsi="Arial" w:cs="Arial"/>
+                <w:color w:val="3F3F3F"/>
+                <w:kern w:val="0"/>
+                <w:szCs w:val="21"/>
+              </w:rPr>
+              <w:t>(8)</w:t>
             </w:r>
           </w:p>
         </w:tc>
@@ -5704,6 +6634,7 @@
                 <w:szCs w:val="21"/>
               </w:rPr>
             </w:pPr>
+            <w:proofErr w:type="spellStart"/>
             <w:r>
               <w:rPr>
                 <w:rFonts w:ascii="Arial" w:eastAsia="宋体" w:hAnsi="Arial" w:cs="Arial"/>
@@ -5711,8 +6642,9 @@
                 <w:kern w:val="0"/>
                 <w:szCs w:val="21"/>
               </w:rPr>
-              <w:t>maxWaitMillis(</w:t>
-            </w:r>
+              <w:t>maxWaitMillis</w:t>
+            </w:r>
+            <w:proofErr w:type="spellEnd"/>
             <w:r>
               <w:rPr>
                 <w:rFonts w:ascii="Arial" w:eastAsia="宋体" w:hAnsi="Arial" w:cs="Arial"/>
@@ -5720,8 +6652,9 @@
                 <w:kern w:val="0"/>
                 <w:szCs w:val="21"/>
               </w:rPr>
-              <w:t>毫秒</w:t>
-            </w:r>
+              <w:t>(</w:t>
+            </w:r>
+            <w:proofErr w:type="gramStart"/>
             <w:r>
               <w:rPr>
                 <w:rFonts w:ascii="Arial" w:eastAsia="宋体" w:hAnsi="Arial" w:cs="Arial"/>
@@ -5729,8 +6662,18 @@
                 <w:kern w:val="0"/>
                 <w:szCs w:val="21"/>
               </w:rPr>
+              <w:t>毫秒</w:t>
+            </w:r>
+            <w:r>
+              <w:rPr>
+                <w:rFonts w:ascii="Arial" w:eastAsia="宋体" w:hAnsi="Arial" w:cs="Arial"/>
+                <w:color w:val="3F3F3F"/>
+                <w:kern w:val="0"/>
+                <w:szCs w:val="21"/>
+              </w:rPr>
               <w:t>)</w:t>
             </w:r>
+            <w:proofErr w:type="gramEnd"/>
           </w:p>
         </w:tc>
         <w:tc>
@@ -5758,6 +6701,7 @@
                 <w:szCs w:val="21"/>
               </w:rPr>
             </w:pPr>
+            <w:proofErr w:type="spellStart"/>
             <w:r>
               <w:rPr>
                 <w:rFonts w:ascii="Arial" w:eastAsia="宋体" w:hAnsi="Arial" w:cs="Arial"/>
@@ -5765,7 +6709,17 @@
                 <w:kern w:val="0"/>
                 <w:szCs w:val="21"/>
               </w:rPr>
-              <w:t>maxIdleTime(0</w:t>
+              <w:t>maxIdleTime</w:t>
+            </w:r>
+            <w:proofErr w:type="spellEnd"/>
+            <w:r>
+              <w:rPr>
+                <w:rFonts w:ascii="Arial" w:eastAsia="宋体" w:hAnsi="Arial" w:cs="Arial"/>
+                <w:color w:val="3F3F3F"/>
+                <w:kern w:val="0"/>
+                <w:szCs w:val="21"/>
+              </w:rPr>
+              <w:t>(0</w:t>
             </w:r>
             <w:r>
               <w:rPr>
@@ -5812,6 +6766,7 @@
                 <w:szCs w:val="21"/>
               </w:rPr>
             </w:pPr>
+            <w:proofErr w:type="spellStart"/>
             <w:r>
               <w:rPr>
                 <w:rFonts w:ascii="Arial" w:eastAsia="宋体" w:hAnsi="Arial" w:cs="Arial"/>
@@ -5819,8 +6774,9 @@
                 <w:kern w:val="0"/>
                 <w:szCs w:val="21"/>
               </w:rPr>
-              <w:t>maxWait(</w:t>
-            </w:r>
+              <w:t>maxWait</w:t>
+            </w:r>
+            <w:proofErr w:type="spellEnd"/>
             <w:r>
               <w:rPr>
                 <w:rFonts w:ascii="Arial" w:eastAsia="宋体" w:hAnsi="Arial" w:cs="Arial"/>
@@ -5828,8 +6784,9 @@
                 <w:kern w:val="0"/>
                 <w:szCs w:val="21"/>
               </w:rPr>
-              <w:t>毫秒</w:t>
-            </w:r>
+              <w:t>(</w:t>
+            </w:r>
+            <w:proofErr w:type="gramStart"/>
             <w:r>
               <w:rPr>
                 <w:rFonts w:ascii="Arial" w:eastAsia="宋体" w:hAnsi="Arial" w:cs="Arial"/>
@@ -5837,8 +6794,18 @@
                 <w:kern w:val="0"/>
                 <w:szCs w:val="21"/>
               </w:rPr>
+              <w:t>毫秒</w:t>
+            </w:r>
+            <w:r>
+              <w:rPr>
+                <w:rFonts w:ascii="Arial" w:eastAsia="宋体" w:hAnsi="Arial" w:cs="Arial"/>
+                <w:color w:val="3F3F3F"/>
+                <w:kern w:val="0"/>
+                <w:szCs w:val="21"/>
+              </w:rPr>
               <w:t>)</w:t>
             </w:r>
+            <w:proofErr w:type="gramEnd"/>
           </w:p>
         </w:tc>
       </w:tr>
@@ -5868,30 +6835,23 @@
         </w:rPr>
         <w:t>使用</w:t>
       </w:r>
+      <w:proofErr w:type="spellStart"/>
       <w:r>
         <w:rPr>
           <w:rFonts w:hint="eastAsia"/>
         </w:rPr>
         <w:t>ConfigFilter</w:t>
       </w:r>
-    </w:p>
-    <w:p>
-      <w:pPr>
-        <w:rPr>
-          <w:rFonts w:hint="eastAsia"/>
-        </w:rPr>
-      </w:pPr>
-      <w:bookmarkStart w:id="0" w:name="_GoBack"/>
-      <w:bookmarkEnd w:id="0"/>
+      <w:proofErr w:type="spellEnd"/>
     </w:p>
     <w:p/>
     <w:p/>
+    <w:p/>
     <w:p>
       <w:r>
         <w:rPr>
           <w:rFonts w:hint="eastAsia"/>
         </w:rPr>
-        <w:lastRenderedPageBreak/>
         <w:t>什么是连接池：</w:t>
       </w:r>
     </w:p>
@@ -5913,13 +6873,7 @@
         <w:t>几种常用的连接池：</w:t>
       </w:r>
     </w:p>
-    <w:p>
-      <w:pPr>
-        <w:rPr>
-          <w:rFonts w:hint="eastAsia"/>
-        </w:rPr>
-      </w:pPr>
-    </w:p>
+    <w:p/>
     <w:sectPr>
       <w:pgSz w:w="11906" w:h="16838"/>
       <w:pgMar w:top="1440" w:right="1800" w:bottom="1440" w:left="1800" w:header="851" w:footer="992" w:gutter="0"/>
@@ -6806,7 +7760,7 @@
 </file>
 
 <file path=customXml/itemProps2.xml><?xml version="1.0" encoding="utf-8"?>
-<ds:datastoreItem xmlns:ds="http://schemas.openxmlformats.org/officeDocument/2006/customXml" ds:itemID="{1E51A65F-93AD-4AD4-B02C-EC41C80DFD5F}">
+<ds:datastoreItem xmlns:ds="http://schemas.openxmlformats.org/officeDocument/2006/customXml" ds:itemID="{5CDBCE57-33BA-4D29-8E7B-A2F8F629111B}">
   <ds:schemaRefs>
     <ds:schemaRef ds:uri="http://schemas.openxmlformats.org/officeDocument/2006/bibliography"/>
   </ds:schemaRefs>

--- a/连接池.docx
+++ b/连接池.docx
@@ -5,7 +5,7 @@
   <w:body>
     <w:p/>
     <w:p>
-      <w:r>
+      <w:pPr>
         <w:rPr>
           <w:rFonts w:ascii="Verdana" w:hAnsi="Verdana"/>
           <w:color w:val="111111"/>
@@ -13,10 +13,22 @@
           <w:szCs w:val="20"/>
           <w:shd w:val="clear" w:color="auto" w:fill="FFFFFF"/>
         </w:rPr>
-        <w:t>获取一个连接，系统要在背后做很多消耗资源的事情，大多时候，创建连接的时间</w:t>
-      </w:r>
-      <w:proofErr w:type="gramStart"/>
-      <w:r>
+      </w:pPr>
+      <w:hyperlink r:id="rId6" w:history="1">
+        <w:r>
+          <w:rPr>
+            <w:rStyle w:val="ab"/>
+            <w:rFonts w:ascii="Verdana" w:hAnsi="Verdana"/>
+            <w:sz w:val="20"/>
+            <w:szCs w:val="20"/>
+            <w:shd w:val="clear" w:color="auto" w:fill="FFFFFF"/>
+          </w:rPr>
+          <w:t>https://coderanch.com/t/425768/databases/connections</w:t>
+        </w:r>
+      </w:hyperlink>
+    </w:p>
+    <w:p>
+      <w:pPr>
         <w:rPr>
           <w:rFonts w:ascii="Verdana" w:hAnsi="Verdana"/>
           <w:color w:val="111111"/>
@@ -24,11 +36,10 @@
           <w:szCs w:val="20"/>
           <w:shd w:val="clear" w:color="auto" w:fill="FFFFFF"/>
         </w:rPr>
-        <w:t>比执行</w:t>
-      </w:r>
-      <w:proofErr w:type="spellStart"/>
-      <w:proofErr w:type="gramEnd"/>
-      <w:r>
+      </w:pPr>
+    </w:p>
+    <w:p>
+      <w:pPr>
         <w:rPr>
           <w:rFonts w:ascii="Verdana" w:hAnsi="Verdana"/>
           <w:color w:val="111111"/>
@@ -36,9 +47,9 @@
           <w:szCs w:val="20"/>
           <w:shd w:val="clear" w:color="auto" w:fill="FFFFFF"/>
         </w:rPr>
-        <w:t>sql</w:t>
-      </w:r>
-      <w:proofErr w:type="spellEnd"/>
+      </w:pPr>
+    </w:p>
+    <w:p>
       <w:r>
         <w:rPr>
           <w:rFonts w:ascii="Verdana" w:hAnsi="Verdana"/>
@@ -47,16 +58,7 @@
           <w:szCs w:val="20"/>
           <w:shd w:val="clear" w:color="auto" w:fill="FFFFFF"/>
         </w:rPr>
-        <w:t>语句的时间还要长。</w:t>
-      </w:r>
-      <w:r>
-        <w:rPr>
-          <w:rFonts w:ascii="Verdana" w:hAnsi="Verdana"/>
-          <w:color w:val="111111"/>
-          <w:sz w:val="20"/>
-          <w:szCs w:val="20"/>
-        </w:rPr>
-        <w:br/>
+        <w:t>获取一个连接，系统要在背后做很多消耗资源的事情，大多时候，创建连接的时间比执行</w:t>
       </w:r>
       <w:r>
         <w:rPr>
@@ -66,6 +68,35 @@
           <w:szCs w:val="20"/>
           <w:shd w:val="clear" w:color="auto" w:fill="FFFFFF"/>
         </w:rPr>
+        <w:t>sql</w:t>
+      </w:r>
+      <w:r>
+        <w:rPr>
+          <w:rFonts w:ascii="Verdana" w:hAnsi="Verdana"/>
+          <w:color w:val="111111"/>
+          <w:sz w:val="20"/>
+          <w:szCs w:val="20"/>
+          <w:shd w:val="clear" w:color="auto" w:fill="FFFFFF"/>
+        </w:rPr>
+        <w:t>语句的时间还要长。</w:t>
+      </w:r>
+      <w:r>
+        <w:rPr>
+          <w:rFonts w:ascii="Verdana" w:hAnsi="Verdana"/>
+          <w:color w:val="111111"/>
+          <w:sz w:val="20"/>
+          <w:szCs w:val="20"/>
+        </w:rPr>
+        <w:br/>
+      </w:r>
+      <w:r>
+        <w:rPr>
+          <w:rFonts w:ascii="Verdana" w:hAnsi="Verdana"/>
+          <w:color w:val="111111"/>
+          <w:sz w:val="20"/>
+          <w:szCs w:val="20"/>
+          <w:shd w:val="clear" w:color="auto" w:fill="FFFFFF"/>
+        </w:rPr>
         <w:t>用户每次请求都需要向数据库获得链接，而数据库创建连接通常需要消耗相对较大的资源，创建时间也较长。</w:t>
       </w:r>
     </w:p>
@@ -103,24 +134,20 @@
       </w:r>
     </w:p>
     <w:p>
-      <w:proofErr w:type="gramStart"/>
       <w:r>
         <w:rPr>
           <w:rFonts w:hint="eastAsia"/>
         </w:rPr>
         <w:t>commons-dbcp-1.2.1.jar</w:t>
       </w:r>
-      <w:proofErr w:type="gramEnd"/>
     </w:p>
     <w:p>
-      <w:proofErr w:type="gramStart"/>
       <w:r>
         <w:rPr>
           <w:rFonts w:hint="eastAsia"/>
         </w:rPr>
         <w:t>commons-pool-1.3.jar</w:t>
       </w:r>
-      <w:proofErr w:type="gramEnd"/>
     </w:p>
     <w:p>
       <w:r>
@@ -206,7 +233,7 @@
       </w:r>
     </w:p>
     <w:p>
-      <w:hyperlink r:id="rId6" w:history="1">
+      <w:hyperlink r:id="rId7" w:history="1">
         <w:r>
           <w:rPr>
             <w:rStyle w:val="ab"/>
@@ -217,7 +244,7 @@
       </w:hyperlink>
     </w:p>
     <w:p>
-      <w:hyperlink r:id="rId7" w:history="1">
+      <w:hyperlink r:id="rId8" w:history="1">
         <w:r>
           <w:rPr>
             <w:rStyle w:val="ab"/>
@@ -1051,14 +1078,12 @@
             <w:tcW w:w="2645" w:type="dxa"/>
           </w:tcPr>
           <w:p>
-            <w:proofErr w:type="spellStart"/>
             <w:r>
               <w:rPr>
                 <w:rFonts w:hint="eastAsia"/>
               </w:rPr>
               <w:t>defaultReadOnly</w:t>
             </w:r>
-            <w:proofErr w:type="spellEnd"/>
           </w:p>
         </w:tc>
         <w:tc>
@@ -1099,75 +1124,11 @@
               </w:rPr>
               <w:t>调用这些方法的其中之一后</w:t>
             </w:r>
-            <w:proofErr w:type="spellStart"/>
-            <w:r>
-              <w:rPr>
-                <w:rFonts w:hint="eastAsia"/>
-              </w:rPr>
-              <w:t>getConnection</w:t>
-            </w:r>
-            <w:proofErr w:type="spellEnd"/>
-            <w:r>
-              <w:rPr>
-                <w:rFonts w:hint="eastAsia"/>
-              </w:rPr>
-              <w:t xml:space="preserve">, </w:t>
-            </w:r>
-            <w:proofErr w:type="spellStart"/>
-            <w:r>
-              <w:rPr>
-                <w:rFonts w:hint="eastAsia"/>
-              </w:rPr>
-              <w:t>setLogwriter</w:t>
-            </w:r>
-            <w:proofErr w:type="spellEnd"/>
-            <w:r>
-              <w:rPr>
-                <w:rFonts w:hint="eastAsia"/>
-              </w:rPr>
-              <w:t xml:space="preserve">, </w:t>
-            </w:r>
-            <w:proofErr w:type="spellStart"/>
-            <w:r>
-              <w:rPr>
-                <w:rFonts w:hint="eastAsia"/>
-              </w:rPr>
-              <w:t>setLoginTimeout</w:t>
-            </w:r>
-            <w:proofErr w:type="spellEnd"/>
-            <w:r>
-              <w:rPr>
-                <w:rFonts w:hint="eastAsia"/>
-              </w:rPr>
-              <w:t xml:space="preserve">, </w:t>
-            </w:r>
-            <w:proofErr w:type="spellStart"/>
-            <w:r>
-              <w:rPr>
-                <w:rFonts w:hint="eastAsia"/>
-              </w:rPr>
-              <w:t>getLoginTimeout</w:t>
-            </w:r>
-            <w:proofErr w:type="spellEnd"/>
-            <w:r>
-              <w:rPr>
-                <w:rFonts w:hint="eastAsia"/>
-              </w:rPr>
-              <w:t xml:space="preserve">, </w:t>
-            </w:r>
-            <w:proofErr w:type="spellStart"/>
-            <w:r>
-              <w:rPr>
-                <w:rFonts w:hint="eastAsia"/>
-              </w:rPr>
-              <w:t>getLogWriter</w:t>
-            </w:r>
-            <w:proofErr w:type="spellEnd"/>
-            <w:r>
-              <w:rPr>
-                <w:rFonts w:hint="eastAsia"/>
-              </w:rPr>
-              <w:t>)</w:t>
+            <w:r>
+              <w:rPr>
+                <w:rFonts w:hint="eastAsia"/>
+              </w:rPr>
+              <w:t>getConnection, setLogwriter, setLoginTimeout, getLoginTimeout, getLogWriter)</w:t>
             </w:r>
             <w:r>
               <w:rPr>
@@ -1188,19 +1149,11 @@
               </w:rPr>
               <w:t>连接池在调用这些方法时才会完成初始化过程</w:t>
             </w:r>
-            <w:proofErr w:type="spellStart"/>
-            <w:r>
-              <w:rPr>
-                <w:rFonts w:hint="eastAsia"/>
-              </w:rPr>
-              <w:t>getConnection</w:t>
-            </w:r>
-            <w:proofErr w:type="spellEnd"/>
-            <w:r>
-              <w:rPr>
-                <w:rFonts w:hint="eastAsia"/>
-              </w:rPr>
-              <w:t xml:space="preserve"> </w:t>
+            <w:r>
+              <w:rPr>
+                <w:rFonts w:hint="eastAsia"/>
+              </w:rPr>
+              <w:t xml:space="preserve">getConnection </w:t>
             </w:r>
             <w:r>
               <w:rPr>
@@ -1221,11 +1174,9 @@
             <w:tcW w:w="2645" w:type="dxa"/>
           </w:tcPr>
           <w:p>
-            <w:proofErr w:type="spellStart"/>
             <w:r>
               <w:t>initialSize</w:t>
             </w:r>
-            <w:proofErr w:type="spellEnd"/>
           </w:p>
         </w:tc>
         <w:tc>
@@ -1250,21 +1201,7 @@
               <w:rPr>
                 <w:rFonts w:hint="eastAsia"/>
               </w:rPr>
-              <w:t>连接</w:t>
-            </w:r>
-            <w:proofErr w:type="gramStart"/>
-            <w:r>
-              <w:rPr>
-                <w:rFonts w:hint="eastAsia"/>
-              </w:rPr>
-              <w:t>池启动</w:t>
-            </w:r>
-            <w:proofErr w:type="gramEnd"/>
-            <w:r>
-              <w:rPr>
-                <w:rFonts w:hint="eastAsia"/>
-              </w:rPr>
-              <w:t>时创建的初始化连接数量（默认值为</w:t>
+              <w:t>连接池启动时创建的初始化连接数量（默认值为</w:t>
             </w:r>
             <w:r>
               <w:rPr>
@@ -1285,6 +1222,166 @@
             <w:tcW w:w="1972" w:type="dxa"/>
           </w:tcPr>
           <w:p/>
+        </w:tc>
+      </w:tr>
+      <w:tr>
+        <w:trPr>
+          <w:cantSplit/>
+          <w:trHeight w:val="618"/>
+        </w:trPr>
+        <w:tc>
+          <w:tcPr>
+            <w:tcW w:w="2645" w:type="dxa"/>
+          </w:tcPr>
+          <w:p>
+            <w:r>
+              <w:rPr>
+                <w:rFonts w:hint="eastAsia"/>
+              </w:rPr>
+              <w:t>ma</w:t>
+            </w:r>
+            <w:r>
+              <w:t>xTotal</w:t>
+            </w:r>
+          </w:p>
+        </w:tc>
+        <w:tc>
+          <w:tcPr>
+            <w:tcW w:w="625" w:type="dxa"/>
+          </w:tcPr>
+          <w:p>
+            <w:pPr>
+              <w:rPr>
+                <w:rFonts w:hint="eastAsia"/>
+              </w:rPr>
+            </w:pPr>
+            <w:r>
+              <w:rPr>
+                <w:rFonts w:hint="eastAsia"/>
+              </w:rPr>
+              <w:t>8</w:t>
+            </w:r>
+          </w:p>
+        </w:tc>
+        <w:tc>
+          <w:tcPr>
+            <w:tcW w:w="4425" w:type="dxa"/>
+          </w:tcPr>
+          <w:p>
+            <w:pPr>
+              <w:rPr>
+                <w:rFonts w:hint="eastAsia"/>
+              </w:rPr>
+            </w:pPr>
+            <w:r>
+              <w:rPr>
+                <w:rFonts w:hint="eastAsia"/>
+              </w:rPr>
+              <w:t>当连接池中没有空闲的连接，又有线程需要去访问数据库时，连接池此时会创建一个新的数据库连接。但是此时，</w:t>
+            </w:r>
+            <w:r>
+              <w:rPr>
+                <w:rFonts w:hint="eastAsia"/>
+                <w:color w:val="FF0000"/>
+              </w:rPr>
+              <w:t>连接数已经达到了</w:t>
+            </w:r>
+            <w:r>
+              <w:rPr>
+                <w:rFonts w:hint="eastAsia"/>
+                <w:color w:val="FF0000"/>
+              </w:rPr>
+              <w:t>MaxTotal</w:t>
+            </w:r>
+            <w:r>
+              <w:rPr>
+                <w:rFonts w:hint="eastAsia"/>
+                <w:color w:val="FF0000"/>
+              </w:rPr>
+              <w:t>设定的最大值。则连接池就不会为等待线程新建数据库连接。而是强制让该线程进入等待队列。直到有其他线程归还数据库连接，再进行分配</w:t>
+            </w:r>
+            <w:r>
+              <w:rPr>
+                <w:rFonts w:hint="eastAsia"/>
+              </w:rPr>
+              <w:t>。</w:t>
+            </w:r>
+            <w:r>
+              <w:rPr>
+                <w:rFonts w:hint="eastAsia"/>
+              </w:rPr>
+              <w:t>MaxTotal</w:t>
+            </w:r>
+            <w:r>
+              <w:rPr>
+                <w:rFonts w:hint="eastAsia"/>
+              </w:rPr>
+              <w:t>起到限流保护数据库的作用，进入队列的线程不可能无限制的等待</w:t>
+            </w:r>
+            <w:r>
+              <w:rPr>
+                <w:rFonts w:hint="eastAsia"/>
+              </w:rPr>
+              <w:t>(</w:t>
+            </w:r>
+            <w:r>
+              <w:rPr>
+                <w:rFonts w:hint="eastAsia"/>
+              </w:rPr>
+              <w:t>这里可以参考</w:t>
+            </w:r>
+            <w:r>
+              <w:rPr>
+                <w:rFonts w:hint="eastAsia"/>
+              </w:rPr>
+              <w:t>max</w:t>
+            </w:r>
+            <w:r>
+              <w:t>Wait</w:t>
+            </w:r>
+            <w:r>
+              <w:rPr>
+                <w:rFonts w:hint="eastAsia"/>
+              </w:rPr>
+              <w:t>)</w:t>
+            </w:r>
+            <w:r>
+              <w:rPr>
+                <w:rFonts w:hint="eastAsia"/>
+              </w:rPr>
+              <w:t>。</w:t>
+            </w:r>
+          </w:p>
+        </w:tc>
+        <w:tc>
+          <w:tcPr>
+            <w:tcW w:w="1972" w:type="dxa"/>
+          </w:tcPr>
+          <w:p>
+            <w:r>
+              <w:rPr>
+                <w:rFonts w:hint="eastAsia"/>
+              </w:rPr>
+              <w:t>total=active+</w:t>
+            </w:r>
+            <w:r>
+              <w:t>i</w:t>
+            </w:r>
+            <w:r>
+              <w:rPr>
+                <w:rFonts w:hint="eastAsia"/>
+              </w:rPr>
+              <w:t>dle</w:t>
+            </w:r>
+          </w:p>
+          <w:p>
+            <w:r>
+              <w:rPr>
+                <w:rFonts w:hint="eastAsia"/>
+              </w:rPr>
+              <w:t>需要注意</w:t>
+            </w:r>
+          </w:p>
         </w:tc>
       </w:tr>
       <w:tr>
@@ -1297,11 +1394,9 @@
             <w:tcW w:w="2645" w:type="dxa"/>
           </w:tcPr>
           <w:p>
-            <w:proofErr w:type="spellStart"/>
             <w:r>
               <w:t>maxActive</w:t>
             </w:r>
-            <w:proofErr w:type="spellEnd"/>
           </w:p>
         </w:tc>
         <w:tc>
@@ -1383,11 +1478,9 @@
             <w:tcW w:w="2645" w:type="dxa"/>
           </w:tcPr>
           <w:p>
-            <w:proofErr w:type="spellStart"/>
             <w:r>
               <w:t>maxIdle</w:t>
             </w:r>
-            <w:proofErr w:type="spellEnd"/>
           </w:p>
         </w:tc>
         <w:tc>
@@ -1426,14 +1519,12 @@
               </w:rPr>
               <w:t>个，</w:t>
             </w:r>
-            <w:proofErr w:type="spellStart"/>
             <w:r>
               <w:rPr>
                 <w:rFonts w:hint="eastAsia"/>
               </w:rPr>
               <w:t>maxIdle</w:t>
             </w:r>
-            <w:proofErr w:type="spellEnd"/>
             <w:r>
               <w:rPr>
                 <w:rFonts w:hint="eastAsia"/>
@@ -1464,42 +1555,36 @@
               </w:rPr>
               <w:t>上升超过</w:t>
             </w:r>
-            <w:proofErr w:type="spellStart"/>
             <w:r>
               <w:rPr>
                 <w:rFonts w:hint="eastAsia"/>
               </w:rPr>
               <w:t>maxIdle</w:t>
             </w:r>
-            <w:proofErr w:type="spellEnd"/>
             <w:r>
               <w:rPr>
                 <w:rFonts w:hint="eastAsia"/>
               </w:rPr>
               <w:t>，而造成频繁的连接销毁和创建，类似于</w:t>
             </w:r>
-            <w:proofErr w:type="spellStart"/>
             <w:r>
               <w:rPr>
                 <w:rFonts w:hint="eastAsia"/>
               </w:rPr>
               <w:t>jvm</w:t>
             </w:r>
-            <w:proofErr w:type="spellEnd"/>
             <w:r>
               <w:rPr>
                 <w:rFonts w:hint="eastAsia"/>
               </w:rPr>
               <w:t>参数中的</w:t>
             </w:r>
-            <w:proofErr w:type="spellStart"/>
             <w:r>
               <w:rPr>
                 <w:rFonts w:hint="eastAsia"/>
               </w:rPr>
               <w:t>Xmx</w:t>
             </w:r>
-            <w:proofErr w:type="spellEnd"/>
             <w:r>
               <w:rPr>
                 <w:rFonts w:hint="eastAsia"/>
@@ -1531,11 +1616,9 @@
             <w:tcW w:w="2645" w:type="dxa"/>
           </w:tcPr>
           <w:p>
-            <w:proofErr w:type="spellStart"/>
             <w:r>
               <w:t>minIdle</w:t>
             </w:r>
-            <w:proofErr w:type="spellEnd"/>
           </w:p>
         </w:tc>
         <w:tc>
@@ -1584,72 +1667,68 @@
               <w:rPr>
                 <w:rFonts w:hint="eastAsia"/>
               </w:rPr>
-              <w:t>，该参数越接近</w:t>
-            </w:r>
-            <w:proofErr w:type="spellStart"/>
-            <w:r>
-              <w:rPr>
-                <w:rFonts w:hint="eastAsia"/>
+              <w:t>，</w:t>
+            </w:r>
+            <w:r>
+              <w:rPr>
+                <w:rFonts w:hint="eastAsia"/>
+                <w:b/>
+                <w:color w:val="FF0000"/>
+              </w:rPr>
+              <w:t>该参数越接近</w:t>
+            </w:r>
+            <w:r>
+              <w:rPr>
+                <w:rFonts w:hint="eastAsia"/>
+                <w:b/>
+                <w:color w:val="FF0000"/>
               </w:rPr>
               <w:t>maxIdle</w:t>
             </w:r>
-            <w:proofErr w:type="spellEnd"/>
-            <w:r>
-              <w:rPr>
-                <w:rFonts w:hint="eastAsia"/>
-              </w:rPr>
-              <w:t>，性能越好，因为连接的创建和销毁，都是需要消耗资源的；但是不能太大，因为在机器</w:t>
-            </w:r>
-            <w:proofErr w:type="gramStart"/>
-            <w:r>
-              <w:rPr>
-                <w:rFonts w:hint="eastAsia"/>
-              </w:rPr>
-              <w:t>很</w:t>
-            </w:r>
-            <w:proofErr w:type="gramEnd"/>
-            <w:r>
-              <w:rPr>
-                <w:rFonts w:hint="eastAsia"/>
-              </w:rPr>
-              <w:t>空闲的时候，也会创建低于</w:t>
-            </w:r>
-            <w:proofErr w:type="spellStart"/>
+            <w:r>
+              <w:rPr>
+                <w:rFonts w:hint="eastAsia"/>
+                <w:b/>
+                <w:color w:val="FF0000"/>
+              </w:rPr>
+              <w:t>，性能越好</w:t>
+            </w:r>
+            <w:r>
+              <w:rPr>
+                <w:rFonts w:hint="eastAsia"/>
+              </w:rPr>
+              <w:t>，因为连接的创建和销毁，都是需要消耗资源的；但是不能太大，因为在机器很空闲的时候，也会创建低于</w:t>
+            </w:r>
             <w:r>
               <w:rPr>
                 <w:rFonts w:hint="eastAsia"/>
               </w:rPr>
               <w:t>minidle</w:t>
             </w:r>
-            <w:proofErr w:type="spellEnd"/>
             <w:r>
               <w:rPr>
                 <w:rFonts w:hint="eastAsia"/>
               </w:rPr>
               <w:t>个数的连接，类似于</w:t>
             </w:r>
-            <w:proofErr w:type="spellStart"/>
             <w:r>
               <w:rPr>
                 <w:rFonts w:hint="eastAsia"/>
               </w:rPr>
               <w:t>jvm</w:t>
             </w:r>
-            <w:proofErr w:type="spellEnd"/>
             <w:r>
               <w:rPr>
                 <w:rFonts w:hint="eastAsia"/>
               </w:rPr>
               <w:t>参数中的</w:t>
             </w:r>
-            <w:proofErr w:type="spellStart"/>
             <w:r>
               <w:rPr>
                 <w:rFonts w:hint="eastAsia"/>
               </w:rPr>
               <w:t>Xmn</w:t>
             </w:r>
-            <w:proofErr w:type="spellEnd"/>
             <w:r>
               <w:rPr>
                 <w:rFonts w:hint="eastAsia"/>
@@ -1662,7 +1741,24 @@
           <w:tcPr>
             <w:tcW w:w="1972" w:type="dxa"/>
           </w:tcPr>
-          <w:p/>
+          <w:p>
+            <w:r>
+              <w:rPr>
+                <w:rFonts w:hint="eastAsia"/>
+              </w:rPr>
+              <w:t>空闲连接低于此值自动创建新的连接的前提是你开启了连接回收器</w:t>
+            </w:r>
+          </w:p>
+          <w:p>
+            <w:pPr>
+              <w:rPr>
+                <w:rFonts w:hint="eastAsia"/>
+              </w:rPr>
+            </w:pPr>
+            <w:r>
+              <w:t>timeBetweenEvictionRunsMillis</w:t>
+            </w:r>
+          </w:p>
         </w:tc>
       </w:tr>
       <w:tr>
@@ -1675,21 +1771,9 @@
             <w:tcW w:w="2645" w:type="dxa"/>
           </w:tcPr>
           <w:p>
-            <w:proofErr w:type="spellStart"/>
-            <w:r>
-              <w:rPr>
-                <w:rFonts w:ascii="宋体" w:eastAsia="宋体" w:hAnsi="宋体" w:cs="宋体"/>
-                <w:sz w:val="24"/>
-              </w:rPr>
-              <w:t>testOnBorrow</w:t>
-            </w:r>
-            <w:proofErr w:type="spellEnd"/>
-            <w:r>
-              <w:rPr>
-                <w:rFonts w:ascii="宋体" w:eastAsia="宋体" w:hAnsi="宋体" w:cs="宋体"/>
-                <w:sz w:val="24"/>
-              </w:rPr>
-              <w:t> </w:t>
+            <w:r>
+              <w:lastRenderedPageBreak/>
+              <w:t xml:space="preserve">maxWait  </w:t>
             </w:r>
           </w:p>
         </w:tc>
@@ -1702,7 +1786,22 @@
               <w:rPr>
                 <w:rFonts w:hint="eastAsia"/>
               </w:rPr>
-              <w:t>true</w:t>
+              <w:t>无限</w:t>
+            </w:r>
+            <w:r>
+              <w:rPr>
+                <w:rFonts w:hint="eastAsia"/>
+              </w:rPr>
+              <w:t>(</w:t>
+            </w:r>
+            <w:r>
+              <w:t>ms</w:t>
+            </w:r>
+            <w:r>
+              <w:rPr>
+                <w:rFonts w:hint="eastAsia"/>
+              </w:rPr>
+              <w:t>)</w:t>
             </w:r>
           </w:p>
         </w:tc>
@@ -1715,35 +1814,31 @@
               <w:rPr>
                 <w:rFonts w:hint="eastAsia"/>
               </w:rPr>
-              <w:t>指明在从池中租借对象时是否要进行验证有效，如果对象验证失败，</w:t>
-            </w:r>
-            <w:proofErr w:type="gramStart"/>
-            <w:r>
-              <w:rPr>
-                <w:rFonts w:hint="eastAsia"/>
-              </w:rPr>
-              <w:t>则对象</w:t>
-            </w:r>
-            <w:proofErr w:type="gramEnd"/>
-            <w:r>
-              <w:rPr>
-                <w:rFonts w:hint="eastAsia"/>
-              </w:rPr>
-              <w:t>将从池子释放</w:t>
-            </w:r>
-          </w:p>
-          <w:p>
-            <w:r>
-              <w:rPr>
-                <w:rFonts w:hint="eastAsia"/>
-              </w:rPr>
-              <w:t xml:space="preserve"> </w:t>
-            </w:r>
-            <w:r>
-              <w:rPr>
-                <w:rFonts w:hint="eastAsia"/>
-              </w:rPr>
-              <w:t>借出连接时不要测试，否则很影响性能</w:t>
+              <w:t>最大等待时间，当没有可用连接时，连接池等待连接释放的最大时间，超过该时间限制会抛出异常，如果设置</w:t>
+            </w:r>
+            <w:r>
+              <w:rPr>
+                <w:rFonts w:hint="eastAsia"/>
+              </w:rPr>
+              <w:t>-1</w:t>
+            </w:r>
+            <w:r>
+              <w:rPr>
+                <w:rFonts w:hint="eastAsia"/>
+              </w:rPr>
+              <w:t>表示无限等待（默认为无限，调整为</w:t>
+            </w:r>
+            <w:r>
+              <w:rPr>
+                <w:rFonts w:hint="eastAsia"/>
+              </w:rPr>
+              <w:t>60000ms</w:t>
+            </w:r>
+            <w:r>
+              <w:rPr>
+                <w:rFonts w:hint="eastAsia"/>
+              </w:rPr>
+              <w:t>，避免因线程池不够用，而导致请求被无限制挂起）</w:t>
             </w:r>
           </w:p>
         </w:tc>
@@ -1764,18 +1859,27 @@
             <w:tcW w:w="2645" w:type="dxa"/>
           </w:tcPr>
           <w:p>
-            <w:proofErr w:type="spellStart"/>
-            <w:r>
-              <w:t>validationQuery</w:t>
-            </w:r>
-            <w:proofErr w:type="spellEnd"/>
+            <w:r>
+              <w:rPr>
+                <w:rFonts w:ascii="宋体" w:eastAsia="宋体" w:hAnsi="宋体" w:cs="宋体"/>
+                <w:sz w:val="24"/>
+              </w:rPr>
+              <w:t>testOnBorrow </w:t>
+            </w:r>
           </w:p>
         </w:tc>
         <w:tc>
           <w:tcPr>
             <w:tcW w:w="625" w:type="dxa"/>
           </w:tcPr>
-          <w:p/>
+          <w:p>
+            <w:r>
+              <w:rPr>
+                <w:rFonts w:hint="eastAsia"/>
+              </w:rPr>
+              <w:t>true</w:t>
+            </w:r>
+          </w:p>
         </w:tc>
         <w:tc>
           <w:tcPr>
@@ -1786,7 +1890,21 @@
               <w:rPr>
                 <w:rFonts w:hint="eastAsia"/>
               </w:rPr>
-              <w:t>用以检测</w:t>
+              <w:t>指明在从池中租借对象时是否要进行验证有效，如果对象验证失败，则对象将从池子释放</w:t>
+            </w:r>
+          </w:p>
+          <w:p>
+            <w:r>
+              <w:rPr>
+                <w:rFonts w:hint="eastAsia"/>
+              </w:rPr>
+              <w:t xml:space="preserve"> </w:t>
+            </w:r>
+            <w:r>
+              <w:rPr>
+                <w:rFonts w:hint="eastAsia"/>
+              </w:rPr>
+              <w:t>借出连接时不要测试，否则很影响性能</w:t>
             </w:r>
           </w:p>
         </w:tc>
@@ -1800,21 +1918,15 @@
       <w:tr>
         <w:trPr>
           <w:cantSplit/>
-          <w:trHeight w:val="1535"/>
+          <w:trHeight w:val="1699"/>
         </w:trPr>
         <w:tc>
           <w:tcPr>
             <w:tcW w:w="2645" w:type="dxa"/>
           </w:tcPr>
           <w:p>
-            <w:proofErr w:type="spellStart"/>
-            <w:r>
-              <w:lastRenderedPageBreak/>
-              <w:t>maxWait</w:t>
-            </w:r>
-            <w:proofErr w:type="spellEnd"/>
-            <w:r>
-              <w:t xml:space="preserve">  </w:t>
+            <w:r>
+              <w:t>validationQuery</w:t>
             </w:r>
           </w:p>
         </w:tc>
@@ -1822,63 +1934,39 @@
           <w:tcPr>
             <w:tcW w:w="625" w:type="dxa"/>
           </w:tcPr>
-          <w:p>
-            <w:r>
-              <w:rPr>
-                <w:rFonts w:hint="eastAsia"/>
-              </w:rPr>
-              <w:t>------</w:t>
-            </w:r>
-          </w:p>
+          <w:p/>
         </w:tc>
         <w:tc>
           <w:tcPr>
             <w:tcW w:w="4425" w:type="dxa"/>
           </w:tcPr>
           <w:p>
-            <w:r>
-              <w:rPr>
-                <w:rFonts w:hint="eastAsia"/>
-              </w:rPr>
-              <w:t>最大等待时间，当没有可用连接时，连接池等待连接释放的最大时间，超过该时间限制会抛出异常，如果设置</w:t>
-            </w:r>
-            <w:r>
-              <w:rPr>
-                <w:rFonts w:hint="eastAsia"/>
-              </w:rPr>
-              <w:t>-1</w:t>
-            </w:r>
-            <w:r>
-              <w:rPr>
-                <w:rFonts w:hint="eastAsia"/>
-              </w:rPr>
-              <w:t>表示无限等待（默认为无限，调整为</w:t>
-            </w:r>
-            <w:r>
-              <w:rPr>
-                <w:rFonts w:hint="eastAsia"/>
-              </w:rPr>
-              <w:t>60000ms</w:t>
-            </w:r>
-            <w:r>
-              <w:rPr>
-                <w:rFonts w:hint="eastAsia"/>
-              </w:rPr>
-              <w:t>，避免因</w:t>
-            </w:r>
-            <w:proofErr w:type="gramStart"/>
-            <w:r>
-              <w:rPr>
-                <w:rFonts w:hint="eastAsia"/>
-              </w:rPr>
-              <w:t>线程池不够用</w:t>
-            </w:r>
-            <w:proofErr w:type="gramEnd"/>
-            <w:r>
-              <w:rPr>
-                <w:rFonts w:hint="eastAsia"/>
-              </w:rPr>
-              <w:t>，而导致请求被无限制挂起）</w:t>
+            <w:pPr>
+              <w:rPr>
+                <w:rFonts w:hint="eastAsia"/>
+              </w:rPr>
+            </w:pPr>
+            <w:r>
+              <w:rPr>
+                <w:rFonts w:hint="eastAsia"/>
+              </w:rPr>
+              <w:t>测试</w:t>
+            </w:r>
+            <w:r>
+              <w:rPr>
+                <w:rFonts w:hint="eastAsia"/>
+              </w:rPr>
+              <w:t>SQL</w:t>
+            </w:r>
+          </w:p>
+          <w:p>
+            <w:pPr>
+              <w:rPr>
+                <w:rFonts w:hint="eastAsia"/>
+              </w:rPr>
+            </w:pPr>
+            <w:r>
+              <w:t xml:space="preserve">SELECT </w:t>
             </w:r>
           </w:p>
         </w:tc>
@@ -1904,21 +1992,41 @@
                 <w:b/>
               </w:rPr>
             </w:pPr>
-            <w:proofErr w:type="spellStart"/>
             <w:r>
               <w:rPr>
                 <w:b/>
               </w:rPr>
               <w:t>timeBetweenEvictionRunsMillis</w:t>
             </w:r>
-            <w:proofErr w:type="spellEnd"/>
           </w:p>
         </w:tc>
         <w:tc>
           <w:tcPr>
             <w:tcW w:w="625" w:type="dxa"/>
           </w:tcPr>
-          <w:p/>
+          <w:p>
+            <w:r>
+              <w:rPr>
+                <w:rFonts w:hint="eastAsia"/>
+              </w:rPr>
+              <w:t>-1L</w:t>
+            </w:r>
+            <w:r>
+              <w:rPr>
+                <w:rFonts w:hint="eastAsia"/>
+              </w:rPr>
+              <w:t>(</w:t>
+            </w:r>
+            <w:r>
+              <w:t>ms</w:t>
+            </w:r>
+            <w:r>
+              <w:rPr>
+                <w:rFonts w:hint="eastAsia"/>
+              </w:rPr>
+              <w:t>)</w:t>
+            </w:r>
+          </w:p>
         </w:tc>
         <w:tc>
           <w:tcPr>
@@ -1929,21 +2037,7 @@
               <w:rPr>
                 <w:rFonts w:hint="eastAsia"/>
               </w:rPr>
-              <w:t>空闲连接</w:t>
-            </w:r>
-            <w:proofErr w:type="gramStart"/>
-            <w:r>
-              <w:rPr>
-                <w:rFonts w:hint="eastAsia"/>
-              </w:rPr>
-              <w:t>回收器</w:t>
-            </w:r>
-            <w:proofErr w:type="gramEnd"/>
-            <w:r>
-              <w:rPr>
-                <w:rFonts w:hint="eastAsia"/>
-              </w:rPr>
-              <w:t>运行频率</w:t>
+              <w:t>空闲连接回收器运行频率</w:t>
             </w:r>
           </w:p>
         </w:tc>
@@ -1964,7 +2058,6 @@
             <w:tcW w:w="2645" w:type="dxa"/>
           </w:tcPr>
           <w:p>
-            <w:proofErr w:type="spellStart"/>
             <w:r>
               <w:rPr>
                 <w:rFonts w:hint="eastAsia"/>
@@ -1974,7 +2067,6 @@
             <w:r>
               <w:t>inEvictableIdleTimeMillis</w:t>
             </w:r>
-            <w:proofErr w:type="spellEnd"/>
           </w:p>
         </w:tc>
         <w:tc>
@@ -1994,14 +2086,12 @@
               </w:rPr>
               <w:t>把空闲时间超过</w:t>
             </w:r>
-            <w:proofErr w:type="spellStart"/>
             <w:r>
               <w:rPr>
                 <w:rFonts w:hint="eastAsia"/>
               </w:rPr>
               <w:t>minEvictableIdleTimeMillis</w:t>
             </w:r>
-            <w:proofErr w:type="spellEnd"/>
             <w:r>
               <w:rPr>
                 <w:rFonts w:hint="eastAsia"/>
@@ -2020,14 +2110,12 @@
               </w:rPr>
               <w:t>直到连接池中的连接数到</w:t>
             </w:r>
-            <w:proofErr w:type="spellStart"/>
             <w:r>
               <w:rPr>
                 <w:rFonts w:hint="eastAsia"/>
               </w:rPr>
               <w:t>minIdle</w:t>
             </w:r>
-            <w:proofErr w:type="spellEnd"/>
             <w:r>
               <w:rPr>
                 <w:rFonts w:hint="eastAsia"/>
@@ -2053,14 +2141,12 @@
             <w:tcW w:w="2645" w:type="dxa"/>
           </w:tcPr>
           <w:p>
-            <w:proofErr w:type="spellStart"/>
             <w:r>
               <w:rPr>
                 <w:rFonts w:hint="eastAsia"/>
               </w:rPr>
               <w:t>softMinEvictableIdleTimeMillis</w:t>
             </w:r>
-            <w:proofErr w:type="spellEnd"/>
           </w:p>
         </w:tc>
         <w:tc>
@@ -2087,7 +2173,6 @@
               </w:rPr>
               <w:t>一个连接多久可以置为空闲连接，注意，如果设置了</w:t>
             </w:r>
-            <w:proofErr w:type="spellStart"/>
             <w:r>
               <w:rPr>
                 <w:rFonts w:hint="eastAsia"/>
@@ -2097,7 +2182,6 @@
             <w:r>
               <w:t>inEvictableIdleTimeMillis</w:t>
             </w:r>
-            <w:proofErr w:type="spellEnd"/>
             <w:r>
               <w:rPr>
                 <w:rFonts w:hint="eastAsia"/>
@@ -2123,18 +2207,23 @@
             <w:tcW w:w="2645" w:type="dxa"/>
           </w:tcPr>
           <w:p>
-            <w:proofErr w:type="spellStart"/>
             <w:r>
               <w:t>numTestsPerEvictionRun</w:t>
             </w:r>
-            <w:proofErr w:type="spellEnd"/>
           </w:p>
         </w:tc>
         <w:tc>
           <w:tcPr>
             <w:tcW w:w="625" w:type="dxa"/>
           </w:tcPr>
-          <w:p/>
+          <w:p>
+            <w:r>
+              <w:rPr>
+                <w:rFonts w:hint="eastAsia"/>
+              </w:rPr>
+              <w:t>3</w:t>
+            </w:r>
+          </w:p>
         </w:tc>
         <w:tc>
           <w:tcPr>
@@ -2145,21 +2234,7 @@
               <w:rPr>
                 <w:rFonts w:hint="eastAsia"/>
               </w:rPr>
-              <w:t>每次空闲连接</w:t>
-            </w:r>
-            <w:proofErr w:type="gramStart"/>
-            <w:r>
-              <w:rPr>
-                <w:rFonts w:hint="eastAsia"/>
-              </w:rPr>
-              <w:t>回收器</w:t>
-            </w:r>
-            <w:proofErr w:type="gramEnd"/>
-            <w:r>
-              <w:rPr>
-                <w:rFonts w:hint="eastAsia"/>
-              </w:rPr>
-              <w:t>线程</w:t>
+              <w:t>每次空闲连接回收器线程</w:t>
             </w:r>
             <w:r>
               <w:rPr>
@@ -2209,14 +2284,12 @@
                 <w:color w:val="FF0000"/>
               </w:rPr>
             </w:pPr>
-            <w:proofErr w:type="spellStart"/>
             <w:r>
               <w:rPr>
                 <w:color w:val="FF0000"/>
               </w:rPr>
               <w:t>removeAbandonedOnMaintenance</w:t>
             </w:r>
-            <w:proofErr w:type="spellEnd"/>
           </w:p>
         </w:tc>
         <w:tc>
@@ -2264,14 +2337,12 @@
               </w:rPr>
               <w:t>，则一个连接在超过</w:t>
             </w:r>
-            <w:proofErr w:type="spellStart"/>
             <w:r>
               <w:rPr>
                 <w:rFonts w:hint="eastAsia"/>
               </w:rPr>
               <w:t>removeAbandonedTimeout</w:t>
             </w:r>
-            <w:proofErr w:type="spellEnd"/>
             <w:r>
               <w:rPr>
                 <w:rFonts w:hint="eastAsia"/>
@@ -2300,7 +2371,6 @@
               </w:rPr>
               <w:t xml:space="preserve"> </w:t>
             </w:r>
-            <w:proofErr w:type="spellStart"/>
             <w:r>
               <w:rPr>
                 <w:rStyle w:val="HTML1"/>
@@ -2309,31 +2379,13 @@
               </w:rPr>
               <w:t>timeBetweenEvictionRunsMillis</w:t>
             </w:r>
-            <w:proofErr w:type="spellEnd"/>
             <w:r>
               <w:rPr>
                 <w:rFonts w:ascii="宋体" w:eastAsia="宋体" w:hAnsi="宋体" w:cs="宋体"/>
                 <w:sz w:val="24"/>
               </w:rPr>
-              <w:t xml:space="preserve"> 为正值，从而启用</w:t>
-            </w:r>
-            <w:proofErr w:type="gramStart"/>
-            <w:r>
-              <w:rPr>
-                <w:rFonts w:ascii="宋体" w:eastAsia="宋体" w:hAnsi="宋体" w:cs="宋体"/>
-                <w:sz w:val="24"/>
-              </w:rPr>
-              <w:t>池维护</w:t>
-            </w:r>
-            <w:proofErr w:type="gramEnd"/>
-            <w:r>
-              <w:rPr>
-                <w:rFonts w:ascii="宋体" w:eastAsia="宋体" w:hAnsi="宋体" w:cs="宋体"/>
-                <w:sz w:val="24"/>
-              </w:rPr>
-              <w:t>时，</w:t>
-            </w:r>
-            <w:proofErr w:type="spellStart"/>
+              <w:t xml:space="preserve"> 为正值，从而启用池维护时，</w:t>
+            </w:r>
             <w:r>
               <w:rPr>
                 <w:rStyle w:val="HTML1"/>
@@ -2342,7 +2394,6 @@
               </w:rPr>
               <w:t>removeAbandonedOnMaintenance</w:t>
             </w:r>
-            <w:proofErr w:type="spellEnd"/>
             <w:r>
               <w:rPr>
                 <w:rFonts w:ascii="宋体" w:eastAsia="宋体" w:hAnsi="宋体" w:cs="宋体"/>
@@ -2364,7 +2415,7 @@
                 <w:rStyle w:val="ab"/>
               </w:rPr>
             </w:pPr>
-            <w:hyperlink r:id="rId8" w:history="1">
+            <w:hyperlink r:id="rId9" w:history="1">
               <w:r>
                 <w:rPr>
                   <w:rStyle w:val="aa"/>
@@ -2391,14 +2442,12 @@
                 <w:color w:val="FF0000"/>
               </w:rPr>
             </w:pPr>
-            <w:proofErr w:type="spellStart"/>
             <w:r>
               <w:rPr>
                 <w:color w:val="FF0000"/>
               </w:rPr>
               <w:t>removeAbandonedOnBorrow</w:t>
             </w:r>
-            <w:proofErr w:type="spellEnd"/>
           </w:p>
         </w:tc>
         <w:tc>
@@ -2419,13 +2468,8 @@
             <w:tcW w:w="4425" w:type="dxa"/>
           </w:tcPr>
           <w:p>
-            <w:proofErr w:type="gramStart"/>
-            <w:r>
-              <w:t>true</w:t>
-            </w:r>
-            <w:proofErr w:type="gramEnd"/>
-            <w:r>
-              <w:t xml:space="preserve"> means abandoned connections may be</w:t>
+            <w:r>
+              <w:t>true means abandoned connections may be</w:t>
             </w:r>
             <w:r>
               <w:rPr>
@@ -2461,14 +2505,12 @@
                 <w:color w:val="FF0000"/>
               </w:rPr>
             </w:pPr>
-            <w:proofErr w:type="spellStart"/>
             <w:r>
               <w:rPr>
                 <w:color w:val="FF0000"/>
               </w:rPr>
               <w:t>removeAbandonedTimeout</w:t>
             </w:r>
-            <w:proofErr w:type="spellEnd"/>
           </w:p>
         </w:tc>
         <w:tc>
@@ -2508,7 +2550,7 @@
     </w:tbl>
     <w:p/>
     <w:p>
-      <w:hyperlink r:id="rId9" w:history="1">
+      <w:hyperlink r:id="rId10" w:history="1">
         <w:r>
           <w:rPr>
             <w:rStyle w:val="ab"/>
@@ -2523,7 +2565,7 @@
           <w:rStyle w:val="ab"/>
         </w:rPr>
       </w:pPr>
-      <w:hyperlink r:id="rId10" w:history="1">
+      <w:hyperlink r:id="rId11" w:history="1">
         <w:r>
           <w:rPr>
             <w:rStyle w:val="aa"/>
@@ -2544,6 +2586,7 @@
         <w:rPr>
           <w:rStyle w:val="a9"/>
         </w:rPr>
+        <w:lastRenderedPageBreak/>
         <w:t>注</w:t>
       </w:r>
       <w:r>
@@ -2562,246 +2605,152 @@
         <w:rPr>
           <w:rStyle w:val="a9"/>
         </w:rPr>
-        <w:t>"</w:t>
-      </w:r>
-      <w:proofErr w:type="spellStart"/>
+        <w:t>"removeAbandoned",</w:t>
+      </w:r>
       <w:r>
         <w:rPr>
           <w:rStyle w:val="a9"/>
         </w:rPr>
-        <w:t>removeAbandoned</w:t>
-      </w:r>
-      <w:proofErr w:type="spellEnd"/>
+        <w:t>那么连接在被认为泄露时可能被池回收</w:t>
+      </w:r>
       <w:r>
         <w:rPr>
           <w:rStyle w:val="a9"/>
         </w:rPr>
-        <w:t>",</w:t>
+        <w:t xml:space="preserve">. </w:t>
       </w:r>
       <w:r>
         <w:rPr>
           <w:rStyle w:val="a9"/>
         </w:rPr>
-        <w:t>那么连接在被认为泄露时可能被池回收</w:t>
+        <w:t>这个机制在</w:t>
       </w:r>
       <w:r>
         <w:rPr>
           <w:rStyle w:val="a9"/>
         </w:rPr>
+        <w:t>(getNumIdle() &lt; 2)and (getNumActive() &gt; getMaxActive() - 3)</w:t>
+      </w:r>
+      <w:r>
+        <w:rPr>
+          <w:rStyle w:val="a9"/>
+        </w:rPr>
+        <w:t>时被触发</w:t>
+      </w:r>
+      <w:r>
+        <w:rPr>
+          <w:rStyle w:val="a9"/>
+        </w:rPr>
         <w:t xml:space="preserve">. </w:t>
       </w:r>
       <w:r>
         <w:rPr>
           <w:rStyle w:val="a9"/>
         </w:rPr>
-        <w:t>这个机制在</w:t>
+        <w:t>举例当</w:t>
       </w:r>
       <w:r>
         <w:rPr>
           <w:rStyle w:val="a9"/>
         </w:rPr>
-        <w:t>(</w:t>
-      </w:r>
-      <w:proofErr w:type="spellStart"/>
+        <w:t xml:space="preserve">maxActive=20, </w:t>
+      </w:r>
       <w:r>
         <w:rPr>
           <w:rStyle w:val="a9"/>
         </w:rPr>
-        <w:t>getNumIdle</w:t>
-      </w:r>
-      <w:proofErr w:type="spellEnd"/>
+        <w:t>活动连接为</w:t>
+      </w:r>
       <w:r>
         <w:rPr>
           <w:rStyle w:val="a9"/>
         </w:rPr>
-        <w:t>() &lt; 2)and (</w:t>
-      </w:r>
-      <w:proofErr w:type="spellStart"/>
+        <w:t>18,</w:t>
+      </w:r>
       <w:r>
         <w:rPr>
           <w:rStyle w:val="a9"/>
         </w:rPr>
-        <w:t>getNumActive</w:t>
-      </w:r>
-      <w:proofErr w:type="spellEnd"/>
+        <w:t>空闲连接为</w:t>
+      </w:r>
       <w:r>
         <w:rPr>
           <w:rStyle w:val="a9"/>
         </w:rPr>
-        <w:t xml:space="preserve">() &gt; </w:t>
-      </w:r>
-      <w:proofErr w:type="spellStart"/>
+        <w:t>1</w:t>
+      </w:r>
       <w:r>
         <w:rPr>
           <w:rStyle w:val="a9"/>
         </w:rPr>
-        <w:t>getMaxActive</w:t>
-      </w:r>
-      <w:proofErr w:type="spellEnd"/>
+        <w:t>时可以触发</w:t>
+      </w:r>
       <w:r>
         <w:rPr>
           <w:rStyle w:val="a9"/>
         </w:rPr>
-        <w:t>() - 3)</w:t>
+        <w:t>"removeAbandoned".</w:t>
       </w:r>
       <w:r>
         <w:rPr>
           <w:rStyle w:val="a9"/>
         </w:rPr>
-        <w:t>时被触发</w:t>
+        <w:t>但是活动连接只有在没有被使用的时间超过</w:t>
       </w:r>
       <w:r>
         <w:rPr>
           <w:rStyle w:val="a9"/>
         </w:rPr>
-        <w:t xml:space="preserve">. </w:t>
+        <w:t>"removeAbandonedTimeout"</w:t>
       </w:r>
       <w:r>
         <w:rPr>
           <w:rStyle w:val="a9"/>
         </w:rPr>
-        <w:t>举例当</w:t>
-      </w:r>
-      <w:proofErr w:type="spellStart"/>
+        <w:t>时才被删除</w:t>
+      </w:r>
       <w:r>
         <w:rPr>
           <w:rStyle w:val="a9"/>
         </w:rPr>
-        <w:t>maxActive</w:t>
-      </w:r>
-      <w:proofErr w:type="spellEnd"/>
+        <w:t>,</w:t>
+      </w:r>
       <w:r>
         <w:rPr>
           <w:rStyle w:val="a9"/>
         </w:rPr>
-        <w:t xml:space="preserve">=20, </w:t>
+        <w:t>默认</w:t>
       </w:r>
       <w:r>
         <w:rPr>
           <w:rStyle w:val="a9"/>
         </w:rPr>
-        <w:t>活动连接为</w:t>
+        <w:t>300</w:t>
       </w:r>
       <w:r>
         <w:rPr>
           <w:rStyle w:val="a9"/>
         </w:rPr>
-        <w:t>18,</w:t>
+        <w:t>秒</w:t>
       </w:r>
       <w:r>
         <w:rPr>
           <w:rStyle w:val="a9"/>
         </w:rPr>
-        <w:t>空闲连接为</w:t>
+        <w:t>.</w:t>
       </w:r>
       <w:r>
         <w:rPr>
           <w:rStyle w:val="a9"/>
         </w:rPr>
-        <w:t>1</w:t>
+        <w:t>在</w:t>
       </w:r>
       <w:r>
         <w:rPr>
           <w:rStyle w:val="a9"/>
         </w:rPr>
-        <w:t>时可以触发</w:t>
-      </w:r>
-      <w:r>
-        <w:rPr>
-          <w:rStyle w:val="a9"/>
-        </w:rPr>
-        <w:t>"</w:t>
-      </w:r>
-      <w:proofErr w:type="spellStart"/>
-      <w:r>
-        <w:rPr>
-          <w:rStyle w:val="a9"/>
-        </w:rPr>
-        <w:t>removeAbandoned</w:t>
-      </w:r>
-      <w:proofErr w:type="spellEnd"/>
-      <w:r>
-        <w:rPr>
-          <w:rStyle w:val="a9"/>
-        </w:rPr>
-        <w:t>".</w:t>
-      </w:r>
-      <w:r>
-        <w:rPr>
-          <w:rStyle w:val="a9"/>
-        </w:rPr>
-        <w:t>但是活动连接只有在没有被使用的时间超过</w:t>
-      </w:r>
-      <w:r>
-        <w:rPr>
-          <w:rStyle w:val="a9"/>
-        </w:rPr>
-        <w:t>"</w:t>
-      </w:r>
-      <w:proofErr w:type="spellStart"/>
-      <w:r>
-        <w:rPr>
-          <w:rStyle w:val="a9"/>
-        </w:rPr>
-        <w:t>removeAbandonedTimeout</w:t>
-      </w:r>
-      <w:proofErr w:type="spellEnd"/>
-      <w:r>
-        <w:rPr>
-          <w:rStyle w:val="a9"/>
-        </w:rPr>
-        <w:t>"</w:t>
-      </w:r>
-      <w:r>
-        <w:rPr>
-          <w:rStyle w:val="a9"/>
-        </w:rPr>
-        <w:t>时才被删除</w:t>
-      </w:r>
-      <w:r>
-        <w:rPr>
-          <w:rStyle w:val="a9"/>
-        </w:rPr>
-        <w:t>,</w:t>
-      </w:r>
-      <w:r>
-        <w:rPr>
-          <w:rStyle w:val="a9"/>
-        </w:rPr>
-        <w:t>默认</w:t>
-      </w:r>
-      <w:r>
-        <w:rPr>
-          <w:rStyle w:val="a9"/>
-        </w:rPr>
-        <w:t>300</w:t>
-      </w:r>
-      <w:r>
-        <w:rPr>
-          <w:rStyle w:val="a9"/>
-        </w:rPr>
-        <w:t>秒</w:t>
-      </w:r>
-      <w:r>
-        <w:rPr>
-          <w:rStyle w:val="a9"/>
-        </w:rPr>
-        <w:t>.</w:t>
-      </w:r>
-      <w:r>
-        <w:rPr>
-          <w:rStyle w:val="a9"/>
-        </w:rPr>
-        <w:t>在</w:t>
-      </w:r>
-      <w:proofErr w:type="spellStart"/>
-      <w:r>
-        <w:rPr>
-          <w:rStyle w:val="a9"/>
-        </w:rPr>
         <w:t>resultset</w:t>
       </w:r>
-      <w:proofErr w:type="spellEnd"/>
       <w:r>
         <w:rPr>
           <w:rStyle w:val="a9"/>
@@ -2846,7 +2795,7 @@
           <w:rStyle w:val="a9"/>
         </w:rPr>
       </w:pPr>
-      <w:hyperlink r:id="rId11" w:history="1">
+      <w:hyperlink r:id="rId12" w:history="1">
         <w:r>
           <w:rPr>
             <w:rStyle w:val="aa"/>
@@ -2887,7 +2836,6 @@
           <w:lang w:bidi="ar"/>
         </w:rPr>
       </w:pPr>
-      <w:proofErr w:type="spellStart"/>
       <w:r>
         <w:rPr>
           <w:rStyle w:val="a9"/>
@@ -2897,10 +2845,8 @@
           <w:sz w:val="24"/>
           <w:lang w:bidi="ar"/>
         </w:rPr>
-        <w:lastRenderedPageBreak/>
         <w:t>BaseGenericObjectPool</w:t>
       </w:r>
-      <w:proofErr w:type="spellEnd"/>
     </w:p>
     <w:p>
       <w:pPr>
@@ -2975,10 +2921,8 @@
           <w:color w:val="7A7A7A"/>
           <w:shd w:val="clear" w:color="auto" w:fill="2B2B2B"/>
         </w:rPr>
-        <w:t>#</w:t>
-      </w:r>
-      <w:proofErr w:type="spellStart"/>
-      <w:proofErr w:type="gramStart"/>
+        <w:t>#setTimeBetweenEvictionRunsMillis(long)}),</w:t>
+      </w:r>
       <w:r>
         <w:rPr>
           <w:rFonts w:cs="宋体"/>
@@ -2986,9 +2930,18 @@
           <w:color w:val="7A7A7A"/>
           <w:shd w:val="clear" w:color="auto" w:fill="2B2B2B"/>
         </w:rPr>
-        <w:t>setTimeBetweenEvictionRunsMillis</w:t>
-      </w:r>
-      <w:proofErr w:type="spellEnd"/>
+        <w:br/>
+        <w:t xml:space="preserve"> * with the extra condition that at least </w:t>
+      </w:r>
+      <w:r>
+        <w:rPr>
+          <w:rFonts w:cs="宋体"/>
+          <w:i/>
+          <w:color w:val="666666"/>
+          <w:shd w:val="clear" w:color="auto" w:fill="3B3B3B"/>
+        </w:rPr>
+        <w:t>&lt;code&gt;</w:t>
+      </w:r>
       <w:r>
         <w:rPr>
           <w:rFonts w:cs="宋体"/>
@@ -2996,48 +2949,8 @@
           <w:color w:val="7A7A7A"/>
           <w:shd w:val="clear" w:color="auto" w:fill="2B2B2B"/>
         </w:rPr>
-        <w:t>(</w:t>
-      </w:r>
-      <w:proofErr w:type="gramEnd"/>
-      <w:r>
-        <w:rPr>
-          <w:rFonts w:cs="宋体"/>
-          <w:i/>
-          <w:color w:val="7A7A7A"/>
-          <w:shd w:val="clear" w:color="auto" w:fill="2B2B2B"/>
-        </w:rPr>
-        <w:t>long)}),</w:t>
-      </w:r>
-      <w:r>
-        <w:rPr>
-          <w:rFonts w:cs="宋体"/>
-          <w:i/>
-          <w:color w:val="7A7A7A"/>
-          <w:shd w:val="clear" w:color="auto" w:fill="2B2B2B"/>
-        </w:rPr>
-        <w:br/>
-        <w:t xml:space="preserve"> * with the extra condition that at least </w:t>
-      </w:r>
-      <w:r>
-        <w:rPr>
-          <w:rFonts w:cs="宋体"/>
-          <w:i/>
-          <w:color w:val="666666"/>
-          <w:shd w:val="clear" w:color="auto" w:fill="3B3B3B"/>
-        </w:rPr>
-        <w:t>&lt;code&gt;</w:t>
-      </w:r>
-      <w:proofErr w:type="spellStart"/>
-      <w:r>
-        <w:rPr>
-          <w:rFonts w:cs="宋体"/>
-          <w:i/>
-          <w:color w:val="7A7A7A"/>
-          <w:shd w:val="clear" w:color="auto" w:fill="2B2B2B"/>
-        </w:rPr>
         <w:t>minIdle</w:t>
       </w:r>
-      <w:proofErr w:type="spellEnd"/>
       <w:r>
         <w:rPr>
           <w:rFonts w:cs="宋体"/>
@@ -3102,27 +3015,7 @@
           <w:color w:val="7A7A7A"/>
           <w:shd w:val="clear" w:color="auto" w:fill="2B2B2B"/>
         </w:rPr>
-        <w:t>#</w:t>
-      </w:r>
-      <w:proofErr w:type="spellStart"/>
-      <w:r>
-        <w:rPr>
-          <w:rFonts w:cs="宋体"/>
-          <w:i/>
-          <w:color w:val="7A7A7A"/>
-          <w:shd w:val="clear" w:color="auto" w:fill="2B2B2B"/>
-        </w:rPr>
-        <w:t>getMinEvictableIdleTimeMillis</w:t>
-      </w:r>
-      <w:proofErr w:type="spellEnd"/>
-      <w:r>
-        <w:rPr>
-          <w:rFonts w:cs="宋体"/>
-          <w:i/>
-          <w:color w:val="7A7A7A"/>
-          <w:shd w:val="clear" w:color="auto" w:fill="2B2B2B"/>
-        </w:rPr>
-        <w:t>} (that is, if</w:t>
+        <w:t>#getMinEvictableIdleTimeMillis} (that is, if</w:t>
       </w:r>
       <w:r>
         <w:rPr>
@@ -3151,27 +3044,7 @@
           <w:color w:val="7A7A7A"/>
           <w:shd w:val="clear" w:color="auto" w:fill="2B2B2B"/>
         </w:rPr>
-        <w:t>#</w:t>
-      </w:r>
-      <w:proofErr w:type="spellStart"/>
-      <w:r>
-        <w:rPr>
-          <w:rFonts w:cs="宋体"/>
-          <w:i/>
-          <w:color w:val="7A7A7A"/>
-          <w:shd w:val="clear" w:color="auto" w:fill="2B2B2B"/>
-        </w:rPr>
-        <w:t>getMinEvictableIdleTimeMillis</w:t>
-      </w:r>
-      <w:proofErr w:type="spellEnd"/>
-      <w:r>
-        <w:rPr>
-          <w:rFonts w:cs="宋体"/>
-          <w:i/>
-          <w:color w:val="7A7A7A"/>
-          <w:shd w:val="clear" w:color="auto" w:fill="2B2B2B"/>
-        </w:rPr>
-        <w:t>} is positive, then</w:t>
+        <w:t>#getMinEvictableIdleTimeMillis} is positive, then</w:t>
       </w:r>
       <w:r>
         <w:rPr>
@@ -3200,9 +3073,8 @@
           <w:color w:val="7A7A7A"/>
           <w:shd w:val="clear" w:color="auto" w:fill="2B2B2B"/>
         </w:rPr>
-        <w:t>#</w:t>
-      </w:r>
-      <w:proofErr w:type="spellStart"/>
+        <w:t>#getSoftMinEvictableIdleTimeMillis} is ignored).</w:t>
+      </w:r>
       <w:r>
         <w:rPr>
           <w:rFonts w:cs="宋体"/>
@@ -3210,25 +3082,6 @@
           <w:color w:val="7A7A7A"/>
           <w:shd w:val="clear" w:color="auto" w:fill="2B2B2B"/>
         </w:rPr>
-        <w:t>getSoftMinEvictableIdleTimeMillis</w:t>
-      </w:r>
-      <w:proofErr w:type="spellEnd"/>
-      <w:r>
-        <w:rPr>
-          <w:rFonts w:cs="宋体"/>
-          <w:i/>
-          <w:color w:val="7A7A7A"/>
-          <w:shd w:val="clear" w:color="auto" w:fill="2B2B2B"/>
-        </w:rPr>
-        <w:t>} is ignored).</w:t>
-      </w:r>
-      <w:r>
-        <w:rPr>
-          <w:rFonts w:cs="宋体"/>
-          <w:i/>
-          <w:color w:val="7A7A7A"/>
-          <w:shd w:val="clear" w:color="auto" w:fill="2B2B2B"/>
-        </w:rPr>
         <w:br/>
         <w:t xml:space="preserve"> *</w:t>
       </w:r>
@@ -3254,14 +3107,12 @@
         </w:rPr>
         <w:t>与</w:t>
       </w:r>
-      <w:proofErr w:type="spellStart"/>
       <w:r>
         <w:rPr>
           <w:rFonts w:hint="eastAsia"/>
         </w:rPr>
         <w:t>dbcp</w:t>
       </w:r>
-      <w:proofErr w:type="spellEnd"/>
       <w:r>
         <w:rPr>
           <w:rFonts w:hint="eastAsia"/>
@@ -3276,14 +3127,12 @@
       </w:r>
     </w:p>
     <w:p>
-      <w:proofErr w:type="spellStart"/>
       <w:r>
         <w:rPr>
           <w:rFonts w:hint="eastAsia"/>
         </w:rPr>
         <w:t>dbcp</w:t>
       </w:r>
-      <w:proofErr w:type="spellEnd"/>
       <w:r>
         <w:rPr>
           <w:rFonts w:hint="eastAsia"/>
@@ -3367,10 +3216,7 @@
         <w:t>当连接数超过最大连接数时，所有连接都会被断开</w:t>
       </w:r>
     </w:p>
-    <w:p>
-      <w:bookmarkStart w:id="0" w:name="_GoBack"/>
-      <w:bookmarkEnd w:id="0"/>
-    </w:p>
+    <w:p/>
     <w:p>
       <w:pPr>
         <w:rPr>
@@ -3419,7 +3265,6 @@
         </w:rPr>
         <w:t>制定了数据库连接池的实现接口，这个接口就是</w:t>
       </w:r>
-      <w:proofErr w:type="spellStart"/>
       <w:r>
         <w:rPr>
           <w:rFonts w:ascii="Arial" w:hAnsi="Arial" w:cs="Arial"/>
@@ -3428,32 +3273,29 @@
         </w:rPr>
         <w:t>DataSource</w:t>
       </w:r>
-      <w:proofErr w:type="spellEnd"/>
       <w:r>
         <w:rPr>
           <w:rFonts w:ascii="Arial" w:hAnsi="Arial" w:cs="Arial"/>
           <w:color w:val="3D464D"/>
           <w:shd w:val="clear" w:color="auto" w:fill="FFFFFF"/>
         </w:rPr>
-        <w:t>，所有的数据库连接池</w:t>
-      </w:r>
-      <w:proofErr w:type="gramStart"/>
+        <w:t>，所有的数据库连接池数据源类都需要实现这个接口。</w:t>
+      </w:r>
       <w:r>
         <w:rPr>
           <w:rFonts w:ascii="Arial" w:hAnsi="Arial" w:cs="Arial"/>
           <w:color w:val="3D464D"/>
           <w:shd w:val="clear" w:color="auto" w:fill="FFFFFF"/>
         </w:rPr>
-        <w:t>数据源类都需要</w:t>
-      </w:r>
-      <w:proofErr w:type="gramEnd"/>
+        <w:t>DBCP</w:t>
+      </w:r>
       <w:r>
         <w:rPr>
           <w:rFonts w:ascii="Arial" w:hAnsi="Arial" w:cs="Arial"/>
           <w:color w:val="3D464D"/>
           <w:shd w:val="clear" w:color="auto" w:fill="FFFFFF"/>
         </w:rPr>
-        <w:t>实现这个接口。</w:t>
+        <w:t>中实现了</w:t>
       </w:r>
       <w:r>
         <w:rPr>
@@ -3461,7 +3303,7 @@
           <w:color w:val="3D464D"/>
           <w:shd w:val="clear" w:color="auto" w:fill="FFFFFF"/>
         </w:rPr>
-        <w:t>DBCP</w:t>
+        <w:t>DataSource</w:t>
       </w:r>
       <w:r>
         <w:rPr>
@@ -3469,52 +3311,26 @@
           <w:color w:val="3D464D"/>
           <w:shd w:val="clear" w:color="auto" w:fill="FFFFFF"/>
         </w:rPr>
-        <w:t>中实现了</w:t>
-      </w:r>
-      <w:proofErr w:type="spellStart"/>
+        <w:t>数据源接口的类是</w:t>
+      </w:r>
       <w:r>
         <w:rPr>
           <w:rFonts w:ascii="Arial" w:hAnsi="Arial" w:cs="Arial"/>
           <w:color w:val="3D464D"/>
           <w:shd w:val="clear" w:color="auto" w:fill="FFFFFF"/>
         </w:rPr>
-        <w:t>DataSource</w:t>
-      </w:r>
-      <w:proofErr w:type="spellEnd"/>
+        <w:t>BasicDataSource</w:t>
+      </w:r>
       <w:r>
         <w:rPr>
           <w:rFonts w:ascii="Arial" w:hAnsi="Arial" w:cs="Arial"/>
           <w:color w:val="3D464D"/>
           <w:shd w:val="clear" w:color="auto" w:fill="FFFFFF"/>
         </w:rPr>
-        <w:t>数据源接口的类是</w:t>
-      </w:r>
-      <w:proofErr w:type="spellStart"/>
-      <w:r>
-        <w:rPr>
-          <w:rFonts w:ascii="Arial" w:hAnsi="Arial" w:cs="Arial"/>
-          <w:color w:val="3D464D"/>
-          <w:shd w:val="clear" w:color="auto" w:fill="FFFFFF"/>
-        </w:rPr>
-        <w:t>BasicDataSource</w:t>
-      </w:r>
-      <w:proofErr w:type="spellEnd"/>
-      <w:r>
-        <w:rPr>
-          <w:rFonts w:ascii="Arial" w:hAnsi="Arial" w:cs="Arial"/>
-          <w:color w:val="3D464D"/>
-          <w:shd w:val="clear" w:color="auto" w:fill="FFFFFF"/>
-        </w:rPr>
         <w:t>，我们需要通过数据源实现类来获得连接对象，这个类充当一个管理员的角色</w:t>
       </w:r>
     </w:p>
-    <w:p>
-      <w:pPr>
-        <w:rPr>
-          <w:rFonts w:hint="eastAsia"/>
-        </w:rPr>
-      </w:pPr>
-    </w:p>
+    <w:p/>
     <w:p/>
     <w:p>
       <w:r>
@@ -3608,11 +3424,9 @@
             <w:tcW w:w="2561" w:type="dxa"/>
           </w:tcPr>
           <w:p>
-            <w:proofErr w:type="spellStart"/>
             <w:r>
               <w:t>acquireIncrement</w:t>
             </w:r>
-            <w:proofErr w:type="spellEnd"/>
           </w:p>
         </w:tc>
         <w:tc>
@@ -3668,11 +3482,10 @@
             <w:tcW w:w="2561" w:type="dxa"/>
           </w:tcPr>
           <w:p>
-            <w:proofErr w:type="spellStart"/>
-            <w:r>
+            <w:r>
+              <w:lastRenderedPageBreak/>
               <w:t>testConnectionOnCheckin</w:t>
             </w:r>
-            <w:proofErr w:type="spellEnd"/>
           </w:p>
         </w:tc>
         <w:tc>
@@ -3741,11 +3554,9 @@
             <w:tcW w:w="2561" w:type="dxa"/>
           </w:tcPr>
           <w:p>
-            <w:proofErr w:type="spellStart"/>
             <w:r>
               <w:t>testConnectionOnCheckout</w:t>
             </w:r>
-            <w:proofErr w:type="spellEnd"/>
           </w:p>
         </w:tc>
         <w:tc>
@@ -3784,14 +3595,12 @@
               </w:rPr>
               <w:t>，在每次</w:t>
             </w:r>
-            <w:proofErr w:type="spellStart"/>
             <w:r>
               <w:rPr>
                 <w:rFonts w:hint="eastAsia"/>
               </w:rPr>
               <w:t>getConnection</w:t>
             </w:r>
-            <w:proofErr w:type="spellEnd"/>
             <w:r>
               <w:rPr>
                 <w:rFonts w:hint="eastAsia"/>
@@ -3825,11 +3634,9 @@
             <w:tcW w:w="2561" w:type="dxa"/>
           </w:tcPr>
           <w:p>
-            <w:proofErr w:type="spellStart"/>
             <w:r>
               <w:t>preferredTestQuery</w:t>
             </w:r>
-            <w:proofErr w:type="spellEnd"/>
           </w:p>
         </w:tc>
         <w:tc>
@@ -3856,7 +3663,6 @@
               </w:rPr>
               <w:t>测试连接的</w:t>
             </w:r>
-            <w:proofErr w:type="spellStart"/>
             <w:r>
               <w:rPr>
                 <w:rFonts w:hint="eastAsia"/>
@@ -3866,7 +3672,6 @@
             <w:r>
               <w:t>ql</w:t>
             </w:r>
-            <w:proofErr w:type="spellEnd"/>
             <w:r>
               <w:rPr>
                 <w:rFonts w:hint="eastAsia"/>
@@ -3888,11 +3693,9 @@
             <w:tcW w:w="2561" w:type="dxa"/>
           </w:tcPr>
           <w:p>
-            <w:proofErr w:type="spellStart"/>
             <w:r>
               <w:t>maxConnectionAge</w:t>
             </w:r>
-            <w:proofErr w:type="spellEnd"/>
           </w:p>
         </w:tc>
         <w:tc>
@@ -3941,14 +3744,7 @@
               <w:rPr>
                 <w:rFonts w:hint="eastAsia"/>
               </w:rPr>
-              <w:t>再断</w:t>
-            </w:r>
-            <w:r>
-              <w:rPr>
-                <w:rFonts w:hint="eastAsia"/>
-              </w:rPr>
-              <w:lastRenderedPageBreak/>
-              <w:t>开。配置为</w:t>
+              <w:t>再断开。配置为</w:t>
             </w:r>
             <w:r>
               <w:rPr>
@@ -3977,11 +3773,9 @@
             <w:tcW w:w="2561" w:type="dxa"/>
           </w:tcPr>
           <w:p>
-            <w:proofErr w:type="spellStart"/>
             <w:r>
               <w:t>acquireRetryAttempts</w:t>
             </w:r>
-            <w:proofErr w:type="spellEnd"/>
           </w:p>
         </w:tc>
         <w:tc>
@@ -4035,11 +3829,9 @@
             <w:tcW w:w="2561" w:type="dxa"/>
           </w:tcPr>
           <w:p>
-            <w:proofErr w:type="spellStart"/>
             <w:r>
               <w:t>acquireRetryDelay</w:t>
             </w:r>
-            <w:proofErr w:type="spellEnd"/>
           </w:p>
         </w:tc>
         <w:tc>
@@ -4053,11 +3845,9 @@
               </w:rPr>
               <w:t>1000(</w:t>
             </w:r>
-            <w:proofErr w:type="spellStart"/>
             <w:r>
               <w:t>ms</w:t>
             </w:r>
-            <w:proofErr w:type="spellEnd"/>
             <w:r>
               <w:rPr>
                 <w:rFonts w:hint="eastAsia"/>
@@ -4092,11 +3882,9 @@
             <w:tcW w:w="2561" w:type="dxa"/>
           </w:tcPr>
           <w:p>
-            <w:proofErr w:type="spellStart"/>
             <w:r>
               <w:t>breakAfterAcquireFailure</w:t>
             </w:r>
-            <w:proofErr w:type="spellEnd"/>
           </w:p>
         </w:tc>
         <w:tc>
@@ -4141,19 +3929,11 @@
               <w:rPr>
                 <w:rFonts w:hint="eastAsia"/>
               </w:rPr>
-              <w:t>(</w:t>
-            </w:r>
-            <w:proofErr w:type="spellStart"/>
-            <w:r>
-              <w:rPr>
-                <w:rFonts w:hint="eastAsia"/>
-              </w:rPr>
-              <w:t>dat</w:t>
+              <w:t>(dat</w:t>
             </w:r>
             <w:r>
               <w:t>aSource</w:t>
             </w:r>
-            <w:proofErr w:type="spellEnd"/>
             <w:r>
               <w:rPr>
                 <w:rFonts w:hint="eastAsia"/>
@@ -4197,7 +3977,7 @@
       </w:r>
     </w:p>
     <w:p>
-      <w:hyperlink r:id="rId12" w:history="1">
+      <w:hyperlink r:id="rId13" w:history="1">
         <w:r>
           <w:rPr>
             <w:rStyle w:val="ab"/>
@@ -4215,7 +3995,6 @@
           <w:shd w:val="clear" w:color="auto" w:fill="FFFFFF"/>
         </w:rPr>
       </w:pPr>
-      <w:proofErr w:type="spellStart"/>
       <w:r>
         <w:rPr>
           <w:rFonts w:ascii="微软雅黑" w:eastAsia="微软雅黑" w:hAnsi="微软雅黑" w:hint="eastAsia"/>
@@ -4224,7 +4003,6 @@
         </w:rPr>
         <w:t>PoolingCount</w:t>
       </w:r>
-      <w:proofErr w:type="spellEnd"/>
       <w:r>
         <w:rPr>
           <w:rFonts w:ascii="微软雅黑" w:eastAsia="微软雅黑" w:hAnsi="微软雅黑"/>
@@ -4253,11 +4031,9 @@
       </w:r>
     </w:p>
     <w:p>
-      <w:proofErr w:type="spellStart"/>
       <w:r>
         <w:t>ConnectCount</w:t>
       </w:r>
-      <w:proofErr w:type="spellEnd"/>
       <w:r>
         <w:t>:</w:t>
       </w:r>
@@ -4361,11 +4137,9 @@
             <w:tcW w:w="1809" w:type="dxa"/>
           </w:tcPr>
           <w:p>
-            <w:proofErr w:type="spellStart"/>
             <w:r>
               <w:t>driverClassName</w:t>
             </w:r>
-            <w:proofErr w:type="spellEnd"/>
           </w:p>
         </w:tc>
         <w:tc>
@@ -4383,21 +4157,7 @@
               <w:rPr>
                 <w:rFonts w:hint="eastAsia"/>
               </w:rPr>
-              <w:t>如果</w:t>
-            </w:r>
-            <w:proofErr w:type="gramStart"/>
-            <w:r>
-              <w:rPr>
-                <w:rFonts w:hint="eastAsia"/>
-              </w:rPr>
-              <w:t>不</w:t>
-            </w:r>
-            <w:proofErr w:type="gramEnd"/>
-            <w:r>
-              <w:rPr>
-                <w:rFonts w:hint="eastAsia"/>
-              </w:rPr>
-              <w:t>配置</w:t>
+              <w:t>如果不配置</w:t>
             </w:r>
             <w:r>
               <w:rPr>
@@ -4411,42 +4171,36 @@
               </w:rPr>
               <w:t>会根据</w:t>
             </w:r>
-            <w:proofErr w:type="spellStart"/>
             <w:r>
               <w:rPr>
                 <w:rFonts w:hint="eastAsia"/>
               </w:rPr>
               <w:t>url</w:t>
             </w:r>
-            <w:proofErr w:type="spellEnd"/>
             <w:r>
               <w:rPr>
                 <w:rFonts w:hint="eastAsia"/>
               </w:rPr>
               <w:t>自动识别</w:t>
             </w:r>
-            <w:proofErr w:type="spellStart"/>
             <w:r>
               <w:rPr>
                 <w:rFonts w:hint="eastAsia"/>
               </w:rPr>
               <w:t>dbType</w:t>
             </w:r>
-            <w:proofErr w:type="spellEnd"/>
             <w:r>
               <w:rPr>
                 <w:rFonts w:hint="eastAsia"/>
               </w:rPr>
               <w:t>，然后选择相应的</w:t>
             </w:r>
-            <w:proofErr w:type="spellStart"/>
             <w:r>
               <w:rPr>
                 <w:rFonts w:hint="eastAsia"/>
               </w:rPr>
               <w:t>driverClassName</w:t>
             </w:r>
-            <w:proofErr w:type="spellEnd"/>
           </w:p>
         </w:tc>
         <w:tc>
@@ -4462,11 +4216,9 @@
             <w:tcW w:w="1809" w:type="dxa"/>
           </w:tcPr>
           <w:p>
-            <w:proofErr w:type="spellStart"/>
             <w:r>
               <w:t>initialSize</w:t>
             </w:r>
-            <w:proofErr w:type="spellEnd"/>
           </w:p>
         </w:tc>
         <w:tc>
@@ -4493,28 +4245,24 @@
               </w:rPr>
               <w:t>初始化时建立物理连接的个数。初始化发生在显示调用</w:t>
             </w:r>
-            <w:proofErr w:type="spellStart"/>
             <w:r>
               <w:rPr>
                 <w:rFonts w:hint="eastAsia"/>
               </w:rPr>
               <w:t>init</w:t>
             </w:r>
-            <w:proofErr w:type="spellEnd"/>
             <w:r>
               <w:rPr>
                 <w:rFonts w:hint="eastAsia"/>
               </w:rPr>
               <w:t>方法，或者第一次</w:t>
             </w:r>
-            <w:proofErr w:type="spellStart"/>
             <w:r>
               <w:rPr>
                 <w:rFonts w:hint="eastAsia"/>
               </w:rPr>
               <w:t>getConnection</w:t>
             </w:r>
-            <w:proofErr w:type="spellEnd"/>
             <w:r>
               <w:rPr>
                 <w:rFonts w:hint="eastAsia"/>
@@ -4545,14 +4293,12 @@
               </w:rPr>
               <w:t>中的</w:t>
             </w:r>
-            <w:proofErr w:type="spellStart"/>
             <w:r>
               <w:rPr>
                 <w:rFonts w:hint="eastAsia"/>
               </w:rPr>
               <w:t>initialSize</w:t>
             </w:r>
-            <w:proofErr w:type="spellEnd"/>
             <w:r>
               <w:rPr>
                 <w:rFonts w:hint="eastAsia"/>
@@ -4574,11 +4320,9 @@
             <w:tcW w:w="1809" w:type="dxa"/>
           </w:tcPr>
           <w:p>
-            <w:proofErr w:type="spellStart"/>
             <w:r>
               <w:t>maxActive</w:t>
             </w:r>
-            <w:proofErr w:type="spellEnd"/>
           </w:p>
         </w:tc>
         <w:tc>
@@ -4617,14 +4361,12 @@
               </w:rPr>
               <w:t>中的</w:t>
             </w:r>
-            <w:proofErr w:type="spellStart"/>
             <w:r>
               <w:rPr>
                 <w:rFonts w:hint="eastAsia"/>
               </w:rPr>
               <w:t>maxTotal</w:t>
             </w:r>
-            <w:proofErr w:type="spellEnd"/>
             <w:r>
               <w:rPr>
                 <w:rFonts w:hint="eastAsia"/>
@@ -4646,11 +4388,9 @@
             <w:tcW w:w="1809" w:type="dxa"/>
           </w:tcPr>
           <w:p>
-            <w:proofErr w:type="spellStart"/>
             <w:r>
               <w:t>minIdle</w:t>
             </w:r>
-            <w:proofErr w:type="spellEnd"/>
           </w:p>
         </w:tc>
         <w:tc>
@@ -4668,16 +4408,8 @@
               <w:rPr>
                 <w:rFonts w:hint="eastAsia"/>
               </w:rPr>
-              <w:t>最小连接</w:t>
-            </w:r>
-            <w:proofErr w:type="gramStart"/>
-            <w:r>
-              <w:rPr>
-                <w:rFonts w:hint="eastAsia"/>
-              </w:rPr>
-              <w:t>池数量</w:t>
-            </w:r>
-            <w:proofErr w:type="gramEnd"/>
+              <w:t>最小连接池数量</w:t>
+            </w:r>
           </w:p>
         </w:tc>
         <w:tc>
@@ -4693,11 +4425,10 @@
             <w:tcW w:w="1809" w:type="dxa"/>
           </w:tcPr>
           <w:p>
-            <w:proofErr w:type="spellStart"/>
-            <w:r>
+            <w:r>
+              <w:lastRenderedPageBreak/>
               <w:t>maxWait</w:t>
             </w:r>
-            <w:proofErr w:type="spellEnd"/>
           </w:p>
         </w:tc>
         <w:tc>
@@ -4717,14 +4448,12 @@
               </w:rPr>
               <w:t>获取连接时最大等待时间，单位毫秒。配置了</w:t>
             </w:r>
-            <w:proofErr w:type="spellStart"/>
             <w:r>
               <w:rPr>
                 <w:rFonts w:hint="eastAsia"/>
               </w:rPr>
               <w:t>maxWait</w:t>
             </w:r>
-            <w:proofErr w:type="spellEnd"/>
             <w:r>
               <w:rPr>
                 <w:rFonts w:hint="eastAsia"/>
@@ -4759,14 +4488,12 @@
               </w:rPr>
               <w:t>，并发效率会有所下降，如果需要可以通过配置</w:t>
             </w:r>
-            <w:proofErr w:type="spellStart"/>
             <w:r>
               <w:rPr>
                 <w:rFonts w:hint="eastAsia"/>
               </w:rPr>
               <w:t>useUnfairLock</w:t>
             </w:r>
-            <w:proofErr w:type="spellEnd"/>
             <w:r>
               <w:rPr>
                 <w:rFonts w:hint="eastAsia"/>
@@ -4800,11 +4527,9 @@
             </w:r>
           </w:p>
           <w:p>
-            <w:proofErr w:type="spellStart"/>
             <w:r>
               <w:t>DruidDataSource</w:t>
             </w:r>
-            <w:proofErr w:type="spellEnd"/>
             <w:r>
               <w:rPr>
                 <w:rFonts w:hint="eastAsia"/>
@@ -4813,11 +4538,9 @@
             </w:r>
           </w:p>
           <w:p>
-            <w:proofErr w:type="spellStart"/>
             <w:r>
               <w:t>DestroyTask</w:t>
             </w:r>
-            <w:proofErr w:type="spellEnd"/>
           </w:p>
         </w:tc>
       </w:tr>
@@ -4827,11 +4550,9 @@
             <w:tcW w:w="1809" w:type="dxa"/>
           </w:tcPr>
           <w:p>
-            <w:proofErr w:type="spellStart"/>
             <w:r>
               <w:t>testOnBorrow</w:t>
             </w:r>
-            <w:proofErr w:type="spellEnd"/>
           </w:p>
         </w:tc>
         <w:tc>
@@ -4861,14 +4582,12 @@
               </w:rPr>
               <w:t>申请连接时执行</w:t>
             </w:r>
-            <w:proofErr w:type="spellStart"/>
             <w:r>
               <w:rPr>
                 <w:rFonts w:hint="eastAsia"/>
               </w:rPr>
               <w:t>validationQuery</w:t>
             </w:r>
-            <w:proofErr w:type="spellEnd"/>
             <w:r>
               <w:rPr>
                 <w:rFonts w:hint="eastAsia"/>
@@ -4898,11 +4617,9 @@
             <w:tcW w:w="1809" w:type="dxa"/>
           </w:tcPr>
           <w:p>
-            <w:proofErr w:type="spellStart"/>
             <w:r>
               <w:t>testOnReturn</w:t>
             </w:r>
-            <w:proofErr w:type="spellEnd"/>
           </w:p>
         </w:tc>
         <w:tc>
@@ -4929,14 +4646,12 @@
               </w:rPr>
               <w:t>归还连接时执行</w:t>
             </w:r>
-            <w:proofErr w:type="spellStart"/>
             <w:r>
               <w:rPr>
                 <w:rFonts w:hint="eastAsia"/>
               </w:rPr>
               <w:t>validationQuery</w:t>
             </w:r>
-            <w:proofErr w:type="spellEnd"/>
             <w:r>
               <w:rPr>
                 <w:rFonts w:hint="eastAsia"/>
@@ -4966,11 +4681,9 @@
             <w:tcW w:w="1809" w:type="dxa"/>
           </w:tcPr>
           <w:p>
-            <w:proofErr w:type="spellStart"/>
             <w:r>
               <w:t>testWhileIdle</w:t>
             </w:r>
-            <w:proofErr w:type="spellEnd"/>
           </w:p>
         </w:tc>
         <w:tc>
@@ -5026,16 +4739,13 @@
             </w:r>
           </w:p>
           <w:p>
-            <w:proofErr w:type="spellStart"/>
             <w:r>
               <w:rPr>
                 <w:rFonts w:hint="eastAsia"/>
                 <w:color w:val="FF0000"/>
               </w:rPr>
-              <w:lastRenderedPageBreak/>
               <w:t>timeBetweenEvictionRunsMillis</w:t>
             </w:r>
-            <w:proofErr w:type="spellEnd"/>
             <w:r>
               <w:rPr>
                 <w:rFonts w:hint="eastAsia"/>
@@ -5043,7 +4753,6 @@
               </w:rPr>
               <w:t>，执行</w:t>
             </w:r>
-            <w:proofErr w:type="spellStart"/>
             <w:r>
               <w:rPr>
                 <w:rFonts w:hint="eastAsia"/>
@@ -5051,7 +4760,6 @@
               </w:rPr>
               <w:t>validationQuery</w:t>
             </w:r>
-            <w:proofErr w:type="spellEnd"/>
             <w:r>
               <w:rPr>
                 <w:rFonts w:hint="eastAsia"/>
@@ -5068,14 +4776,12 @@
               </w:rPr>
               <w:t>如果开启了</w:t>
             </w:r>
-            <w:proofErr w:type="spellStart"/>
             <w:r>
               <w:rPr>
                 <w:rFonts w:hint="eastAsia"/>
               </w:rPr>
               <w:t>testOnBorrow</w:t>
             </w:r>
-            <w:proofErr w:type="spellEnd"/>
             <w:r>
               <w:rPr>
                 <w:rFonts w:hint="eastAsia"/>
@@ -5090,11 +4796,9 @@
             </w:r>
           </w:p>
           <w:p>
-            <w:proofErr w:type="spellStart"/>
             <w:r>
               <w:t>timeBetweenEvictionRunsMillis</w:t>
             </w:r>
-            <w:proofErr w:type="spellEnd"/>
             <w:r>
               <w:rPr>
                 <w:rFonts w:hint="eastAsia"/>
@@ -5108,11 +4812,9 @@
                 <w:color w:val="FF0000"/>
               </w:rPr>
             </w:pPr>
-            <w:proofErr w:type="spellStart"/>
             <w:r>
               <w:t>timeBetweenEvictionRunsMillis</w:t>
             </w:r>
-            <w:proofErr w:type="spellEnd"/>
             <w:r>
               <w:t>，</w:t>
             </w:r>
@@ -5158,14 +4860,12 @@
               </w:rPr>
               <w:t>校验，而</w:t>
             </w:r>
-            <w:proofErr w:type="spellStart"/>
             <w:r>
               <w:rPr>
                 <w:rFonts w:hint="eastAsia"/>
               </w:rPr>
               <w:t>testOnBorrow</w:t>
             </w:r>
-            <w:proofErr w:type="spellEnd"/>
             <w:r>
               <w:rPr>
                 <w:rFonts w:hint="eastAsia"/>
@@ -5184,14 +4884,12 @@
               </w:rPr>
               <w:t>校验，相对来说</w:t>
             </w:r>
-            <w:proofErr w:type="spellStart"/>
             <w:r>
               <w:rPr>
                 <w:rFonts w:hint="eastAsia"/>
               </w:rPr>
               <w:t>testWhileIdle</w:t>
             </w:r>
-            <w:proofErr w:type="spellEnd"/>
             <w:r>
               <w:rPr>
                 <w:rFonts w:hint="eastAsia"/>
@@ -5227,16 +4925,13 @@
               <w:rPr>
                 <w:rFonts w:hint="eastAsia"/>
               </w:rPr>
-              <w:lastRenderedPageBreak/>
               <w:t>源码参考</w:t>
             </w:r>
           </w:p>
           <w:p>
-            <w:proofErr w:type="spellStart"/>
             <w:r>
               <w:t>DruidDataSource</w:t>
             </w:r>
-            <w:proofErr w:type="spellEnd"/>
             <w:r>
               <w:rPr>
                 <w:rFonts w:hint="eastAsia"/>
@@ -5245,12 +4940,9 @@
             </w:r>
           </w:p>
           <w:p>
-            <w:proofErr w:type="spellStart"/>
-            <w:r>
-              <w:lastRenderedPageBreak/>
+            <w:r>
               <w:t>getConnectionDirect</w:t>
             </w:r>
-            <w:proofErr w:type="spellEnd"/>
             <w:r>
               <w:rPr>
                 <w:rFonts w:hint="eastAsia"/>
@@ -5266,11 +4958,9 @@
             <w:tcW w:w="1809" w:type="dxa"/>
           </w:tcPr>
           <w:p>
-            <w:proofErr w:type="spellStart"/>
             <w:r>
               <w:t>validationQuery</w:t>
             </w:r>
-            <w:proofErr w:type="spellEnd"/>
           </w:p>
         </w:tc>
         <w:tc>
@@ -5290,28 +4980,24 @@
               </w:rPr>
               <w:t>用来检测连接是否有效的</w:t>
             </w:r>
-            <w:proofErr w:type="spellStart"/>
             <w:r>
               <w:rPr>
                 <w:rFonts w:hint="eastAsia"/>
               </w:rPr>
               <w:t>sql</w:t>
             </w:r>
-            <w:proofErr w:type="spellEnd"/>
             <w:r>
               <w:rPr>
                 <w:rFonts w:hint="eastAsia"/>
               </w:rPr>
               <w:t>，要求是一个查询语句。如果</w:t>
             </w:r>
-            <w:proofErr w:type="spellStart"/>
             <w:r>
               <w:rPr>
                 <w:rFonts w:hint="eastAsia"/>
               </w:rPr>
               <w:t>validationQuery</w:t>
             </w:r>
-            <w:proofErr w:type="spellEnd"/>
             <w:r>
               <w:rPr>
                 <w:rFonts w:hint="eastAsia"/>
@@ -5330,28 +5016,24 @@
               </w:rPr>
               <w:t>，</w:t>
             </w:r>
-            <w:proofErr w:type="spellStart"/>
             <w:r>
               <w:rPr>
                 <w:rFonts w:hint="eastAsia"/>
               </w:rPr>
               <w:t>testOnBorrow</w:t>
             </w:r>
-            <w:proofErr w:type="spellEnd"/>
             <w:r>
               <w:rPr>
                 <w:rFonts w:hint="eastAsia"/>
               </w:rPr>
               <w:t>、</w:t>
             </w:r>
-            <w:proofErr w:type="spellStart"/>
             <w:r>
               <w:rPr>
                 <w:rFonts w:hint="eastAsia"/>
               </w:rPr>
               <w:t>testOnReturn</w:t>
             </w:r>
-            <w:proofErr w:type="spellEnd"/>
             <w:r>
               <w:rPr>
                 <w:rFonts w:hint="eastAsia"/>
@@ -5362,30 +5044,20 @@
               <w:rPr>
                 <w:rFonts w:hint="eastAsia"/>
               </w:rPr>
-              <w:t xml:space="preserve"> </w:t>
-            </w:r>
-            <w:proofErr w:type="spellStart"/>
-            <w:r>
-              <w:rPr>
-                <w:rFonts w:hint="eastAsia"/>
-              </w:rPr>
-              <w:t>testWhileIdle</w:t>
-            </w:r>
-            <w:proofErr w:type="spellEnd"/>
+              <w:t xml:space="preserve"> testWhileIdle</w:t>
+            </w:r>
             <w:r>
               <w:rPr>
                 <w:rFonts w:hint="eastAsia"/>
               </w:rPr>
               <w:t>都不会其作用。在</w:t>
             </w:r>
-            <w:proofErr w:type="spellStart"/>
             <w:r>
               <w:rPr>
                 <w:rFonts w:hint="eastAsia"/>
               </w:rPr>
               <w:t>mysql</w:t>
             </w:r>
-            <w:proofErr w:type="spellEnd"/>
             <w:r>
               <w:rPr>
                 <w:rFonts w:hint="eastAsia"/>
@@ -5398,33 +5070,23 @@
               </w:rPr>
               <w:t xml:space="preserve">select </w:t>
             </w:r>
-            <w:proofErr w:type="gramStart"/>
             <w:r>
               <w:rPr>
                 <w:rFonts w:hint="eastAsia"/>
               </w:rPr>
               <w:t>‘</w:t>
             </w:r>
-            <w:proofErr w:type="gramEnd"/>
             <w:r>
               <w:rPr>
                 <w:rFonts w:hint="eastAsia"/>
               </w:rPr>
               <w:t>x</w:t>
             </w:r>
-            <w:proofErr w:type="gramStart"/>
-            <w:r>
-              <w:rPr>
-                <w:rFonts w:hint="eastAsia"/>
-              </w:rPr>
-              <w:t>‘</w:t>
-            </w:r>
-            <w:proofErr w:type="gramEnd"/>
-            <w:r>
-              <w:rPr>
-                <w:rFonts w:hint="eastAsia"/>
-              </w:rPr>
-              <w:t>，在</w:t>
+            <w:r>
+              <w:rPr>
+                <w:rFonts w:hint="eastAsia"/>
+              </w:rPr>
+              <w:t>‘，在</w:t>
             </w:r>
             <w:r>
               <w:rPr>
@@ -5464,7 +5126,6 @@
                 <w:b/>
               </w:rPr>
             </w:pPr>
-            <w:proofErr w:type="spellStart"/>
             <w:r>
               <w:rPr>
                 <w:b/>
@@ -5472,7 +5133,6 @@
               </w:rPr>
               <w:t>timeBetweenEvictionRunsMillis</w:t>
             </w:r>
-            <w:proofErr w:type="spellEnd"/>
           </w:p>
         </w:tc>
         <w:tc>
@@ -5504,16 +5164,8 @@
               <w:rPr>
                 <w:rFonts w:hint="eastAsia"/>
               </w:rPr>
-              <w:t xml:space="preserve">2) </w:t>
-            </w:r>
-            <w:proofErr w:type="spellStart"/>
-            <w:r>
-              <w:rPr>
-                <w:rFonts w:hint="eastAsia"/>
-              </w:rPr>
-              <w:t>testWhileIdle</w:t>
-            </w:r>
-            <w:proofErr w:type="spellEnd"/>
+              <w:t>2) testWhileIdle</w:t>
+            </w:r>
             <w:r>
               <w:rPr>
                 <w:rFonts w:hint="eastAsia"/>
@@ -5535,14 +5187,12 @@
             <w:tcW w:w="1809" w:type="dxa"/>
           </w:tcPr>
           <w:p>
-            <w:proofErr w:type="spellStart"/>
             <w:r>
               <w:t>minEvictableIdle</w:t>
             </w:r>
             <w:r>
               <w:t>TimeMillis</w:t>
             </w:r>
-            <w:proofErr w:type="spellEnd"/>
           </w:p>
         </w:tc>
         <w:tc>
@@ -5556,14 +5206,12 @@
             <w:tcW w:w="3969" w:type="dxa"/>
           </w:tcPr>
           <w:p>
-            <w:proofErr w:type="spellStart"/>
             <w:r>
               <w:rPr>
                 <w:rFonts w:hint="eastAsia"/>
               </w:rPr>
               <w:t>Destory</w:t>
             </w:r>
-            <w:proofErr w:type="spellEnd"/>
             <w:r>
               <w:rPr>
                 <w:rFonts w:hint="eastAsia"/>
@@ -5572,14 +5220,12 @@
             </w:r>
           </w:p>
           <w:p>
-            <w:proofErr w:type="spellStart"/>
             <w:r>
               <w:rPr>
                 <w:rFonts w:hint="eastAsia"/>
               </w:rPr>
               <w:t>minEvictableIdleTimeMillis</w:t>
             </w:r>
-            <w:proofErr w:type="spellEnd"/>
             <w:r>
               <w:rPr>
                 <w:rFonts w:hint="eastAsia"/>
@@ -5601,14 +5247,12 @@
             <w:tcW w:w="1809" w:type="dxa"/>
           </w:tcPr>
           <w:p>
-            <w:proofErr w:type="spellStart"/>
             <w:r>
               <w:t>removeAbandoned</w:t>
             </w:r>
             <w:r>
               <w:t>Timeout</w:t>
             </w:r>
-            <w:proofErr w:type="spellEnd"/>
           </w:p>
         </w:tc>
         <w:tc>
@@ -5679,19 +5323,11 @@
               </w:rPr>
               <w:t>）监控统计用的</w:t>
             </w:r>
-            <w:proofErr w:type="spellStart"/>
-            <w:r>
-              <w:rPr>
-                <w:rFonts w:hint="eastAsia"/>
-              </w:rPr>
-              <w:t>filter:stat</w:t>
-            </w:r>
-            <w:proofErr w:type="spellEnd"/>
-            <w:r>
-              <w:rPr>
-                <w:rFonts w:hint="eastAsia"/>
-              </w:rPr>
-              <w:t xml:space="preserve">                  2</w:t>
+            <w:r>
+              <w:rPr>
+                <w:rFonts w:hint="eastAsia"/>
+              </w:rPr>
+              <w:t>filter:stat                  2</w:t>
             </w:r>
             <w:r>
               <w:rPr>
@@ -5719,28 +5355,24 @@
               </w:rPr>
               <w:t>）防御</w:t>
             </w:r>
-            <w:proofErr w:type="spellStart"/>
             <w:r>
               <w:rPr>
                 <w:rFonts w:hint="eastAsia"/>
               </w:rPr>
               <w:t>sql</w:t>
             </w:r>
-            <w:proofErr w:type="spellEnd"/>
             <w:r>
               <w:rPr>
                 <w:rFonts w:hint="eastAsia"/>
               </w:rPr>
               <w:t>注入的</w:t>
             </w:r>
-            <w:proofErr w:type="spellStart"/>
             <w:r>
               <w:rPr>
                 <w:rFonts w:hint="eastAsia"/>
               </w:rPr>
               <w:t>filter:wall</w:t>
             </w:r>
-            <w:proofErr w:type="spellEnd"/>
           </w:p>
         </w:tc>
         <w:tc>
@@ -5773,11 +5405,9 @@
       </w:r>
     </w:p>
     <w:p>
-      <w:proofErr w:type="spellStart"/>
       <w:r>
         <w:t>DruidDataSource</w:t>
       </w:r>
-      <w:proofErr w:type="spellEnd"/>
       <w:r>
         <w:t>(</w:t>
       </w:r>
@@ -5810,11 +5440,9 @@
       </w:r>
     </w:p>
     <w:p>
-      <w:proofErr w:type="spellStart"/>
       <w:r>
         <w:t>Keepalive</w:t>
       </w:r>
-      <w:proofErr w:type="spellEnd"/>
       <w:r>
         <w:rPr>
           <w:rFonts w:hint="eastAsia"/>
@@ -5823,7 +5451,7 @@
       </w:r>
     </w:p>
     <w:p>
-      <w:hyperlink r:id="rId13" w:history="1">
+      <w:hyperlink r:id="rId14" w:history="1">
         <w:r>
           <w:rPr>
             <w:rStyle w:val="ab"/>
@@ -5895,7 +5523,6 @@
                 <w:kern w:val="0"/>
                 <w:szCs w:val="21"/>
               </w:rPr>
-              <w:lastRenderedPageBreak/>
               <w:t> </w:t>
             </w:r>
           </w:p>
@@ -6082,7 +5709,6 @@
                 <w:szCs w:val="21"/>
               </w:rPr>
             </w:pPr>
-            <w:proofErr w:type="spellStart"/>
             <w:r>
               <w:rPr>
                 <w:rFonts w:ascii="Arial" w:eastAsia="宋体" w:hAnsi="Arial" w:cs="Arial"/>
@@ -6090,17 +5716,7 @@
                 <w:kern w:val="0"/>
                 <w:szCs w:val="21"/>
               </w:rPr>
-              <w:t>minIdle</w:t>
-            </w:r>
-            <w:proofErr w:type="spellEnd"/>
-            <w:r>
-              <w:rPr>
-                <w:rFonts w:ascii="Arial" w:eastAsia="宋体" w:hAnsi="Arial" w:cs="Arial"/>
-                <w:color w:val="3F3F3F"/>
-                <w:kern w:val="0"/>
-                <w:szCs w:val="21"/>
-              </w:rPr>
-              <w:t>(0)</w:t>
+              <w:t>minIdle(0)</w:t>
             </w:r>
           </w:p>
         </w:tc>
@@ -6129,7 +5745,6 @@
                 <w:szCs w:val="21"/>
               </w:rPr>
             </w:pPr>
-            <w:proofErr w:type="spellStart"/>
             <w:r>
               <w:rPr>
                 <w:rFonts w:ascii="Arial" w:eastAsia="宋体" w:hAnsi="Arial" w:cs="Arial"/>
@@ -6137,17 +5752,7 @@
                 <w:kern w:val="0"/>
                 <w:szCs w:val="21"/>
               </w:rPr>
-              <w:t>minPoolSize</w:t>
-            </w:r>
-            <w:proofErr w:type="spellEnd"/>
-            <w:r>
-              <w:rPr>
-                <w:rFonts w:ascii="Arial" w:eastAsia="宋体" w:hAnsi="Arial" w:cs="Arial"/>
-                <w:color w:val="3F3F3F"/>
-                <w:kern w:val="0"/>
-                <w:szCs w:val="21"/>
-              </w:rPr>
-              <w:t>(3)</w:t>
+              <w:t>minPoolSize(3)</w:t>
             </w:r>
           </w:p>
         </w:tc>
@@ -6176,7 +5781,6 @@
                 <w:szCs w:val="21"/>
               </w:rPr>
             </w:pPr>
-            <w:proofErr w:type="spellStart"/>
             <w:r>
               <w:rPr>
                 <w:rFonts w:ascii="Arial" w:eastAsia="宋体" w:hAnsi="Arial" w:cs="Arial"/>
@@ -6184,17 +5788,7 @@
                 <w:kern w:val="0"/>
                 <w:szCs w:val="21"/>
               </w:rPr>
-              <w:t>minIdle</w:t>
-            </w:r>
-            <w:proofErr w:type="spellEnd"/>
-            <w:r>
-              <w:rPr>
-                <w:rFonts w:ascii="Arial" w:eastAsia="宋体" w:hAnsi="Arial" w:cs="Arial"/>
-                <w:color w:val="3F3F3F"/>
-                <w:kern w:val="0"/>
-                <w:szCs w:val="21"/>
-              </w:rPr>
-              <w:t>(0)</w:t>
+              <w:t>minIdle(0)</w:t>
             </w:r>
           </w:p>
         </w:tc>
@@ -6266,7 +5860,6 @@
                 <w:szCs w:val="21"/>
               </w:rPr>
             </w:pPr>
-            <w:proofErr w:type="spellStart"/>
             <w:r>
               <w:rPr>
                 <w:rFonts w:ascii="Arial" w:eastAsia="宋体" w:hAnsi="Arial" w:cs="Arial"/>
@@ -6274,17 +5867,7 @@
                 <w:kern w:val="0"/>
                 <w:szCs w:val="21"/>
               </w:rPr>
-              <w:t>initialSize</w:t>
-            </w:r>
-            <w:proofErr w:type="spellEnd"/>
-            <w:r>
-              <w:rPr>
-                <w:rFonts w:ascii="Arial" w:eastAsia="宋体" w:hAnsi="Arial" w:cs="Arial"/>
-                <w:color w:val="3F3F3F"/>
-                <w:kern w:val="0"/>
-                <w:szCs w:val="21"/>
-              </w:rPr>
-              <w:t>(0)</w:t>
+              <w:t>initialSize(0)</w:t>
             </w:r>
           </w:p>
         </w:tc>
@@ -6313,7 +5896,6 @@
                 <w:szCs w:val="21"/>
               </w:rPr>
             </w:pPr>
-            <w:proofErr w:type="spellStart"/>
             <w:r>
               <w:rPr>
                 <w:rFonts w:ascii="Arial" w:eastAsia="宋体" w:hAnsi="Arial" w:cs="Arial"/>
@@ -6321,17 +5903,7 @@
                 <w:kern w:val="0"/>
                 <w:szCs w:val="21"/>
               </w:rPr>
-              <w:t>initialPoolSize</w:t>
-            </w:r>
-            <w:proofErr w:type="spellEnd"/>
-            <w:r>
-              <w:rPr>
-                <w:rFonts w:ascii="Arial" w:eastAsia="宋体" w:hAnsi="Arial" w:cs="Arial"/>
-                <w:color w:val="3F3F3F"/>
-                <w:kern w:val="0"/>
-                <w:szCs w:val="21"/>
-              </w:rPr>
-              <w:t>(3)</w:t>
+              <w:t>initialPoolSize(3)</w:t>
             </w:r>
           </w:p>
         </w:tc>
@@ -6360,7 +5932,6 @@
                 <w:szCs w:val="21"/>
               </w:rPr>
             </w:pPr>
-            <w:proofErr w:type="spellStart"/>
             <w:r>
               <w:rPr>
                 <w:rFonts w:ascii="Arial" w:eastAsia="宋体" w:hAnsi="Arial" w:cs="Arial"/>
@@ -6368,17 +5939,7 @@
                 <w:kern w:val="0"/>
                 <w:szCs w:val="21"/>
               </w:rPr>
-              <w:t>initialSize</w:t>
-            </w:r>
-            <w:proofErr w:type="spellEnd"/>
-            <w:r>
-              <w:rPr>
-                <w:rFonts w:ascii="Arial" w:eastAsia="宋体" w:hAnsi="Arial" w:cs="Arial"/>
-                <w:color w:val="3F3F3F"/>
-                <w:kern w:val="0"/>
-                <w:szCs w:val="21"/>
-              </w:rPr>
-              <w:t>(0)</w:t>
+              <w:t>initialSize(0)</w:t>
             </w:r>
           </w:p>
         </w:tc>
@@ -6450,7 +6011,6 @@
                 <w:szCs w:val="21"/>
               </w:rPr>
             </w:pPr>
-            <w:proofErr w:type="spellStart"/>
             <w:r>
               <w:rPr>
                 <w:rFonts w:ascii="Arial" w:eastAsia="宋体" w:hAnsi="Arial" w:cs="Arial"/>
@@ -6458,17 +6018,7 @@
                 <w:kern w:val="0"/>
                 <w:szCs w:val="21"/>
               </w:rPr>
-              <w:t>maxTotal</w:t>
-            </w:r>
-            <w:proofErr w:type="spellEnd"/>
-            <w:r>
-              <w:rPr>
-                <w:rFonts w:ascii="Arial" w:eastAsia="宋体" w:hAnsi="Arial" w:cs="Arial"/>
-                <w:color w:val="3F3F3F"/>
-                <w:kern w:val="0"/>
-                <w:szCs w:val="21"/>
-              </w:rPr>
-              <w:t>(8)</w:t>
+              <w:t>maxTotal(8)</w:t>
             </w:r>
           </w:p>
         </w:tc>
@@ -6497,7 +6047,6 @@
                 <w:szCs w:val="21"/>
               </w:rPr>
             </w:pPr>
-            <w:proofErr w:type="spellStart"/>
             <w:r>
               <w:rPr>
                 <w:rFonts w:ascii="Arial" w:eastAsia="宋体" w:hAnsi="Arial" w:cs="Arial"/>
@@ -6505,17 +6054,7 @@
                 <w:kern w:val="0"/>
                 <w:szCs w:val="21"/>
               </w:rPr>
-              <w:t>maxPoolSize</w:t>
-            </w:r>
-            <w:proofErr w:type="spellEnd"/>
-            <w:r>
-              <w:rPr>
-                <w:rFonts w:ascii="Arial" w:eastAsia="宋体" w:hAnsi="Arial" w:cs="Arial"/>
-                <w:color w:val="3F3F3F"/>
-                <w:kern w:val="0"/>
-                <w:szCs w:val="21"/>
-              </w:rPr>
-              <w:t>(15)</w:t>
+              <w:t>maxPoolSize(15)</w:t>
             </w:r>
           </w:p>
         </w:tc>
@@ -6544,7 +6083,6 @@
                 <w:szCs w:val="21"/>
               </w:rPr>
             </w:pPr>
-            <w:proofErr w:type="spellStart"/>
             <w:r>
               <w:rPr>
                 <w:rFonts w:ascii="Arial" w:eastAsia="宋体" w:hAnsi="Arial" w:cs="Arial"/>
@@ -6552,17 +6090,7 @@
                 <w:kern w:val="0"/>
                 <w:szCs w:val="21"/>
               </w:rPr>
-              <w:t>maxActive</w:t>
-            </w:r>
-            <w:proofErr w:type="spellEnd"/>
-            <w:r>
-              <w:rPr>
-                <w:rFonts w:ascii="Arial" w:eastAsia="宋体" w:hAnsi="Arial" w:cs="Arial"/>
-                <w:color w:val="3F3F3F"/>
-                <w:kern w:val="0"/>
-                <w:szCs w:val="21"/>
-              </w:rPr>
-              <w:t>(8)</w:t>
+              <w:t>maxActive(8)</w:t>
             </w:r>
           </w:p>
         </w:tc>
@@ -6634,7 +6162,6 @@
                 <w:szCs w:val="21"/>
               </w:rPr>
             </w:pPr>
-            <w:proofErr w:type="spellStart"/>
             <w:r>
               <w:rPr>
                 <w:rFonts w:ascii="Arial" w:eastAsia="宋体" w:hAnsi="Arial" w:cs="Arial"/>
@@ -6642,9 +6169,8 @@
                 <w:kern w:val="0"/>
                 <w:szCs w:val="21"/>
               </w:rPr>
-              <w:t>maxWaitMillis</w:t>
-            </w:r>
-            <w:proofErr w:type="spellEnd"/>
+              <w:t>maxWaitMillis(</w:t>
+            </w:r>
             <w:r>
               <w:rPr>
                 <w:rFonts w:ascii="Arial" w:eastAsia="宋体" w:hAnsi="Arial" w:cs="Arial"/>
@@ -6652,9 +6178,8 @@
                 <w:kern w:val="0"/>
                 <w:szCs w:val="21"/>
               </w:rPr>
-              <w:t>(</w:t>
-            </w:r>
-            <w:proofErr w:type="gramStart"/>
+              <w:t>毫秒</w:t>
+            </w:r>
             <w:r>
               <w:rPr>
                 <w:rFonts w:ascii="Arial" w:eastAsia="宋体" w:hAnsi="Arial" w:cs="Arial"/>
@@ -6662,18 +6187,8 @@
                 <w:kern w:val="0"/>
                 <w:szCs w:val="21"/>
               </w:rPr>
-              <w:t>毫秒</w:t>
-            </w:r>
-            <w:r>
-              <w:rPr>
-                <w:rFonts w:ascii="Arial" w:eastAsia="宋体" w:hAnsi="Arial" w:cs="Arial"/>
-                <w:color w:val="3F3F3F"/>
-                <w:kern w:val="0"/>
-                <w:szCs w:val="21"/>
-              </w:rPr>
               <w:t>)</w:t>
             </w:r>
-            <w:proofErr w:type="gramEnd"/>
           </w:p>
         </w:tc>
         <w:tc>
@@ -6701,7 +6216,6 @@
                 <w:szCs w:val="21"/>
               </w:rPr>
             </w:pPr>
-            <w:proofErr w:type="spellStart"/>
             <w:r>
               <w:rPr>
                 <w:rFonts w:ascii="Arial" w:eastAsia="宋体" w:hAnsi="Arial" w:cs="Arial"/>
@@ -6709,17 +6223,7 @@
                 <w:kern w:val="0"/>
                 <w:szCs w:val="21"/>
               </w:rPr>
-              <w:t>maxIdleTime</w:t>
-            </w:r>
-            <w:proofErr w:type="spellEnd"/>
-            <w:r>
-              <w:rPr>
-                <w:rFonts w:ascii="Arial" w:eastAsia="宋体" w:hAnsi="Arial" w:cs="Arial"/>
-                <w:color w:val="3F3F3F"/>
-                <w:kern w:val="0"/>
-                <w:szCs w:val="21"/>
-              </w:rPr>
-              <w:t>(0</w:t>
+              <w:t>maxIdleTime(0</w:t>
             </w:r>
             <w:r>
               <w:rPr>
@@ -6766,7 +6270,6 @@
                 <w:szCs w:val="21"/>
               </w:rPr>
             </w:pPr>
-            <w:proofErr w:type="spellStart"/>
             <w:r>
               <w:rPr>
                 <w:rFonts w:ascii="Arial" w:eastAsia="宋体" w:hAnsi="Arial" w:cs="Arial"/>
@@ -6774,9 +6277,8 @@
                 <w:kern w:val="0"/>
                 <w:szCs w:val="21"/>
               </w:rPr>
-              <w:t>maxWait</w:t>
-            </w:r>
-            <w:proofErr w:type="spellEnd"/>
+              <w:t>maxWait(</w:t>
+            </w:r>
             <w:r>
               <w:rPr>
                 <w:rFonts w:ascii="Arial" w:eastAsia="宋体" w:hAnsi="Arial" w:cs="Arial"/>
@@ -6784,9 +6286,8 @@
                 <w:kern w:val="0"/>
                 <w:szCs w:val="21"/>
               </w:rPr>
-              <w:t>(</w:t>
-            </w:r>
-            <w:proofErr w:type="gramStart"/>
+              <w:t>毫秒</w:t>
+            </w:r>
             <w:r>
               <w:rPr>
                 <w:rFonts w:ascii="Arial" w:eastAsia="宋体" w:hAnsi="Arial" w:cs="Arial"/>
@@ -6794,24 +6295,19 @@
                 <w:kern w:val="0"/>
                 <w:szCs w:val="21"/>
               </w:rPr>
-              <w:t>毫秒</w:t>
-            </w:r>
-            <w:r>
-              <w:rPr>
-                <w:rFonts w:ascii="Arial" w:eastAsia="宋体" w:hAnsi="Arial" w:cs="Arial"/>
-                <w:color w:val="3F3F3F"/>
-                <w:kern w:val="0"/>
-                <w:szCs w:val="21"/>
-              </w:rPr>
               <w:t>)</w:t>
             </w:r>
-            <w:proofErr w:type="gramEnd"/>
           </w:p>
         </w:tc>
       </w:tr>
     </w:tbl>
     <w:p/>
     <w:p>
+      <w:pPr>
+        <w:rPr>
+          <w:rFonts w:hint="eastAsia"/>
+        </w:rPr>
+      </w:pPr>
       <w:r>
         <w:t xml:space="preserve">Druid </w:t>
       </w:r>
@@ -6835,45 +6331,3373 @@
         </w:rPr>
         <w:t>使用</w:t>
       </w:r>
-      <w:proofErr w:type="spellStart"/>
       <w:r>
         <w:rPr>
           <w:rFonts w:hint="eastAsia"/>
         </w:rPr>
         <w:t>ConfigFilter</w:t>
       </w:r>
-      <w:proofErr w:type="spellEnd"/>
+    </w:p>
+    <w:p>
+      <w:pPr>
+        <w:rPr>
+          <w:rFonts w:hint="eastAsia"/>
+        </w:rPr>
+      </w:pPr>
+    </w:p>
+    <w:p>
+      <w:hyperlink r:id="rId15" w:history="1">
+        <w:r>
+          <w:rPr>
+            <w:rStyle w:val="ab"/>
+          </w:rPr>
+          <w:t>https://coderanch.com/t/425768/databases/connections</w:t>
+        </w:r>
+      </w:hyperlink>
+    </w:p>
+    <w:p/>
+    <w:p/>
+    <w:p>
+      <w:r>
+        <w:rPr>
+          <w:rFonts w:hint="eastAsia"/>
+        </w:rPr>
+        <w:t>什么是连接池：</w:t>
+      </w:r>
+    </w:p>
+    <w:p/>
+    <w:p>
+      <w:r>
+        <w:rPr>
+          <w:rFonts w:hint="eastAsia"/>
+        </w:rPr>
+        <w:t>为什么要用连接池：</w:t>
+      </w:r>
+    </w:p>
+    <w:p/>
+    <w:p>
+      <w:r>
+        <w:rPr>
+          <w:rFonts w:hint="eastAsia"/>
+        </w:rPr>
+        <w:t>几种常用的连接池：</w:t>
+      </w:r>
+    </w:p>
+    <w:p/>
+    <w:p/>
+    <w:p>
+      <w:pPr>
+        <w:rPr>
+          <w:rFonts w:hint="eastAsia"/>
+        </w:rPr>
+      </w:pPr>
+    </w:p>
+    <w:p/>
+    <w:p/>
+    <w:p>
+      <w:r>
+        <w:rPr>
+          <w:rFonts w:hint="eastAsia"/>
+        </w:rPr>
+        <w:t>防止连接泄露配置：</w:t>
+      </w:r>
+    </w:p>
+    <w:p>
+      <w:pPr>
+        <w:widowControl/>
+        <w:shd w:val="clear" w:color="auto" w:fill="2B2B2B"/>
+        <w:tabs>
+          <w:tab w:val="left" w:pos="916"/>
+          <w:tab w:val="left" w:pos="1832"/>
+          <w:tab w:val="left" w:pos="2748"/>
+          <w:tab w:val="left" w:pos="3664"/>
+          <w:tab w:val="left" w:pos="4580"/>
+          <w:tab w:val="left" w:pos="5496"/>
+          <w:tab w:val="left" w:pos="6412"/>
+          <w:tab w:val="left" w:pos="7328"/>
+          <w:tab w:val="left" w:pos="8244"/>
+          <w:tab w:val="left" w:pos="9160"/>
+          <w:tab w:val="left" w:pos="10076"/>
+          <w:tab w:val="left" w:pos="10992"/>
+          <w:tab w:val="left" w:pos="11908"/>
+          <w:tab w:val="left" w:pos="12824"/>
+          <w:tab w:val="left" w:pos="13740"/>
+          <w:tab w:val="left" w:pos="14656"/>
+        </w:tabs>
+        <w:jc w:val="left"/>
+        <w:rPr>
+          <w:rFonts w:ascii="微软雅黑" w:eastAsia="微软雅黑" w:hAnsi="微软雅黑" w:cs="宋体"/>
+          <w:color w:val="A9B7C6"/>
+          <w:kern w:val="0"/>
+          <w:sz w:val="27"/>
+          <w:szCs w:val="27"/>
+        </w:rPr>
+      </w:pPr>
+      <w:r>
+        <w:rPr>
+          <w:rFonts w:ascii="微软雅黑" w:eastAsia="微软雅黑" w:hAnsi="微软雅黑" w:cs="宋体" w:hint="eastAsia"/>
+          <w:i/>
+          <w:iCs/>
+          <w:color w:val="629755"/>
+          <w:kern w:val="0"/>
+          <w:sz w:val="27"/>
+          <w:szCs w:val="27"/>
+        </w:rPr>
+        <w:t>/**</w:t>
+      </w:r>
+      <w:r>
+        <w:rPr>
+          <w:rFonts w:ascii="微软雅黑" w:eastAsia="微软雅黑" w:hAnsi="微软雅黑" w:cs="宋体" w:hint="eastAsia"/>
+          <w:i/>
+          <w:iCs/>
+          <w:color w:val="629755"/>
+          <w:kern w:val="0"/>
+          <w:sz w:val="27"/>
+          <w:szCs w:val="27"/>
+        </w:rPr>
+        <w:br/>
+        <w:t xml:space="preserve"> * 防止数据库连接池泄露 测试</w:t>
+      </w:r>
+      <w:r>
+        <w:rPr>
+          <w:rFonts w:ascii="微软雅黑" w:eastAsia="微软雅黑" w:hAnsi="微软雅黑" w:cs="宋体" w:hint="eastAsia"/>
+          <w:i/>
+          <w:iCs/>
+          <w:color w:val="629755"/>
+          <w:kern w:val="0"/>
+          <w:sz w:val="27"/>
+          <w:szCs w:val="27"/>
+        </w:rPr>
+        <w:br/>
+        <w:t xml:space="preserve"> * 开启：</w:t>
+      </w:r>
+      <w:r>
+        <w:rPr>
+          <w:rFonts w:ascii="微软雅黑" w:eastAsia="微软雅黑" w:hAnsi="微软雅黑" w:cs="宋体" w:hint="eastAsia"/>
+          <w:i/>
+          <w:iCs/>
+          <w:color w:val="629755"/>
+          <w:kern w:val="0"/>
+          <w:sz w:val="27"/>
+          <w:szCs w:val="27"/>
+        </w:rPr>
+        <w:br/>
+        <w:t xml:space="preserve"> * 1.timeBetweenEvictionRunsMillis</w:t>
+      </w:r>
+      <w:r>
+        <w:rPr>
+          <w:rFonts w:ascii="微软雅黑" w:eastAsia="微软雅黑" w:hAnsi="微软雅黑" w:cs="宋体" w:hint="eastAsia"/>
+          <w:i/>
+          <w:iCs/>
+          <w:color w:val="629755"/>
+          <w:kern w:val="0"/>
+          <w:sz w:val="27"/>
+          <w:szCs w:val="27"/>
+        </w:rPr>
+        <w:br/>
+      </w:r>
+      <w:r>
+        <w:rPr>
+          <w:rFonts w:ascii="微软雅黑" w:eastAsia="微软雅黑" w:hAnsi="微软雅黑" w:cs="宋体" w:hint="eastAsia"/>
+          <w:i/>
+          <w:iCs/>
+          <w:color w:val="629755"/>
+          <w:kern w:val="0"/>
+          <w:sz w:val="27"/>
+          <w:szCs w:val="27"/>
+        </w:rPr>
+        <w:lastRenderedPageBreak/>
+        <w:t xml:space="preserve"> * 2.removeAbandonedOnMaintenance=true</w:t>
+      </w:r>
+      <w:r>
+        <w:rPr>
+          <w:rFonts w:ascii="微软雅黑" w:eastAsia="微软雅黑" w:hAnsi="微软雅黑" w:cs="宋体" w:hint="eastAsia"/>
+          <w:i/>
+          <w:iCs/>
+          <w:color w:val="629755"/>
+          <w:kern w:val="0"/>
+          <w:sz w:val="27"/>
+          <w:szCs w:val="27"/>
+        </w:rPr>
+        <w:br/>
+        <w:t xml:space="preserve"> * 3.removeAbandonedOnBorrow=true</w:t>
+      </w:r>
+      <w:r>
+        <w:rPr>
+          <w:rFonts w:ascii="微软雅黑" w:eastAsia="微软雅黑" w:hAnsi="微软雅黑" w:cs="宋体" w:hint="eastAsia"/>
+          <w:i/>
+          <w:iCs/>
+          <w:color w:val="629755"/>
+          <w:kern w:val="0"/>
+          <w:sz w:val="27"/>
+          <w:szCs w:val="27"/>
+        </w:rPr>
+        <w:br/>
+        <w:t xml:space="preserve"> * 4.removeAbandonedTimeout=?</w:t>
+      </w:r>
+      <w:r>
+        <w:rPr>
+          <w:rFonts w:ascii="微软雅黑" w:eastAsia="微软雅黑" w:hAnsi="微软雅黑" w:cs="宋体" w:hint="eastAsia"/>
+          <w:i/>
+          <w:iCs/>
+          <w:color w:val="629755"/>
+          <w:kern w:val="0"/>
+          <w:sz w:val="27"/>
+          <w:szCs w:val="27"/>
+        </w:rPr>
+        <w:br/>
+        <w:t xml:space="preserve"> * </w:t>
+      </w:r>
+      <w:r>
+        <w:rPr>
+          <w:rFonts w:ascii="微软雅黑" w:eastAsia="微软雅黑" w:hAnsi="微软雅黑" w:cs="宋体" w:hint="eastAsia"/>
+          <w:b/>
+          <w:bCs/>
+          <w:i/>
+          <w:iCs/>
+          <w:color w:val="629755"/>
+          <w:kern w:val="0"/>
+          <w:sz w:val="27"/>
+          <w:szCs w:val="27"/>
+        </w:rPr>
+        <w:t xml:space="preserve">@throws </w:t>
+      </w:r>
+      <w:r>
+        <w:rPr>
+          <w:rFonts w:ascii="微软雅黑" w:eastAsia="微软雅黑" w:hAnsi="微软雅黑" w:cs="宋体" w:hint="eastAsia"/>
+          <w:i/>
+          <w:iCs/>
+          <w:color w:val="629755"/>
+          <w:kern w:val="0"/>
+          <w:sz w:val="27"/>
+          <w:szCs w:val="27"/>
+        </w:rPr>
+        <w:t>SQLException</w:t>
+      </w:r>
+      <w:r>
+        <w:rPr>
+          <w:rFonts w:ascii="微软雅黑" w:eastAsia="微软雅黑" w:hAnsi="微软雅黑" w:cs="宋体" w:hint="eastAsia"/>
+          <w:i/>
+          <w:iCs/>
+          <w:color w:val="629755"/>
+          <w:kern w:val="0"/>
+          <w:sz w:val="27"/>
+          <w:szCs w:val="27"/>
+        </w:rPr>
+        <w:br/>
+        <w:t xml:space="preserve"> * </w:t>
+      </w:r>
+      <w:r>
+        <w:rPr>
+          <w:rFonts w:ascii="微软雅黑" w:eastAsia="微软雅黑" w:hAnsi="微软雅黑" w:cs="宋体" w:hint="eastAsia"/>
+          <w:b/>
+          <w:bCs/>
+          <w:i/>
+          <w:iCs/>
+          <w:color w:val="629755"/>
+          <w:kern w:val="0"/>
+          <w:sz w:val="27"/>
+          <w:szCs w:val="27"/>
+        </w:rPr>
+        <w:t xml:space="preserve">@throws </w:t>
+      </w:r>
+      <w:r>
+        <w:rPr>
+          <w:rFonts w:ascii="微软雅黑" w:eastAsia="微软雅黑" w:hAnsi="微软雅黑" w:cs="宋体" w:hint="eastAsia"/>
+          <w:i/>
+          <w:iCs/>
+          <w:color w:val="629755"/>
+          <w:kern w:val="0"/>
+          <w:sz w:val="27"/>
+          <w:szCs w:val="27"/>
+        </w:rPr>
+        <w:t>InterruptedException</w:t>
+      </w:r>
+      <w:r>
+        <w:rPr>
+          <w:rFonts w:ascii="微软雅黑" w:eastAsia="微软雅黑" w:hAnsi="微软雅黑" w:cs="宋体" w:hint="eastAsia"/>
+          <w:i/>
+          <w:iCs/>
+          <w:color w:val="629755"/>
+          <w:kern w:val="0"/>
+          <w:sz w:val="27"/>
+          <w:szCs w:val="27"/>
+        </w:rPr>
+        <w:br/>
+        <w:t xml:space="preserve"> */</w:t>
+      </w:r>
+      <w:r>
+        <w:rPr>
+          <w:rFonts w:ascii="微软雅黑" w:eastAsia="微软雅黑" w:hAnsi="微软雅黑" w:cs="宋体" w:hint="eastAsia"/>
+          <w:i/>
+          <w:iCs/>
+          <w:color w:val="629755"/>
+          <w:kern w:val="0"/>
+          <w:sz w:val="27"/>
+          <w:szCs w:val="27"/>
+        </w:rPr>
+        <w:br/>
+      </w:r>
+      <w:r>
+        <w:rPr>
+          <w:rFonts w:ascii="微软雅黑" w:eastAsia="微软雅黑" w:hAnsi="微软雅黑" w:cs="宋体" w:hint="eastAsia"/>
+          <w:color w:val="BBB529"/>
+          <w:kern w:val="0"/>
+          <w:sz w:val="27"/>
+          <w:szCs w:val="27"/>
+        </w:rPr>
+        <w:t>@Test</w:t>
+      </w:r>
+      <w:r>
+        <w:rPr>
+          <w:rFonts w:ascii="微软雅黑" w:eastAsia="微软雅黑" w:hAnsi="微软雅黑" w:cs="宋体" w:hint="eastAsia"/>
+          <w:color w:val="BBB529"/>
+          <w:kern w:val="0"/>
+          <w:sz w:val="27"/>
+          <w:szCs w:val="27"/>
+        </w:rPr>
+        <w:br/>
+      </w:r>
+      <w:r>
+        <w:rPr>
+          <w:rFonts w:ascii="微软雅黑" w:eastAsia="微软雅黑" w:hAnsi="微软雅黑" w:cs="宋体" w:hint="eastAsia"/>
+          <w:color w:val="CC7832"/>
+          <w:kern w:val="0"/>
+          <w:sz w:val="27"/>
+          <w:szCs w:val="27"/>
+        </w:rPr>
+        <w:t xml:space="preserve">public void </w:t>
+      </w:r>
+      <w:r>
+        <w:rPr>
+          <w:rFonts w:ascii="微软雅黑" w:eastAsia="微软雅黑" w:hAnsi="微软雅黑" w:cs="宋体" w:hint="eastAsia"/>
+          <w:color w:val="FFC66D"/>
+          <w:kern w:val="0"/>
+          <w:sz w:val="27"/>
+          <w:szCs w:val="27"/>
+        </w:rPr>
+        <w:t>depratchedTest</w:t>
+      </w:r>
+      <w:r>
+        <w:rPr>
+          <w:rFonts w:ascii="微软雅黑" w:eastAsia="微软雅黑" w:hAnsi="微软雅黑" w:cs="宋体" w:hint="eastAsia"/>
+          <w:color w:val="A9B7C6"/>
+          <w:kern w:val="0"/>
+          <w:sz w:val="27"/>
+          <w:szCs w:val="27"/>
+        </w:rPr>
+        <w:t xml:space="preserve">() </w:t>
+      </w:r>
+      <w:r>
+        <w:rPr>
+          <w:rFonts w:ascii="微软雅黑" w:eastAsia="微软雅黑" w:hAnsi="微软雅黑" w:cs="宋体" w:hint="eastAsia"/>
+          <w:color w:val="CC7832"/>
+          <w:kern w:val="0"/>
+          <w:sz w:val="27"/>
+          <w:szCs w:val="27"/>
+        </w:rPr>
+        <w:t xml:space="preserve">throws </w:t>
+      </w:r>
+      <w:r>
+        <w:rPr>
+          <w:rFonts w:ascii="微软雅黑" w:eastAsia="微软雅黑" w:hAnsi="微软雅黑" w:cs="宋体" w:hint="eastAsia"/>
+          <w:color w:val="A9B7C6"/>
+          <w:kern w:val="0"/>
+          <w:sz w:val="27"/>
+          <w:szCs w:val="27"/>
+        </w:rPr>
+        <w:t>SQLException</w:t>
+      </w:r>
+      <w:r>
+        <w:rPr>
+          <w:rFonts w:ascii="微软雅黑" w:eastAsia="微软雅黑" w:hAnsi="微软雅黑" w:cs="宋体" w:hint="eastAsia"/>
+          <w:color w:val="CC7832"/>
+          <w:kern w:val="0"/>
+          <w:sz w:val="27"/>
+          <w:szCs w:val="27"/>
+        </w:rPr>
+        <w:t xml:space="preserve">, </w:t>
+      </w:r>
+      <w:r>
+        <w:rPr>
+          <w:rFonts w:ascii="微软雅黑" w:eastAsia="微软雅黑" w:hAnsi="微软雅黑" w:cs="宋体" w:hint="eastAsia"/>
+          <w:color w:val="A9B7C6"/>
+          <w:kern w:val="0"/>
+          <w:sz w:val="27"/>
+          <w:szCs w:val="27"/>
+        </w:rPr>
+        <w:t>InterruptedException {</w:t>
+      </w:r>
+      <w:r>
+        <w:rPr>
+          <w:rFonts w:ascii="微软雅黑" w:eastAsia="微软雅黑" w:hAnsi="微软雅黑" w:cs="宋体" w:hint="eastAsia"/>
+          <w:color w:val="A9B7C6"/>
+          <w:kern w:val="0"/>
+          <w:sz w:val="27"/>
+          <w:szCs w:val="27"/>
+        </w:rPr>
+        <w:br/>
+        <w:t xml:space="preserve">    </w:t>
+      </w:r>
+      <w:r>
+        <w:rPr>
+          <w:rFonts w:ascii="微软雅黑" w:eastAsia="微软雅黑" w:hAnsi="微软雅黑" w:cs="宋体" w:hint="eastAsia"/>
+          <w:color w:val="CC7832"/>
+          <w:kern w:val="0"/>
+          <w:sz w:val="27"/>
+          <w:szCs w:val="27"/>
+        </w:rPr>
+        <w:t>for</w:t>
+      </w:r>
+      <w:r>
+        <w:rPr>
+          <w:rFonts w:ascii="微软雅黑" w:eastAsia="微软雅黑" w:hAnsi="微软雅黑" w:cs="宋体" w:hint="eastAsia"/>
+          <w:color w:val="A9B7C6"/>
+          <w:kern w:val="0"/>
+          <w:sz w:val="27"/>
+          <w:szCs w:val="27"/>
+        </w:rPr>
+        <w:t>(</w:t>
+      </w:r>
+      <w:r>
+        <w:rPr>
+          <w:rFonts w:ascii="微软雅黑" w:eastAsia="微软雅黑" w:hAnsi="微软雅黑" w:cs="宋体" w:hint="eastAsia"/>
+          <w:color w:val="CC7832"/>
+          <w:kern w:val="0"/>
+          <w:sz w:val="27"/>
+          <w:szCs w:val="27"/>
+        </w:rPr>
+        <w:t xml:space="preserve">int </w:t>
+      </w:r>
+      <w:r>
+        <w:rPr>
+          <w:rFonts w:ascii="微软雅黑" w:eastAsia="微软雅黑" w:hAnsi="微软雅黑" w:cs="宋体" w:hint="eastAsia"/>
+          <w:color w:val="A9B7C6"/>
+          <w:kern w:val="0"/>
+          <w:sz w:val="27"/>
+          <w:szCs w:val="27"/>
+        </w:rPr>
+        <w:t>i=</w:t>
+      </w:r>
+      <w:r>
+        <w:rPr>
+          <w:rFonts w:ascii="微软雅黑" w:eastAsia="微软雅黑" w:hAnsi="微软雅黑" w:cs="宋体" w:hint="eastAsia"/>
+          <w:color w:val="6897BB"/>
+          <w:kern w:val="0"/>
+          <w:sz w:val="27"/>
+          <w:szCs w:val="27"/>
+        </w:rPr>
+        <w:t>0</w:t>
+      </w:r>
+      <w:r>
+        <w:rPr>
+          <w:rFonts w:ascii="微软雅黑" w:eastAsia="微软雅黑" w:hAnsi="微软雅黑" w:cs="宋体" w:hint="eastAsia"/>
+          <w:color w:val="CC7832"/>
+          <w:kern w:val="0"/>
+          <w:sz w:val="27"/>
+          <w:szCs w:val="27"/>
+        </w:rPr>
+        <w:t>;</w:t>
+      </w:r>
+      <w:r>
+        <w:rPr>
+          <w:rFonts w:ascii="微软雅黑" w:eastAsia="微软雅黑" w:hAnsi="微软雅黑" w:cs="宋体" w:hint="eastAsia"/>
+          <w:color w:val="A9B7C6"/>
+          <w:kern w:val="0"/>
+          <w:sz w:val="27"/>
+          <w:szCs w:val="27"/>
+        </w:rPr>
+        <w:t>i&lt;</w:t>
+      </w:r>
+      <w:r>
+        <w:rPr>
+          <w:rFonts w:ascii="微软雅黑" w:eastAsia="微软雅黑" w:hAnsi="微软雅黑" w:cs="宋体" w:hint="eastAsia"/>
+          <w:color w:val="6897BB"/>
+          <w:kern w:val="0"/>
+          <w:sz w:val="27"/>
+          <w:szCs w:val="27"/>
+        </w:rPr>
+        <w:t>4</w:t>
+      </w:r>
+      <w:r>
+        <w:rPr>
+          <w:rFonts w:ascii="微软雅黑" w:eastAsia="微软雅黑" w:hAnsi="微软雅黑" w:cs="宋体" w:hint="eastAsia"/>
+          <w:color w:val="CC7832"/>
+          <w:kern w:val="0"/>
+          <w:sz w:val="27"/>
+          <w:szCs w:val="27"/>
+        </w:rPr>
+        <w:t>;</w:t>
+      </w:r>
+      <w:r>
+        <w:rPr>
+          <w:rFonts w:ascii="微软雅黑" w:eastAsia="微软雅黑" w:hAnsi="微软雅黑" w:cs="宋体" w:hint="eastAsia"/>
+          <w:color w:val="A9B7C6"/>
+          <w:kern w:val="0"/>
+          <w:sz w:val="27"/>
+          <w:szCs w:val="27"/>
+        </w:rPr>
+        <w:t>i++){</w:t>
+      </w:r>
+      <w:r>
+        <w:rPr>
+          <w:rFonts w:ascii="微软雅黑" w:eastAsia="微软雅黑" w:hAnsi="微软雅黑" w:cs="宋体" w:hint="eastAsia"/>
+          <w:color w:val="A9B7C6"/>
+          <w:kern w:val="0"/>
+          <w:sz w:val="27"/>
+          <w:szCs w:val="27"/>
+        </w:rPr>
+        <w:br/>
+        <w:t xml:space="preserve">        </w:t>
+      </w:r>
+      <w:r>
+        <w:rPr>
+          <w:rFonts w:ascii="微软雅黑" w:eastAsia="微软雅黑" w:hAnsi="微软雅黑" w:cs="宋体" w:hint="eastAsia"/>
+          <w:color w:val="808080"/>
+          <w:kern w:val="0"/>
+          <w:sz w:val="27"/>
+          <w:szCs w:val="27"/>
+        </w:rPr>
+        <w:t>//打开连接不关闭</w:t>
+      </w:r>
+      <w:r>
+        <w:rPr>
+          <w:rFonts w:ascii="微软雅黑" w:eastAsia="微软雅黑" w:hAnsi="微软雅黑" w:cs="宋体" w:hint="eastAsia"/>
+          <w:color w:val="808080"/>
+          <w:kern w:val="0"/>
+          <w:sz w:val="27"/>
+          <w:szCs w:val="27"/>
+        </w:rPr>
+        <w:br/>
+        <w:t xml:space="preserve">       </w:t>
+      </w:r>
+      <w:r>
+        <w:rPr>
+          <w:rFonts w:ascii="微软雅黑" w:eastAsia="微软雅黑" w:hAnsi="微软雅黑" w:cs="宋体" w:hint="eastAsia"/>
+          <w:color w:val="9876AA"/>
+          <w:kern w:val="0"/>
+          <w:sz w:val="27"/>
+          <w:szCs w:val="27"/>
+        </w:rPr>
+        <w:t>dataSource</w:t>
+      </w:r>
+      <w:r>
+        <w:rPr>
+          <w:rFonts w:ascii="微软雅黑" w:eastAsia="微软雅黑" w:hAnsi="微软雅黑" w:cs="宋体" w:hint="eastAsia"/>
+          <w:color w:val="A9B7C6"/>
+          <w:kern w:val="0"/>
+          <w:sz w:val="27"/>
+          <w:szCs w:val="27"/>
+        </w:rPr>
+        <w:t>.getConnection()</w:t>
+      </w:r>
+      <w:r>
+        <w:rPr>
+          <w:rFonts w:ascii="微软雅黑" w:eastAsia="微软雅黑" w:hAnsi="微软雅黑" w:cs="宋体" w:hint="eastAsia"/>
+          <w:color w:val="CC7832"/>
+          <w:kern w:val="0"/>
+          <w:sz w:val="27"/>
+          <w:szCs w:val="27"/>
+        </w:rPr>
+        <w:t>;</w:t>
+      </w:r>
+      <w:r>
+        <w:rPr>
+          <w:rFonts w:ascii="微软雅黑" w:eastAsia="微软雅黑" w:hAnsi="微软雅黑" w:cs="宋体" w:hint="eastAsia"/>
+          <w:color w:val="CC7832"/>
+          <w:kern w:val="0"/>
+          <w:sz w:val="27"/>
+          <w:szCs w:val="27"/>
+        </w:rPr>
+        <w:br/>
+        <w:t xml:space="preserve">    </w:t>
+      </w:r>
+      <w:r>
+        <w:rPr>
+          <w:rFonts w:ascii="微软雅黑" w:eastAsia="微软雅黑" w:hAnsi="微软雅黑" w:cs="宋体" w:hint="eastAsia"/>
+          <w:color w:val="A9B7C6"/>
+          <w:kern w:val="0"/>
+          <w:sz w:val="27"/>
+          <w:szCs w:val="27"/>
+        </w:rPr>
+        <w:t>}</w:t>
+      </w:r>
+      <w:r>
+        <w:rPr>
+          <w:rFonts w:ascii="微软雅黑" w:eastAsia="微软雅黑" w:hAnsi="微软雅黑" w:cs="宋体" w:hint="eastAsia"/>
+          <w:color w:val="A9B7C6"/>
+          <w:kern w:val="0"/>
+          <w:sz w:val="27"/>
+          <w:szCs w:val="27"/>
+        </w:rPr>
+        <w:br/>
+        <w:t xml:space="preserve">    </w:t>
+      </w:r>
+      <w:r>
+        <w:rPr>
+          <w:rFonts w:ascii="微软雅黑" w:eastAsia="微软雅黑" w:hAnsi="微软雅黑" w:cs="宋体" w:hint="eastAsia"/>
+          <w:color w:val="808080"/>
+          <w:kern w:val="0"/>
+          <w:sz w:val="27"/>
+          <w:szCs w:val="27"/>
+        </w:rPr>
+        <w:t>//10s后关闭连接，在此之前先查看一下当前池状态</w:t>
+      </w:r>
+      <w:r>
+        <w:rPr>
+          <w:rFonts w:ascii="微软雅黑" w:eastAsia="微软雅黑" w:hAnsi="微软雅黑" w:cs="宋体" w:hint="eastAsia"/>
+          <w:color w:val="808080"/>
+          <w:kern w:val="0"/>
+          <w:sz w:val="27"/>
+          <w:szCs w:val="27"/>
+        </w:rPr>
+        <w:br/>
+        <w:t xml:space="preserve">    </w:t>
+      </w:r>
+      <w:r>
+        <w:rPr>
+          <w:rFonts w:ascii="微软雅黑" w:eastAsia="微软雅黑" w:hAnsi="微软雅黑" w:cs="宋体" w:hint="eastAsia"/>
+          <w:color w:val="A9B7C6"/>
+          <w:kern w:val="0"/>
+          <w:sz w:val="27"/>
+          <w:szCs w:val="27"/>
+        </w:rPr>
+        <w:t>System.</w:t>
+      </w:r>
+      <w:r>
+        <w:rPr>
+          <w:rFonts w:ascii="微软雅黑" w:eastAsia="微软雅黑" w:hAnsi="微软雅黑" w:cs="宋体" w:hint="eastAsia"/>
+          <w:i/>
+          <w:iCs/>
+          <w:color w:val="9876AA"/>
+          <w:kern w:val="0"/>
+          <w:sz w:val="27"/>
+          <w:szCs w:val="27"/>
+        </w:rPr>
+        <w:t>out</w:t>
+      </w:r>
+      <w:r>
+        <w:rPr>
+          <w:rFonts w:ascii="微软雅黑" w:eastAsia="微软雅黑" w:hAnsi="微软雅黑" w:cs="宋体" w:hint="eastAsia"/>
+          <w:color w:val="A9B7C6"/>
+          <w:kern w:val="0"/>
+          <w:sz w:val="27"/>
+          <w:szCs w:val="27"/>
+        </w:rPr>
+        <w:t>.println(</w:t>
+      </w:r>
+      <w:r>
+        <w:rPr>
+          <w:rFonts w:ascii="微软雅黑" w:eastAsia="微软雅黑" w:hAnsi="微软雅黑" w:cs="宋体" w:hint="eastAsia"/>
+          <w:color w:val="6A8759"/>
+          <w:kern w:val="0"/>
+          <w:sz w:val="27"/>
+          <w:szCs w:val="27"/>
+        </w:rPr>
+        <w:t>"activeNumber:"</w:t>
+      </w:r>
+      <w:r>
+        <w:rPr>
+          <w:rFonts w:ascii="微软雅黑" w:eastAsia="微软雅黑" w:hAnsi="微软雅黑" w:cs="宋体" w:hint="eastAsia"/>
+          <w:color w:val="A9B7C6"/>
+          <w:kern w:val="0"/>
+          <w:sz w:val="27"/>
+          <w:szCs w:val="27"/>
+        </w:rPr>
+        <w:t>+</w:t>
+      </w:r>
+      <w:r>
+        <w:rPr>
+          <w:rFonts w:ascii="微软雅黑" w:eastAsia="微软雅黑" w:hAnsi="微软雅黑" w:cs="宋体" w:hint="eastAsia"/>
+          <w:color w:val="9876AA"/>
+          <w:kern w:val="0"/>
+          <w:sz w:val="27"/>
+          <w:szCs w:val="27"/>
+        </w:rPr>
+        <w:t>dataSource</w:t>
+      </w:r>
+      <w:r>
+        <w:rPr>
+          <w:rFonts w:ascii="微软雅黑" w:eastAsia="微软雅黑" w:hAnsi="微软雅黑" w:cs="宋体" w:hint="eastAsia"/>
+          <w:color w:val="A9B7C6"/>
+          <w:kern w:val="0"/>
+          <w:sz w:val="27"/>
+          <w:szCs w:val="27"/>
+        </w:rPr>
+        <w:t>.getNumActive())</w:t>
+      </w:r>
+      <w:r>
+        <w:rPr>
+          <w:rFonts w:ascii="微软雅黑" w:eastAsia="微软雅黑" w:hAnsi="微软雅黑" w:cs="宋体" w:hint="eastAsia"/>
+          <w:color w:val="CC7832"/>
+          <w:kern w:val="0"/>
+          <w:sz w:val="27"/>
+          <w:szCs w:val="27"/>
+        </w:rPr>
+        <w:t>;</w:t>
+      </w:r>
+      <w:r>
+        <w:rPr>
+          <w:rFonts w:ascii="微软雅黑" w:eastAsia="微软雅黑" w:hAnsi="微软雅黑" w:cs="宋体" w:hint="eastAsia"/>
+          <w:color w:val="CC7832"/>
+          <w:kern w:val="0"/>
+          <w:sz w:val="27"/>
+          <w:szCs w:val="27"/>
+        </w:rPr>
+        <w:br/>
+        <w:t xml:space="preserve">    </w:t>
+      </w:r>
+      <w:r>
+        <w:rPr>
+          <w:rFonts w:ascii="微软雅黑" w:eastAsia="微软雅黑" w:hAnsi="微软雅黑" w:cs="宋体" w:hint="eastAsia"/>
+          <w:color w:val="A9B7C6"/>
+          <w:kern w:val="0"/>
+          <w:sz w:val="27"/>
+          <w:szCs w:val="27"/>
+        </w:rPr>
+        <w:t>System.</w:t>
+      </w:r>
+      <w:r>
+        <w:rPr>
+          <w:rFonts w:ascii="微软雅黑" w:eastAsia="微软雅黑" w:hAnsi="微软雅黑" w:cs="宋体" w:hint="eastAsia"/>
+          <w:i/>
+          <w:iCs/>
+          <w:color w:val="9876AA"/>
+          <w:kern w:val="0"/>
+          <w:sz w:val="27"/>
+          <w:szCs w:val="27"/>
+        </w:rPr>
+        <w:t>out</w:t>
+      </w:r>
+      <w:r>
+        <w:rPr>
+          <w:rFonts w:ascii="微软雅黑" w:eastAsia="微软雅黑" w:hAnsi="微软雅黑" w:cs="宋体" w:hint="eastAsia"/>
+          <w:color w:val="A9B7C6"/>
+          <w:kern w:val="0"/>
+          <w:sz w:val="27"/>
+          <w:szCs w:val="27"/>
+        </w:rPr>
+        <w:t>.println(</w:t>
+      </w:r>
+      <w:r>
+        <w:rPr>
+          <w:rFonts w:ascii="微软雅黑" w:eastAsia="微软雅黑" w:hAnsi="微软雅黑" w:cs="宋体" w:hint="eastAsia"/>
+          <w:color w:val="6A8759"/>
+          <w:kern w:val="0"/>
+          <w:sz w:val="27"/>
+          <w:szCs w:val="27"/>
+        </w:rPr>
+        <w:t>"idleNumber:"</w:t>
+      </w:r>
+      <w:r>
+        <w:rPr>
+          <w:rFonts w:ascii="微软雅黑" w:eastAsia="微软雅黑" w:hAnsi="微软雅黑" w:cs="宋体" w:hint="eastAsia"/>
+          <w:color w:val="A9B7C6"/>
+          <w:kern w:val="0"/>
+          <w:sz w:val="27"/>
+          <w:szCs w:val="27"/>
+        </w:rPr>
+        <w:t>+</w:t>
+      </w:r>
+      <w:r>
+        <w:rPr>
+          <w:rFonts w:ascii="微软雅黑" w:eastAsia="微软雅黑" w:hAnsi="微软雅黑" w:cs="宋体" w:hint="eastAsia"/>
+          <w:color w:val="9876AA"/>
+          <w:kern w:val="0"/>
+          <w:sz w:val="27"/>
+          <w:szCs w:val="27"/>
+        </w:rPr>
+        <w:t>dataSource</w:t>
+      </w:r>
+      <w:r>
+        <w:rPr>
+          <w:rFonts w:ascii="微软雅黑" w:eastAsia="微软雅黑" w:hAnsi="微软雅黑" w:cs="宋体" w:hint="eastAsia"/>
+          <w:color w:val="A9B7C6"/>
+          <w:kern w:val="0"/>
+          <w:sz w:val="27"/>
+          <w:szCs w:val="27"/>
+        </w:rPr>
+        <w:t>.getNumIdle())</w:t>
+      </w:r>
+      <w:r>
+        <w:rPr>
+          <w:rFonts w:ascii="微软雅黑" w:eastAsia="微软雅黑" w:hAnsi="微软雅黑" w:cs="宋体" w:hint="eastAsia"/>
+          <w:color w:val="CC7832"/>
+          <w:kern w:val="0"/>
+          <w:sz w:val="27"/>
+          <w:szCs w:val="27"/>
+        </w:rPr>
+        <w:t>;</w:t>
+      </w:r>
+      <w:r>
+        <w:rPr>
+          <w:rFonts w:ascii="微软雅黑" w:eastAsia="微软雅黑" w:hAnsi="微软雅黑" w:cs="宋体" w:hint="eastAsia"/>
+          <w:color w:val="CC7832"/>
+          <w:kern w:val="0"/>
+          <w:sz w:val="27"/>
+          <w:szCs w:val="27"/>
+        </w:rPr>
+        <w:br/>
+        <w:t xml:space="preserve">    </w:t>
+      </w:r>
+      <w:r>
+        <w:rPr>
+          <w:rFonts w:ascii="微软雅黑" w:eastAsia="微软雅黑" w:hAnsi="微软雅黑" w:cs="宋体" w:hint="eastAsia"/>
+          <w:color w:val="A9B7C6"/>
+          <w:kern w:val="0"/>
+          <w:sz w:val="27"/>
+          <w:szCs w:val="27"/>
+        </w:rPr>
+        <w:t>TimeUnit.</w:t>
+      </w:r>
+      <w:r>
+        <w:rPr>
+          <w:rFonts w:ascii="微软雅黑" w:eastAsia="微软雅黑" w:hAnsi="微软雅黑" w:cs="宋体" w:hint="eastAsia"/>
+          <w:i/>
+          <w:iCs/>
+          <w:color w:val="9876AA"/>
+          <w:kern w:val="0"/>
+          <w:sz w:val="27"/>
+          <w:szCs w:val="27"/>
+        </w:rPr>
+        <w:t>SECONDS</w:t>
+      </w:r>
+      <w:r>
+        <w:rPr>
+          <w:rFonts w:ascii="微软雅黑" w:eastAsia="微软雅黑" w:hAnsi="微软雅黑" w:cs="宋体" w:hint="eastAsia"/>
+          <w:color w:val="A9B7C6"/>
+          <w:kern w:val="0"/>
+          <w:sz w:val="27"/>
+          <w:szCs w:val="27"/>
+        </w:rPr>
+        <w:t>.sleep(</w:t>
+      </w:r>
+      <w:r>
+        <w:rPr>
+          <w:rFonts w:ascii="微软雅黑" w:eastAsia="微软雅黑" w:hAnsi="微软雅黑" w:cs="宋体" w:hint="eastAsia"/>
+          <w:color w:val="6897BB"/>
+          <w:kern w:val="0"/>
+          <w:sz w:val="27"/>
+          <w:szCs w:val="27"/>
+        </w:rPr>
+        <w:t>15</w:t>
+      </w:r>
+      <w:r>
+        <w:rPr>
+          <w:rFonts w:ascii="微软雅黑" w:eastAsia="微软雅黑" w:hAnsi="微软雅黑" w:cs="宋体" w:hint="eastAsia"/>
+          <w:color w:val="A9B7C6"/>
+          <w:kern w:val="0"/>
+          <w:sz w:val="27"/>
+          <w:szCs w:val="27"/>
+        </w:rPr>
+        <w:t>)</w:t>
+      </w:r>
+      <w:r>
+        <w:rPr>
+          <w:rFonts w:ascii="微软雅黑" w:eastAsia="微软雅黑" w:hAnsi="微软雅黑" w:cs="宋体" w:hint="eastAsia"/>
+          <w:color w:val="CC7832"/>
+          <w:kern w:val="0"/>
+          <w:sz w:val="27"/>
+          <w:szCs w:val="27"/>
+        </w:rPr>
+        <w:t>;</w:t>
+      </w:r>
+      <w:r>
+        <w:rPr>
+          <w:rFonts w:ascii="微软雅黑" w:eastAsia="微软雅黑" w:hAnsi="微软雅黑" w:cs="宋体" w:hint="eastAsia"/>
+          <w:color w:val="CC7832"/>
+          <w:kern w:val="0"/>
+          <w:sz w:val="27"/>
+          <w:szCs w:val="27"/>
+        </w:rPr>
+        <w:br/>
+        <w:t xml:space="preserve">    </w:t>
+      </w:r>
+      <w:r>
+        <w:rPr>
+          <w:rFonts w:ascii="微软雅黑" w:eastAsia="微软雅黑" w:hAnsi="微软雅黑" w:cs="宋体" w:hint="eastAsia"/>
+          <w:color w:val="808080"/>
+          <w:kern w:val="0"/>
+          <w:sz w:val="27"/>
+          <w:szCs w:val="27"/>
+        </w:rPr>
+        <w:t>//15s后再来查看池状态</w:t>
+      </w:r>
+      <w:r>
+        <w:rPr>
+          <w:rFonts w:ascii="微软雅黑" w:eastAsia="微软雅黑" w:hAnsi="微软雅黑" w:cs="宋体" w:hint="eastAsia"/>
+          <w:color w:val="808080"/>
+          <w:kern w:val="0"/>
+          <w:sz w:val="27"/>
+          <w:szCs w:val="27"/>
+        </w:rPr>
+        <w:br/>
+        <w:t xml:space="preserve">    </w:t>
+      </w:r>
+      <w:r>
+        <w:rPr>
+          <w:rFonts w:ascii="微软雅黑" w:eastAsia="微软雅黑" w:hAnsi="微软雅黑" w:cs="宋体" w:hint="eastAsia"/>
+          <w:color w:val="A9B7C6"/>
+          <w:kern w:val="0"/>
+          <w:sz w:val="27"/>
+          <w:szCs w:val="27"/>
+        </w:rPr>
+        <w:lastRenderedPageBreak/>
+        <w:t>System.</w:t>
+      </w:r>
+      <w:r>
+        <w:rPr>
+          <w:rFonts w:ascii="微软雅黑" w:eastAsia="微软雅黑" w:hAnsi="微软雅黑" w:cs="宋体" w:hint="eastAsia"/>
+          <w:i/>
+          <w:iCs/>
+          <w:color w:val="9876AA"/>
+          <w:kern w:val="0"/>
+          <w:sz w:val="27"/>
+          <w:szCs w:val="27"/>
+        </w:rPr>
+        <w:t>out</w:t>
+      </w:r>
+      <w:r>
+        <w:rPr>
+          <w:rFonts w:ascii="微软雅黑" w:eastAsia="微软雅黑" w:hAnsi="微软雅黑" w:cs="宋体" w:hint="eastAsia"/>
+          <w:color w:val="A9B7C6"/>
+          <w:kern w:val="0"/>
+          <w:sz w:val="27"/>
+          <w:szCs w:val="27"/>
+        </w:rPr>
+        <w:t>.println(</w:t>
+      </w:r>
+      <w:r>
+        <w:rPr>
+          <w:rFonts w:ascii="微软雅黑" w:eastAsia="微软雅黑" w:hAnsi="微软雅黑" w:cs="宋体" w:hint="eastAsia"/>
+          <w:color w:val="6A8759"/>
+          <w:kern w:val="0"/>
+          <w:sz w:val="27"/>
+          <w:szCs w:val="27"/>
+        </w:rPr>
+        <w:t>"activeNumber:"</w:t>
+      </w:r>
+      <w:r>
+        <w:rPr>
+          <w:rFonts w:ascii="微软雅黑" w:eastAsia="微软雅黑" w:hAnsi="微软雅黑" w:cs="宋体" w:hint="eastAsia"/>
+          <w:color w:val="A9B7C6"/>
+          <w:kern w:val="0"/>
+          <w:sz w:val="27"/>
+          <w:szCs w:val="27"/>
+        </w:rPr>
+        <w:t>+</w:t>
+      </w:r>
+      <w:r>
+        <w:rPr>
+          <w:rFonts w:ascii="微软雅黑" w:eastAsia="微软雅黑" w:hAnsi="微软雅黑" w:cs="宋体" w:hint="eastAsia"/>
+          <w:color w:val="9876AA"/>
+          <w:kern w:val="0"/>
+          <w:sz w:val="27"/>
+          <w:szCs w:val="27"/>
+        </w:rPr>
+        <w:t>dataSource</w:t>
+      </w:r>
+      <w:r>
+        <w:rPr>
+          <w:rFonts w:ascii="微软雅黑" w:eastAsia="微软雅黑" w:hAnsi="微软雅黑" w:cs="宋体" w:hint="eastAsia"/>
+          <w:color w:val="A9B7C6"/>
+          <w:kern w:val="0"/>
+          <w:sz w:val="27"/>
+          <w:szCs w:val="27"/>
+        </w:rPr>
+        <w:t>.getNumActive())</w:t>
+      </w:r>
+      <w:r>
+        <w:rPr>
+          <w:rFonts w:ascii="微软雅黑" w:eastAsia="微软雅黑" w:hAnsi="微软雅黑" w:cs="宋体" w:hint="eastAsia"/>
+          <w:color w:val="CC7832"/>
+          <w:kern w:val="0"/>
+          <w:sz w:val="27"/>
+          <w:szCs w:val="27"/>
+        </w:rPr>
+        <w:t>;</w:t>
+      </w:r>
+      <w:r>
+        <w:rPr>
+          <w:rFonts w:ascii="微软雅黑" w:eastAsia="微软雅黑" w:hAnsi="微软雅黑" w:cs="宋体" w:hint="eastAsia"/>
+          <w:color w:val="CC7832"/>
+          <w:kern w:val="0"/>
+          <w:sz w:val="27"/>
+          <w:szCs w:val="27"/>
+        </w:rPr>
+        <w:br/>
+        <w:t xml:space="preserve">    </w:t>
+      </w:r>
+      <w:r>
+        <w:rPr>
+          <w:rFonts w:ascii="微软雅黑" w:eastAsia="微软雅黑" w:hAnsi="微软雅黑" w:cs="宋体" w:hint="eastAsia"/>
+          <w:color w:val="A9B7C6"/>
+          <w:kern w:val="0"/>
+          <w:sz w:val="27"/>
+          <w:szCs w:val="27"/>
+        </w:rPr>
+        <w:t>System.</w:t>
+      </w:r>
+      <w:r>
+        <w:rPr>
+          <w:rFonts w:ascii="微软雅黑" w:eastAsia="微软雅黑" w:hAnsi="微软雅黑" w:cs="宋体" w:hint="eastAsia"/>
+          <w:i/>
+          <w:iCs/>
+          <w:color w:val="9876AA"/>
+          <w:kern w:val="0"/>
+          <w:sz w:val="27"/>
+          <w:szCs w:val="27"/>
+        </w:rPr>
+        <w:t>out</w:t>
+      </w:r>
+      <w:r>
+        <w:rPr>
+          <w:rFonts w:ascii="微软雅黑" w:eastAsia="微软雅黑" w:hAnsi="微软雅黑" w:cs="宋体" w:hint="eastAsia"/>
+          <w:color w:val="A9B7C6"/>
+          <w:kern w:val="0"/>
+          <w:sz w:val="27"/>
+          <w:szCs w:val="27"/>
+        </w:rPr>
+        <w:t>.println(</w:t>
+      </w:r>
+      <w:r>
+        <w:rPr>
+          <w:rFonts w:ascii="微软雅黑" w:eastAsia="微软雅黑" w:hAnsi="微软雅黑" w:cs="宋体" w:hint="eastAsia"/>
+          <w:color w:val="6A8759"/>
+          <w:kern w:val="0"/>
+          <w:sz w:val="27"/>
+          <w:szCs w:val="27"/>
+        </w:rPr>
+        <w:t>"idleNumber:"</w:t>
+      </w:r>
+      <w:r>
+        <w:rPr>
+          <w:rFonts w:ascii="微软雅黑" w:eastAsia="微软雅黑" w:hAnsi="微软雅黑" w:cs="宋体" w:hint="eastAsia"/>
+          <w:color w:val="A9B7C6"/>
+          <w:kern w:val="0"/>
+          <w:sz w:val="27"/>
+          <w:szCs w:val="27"/>
+        </w:rPr>
+        <w:t>+</w:t>
+      </w:r>
+      <w:r>
+        <w:rPr>
+          <w:rFonts w:ascii="微软雅黑" w:eastAsia="微软雅黑" w:hAnsi="微软雅黑" w:cs="宋体" w:hint="eastAsia"/>
+          <w:color w:val="9876AA"/>
+          <w:kern w:val="0"/>
+          <w:sz w:val="27"/>
+          <w:szCs w:val="27"/>
+        </w:rPr>
+        <w:t>dataSource</w:t>
+      </w:r>
+      <w:r>
+        <w:rPr>
+          <w:rFonts w:ascii="微软雅黑" w:eastAsia="微软雅黑" w:hAnsi="微软雅黑" w:cs="宋体" w:hint="eastAsia"/>
+          <w:color w:val="A9B7C6"/>
+          <w:kern w:val="0"/>
+          <w:sz w:val="27"/>
+          <w:szCs w:val="27"/>
+        </w:rPr>
+        <w:t>.getNumIdle())</w:t>
+      </w:r>
+      <w:r>
+        <w:rPr>
+          <w:rFonts w:ascii="微软雅黑" w:eastAsia="微软雅黑" w:hAnsi="微软雅黑" w:cs="宋体" w:hint="eastAsia"/>
+          <w:color w:val="CC7832"/>
+          <w:kern w:val="0"/>
+          <w:sz w:val="27"/>
+          <w:szCs w:val="27"/>
+        </w:rPr>
+        <w:t>;</w:t>
+      </w:r>
+      <w:r>
+        <w:rPr>
+          <w:rFonts w:ascii="微软雅黑" w:eastAsia="微软雅黑" w:hAnsi="微软雅黑" w:cs="宋体" w:hint="eastAsia"/>
+          <w:color w:val="CC7832"/>
+          <w:kern w:val="0"/>
+          <w:sz w:val="27"/>
+          <w:szCs w:val="27"/>
+        </w:rPr>
+        <w:br/>
+      </w:r>
+      <w:r>
+        <w:rPr>
+          <w:rFonts w:ascii="微软雅黑" w:eastAsia="微软雅黑" w:hAnsi="微软雅黑" w:cs="宋体" w:hint="eastAsia"/>
+          <w:color w:val="A9B7C6"/>
+          <w:kern w:val="0"/>
+          <w:sz w:val="27"/>
+          <w:szCs w:val="27"/>
+        </w:rPr>
+        <w:t>}</w:t>
+      </w:r>
+    </w:p>
+    <w:p>
+      <w:pPr>
+        <w:rPr>
+          <w:rFonts w:hint="eastAsia"/>
+        </w:rPr>
+      </w:pPr>
+    </w:p>
+    <w:p>
+      <w:pPr>
+        <w:rPr>
+          <w:rFonts w:hint="eastAsia"/>
+        </w:rPr>
+      </w:pPr>
+    </w:p>
+    <w:p/>
+    <w:p/>
+    <w:p/>
+    <w:p/>
+    <w:p>
+      <w:r>
+        <w:rPr>
+          <w:rFonts w:hint="eastAsia"/>
+          <w:b/>
+        </w:rPr>
+        <w:t>一些</w:t>
+      </w:r>
+      <w:r>
+        <w:rPr>
+          <w:rFonts w:hint="eastAsia"/>
+          <w:b/>
+        </w:rPr>
+        <w:t>异常</w:t>
+      </w:r>
+      <w:r>
+        <w:rPr>
+          <w:rFonts w:hint="eastAsia"/>
+        </w:rPr>
+        <w:t>：</w:t>
+      </w:r>
+    </w:p>
+    <w:p>
+      <w:pPr>
+        <w:rPr>
+          <w:rFonts w:hint="eastAsia"/>
+        </w:rPr>
+      </w:pPr>
+      <w:bookmarkStart w:id="0" w:name="_GoBack"/>
+      <w:bookmarkEnd w:id="0"/>
+    </w:p>
+    <w:p>
+      <w:r>
+        <w:rPr>
+          <w:rFonts w:hint="eastAsia"/>
+        </w:rPr>
+        <w:t>Too many connections</w:t>
+      </w:r>
+    </w:p>
+    <w:p>
+      <w:pPr>
+        <w:rPr>
+          <w:rFonts w:hint="eastAsia"/>
+        </w:rPr>
+      </w:pPr>
+      <w:r>
+        <w:rPr>
+          <w:noProof/>
+        </w:rPr>
+        <w:drawing>
+          <wp:inline distT="0" distB="0" distL="0" distR="0" wp14:anchorId="4A817FA4" wp14:editId="650A8613">
+            <wp:extent cx="5274310" cy="1023620"/>
+            <wp:effectExtent l="0" t="0" r="2540" b="5080"/>
+            <wp:docPr id="3" name="图片 3"/>
+            <wp:cNvGraphicFramePr>
+              <a:graphicFrameLocks xmlns:a="http://schemas.openxmlformats.org/drawingml/2006/main" noChangeAspect="1"/>
+            </wp:cNvGraphicFramePr>
+            <a:graphic xmlns:a="http://schemas.openxmlformats.org/drawingml/2006/main">
+              <a:graphicData uri="http://schemas.openxmlformats.org/drawingml/2006/picture">
+                <pic:pic xmlns:pic="http://schemas.openxmlformats.org/drawingml/2006/picture">
+                  <pic:nvPicPr>
+                    <pic:cNvPr id="1" name=""/>
+                    <pic:cNvPicPr/>
+                  </pic:nvPicPr>
+                  <pic:blipFill>
+                    <a:blip r:embed="rId16"/>
+                    <a:stretch>
+                      <a:fillRect/>
+                    </a:stretch>
+                  </pic:blipFill>
+                  <pic:spPr>
+                    <a:xfrm>
+                      <a:off x="0" y="0"/>
+                      <a:ext cx="5274310" cy="1023620"/>
+                    </a:xfrm>
+                    <a:prstGeom prst="rect">
+                      <a:avLst/>
+                    </a:prstGeom>
+                  </pic:spPr>
+                </pic:pic>
+              </a:graphicData>
+            </a:graphic>
+          </wp:inline>
+        </w:drawing>
+      </w:r>
+    </w:p>
+    <w:p>
+      <w:pPr>
+        <w:rPr>
+          <w:rFonts w:hint="eastAsia"/>
+        </w:rPr>
+      </w:pPr>
+      <w:r>
+        <w:rPr>
+          <w:noProof/>
+        </w:rPr>
+        <w:drawing>
+          <wp:inline distT="0" distB="0" distL="0" distR="0" wp14:anchorId="07FAFB27" wp14:editId="4281C429">
+            <wp:extent cx="5274310" cy="1440180"/>
+            <wp:effectExtent l="0" t="0" r="2540" b="7620"/>
+            <wp:docPr id="2" name="图片 2"/>
+            <wp:cNvGraphicFramePr>
+              <a:graphicFrameLocks xmlns:a="http://schemas.openxmlformats.org/drawingml/2006/main" noChangeAspect="1"/>
+            </wp:cNvGraphicFramePr>
+            <a:graphic xmlns:a="http://schemas.openxmlformats.org/drawingml/2006/main">
+              <a:graphicData uri="http://schemas.openxmlformats.org/drawingml/2006/picture">
+                <pic:pic xmlns:pic="http://schemas.openxmlformats.org/drawingml/2006/picture">
+                  <pic:nvPicPr>
+                    <pic:cNvPr id="1" name=""/>
+                    <pic:cNvPicPr/>
+                  </pic:nvPicPr>
+                  <pic:blipFill>
+                    <a:blip r:embed="rId17"/>
+                    <a:stretch>
+                      <a:fillRect/>
+                    </a:stretch>
+                  </pic:blipFill>
+                  <pic:spPr>
+                    <a:xfrm>
+                      <a:off x="0" y="0"/>
+                      <a:ext cx="5274310" cy="1440180"/>
+                    </a:xfrm>
+                    <a:prstGeom prst="rect">
+                      <a:avLst/>
+                    </a:prstGeom>
+                  </pic:spPr>
+                </pic:pic>
+              </a:graphicData>
+            </a:graphic>
+          </wp:inline>
+        </w:drawing>
+      </w:r>
+    </w:p>
+    <w:p>
+      <w:r>
+        <w:rPr>
+          <w:rFonts w:hint="eastAsia"/>
+        </w:rPr>
+        <w:t>可能的</w:t>
+      </w:r>
+      <w:r>
+        <w:rPr>
+          <w:rFonts w:hint="eastAsia"/>
+        </w:rPr>
+        <w:t>产生条件：</w:t>
+      </w:r>
+    </w:p>
+    <w:p>
+      <w:pPr>
+        <w:rPr>
+          <w:rFonts w:hint="eastAsia"/>
+        </w:rPr>
+      </w:pPr>
+      <w:r>
+        <w:rPr>
+          <w:rFonts w:hint="eastAsia"/>
+        </w:rPr>
+        <w:t>程序中使用</w:t>
+      </w:r>
+      <w:r>
+        <w:rPr>
+          <w:rFonts w:hint="eastAsia"/>
+        </w:rPr>
+        <w:t>连接</w:t>
+      </w:r>
+      <w:r>
+        <w:rPr>
+          <w:rFonts w:hint="eastAsia"/>
+        </w:rPr>
+        <w:t>后</w:t>
+      </w:r>
+      <w:r>
+        <w:rPr>
+          <w:rFonts w:hint="eastAsia"/>
+        </w:rPr>
+        <w:t>未关闭</w:t>
+      </w:r>
+      <w:r>
+        <w:rPr>
+          <w:rFonts w:hint="eastAsia"/>
+        </w:rPr>
+        <w:t>；而且正好</w:t>
+      </w:r>
+      <w:r>
+        <w:rPr>
+          <w:rFonts w:hint="eastAsia"/>
+        </w:rPr>
+        <w:t>DBCP</w:t>
+      </w:r>
+      <w:r>
+        <w:rPr>
+          <w:rFonts w:hint="eastAsia"/>
+        </w:rPr>
+        <w:t>连接池未配置连接泄露检测功能或者</w:t>
+      </w:r>
+      <w:r>
+        <w:rPr>
+          <w:color w:val="FF0000"/>
+        </w:rPr>
+        <w:t>removeAbandonedTimeout</w:t>
+      </w:r>
+      <w:r>
+        <w:rPr>
+          <w:rFonts w:hint="eastAsia"/>
+        </w:rPr>
+        <w:t>时间设置过长</w:t>
+      </w:r>
+      <w:r>
+        <w:t>；</w:t>
+      </w:r>
+      <w:r>
+        <w:rPr>
+          <w:rFonts w:hint="eastAsia"/>
+        </w:rPr>
+        <w:t>在</w:t>
+      </w:r>
+      <w:r>
+        <w:rPr>
+          <w:rFonts w:hint="eastAsia"/>
+        </w:rPr>
+        <w:t>Mysql</w:t>
+      </w:r>
+      <w:r>
+        <w:rPr>
+          <w:rFonts w:hint="eastAsia"/>
+        </w:rPr>
+        <w:t>的</w:t>
+      </w:r>
+      <w:r>
+        <w:rPr>
+          <w:rFonts w:hint="eastAsia"/>
+        </w:rPr>
+        <w:t xml:space="preserve"> wait_timeout</w:t>
+      </w:r>
+      <w:r>
+        <w:rPr>
+          <w:rFonts w:hint="eastAsia"/>
+        </w:rPr>
+        <w:t>内就会产生</w:t>
+      </w:r>
+      <w:r>
+        <w:rPr>
+          <w:rFonts w:hint="eastAsia"/>
+          <w:color w:val="FF0000"/>
+        </w:rPr>
+        <w:t>死链</w:t>
+      </w:r>
+      <w:r>
+        <w:rPr>
+          <w:rFonts w:hint="eastAsia"/>
+          <w:color w:val="FF0000"/>
+        </w:rPr>
+        <w:t>(</w:t>
+      </w:r>
+      <w:r>
+        <w:rPr>
+          <w:rFonts w:hint="eastAsia"/>
+        </w:rPr>
+        <w:t>注</w:t>
+      </w:r>
+      <w:r>
+        <w:rPr>
+          <w:rFonts w:hint="eastAsia"/>
+        </w:rPr>
+        <w:t>:sleep</w:t>
+      </w:r>
+      <w:r>
+        <w:rPr>
+          <w:rFonts w:hint="eastAsia"/>
+        </w:rPr>
+        <w:t>状态</w:t>
+      </w:r>
+      <w:r>
+        <w:rPr>
+          <w:rFonts w:hint="eastAsia"/>
+        </w:rPr>
+        <w:t>)</w:t>
+      </w:r>
+      <w:r>
+        <w:t>,</w:t>
+      </w:r>
+      <w:r>
+        <w:rPr>
+          <w:rFonts w:hint="eastAsia"/>
+        </w:rPr>
+        <w:t>一旦死链的数量过多，在超过</w:t>
+      </w:r>
+      <w:r>
+        <w:rPr>
+          <w:rFonts w:hint="eastAsia"/>
+        </w:rPr>
+        <w:t xml:space="preserve">mysql </w:t>
+      </w:r>
+      <w:r>
+        <w:rPr>
+          <w:rFonts w:hint="eastAsia"/>
+        </w:rPr>
+        <w:t>的最大连接数</w:t>
+      </w:r>
+      <w:r>
+        <w:rPr>
+          <w:rFonts w:hint="eastAsia"/>
+        </w:rPr>
+        <w:t>(</w:t>
+      </w:r>
+      <w:r>
+        <w:t>max_connections</w:t>
+      </w:r>
+      <w:r>
+        <w:rPr>
+          <w:rFonts w:hint="eastAsia"/>
+        </w:rPr>
+        <w:t>)</w:t>
+      </w:r>
+      <w:r>
+        <w:rPr>
+          <w:rFonts w:hint="eastAsia"/>
+        </w:rPr>
+        <w:t>时就会出现该异常；另外</w:t>
+      </w:r>
+      <w:r>
+        <w:rPr>
+          <w:rFonts w:hint="eastAsia"/>
+        </w:rPr>
+        <w:t>DBCP</w:t>
+      </w:r>
+      <w:r>
+        <w:rPr>
+          <w:rFonts w:hint="eastAsia"/>
+        </w:rPr>
+        <w:t>设置的</w:t>
+      </w:r>
+      <w:r>
+        <w:t>maxT</w:t>
+      </w:r>
+      <w:r>
+        <w:t>otal</w:t>
+      </w:r>
+      <w:r>
+        <w:rPr>
+          <w:rFonts w:hint="eastAsia"/>
+        </w:rPr>
+        <w:t>超过了</w:t>
+      </w:r>
+      <w:r>
+        <w:rPr>
+          <w:rFonts w:hint="eastAsia"/>
+        </w:rPr>
+        <w:t>my</w:t>
+      </w:r>
+      <w:r>
+        <w:t>sql</w:t>
+      </w:r>
+      <w:r>
+        <w:t>的</w:t>
+      </w:r>
+      <w:r>
+        <w:rPr>
+          <w:rFonts w:hint="eastAsia"/>
+        </w:rPr>
+        <w:t>最大连接数</w:t>
+      </w:r>
+      <w:r>
+        <w:rPr>
+          <w:rFonts w:hint="eastAsia"/>
+        </w:rPr>
+        <w:t>也有可能导致这种异常</w:t>
+      </w:r>
+    </w:p>
+    <w:p>
+      <w:pPr>
+        <w:rPr>
+          <w:color w:val="FF0000"/>
+        </w:rPr>
+      </w:pPr>
+      <w:r>
+        <w:rPr>
+          <w:rFonts w:hint="eastAsia"/>
+          <w:color w:val="FF0000"/>
+        </w:rPr>
+        <w:t>(</w:t>
+      </w:r>
+      <w:r>
+        <w:rPr>
+          <w:rFonts w:hint="eastAsia"/>
+          <w:color w:val="FF0000"/>
+        </w:rPr>
+        <w:t>注</w:t>
+      </w:r>
+      <w:r>
+        <w:rPr>
+          <w:rFonts w:hint="eastAsia"/>
+          <w:color w:val="FF0000"/>
+        </w:rPr>
+        <w:t>:mysql</w:t>
+      </w:r>
+      <w:r>
+        <w:rPr>
+          <w:rFonts w:hint="eastAsia"/>
+          <w:color w:val="FF0000"/>
+        </w:rPr>
+        <w:t>获取最大连接数的方法</w:t>
+      </w:r>
+      <w:r>
+        <w:rPr>
+          <w:rFonts w:hint="eastAsia"/>
+          <w:color w:val="FF0000"/>
+        </w:rPr>
+        <w:t>)</w:t>
+      </w:r>
+    </w:p>
+    <w:p>
+      <w:pPr>
+        <w:rPr>
+          <w:rFonts w:hint="eastAsia"/>
+        </w:rPr>
+      </w:pPr>
+      <w:r>
+        <w:rPr>
+          <w:noProof/>
+        </w:rPr>
+        <w:lastRenderedPageBreak/>
+        <w:drawing>
+          <wp:inline distT="0" distB="0" distL="0" distR="0" wp14:anchorId="6BABDF7C" wp14:editId="34702BAF">
+            <wp:extent cx="5274310" cy="1753235"/>
+            <wp:effectExtent l="0" t="0" r="2540" b="0"/>
+            <wp:docPr id="4" name="图片 4"/>
+            <wp:cNvGraphicFramePr>
+              <a:graphicFrameLocks xmlns:a="http://schemas.openxmlformats.org/drawingml/2006/main" noChangeAspect="1"/>
+            </wp:cNvGraphicFramePr>
+            <a:graphic xmlns:a="http://schemas.openxmlformats.org/drawingml/2006/main">
+              <a:graphicData uri="http://schemas.openxmlformats.org/drawingml/2006/picture">
+                <pic:pic xmlns:pic="http://schemas.openxmlformats.org/drawingml/2006/picture">
+                  <pic:nvPicPr>
+                    <pic:cNvPr id="1" name=""/>
+                    <pic:cNvPicPr/>
+                  </pic:nvPicPr>
+                  <pic:blipFill>
+                    <a:blip r:embed="rId18"/>
+                    <a:stretch>
+                      <a:fillRect/>
+                    </a:stretch>
+                  </pic:blipFill>
+                  <pic:spPr>
+                    <a:xfrm>
+                      <a:off x="0" y="0"/>
+                      <a:ext cx="5274310" cy="1753235"/>
+                    </a:xfrm>
+                    <a:prstGeom prst="rect">
+                      <a:avLst/>
+                    </a:prstGeom>
+                  </pic:spPr>
+                </pic:pic>
+              </a:graphicData>
+            </a:graphic>
+          </wp:inline>
+        </w:drawing>
+      </w:r>
+    </w:p>
+    <w:p>
+      <w:pPr>
+        <w:rPr>
+          <w:rFonts w:hint="eastAsia"/>
+        </w:rPr>
+      </w:pPr>
+    </w:p>
+    <w:p/>
+    <w:p>
+      <w:pPr>
+        <w:rPr>
+          <w:rFonts w:hint="eastAsia"/>
+        </w:rPr>
+      </w:pPr>
+      <w:r>
+        <w:rPr>
+          <w:rFonts w:hint="eastAsia"/>
+        </w:rPr>
+        <w:t>关于</w:t>
+      </w:r>
+      <w:r>
+        <w:rPr>
+          <w:rFonts w:hint="eastAsia"/>
+        </w:rPr>
+        <w:t>mysql</w:t>
+      </w:r>
+      <w:r>
+        <w:rPr>
+          <w:rFonts w:hint="eastAsia"/>
+        </w:rPr>
+        <w:t>的</w:t>
+      </w:r>
+      <w:r>
+        <w:rPr>
+          <w:rFonts w:hint="eastAsia"/>
+        </w:rPr>
+        <w:t>max_connections</w:t>
+      </w:r>
+    </w:p>
+    <w:p>
+      <w:r>
+        <w:rPr>
+          <w:noProof/>
+        </w:rPr>
+        <w:drawing>
+          <wp:inline distT="0" distB="0" distL="0" distR="0" wp14:anchorId="6028AC09" wp14:editId="096AE1FD">
+            <wp:extent cx="5274310" cy="651510"/>
+            <wp:effectExtent l="0" t="0" r="2540" b="0"/>
+            <wp:docPr id="5" name="图片 5"/>
+            <wp:cNvGraphicFramePr>
+              <a:graphicFrameLocks xmlns:a="http://schemas.openxmlformats.org/drawingml/2006/main" noChangeAspect="1"/>
+            </wp:cNvGraphicFramePr>
+            <a:graphic xmlns:a="http://schemas.openxmlformats.org/drawingml/2006/main">
+              <a:graphicData uri="http://schemas.openxmlformats.org/drawingml/2006/picture">
+                <pic:pic xmlns:pic="http://schemas.openxmlformats.org/drawingml/2006/picture">
+                  <pic:nvPicPr>
+                    <pic:cNvPr id="1" name=""/>
+                    <pic:cNvPicPr/>
+                  </pic:nvPicPr>
+                  <pic:blipFill>
+                    <a:blip r:embed="rId19"/>
+                    <a:stretch>
+                      <a:fillRect/>
+                    </a:stretch>
+                  </pic:blipFill>
+                  <pic:spPr>
+                    <a:xfrm>
+                      <a:off x="0" y="0"/>
+                      <a:ext cx="5274310" cy="651510"/>
+                    </a:xfrm>
+                    <a:prstGeom prst="rect">
+                      <a:avLst/>
+                    </a:prstGeom>
+                  </pic:spPr>
+                </pic:pic>
+              </a:graphicData>
+            </a:graphic>
+          </wp:inline>
+        </w:drawing>
+      </w:r>
+    </w:p>
+    <w:p>
+      <w:hyperlink r:id="rId20" w:history="1">
+        <w:r>
+          <w:rPr>
+            <w:rStyle w:val="ab"/>
+          </w:rPr>
+          <w:t>https://dev.mysql.com/doc/refman/5.5/en/too-many-connections.html</w:t>
+        </w:r>
+      </w:hyperlink>
+    </w:p>
+    <w:p>
+      <w:pPr>
+        <w:rPr>
+          <w:rFonts w:hint="eastAsia"/>
+        </w:rPr>
+      </w:pPr>
+    </w:p>
+    <w:p>
+      <w:pPr>
+        <w:rPr>
+          <w:rFonts w:hint="eastAsia"/>
+        </w:rPr>
+      </w:pPr>
+    </w:p>
+    <w:p/>
+    <w:p>
+      <w:r>
+        <w:rPr>
+          <w:rFonts w:hint="eastAsia"/>
+        </w:rPr>
+        <w:t>M</w:t>
+      </w:r>
+      <w:r>
+        <w:t>y</w:t>
+      </w:r>
+      <w:r>
+        <w:rPr>
+          <w:rFonts w:hint="eastAsia"/>
+        </w:rPr>
+        <w:t>sql Sleep</w:t>
+      </w:r>
+      <w:r>
+        <w:rPr>
+          <w:rFonts w:hint="eastAsia"/>
+        </w:rPr>
+        <w:t>线程：</w:t>
+      </w:r>
+    </w:p>
+    <w:p>
+      <w:r>
+        <w:rPr>
+          <w:rFonts w:hint="eastAsia"/>
+        </w:rPr>
+        <w:t>定义：</w:t>
+      </w:r>
+    </w:p>
+    <w:p>
+      <w:r>
+        <w:t>The thread is waiting for the client to send a new statement to it.</w:t>
+      </w:r>
+    </w:p>
+    <w:p>
+      <w:r>
+        <w:rPr>
+          <w:rFonts w:hint="eastAsia"/>
+        </w:rPr>
+        <w:t>查看：</w:t>
+      </w:r>
+    </w:p>
+    <w:p>
+      <w:pPr>
+        <w:rPr>
+          <w:rFonts w:hint="eastAsia"/>
+        </w:rPr>
+      </w:pPr>
+      <w:r>
+        <w:rPr>
+          <w:rFonts w:hint="eastAsia"/>
+        </w:rPr>
+        <w:t>调用命令：</w:t>
+      </w:r>
+    </w:p>
+    <w:p>
+      <w:pPr>
+        <w:widowControl/>
+        <w:tabs>
+          <w:tab w:val="left" w:pos="916"/>
+          <w:tab w:val="left" w:pos="1832"/>
+          <w:tab w:val="left" w:pos="2748"/>
+          <w:tab w:val="left" w:pos="3664"/>
+          <w:tab w:val="left" w:pos="4580"/>
+          <w:tab w:val="left" w:pos="5496"/>
+          <w:tab w:val="left" w:pos="6412"/>
+          <w:tab w:val="left" w:pos="7328"/>
+          <w:tab w:val="left" w:pos="8244"/>
+          <w:tab w:val="left" w:pos="9160"/>
+          <w:tab w:val="left" w:pos="10076"/>
+          <w:tab w:val="left" w:pos="10992"/>
+          <w:tab w:val="left" w:pos="11908"/>
+          <w:tab w:val="left" w:pos="12824"/>
+          <w:tab w:val="left" w:pos="13740"/>
+          <w:tab w:val="left" w:pos="14656"/>
+        </w:tabs>
+        <w:jc w:val="left"/>
+        <w:rPr>
+          <w:rFonts w:ascii="宋体" w:eastAsia="宋体" w:hAnsi="宋体" w:cs="宋体"/>
+          <w:b/>
+          <w:kern w:val="0"/>
+          <w:sz w:val="24"/>
+        </w:rPr>
+      </w:pPr>
+      <w:r>
+        <w:rPr>
+          <w:rFonts w:ascii="宋体" w:eastAsia="宋体" w:hAnsi="宋体" w:cs="宋体"/>
+          <w:b/>
+          <w:kern w:val="0"/>
+          <w:sz w:val="24"/>
+        </w:rPr>
+        <w:t>SHOW [FULL] PROCESSLIST</w:t>
+      </w:r>
+    </w:p>
+    <w:p>
+      <w:pPr>
+        <w:widowControl/>
+        <w:tabs>
+          <w:tab w:val="left" w:pos="916"/>
+          <w:tab w:val="left" w:pos="1832"/>
+          <w:tab w:val="left" w:pos="2748"/>
+          <w:tab w:val="left" w:pos="3664"/>
+          <w:tab w:val="left" w:pos="4580"/>
+          <w:tab w:val="left" w:pos="5496"/>
+          <w:tab w:val="left" w:pos="6412"/>
+          <w:tab w:val="left" w:pos="7328"/>
+          <w:tab w:val="left" w:pos="8244"/>
+          <w:tab w:val="left" w:pos="9160"/>
+          <w:tab w:val="left" w:pos="10076"/>
+          <w:tab w:val="left" w:pos="10992"/>
+          <w:tab w:val="left" w:pos="11908"/>
+          <w:tab w:val="left" w:pos="12824"/>
+          <w:tab w:val="left" w:pos="13740"/>
+          <w:tab w:val="left" w:pos="14656"/>
+        </w:tabs>
+        <w:jc w:val="left"/>
+        <w:rPr>
+          <w:rFonts w:hint="eastAsia"/>
+        </w:rPr>
+      </w:pPr>
+      <w:r>
+        <w:t>SHOW PROCESSLIST shows you which threads are running. You can also get this information from the INFORMATION_SCHEMA PROCESSLIST table or the mysqladmin processlist command.</w:t>
+      </w:r>
+      <w:r>
+        <w:rPr>
+          <w:color w:val="FF0000"/>
+        </w:rPr>
+        <w:t xml:space="preserve"> If you have the PROCESS privilege, you can see all threads. </w:t>
+      </w:r>
+      <w:r>
+        <w:t>Otherwise, you can see only your own threads (that is, threads associated with the MySQL account that you are using). If you do not use the FULL keyword, only the first 100 characters of each statement are shown in the Info field.</w:t>
+      </w:r>
+    </w:p>
+    <w:p>
+      <w:pPr>
+        <w:rPr>
+          <w:rFonts w:hint="eastAsia"/>
+        </w:rPr>
+      </w:pPr>
+    </w:p>
+    <w:p>
+      <w:pPr>
+        <w:rPr>
+          <w:rFonts w:hint="eastAsia"/>
+        </w:rPr>
+      </w:pPr>
+      <w:r>
+        <w:rPr>
+          <w:noProof/>
+        </w:rPr>
+        <w:drawing>
+          <wp:inline distT="0" distB="0" distL="0" distR="0" wp14:anchorId="289BE021" wp14:editId="44B3BAFB">
+            <wp:extent cx="5274310" cy="1172210"/>
+            <wp:effectExtent l="0" t="0" r="2540" b="8890"/>
+            <wp:docPr id="1" name="图片 1"/>
+            <wp:cNvGraphicFramePr>
+              <a:graphicFrameLocks xmlns:a="http://schemas.openxmlformats.org/drawingml/2006/main" noChangeAspect="1"/>
+            </wp:cNvGraphicFramePr>
+            <a:graphic xmlns:a="http://schemas.openxmlformats.org/drawingml/2006/main">
+              <a:graphicData uri="http://schemas.openxmlformats.org/drawingml/2006/picture">
+                <pic:pic xmlns:pic="http://schemas.openxmlformats.org/drawingml/2006/picture">
+                  <pic:nvPicPr>
+                    <pic:cNvPr id="1" name=""/>
+                    <pic:cNvPicPr/>
+                  </pic:nvPicPr>
+                  <pic:blipFill>
+                    <a:blip r:embed="rId21"/>
+                    <a:stretch>
+                      <a:fillRect/>
+                    </a:stretch>
+                  </pic:blipFill>
+                  <pic:spPr>
+                    <a:xfrm>
+                      <a:off x="0" y="0"/>
+                      <a:ext cx="5274310" cy="1172210"/>
+                    </a:xfrm>
+                    <a:prstGeom prst="rect">
+                      <a:avLst/>
+                    </a:prstGeom>
+                  </pic:spPr>
+                </pic:pic>
+              </a:graphicData>
+            </a:graphic>
+          </wp:inline>
+        </w:drawing>
+      </w:r>
+    </w:p>
+    <w:p/>
+    <w:p/>
+    <w:p>
+      <w:r>
+        <w:rPr>
+          <w:rFonts w:hint="eastAsia"/>
+        </w:rPr>
+        <w:t>解决方法：</w:t>
+      </w:r>
+    </w:p>
+    <w:p>
+      <w:r>
+        <w:t>1.</w:t>
+      </w:r>
+      <w:r>
+        <w:rPr>
+          <w:rFonts w:hint="eastAsia"/>
+        </w:rPr>
+        <w:t>程序上用过的连接一定要关闭，防止死链</w:t>
+      </w:r>
+    </w:p>
+    <w:p>
+      <w:r>
+        <w:t>2.</w:t>
+      </w:r>
+      <w:r>
+        <w:rPr>
+          <w:rFonts w:hint="eastAsia"/>
+        </w:rPr>
+        <w:t>dbcp</w:t>
+      </w:r>
+      <w:r>
+        <w:rPr>
+          <w:rFonts w:hint="eastAsia"/>
+        </w:rPr>
+        <w:t>设置的</w:t>
+      </w:r>
+      <w:r>
+        <w:rPr>
+          <w:rFonts w:hint="eastAsia"/>
+        </w:rPr>
+        <w:t>maxTotal&lt;</w:t>
+      </w:r>
+      <w:r>
+        <w:t>mysql</w:t>
+      </w:r>
+      <w:r>
+        <w:rPr>
+          <w:rFonts w:hint="eastAsia"/>
+        </w:rPr>
+        <w:t>的最大连接数</w:t>
+      </w:r>
+    </w:p>
+    <w:p>
+      <w:pPr>
+        <w:rPr>
+          <w:rFonts w:hint="eastAsia"/>
+        </w:rPr>
+      </w:pPr>
+      <w:r>
+        <w:rPr>
+          <w:rFonts w:hint="eastAsia"/>
+        </w:rPr>
+        <w:t>3.db</w:t>
+      </w:r>
+      <w:r>
+        <w:t>cp</w:t>
+      </w:r>
+      <w:r>
+        <w:rPr>
+          <w:rFonts w:hint="eastAsia"/>
+        </w:rPr>
+        <w:t>启用定时检测泄露连接处理功能</w:t>
+      </w:r>
+      <w:r>
+        <w:rPr>
+          <w:rFonts w:hint="eastAsia"/>
+        </w:rPr>
+        <w:t>;</w:t>
+      </w:r>
+    </w:p>
+    <w:p>
+      <w:r>
+        <w:lastRenderedPageBreak/>
+        <w:t>4.</w:t>
+      </w:r>
+      <w:r>
+        <w:rPr>
+          <w:rFonts w:hint="eastAsia"/>
+        </w:rPr>
+        <w:t>合理设置</w:t>
+      </w:r>
+      <w:r>
+        <w:rPr>
+          <w:rFonts w:hint="eastAsia"/>
+        </w:rPr>
+        <w:t>mysql</w:t>
+      </w:r>
+      <w:r>
+        <w:rPr>
+          <w:rFonts w:hint="eastAsia"/>
+        </w:rPr>
+        <w:t>的</w:t>
+      </w:r>
+      <w:r>
+        <w:rPr>
+          <w:rFonts w:hint="eastAsia"/>
+        </w:rPr>
+        <w:t>wait_timeout</w:t>
+      </w:r>
+      <w:r>
+        <w:rPr>
+          <w:rFonts w:hint="eastAsia"/>
+        </w:rPr>
+        <w:t>值</w:t>
+      </w:r>
+    </w:p>
+    <w:p/>
+    <w:p>
+      <w:r>
+        <w:rPr>
+          <w:rFonts w:hint="eastAsia"/>
+        </w:rPr>
+        <w:t>二、</w:t>
+      </w:r>
+      <w:r>
+        <w:rPr>
+          <w:rFonts w:hint="eastAsia"/>
+        </w:rPr>
+        <w:t>My</w:t>
+      </w:r>
+      <w:r>
+        <w:t>sql8</w:t>
+      </w:r>
+      <w:r>
+        <w:rPr>
+          <w:rFonts w:hint="eastAsia"/>
+        </w:rPr>
+        <w:t>小时问题：</w:t>
+      </w:r>
+    </w:p>
+    <w:p>
+      <w:r>
+        <w:rPr>
+          <w:noProof/>
+        </w:rPr>
+        <w:drawing>
+          <wp:inline distT="0" distB="0" distL="0" distR="0" wp14:anchorId="1BEE665A" wp14:editId="4023A45C">
+            <wp:extent cx="5274310" cy="2072005"/>
+            <wp:effectExtent l="0" t="0" r="2540" b="4445"/>
+            <wp:docPr id="6" name="图片 6"/>
+            <wp:cNvGraphicFramePr>
+              <a:graphicFrameLocks xmlns:a="http://schemas.openxmlformats.org/drawingml/2006/main" noChangeAspect="1"/>
+            </wp:cNvGraphicFramePr>
+            <a:graphic xmlns:a="http://schemas.openxmlformats.org/drawingml/2006/main">
+              <a:graphicData uri="http://schemas.openxmlformats.org/drawingml/2006/picture">
+                <pic:pic xmlns:pic="http://schemas.openxmlformats.org/drawingml/2006/picture">
+                  <pic:nvPicPr>
+                    <pic:cNvPr id="1" name=""/>
+                    <pic:cNvPicPr/>
+                  </pic:nvPicPr>
+                  <pic:blipFill>
+                    <a:blip r:embed="rId22"/>
+                    <a:stretch>
+                      <a:fillRect/>
+                    </a:stretch>
+                  </pic:blipFill>
+                  <pic:spPr>
+                    <a:xfrm>
+                      <a:off x="0" y="0"/>
+                      <a:ext cx="5274310" cy="2072005"/>
+                    </a:xfrm>
+                    <a:prstGeom prst="rect">
+                      <a:avLst/>
+                    </a:prstGeom>
+                  </pic:spPr>
+                </pic:pic>
+              </a:graphicData>
+            </a:graphic>
+          </wp:inline>
+        </w:drawing>
+      </w:r>
+    </w:p>
+    <w:p/>
+    <w:p>
+      <w:pPr>
+        <w:widowControl/>
+        <w:shd w:val="clear" w:color="auto" w:fill="2B2B2B"/>
+        <w:tabs>
+          <w:tab w:val="left" w:pos="916"/>
+          <w:tab w:val="left" w:pos="1832"/>
+          <w:tab w:val="left" w:pos="2748"/>
+          <w:tab w:val="left" w:pos="3664"/>
+          <w:tab w:val="left" w:pos="4580"/>
+          <w:tab w:val="left" w:pos="5496"/>
+          <w:tab w:val="left" w:pos="6412"/>
+          <w:tab w:val="left" w:pos="7328"/>
+          <w:tab w:val="left" w:pos="8244"/>
+          <w:tab w:val="left" w:pos="9160"/>
+          <w:tab w:val="left" w:pos="10076"/>
+          <w:tab w:val="left" w:pos="10992"/>
+          <w:tab w:val="left" w:pos="11908"/>
+          <w:tab w:val="left" w:pos="12824"/>
+          <w:tab w:val="left" w:pos="13740"/>
+          <w:tab w:val="left" w:pos="14656"/>
+        </w:tabs>
+        <w:jc w:val="left"/>
+        <w:rPr>
+          <w:rFonts w:ascii="微软雅黑" w:eastAsia="微软雅黑" w:hAnsi="微软雅黑" w:cs="宋体"/>
+          <w:color w:val="A9B7C6"/>
+          <w:kern w:val="0"/>
+          <w:sz w:val="27"/>
+          <w:szCs w:val="27"/>
+        </w:rPr>
+      </w:pPr>
+      <w:r>
+        <w:rPr>
+          <w:rFonts w:ascii="微软雅黑" w:eastAsia="微软雅黑" w:hAnsi="微软雅黑" w:cs="宋体" w:hint="eastAsia"/>
+          <w:i/>
+          <w:iCs/>
+          <w:color w:val="629755"/>
+          <w:kern w:val="0"/>
+          <w:sz w:val="27"/>
+          <w:szCs w:val="27"/>
+        </w:rPr>
+        <w:t>/**</w:t>
+      </w:r>
+      <w:r>
+        <w:rPr>
+          <w:rFonts w:ascii="微软雅黑" w:eastAsia="微软雅黑" w:hAnsi="微软雅黑" w:cs="宋体" w:hint="eastAsia"/>
+          <w:i/>
+          <w:iCs/>
+          <w:color w:val="629755"/>
+          <w:kern w:val="0"/>
+          <w:sz w:val="27"/>
+          <w:szCs w:val="27"/>
+        </w:rPr>
+        <w:br/>
+        <w:t xml:space="preserve"> * 测试Mysql 8小时问题</w:t>
+      </w:r>
+      <w:r>
+        <w:rPr>
+          <w:rFonts w:ascii="微软雅黑" w:eastAsia="微软雅黑" w:hAnsi="微软雅黑" w:cs="宋体" w:hint="eastAsia"/>
+          <w:i/>
+          <w:iCs/>
+          <w:color w:val="629755"/>
+          <w:kern w:val="0"/>
+          <w:sz w:val="27"/>
+          <w:szCs w:val="27"/>
+        </w:rPr>
+        <w:br/>
+        <w:t xml:space="preserve"> * 需要关闭dbcp的维护功能(即将timeBetweenEvictionRunsMillis设置为一个负数或者做生意一个大于Mysql timeout</w:t>
+      </w:r>
+      <w:r>
+        <w:rPr>
+          <w:rFonts w:ascii="微软雅黑" w:eastAsia="微软雅黑" w:hAnsi="微软雅黑" w:cs="宋体" w:hint="eastAsia"/>
+          <w:i/>
+          <w:iCs/>
+          <w:color w:val="629755"/>
+          <w:kern w:val="0"/>
+          <w:sz w:val="27"/>
+          <w:szCs w:val="27"/>
+        </w:rPr>
+        <w:br/>
+        <w:t xml:space="preserve"> * 的时间)</w:t>
+      </w:r>
+      <w:r>
+        <w:rPr>
+          <w:rFonts w:ascii="微软雅黑" w:eastAsia="微软雅黑" w:hAnsi="微软雅黑" w:cs="宋体" w:hint="eastAsia"/>
+          <w:i/>
+          <w:iCs/>
+          <w:color w:val="629755"/>
+          <w:kern w:val="0"/>
+          <w:sz w:val="27"/>
+          <w:szCs w:val="27"/>
+        </w:rPr>
+        <w:br/>
+        <w:t xml:space="preserve"> * 查看mysql 的timeout:show global variables like '%timeout%'</w:t>
+      </w:r>
+      <w:r>
+        <w:rPr>
+          <w:rFonts w:ascii="微软雅黑" w:eastAsia="微软雅黑" w:hAnsi="微软雅黑" w:cs="宋体" w:hint="eastAsia"/>
+          <w:i/>
+          <w:iCs/>
+          <w:color w:val="629755"/>
+          <w:kern w:val="0"/>
+          <w:sz w:val="27"/>
+          <w:szCs w:val="27"/>
+        </w:rPr>
+        <w:br/>
+        <w:t xml:space="preserve"> * 设置mysql 的timeout:set global wait_timeout=20 (单位是秒默认8h)</w:t>
+      </w:r>
+      <w:r>
+        <w:rPr>
+          <w:rFonts w:ascii="微软雅黑" w:eastAsia="微软雅黑" w:hAnsi="微软雅黑" w:cs="宋体" w:hint="eastAsia"/>
+          <w:i/>
+          <w:iCs/>
+          <w:color w:val="629755"/>
+          <w:kern w:val="0"/>
+          <w:sz w:val="27"/>
+          <w:szCs w:val="27"/>
+        </w:rPr>
+        <w:br/>
+        <w:t xml:space="preserve"> *</w:t>
+      </w:r>
+      <w:r>
+        <w:rPr>
+          <w:rFonts w:ascii="微软雅黑" w:eastAsia="微软雅黑" w:hAnsi="微软雅黑" w:cs="宋体" w:hint="eastAsia"/>
+          <w:i/>
+          <w:iCs/>
+          <w:color w:val="629755"/>
+          <w:kern w:val="0"/>
+          <w:sz w:val="27"/>
+          <w:szCs w:val="27"/>
+        </w:rPr>
+        <w:br/>
+        <w:t xml:space="preserve"> * 解决方案：</w:t>
+      </w:r>
+      <w:r>
+        <w:rPr>
+          <w:rFonts w:ascii="微软雅黑" w:eastAsia="微软雅黑" w:hAnsi="微软雅黑" w:cs="宋体" w:hint="eastAsia"/>
+          <w:i/>
+          <w:iCs/>
+          <w:color w:val="629755"/>
+          <w:kern w:val="0"/>
+          <w:sz w:val="27"/>
+          <w:szCs w:val="27"/>
+        </w:rPr>
+        <w:br/>
+        <w:t xml:space="preserve"> *</w:t>
+      </w:r>
+      <w:r>
+        <w:rPr>
+          <w:rFonts w:ascii="微软雅黑" w:eastAsia="微软雅黑" w:hAnsi="微软雅黑" w:cs="宋体" w:hint="eastAsia"/>
+          <w:i/>
+          <w:iCs/>
+          <w:color w:val="629755"/>
+          <w:kern w:val="0"/>
+          <w:sz w:val="27"/>
+          <w:szCs w:val="27"/>
+        </w:rPr>
+        <w:br/>
+        <w:t xml:space="preserve"> * </w:t>
+      </w:r>
+      <w:r>
+        <w:rPr>
+          <w:rFonts w:ascii="微软雅黑" w:eastAsia="微软雅黑" w:hAnsi="微软雅黑" w:cs="宋体" w:hint="eastAsia"/>
+          <w:b/>
+          <w:bCs/>
+          <w:i/>
+          <w:iCs/>
+          <w:color w:val="629755"/>
+          <w:kern w:val="0"/>
+          <w:sz w:val="27"/>
+          <w:szCs w:val="27"/>
+        </w:rPr>
+        <w:t xml:space="preserve">@throws </w:t>
+      </w:r>
+      <w:r>
+        <w:rPr>
+          <w:rFonts w:ascii="微软雅黑" w:eastAsia="微软雅黑" w:hAnsi="微软雅黑" w:cs="宋体" w:hint="eastAsia"/>
+          <w:i/>
+          <w:iCs/>
+          <w:color w:val="629755"/>
+          <w:kern w:val="0"/>
+          <w:sz w:val="27"/>
+          <w:szCs w:val="27"/>
+        </w:rPr>
+        <w:t>SQLException</w:t>
+      </w:r>
+      <w:r>
+        <w:rPr>
+          <w:rFonts w:ascii="微软雅黑" w:eastAsia="微软雅黑" w:hAnsi="微软雅黑" w:cs="宋体" w:hint="eastAsia"/>
+          <w:i/>
+          <w:iCs/>
+          <w:color w:val="629755"/>
+          <w:kern w:val="0"/>
+          <w:sz w:val="27"/>
+          <w:szCs w:val="27"/>
+        </w:rPr>
+        <w:br/>
+        <w:t xml:space="preserve"> * </w:t>
+      </w:r>
+      <w:r>
+        <w:rPr>
+          <w:rFonts w:ascii="微软雅黑" w:eastAsia="微软雅黑" w:hAnsi="微软雅黑" w:cs="宋体" w:hint="eastAsia"/>
+          <w:b/>
+          <w:bCs/>
+          <w:i/>
+          <w:iCs/>
+          <w:color w:val="629755"/>
+          <w:kern w:val="0"/>
+          <w:sz w:val="27"/>
+          <w:szCs w:val="27"/>
+        </w:rPr>
+        <w:t xml:space="preserve">@throws </w:t>
+      </w:r>
+      <w:r>
+        <w:rPr>
+          <w:rFonts w:ascii="微软雅黑" w:eastAsia="微软雅黑" w:hAnsi="微软雅黑" w:cs="宋体" w:hint="eastAsia"/>
+          <w:i/>
+          <w:iCs/>
+          <w:color w:val="629755"/>
+          <w:kern w:val="0"/>
+          <w:sz w:val="27"/>
+          <w:szCs w:val="27"/>
+        </w:rPr>
+        <w:t>InterruptedException</w:t>
+      </w:r>
+      <w:r>
+        <w:rPr>
+          <w:rFonts w:ascii="微软雅黑" w:eastAsia="微软雅黑" w:hAnsi="微软雅黑" w:cs="宋体" w:hint="eastAsia"/>
+          <w:i/>
+          <w:iCs/>
+          <w:color w:val="629755"/>
+          <w:kern w:val="0"/>
+          <w:sz w:val="27"/>
+          <w:szCs w:val="27"/>
+        </w:rPr>
+        <w:br/>
+        <w:t xml:space="preserve"> */</w:t>
+      </w:r>
+      <w:r>
+        <w:rPr>
+          <w:rFonts w:ascii="微软雅黑" w:eastAsia="微软雅黑" w:hAnsi="微软雅黑" w:cs="宋体" w:hint="eastAsia"/>
+          <w:i/>
+          <w:iCs/>
+          <w:color w:val="629755"/>
+          <w:kern w:val="0"/>
+          <w:sz w:val="27"/>
+          <w:szCs w:val="27"/>
+        </w:rPr>
+        <w:br/>
+      </w:r>
+      <w:r>
+        <w:rPr>
+          <w:rFonts w:ascii="微软雅黑" w:eastAsia="微软雅黑" w:hAnsi="微软雅黑" w:cs="宋体" w:hint="eastAsia"/>
+          <w:color w:val="BBB529"/>
+          <w:kern w:val="0"/>
+          <w:sz w:val="27"/>
+          <w:szCs w:val="27"/>
+        </w:rPr>
+        <w:lastRenderedPageBreak/>
+        <w:t>@Test</w:t>
+      </w:r>
+      <w:r>
+        <w:rPr>
+          <w:rFonts w:ascii="微软雅黑" w:eastAsia="微软雅黑" w:hAnsi="微软雅黑" w:cs="宋体" w:hint="eastAsia"/>
+          <w:color w:val="BBB529"/>
+          <w:kern w:val="0"/>
+          <w:sz w:val="27"/>
+          <w:szCs w:val="27"/>
+        </w:rPr>
+        <w:br/>
+      </w:r>
+      <w:r>
+        <w:rPr>
+          <w:rFonts w:ascii="微软雅黑" w:eastAsia="微软雅黑" w:hAnsi="微软雅黑" w:cs="宋体" w:hint="eastAsia"/>
+          <w:color w:val="CC7832"/>
+          <w:kern w:val="0"/>
+          <w:sz w:val="27"/>
+          <w:szCs w:val="27"/>
+        </w:rPr>
+        <w:t xml:space="preserve">public void </w:t>
+      </w:r>
+      <w:r>
+        <w:rPr>
+          <w:rFonts w:ascii="微软雅黑" w:eastAsia="微软雅黑" w:hAnsi="微软雅黑" w:cs="宋体" w:hint="eastAsia"/>
+          <w:color w:val="FFC66D"/>
+          <w:kern w:val="0"/>
+          <w:sz w:val="27"/>
+          <w:szCs w:val="27"/>
+        </w:rPr>
+        <w:t>mysqlTimeOutTest</w:t>
+      </w:r>
+      <w:r>
+        <w:rPr>
+          <w:rFonts w:ascii="微软雅黑" w:eastAsia="微软雅黑" w:hAnsi="微软雅黑" w:cs="宋体" w:hint="eastAsia"/>
+          <w:color w:val="A9B7C6"/>
+          <w:kern w:val="0"/>
+          <w:sz w:val="27"/>
+          <w:szCs w:val="27"/>
+        </w:rPr>
+        <w:t xml:space="preserve">() </w:t>
+      </w:r>
+      <w:r>
+        <w:rPr>
+          <w:rFonts w:ascii="微软雅黑" w:eastAsia="微软雅黑" w:hAnsi="微软雅黑" w:cs="宋体" w:hint="eastAsia"/>
+          <w:color w:val="CC7832"/>
+          <w:kern w:val="0"/>
+          <w:sz w:val="27"/>
+          <w:szCs w:val="27"/>
+        </w:rPr>
+        <w:t xml:space="preserve">throws </w:t>
+      </w:r>
+      <w:r>
+        <w:rPr>
+          <w:rFonts w:ascii="微软雅黑" w:eastAsia="微软雅黑" w:hAnsi="微软雅黑" w:cs="宋体" w:hint="eastAsia"/>
+          <w:color w:val="A9B7C6"/>
+          <w:kern w:val="0"/>
+          <w:sz w:val="27"/>
+          <w:szCs w:val="27"/>
+        </w:rPr>
+        <w:t>SQLException</w:t>
+      </w:r>
+      <w:r>
+        <w:rPr>
+          <w:rFonts w:ascii="微软雅黑" w:eastAsia="微软雅黑" w:hAnsi="微软雅黑" w:cs="宋体" w:hint="eastAsia"/>
+          <w:color w:val="CC7832"/>
+          <w:kern w:val="0"/>
+          <w:sz w:val="27"/>
+          <w:szCs w:val="27"/>
+        </w:rPr>
+        <w:t xml:space="preserve">, </w:t>
+      </w:r>
+      <w:r>
+        <w:rPr>
+          <w:rFonts w:ascii="微软雅黑" w:eastAsia="微软雅黑" w:hAnsi="微软雅黑" w:cs="宋体" w:hint="eastAsia"/>
+          <w:color w:val="A9B7C6"/>
+          <w:kern w:val="0"/>
+          <w:sz w:val="27"/>
+          <w:szCs w:val="27"/>
+        </w:rPr>
+        <w:t>InterruptedException {</w:t>
+      </w:r>
+      <w:r>
+        <w:rPr>
+          <w:rFonts w:ascii="微软雅黑" w:eastAsia="微软雅黑" w:hAnsi="微软雅黑" w:cs="宋体" w:hint="eastAsia"/>
+          <w:color w:val="A9B7C6"/>
+          <w:kern w:val="0"/>
+          <w:sz w:val="27"/>
+          <w:szCs w:val="27"/>
+        </w:rPr>
+        <w:br/>
+        <w:t xml:space="preserve">    </w:t>
+      </w:r>
+      <w:r>
+        <w:rPr>
+          <w:rFonts w:ascii="微软雅黑" w:eastAsia="微软雅黑" w:hAnsi="微软雅黑" w:cs="宋体" w:hint="eastAsia"/>
+          <w:color w:val="808080"/>
+          <w:kern w:val="0"/>
+          <w:sz w:val="27"/>
+          <w:szCs w:val="27"/>
+        </w:rPr>
+        <w:t>//设置mysql timeout时间为20秒</w:t>
+      </w:r>
+      <w:r>
+        <w:rPr>
+          <w:rFonts w:ascii="微软雅黑" w:eastAsia="微软雅黑" w:hAnsi="微软雅黑" w:cs="宋体" w:hint="eastAsia"/>
+          <w:color w:val="808080"/>
+          <w:kern w:val="0"/>
+          <w:sz w:val="27"/>
+          <w:szCs w:val="27"/>
+        </w:rPr>
+        <w:br/>
+        <w:t xml:space="preserve">    </w:t>
+      </w:r>
+      <w:r>
+        <w:rPr>
+          <w:rFonts w:ascii="微软雅黑" w:eastAsia="微软雅黑" w:hAnsi="微软雅黑" w:cs="宋体" w:hint="eastAsia"/>
+          <w:color w:val="A9B7C6"/>
+          <w:kern w:val="0"/>
+          <w:sz w:val="27"/>
+          <w:szCs w:val="27"/>
+        </w:rPr>
+        <w:t xml:space="preserve">Connection connection = </w:t>
+      </w:r>
+      <w:r>
+        <w:rPr>
+          <w:rFonts w:ascii="微软雅黑" w:eastAsia="微软雅黑" w:hAnsi="微软雅黑" w:cs="宋体" w:hint="eastAsia"/>
+          <w:color w:val="9876AA"/>
+          <w:kern w:val="0"/>
+          <w:sz w:val="27"/>
+          <w:szCs w:val="27"/>
+        </w:rPr>
+        <w:t>dataSource</w:t>
+      </w:r>
+      <w:r>
+        <w:rPr>
+          <w:rFonts w:ascii="微软雅黑" w:eastAsia="微软雅黑" w:hAnsi="微软雅黑" w:cs="宋体" w:hint="eastAsia"/>
+          <w:color w:val="A9B7C6"/>
+          <w:kern w:val="0"/>
+          <w:sz w:val="27"/>
+          <w:szCs w:val="27"/>
+        </w:rPr>
+        <w:t>.getConnection()</w:t>
+      </w:r>
+      <w:r>
+        <w:rPr>
+          <w:rFonts w:ascii="微软雅黑" w:eastAsia="微软雅黑" w:hAnsi="微软雅黑" w:cs="宋体" w:hint="eastAsia"/>
+          <w:color w:val="CC7832"/>
+          <w:kern w:val="0"/>
+          <w:sz w:val="27"/>
+          <w:szCs w:val="27"/>
+        </w:rPr>
+        <w:t>;</w:t>
+      </w:r>
+      <w:r>
+        <w:rPr>
+          <w:rFonts w:ascii="微软雅黑" w:eastAsia="微软雅黑" w:hAnsi="微软雅黑" w:cs="宋体" w:hint="eastAsia"/>
+          <w:color w:val="CC7832"/>
+          <w:kern w:val="0"/>
+          <w:sz w:val="27"/>
+          <w:szCs w:val="27"/>
+        </w:rPr>
+        <w:br/>
+        <w:t xml:space="preserve">    </w:t>
+      </w:r>
+      <w:r>
+        <w:rPr>
+          <w:rFonts w:ascii="微软雅黑" w:eastAsia="微软雅黑" w:hAnsi="微软雅黑" w:cs="宋体" w:hint="eastAsia"/>
+          <w:color w:val="A9B7C6"/>
+          <w:kern w:val="0"/>
+          <w:sz w:val="27"/>
+          <w:szCs w:val="27"/>
+        </w:rPr>
+        <w:t>System.</w:t>
+      </w:r>
+      <w:r>
+        <w:rPr>
+          <w:rFonts w:ascii="微软雅黑" w:eastAsia="微软雅黑" w:hAnsi="微软雅黑" w:cs="宋体" w:hint="eastAsia"/>
+          <w:i/>
+          <w:iCs/>
+          <w:color w:val="9876AA"/>
+          <w:kern w:val="0"/>
+          <w:sz w:val="27"/>
+          <w:szCs w:val="27"/>
+        </w:rPr>
+        <w:t>out</w:t>
+      </w:r>
+      <w:r>
+        <w:rPr>
+          <w:rFonts w:ascii="微软雅黑" w:eastAsia="微软雅黑" w:hAnsi="微软雅黑" w:cs="宋体" w:hint="eastAsia"/>
+          <w:color w:val="A9B7C6"/>
+          <w:kern w:val="0"/>
+          <w:sz w:val="27"/>
+          <w:szCs w:val="27"/>
+        </w:rPr>
+        <w:t>.println(</w:t>
+      </w:r>
+      <w:r>
+        <w:rPr>
+          <w:rFonts w:ascii="微软雅黑" w:eastAsia="微软雅黑" w:hAnsi="微软雅黑" w:cs="宋体" w:hint="eastAsia"/>
+          <w:color w:val="6A8759"/>
+          <w:kern w:val="0"/>
+          <w:sz w:val="27"/>
+          <w:szCs w:val="27"/>
+        </w:rPr>
+        <w:t>"activeNumber:"</w:t>
+      </w:r>
+      <w:r>
+        <w:rPr>
+          <w:rFonts w:ascii="微软雅黑" w:eastAsia="微软雅黑" w:hAnsi="微软雅黑" w:cs="宋体" w:hint="eastAsia"/>
+          <w:color w:val="A9B7C6"/>
+          <w:kern w:val="0"/>
+          <w:sz w:val="27"/>
+          <w:szCs w:val="27"/>
+        </w:rPr>
+        <w:t>+</w:t>
+      </w:r>
+      <w:r>
+        <w:rPr>
+          <w:rFonts w:ascii="微软雅黑" w:eastAsia="微软雅黑" w:hAnsi="微软雅黑" w:cs="宋体" w:hint="eastAsia"/>
+          <w:color w:val="9876AA"/>
+          <w:kern w:val="0"/>
+          <w:sz w:val="27"/>
+          <w:szCs w:val="27"/>
+        </w:rPr>
+        <w:t>dataSource</w:t>
+      </w:r>
+      <w:r>
+        <w:rPr>
+          <w:rFonts w:ascii="微软雅黑" w:eastAsia="微软雅黑" w:hAnsi="微软雅黑" w:cs="宋体" w:hint="eastAsia"/>
+          <w:color w:val="A9B7C6"/>
+          <w:kern w:val="0"/>
+          <w:sz w:val="27"/>
+          <w:szCs w:val="27"/>
+        </w:rPr>
+        <w:t>.getNumActive())</w:t>
+      </w:r>
+      <w:r>
+        <w:rPr>
+          <w:rFonts w:ascii="微软雅黑" w:eastAsia="微软雅黑" w:hAnsi="微软雅黑" w:cs="宋体" w:hint="eastAsia"/>
+          <w:color w:val="CC7832"/>
+          <w:kern w:val="0"/>
+          <w:sz w:val="27"/>
+          <w:szCs w:val="27"/>
+        </w:rPr>
+        <w:t>;</w:t>
+      </w:r>
+      <w:r>
+        <w:rPr>
+          <w:rFonts w:ascii="微软雅黑" w:eastAsia="微软雅黑" w:hAnsi="微软雅黑" w:cs="宋体" w:hint="eastAsia"/>
+          <w:color w:val="CC7832"/>
+          <w:kern w:val="0"/>
+          <w:sz w:val="27"/>
+          <w:szCs w:val="27"/>
+        </w:rPr>
+        <w:br/>
+        <w:t xml:space="preserve">    </w:t>
+      </w:r>
+      <w:r>
+        <w:rPr>
+          <w:rFonts w:ascii="微软雅黑" w:eastAsia="微软雅黑" w:hAnsi="微软雅黑" w:cs="宋体" w:hint="eastAsia"/>
+          <w:color w:val="A9B7C6"/>
+          <w:kern w:val="0"/>
+          <w:sz w:val="27"/>
+          <w:szCs w:val="27"/>
+        </w:rPr>
+        <w:t>System.</w:t>
+      </w:r>
+      <w:r>
+        <w:rPr>
+          <w:rFonts w:ascii="微软雅黑" w:eastAsia="微软雅黑" w:hAnsi="微软雅黑" w:cs="宋体" w:hint="eastAsia"/>
+          <w:i/>
+          <w:iCs/>
+          <w:color w:val="9876AA"/>
+          <w:kern w:val="0"/>
+          <w:sz w:val="27"/>
+          <w:szCs w:val="27"/>
+        </w:rPr>
+        <w:t>out</w:t>
+      </w:r>
+      <w:r>
+        <w:rPr>
+          <w:rFonts w:ascii="微软雅黑" w:eastAsia="微软雅黑" w:hAnsi="微软雅黑" w:cs="宋体" w:hint="eastAsia"/>
+          <w:color w:val="A9B7C6"/>
+          <w:kern w:val="0"/>
+          <w:sz w:val="27"/>
+          <w:szCs w:val="27"/>
+        </w:rPr>
+        <w:t>.println(</w:t>
+      </w:r>
+      <w:r>
+        <w:rPr>
+          <w:rFonts w:ascii="微软雅黑" w:eastAsia="微软雅黑" w:hAnsi="微软雅黑" w:cs="宋体" w:hint="eastAsia"/>
+          <w:color w:val="6A8759"/>
+          <w:kern w:val="0"/>
+          <w:sz w:val="27"/>
+          <w:szCs w:val="27"/>
+        </w:rPr>
+        <w:t>"idleNumber:"</w:t>
+      </w:r>
+      <w:r>
+        <w:rPr>
+          <w:rFonts w:ascii="微软雅黑" w:eastAsia="微软雅黑" w:hAnsi="微软雅黑" w:cs="宋体" w:hint="eastAsia"/>
+          <w:color w:val="A9B7C6"/>
+          <w:kern w:val="0"/>
+          <w:sz w:val="27"/>
+          <w:szCs w:val="27"/>
+        </w:rPr>
+        <w:t>+</w:t>
+      </w:r>
+      <w:r>
+        <w:rPr>
+          <w:rFonts w:ascii="微软雅黑" w:eastAsia="微软雅黑" w:hAnsi="微软雅黑" w:cs="宋体" w:hint="eastAsia"/>
+          <w:color w:val="9876AA"/>
+          <w:kern w:val="0"/>
+          <w:sz w:val="27"/>
+          <w:szCs w:val="27"/>
+        </w:rPr>
+        <w:t>dataSource</w:t>
+      </w:r>
+      <w:r>
+        <w:rPr>
+          <w:rFonts w:ascii="微软雅黑" w:eastAsia="微软雅黑" w:hAnsi="微软雅黑" w:cs="宋体" w:hint="eastAsia"/>
+          <w:color w:val="A9B7C6"/>
+          <w:kern w:val="0"/>
+          <w:sz w:val="27"/>
+          <w:szCs w:val="27"/>
+        </w:rPr>
+        <w:t>.getNumIdle())</w:t>
+      </w:r>
+      <w:r>
+        <w:rPr>
+          <w:rFonts w:ascii="微软雅黑" w:eastAsia="微软雅黑" w:hAnsi="微软雅黑" w:cs="宋体" w:hint="eastAsia"/>
+          <w:color w:val="CC7832"/>
+          <w:kern w:val="0"/>
+          <w:sz w:val="27"/>
+          <w:szCs w:val="27"/>
+        </w:rPr>
+        <w:t>;</w:t>
+      </w:r>
+      <w:r>
+        <w:rPr>
+          <w:rFonts w:ascii="微软雅黑" w:eastAsia="微软雅黑" w:hAnsi="微软雅黑" w:cs="宋体" w:hint="eastAsia"/>
+          <w:color w:val="CC7832"/>
+          <w:kern w:val="0"/>
+          <w:sz w:val="27"/>
+          <w:szCs w:val="27"/>
+        </w:rPr>
+        <w:br/>
+        <w:t xml:space="preserve">    </w:t>
+      </w:r>
+      <w:r>
+        <w:rPr>
+          <w:rFonts w:ascii="微软雅黑" w:eastAsia="微软雅黑" w:hAnsi="微软雅黑" w:cs="宋体" w:hint="eastAsia"/>
+          <w:color w:val="A9B7C6"/>
+          <w:kern w:val="0"/>
+          <w:sz w:val="27"/>
+          <w:szCs w:val="27"/>
+        </w:rPr>
+        <w:t>connection.close()</w:t>
+      </w:r>
+      <w:r>
+        <w:rPr>
+          <w:rFonts w:ascii="微软雅黑" w:eastAsia="微软雅黑" w:hAnsi="微软雅黑" w:cs="宋体" w:hint="eastAsia"/>
+          <w:color w:val="CC7832"/>
+          <w:kern w:val="0"/>
+          <w:sz w:val="27"/>
+          <w:szCs w:val="27"/>
+        </w:rPr>
+        <w:t>;</w:t>
+      </w:r>
+      <w:r>
+        <w:rPr>
+          <w:rFonts w:ascii="微软雅黑" w:eastAsia="微软雅黑" w:hAnsi="微软雅黑" w:cs="宋体" w:hint="eastAsia"/>
+          <w:color w:val="CC7832"/>
+          <w:kern w:val="0"/>
+          <w:sz w:val="27"/>
+          <w:szCs w:val="27"/>
+        </w:rPr>
+        <w:br/>
+        <w:t xml:space="preserve">    </w:t>
+      </w:r>
+      <w:r>
+        <w:rPr>
+          <w:rFonts w:ascii="微软雅黑" w:eastAsia="微软雅黑" w:hAnsi="微软雅黑" w:cs="宋体" w:hint="eastAsia"/>
+          <w:color w:val="A9B7C6"/>
+          <w:kern w:val="0"/>
+          <w:sz w:val="27"/>
+          <w:szCs w:val="27"/>
+        </w:rPr>
+        <w:t>TimeUnit.</w:t>
+      </w:r>
+      <w:r>
+        <w:rPr>
+          <w:rFonts w:ascii="微软雅黑" w:eastAsia="微软雅黑" w:hAnsi="微软雅黑" w:cs="宋体" w:hint="eastAsia"/>
+          <w:i/>
+          <w:iCs/>
+          <w:color w:val="9876AA"/>
+          <w:kern w:val="0"/>
+          <w:sz w:val="27"/>
+          <w:szCs w:val="27"/>
+        </w:rPr>
+        <w:t>SECONDS</w:t>
+      </w:r>
+      <w:r>
+        <w:rPr>
+          <w:rFonts w:ascii="微软雅黑" w:eastAsia="微软雅黑" w:hAnsi="微软雅黑" w:cs="宋体" w:hint="eastAsia"/>
+          <w:color w:val="A9B7C6"/>
+          <w:kern w:val="0"/>
+          <w:sz w:val="27"/>
+          <w:szCs w:val="27"/>
+        </w:rPr>
+        <w:t>.sleep(</w:t>
+      </w:r>
+      <w:r>
+        <w:rPr>
+          <w:rFonts w:ascii="微软雅黑" w:eastAsia="微软雅黑" w:hAnsi="微软雅黑" w:cs="宋体" w:hint="eastAsia"/>
+          <w:color w:val="6897BB"/>
+          <w:kern w:val="0"/>
+          <w:sz w:val="27"/>
+          <w:szCs w:val="27"/>
+        </w:rPr>
+        <w:t>30</w:t>
+      </w:r>
+      <w:r>
+        <w:rPr>
+          <w:rFonts w:ascii="微软雅黑" w:eastAsia="微软雅黑" w:hAnsi="微软雅黑" w:cs="宋体" w:hint="eastAsia"/>
+          <w:color w:val="A9B7C6"/>
+          <w:kern w:val="0"/>
+          <w:sz w:val="27"/>
+          <w:szCs w:val="27"/>
+        </w:rPr>
+        <w:t>)</w:t>
+      </w:r>
+      <w:r>
+        <w:rPr>
+          <w:rFonts w:ascii="微软雅黑" w:eastAsia="微软雅黑" w:hAnsi="微软雅黑" w:cs="宋体" w:hint="eastAsia"/>
+          <w:color w:val="CC7832"/>
+          <w:kern w:val="0"/>
+          <w:sz w:val="27"/>
+          <w:szCs w:val="27"/>
+        </w:rPr>
+        <w:t>;</w:t>
+      </w:r>
+      <w:r>
+        <w:rPr>
+          <w:rFonts w:ascii="微软雅黑" w:eastAsia="微软雅黑" w:hAnsi="微软雅黑" w:cs="宋体" w:hint="eastAsia"/>
+          <w:color w:val="CC7832"/>
+          <w:kern w:val="0"/>
+          <w:sz w:val="27"/>
+          <w:szCs w:val="27"/>
+        </w:rPr>
+        <w:br/>
+        <w:t xml:space="preserve">    </w:t>
+      </w:r>
+      <w:r>
+        <w:rPr>
+          <w:rFonts w:ascii="微软雅黑" w:eastAsia="微软雅黑" w:hAnsi="微软雅黑" w:cs="宋体" w:hint="eastAsia"/>
+          <w:color w:val="808080"/>
+          <w:kern w:val="0"/>
+          <w:sz w:val="27"/>
+          <w:szCs w:val="27"/>
+        </w:rPr>
+        <w:t>//查看池状态</w:t>
+      </w:r>
+      <w:r>
+        <w:rPr>
+          <w:rFonts w:ascii="微软雅黑" w:eastAsia="微软雅黑" w:hAnsi="微软雅黑" w:cs="宋体" w:hint="eastAsia"/>
+          <w:color w:val="808080"/>
+          <w:kern w:val="0"/>
+          <w:sz w:val="27"/>
+          <w:szCs w:val="27"/>
+        </w:rPr>
+        <w:br/>
+        <w:t xml:space="preserve">    </w:t>
+      </w:r>
+      <w:r>
+        <w:rPr>
+          <w:rFonts w:ascii="微软雅黑" w:eastAsia="微软雅黑" w:hAnsi="微软雅黑" w:cs="宋体" w:hint="eastAsia"/>
+          <w:color w:val="A9B7C6"/>
+          <w:kern w:val="0"/>
+          <w:sz w:val="27"/>
+          <w:szCs w:val="27"/>
+        </w:rPr>
+        <w:t>System.</w:t>
+      </w:r>
+      <w:r>
+        <w:rPr>
+          <w:rFonts w:ascii="微软雅黑" w:eastAsia="微软雅黑" w:hAnsi="微软雅黑" w:cs="宋体" w:hint="eastAsia"/>
+          <w:i/>
+          <w:iCs/>
+          <w:color w:val="9876AA"/>
+          <w:kern w:val="0"/>
+          <w:sz w:val="27"/>
+          <w:szCs w:val="27"/>
+        </w:rPr>
+        <w:t>out</w:t>
+      </w:r>
+      <w:r>
+        <w:rPr>
+          <w:rFonts w:ascii="微软雅黑" w:eastAsia="微软雅黑" w:hAnsi="微软雅黑" w:cs="宋体" w:hint="eastAsia"/>
+          <w:color w:val="A9B7C6"/>
+          <w:kern w:val="0"/>
+          <w:sz w:val="27"/>
+          <w:szCs w:val="27"/>
+        </w:rPr>
+        <w:t>.println(</w:t>
+      </w:r>
+      <w:r>
+        <w:rPr>
+          <w:rFonts w:ascii="微软雅黑" w:eastAsia="微软雅黑" w:hAnsi="微软雅黑" w:cs="宋体" w:hint="eastAsia"/>
+          <w:color w:val="6A8759"/>
+          <w:kern w:val="0"/>
+          <w:sz w:val="27"/>
+          <w:szCs w:val="27"/>
+        </w:rPr>
+        <w:t>"activeNumber:"</w:t>
+      </w:r>
+      <w:r>
+        <w:rPr>
+          <w:rFonts w:ascii="微软雅黑" w:eastAsia="微软雅黑" w:hAnsi="微软雅黑" w:cs="宋体" w:hint="eastAsia"/>
+          <w:color w:val="A9B7C6"/>
+          <w:kern w:val="0"/>
+          <w:sz w:val="27"/>
+          <w:szCs w:val="27"/>
+        </w:rPr>
+        <w:t>+</w:t>
+      </w:r>
+      <w:r>
+        <w:rPr>
+          <w:rFonts w:ascii="微软雅黑" w:eastAsia="微软雅黑" w:hAnsi="微软雅黑" w:cs="宋体" w:hint="eastAsia"/>
+          <w:color w:val="9876AA"/>
+          <w:kern w:val="0"/>
+          <w:sz w:val="27"/>
+          <w:szCs w:val="27"/>
+        </w:rPr>
+        <w:t>dataSource</w:t>
+      </w:r>
+      <w:r>
+        <w:rPr>
+          <w:rFonts w:ascii="微软雅黑" w:eastAsia="微软雅黑" w:hAnsi="微软雅黑" w:cs="宋体" w:hint="eastAsia"/>
+          <w:color w:val="A9B7C6"/>
+          <w:kern w:val="0"/>
+          <w:sz w:val="27"/>
+          <w:szCs w:val="27"/>
+        </w:rPr>
+        <w:t>.getNumActive())</w:t>
+      </w:r>
+      <w:r>
+        <w:rPr>
+          <w:rFonts w:ascii="微软雅黑" w:eastAsia="微软雅黑" w:hAnsi="微软雅黑" w:cs="宋体" w:hint="eastAsia"/>
+          <w:color w:val="CC7832"/>
+          <w:kern w:val="0"/>
+          <w:sz w:val="27"/>
+          <w:szCs w:val="27"/>
+        </w:rPr>
+        <w:t>;</w:t>
+      </w:r>
+      <w:r>
+        <w:rPr>
+          <w:rFonts w:ascii="微软雅黑" w:eastAsia="微软雅黑" w:hAnsi="微软雅黑" w:cs="宋体" w:hint="eastAsia"/>
+          <w:color w:val="CC7832"/>
+          <w:kern w:val="0"/>
+          <w:sz w:val="27"/>
+          <w:szCs w:val="27"/>
+        </w:rPr>
+        <w:br/>
+        <w:t xml:space="preserve">    </w:t>
+      </w:r>
+      <w:r>
+        <w:rPr>
+          <w:rFonts w:ascii="微软雅黑" w:eastAsia="微软雅黑" w:hAnsi="微软雅黑" w:cs="宋体" w:hint="eastAsia"/>
+          <w:color w:val="A9B7C6"/>
+          <w:kern w:val="0"/>
+          <w:sz w:val="27"/>
+          <w:szCs w:val="27"/>
+        </w:rPr>
+        <w:t>System.</w:t>
+      </w:r>
+      <w:r>
+        <w:rPr>
+          <w:rFonts w:ascii="微软雅黑" w:eastAsia="微软雅黑" w:hAnsi="微软雅黑" w:cs="宋体" w:hint="eastAsia"/>
+          <w:i/>
+          <w:iCs/>
+          <w:color w:val="9876AA"/>
+          <w:kern w:val="0"/>
+          <w:sz w:val="27"/>
+          <w:szCs w:val="27"/>
+        </w:rPr>
+        <w:t>out</w:t>
+      </w:r>
+      <w:r>
+        <w:rPr>
+          <w:rFonts w:ascii="微软雅黑" w:eastAsia="微软雅黑" w:hAnsi="微软雅黑" w:cs="宋体" w:hint="eastAsia"/>
+          <w:color w:val="A9B7C6"/>
+          <w:kern w:val="0"/>
+          <w:sz w:val="27"/>
+          <w:szCs w:val="27"/>
+        </w:rPr>
+        <w:t>.println(</w:t>
+      </w:r>
+      <w:r>
+        <w:rPr>
+          <w:rFonts w:ascii="微软雅黑" w:eastAsia="微软雅黑" w:hAnsi="微软雅黑" w:cs="宋体" w:hint="eastAsia"/>
+          <w:color w:val="6A8759"/>
+          <w:kern w:val="0"/>
+          <w:sz w:val="27"/>
+          <w:szCs w:val="27"/>
+        </w:rPr>
+        <w:t>"idleNumber:"</w:t>
+      </w:r>
+      <w:r>
+        <w:rPr>
+          <w:rFonts w:ascii="微软雅黑" w:eastAsia="微软雅黑" w:hAnsi="微软雅黑" w:cs="宋体" w:hint="eastAsia"/>
+          <w:color w:val="A9B7C6"/>
+          <w:kern w:val="0"/>
+          <w:sz w:val="27"/>
+          <w:szCs w:val="27"/>
+        </w:rPr>
+        <w:t>+</w:t>
+      </w:r>
+      <w:r>
+        <w:rPr>
+          <w:rFonts w:ascii="微软雅黑" w:eastAsia="微软雅黑" w:hAnsi="微软雅黑" w:cs="宋体" w:hint="eastAsia"/>
+          <w:color w:val="9876AA"/>
+          <w:kern w:val="0"/>
+          <w:sz w:val="27"/>
+          <w:szCs w:val="27"/>
+        </w:rPr>
+        <w:t>dataSource</w:t>
+      </w:r>
+      <w:r>
+        <w:rPr>
+          <w:rFonts w:ascii="微软雅黑" w:eastAsia="微软雅黑" w:hAnsi="微软雅黑" w:cs="宋体" w:hint="eastAsia"/>
+          <w:color w:val="A9B7C6"/>
+          <w:kern w:val="0"/>
+          <w:sz w:val="27"/>
+          <w:szCs w:val="27"/>
+        </w:rPr>
+        <w:t>.getNumIdle())</w:t>
+      </w:r>
+      <w:r>
+        <w:rPr>
+          <w:rFonts w:ascii="微软雅黑" w:eastAsia="微软雅黑" w:hAnsi="微软雅黑" w:cs="宋体" w:hint="eastAsia"/>
+          <w:color w:val="CC7832"/>
+          <w:kern w:val="0"/>
+          <w:sz w:val="27"/>
+          <w:szCs w:val="27"/>
+        </w:rPr>
+        <w:t>;</w:t>
+      </w:r>
+      <w:r>
+        <w:rPr>
+          <w:rFonts w:ascii="微软雅黑" w:eastAsia="微软雅黑" w:hAnsi="微软雅黑" w:cs="宋体" w:hint="eastAsia"/>
+          <w:color w:val="CC7832"/>
+          <w:kern w:val="0"/>
+          <w:sz w:val="27"/>
+          <w:szCs w:val="27"/>
+        </w:rPr>
+        <w:br/>
+        <w:t xml:space="preserve">     </w:t>
+      </w:r>
+      <w:r>
+        <w:rPr>
+          <w:rFonts w:ascii="微软雅黑" w:eastAsia="微软雅黑" w:hAnsi="微软雅黑" w:cs="宋体" w:hint="eastAsia"/>
+          <w:color w:val="A9B7C6"/>
+          <w:kern w:val="0"/>
+          <w:sz w:val="27"/>
+          <w:szCs w:val="27"/>
+        </w:rPr>
+        <w:t xml:space="preserve">connection = </w:t>
+      </w:r>
+      <w:r>
+        <w:rPr>
+          <w:rFonts w:ascii="微软雅黑" w:eastAsia="微软雅黑" w:hAnsi="微软雅黑" w:cs="宋体" w:hint="eastAsia"/>
+          <w:color w:val="9876AA"/>
+          <w:kern w:val="0"/>
+          <w:sz w:val="27"/>
+          <w:szCs w:val="27"/>
+        </w:rPr>
+        <w:t>dataSource</w:t>
+      </w:r>
+      <w:r>
+        <w:rPr>
+          <w:rFonts w:ascii="微软雅黑" w:eastAsia="微软雅黑" w:hAnsi="微软雅黑" w:cs="宋体" w:hint="eastAsia"/>
+          <w:color w:val="A9B7C6"/>
+          <w:kern w:val="0"/>
+          <w:sz w:val="27"/>
+          <w:szCs w:val="27"/>
+        </w:rPr>
+        <w:t>.getConnection()</w:t>
+      </w:r>
+      <w:r>
+        <w:rPr>
+          <w:rFonts w:ascii="微软雅黑" w:eastAsia="微软雅黑" w:hAnsi="微软雅黑" w:cs="宋体" w:hint="eastAsia"/>
+          <w:color w:val="CC7832"/>
+          <w:kern w:val="0"/>
+          <w:sz w:val="27"/>
+          <w:szCs w:val="27"/>
+        </w:rPr>
+        <w:t>;</w:t>
+      </w:r>
+      <w:r>
+        <w:rPr>
+          <w:rFonts w:ascii="微软雅黑" w:eastAsia="微软雅黑" w:hAnsi="微软雅黑" w:cs="宋体" w:hint="eastAsia"/>
+          <w:color w:val="CC7832"/>
+          <w:kern w:val="0"/>
+          <w:sz w:val="27"/>
+          <w:szCs w:val="27"/>
+        </w:rPr>
+        <w:br/>
+        <w:t xml:space="preserve">    </w:t>
+      </w:r>
+      <w:r>
+        <w:rPr>
+          <w:rFonts w:ascii="微软雅黑" w:eastAsia="微软雅黑" w:hAnsi="微软雅黑" w:cs="宋体" w:hint="eastAsia"/>
+          <w:color w:val="A9B7C6"/>
+          <w:kern w:val="0"/>
+          <w:sz w:val="27"/>
+          <w:szCs w:val="27"/>
+        </w:rPr>
+        <w:t>Statement statement = connection.createStatement()</w:t>
+      </w:r>
+      <w:r>
+        <w:rPr>
+          <w:rFonts w:ascii="微软雅黑" w:eastAsia="微软雅黑" w:hAnsi="微软雅黑" w:cs="宋体" w:hint="eastAsia"/>
+          <w:color w:val="CC7832"/>
+          <w:kern w:val="0"/>
+          <w:sz w:val="27"/>
+          <w:szCs w:val="27"/>
+        </w:rPr>
+        <w:t>;</w:t>
+      </w:r>
+      <w:r>
+        <w:rPr>
+          <w:rFonts w:ascii="微软雅黑" w:eastAsia="微软雅黑" w:hAnsi="微软雅黑" w:cs="宋体" w:hint="eastAsia"/>
+          <w:color w:val="CC7832"/>
+          <w:kern w:val="0"/>
+          <w:sz w:val="27"/>
+          <w:szCs w:val="27"/>
+        </w:rPr>
+        <w:br/>
+        <w:t xml:space="preserve">    </w:t>
+      </w:r>
+      <w:r>
+        <w:rPr>
+          <w:rFonts w:ascii="微软雅黑" w:eastAsia="微软雅黑" w:hAnsi="微软雅黑" w:cs="宋体" w:hint="eastAsia"/>
+          <w:color w:val="808080"/>
+          <w:kern w:val="0"/>
+          <w:sz w:val="27"/>
+          <w:szCs w:val="27"/>
+        </w:rPr>
+        <w:t>//随便取一个连接来测试</w:t>
+      </w:r>
+      <w:r>
+        <w:rPr>
+          <w:rFonts w:ascii="微软雅黑" w:eastAsia="微软雅黑" w:hAnsi="微软雅黑" w:cs="宋体" w:hint="eastAsia"/>
+          <w:color w:val="808080"/>
+          <w:kern w:val="0"/>
+          <w:sz w:val="27"/>
+          <w:szCs w:val="27"/>
+        </w:rPr>
+        <w:br/>
+        <w:t xml:space="preserve">    </w:t>
+      </w:r>
+      <w:r>
+        <w:rPr>
+          <w:rFonts w:ascii="微软雅黑" w:eastAsia="微软雅黑" w:hAnsi="微软雅黑" w:cs="宋体" w:hint="eastAsia"/>
+          <w:color w:val="A9B7C6"/>
+          <w:kern w:val="0"/>
+          <w:sz w:val="27"/>
+          <w:szCs w:val="27"/>
+        </w:rPr>
+        <w:t>statement.execute(</w:t>
+      </w:r>
+      <w:r>
+        <w:rPr>
+          <w:rFonts w:ascii="微软雅黑" w:eastAsia="微软雅黑" w:hAnsi="微软雅黑" w:cs="宋体" w:hint="eastAsia"/>
+          <w:color w:val="6A8759"/>
+          <w:kern w:val="0"/>
+          <w:sz w:val="27"/>
+          <w:szCs w:val="27"/>
+        </w:rPr>
+        <w:t>"SELECT '*' FROM DUAL"</w:t>
+      </w:r>
+      <w:r>
+        <w:rPr>
+          <w:rFonts w:ascii="微软雅黑" w:eastAsia="微软雅黑" w:hAnsi="微软雅黑" w:cs="宋体" w:hint="eastAsia"/>
+          <w:color w:val="A9B7C6"/>
+          <w:kern w:val="0"/>
+          <w:sz w:val="27"/>
+          <w:szCs w:val="27"/>
+        </w:rPr>
+        <w:t>)</w:t>
+      </w:r>
+      <w:r>
+        <w:rPr>
+          <w:rFonts w:ascii="微软雅黑" w:eastAsia="微软雅黑" w:hAnsi="微软雅黑" w:cs="宋体" w:hint="eastAsia"/>
+          <w:color w:val="CC7832"/>
+          <w:kern w:val="0"/>
+          <w:sz w:val="27"/>
+          <w:szCs w:val="27"/>
+        </w:rPr>
+        <w:t>;</w:t>
+      </w:r>
+      <w:r>
+        <w:rPr>
+          <w:rFonts w:ascii="微软雅黑" w:eastAsia="微软雅黑" w:hAnsi="微软雅黑" w:cs="宋体" w:hint="eastAsia"/>
+          <w:color w:val="CC7832"/>
+          <w:kern w:val="0"/>
+          <w:sz w:val="27"/>
+          <w:szCs w:val="27"/>
+        </w:rPr>
+        <w:br/>
+      </w:r>
+      <w:r>
+        <w:rPr>
+          <w:rFonts w:ascii="微软雅黑" w:eastAsia="微软雅黑" w:hAnsi="微软雅黑" w:cs="宋体" w:hint="eastAsia"/>
+          <w:color w:val="CC7832"/>
+          <w:kern w:val="0"/>
+          <w:sz w:val="27"/>
+          <w:szCs w:val="27"/>
+        </w:rPr>
+        <w:lastRenderedPageBreak/>
+        <w:t xml:space="preserve">    </w:t>
+      </w:r>
+      <w:r>
+        <w:rPr>
+          <w:rFonts w:ascii="微软雅黑" w:eastAsia="微软雅黑" w:hAnsi="微软雅黑" w:cs="宋体" w:hint="eastAsia"/>
+          <w:color w:val="A9B7C6"/>
+          <w:kern w:val="0"/>
+          <w:sz w:val="27"/>
+          <w:szCs w:val="27"/>
+        </w:rPr>
+        <w:t>statement.close()</w:t>
+      </w:r>
+      <w:r>
+        <w:rPr>
+          <w:rFonts w:ascii="微软雅黑" w:eastAsia="微软雅黑" w:hAnsi="微软雅黑" w:cs="宋体" w:hint="eastAsia"/>
+          <w:color w:val="CC7832"/>
+          <w:kern w:val="0"/>
+          <w:sz w:val="27"/>
+          <w:szCs w:val="27"/>
+        </w:rPr>
+        <w:t>;</w:t>
+      </w:r>
+      <w:r>
+        <w:rPr>
+          <w:rFonts w:ascii="微软雅黑" w:eastAsia="微软雅黑" w:hAnsi="微软雅黑" w:cs="宋体" w:hint="eastAsia"/>
+          <w:color w:val="CC7832"/>
+          <w:kern w:val="0"/>
+          <w:sz w:val="27"/>
+          <w:szCs w:val="27"/>
+        </w:rPr>
+        <w:br/>
+        <w:t xml:space="preserve">    </w:t>
+      </w:r>
+      <w:r>
+        <w:rPr>
+          <w:rFonts w:ascii="微软雅黑" w:eastAsia="微软雅黑" w:hAnsi="微软雅黑" w:cs="宋体" w:hint="eastAsia"/>
+          <w:color w:val="A9B7C6"/>
+          <w:kern w:val="0"/>
+          <w:sz w:val="27"/>
+          <w:szCs w:val="27"/>
+        </w:rPr>
+        <w:t>connection.close()</w:t>
+      </w:r>
+      <w:r>
+        <w:rPr>
+          <w:rFonts w:ascii="微软雅黑" w:eastAsia="微软雅黑" w:hAnsi="微软雅黑" w:cs="宋体" w:hint="eastAsia"/>
+          <w:color w:val="CC7832"/>
+          <w:kern w:val="0"/>
+          <w:sz w:val="27"/>
+          <w:szCs w:val="27"/>
+        </w:rPr>
+        <w:t>;</w:t>
+      </w:r>
+      <w:r>
+        <w:rPr>
+          <w:rFonts w:ascii="微软雅黑" w:eastAsia="微软雅黑" w:hAnsi="微软雅黑" w:cs="宋体" w:hint="eastAsia"/>
+          <w:color w:val="CC7832"/>
+          <w:kern w:val="0"/>
+          <w:sz w:val="27"/>
+          <w:szCs w:val="27"/>
+        </w:rPr>
+        <w:br/>
+      </w:r>
+      <w:r>
+        <w:rPr>
+          <w:rFonts w:ascii="微软雅黑" w:eastAsia="微软雅黑" w:hAnsi="微软雅黑" w:cs="宋体" w:hint="eastAsia"/>
+          <w:color w:val="A9B7C6"/>
+          <w:kern w:val="0"/>
+          <w:sz w:val="27"/>
+          <w:szCs w:val="27"/>
+        </w:rPr>
+        <w:t>}</w:t>
+      </w:r>
+    </w:p>
+    <w:p/>
+    <w:p>
+      <w:r>
+        <w:rPr>
+          <w:rFonts w:hint="eastAsia"/>
+        </w:rPr>
+        <w:t>产生条件：</w:t>
+      </w:r>
+    </w:p>
+    <w:p>
+      <w:pPr>
+        <w:rPr>
+          <w:rFonts w:hint="eastAsia"/>
+        </w:rPr>
+      </w:pPr>
+      <w:r>
+        <w:rPr>
+          <w:rFonts w:hint="eastAsia"/>
+        </w:rPr>
+        <w:t>在</w:t>
+      </w:r>
+      <w:r>
+        <w:rPr>
+          <w:rFonts w:hint="eastAsia"/>
+        </w:rPr>
+        <w:t xml:space="preserve">mysql </w:t>
+      </w:r>
+      <w:r>
+        <w:rPr>
+          <w:rFonts w:hint="eastAsia"/>
+        </w:rPr>
+        <w:t>的</w:t>
+      </w:r>
+      <w:r>
+        <w:rPr>
+          <w:rFonts w:hint="eastAsia"/>
+        </w:rPr>
+        <w:t>w</w:t>
+      </w:r>
+      <w:r>
+        <w:t>ait_timeout</w:t>
+      </w:r>
+      <w:r>
+        <w:rPr>
+          <w:rFonts w:hint="eastAsia"/>
+        </w:rPr>
+        <w:t>设置的时间内，某个连接失效，而这个连接又被程序使用时会出现此异常</w:t>
+      </w:r>
+    </w:p>
+    <w:p>
+      <w:r>
+        <w:rPr>
+          <w:rFonts w:hint="eastAsia"/>
+        </w:rPr>
+        <w:t>解决方法：</w:t>
+      </w:r>
+    </w:p>
+    <w:p>
+      <w:r>
+        <w:rPr>
+          <w:rFonts w:hint="eastAsia"/>
+        </w:rPr>
+        <w:t>1.</w:t>
+      </w:r>
+      <w:r>
+        <w:rPr>
+          <w:rFonts w:hint="eastAsia"/>
+        </w:rPr>
+        <w:t>开启</w:t>
+      </w:r>
+      <w:r>
+        <w:rPr>
+          <w:rFonts w:hint="eastAsia"/>
+        </w:rPr>
+        <w:t>dbcp</w:t>
+      </w:r>
+      <w:r>
+        <w:rPr>
+          <w:rFonts w:hint="eastAsia"/>
+        </w:rPr>
+        <w:t>的维护线程</w:t>
+      </w:r>
+      <w:r>
+        <w:rPr>
+          <w:rFonts w:hint="eastAsia"/>
+        </w:rPr>
+        <w:t>t</w:t>
+      </w:r>
+      <w:r>
+        <w:t>imeBetweenEvictionRunsMillis</w:t>
+      </w:r>
+      <w:r>
+        <w:t xml:space="preserve"> </w:t>
+      </w:r>
+      <w:r>
+        <w:rPr>
+          <w:rFonts w:hint="eastAsia"/>
+        </w:rPr>
+        <w:t>其时间要小于</w:t>
+      </w:r>
+      <w:r>
+        <w:rPr>
+          <w:rFonts w:hint="eastAsia"/>
+        </w:rPr>
+        <w:t>wait_timeout</w:t>
+      </w:r>
+    </w:p>
+    <w:p>
+      <w:pPr>
+        <w:rPr>
+          <w:rFonts w:hint="eastAsia"/>
+        </w:rPr>
+      </w:pPr>
+      <w:r>
+        <w:t>2.</w:t>
+      </w:r>
+      <w:r>
+        <w:rPr>
+          <w:rFonts w:hint="eastAsia"/>
+        </w:rPr>
+        <w:t>idle</w:t>
+      </w:r>
+      <w:r>
+        <w:rPr>
+          <w:rFonts w:hint="eastAsia"/>
+        </w:rPr>
+        <w:t>连接设置一个合理的</w:t>
+      </w:r>
+      <w:r>
+        <w:t>minEvictableIdleTimeMillis</w:t>
+      </w:r>
+      <w:r>
+        <w:rPr>
+          <w:rFonts w:hint="eastAsia"/>
+        </w:rPr>
+        <w:t>时间，小于</w:t>
+      </w:r>
+      <w:r>
+        <w:rPr>
+          <w:rFonts w:hint="eastAsia"/>
+        </w:rPr>
+        <w:t xml:space="preserve">wait_timeout </w:t>
+      </w:r>
     </w:p>
     <w:p/>
     <w:p/>
     <w:p/>
     <w:p>
-      <w:r>
-        <w:rPr>
-          <w:rFonts w:hint="eastAsia"/>
-        </w:rPr>
-        <w:t>什么是连接池：</w:t>
-      </w:r>
+      <w:pPr>
+        <w:rPr>
+          <w:rFonts w:hint="eastAsia"/>
+        </w:rPr>
+      </w:pPr>
     </w:p>
-    <w:p/>
-    <w:p>
-      <w:r>
-        <w:rPr>
-          <w:rFonts w:hint="eastAsia"/>
-        </w:rPr>
-        <w:t>为什么要用连接池：</w:t>
-      </w:r>
-    </w:p>
-    <w:p/>
-    <w:p>
-      <w:r>
-        <w:rPr>
-          <w:rFonts w:hint="eastAsia"/>
-        </w:rPr>
-        <w:t>几种常用的连接池：</w:t>
-      </w:r>
-    </w:p>
-    <w:p/>
     <w:sectPr>
       <w:pgSz w:w="11906" w:h="16838"/>
       <w:pgMar w:top="1440" w:right="1800" w:bottom="1440" w:left="1800" w:header="851" w:footer="992" w:gutter="0"/>
@@ -7760,7 +10584,7 @@
 </file>
 
 <file path=customXml/itemProps2.xml><?xml version="1.0" encoding="utf-8"?>
-<ds:datastoreItem xmlns:ds="http://schemas.openxmlformats.org/officeDocument/2006/customXml" ds:itemID="{5CDBCE57-33BA-4D29-8E7B-A2F8F629111B}">
+<ds:datastoreItem xmlns:ds="http://schemas.openxmlformats.org/officeDocument/2006/customXml" ds:itemID="{F480A063-9AD8-4E23-AAB5-54C27A6FBEF2}">
   <ds:schemaRefs>
     <ds:schemaRef ds:uri="http://schemas.openxmlformats.org/officeDocument/2006/bibliography"/>
   </ds:schemaRefs>

--- a/连接池.docx
+++ b/连接池.docx
@@ -14,7 +14,7 @@
           <w:shd w:val="clear" w:color="auto" w:fill="FFFFFF"/>
         </w:rPr>
       </w:pPr>
-      <w:hyperlink r:id="rId7" w:history="1">
+      <w:hyperlink r:id="rId9" w:history="1">
         <w:r>
           <w:rPr>
             <w:rStyle w:val="ab"/>
@@ -23,7 +23,27 @@
             <w:szCs w:val="20"/>
             <w:shd w:val="clear" w:color="auto" w:fill="FFFFFF"/>
           </w:rPr>
-          <w:t>https://coderanch.com/t/425768/databases/connections</w:t>
+          <w:t>https://coderanch.com/t/42</w:t>
+        </w:r>
+        <w:r>
+          <w:rPr>
+            <w:rStyle w:val="ab"/>
+            <w:rFonts w:ascii="Verdana" w:hAnsi="Verdana"/>
+            <w:sz w:val="20"/>
+            <w:szCs w:val="20"/>
+            <w:shd w:val="clear" w:color="auto" w:fill="FFFFFF"/>
+          </w:rPr>
+          <w:t>5</w:t>
+        </w:r>
+        <w:r>
+          <w:rPr>
+            <w:rStyle w:val="ab"/>
+            <w:rFonts w:ascii="Verdana" w:hAnsi="Verdana"/>
+            <w:sz w:val="20"/>
+            <w:szCs w:val="20"/>
+            <w:shd w:val="clear" w:color="auto" w:fill="FFFFFF"/>
+          </w:rPr>
+          <w:t>768/databases/connections</w:t>
         </w:r>
       </w:hyperlink>
     </w:p>
@@ -58,9 +78,8 @@
           <w:szCs w:val="20"/>
           <w:shd w:val="clear" w:color="auto" w:fill="FFFFFF"/>
         </w:rPr>
-        <w:t>获取一个连接，系统要在背后做很多消耗资源的事情，大多时候，创建连接的时间</w:t>
-      </w:r>
-      <w:proofErr w:type="gramStart"/>
+        <w:t>获取一个连接，系统要在背后做很多消耗资源的事情，大多时候，创建连接的时间比执行</w:t>
+      </w:r>
       <w:r>
         <w:rPr>
           <w:rFonts w:ascii="Verdana" w:hAnsi="Verdana"/>
@@ -69,10 +88,8 @@
           <w:szCs w:val="20"/>
           <w:shd w:val="clear" w:color="auto" w:fill="FFFFFF"/>
         </w:rPr>
-        <w:t>比执行</w:t>
-      </w:r>
-      <w:proofErr w:type="spellStart"/>
-      <w:proofErr w:type="gramEnd"/>
+        <w:t>sql</w:t>
+      </w:r>
       <w:r>
         <w:rPr>
           <w:rFonts w:ascii="Verdana" w:hAnsi="Verdana"/>
@@ -81,9 +98,17 @@
           <w:szCs w:val="20"/>
           <w:shd w:val="clear" w:color="auto" w:fill="FFFFFF"/>
         </w:rPr>
-        <w:t>sql</w:t>
-      </w:r>
-      <w:proofErr w:type="spellEnd"/>
+        <w:t>语句的时间还要长。</w:t>
+      </w:r>
+      <w:r>
+        <w:rPr>
+          <w:rFonts w:ascii="Verdana" w:hAnsi="Verdana"/>
+          <w:color w:val="111111"/>
+          <w:sz w:val="20"/>
+          <w:szCs w:val="20"/>
+        </w:rPr>
+        <w:br/>
+      </w:r>
       <w:r>
         <w:rPr>
           <w:rFonts w:ascii="Verdana" w:hAnsi="Verdana"/>
@@ -92,25 +117,6 @@
           <w:szCs w:val="20"/>
           <w:shd w:val="clear" w:color="auto" w:fill="FFFFFF"/>
         </w:rPr>
-        <w:t>语句的时间还要长。</w:t>
-      </w:r>
-      <w:r>
-        <w:rPr>
-          <w:rFonts w:ascii="Verdana" w:hAnsi="Verdana"/>
-          <w:color w:val="111111"/>
-          <w:sz w:val="20"/>
-          <w:szCs w:val="20"/>
-        </w:rPr>
-        <w:br/>
-      </w:r>
-      <w:r>
-        <w:rPr>
-          <w:rFonts w:ascii="Verdana" w:hAnsi="Verdana"/>
-          <w:color w:val="111111"/>
-          <w:sz w:val="20"/>
-          <w:szCs w:val="20"/>
-          <w:shd w:val="clear" w:color="auto" w:fill="FFFFFF"/>
-        </w:rPr>
         <w:t>用户每次请求都需要向数据库获得链接，而数据库创建连接通常需要消耗相对较大的资源，创建时间也较长。</w:t>
       </w:r>
     </w:p>
@@ -148,24 +154,20 @@
       </w:r>
     </w:p>
     <w:p>
-      <w:proofErr w:type="gramStart"/>
       <w:r>
         <w:rPr>
           <w:rFonts w:hint="eastAsia"/>
         </w:rPr>
         <w:t>commons-dbcp-1.2.1.jar</w:t>
       </w:r>
-      <w:proofErr w:type="gramEnd"/>
-    </w:p>
-    <w:p>
-      <w:proofErr w:type="gramStart"/>
+    </w:p>
+    <w:p>
       <w:r>
         <w:rPr>
           <w:rFonts w:hint="eastAsia"/>
         </w:rPr>
         <w:t>commons-pool-1.3.jar</w:t>
       </w:r>
-      <w:proofErr w:type="gramEnd"/>
     </w:p>
     <w:p>
       <w:r>
@@ -251,24 +253,52 @@
       </w:r>
     </w:p>
     <w:p>
-      <w:hyperlink r:id="rId8" w:history="1">
+      <w:hyperlink r:id="rId10" w:history="1">
         <w:r>
           <w:rPr>
             <w:rStyle w:val="ab"/>
             <w:rFonts w:hint="eastAsia"/>
           </w:rPr>
-          <w:t>http://commons.apache.org/proper/commons-dbcp/</w:t>
+          <w:t>http://commons.apac</w:t>
         </w:r>
-      </w:hyperlink>
-    </w:p>
-    <w:p>
-      <w:hyperlink r:id="rId9" w:history="1">
         <w:r>
           <w:rPr>
             <w:rStyle w:val="ab"/>
             <w:rFonts w:hint="eastAsia"/>
           </w:rPr>
-          <w:t>http://blog.csdn.net/teamlet/article/details/52389665</w:t>
+          <w:t>h</w:t>
+        </w:r>
+        <w:r>
+          <w:rPr>
+            <w:rStyle w:val="ab"/>
+            <w:rFonts w:hint="eastAsia"/>
+          </w:rPr>
+          <w:t>e.org/proper/commons-dbcp/</w:t>
+        </w:r>
+      </w:hyperlink>
+    </w:p>
+    <w:p>
+      <w:hyperlink r:id="rId11" w:history="1">
+        <w:r>
+          <w:rPr>
+            <w:rStyle w:val="ab"/>
+            <w:rFonts w:hint="eastAsia"/>
+          </w:rPr>
+          <w:t>http://blog.csdn.net/teamlet/a</w:t>
+        </w:r>
+        <w:r>
+          <w:rPr>
+            <w:rStyle w:val="ab"/>
+            <w:rFonts w:hint="eastAsia"/>
+          </w:rPr>
+          <w:t>r</w:t>
+        </w:r>
+        <w:r>
+          <w:rPr>
+            <w:rStyle w:val="ab"/>
+            <w:rFonts w:hint="eastAsia"/>
+          </w:rPr>
+          <w:t>ticle/details/52389665</w:t>
         </w:r>
       </w:hyperlink>
     </w:p>
@@ -1096,14 +1126,12 @@
             <w:tcW w:w="2645" w:type="dxa"/>
           </w:tcPr>
           <w:p>
-            <w:proofErr w:type="spellStart"/>
             <w:r>
               <w:rPr>
                 <w:rFonts w:hint="eastAsia"/>
               </w:rPr>
               <w:t>defaultReadOnly</w:t>
             </w:r>
-            <w:proofErr w:type="spellEnd"/>
           </w:p>
         </w:tc>
         <w:tc>
@@ -1144,75 +1172,11 @@
               </w:rPr>
               <w:t>调用这些方法的其中之一后</w:t>
             </w:r>
-            <w:proofErr w:type="spellStart"/>
-            <w:r>
-              <w:rPr>
-                <w:rFonts w:hint="eastAsia"/>
-              </w:rPr>
-              <w:t>getConnection</w:t>
-            </w:r>
-            <w:proofErr w:type="spellEnd"/>
-            <w:r>
-              <w:rPr>
-                <w:rFonts w:hint="eastAsia"/>
-              </w:rPr>
-              <w:t xml:space="preserve">, </w:t>
-            </w:r>
-            <w:proofErr w:type="spellStart"/>
-            <w:r>
-              <w:rPr>
-                <w:rFonts w:hint="eastAsia"/>
-              </w:rPr>
-              <w:t>setLogwriter</w:t>
-            </w:r>
-            <w:proofErr w:type="spellEnd"/>
-            <w:r>
-              <w:rPr>
-                <w:rFonts w:hint="eastAsia"/>
-              </w:rPr>
-              <w:t xml:space="preserve">, </w:t>
-            </w:r>
-            <w:proofErr w:type="spellStart"/>
-            <w:r>
-              <w:rPr>
-                <w:rFonts w:hint="eastAsia"/>
-              </w:rPr>
-              <w:t>setLoginTimeout</w:t>
-            </w:r>
-            <w:proofErr w:type="spellEnd"/>
-            <w:r>
-              <w:rPr>
-                <w:rFonts w:hint="eastAsia"/>
-              </w:rPr>
-              <w:t xml:space="preserve">, </w:t>
-            </w:r>
-            <w:proofErr w:type="spellStart"/>
-            <w:r>
-              <w:rPr>
-                <w:rFonts w:hint="eastAsia"/>
-              </w:rPr>
-              <w:t>getLoginTimeout</w:t>
-            </w:r>
-            <w:proofErr w:type="spellEnd"/>
-            <w:r>
-              <w:rPr>
-                <w:rFonts w:hint="eastAsia"/>
-              </w:rPr>
-              <w:t xml:space="preserve">, </w:t>
-            </w:r>
-            <w:proofErr w:type="spellStart"/>
-            <w:r>
-              <w:rPr>
-                <w:rFonts w:hint="eastAsia"/>
-              </w:rPr>
-              <w:t>getLogWriter</w:t>
-            </w:r>
-            <w:proofErr w:type="spellEnd"/>
-            <w:r>
-              <w:rPr>
-                <w:rFonts w:hint="eastAsia"/>
-              </w:rPr>
-              <w:t>)</w:t>
+            <w:r>
+              <w:rPr>
+                <w:rFonts w:hint="eastAsia"/>
+              </w:rPr>
+              <w:t>getConnection, setLogwriter, setLoginTimeout, getLoginTimeout, getLogWriter)</w:t>
             </w:r>
             <w:r>
               <w:rPr>
@@ -1233,19 +1197,11 @@
               </w:rPr>
               <w:t>连接池在调用这些方法时才会完成初始化过程</w:t>
             </w:r>
-            <w:proofErr w:type="spellStart"/>
-            <w:r>
-              <w:rPr>
-                <w:rFonts w:hint="eastAsia"/>
-              </w:rPr>
-              <w:t>getConnection</w:t>
-            </w:r>
-            <w:proofErr w:type="spellEnd"/>
-            <w:r>
-              <w:rPr>
-                <w:rFonts w:hint="eastAsia"/>
-              </w:rPr>
-              <w:t xml:space="preserve"> </w:t>
+            <w:r>
+              <w:rPr>
+                <w:rFonts w:hint="eastAsia"/>
+              </w:rPr>
+              <w:t xml:space="preserve">getConnection </w:t>
             </w:r>
             <w:r>
               <w:rPr>
@@ -1266,11 +1222,9 @@
             <w:tcW w:w="2645" w:type="dxa"/>
           </w:tcPr>
           <w:p>
-            <w:proofErr w:type="spellStart"/>
             <w:r>
               <w:t>initialSize</w:t>
             </w:r>
-            <w:proofErr w:type="spellEnd"/>
           </w:p>
         </w:tc>
         <w:tc>
@@ -1295,21 +1249,7 @@
               <w:rPr>
                 <w:rFonts w:hint="eastAsia"/>
               </w:rPr>
-              <w:t>连接</w:t>
-            </w:r>
-            <w:proofErr w:type="gramStart"/>
-            <w:r>
-              <w:rPr>
-                <w:rFonts w:hint="eastAsia"/>
-              </w:rPr>
-              <w:t>池启动</w:t>
-            </w:r>
-            <w:proofErr w:type="gramEnd"/>
-            <w:r>
-              <w:rPr>
-                <w:rFonts w:hint="eastAsia"/>
-              </w:rPr>
-              <w:t>时创建的初始化连接数量（默认值为</w:t>
+              <w:t>连接池启动时创建的初始化连接数量（默认值为</w:t>
             </w:r>
             <w:r>
               <w:rPr>
@@ -1342,7 +1282,6 @@
             <w:tcW w:w="2645" w:type="dxa"/>
           </w:tcPr>
           <w:p>
-            <w:proofErr w:type="spellStart"/>
             <w:r>
               <w:rPr>
                 <w:rFonts w:hint="eastAsia"/>
@@ -1352,7 +1291,6 @@
             <w:r>
               <w:t>xTotal</w:t>
             </w:r>
-            <w:proofErr w:type="spellEnd"/>
           </w:p>
         </w:tc>
         <w:tc>
@@ -1377,21 +1315,7 @@
               <w:rPr>
                 <w:rFonts w:hint="eastAsia"/>
               </w:rPr>
-              <w:t>当连接池中没有空闲的连接，又有线程需要去访问数据库时，连接</w:t>
-            </w:r>
-            <w:proofErr w:type="gramStart"/>
-            <w:r>
-              <w:rPr>
-                <w:rFonts w:hint="eastAsia"/>
-              </w:rPr>
-              <w:t>池此时</w:t>
-            </w:r>
-            <w:proofErr w:type="gramEnd"/>
-            <w:r>
-              <w:rPr>
-                <w:rFonts w:hint="eastAsia"/>
-              </w:rPr>
-              <w:t>会创建一个新的数据库连接。但是此时，</w:t>
+              <w:t>当连接池中没有空闲的连接，又有线程需要去访问数据库时，连接池此时会创建一个新的数据库连接。但是此时，</w:t>
             </w:r>
             <w:r>
               <w:rPr>
@@ -1400,7 +1324,6 @@
               </w:rPr>
               <w:t>连接数已经达到了</w:t>
             </w:r>
-            <w:proofErr w:type="spellStart"/>
             <w:r>
               <w:rPr>
                 <w:rFonts w:hint="eastAsia"/>
@@ -1408,7 +1331,6 @@
               </w:rPr>
               <w:t>MaxTotal</w:t>
             </w:r>
-            <w:proofErr w:type="spellEnd"/>
             <w:r>
               <w:rPr>
                 <w:rFonts w:hint="eastAsia"/>
@@ -1422,14 +1344,12 @@
               </w:rPr>
               <w:t>。</w:t>
             </w:r>
-            <w:proofErr w:type="spellStart"/>
             <w:r>
               <w:rPr>
                 <w:rFonts w:hint="eastAsia"/>
               </w:rPr>
               <w:t>MaxTotal</w:t>
             </w:r>
-            <w:proofErr w:type="spellEnd"/>
             <w:r>
               <w:rPr>
                 <w:rFonts w:hint="eastAsia"/>
@@ -1448,7 +1368,6 @@
               </w:rPr>
               <w:t>这里可以参考</w:t>
             </w:r>
-            <w:proofErr w:type="spellStart"/>
             <w:r>
               <w:rPr>
                 <w:rFonts w:hint="eastAsia"/>
@@ -1458,7 +1377,6 @@
             <w:r>
               <w:t>Wait</w:t>
             </w:r>
-            <w:proofErr w:type="spellEnd"/>
             <w:r>
               <w:rPr>
                 <w:rFonts w:hint="eastAsia"/>
@@ -1482,14 +1400,7 @@
               <w:rPr>
                 <w:rFonts w:hint="eastAsia"/>
               </w:rPr>
-              <w:t>total=</w:t>
-            </w:r>
-            <w:proofErr w:type="spellStart"/>
-            <w:r>
-              <w:rPr>
-                <w:rFonts w:hint="eastAsia"/>
-              </w:rPr>
-              <w:t>active+</w:t>
+              <w:t>total=active+</w:t>
             </w:r>
             <w:r>
               <w:t>i</w:t>
@@ -1500,7 +1411,6 @@
               </w:rPr>
               <w:t>dle</w:t>
             </w:r>
-            <w:proofErr w:type="spellEnd"/>
           </w:p>
           <w:p>
             <w:r>
@@ -1522,11 +1432,9 @@
             <w:tcW w:w="2645" w:type="dxa"/>
           </w:tcPr>
           <w:p>
-            <w:proofErr w:type="spellStart"/>
             <w:r>
               <w:t>maxActive</w:t>
             </w:r>
-            <w:proofErr w:type="spellEnd"/>
           </w:p>
         </w:tc>
         <w:tc>
@@ -1608,11 +1516,9 @@
             <w:tcW w:w="2645" w:type="dxa"/>
           </w:tcPr>
           <w:p>
-            <w:proofErr w:type="spellStart"/>
             <w:r>
               <w:t>maxIdle</w:t>
             </w:r>
-            <w:proofErr w:type="spellEnd"/>
           </w:p>
         </w:tc>
         <w:tc>
@@ -1651,14 +1557,12 @@
               </w:rPr>
               <w:t>个，</w:t>
             </w:r>
-            <w:proofErr w:type="spellStart"/>
             <w:r>
               <w:rPr>
                 <w:rFonts w:hint="eastAsia"/>
               </w:rPr>
               <w:t>maxIdle</w:t>
             </w:r>
-            <w:proofErr w:type="spellEnd"/>
             <w:r>
               <w:rPr>
                 <w:rFonts w:hint="eastAsia"/>
@@ -1689,42 +1593,36 @@
               </w:rPr>
               <w:t>上升超过</w:t>
             </w:r>
-            <w:proofErr w:type="spellStart"/>
             <w:r>
               <w:rPr>
                 <w:rFonts w:hint="eastAsia"/>
               </w:rPr>
               <w:t>maxIdle</w:t>
             </w:r>
-            <w:proofErr w:type="spellEnd"/>
             <w:r>
               <w:rPr>
                 <w:rFonts w:hint="eastAsia"/>
               </w:rPr>
               <w:t>，而造成频繁的连接销毁和创建，类似于</w:t>
             </w:r>
-            <w:proofErr w:type="spellStart"/>
             <w:r>
               <w:rPr>
                 <w:rFonts w:hint="eastAsia"/>
               </w:rPr>
               <w:t>jvm</w:t>
             </w:r>
-            <w:proofErr w:type="spellEnd"/>
             <w:r>
               <w:rPr>
                 <w:rFonts w:hint="eastAsia"/>
               </w:rPr>
               <w:t>参数中的</w:t>
             </w:r>
-            <w:proofErr w:type="spellStart"/>
             <w:r>
               <w:rPr>
                 <w:rFonts w:hint="eastAsia"/>
               </w:rPr>
               <w:t>Xmx</w:t>
             </w:r>
-            <w:proofErr w:type="spellEnd"/>
             <w:r>
               <w:rPr>
                 <w:rFonts w:hint="eastAsia"/>
@@ -1756,11 +1654,9 @@
             <w:tcW w:w="2645" w:type="dxa"/>
           </w:tcPr>
           <w:p>
-            <w:proofErr w:type="spellStart"/>
             <w:r>
               <w:t>minIdle</w:t>
             </w:r>
-            <w:proofErr w:type="spellEnd"/>
           </w:p>
         </w:tc>
         <w:tc>
@@ -1819,7 +1715,6 @@
               </w:rPr>
               <w:t>该参数越接近</w:t>
             </w:r>
-            <w:proofErr w:type="spellStart"/>
             <w:r>
               <w:rPr>
                 <w:rFonts w:hint="eastAsia"/>
@@ -1828,7 +1723,6 @@
               </w:rPr>
               <w:t>maxIdle</w:t>
             </w:r>
-            <w:proofErr w:type="spellEnd"/>
             <w:r>
               <w:rPr>
                 <w:rFonts w:hint="eastAsia"/>
@@ -1841,58 +1735,38 @@
               <w:rPr>
                 <w:rFonts w:hint="eastAsia"/>
               </w:rPr>
-              <w:t>，因为连接的创建和销毁，都是需要消耗资源的；但是不能太大，因为在机器</w:t>
-            </w:r>
-            <w:proofErr w:type="gramStart"/>
-            <w:r>
-              <w:rPr>
-                <w:rFonts w:hint="eastAsia"/>
-              </w:rPr>
-              <w:t>很</w:t>
-            </w:r>
-            <w:proofErr w:type="gramEnd"/>
-            <w:r>
-              <w:rPr>
-                <w:rFonts w:hint="eastAsia"/>
-              </w:rPr>
-              <w:t>空闲的时候，也会创建低于</w:t>
-            </w:r>
-            <w:proofErr w:type="spellStart"/>
+              <w:t>，因为连接的创建和销毁，都是需要消耗资源的；但是不能太大，因为在机器很空闲的时候，也会创建低于</w:t>
+            </w:r>
             <w:r>
               <w:rPr>
                 <w:rFonts w:hint="eastAsia"/>
               </w:rPr>
               <w:t>minidle</w:t>
             </w:r>
-            <w:proofErr w:type="spellEnd"/>
             <w:r>
               <w:rPr>
                 <w:rFonts w:hint="eastAsia"/>
               </w:rPr>
               <w:t>个数的连接，类似于</w:t>
             </w:r>
-            <w:proofErr w:type="spellStart"/>
             <w:r>
               <w:rPr>
                 <w:rFonts w:hint="eastAsia"/>
               </w:rPr>
               <w:t>jvm</w:t>
             </w:r>
-            <w:proofErr w:type="spellEnd"/>
             <w:r>
               <w:rPr>
                 <w:rFonts w:hint="eastAsia"/>
               </w:rPr>
               <w:t>参数中的</w:t>
             </w:r>
-            <w:proofErr w:type="spellStart"/>
             <w:r>
               <w:rPr>
                 <w:rFonts w:hint="eastAsia"/>
               </w:rPr>
               <w:t>Xmn</w:t>
             </w:r>
-            <w:proofErr w:type="spellEnd"/>
             <w:r>
               <w:rPr>
                 <w:rFonts w:hint="eastAsia"/>
@@ -1914,11 +1788,9 @@
             </w:r>
           </w:p>
           <w:p>
-            <w:proofErr w:type="spellStart"/>
             <w:r>
               <w:t>timeBetweenEvictionRunsMillis</w:t>
             </w:r>
-            <w:proofErr w:type="spellEnd"/>
           </w:p>
         </w:tc>
       </w:tr>
@@ -1932,14 +1804,9 @@
             <w:tcW w:w="2645" w:type="dxa"/>
           </w:tcPr>
           <w:p>
-            <w:proofErr w:type="spellStart"/>
             <w:r>
               <w:lastRenderedPageBreak/>
-              <w:t>maxWait</w:t>
-            </w:r>
-            <w:proofErr w:type="spellEnd"/>
-            <w:r>
-              <w:t xml:space="preserve">  </w:t>
+              <w:t xml:space="preserve">maxWait  </w:t>
             </w:r>
           </w:p>
         </w:tc>
@@ -1960,11 +1827,9 @@
               </w:rPr>
               <w:t>(</w:t>
             </w:r>
-            <w:proofErr w:type="spellStart"/>
             <w:r>
               <w:t>ms</w:t>
             </w:r>
-            <w:proofErr w:type="spellEnd"/>
             <w:r>
               <w:rPr>
                 <w:rFonts w:hint="eastAsia"/>
@@ -2006,21 +1871,7 @@
               <w:rPr>
                 <w:rFonts w:hint="eastAsia"/>
               </w:rPr>
-              <w:t>，避免因</w:t>
-            </w:r>
-            <w:proofErr w:type="gramStart"/>
-            <w:r>
-              <w:rPr>
-                <w:rFonts w:hint="eastAsia"/>
-              </w:rPr>
-              <w:t>线程池不够用</w:t>
-            </w:r>
-            <w:proofErr w:type="gramEnd"/>
-            <w:r>
-              <w:rPr>
-                <w:rFonts w:hint="eastAsia"/>
-              </w:rPr>
-              <w:t>，而导致请求被无限制挂起）</w:t>
+              <w:t>，避免因线程池不够用，而导致请求被无限制挂起）</w:t>
             </w:r>
           </w:p>
         </w:tc>
@@ -2041,21 +1892,12 @@
             <w:tcW w:w="2645" w:type="dxa"/>
           </w:tcPr>
           <w:p>
-            <w:proofErr w:type="spellStart"/>
             <w:r>
               <w:rPr>
                 <w:rFonts w:ascii="宋体" w:eastAsia="宋体" w:hAnsi="宋体" w:cs="宋体"/>
                 <w:sz w:val="24"/>
               </w:rPr>
-              <w:t>testOnBorrow</w:t>
-            </w:r>
-            <w:proofErr w:type="spellEnd"/>
-            <w:r>
-              <w:rPr>
-                <w:rFonts w:ascii="宋体" w:eastAsia="宋体" w:hAnsi="宋体" w:cs="宋体"/>
-                <w:sz w:val="24"/>
-              </w:rPr>
-              <w:t> </w:t>
+              <w:t>testOnBorrow </w:t>
             </w:r>
           </w:p>
         </w:tc>
@@ -2081,21 +1923,7 @@
               <w:rPr>
                 <w:rFonts w:hint="eastAsia"/>
               </w:rPr>
-              <w:t>指明在从池中租借对象时是否要进行验证有效，如果对象验证失败，</w:t>
-            </w:r>
-            <w:proofErr w:type="gramStart"/>
-            <w:r>
-              <w:rPr>
-                <w:rFonts w:hint="eastAsia"/>
-              </w:rPr>
-              <w:t>则对象</w:t>
-            </w:r>
-            <w:proofErr w:type="gramEnd"/>
-            <w:r>
-              <w:rPr>
-                <w:rFonts w:hint="eastAsia"/>
-              </w:rPr>
-              <w:t>将从池子释放</w:t>
+              <w:t>指明在从池中租借对象时是否要进行验证有效，如果对象验证失败，则对象将从池子释放</w:t>
             </w:r>
           </w:p>
           <w:p>
@@ -2130,11 +1958,9 @@
             <w:tcW w:w="2645" w:type="dxa"/>
           </w:tcPr>
           <w:p>
-            <w:proofErr w:type="spellStart"/>
             <w:r>
               <w:t>validationQuery</w:t>
             </w:r>
-            <w:proofErr w:type="spellEnd"/>
           </w:p>
         </w:tc>
         <w:tc>
@@ -2189,14 +2015,12 @@
                 <w:b/>
               </w:rPr>
             </w:pPr>
-            <w:proofErr w:type="spellStart"/>
             <w:r>
               <w:rPr>
                 <w:b/>
               </w:rPr>
               <w:t>timeBetweenEvictionRunsMillis</w:t>
             </w:r>
-            <w:proofErr w:type="spellEnd"/>
           </w:p>
         </w:tc>
         <w:tc>
@@ -2216,11 +2040,9 @@
               </w:rPr>
               <w:t>(</w:t>
             </w:r>
-            <w:proofErr w:type="spellStart"/>
             <w:r>
               <w:t>ms</w:t>
             </w:r>
-            <w:proofErr w:type="spellEnd"/>
             <w:r>
               <w:rPr>
                 <w:rFonts w:hint="eastAsia"/>
@@ -2238,21 +2060,7 @@
               <w:rPr>
                 <w:rFonts w:hint="eastAsia"/>
               </w:rPr>
-              <w:t>空闲连接</w:t>
-            </w:r>
-            <w:proofErr w:type="gramStart"/>
-            <w:r>
-              <w:rPr>
-                <w:rFonts w:hint="eastAsia"/>
-              </w:rPr>
-              <w:t>回收器</w:t>
-            </w:r>
-            <w:proofErr w:type="gramEnd"/>
-            <w:r>
-              <w:rPr>
-                <w:rFonts w:hint="eastAsia"/>
-              </w:rPr>
-              <w:t>运行频率</w:t>
+              <w:t>空闲连接回收器运行频率</w:t>
             </w:r>
           </w:p>
         </w:tc>
@@ -2273,7 +2081,6 @@
             <w:tcW w:w="2645" w:type="dxa"/>
           </w:tcPr>
           <w:p>
-            <w:proofErr w:type="spellStart"/>
             <w:r>
               <w:rPr>
                 <w:rFonts w:hint="eastAsia"/>
@@ -2283,7 +2090,6 @@
             <w:r>
               <w:t>inEvictableIdleTimeMillis</w:t>
             </w:r>
-            <w:proofErr w:type="spellEnd"/>
           </w:p>
         </w:tc>
         <w:tc>
@@ -2303,14 +2109,12 @@
               </w:rPr>
               <w:t>把空闲时间超过</w:t>
             </w:r>
-            <w:proofErr w:type="spellStart"/>
             <w:r>
               <w:rPr>
                 <w:rFonts w:hint="eastAsia"/>
               </w:rPr>
               <w:t>minEvictableIdleTimeMillis</w:t>
             </w:r>
-            <w:proofErr w:type="spellEnd"/>
             <w:r>
               <w:rPr>
                 <w:rFonts w:hint="eastAsia"/>
@@ -2329,14 +2133,12 @@
               </w:rPr>
               <w:t>直到连接池中的连接数到</w:t>
             </w:r>
-            <w:proofErr w:type="spellStart"/>
             <w:r>
               <w:rPr>
                 <w:rFonts w:hint="eastAsia"/>
               </w:rPr>
               <w:t>minIdle</w:t>
             </w:r>
-            <w:proofErr w:type="spellEnd"/>
             <w:r>
               <w:rPr>
                 <w:rFonts w:hint="eastAsia"/>
@@ -2362,14 +2164,12 @@
             <w:tcW w:w="2645" w:type="dxa"/>
           </w:tcPr>
           <w:p>
-            <w:proofErr w:type="spellStart"/>
             <w:r>
               <w:rPr>
                 <w:rFonts w:hint="eastAsia"/>
               </w:rPr>
               <w:t>softMinEvictableIdleTimeMillis</w:t>
             </w:r>
-            <w:proofErr w:type="spellEnd"/>
           </w:p>
         </w:tc>
         <w:tc>
@@ -2396,7 +2196,6 @@
               </w:rPr>
               <w:t>一个连接多久可以置为空闲连接，注意，如果设置了</w:t>
             </w:r>
-            <w:proofErr w:type="spellStart"/>
             <w:r>
               <w:rPr>
                 <w:rFonts w:hint="eastAsia"/>
@@ -2406,7 +2205,6 @@
             <w:r>
               <w:t>inEvictableIdleTimeMillis</w:t>
             </w:r>
-            <w:proofErr w:type="spellEnd"/>
             <w:r>
               <w:rPr>
                 <w:rFonts w:hint="eastAsia"/>
@@ -2432,11 +2230,9 @@
             <w:tcW w:w="2645" w:type="dxa"/>
           </w:tcPr>
           <w:p>
-            <w:proofErr w:type="spellStart"/>
             <w:r>
               <w:t>numTestsPerEvictionRun</w:t>
             </w:r>
-            <w:proofErr w:type="spellEnd"/>
           </w:p>
         </w:tc>
         <w:tc>
@@ -2461,21 +2257,7 @@
               <w:rPr>
                 <w:rFonts w:hint="eastAsia"/>
               </w:rPr>
-              <w:t>每次空闲连接</w:t>
-            </w:r>
-            <w:proofErr w:type="gramStart"/>
-            <w:r>
-              <w:rPr>
-                <w:rFonts w:hint="eastAsia"/>
-              </w:rPr>
-              <w:t>回收器</w:t>
-            </w:r>
-            <w:proofErr w:type="gramEnd"/>
-            <w:r>
-              <w:rPr>
-                <w:rFonts w:hint="eastAsia"/>
-              </w:rPr>
-              <w:t>线程</w:t>
+              <w:t>每次空闲连接回收器线程</w:t>
             </w:r>
             <w:r>
               <w:rPr>
@@ -2525,14 +2307,12 @@
                 <w:color w:val="FF0000"/>
               </w:rPr>
             </w:pPr>
-            <w:proofErr w:type="spellStart"/>
             <w:r>
               <w:rPr>
                 <w:color w:val="FF0000"/>
               </w:rPr>
               <w:t>removeAbandonedOnMaintenance</w:t>
             </w:r>
-            <w:proofErr w:type="spellEnd"/>
           </w:p>
         </w:tc>
         <w:tc>
@@ -2580,14 +2360,12 @@
               </w:rPr>
               <w:t>，则一个连接在超过</w:t>
             </w:r>
-            <w:proofErr w:type="spellStart"/>
             <w:r>
               <w:rPr>
                 <w:rFonts w:hint="eastAsia"/>
               </w:rPr>
               <w:t>removeAbandonedTimeout</w:t>
             </w:r>
-            <w:proofErr w:type="spellEnd"/>
             <w:r>
               <w:rPr>
                 <w:rFonts w:hint="eastAsia"/>
@@ -2616,7 +2394,6 @@
               </w:rPr>
               <w:t xml:space="preserve"> </w:t>
             </w:r>
-            <w:proofErr w:type="spellStart"/>
             <w:r>
               <w:rPr>
                 <w:rStyle w:val="HTML1"/>
@@ -2625,31 +2402,13 @@
               </w:rPr>
               <w:t>timeBetweenEvictionRunsMillis</w:t>
             </w:r>
-            <w:proofErr w:type="spellEnd"/>
             <w:r>
               <w:rPr>
                 <w:rFonts w:ascii="宋体" w:eastAsia="宋体" w:hAnsi="宋体" w:cs="宋体"/>
                 <w:sz w:val="24"/>
               </w:rPr>
-              <w:t xml:space="preserve"> 为正值，从而启用</w:t>
-            </w:r>
-            <w:proofErr w:type="gramStart"/>
-            <w:r>
-              <w:rPr>
-                <w:rFonts w:ascii="宋体" w:eastAsia="宋体" w:hAnsi="宋体" w:cs="宋体"/>
-                <w:sz w:val="24"/>
-              </w:rPr>
-              <w:t>池维护</w:t>
-            </w:r>
-            <w:proofErr w:type="gramEnd"/>
-            <w:r>
-              <w:rPr>
-                <w:rFonts w:ascii="宋体" w:eastAsia="宋体" w:hAnsi="宋体" w:cs="宋体"/>
-                <w:sz w:val="24"/>
-              </w:rPr>
-              <w:t>时，</w:t>
-            </w:r>
-            <w:proofErr w:type="spellStart"/>
+              <w:t xml:space="preserve"> 为正值，从而启用池维护时，</w:t>
+            </w:r>
             <w:r>
               <w:rPr>
                 <w:rStyle w:val="HTML1"/>
@@ -2658,7 +2417,6 @@
               </w:rPr>
               <w:t>removeAbandonedOnMaintenance</w:t>
             </w:r>
-            <w:proofErr w:type="spellEnd"/>
             <w:r>
               <w:rPr>
                 <w:rFonts w:ascii="宋体" w:eastAsia="宋体" w:hAnsi="宋体" w:cs="宋体"/>
@@ -2680,13 +2438,29 @@
                 <w:rStyle w:val="ab"/>
               </w:rPr>
             </w:pPr>
-            <w:hyperlink r:id="rId10" w:history="1">
+            <w:hyperlink r:id="rId12" w:history="1">
               <w:r>
                 <w:rPr>
                   <w:rStyle w:val="aa"/>
                   <w:rFonts w:hint="eastAsia"/>
                 </w:rPr>
-                <w:t>防止数据库连接池泄露</w:t>
+                <w:t>防止数据库</w:t>
+              </w:r>
+              <w:bookmarkStart w:id="0" w:name="_GoBack"/>
+              <w:bookmarkEnd w:id="0"/>
+              <w:r>
+                <w:rPr>
+                  <w:rStyle w:val="aa"/>
+                  <w:rFonts w:hint="eastAsia"/>
+                </w:rPr>
+                <w:t>连</w:t>
+              </w:r>
+              <w:r>
+                <w:rPr>
+                  <w:rStyle w:val="aa"/>
+                  <w:rFonts w:hint="eastAsia"/>
+                </w:rPr>
+                <w:t>接池泄露</w:t>
               </w:r>
             </w:hyperlink>
           </w:p>
@@ -2707,14 +2481,12 @@
                 <w:color w:val="FF0000"/>
               </w:rPr>
             </w:pPr>
-            <w:proofErr w:type="spellStart"/>
             <w:r>
               <w:rPr>
                 <w:color w:val="FF0000"/>
               </w:rPr>
               <w:t>removeAbandonedOnBorrow</w:t>
             </w:r>
-            <w:proofErr w:type="spellEnd"/>
           </w:p>
         </w:tc>
         <w:tc>
@@ -2735,13 +2507,8 @@
             <w:tcW w:w="4425" w:type="dxa"/>
           </w:tcPr>
           <w:p>
-            <w:proofErr w:type="gramStart"/>
-            <w:r>
-              <w:t>true</w:t>
-            </w:r>
-            <w:proofErr w:type="gramEnd"/>
-            <w:r>
-              <w:t xml:space="preserve"> means abandoned connections may be</w:t>
+            <w:r>
+              <w:t>true means abandoned connections may be</w:t>
             </w:r>
             <w:r>
               <w:rPr>
@@ -2777,14 +2544,12 @@
                 <w:color w:val="FF0000"/>
               </w:rPr>
             </w:pPr>
-            <w:proofErr w:type="spellStart"/>
             <w:r>
               <w:rPr>
                 <w:color w:val="FF0000"/>
               </w:rPr>
               <w:t>removeAbandonedTimeout</w:t>
             </w:r>
-            <w:proofErr w:type="spellEnd"/>
           </w:p>
         </w:tc>
         <w:tc>
@@ -2824,12 +2589,24 @@
     </w:tbl>
     <w:p/>
     <w:p>
-      <w:hyperlink r:id="rId11" w:history="1">
+      <w:hyperlink r:id="rId13" w:history="1">
         <w:r>
           <w:rPr>
             <w:rStyle w:val="ab"/>
           </w:rPr>
-          <w:t>http://wiki.jikexueyuan.com/project/tomcat/jdbc-data-sources.html</w:t>
+          <w:t>http://wiki.jikexueyuan.com/pr</w:t>
+        </w:r>
+        <w:r>
+          <w:rPr>
+            <w:rStyle w:val="ab"/>
+          </w:rPr>
+          <w:t>o</w:t>
+        </w:r>
+        <w:r>
+          <w:rPr>
+            <w:rStyle w:val="ab"/>
+          </w:rPr>
+          <w:t>ject/tomcat/jdbc-data-sources.html</w:t>
         </w:r>
       </w:hyperlink>
     </w:p>
@@ -2839,12 +2616,24 @@
           <w:rStyle w:val="ab"/>
         </w:rPr>
       </w:pPr>
-      <w:hyperlink r:id="rId12" w:history="1">
+      <w:hyperlink r:id="rId14" w:history="1">
         <w:r>
           <w:rPr>
             <w:rStyle w:val="aa"/>
           </w:rPr>
-          <w:t>http://www.totcms.com/html/201602-29/20160229114145.htm</w:t>
+          <w:t>http://www.totcms.com/</w:t>
+        </w:r>
+        <w:r>
+          <w:rPr>
+            <w:rStyle w:val="aa"/>
+          </w:rPr>
+          <w:t>h</w:t>
+        </w:r>
+        <w:r>
+          <w:rPr>
+            <w:rStyle w:val="aa"/>
+          </w:rPr>
+          <w:t>tml/201602-29/20160229114145.htm</w:t>
         </w:r>
       </w:hyperlink>
     </w:p>
@@ -2879,246 +2668,152 @@
         <w:rPr>
           <w:rStyle w:val="a9"/>
         </w:rPr>
-        <w:t>"</w:t>
-      </w:r>
-      <w:proofErr w:type="spellStart"/>
+        <w:t>"removeAbandoned",</w:t>
+      </w:r>
       <w:r>
         <w:rPr>
           <w:rStyle w:val="a9"/>
         </w:rPr>
-        <w:t>removeAbandoned</w:t>
-      </w:r>
-      <w:proofErr w:type="spellEnd"/>
+        <w:t>那么连接在被认为泄露时可能被池回收</w:t>
+      </w:r>
       <w:r>
         <w:rPr>
           <w:rStyle w:val="a9"/>
         </w:rPr>
-        <w:t>",</w:t>
+        <w:t xml:space="preserve">. </w:t>
       </w:r>
       <w:r>
         <w:rPr>
           <w:rStyle w:val="a9"/>
         </w:rPr>
-        <w:t>那么连接在被认为泄露时可能被池回收</w:t>
+        <w:t>这个机制在</w:t>
       </w:r>
       <w:r>
         <w:rPr>
           <w:rStyle w:val="a9"/>
         </w:rPr>
+        <w:t>(getNumIdle() &lt; 2)and (getNumActive() &gt; getMaxActive() - 3)</w:t>
+      </w:r>
+      <w:r>
+        <w:rPr>
+          <w:rStyle w:val="a9"/>
+        </w:rPr>
+        <w:t>时被触发</w:t>
+      </w:r>
+      <w:r>
+        <w:rPr>
+          <w:rStyle w:val="a9"/>
+        </w:rPr>
         <w:t xml:space="preserve">. </w:t>
       </w:r>
       <w:r>
         <w:rPr>
           <w:rStyle w:val="a9"/>
         </w:rPr>
-        <w:t>这个机制在</w:t>
+        <w:t>举例当</w:t>
       </w:r>
       <w:r>
         <w:rPr>
           <w:rStyle w:val="a9"/>
         </w:rPr>
-        <w:t>(</w:t>
-      </w:r>
-      <w:proofErr w:type="spellStart"/>
+        <w:t xml:space="preserve">maxActive=20, </w:t>
+      </w:r>
       <w:r>
         <w:rPr>
           <w:rStyle w:val="a9"/>
         </w:rPr>
-        <w:t>getNumIdle</w:t>
-      </w:r>
-      <w:proofErr w:type="spellEnd"/>
+        <w:t>活动连接为</w:t>
+      </w:r>
       <w:r>
         <w:rPr>
           <w:rStyle w:val="a9"/>
         </w:rPr>
-        <w:t>() &lt; 2)and (</w:t>
-      </w:r>
-      <w:proofErr w:type="spellStart"/>
+        <w:t>18,</w:t>
+      </w:r>
       <w:r>
         <w:rPr>
           <w:rStyle w:val="a9"/>
         </w:rPr>
-        <w:t>getNumActive</w:t>
-      </w:r>
-      <w:proofErr w:type="spellEnd"/>
+        <w:t>空闲连接为</w:t>
+      </w:r>
       <w:r>
         <w:rPr>
           <w:rStyle w:val="a9"/>
         </w:rPr>
-        <w:t xml:space="preserve">() &gt; </w:t>
-      </w:r>
-      <w:proofErr w:type="spellStart"/>
+        <w:t>1</w:t>
+      </w:r>
       <w:r>
         <w:rPr>
           <w:rStyle w:val="a9"/>
         </w:rPr>
-        <w:t>getMaxActive</w:t>
-      </w:r>
-      <w:proofErr w:type="spellEnd"/>
+        <w:t>时可以触发</w:t>
+      </w:r>
       <w:r>
         <w:rPr>
           <w:rStyle w:val="a9"/>
         </w:rPr>
-        <w:t>() - 3)</w:t>
+        <w:t>"removeAbandoned".</w:t>
       </w:r>
       <w:r>
         <w:rPr>
           <w:rStyle w:val="a9"/>
         </w:rPr>
-        <w:t>时被触发</w:t>
+        <w:t>但是活动连接只有在没有被使用的时间超过</w:t>
       </w:r>
       <w:r>
         <w:rPr>
           <w:rStyle w:val="a9"/>
         </w:rPr>
-        <w:t xml:space="preserve">. </w:t>
+        <w:t>"removeAbandonedTimeout"</w:t>
       </w:r>
       <w:r>
         <w:rPr>
           <w:rStyle w:val="a9"/>
         </w:rPr>
-        <w:t>举例当</w:t>
-      </w:r>
-      <w:proofErr w:type="spellStart"/>
+        <w:t>时才被删除</w:t>
+      </w:r>
       <w:r>
         <w:rPr>
           <w:rStyle w:val="a9"/>
         </w:rPr>
-        <w:t>maxActive</w:t>
-      </w:r>
-      <w:proofErr w:type="spellEnd"/>
+        <w:t>,</w:t>
+      </w:r>
       <w:r>
         <w:rPr>
           <w:rStyle w:val="a9"/>
         </w:rPr>
-        <w:t xml:space="preserve">=20, </w:t>
+        <w:t>默认</w:t>
       </w:r>
       <w:r>
         <w:rPr>
           <w:rStyle w:val="a9"/>
         </w:rPr>
-        <w:t>活动连接为</w:t>
+        <w:t>300</w:t>
       </w:r>
       <w:r>
         <w:rPr>
           <w:rStyle w:val="a9"/>
         </w:rPr>
-        <w:t>18,</w:t>
+        <w:t>秒</w:t>
       </w:r>
       <w:r>
         <w:rPr>
           <w:rStyle w:val="a9"/>
         </w:rPr>
-        <w:t>空闲连接为</w:t>
+        <w:t>.</w:t>
       </w:r>
       <w:r>
         <w:rPr>
           <w:rStyle w:val="a9"/>
         </w:rPr>
-        <w:t>1</w:t>
+        <w:t>在</w:t>
       </w:r>
       <w:r>
         <w:rPr>
           <w:rStyle w:val="a9"/>
         </w:rPr>
-        <w:t>时可以触发</w:t>
-      </w:r>
-      <w:r>
-        <w:rPr>
-          <w:rStyle w:val="a9"/>
-        </w:rPr>
-        <w:t>"</w:t>
-      </w:r>
-      <w:proofErr w:type="spellStart"/>
-      <w:r>
-        <w:rPr>
-          <w:rStyle w:val="a9"/>
-        </w:rPr>
-        <w:t>removeAbandoned</w:t>
-      </w:r>
-      <w:proofErr w:type="spellEnd"/>
-      <w:r>
-        <w:rPr>
-          <w:rStyle w:val="a9"/>
-        </w:rPr>
-        <w:t>".</w:t>
-      </w:r>
-      <w:r>
-        <w:rPr>
-          <w:rStyle w:val="a9"/>
-        </w:rPr>
-        <w:t>但是活动连接只有在没有被使用的时间超过</w:t>
-      </w:r>
-      <w:r>
-        <w:rPr>
-          <w:rStyle w:val="a9"/>
-        </w:rPr>
-        <w:t>"</w:t>
-      </w:r>
-      <w:proofErr w:type="spellStart"/>
-      <w:r>
-        <w:rPr>
-          <w:rStyle w:val="a9"/>
-        </w:rPr>
-        <w:t>removeAbandonedTimeout</w:t>
-      </w:r>
-      <w:proofErr w:type="spellEnd"/>
-      <w:r>
-        <w:rPr>
-          <w:rStyle w:val="a9"/>
-        </w:rPr>
-        <w:t>"</w:t>
-      </w:r>
-      <w:r>
-        <w:rPr>
-          <w:rStyle w:val="a9"/>
-        </w:rPr>
-        <w:t>时才被删除</w:t>
-      </w:r>
-      <w:r>
-        <w:rPr>
-          <w:rStyle w:val="a9"/>
-        </w:rPr>
-        <w:t>,</w:t>
-      </w:r>
-      <w:r>
-        <w:rPr>
-          <w:rStyle w:val="a9"/>
-        </w:rPr>
-        <w:t>默认</w:t>
-      </w:r>
-      <w:r>
-        <w:rPr>
-          <w:rStyle w:val="a9"/>
-        </w:rPr>
-        <w:t>300</w:t>
-      </w:r>
-      <w:r>
-        <w:rPr>
-          <w:rStyle w:val="a9"/>
-        </w:rPr>
-        <w:t>秒</w:t>
-      </w:r>
-      <w:r>
-        <w:rPr>
-          <w:rStyle w:val="a9"/>
-        </w:rPr>
-        <w:t>.</w:t>
-      </w:r>
-      <w:r>
-        <w:rPr>
-          <w:rStyle w:val="a9"/>
-        </w:rPr>
-        <w:t>在</w:t>
-      </w:r>
-      <w:proofErr w:type="spellStart"/>
-      <w:r>
-        <w:rPr>
-          <w:rStyle w:val="a9"/>
-        </w:rPr>
         <w:t>resultset</w:t>
       </w:r>
-      <w:proofErr w:type="spellEnd"/>
       <w:r>
         <w:rPr>
           <w:rStyle w:val="a9"/>
@@ -3163,7 +2858,7 @@
           <w:rStyle w:val="a9"/>
         </w:rPr>
       </w:pPr>
-      <w:hyperlink r:id="rId13" w:history="1">
+      <w:hyperlink r:id="rId15" w:history="1">
         <w:r>
           <w:rPr>
             <w:rStyle w:val="aa"/>
@@ -3204,7 +2899,6 @@
           <w:lang w:bidi="ar"/>
         </w:rPr>
       </w:pPr>
-      <w:proofErr w:type="spellStart"/>
       <w:r>
         <w:rPr>
           <w:rStyle w:val="a9"/>
@@ -3216,7 +2910,6 @@
         </w:rPr>
         <w:t>BaseGenericObjectPool</w:t>
       </w:r>
-      <w:proofErr w:type="spellEnd"/>
     </w:p>
     <w:p>
       <w:pPr>
@@ -3291,10 +2984,8 @@
           <w:color w:val="7A7A7A"/>
           <w:shd w:val="clear" w:color="auto" w:fill="2B2B2B"/>
         </w:rPr>
-        <w:t>#</w:t>
-      </w:r>
-      <w:proofErr w:type="spellStart"/>
-      <w:proofErr w:type="gramStart"/>
+        <w:t>#setTimeBetweenEvictionRunsMillis(long)}),</w:t>
+      </w:r>
       <w:r>
         <w:rPr>
           <w:rFonts w:cs="宋体"/>
@@ -3302,9 +2993,18 @@
           <w:color w:val="7A7A7A"/>
           <w:shd w:val="clear" w:color="auto" w:fill="2B2B2B"/>
         </w:rPr>
-        <w:t>setTimeBetweenEvictionRunsMillis</w:t>
-      </w:r>
-      <w:proofErr w:type="spellEnd"/>
+        <w:br/>
+        <w:t xml:space="preserve"> * with the extra condition that at least </w:t>
+      </w:r>
+      <w:r>
+        <w:rPr>
+          <w:rFonts w:cs="宋体"/>
+          <w:i/>
+          <w:color w:val="666666"/>
+          <w:shd w:val="clear" w:color="auto" w:fill="3B3B3B"/>
+        </w:rPr>
+        <w:t>&lt;code&gt;</w:t>
+      </w:r>
       <w:r>
         <w:rPr>
           <w:rFonts w:cs="宋体"/>
@@ -3312,48 +3012,8 @@
           <w:color w:val="7A7A7A"/>
           <w:shd w:val="clear" w:color="auto" w:fill="2B2B2B"/>
         </w:rPr>
-        <w:t>(</w:t>
-      </w:r>
-      <w:proofErr w:type="gramEnd"/>
-      <w:r>
-        <w:rPr>
-          <w:rFonts w:cs="宋体"/>
-          <w:i/>
-          <w:color w:val="7A7A7A"/>
-          <w:shd w:val="clear" w:color="auto" w:fill="2B2B2B"/>
-        </w:rPr>
-        <w:t>long)}),</w:t>
-      </w:r>
-      <w:r>
-        <w:rPr>
-          <w:rFonts w:cs="宋体"/>
-          <w:i/>
-          <w:color w:val="7A7A7A"/>
-          <w:shd w:val="clear" w:color="auto" w:fill="2B2B2B"/>
-        </w:rPr>
-        <w:br/>
-        <w:t xml:space="preserve"> * with the extra condition that at least </w:t>
-      </w:r>
-      <w:r>
-        <w:rPr>
-          <w:rFonts w:cs="宋体"/>
-          <w:i/>
-          <w:color w:val="666666"/>
-          <w:shd w:val="clear" w:color="auto" w:fill="3B3B3B"/>
-        </w:rPr>
-        <w:t>&lt;code&gt;</w:t>
-      </w:r>
-      <w:proofErr w:type="spellStart"/>
-      <w:r>
-        <w:rPr>
-          <w:rFonts w:cs="宋体"/>
-          <w:i/>
-          <w:color w:val="7A7A7A"/>
-          <w:shd w:val="clear" w:color="auto" w:fill="2B2B2B"/>
-        </w:rPr>
         <w:t>minIdle</w:t>
       </w:r>
-      <w:proofErr w:type="spellEnd"/>
       <w:r>
         <w:rPr>
           <w:rFonts w:cs="宋体"/>
@@ -3418,27 +3078,7 @@
           <w:color w:val="7A7A7A"/>
           <w:shd w:val="clear" w:color="auto" w:fill="2B2B2B"/>
         </w:rPr>
-        <w:t>#</w:t>
-      </w:r>
-      <w:proofErr w:type="spellStart"/>
-      <w:r>
-        <w:rPr>
-          <w:rFonts w:cs="宋体"/>
-          <w:i/>
-          <w:color w:val="7A7A7A"/>
-          <w:shd w:val="clear" w:color="auto" w:fill="2B2B2B"/>
-        </w:rPr>
-        <w:t>getMinEvictableIdleTimeMillis</w:t>
-      </w:r>
-      <w:proofErr w:type="spellEnd"/>
-      <w:r>
-        <w:rPr>
-          <w:rFonts w:cs="宋体"/>
-          <w:i/>
-          <w:color w:val="7A7A7A"/>
-          <w:shd w:val="clear" w:color="auto" w:fill="2B2B2B"/>
-        </w:rPr>
-        <w:t>} (that is, if</w:t>
+        <w:t>#getMinEvictableIdleTimeMillis} (that is, if</w:t>
       </w:r>
       <w:r>
         <w:rPr>
@@ -3467,27 +3107,7 @@
           <w:color w:val="7A7A7A"/>
           <w:shd w:val="clear" w:color="auto" w:fill="2B2B2B"/>
         </w:rPr>
-        <w:t>#</w:t>
-      </w:r>
-      <w:proofErr w:type="spellStart"/>
-      <w:r>
-        <w:rPr>
-          <w:rFonts w:cs="宋体"/>
-          <w:i/>
-          <w:color w:val="7A7A7A"/>
-          <w:shd w:val="clear" w:color="auto" w:fill="2B2B2B"/>
-        </w:rPr>
-        <w:t>getMinEvictableIdleTimeMillis</w:t>
-      </w:r>
-      <w:proofErr w:type="spellEnd"/>
-      <w:r>
-        <w:rPr>
-          <w:rFonts w:cs="宋体"/>
-          <w:i/>
-          <w:color w:val="7A7A7A"/>
-          <w:shd w:val="clear" w:color="auto" w:fill="2B2B2B"/>
-        </w:rPr>
-        <w:t>} is positive, then</w:t>
+        <w:t>#getMinEvictableIdleTimeMillis} is positive, then</w:t>
       </w:r>
       <w:r>
         <w:rPr>
@@ -3516,9 +3136,8 @@
           <w:color w:val="7A7A7A"/>
           <w:shd w:val="clear" w:color="auto" w:fill="2B2B2B"/>
         </w:rPr>
-        <w:t>#</w:t>
-      </w:r>
-      <w:proofErr w:type="spellStart"/>
+        <w:t>#getSoftMinEvictableIdleTimeMillis} is ignored).</w:t>
+      </w:r>
       <w:r>
         <w:rPr>
           <w:rFonts w:cs="宋体"/>
@@ -3526,25 +3145,6 @@
           <w:color w:val="7A7A7A"/>
           <w:shd w:val="clear" w:color="auto" w:fill="2B2B2B"/>
         </w:rPr>
-        <w:t>getSoftMinEvictableIdleTimeMillis</w:t>
-      </w:r>
-      <w:proofErr w:type="spellEnd"/>
-      <w:r>
-        <w:rPr>
-          <w:rFonts w:cs="宋体"/>
-          <w:i/>
-          <w:color w:val="7A7A7A"/>
-          <w:shd w:val="clear" w:color="auto" w:fill="2B2B2B"/>
-        </w:rPr>
-        <w:t>} is ignored).</w:t>
-      </w:r>
-      <w:r>
-        <w:rPr>
-          <w:rFonts w:cs="宋体"/>
-          <w:i/>
-          <w:color w:val="7A7A7A"/>
-          <w:shd w:val="clear" w:color="auto" w:fill="2B2B2B"/>
-        </w:rPr>
         <w:br/>
         <w:t xml:space="preserve"> *</w:t>
       </w:r>
@@ -3570,14 +3170,12 @@
         </w:rPr>
         <w:t>与</w:t>
       </w:r>
-      <w:proofErr w:type="spellStart"/>
       <w:r>
         <w:rPr>
           <w:rFonts w:hint="eastAsia"/>
         </w:rPr>
         <w:t>dbcp</w:t>
       </w:r>
-      <w:proofErr w:type="spellEnd"/>
       <w:r>
         <w:rPr>
           <w:rFonts w:hint="eastAsia"/>
@@ -3592,14 +3190,12 @@
       </w:r>
     </w:p>
     <w:p>
-      <w:proofErr w:type="spellStart"/>
       <w:r>
         <w:rPr>
           <w:rFonts w:hint="eastAsia"/>
         </w:rPr>
         <w:t>dbcp</w:t>
       </w:r>
-      <w:proofErr w:type="spellEnd"/>
       <w:r>
         <w:rPr>
           <w:rFonts w:hint="eastAsia"/>
@@ -3732,7 +3328,6 @@
         </w:rPr>
         <w:t>制定了数据库连接池的实现接口，这个接口就是</w:t>
       </w:r>
-      <w:proofErr w:type="spellStart"/>
       <w:r>
         <w:rPr>
           <w:rFonts w:ascii="Arial" w:hAnsi="Arial" w:cs="Arial"/>
@@ -3741,32 +3336,29 @@
         </w:rPr>
         <w:t>DataSource</w:t>
       </w:r>
-      <w:proofErr w:type="spellEnd"/>
       <w:r>
         <w:rPr>
           <w:rFonts w:ascii="Arial" w:hAnsi="Arial" w:cs="Arial"/>
           <w:color w:val="3D464D"/>
           <w:shd w:val="clear" w:color="auto" w:fill="FFFFFF"/>
         </w:rPr>
-        <w:t>，所有的数据库连接池</w:t>
-      </w:r>
-      <w:proofErr w:type="gramStart"/>
+        <w:t>，所有的数据库连接池数据源类都需要实现这个接口。</w:t>
+      </w:r>
       <w:r>
         <w:rPr>
           <w:rFonts w:ascii="Arial" w:hAnsi="Arial" w:cs="Arial"/>
           <w:color w:val="3D464D"/>
           <w:shd w:val="clear" w:color="auto" w:fill="FFFFFF"/>
         </w:rPr>
-        <w:t>数据源类都需要</w:t>
-      </w:r>
-      <w:proofErr w:type="gramEnd"/>
+        <w:t>DBCP</w:t>
+      </w:r>
       <w:r>
         <w:rPr>
           <w:rFonts w:ascii="Arial" w:hAnsi="Arial" w:cs="Arial"/>
           <w:color w:val="3D464D"/>
           <w:shd w:val="clear" w:color="auto" w:fill="FFFFFF"/>
         </w:rPr>
-        <w:t>实现这个接口。</w:t>
+        <w:t>中实现了</w:t>
       </w:r>
       <w:r>
         <w:rPr>
@@ -3774,7 +3366,7 @@
           <w:color w:val="3D464D"/>
           <w:shd w:val="clear" w:color="auto" w:fill="FFFFFF"/>
         </w:rPr>
-        <w:t>DBCP</w:t>
+        <w:t>DataSource</w:t>
       </w:r>
       <w:r>
         <w:rPr>
@@ -3782,36 +3374,16 @@
           <w:color w:val="3D464D"/>
           <w:shd w:val="clear" w:color="auto" w:fill="FFFFFF"/>
         </w:rPr>
-        <w:t>中实现了</w:t>
-      </w:r>
-      <w:proofErr w:type="spellStart"/>
+        <w:t>数据源接口的类是</w:t>
+      </w:r>
       <w:r>
         <w:rPr>
           <w:rFonts w:ascii="Arial" w:hAnsi="Arial" w:cs="Arial"/>
           <w:color w:val="3D464D"/>
           <w:shd w:val="clear" w:color="auto" w:fill="FFFFFF"/>
         </w:rPr>
-        <w:t>DataSource</w:t>
-      </w:r>
-      <w:proofErr w:type="spellEnd"/>
-      <w:r>
-        <w:rPr>
-          <w:rFonts w:ascii="Arial" w:hAnsi="Arial" w:cs="Arial"/>
-          <w:color w:val="3D464D"/>
-          <w:shd w:val="clear" w:color="auto" w:fill="FFFFFF"/>
-        </w:rPr>
-        <w:t>数据源接口的类是</w:t>
-      </w:r>
-      <w:proofErr w:type="spellStart"/>
-      <w:r>
-        <w:rPr>
-          <w:rFonts w:ascii="Arial" w:hAnsi="Arial" w:cs="Arial"/>
-          <w:color w:val="3D464D"/>
-          <w:shd w:val="clear" w:color="auto" w:fill="FFFFFF"/>
-        </w:rPr>
         <w:t>BasicDataSource</w:t>
       </w:r>
-      <w:proofErr w:type="spellEnd"/>
       <w:r>
         <w:rPr>
           <w:rFonts w:ascii="Arial" w:hAnsi="Arial" w:cs="Arial"/>
@@ -3915,11 +3487,9 @@
             <w:tcW w:w="2561" w:type="dxa"/>
           </w:tcPr>
           <w:p>
-            <w:proofErr w:type="spellStart"/>
             <w:r>
               <w:t>acquireIncrement</w:t>
             </w:r>
-            <w:proofErr w:type="spellEnd"/>
           </w:p>
         </w:tc>
         <w:tc>
@@ -3975,12 +3545,10 @@
             <w:tcW w:w="2561" w:type="dxa"/>
           </w:tcPr>
           <w:p>
-            <w:proofErr w:type="spellStart"/>
             <w:r>
               <w:lastRenderedPageBreak/>
               <w:t>testConnectionOnCheckin</w:t>
             </w:r>
-            <w:proofErr w:type="spellEnd"/>
           </w:p>
         </w:tc>
         <w:tc>
@@ -4049,11 +3617,9 @@
             <w:tcW w:w="2561" w:type="dxa"/>
           </w:tcPr>
           <w:p>
-            <w:proofErr w:type="spellStart"/>
             <w:r>
               <w:t>testConnectionOnCheckout</w:t>
             </w:r>
-            <w:proofErr w:type="spellEnd"/>
           </w:p>
         </w:tc>
         <w:tc>
@@ -4092,14 +3658,12 @@
               </w:rPr>
               <w:t>，在每次</w:t>
             </w:r>
-            <w:proofErr w:type="spellStart"/>
             <w:r>
               <w:rPr>
                 <w:rFonts w:hint="eastAsia"/>
               </w:rPr>
               <w:t>getConnection</w:t>
             </w:r>
-            <w:proofErr w:type="spellEnd"/>
             <w:r>
               <w:rPr>
                 <w:rFonts w:hint="eastAsia"/>
@@ -4133,11 +3697,9 @@
             <w:tcW w:w="2561" w:type="dxa"/>
           </w:tcPr>
           <w:p>
-            <w:proofErr w:type="spellStart"/>
             <w:r>
               <w:t>preferredTestQuery</w:t>
             </w:r>
-            <w:proofErr w:type="spellEnd"/>
           </w:p>
         </w:tc>
         <w:tc>
@@ -4164,7 +3726,6 @@
               </w:rPr>
               <w:t>测试连接的</w:t>
             </w:r>
-            <w:proofErr w:type="spellStart"/>
             <w:r>
               <w:rPr>
                 <w:rFonts w:hint="eastAsia"/>
@@ -4174,7 +3735,6 @@
             <w:r>
               <w:t>ql</w:t>
             </w:r>
-            <w:proofErr w:type="spellEnd"/>
             <w:r>
               <w:rPr>
                 <w:rFonts w:hint="eastAsia"/>
@@ -4196,11 +3756,9 @@
             <w:tcW w:w="2561" w:type="dxa"/>
           </w:tcPr>
           <w:p>
-            <w:proofErr w:type="spellStart"/>
             <w:r>
               <w:t>maxConnectionAge</w:t>
             </w:r>
-            <w:proofErr w:type="spellEnd"/>
           </w:p>
         </w:tc>
         <w:tc>
@@ -4278,11 +3836,9 @@
             <w:tcW w:w="2561" w:type="dxa"/>
           </w:tcPr>
           <w:p>
-            <w:proofErr w:type="spellStart"/>
             <w:r>
               <w:t>acquireRetryAttempts</w:t>
             </w:r>
-            <w:proofErr w:type="spellEnd"/>
           </w:p>
         </w:tc>
         <w:tc>
@@ -4336,11 +3892,9 @@
             <w:tcW w:w="2561" w:type="dxa"/>
           </w:tcPr>
           <w:p>
-            <w:proofErr w:type="spellStart"/>
             <w:r>
               <w:t>acquireRetryDelay</w:t>
             </w:r>
-            <w:proofErr w:type="spellEnd"/>
           </w:p>
         </w:tc>
         <w:tc>
@@ -4354,11 +3908,9 @@
               </w:rPr>
               <w:t>1000(</w:t>
             </w:r>
-            <w:proofErr w:type="spellStart"/>
             <w:r>
               <w:t>ms</w:t>
             </w:r>
-            <w:proofErr w:type="spellEnd"/>
             <w:r>
               <w:rPr>
                 <w:rFonts w:hint="eastAsia"/>
@@ -4393,11 +3945,9 @@
             <w:tcW w:w="2561" w:type="dxa"/>
           </w:tcPr>
           <w:p>
-            <w:proofErr w:type="spellStart"/>
             <w:r>
               <w:t>breakAfterAcquireFailure</w:t>
             </w:r>
-            <w:proofErr w:type="spellEnd"/>
           </w:p>
         </w:tc>
         <w:tc>
@@ -4442,19 +3992,11 @@
               <w:rPr>
                 <w:rFonts w:hint="eastAsia"/>
               </w:rPr>
-              <w:t>(</w:t>
-            </w:r>
-            <w:proofErr w:type="spellStart"/>
-            <w:r>
-              <w:rPr>
-                <w:rFonts w:hint="eastAsia"/>
-              </w:rPr>
-              <w:t>dat</w:t>
+              <w:t>(dat</w:t>
             </w:r>
             <w:r>
               <w:t>aSource</w:t>
             </w:r>
-            <w:proofErr w:type="spellEnd"/>
             <w:r>
               <w:rPr>
                 <w:rFonts w:hint="eastAsia"/>
@@ -4498,7 +4040,7 @@
       </w:r>
     </w:p>
     <w:p>
-      <w:hyperlink r:id="rId14" w:history="1">
+      <w:hyperlink r:id="rId16" w:history="1">
         <w:r>
           <w:rPr>
             <w:rStyle w:val="ab"/>
@@ -4516,7 +4058,6 @@
           <w:shd w:val="clear" w:color="auto" w:fill="FFFFFF"/>
         </w:rPr>
       </w:pPr>
-      <w:proofErr w:type="spellStart"/>
       <w:r>
         <w:rPr>
           <w:rFonts w:ascii="微软雅黑" w:eastAsia="微软雅黑" w:hAnsi="微软雅黑" w:hint="eastAsia"/>
@@ -4525,7 +4066,6 @@
         </w:rPr>
         <w:t>PoolingCount</w:t>
       </w:r>
-      <w:proofErr w:type="spellEnd"/>
       <w:r>
         <w:rPr>
           <w:rFonts w:ascii="微软雅黑" w:eastAsia="微软雅黑" w:hAnsi="微软雅黑"/>
@@ -4554,11 +4094,9 @@
       </w:r>
     </w:p>
     <w:p>
-      <w:proofErr w:type="spellStart"/>
       <w:r>
         <w:t>ConnectCount</w:t>
       </w:r>
-      <w:proofErr w:type="spellEnd"/>
       <w:r>
         <w:t>:</w:t>
       </w:r>
@@ -4662,11 +4200,9 @@
             <w:tcW w:w="1809" w:type="dxa"/>
           </w:tcPr>
           <w:p>
-            <w:proofErr w:type="spellStart"/>
             <w:r>
               <w:t>driverClassName</w:t>
             </w:r>
-            <w:proofErr w:type="spellEnd"/>
           </w:p>
         </w:tc>
         <w:tc>
@@ -4684,21 +4220,7 @@
               <w:rPr>
                 <w:rFonts w:hint="eastAsia"/>
               </w:rPr>
-              <w:t>如果</w:t>
-            </w:r>
-            <w:proofErr w:type="gramStart"/>
-            <w:r>
-              <w:rPr>
-                <w:rFonts w:hint="eastAsia"/>
-              </w:rPr>
-              <w:t>不</w:t>
-            </w:r>
-            <w:proofErr w:type="gramEnd"/>
-            <w:r>
-              <w:rPr>
-                <w:rFonts w:hint="eastAsia"/>
-              </w:rPr>
-              <w:t>配置</w:t>
+              <w:t>如果不配置</w:t>
             </w:r>
             <w:r>
               <w:rPr>
@@ -4712,42 +4234,36 @@
               </w:rPr>
               <w:t>会根据</w:t>
             </w:r>
-            <w:proofErr w:type="spellStart"/>
             <w:r>
               <w:rPr>
                 <w:rFonts w:hint="eastAsia"/>
               </w:rPr>
               <w:t>url</w:t>
             </w:r>
-            <w:proofErr w:type="spellEnd"/>
             <w:r>
               <w:rPr>
                 <w:rFonts w:hint="eastAsia"/>
               </w:rPr>
               <w:t>自动识别</w:t>
             </w:r>
-            <w:proofErr w:type="spellStart"/>
             <w:r>
               <w:rPr>
                 <w:rFonts w:hint="eastAsia"/>
               </w:rPr>
               <w:t>dbType</w:t>
             </w:r>
-            <w:proofErr w:type="spellEnd"/>
             <w:r>
               <w:rPr>
                 <w:rFonts w:hint="eastAsia"/>
               </w:rPr>
               <w:t>，然后选择相应的</w:t>
             </w:r>
-            <w:proofErr w:type="spellStart"/>
             <w:r>
               <w:rPr>
                 <w:rFonts w:hint="eastAsia"/>
               </w:rPr>
               <w:t>driverClassName</w:t>
             </w:r>
-            <w:proofErr w:type="spellEnd"/>
           </w:p>
         </w:tc>
         <w:tc>
@@ -4763,11 +4279,9 @@
             <w:tcW w:w="1809" w:type="dxa"/>
           </w:tcPr>
           <w:p>
-            <w:proofErr w:type="spellStart"/>
             <w:r>
               <w:t>initialSize</w:t>
             </w:r>
-            <w:proofErr w:type="spellEnd"/>
           </w:p>
         </w:tc>
         <w:tc>
@@ -4794,28 +4308,24 @@
               </w:rPr>
               <w:t>初始化时建立物理连接的个数。初始化发生在显示调用</w:t>
             </w:r>
-            <w:proofErr w:type="spellStart"/>
             <w:r>
               <w:rPr>
                 <w:rFonts w:hint="eastAsia"/>
               </w:rPr>
               <w:t>init</w:t>
             </w:r>
-            <w:proofErr w:type="spellEnd"/>
             <w:r>
               <w:rPr>
                 <w:rFonts w:hint="eastAsia"/>
               </w:rPr>
               <w:t>方法，或者第一次</w:t>
             </w:r>
-            <w:proofErr w:type="spellStart"/>
             <w:r>
               <w:rPr>
                 <w:rFonts w:hint="eastAsia"/>
               </w:rPr>
               <w:t>getConnection</w:t>
             </w:r>
-            <w:proofErr w:type="spellEnd"/>
             <w:r>
               <w:rPr>
                 <w:rFonts w:hint="eastAsia"/>
@@ -4846,14 +4356,12 @@
               </w:rPr>
               <w:t>中的</w:t>
             </w:r>
-            <w:proofErr w:type="spellStart"/>
             <w:r>
               <w:rPr>
                 <w:rFonts w:hint="eastAsia"/>
               </w:rPr>
               <w:t>initialSize</w:t>
             </w:r>
-            <w:proofErr w:type="spellEnd"/>
             <w:r>
               <w:rPr>
                 <w:rFonts w:hint="eastAsia"/>
@@ -4875,11 +4383,9 @@
             <w:tcW w:w="1809" w:type="dxa"/>
           </w:tcPr>
           <w:p>
-            <w:proofErr w:type="spellStart"/>
             <w:r>
               <w:t>maxActive</w:t>
             </w:r>
-            <w:proofErr w:type="spellEnd"/>
           </w:p>
         </w:tc>
         <w:tc>
@@ -4918,14 +4424,12 @@
               </w:rPr>
               <w:t>中的</w:t>
             </w:r>
-            <w:proofErr w:type="spellStart"/>
             <w:r>
               <w:rPr>
                 <w:rFonts w:hint="eastAsia"/>
               </w:rPr>
               <w:t>maxTotal</w:t>
             </w:r>
-            <w:proofErr w:type="spellEnd"/>
             <w:r>
               <w:rPr>
                 <w:rFonts w:hint="eastAsia"/>
@@ -4947,11 +4451,9 @@
             <w:tcW w:w="1809" w:type="dxa"/>
           </w:tcPr>
           <w:p>
-            <w:proofErr w:type="spellStart"/>
             <w:r>
               <w:t>minIdle</w:t>
             </w:r>
-            <w:proofErr w:type="spellEnd"/>
           </w:p>
         </w:tc>
         <w:tc>
@@ -4969,16 +4471,8 @@
               <w:rPr>
                 <w:rFonts w:hint="eastAsia"/>
               </w:rPr>
-              <w:t>最小连接</w:t>
-            </w:r>
-            <w:proofErr w:type="gramStart"/>
-            <w:r>
-              <w:rPr>
-                <w:rFonts w:hint="eastAsia"/>
-              </w:rPr>
-              <w:t>池数量</w:t>
-            </w:r>
-            <w:proofErr w:type="gramEnd"/>
+              <w:t>最小连接池数量</w:t>
+            </w:r>
           </w:p>
         </w:tc>
         <w:tc>
@@ -4994,12 +4488,10 @@
             <w:tcW w:w="1809" w:type="dxa"/>
           </w:tcPr>
           <w:p>
-            <w:proofErr w:type="spellStart"/>
             <w:r>
               <w:lastRenderedPageBreak/>
               <w:t>maxWait</w:t>
             </w:r>
-            <w:proofErr w:type="spellEnd"/>
           </w:p>
         </w:tc>
         <w:tc>
@@ -5019,14 +4511,12 @@
               </w:rPr>
               <w:t>获取连接时最大等待时间，单位毫秒。配置了</w:t>
             </w:r>
-            <w:proofErr w:type="spellStart"/>
             <w:r>
               <w:rPr>
                 <w:rFonts w:hint="eastAsia"/>
               </w:rPr>
               <w:t>maxWait</w:t>
             </w:r>
-            <w:proofErr w:type="spellEnd"/>
             <w:r>
               <w:rPr>
                 <w:rFonts w:hint="eastAsia"/>
@@ -5061,14 +4551,12 @@
               </w:rPr>
               <w:t>，并发效率会有所下降，如果需要可以通过配置</w:t>
             </w:r>
-            <w:proofErr w:type="spellStart"/>
             <w:r>
               <w:rPr>
                 <w:rFonts w:hint="eastAsia"/>
               </w:rPr>
               <w:t>useUnfairLock</w:t>
             </w:r>
-            <w:proofErr w:type="spellEnd"/>
             <w:r>
               <w:rPr>
                 <w:rFonts w:hint="eastAsia"/>
@@ -5102,11 +4590,9 @@
             </w:r>
           </w:p>
           <w:p>
-            <w:proofErr w:type="spellStart"/>
             <w:r>
               <w:t>DruidDataSource</w:t>
             </w:r>
-            <w:proofErr w:type="spellEnd"/>
             <w:r>
               <w:rPr>
                 <w:rFonts w:hint="eastAsia"/>
@@ -5115,11 +4601,9 @@
             </w:r>
           </w:p>
           <w:p>
-            <w:proofErr w:type="spellStart"/>
             <w:r>
               <w:t>DestroyTask</w:t>
             </w:r>
-            <w:proofErr w:type="spellEnd"/>
           </w:p>
         </w:tc>
       </w:tr>
@@ -5129,11 +4613,9 @@
             <w:tcW w:w="1809" w:type="dxa"/>
           </w:tcPr>
           <w:p>
-            <w:proofErr w:type="spellStart"/>
             <w:r>
               <w:t>testOnBorrow</w:t>
             </w:r>
-            <w:proofErr w:type="spellEnd"/>
           </w:p>
         </w:tc>
         <w:tc>
@@ -5163,14 +4645,12 @@
               </w:rPr>
               <w:t>申请连接时执行</w:t>
             </w:r>
-            <w:proofErr w:type="spellStart"/>
             <w:r>
               <w:rPr>
                 <w:rFonts w:hint="eastAsia"/>
               </w:rPr>
               <w:t>validationQuery</w:t>
             </w:r>
-            <w:proofErr w:type="spellEnd"/>
             <w:r>
               <w:rPr>
                 <w:rFonts w:hint="eastAsia"/>
@@ -5200,11 +4680,9 @@
             <w:tcW w:w="1809" w:type="dxa"/>
           </w:tcPr>
           <w:p>
-            <w:proofErr w:type="spellStart"/>
             <w:r>
               <w:t>testOnReturn</w:t>
             </w:r>
-            <w:proofErr w:type="spellEnd"/>
           </w:p>
         </w:tc>
         <w:tc>
@@ -5231,14 +4709,12 @@
               </w:rPr>
               <w:t>归还连接时执行</w:t>
             </w:r>
-            <w:proofErr w:type="spellStart"/>
             <w:r>
               <w:rPr>
                 <w:rFonts w:hint="eastAsia"/>
               </w:rPr>
               <w:t>validationQuery</w:t>
             </w:r>
-            <w:proofErr w:type="spellEnd"/>
             <w:r>
               <w:rPr>
                 <w:rFonts w:hint="eastAsia"/>
@@ -5268,11 +4744,9 @@
             <w:tcW w:w="1809" w:type="dxa"/>
           </w:tcPr>
           <w:p>
-            <w:proofErr w:type="spellStart"/>
             <w:r>
               <w:t>testWhileIdle</w:t>
             </w:r>
-            <w:proofErr w:type="spellEnd"/>
           </w:p>
         </w:tc>
         <w:tc>
@@ -5328,7 +4802,6 @@
             </w:r>
           </w:p>
           <w:p>
-            <w:proofErr w:type="spellStart"/>
             <w:r>
               <w:rPr>
                 <w:rFonts w:hint="eastAsia"/>
@@ -5336,7 +4809,6 @@
               </w:rPr>
               <w:t>timeBetweenEvictionRunsMillis</w:t>
             </w:r>
-            <w:proofErr w:type="spellEnd"/>
             <w:r>
               <w:rPr>
                 <w:rFonts w:hint="eastAsia"/>
@@ -5344,7 +4816,6 @@
               </w:rPr>
               <w:t>，执行</w:t>
             </w:r>
-            <w:proofErr w:type="spellStart"/>
             <w:r>
               <w:rPr>
                 <w:rFonts w:hint="eastAsia"/>
@@ -5352,7 +4823,6 @@
               </w:rPr>
               <w:t>validationQuery</w:t>
             </w:r>
-            <w:proofErr w:type="spellEnd"/>
             <w:r>
               <w:rPr>
                 <w:rFonts w:hint="eastAsia"/>
@@ -5369,14 +4839,12 @@
               </w:rPr>
               <w:t>如果开启了</w:t>
             </w:r>
-            <w:proofErr w:type="spellStart"/>
             <w:r>
               <w:rPr>
                 <w:rFonts w:hint="eastAsia"/>
               </w:rPr>
               <w:t>testOnBorrow</w:t>
             </w:r>
-            <w:proofErr w:type="spellEnd"/>
             <w:r>
               <w:rPr>
                 <w:rFonts w:hint="eastAsia"/>
@@ -5391,11 +4859,9 @@
             </w:r>
           </w:p>
           <w:p>
-            <w:proofErr w:type="spellStart"/>
             <w:r>
               <w:t>timeBetweenEvictionRunsMillis</w:t>
             </w:r>
-            <w:proofErr w:type="spellEnd"/>
             <w:r>
               <w:rPr>
                 <w:rFonts w:hint="eastAsia"/>
@@ -5409,11 +4875,9 @@
                 <w:color w:val="FF0000"/>
               </w:rPr>
             </w:pPr>
-            <w:proofErr w:type="spellStart"/>
             <w:r>
               <w:t>timeBetweenEvictionRunsMillis</w:t>
             </w:r>
-            <w:proofErr w:type="spellEnd"/>
             <w:r>
               <w:t>，</w:t>
             </w:r>
@@ -5459,14 +4923,12 @@
               </w:rPr>
               <w:t>校验，而</w:t>
             </w:r>
-            <w:proofErr w:type="spellStart"/>
             <w:r>
               <w:rPr>
                 <w:rFonts w:hint="eastAsia"/>
               </w:rPr>
               <w:t>testOnBorrow</w:t>
             </w:r>
-            <w:proofErr w:type="spellEnd"/>
             <w:r>
               <w:rPr>
                 <w:rFonts w:hint="eastAsia"/>
@@ -5485,14 +4947,12 @@
               </w:rPr>
               <w:t>校验，相对来说</w:t>
             </w:r>
-            <w:proofErr w:type="spellStart"/>
             <w:r>
               <w:rPr>
                 <w:rFonts w:hint="eastAsia"/>
               </w:rPr>
               <w:t>testWhileIdle</w:t>
             </w:r>
-            <w:proofErr w:type="spellEnd"/>
             <w:r>
               <w:rPr>
                 <w:rFonts w:hint="eastAsia"/>
@@ -5532,11 +4992,9 @@
             </w:r>
           </w:p>
           <w:p>
-            <w:proofErr w:type="spellStart"/>
             <w:r>
               <w:t>DruidDataSource</w:t>
             </w:r>
-            <w:proofErr w:type="spellEnd"/>
             <w:r>
               <w:rPr>
                 <w:rFonts w:hint="eastAsia"/>
@@ -5545,11 +5003,9 @@
             </w:r>
           </w:p>
           <w:p>
-            <w:proofErr w:type="spellStart"/>
             <w:r>
               <w:t>getConnectionDirect</w:t>
             </w:r>
-            <w:proofErr w:type="spellEnd"/>
             <w:r>
               <w:rPr>
                 <w:rFonts w:hint="eastAsia"/>
@@ -5565,11 +5021,9 @@
             <w:tcW w:w="1809" w:type="dxa"/>
           </w:tcPr>
           <w:p>
-            <w:proofErr w:type="spellStart"/>
             <w:r>
               <w:t>validationQuery</w:t>
             </w:r>
-            <w:proofErr w:type="spellEnd"/>
           </w:p>
         </w:tc>
         <w:tc>
@@ -5589,28 +5043,24 @@
               </w:rPr>
               <w:t>用来检测连接是否有效的</w:t>
             </w:r>
-            <w:proofErr w:type="spellStart"/>
             <w:r>
               <w:rPr>
                 <w:rFonts w:hint="eastAsia"/>
               </w:rPr>
               <w:t>sql</w:t>
             </w:r>
-            <w:proofErr w:type="spellEnd"/>
             <w:r>
               <w:rPr>
                 <w:rFonts w:hint="eastAsia"/>
               </w:rPr>
               <w:t>，要求是一个查询语句。如果</w:t>
             </w:r>
-            <w:proofErr w:type="spellStart"/>
             <w:r>
               <w:rPr>
                 <w:rFonts w:hint="eastAsia"/>
               </w:rPr>
               <w:t>validationQuery</w:t>
             </w:r>
-            <w:proofErr w:type="spellEnd"/>
             <w:r>
               <w:rPr>
                 <w:rFonts w:hint="eastAsia"/>
@@ -5629,28 +5079,24 @@
               </w:rPr>
               <w:t>，</w:t>
             </w:r>
-            <w:proofErr w:type="spellStart"/>
             <w:r>
               <w:rPr>
                 <w:rFonts w:hint="eastAsia"/>
               </w:rPr>
               <w:t>testOnBorrow</w:t>
             </w:r>
-            <w:proofErr w:type="spellEnd"/>
             <w:r>
               <w:rPr>
                 <w:rFonts w:hint="eastAsia"/>
               </w:rPr>
               <w:t>、</w:t>
             </w:r>
-            <w:proofErr w:type="spellStart"/>
             <w:r>
               <w:rPr>
                 <w:rFonts w:hint="eastAsia"/>
               </w:rPr>
               <w:t>testOnReturn</w:t>
             </w:r>
-            <w:proofErr w:type="spellEnd"/>
             <w:r>
               <w:rPr>
                 <w:rFonts w:hint="eastAsia"/>
@@ -5661,30 +5107,20 @@
               <w:rPr>
                 <w:rFonts w:hint="eastAsia"/>
               </w:rPr>
-              <w:t xml:space="preserve"> </w:t>
-            </w:r>
-            <w:proofErr w:type="spellStart"/>
-            <w:r>
-              <w:rPr>
-                <w:rFonts w:hint="eastAsia"/>
-              </w:rPr>
-              <w:t>testWhileIdle</w:t>
-            </w:r>
-            <w:proofErr w:type="spellEnd"/>
+              <w:t xml:space="preserve"> testWhileIdle</w:t>
+            </w:r>
             <w:r>
               <w:rPr>
                 <w:rFonts w:hint="eastAsia"/>
               </w:rPr>
               <w:t>都不会其作用。在</w:t>
             </w:r>
-            <w:proofErr w:type="spellStart"/>
             <w:r>
               <w:rPr>
                 <w:rFonts w:hint="eastAsia"/>
               </w:rPr>
               <w:t>mysql</w:t>
             </w:r>
-            <w:proofErr w:type="spellEnd"/>
             <w:r>
               <w:rPr>
                 <w:rFonts w:hint="eastAsia"/>
@@ -5697,33 +5133,23 @@
               </w:rPr>
               <w:t xml:space="preserve">select </w:t>
             </w:r>
-            <w:proofErr w:type="gramStart"/>
             <w:r>
               <w:rPr>
                 <w:rFonts w:hint="eastAsia"/>
               </w:rPr>
               <w:t>‘</w:t>
             </w:r>
-            <w:proofErr w:type="gramEnd"/>
             <w:r>
               <w:rPr>
                 <w:rFonts w:hint="eastAsia"/>
               </w:rPr>
               <w:t>x</w:t>
             </w:r>
-            <w:proofErr w:type="gramStart"/>
-            <w:r>
-              <w:rPr>
-                <w:rFonts w:hint="eastAsia"/>
-              </w:rPr>
-              <w:t>‘</w:t>
-            </w:r>
-            <w:proofErr w:type="gramEnd"/>
-            <w:r>
-              <w:rPr>
-                <w:rFonts w:hint="eastAsia"/>
-              </w:rPr>
-              <w:t>，在</w:t>
+            <w:r>
+              <w:rPr>
+                <w:rFonts w:hint="eastAsia"/>
+              </w:rPr>
+              <w:t>‘，在</w:t>
             </w:r>
             <w:r>
               <w:rPr>
@@ -5763,7 +5189,6 @@
                 <w:b/>
               </w:rPr>
             </w:pPr>
-            <w:proofErr w:type="spellStart"/>
             <w:r>
               <w:rPr>
                 <w:b/>
@@ -5771,7 +5196,6 @@
               </w:rPr>
               <w:t>timeBetweenEvictionRunsMillis</w:t>
             </w:r>
-            <w:proofErr w:type="spellEnd"/>
           </w:p>
         </w:tc>
         <w:tc>
@@ -5803,16 +5227,8 @@
               <w:rPr>
                 <w:rFonts w:hint="eastAsia"/>
               </w:rPr>
-              <w:t xml:space="preserve">2) </w:t>
-            </w:r>
-            <w:proofErr w:type="spellStart"/>
-            <w:r>
-              <w:rPr>
-                <w:rFonts w:hint="eastAsia"/>
-              </w:rPr>
-              <w:t>testWhileIdle</w:t>
-            </w:r>
-            <w:proofErr w:type="spellEnd"/>
+              <w:t>2) testWhileIdle</w:t>
+            </w:r>
             <w:r>
               <w:rPr>
                 <w:rFonts w:hint="eastAsia"/>
@@ -5834,14 +5250,12 @@
             <w:tcW w:w="1809" w:type="dxa"/>
           </w:tcPr>
           <w:p>
-            <w:proofErr w:type="spellStart"/>
             <w:r>
               <w:t>minEvictableIdle</w:t>
             </w:r>
             <w:r>
               <w:t>TimeMillis</w:t>
             </w:r>
-            <w:proofErr w:type="spellEnd"/>
           </w:p>
         </w:tc>
         <w:tc>
@@ -5855,14 +5269,12 @@
             <w:tcW w:w="3969" w:type="dxa"/>
           </w:tcPr>
           <w:p>
-            <w:proofErr w:type="spellStart"/>
             <w:r>
               <w:rPr>
                 <w:rFonts w:hint="eastAsia"/>
               </w:rPr>
               <w:t>Destory</w:t>
             </w:r>
-            <w:proofErr w:type="spellEnd"/>
             <w:r>
               <w:rPr>
                 <w:rFonts w:hint="eastAsia"/>
@@ -5871,14 +5283,12 @@
             </w:r>
           </w:p>
           <w:p>
-            <w:proofErr w:type="spellStart"/>
             <w:r>
               <w:rPr>
                 <w:rFonts w:hint="eastAsia"/>
               </w:rPr>
               <w:t>minEvictableIdleTimeMillis</w:t>
             </w:r>
-            <w:proofErr w:type="spellEnd"/>
             <w:r>
               <w:rPr>
                 <w:rFonts w:hint="eastAsia"/>
@@ -5900,14 +5310,12 @@
             <w:tcW w:w="1809" w:type="dxa"/>
           </w:tcPr>
           <w:p>
-            <w:proofErr w:type="spellStart"/>
             <w:r>
               <w:t>removeAbandoned</w:t>
             </w:r>
             <w:r>
               <w:t>Timeout</w:t>
             </w:r>
-            <w:proofErr w:type="spellEnd"/>
           </w:p>
         </w:tc>
         <w:tc>
@@ -5978,19 +5386,11 @@
               </w:rPr>
               <w:t>）监控统计用的</w:t>
             </w:r>
-            <w:proofErr w:type="spellStart"/>
-            <w:r>
-              <w:rPr>
-                <w:rFonts w:hint="eastAsia"/>
-              </w:rPr>
-              <w:t>filter:stat</w:t>
-            </w:r>
-            <w:proofErr w:type="spellEnd"/>
-            <w:r>
-              <w:rPr>
-                <w:rFonts w:hint="eastAsia"/>
-              </w:rPr>
-              <w:t xml:space="preserve">                  2</w:t>
+            <w:r>
+              <w:rPr>
+                <w:rFonts w:hint="eastAsia"/>
+              </w:rPr>
+              <w:t>filter:stat                  2</w:t>
             </w:r>
             <w:r>
               <w:rPr>
@@ -6018,28 +5418,24 @@
               </w:rPr>
               <w:t>）防御</w:t>
             </w:r>
-            <w:proofErr w:type="spellStart"/>
             <w:r>
               <w:rPr>
                 <w:rFonts w:hint="eastAsia"/>
               </w:rPr>
               <w:t>sql</w:t>
             </w:r>
-            <w:proofErr w:type="spellEnd"/>
             <w:r>
               <w:rPr>
                 <w:rFonts w:hint="eastAsia"/>
               </w:rPr>
               <w:t>注入的</w:t>
             </w:r>
-            <w:proofErr w:type="spellStart"/>
             <w:r>
               <w:rPr>
                 <w:rFonts w:hint="eastAsia"/>
               </w:rPr>
               <w:t>filter:wall</w:t>
             </w:r>
-            <w:proofErr w:type="spellEnd"/>
           </w:p>
         </w:tc>
         <w:tc>
@@ -6072,11 +5468,9 @@
       </w:r>
     </w:p>
     <w:p>
-      <w:proofErr w:type="spellStart"/>
       <w:r>
         <w:t>DruidDataSource</w:t>
       </w:r>
-      <w:proofErr w:type="spellEnd"/>
       <w:r>
         <w:t>(</w:t>
       </w:r>
@@ -6109,11 +5503,9 @@
       </w:r>
     </w:p>
     <w:p>
-      <w:proofErr w:type="spellStart"/>
       <w:r>
         <w:t>Keepalive</w:t>
       </w:r>
-      <w:proofErr w:type="spellEnd"/>
       <w:r>
         <w:rPr>
           <w:rFonts w:hint="eastAsia"/>
@@ -6122,12 +5514,24 @@
       </w:r>
     </w:p>
     <w:p>
-      <w:hyperlink r:id="rId15" w:history="1">
+      <w:hyperlink r:id="rId17" w:history="1">
         <w:r>
           <w:rPr>
             <w:rStyle w:val="ab"/>
           </w:rPr>
-          <w:t>http://www.cnblogs.com/trust-freedom/p/6992952.html</w:t>
+          <w:t>http://www.cnblogs.com/trust-free</w:t>
+        </w:r>
+        <w:r>
+          <w:rPr>
+            <w:rStyle w:val="ab"/>
+          </w:rPr>
+          <w:t>d</w:t>
+        </w:r>
+        <w:r>
+          <w:rPr>
+            <w:rStyle w:val="ab"/>
+          </w:rPr>
+          <w:t>om/p/6992952.html</w:t>
         </w:r>
       </w:hyperlink>
       <w:r>
@@ -6380,25 +5784,14 @@
                 <w:szCs w:val="21"/>
               </w:rPr>
             </w:pPr>
-            <w:proofErr w:type="spellStart"/>
-            <w:r>
-              <w:rPr>
-                <w:rFonts w:ascii="Arial" w:eastAsia="宋体" w:hAnsi="Arial" w:cs="Arial"/>
-                <w:color w:val="3F3F3F"/>
-                <w:kern w:val="0"/>
-                <w:szCs w:val="21"/>
-              </w:rPr>
-              <w:t>minIdle</w:t>
-            </w:r>
-            <w:proofErr w:type="spellEnd"/>
-            <w:r>
-              <w:rPr>
-                <w:rFonts w:ascii="Arial" w:eastAsia="宋体" w:hAnsi="Arial" w:cs="Arial"/>
-                <w:color w:val="3F3F3F"/>
-                <w:kern w:val="0"/>
-                <w:szCs w:val="21"/>
-              </w:rPr>
-              <w:t>(0)</w:t>
+            <w:r>
+              <w:rPr>
+                <w:rFonts w:ascii="Arial" w:eastAsia="宋体" w:hAnsi="Arial" w:cs="Arial"/>
+                <w:color w:val="3F3F3F"/>
+                <w:kern w:val="0"/>
+                <w:szCs w:val="21"/>
+              </w:rPr>
+              <w:t>minIdle(0)</w:t>
             </w:r>
           </w:p>
         </w:tc>
@@ -6427,25 +5820,14 @@
                 <w:szCs w:val="21"/>
               </w:rPr>
             </w:pPr>
-            <w:proofErr w:type="spellStart"/>
-            <w:r>
-              <w:rPr>
-                <w:rFonts w:ascii="Arial" w:eastAsia="宋体" w:hAnsi="Arial" w:cs="Arial"/>
-                <w:color w:val="3F3F3F"/>
-                <w:kern w:val="0"/>
-                <w:szCs w:val="21"/>
-              </w:rPr>
-              <w:t>minPoolSize</w:t>
-            </w:r>
-            <w:proofErr w:type="spellEnd"/>
-            <w:r>
-              <w:rPr>
-                <w:rFonts w:ascii="Arial" w:eastAsia="宋体" w:hAnsi="Arial" w:cs="Arial"/>
-                <w:color w:val="3F3F3F"/>
-                <w:kern w:val="0"/>
-                <w:szCs w:val="21"/>
-              </w:rPr>
-              <w:t>(3)</w:t>
+            <w:r>
+              <w:rPr>
+                <w:rFonts w:ascii="Arial" w:eastAsia="宋体" w:hAnsi="Arial" w:cs="Arial"/>
+                <w:color w:val="3F3F3F"/>
+                <w:kern w:val="0"/>
+                <w:szCs w:val="21"/>
+              </w:rPr>
+              <w:t>minPoolSize(3)</w:t>
             </w:r>
           </w:p>
         </w:tc>
@@ -6474,25 +5856,14 @@
                 <w:szCs w:val="21"/>
               </w:rPr>
             </w:pPr>
-            <w:proofErr w:type="spellStart"/>
-            <w:r>
-              <w:rPr>
-                <w:rFonts w:ascii="Arial" w:eastAsia="宋体" w:hAnsi="Arial" w:cs="Arial"/>
-                <w:color w:val="3F3F3F"/>
-                <w:kern w:val="0"/>
-                <w:szCs w:val="21"/>
-              </w:rPr>
-              <w:t>minIdle</w:t>
-            </w:r>
-            <w:proofErr w:type="spellEnd"/>
-            <w:r>
-              <w:rPr>
-                <w:rFonts w:ascii="Arial" w:eastAsia="宋体" w:hAnsi="Arial" w:cs="Arial"/>
-                <w:color w:val="3F3F3F"/>
-                <w:kern w:val="0"/>
-                <w:szCs w:val="21"/>
-              </w:rPr>
-              <w:t>(0)</w:t>
+            <w:r>
+              <w:rPr>
+                <w:rFonts w:ascii="Arial" w:eastAsia="宋体" w:hAnsi="Arial" w:cs="Arial"/>
+                <w:color w:val="3F3F3F"/>
+                <w:kern w:val="0"/>
+                <w:szCs w:val="21"/>
+              </w:rPr>
+              <w:t>minIdle(0)</w:t>
             </w:r>
           </w:p>
         </w:tc>
@@ -6564,25 +5935,14 @@
                 <w:szCs w:val="21"/>
               </w:rPr>
             </w:pPr>
-            <w:proofErr w:type="spellStart"/>
-            <w:r>
-              <w:rPr>
-                <w:rFonts w:ascii="Arial" w:eastAsia="宋体" w:hAnsi="Arial" w:cs="Arial"/>
-                <w:color w:val="3F3F3F"/>
-                <w:kern w:val="0"/>
-                <w:szCs w:val="21"/>
-              </w:rPr>
-              <w:t>initialSize</w:t>
-            </w:r>
-            <w:proofErr w:type="spellEnd"/>
-            <w:r>
-              <w:rPr>
-                <w:rFonts w:ascii="Arial" w:eastAsia="宋体" w:hAnsi="Arial" w:cs="Arial"/>
-                <w:color w:val="3F3F3F"/>
-                <w:kern w:val="0"/>
-                <w:szCs w:val="21"/>
-              </w:rPr>
-              <w:t>(0)</w:t>
+            <w:r>
+              <w:rPr>
+                <w:rFonts w:ascii="Arial" w:eastAsia="宋体" w:hAnsi="Arial" w:cs="Arial"/>
+                <w:color w:val="3F3F3F"/>
+                <w:kern w:val="0"/>
+                <w:szCs w:val="21"/>
+              </w:rPr>
+              <w:t>initialSize(0)</w:t>
             </w:r>
           </w:p>
         </w:tc>
@@ -6611,25 +5971,14 @@
                 <w:szCs w:val="21"/>
               </w:rPr>
             </w:pPr>
-            <w:proofErr w:type="spellStart"/>
-            <w:r>
-              <w:rPr>
-                <w:rFonts w:ascii="Arial" w:eastAsia="宋体" w:hAnsi="Arial" w:cs="Arial"/>
-                <w:color w:val="3F3F3F"/>
-                <w:kern w:val="0"/>
-                <w:szCs w:val="21"/>
-              </w:rPr>
-              <w:t>initialPoolSize</w:t>
-            </w:r>
-            <w:proofErr w:type="spellEnd"/>
-            <w:r>
-              <w:rPr>
-                <w:rFonts w:ascii="Arial" w:eastAsia="宋体" w:hAnsi="Arial" w:cs="Arial"/>
-                <w:color w:val="3F3F3F"/>
-                <w:kern w:val="0"/>
-                <w:szCs w:val="21"/>
-              </w:rPr>
-              <w:t>(3)</w:t>
+            <w:r>
+              <w:rPr>
+                <w:rFonts w:ascii="Arial" w:eastAsia="宋体" w:hAnsi="Arial" w:cs="Arial"/>
+                <w:color w:val="3F3F3F"/>
+                <w:kern w:val="0"/>
+                <w:szCs w:val="21"/>
+              </w:rPr>
+              <w:t>initialPoolSize(3)</w:t>
             </w:r>
           </w:p>
         </w:tc>
@@ -6658,25 +6007,14 @@
                 <w:szCs w:val="21"/>
               </w:rPr>
             </w:pPr>
-            <w:proofErr w:type="spellStart"/>
-            <w:r>
-              <w:rPr>
-                <w:rFonts w:ascii="Arial" w:eastAsia="宋体" w:hAnsi="Arial" w:cs="Arial"/>
-                <w:color w:val="3F3F3F"/>
-                <w:kern w:val="0"/>
-                <w:szCs w:val="21"/>
-              </w:rPr>
-              <w:t>initialSize</w:t>
-            </w:r>
-            <w:proofErr w:type="spellEnd"/>
-            <w:r>
-              <w:rPr>
-                <w:rFonts w:ascii="Arial" w:eastAsia="宋体" w:hAnsi="Arial" w:cs="Arial"/>
-                <w:color w:val="3F3F3F"/>
-                <w:kern w:val="0"/>
-                <w:szCs w:val="21"/>
-              </w:rPr>
-              <w:t>(0)</w:t>
+            <w:r>
+              <w:rPr>
+                <w:rFonts w:ascii="Arial" w:eastAsia="宋体" w:hAnsi="Arial" w:cs="Arial"/>
+                <w:color w:val="3F3F3F"/>
+                <w:kern w:val="0"/>
+                <w:szCs w:val="21"/>
+              </w:rPr>
+              <w:t>initialSize(0)</w:t>
             </w:r>
           </w:p>
         </w:tc>
@@ -6748,25 +6086,14 @@
                 <w:szCs w:val="21"/>
               </w:rPr>
             </w:pPr>
-            <w:proofErr w:type="spellStart"/>
-            <w:r>
-              <w:rPr>
-                <w:rFonts w:ascii="Arial" w:eastAsia="宋体" w:hAnsi="Arial" w:cs="Arial"/>
-                <w:color w:val="3F3F3F"/>
-                <w:kern w:val="0"/>
-                <w:szCs w:val="21"/>
-              </w:rPr>
-              <w:t>maxTotal</w:t>
-            </w:r>
-            <w:proofErr w:type="spellEnd"/>
-            <w:r>
-              <w:rPr>
-                <w:rFonts w:ascii="Arial" w:eastAsia="宋体" w:hAnsi="Arial" w:cs="Arial"/>
-                <w:color w:val="3F3F3F"/>
-                <w:kern w:val="0"/>
-                <w:szCs w:val="21"/>
-              </w:rPr>
-              <w:t>(8)</w:t>
+            <w:r>
+              <w:rPr>
+                <w:rFonts w:ascii="Arial" w:eastAsia="宋体" w:hAnsi="Arial" w:cs="Arial"/>
+                <w:color w:val="3F3F3F"/>
+                <w:kern w:val="0"/>
+                <w:szCs w:val="21"/>
+              </w:rPr>
+              <w:t>maxTotal(8)</w:t>
             </w:r>
           </w:p>
         </w:tc>
@@ -6795,25 +6122,14 @@
                 <w:szCs w:val="21"/>
               </w:rPr>
             </w:pPr>
-            <w:proofErr w:type="spellStart"/>
-            <w:r>
-              <w:rPr>
-                <w:rFonts w:ascii="Arial" w:eastAsia="宋体" w:hAnsi="Arial" w:cs="Arial"/>
-                <w:color w:val="3F3F3F"/>
-                <w:kern w:val="0"/>
-                <w:szCs w:val="21"/>
-              </w:rPr>
-              <w:t>maxPoolSize</w:t>
-            </w:r>
-            <w:proofErr w:type="spellEnd"/>
-            <w:r>
-              <w:rPr>
-                <w:rFonts w:ascii="Arial" w:eastAsia="宋体" w:hAnsi="Arial" w:cs="Arial"/>
-                <w:color w:val="3F3F3F"/>
-                <w:kern w:val="0"/>
-                <w:szCs w:val="21"/>
-              </w:rPr>
-              <w:t>(15)</w:t>
+            <w:r>
+              <w:rPr>
+                <w:rFonts w:ascii="Arial" w:eastAsia="宋体" w:hAnsi="Arial" w:cs="Arial"/>
+                <w:color w:val="3F3F3F"/>
+                <w:kern w:val="0"/>
+                <w:szCs w:val="21"/>
+              </w:rPr>
+              <w:t>maxPoolSize(15)</w:t>
             </w:r>
           </w:p>
         </w:tc>
@@ -6842,25 +6158,14 @@
                 <w:szCs w:val="21"/>
               </w:rPr>
             </w:pPr>
-            <w:proofErr w:type="spellStart"/>
-            <w:r>
-              <w:rPr>
-                <w:rFonts w:ascii="Arial" w:eastAsia="宋体" w:hAnsi="Arial" w:cs="Arial"/>
-                <w:color w:val="3F3F3F"/>
-                <w:kern w:val="0"/>
-                <w:szCs w:val="21"/>
-              </w:rPr>
-              <w:t>maxActive</w:t>
-            </w:r>
-            <w:proofErr w:type="spellEnd"/>
-            <w:r>
-              <w:rPr>
-                <w:rFonts w:ascii="Arial" w:eastAsia="宋体" w:hAnsi="Arial" w:cs="Arial"/>
-                <w:color w:val="3F3F3F"/>
-                <w:kern w:val="0"/>
-                <w:szCs w:val="21"/>
-              </w:rPr>
-              <w:t>(8)</w:t>
+            <w:r>
+              <w:rPr>
+                <w:rFonts w:ascii="Arial" w:eastAsia="宋体" w:hAnsi="Arial" w:cs="Arial"/>
+                <w:color w:val="3F3F3F"/>
+                <w:kern w:val="0"/>
+                <w:szCs w:val="21"/>
+              </w:rPr>
+              <w:t>maxActive(8)</w:t>
             </w:r>
           </w:p>
         </w:tc>
@@ -6932,27 +6237,15 @@
                 <w:szCs w:val="21"/>
               </w:rPr>
             </w:pPr>
-            <w:proofErr w:type="spellStart"/>
-            <w:r>
-              <w:rPr>
-                <w:rFonts w:ascii="Arial" w:eastAsia="宋体" w:hAnsi="Arial" w:cs="Arial"/>
-                <w:color w:val="3F3F3F"/>
-                <w:kern w:val="0"/>
-                <w:szCs w:val="21"/>
-              </w:rPr>
-              <w:t>maxWaitMillis</w:t>
-            </w:r>
-            <w:proofErr w:type="spellEnd"/>
-            <w:r>
-              <w:rPr>
-                <w:rFonts w:ascii="Arial" w:eastAsia="宋体" w:hAnsi="Arial" w:cs="Arial"/>
-                <w:color w:val="3F3F3F"/>
-                <w:kern w:val="0"/>
-                <w:szCs w:val="21"/>
-              </w:rPr>
-              <w:t>(</w:t>
-            </w:r>
-            <w:proofErr w:type="gramStart"/>
+            <w:r>
+              <w:rPr>
+                <w:rFonts w:ascii="Arial" w:eastAsia="宋体" w:hAnsi="Arial" w:cs="Arial"/>
+                <w:color w:val="3F3F3F"/>
+                <w:kern w:val="0"/>
+                <w:szCs w:val="21"/>
+              </w:rPr>
+              <w:t>maxWaitMillis(</w:t>
+            </w:r>
             <w:r>
               <w:rPr>
                 <w:rFonts w:ascii="Arial" w:eastAsia="宋体" w:hAnsi="Arial" w:cs="Arial"/>
@@ -6971,7 +6264,6 @@
               </w:rPr>
               <w:t>)</w:t>
             </w:r>
-            <w:proofErr w:type="gramEnd"/>
           </w:p>
         </w:tc>
         <w:tc>
@@ -6999,25 +6291,14 @@
                 <w:szCs w:val="21"/>
               </w:rPr>
             </w:pPr>
-            <w:proofErr w:type="spellStart"/>
-            <w:r>
-              <w:rPr>
-                <w:rFonts w:ascii="Arial" w:eastAsia="宋体" w:hAnsi="Arial" w:cs="Arial"/>
-                <w:color w:val="3F3F3F"/>
-                <w:kern w:val="0"/>
-                <w:szCs w:val="21"/>
-              </w:rPr>
-              <w:t>maxIdleTime</w:t>
-            </w:r>
-            <w:proofErr w:type="spellEnd"/>
-            <w:r>
-              <w:rPr>
-                <w:rFonts w:ascii="Arial" w:eastAsia="宋体" w:hAnsi="Arial" w:cs="Arial"/>
-                <w:color w:val="3F3F3F"/>
-                <w:kern w:val="0"/>
-                <w:szCs w:val="21"/>
-              </w:rPr>
-              <w:t>(0</w:t>
+            <w:r>
+              <w:rPr>
+                <w:rFonts w:ascii="Arial" w:eastAsia="宋体" w:hAnsi="Arial" w:cs="Arial"/>
+                <w:color w:val="3F3F3F"/>
+                <w:kern w:val="0"/>
+                <w:szCs w:val="21"/>
+              </w:rPr>
+              <w:t>maxIdleTime(0</w:t>
             </w:r>
             <w:r>
               <w:rPr>
@@ -7064,27 +6345,15 @@
                 <w:szCs w:val="21"/>
               </w:rPr>
             </w:pPr>
-            <w:proofErr w:type="spellStart"/>
-            <w:r>
-              <w:rPr>
-                <w:rFonts w:ascii="Arial" w:eastAsia="宋体" w:hAnsi="Arial" w:cs="Arial"/>
-                <w:color w:val="3F3F3F"/>
-                <w:kern w:val="0"/>
-                <w:szCs w:val="21"/>
-              </w:rPr>
-              <w:t>maxWait</w:t>
-            </w:r>
-            <w:proofErr w:type="spellEnd"/>
-            <w:r>
-              <w:rPr>
-                <w:rFonts w:ascii="Arial" w:eastAsia="宋体" w:hAnsi="Arial" w:cs="Arial"/>
-                <w:color w:val="3F3F3F"/>
-                <w:kern w:val="0"/>
-                <w:szCs w:val="21"/>
-              </w:rPr>
-              <w:t>(</w:t>
-            </w:r>
-            <w:proofErr w:type="gramStart"/>
+            <w:r>
+              <w:rPr>
+                <w:rFonts w:ascii="Arial" w:eastAsia="宋体" w:hAnsi="Arial" w:cs="Arial"/>
+                <w:color w:val="3F3F3F"/>
+                <w:kern w:val="0"/>
+                <w:szCs w:val="21"/>
+              </w:rPr>
+              <w:t>maxWait(</w:t>
+            </w:r>
             <w:r>
               <w:rPr>
                 <w:rFonts w:ascii="Arial" w:eastAsia="宋体" w:hAnsi="Arial" w:cs="Arial"/>
@@ -7103,7 +6372,6 @@
               </w:rPr>
               <w:t>)</w:t>
             </w:r>
-            <w:proofErr w:type="gramEnd"/>
           </w:p>
         </w:tc>
       </w:tr>
@@ -7133,23 +6401,33 @@
         </w:rPr>
         <w:t>使用</w:t>
       </w:r>
-      <w:proofErr w:type="spellStart"/>
       <w:r>
         <w:rPr>
           <w:rFonts w:hint="eastAsia"/>
         </w:rPr>
         <w:t>ConfigFilter</w:t>
       </w:r>
-      <w:proofErr w:type="spellEnd"/>
     </w:p>
     <w:p/>
     <w:p>
-      <w:hyperlink r:id="rId16" w:history="1">
+      <w:hyperlink r:id="rId18" w:history="1">
         <w:r>
           <w:rPr>
             <w:rStyle w:val="ab"/>
           </w:rPr>
-          <w:t>https://coderanch.com/t/425768/databases/connections</w:t>
+          <w:t>https://coderanch.com/t/425768/databases/co</w:t>
+        </w:r>
+        <w:r>
+          <w:rPr>
+            <w:rStyle w:val="ab"/>
+          </w:rPr>
+          <w:t>n</w:t>
+        </w:r>
+        <w:r>
+          <w:rPr>
+            <w:rStyle w:val="ab"/>
+          </w:rPr>
+          <w:t>nections</w:t>
         </w:r>
       </w:hyperlink>
     </w:p>
@@ -7577,21 +6855,8 @@
           <w:bdr w:val="none" w:sz="0" w:space="0" w:color="auto" w:frame="1"/>
         </w:rPr>
         <w:lastRenderedPageBreak/>
-        <w:t> * @throws </w:t>
-      </w:r>
-      <w:proofErr w:type="spellStart"/>
-      <w:r>
-        <w:rPr>
-          <w:rFonts w:ascii="Consolas" w:eastAsia="宋体" w:hAnsi="Consolas" w:cs="宋体"/>
-          <w:color w:val="008200"/>
-          <w:kern w:val="0"/>
-          <w:sz w:val="18"/>
-          <w:szCs w:val="18"/>
-          <w:bdr w:val="none" w:sz="0" w:space="0" w:color="auto" w:frame="1"/>
-        </w:rPr>
-        <w:t>SQLException</w:t>
-      </w:r>
-      <w:proofErr w:type="spellEnd"/>
+        <w:t> * @throws SQLException</w:t>
+      </w:r>
       <w:r>
         <w:rPr>
           <w:rFonts w:ascii="Consolas" w:eastAsia="宋体" w:hAnsi="Consolas" w:cs="宋体"/>
@@ -7634,21 +6899,8 @@
           <w:szCs w:val="18"/>
           <w:bdr w:val="none" w:sz="0" w:space="0" w:color="auto" w:frame="1"/>
         </w:rPr>
-        <w:t> * @throws </w:t>
-      </w:r>
-      <w:proofErr w:type="spellStart"/>
-      <w:r>
-        <w:rPr>
-          <w:rFonts w:ascii="Consolas" w:eastAsia="宋体" w:hAnsi="Consolas" w:cs="宋体"/>
-          <w:color w:val="008200"/>
-          <w:kern w:val="0"/>
-          <w:sz w:val="18"/>
-          <w:szCs w:val="18"/>
-          <w:bdr w:val="none" w:sz="0" w:space="0" w:color="auto" w:frame="1"/>
-        </w:rPr>
-        <w:t>InterruptedException</w:t>
-      </w:r>
-      <w:proofErr w:type="spellEnd"/>
+        <w:t> * @throws InterruptedException</w:t>
+      </w:r>
       <w:r>
         <w:rPr>
           <w:rFonts w:ascii="Consolas" w:eastAsia="宋体" w:hAnsi="Consolas" w:cs="宋体"/>
@@ -7899,7 +7151,6 @@
         </w:rPr>
         <w:t>(</w:t>
       </w:r>
-      <w:proofErr w:type="spellStart"/>
       <w:r>
         <w:rPr>
           <w:rFonts w:ascii="Consolas" w:eastAsia="宋体" w:hAnsi="Consolas" w:cs="宋体"/>
@@ -7913,7 +7164,6 @@
         </w:rPr>
         <w:t>int</w:t>
       </w:r>
-      <w:proofErr w:type="spellEnd"/>
       <w:r>
         <w:rPr>
           <w:rFonts w:ascii="Consolas" w:eastAsia="宋体" w:hAnsi="Consolas" w:cs="宋体"/>
@@ -7923,31 +7173,7 @@
           <w:szCs w:val="18"/>
           <w:bdr w:val="none" w:sz="0" w:space="0" w:color="auto" w:frame="1"/>
         </w:rPr>
-        <w:t> </w:t>
-      </w:r>
-      <w:proofErr w:type="spellStart"/>
-      <w:r>
-        <w:rPr>
-          <w:rFonts w:ascii="Consolas" w:eastAsia="宋体" w:hAnsi="Consolas" w:cs="宋体"/>
-          <w:color w:val="000000"/>
-          <w:kern w:val="0"/>
-          <w:sz w:val="18"/>
-          <w:szCs w:val="18"/>
-          <w:bdr w:val="none" w:sz="0" w:space="0" w:color="auto" w:frame="1"/>
-        </w:rPr>
-        <w:t>i</w:t>
-      </w:r>
-      <w:proofErr w:type="spellEnd"/>
-      <w:r>
-        <w:rPr>
-          <w:rFonts w:ascii="Consolas" w:eastAsia="宋体" w:hAnsi="Consolas" w:cs="宋体"/>
-          <w:color w:val="000000"/>
-          <w:kern w:val="0"/>
-          <w:sz w:val="18"/>
-          <w:szCs w:val="18"/>
-          <w:bdr w:val="none" w:sz="0" w:space="0" w:color="auto" w:frame="1"/>
-        </w:rPr>
-        <w:t>=</w:t>
+        <w:t> i=</w:t>
       </w:r>
       <w:r>
         <w:rPr>
@@ -8090,31 +7316,7 @@
           <w:szCs w:val="18"/>
           <w:bdr w:val="none" w:sz="0" w:space="0" w:color="auto" w:frame="1"/>
         </w:rPr>
-        <w:t>       </w:t>
-      </w:r>
-      <w:proofErr w:type="spellStart"/>
-      <w:r>
-        <w:rPr>
-          <w:rFonts w:ascii="Consolas" w:eastAsia="宋体" w:hAnsi="Consolas" w:cs="宋体"/>
-          <w:color w:val="000000"/>
-          <w:kern w:val="0"/>
-          <w:sz w:val="18"/>
-          <w:szCs w:val="18"/>
-          <w:bdr w:val="none" w:sz="0" w:space="0" w:color="auto" w:frame="1"/>
-        </w:rPr>
-        <w:t>dataSource.getConnection</w:t>
-      </w:r>
-      <w:proofErr w:type="spellEnd"/>
-      <w:r>
-        <w:rPr>
-          <w:rFonts w:ascii="Consolas" w:eastAsia="宋体" w:hAnsi="Consolas" w:cs="宋体"/>
-          <w:color w:val="000000"/>
-          <w:kern w:val="0"/>
-          <w:sz w:val="18"/>
-          <w:szCs w:val="18"/>
-          <w:bdr w:val="none" w:sz="0" w:space="0" w:color="auto" w:frame="1"/>
-        </w:rPr>
-        <w:t>();  </w:t>
+        <w:t>       dataSource.getConnection();  </w:t>
       </w:r>
     </w:p>
     <w:p>
@@ -8301,9 +7503,19 @@
           <w:szCs w:val="18"/>
           <w:bdr w:val="none" w:sz="0" w:space="0" w:color="auto" w:frame="1"/>
         </w:rPr>
-        <w:t>    </w:t>
-      </w:r>
-      <w:proofErr w:type="spellStart"/>
+        <w:t>    System.out.println(</w:t>
+      </w:r>
+      <w:r>
+        <w:rPr>
+          <w:rFonts w:ascii="Consolas" w:eastAsia="宋体" w:hAnsi="Consolas" w:cs="宋体"/>
+          <w:color w:val="0000FF"/>
+          <w:kern w:val="0"/>
+          <w:sz w:val="18"/>
+          <w:szCs w:val="18"/>
+          <w:bdr w:val="none" w:sz="0" w:space="0" w:color="auto" w:frame="1"/>
+        </w:rPr>
+        <w:t>"idleNumber:"</w:t>
+      </w:r>
       <w:r>
         <w:rPr>
           <w:rFonts w:ascii="Consolas" w:eastAsia="宋体" w:hAnsi="Consolas" w:cs="宋体"/>
@@ -8313,89 +7525,7 @@
           <w:szCs w:val="18"/>
           <w:bdr w:val="none" w:sz="0" w:space="0" w:color="auto" w:frame="1"/>
         </w:rPr>
-        <w:t>System.out.println</w:t>
-      </w:r>
-      <w:proofErr w:type="spellEnd"/>
-      <w:r>
-        <w:rPr>
-          <w:rFonts w:ascii="Consolas" w:eastAsia="宋体" w:hAnsi="Consolas" w:cs="宋体"/>
-          <w:color w:val="000000"/>
-          <w:kern w:val="0"/>
-          <w:sz w:val="18"/>
-          <w:szCs w:val="18"/>
-          <w:bdr w:val="none" w:sz="0" w:space="0" w:color="auto" w:frame="1"/>
-        </w:rPr>
-        <w:t>(</w:t>
-      </w:r>
-      <w:r>
-        <w:rPr>
-          <w:rFonts w:ascii="Consolas" w:eastAsia="宋体" w:hAnsi="Consolas" w:cs="宋体"/>
-          <w:color w:val="0000FF"/>
-          <w:kern w:val="0"/>
-          <w:sz w:val="18"/>
-          <w:szCs w:val="18"/>
-          <w:bdr w:val="none" w:sz="0" w:space="0" w:color="auto" w:frame="1"/>
-        </w:rPr>
-        <w:t>"</w:t>
-      </w:r>
-      <w:proofErr w:type="spellStart"/>
-      <w:r>
-        <w:rPr>
-          <w:rFonts w:ascii="Consolas" w:eastAsia="宋体" w:hAnsi="Consolas" w:cs="宋体"/>
-          <w:color w:val="0000FF"/>
-          <w:kern w:val="0"/>
-          <w:sz w:val="18"/>
-          <w:szCs w:val="18"/>
-          <w:bdr w:val="none" w:sz="0" w:space="0" w:color="auto" w:frame="1"/>
-        </w:rPr>
-        <w:t>idleNumber</w:t>
-      </w:r>
-      <w:proofErr w:type="spellEnd"/>
-      <w:r>
-        <w:rPr>
-          <w:rFonts w:ascii="Consolas" w:eastAsia="宋体" w:hAnsi="Consolas" w:cs="宋体"/>
-          <w:color w:val="0000FF"/>
-          <w:kern w:val="0"/>
-          <w:sz w:val="18"/>
-          <w:szCs w:val="18"/>
-          <w:bdr w:val="none" w:sz="0" w:space="0" w:color="auto" w:frame="1"/>
-        </w:rPr>
-        <w:t>:"</w:t>
-      </w:r>
-      <w:r>
-        <w:rPr>
-          <w:rFonts w:ascii="Consolas" w:eastAsia="宋体" w:hAnsi="Consolas" w:cs="宋体"/>
-          <w:color w:val="000000"/>
-          <w:kern w:val="0"/>
-          <w:sz w:val="18"/>
-          <w:szCs w:val="18"/>
-          <w:bdr w:val="none" w:sz="0" w:space="0" w:color="auto" w:frame="1"/>
-        </w:rPr>
-        <w:t>+</w:t>
-      </w:r>
-      <w:proofErr w:type="spellStart"/>
-      <w:r>
-        <w:rPr>
-          <w:rFonts w:ascii="Consolas" w:eastAsia="宋体" w:hAnsi="Consolas" w:cs="宋体"/>
-          <w:color w:val="000000"/>
-          <w:kern w:val="0"/>
-          <w:sz w:val="18"/>
-          <w:szCs w:val="18"/>
-          <w:bdr w:val="none" w:sz="0" w:space="0" w:color="auto" w:frame="1"/>
-        </w:rPr>
-        <w:t>dataSource.getNumIdle</w:t>
-      </w:r>
-      <w:proofErr w:type="spellEnd"/>
-      <w:r>
-        <w:rPr>
-          <w:rFonts w:ascii="Consolas" w:eastAsia="宋体" w:hAnsi="Consolas" w:cs="宋体"/>
-          <w:color w:val="000000"/>
-          <w:kern w:val="0"/>
-          <w:sz w:val="18"/>
-          <w:szCs w:val="18"/>
-          <w:bdr w:val="none" w:sz="0" w:space="0" w:color="auto" w:frame="1"/>
-        </w:rPr>
-        <w:t>());  </w:t>
+        <w:t>+dataSource.getNumIdle());  </w:t>
       </w:r>
     </w:p>
     <w:p>
@@ -8428,31 +7558,7 @@
           <w:szCs w:val="18"/>
           <w:bdr w:val="none" w:sz="0" w:space="0" w:color="auto" w:frame="1"/>
         </w:rPr>
-        <w:t>    </w:t>
-      </w:r>
-      <w:proofErr w:type="spellStart"/>
-      <w:r>
-        <w:rPr>
-          <w:rFonts w:ascii="Consolas" w:eastAsia="宋体" w:hAnsi="Consolas" w:cs="宋体"/>
-          <w:color w:val="000000"/>
-          <w:kern w:val="0"/>
-          <w:sz w:val="18"/>
-          <w:szCs w:val="18"/>
-          <w:bdr w:val="none" w:sz="0" w:space="0" w:color="auto" w:frame="1"/>
-        </w:rPr>
-        <w:t>TimeUnit.SECONDS.sleep</w:t>
-      </w:r>
-      <w:proofErr w:type="spellEnd"/>
-      <w:r>
-        <w:rPr>
-          <w:rFonts w:ascii="Consolas" w:eastAsia="宋体" w:hAnsi="Consolas" w:cs="宋体"/>
-          <w:color w:val="000000"/>
-          <w:kern w:val="0"/>
-          <w:sz w:val="18"/>
-          <w:szCs w:val="18"/>
-          <w:bdr w:val="none" w:sz="0" w:space="0" w:color="auto" w:frame="1"/>
-        </w:rPr>
-        <w:t>(</w:t>
+        <w:t>    TimeUnit.SECONDS.sleep(</w:t>
       </w:r>
       <w:r>
         <w:rPr>
@@ -8628,9 +7734,19 @@
           <w:szCs w:val="18"/>
           <w:bdr w:val="none" w:sz="0" w:space="0" w:color="auto" w:frame="1"/>
         </w:rPr>
-        <w:t>    </w:t>
-      </w:r>
-      <w:proofErr w:type="spellStart"/>
+        <w:t>    System.out.println(</w:t>
+      </w:r>
+      <w:r>
+        <w:rPr>
+          <w:rFonts w:ascii="Consolas" w:eastAsia="宋体" w:hAnsi="Consolas" w:cs="宋体"/>
+          <w:color w:val="0000FF"/>
+          <w:kern w:val="0"/>
+          <w:sz w:val="18"/>
+          <w:szCs w:val="18"/>
+          <w:bdr w:val="none" w:sz="0" w:space="0" w:color="auto" w:frame="1"/>
+        </w:rPr>
+        <w:t>"idleNumber:"</w:t>
+      </w:r>
       <w:r>
         <w:rPr>
           <w:rFonts w:ascii="Consolas" w:eastAsia="宋体" w:hAnsi="Consolas" w:cs="宋体"/>
@@ -8640,89 +7756,7 @@
           <w:szCs w:val="18"/>
           <w:bdr w:val="none" w:sz="0" w:space="0" w:color="auto" w:frame="1"/>
         </w:rPr>
-        <w:t>System.out.println</w:t>
-      </w:r>
-      <w:proofErr w:type="spellEnd"/>
-      <w:r>
-        <w:rPr>
-          <w:rFonts w:ascii="Consolas" w:eastAsia="宋体" w:hAnsi="Consolas" w:cs="宋体"/>
-          <w:color w:val="000000"/>
-          <w:kern w:val="0"/>
-          <w:sz w:val="18"/>
-          <w:szCs w:val="18"/>
-          <w:bdr w:val="none" w:sz="0" w:space="0" w:color="auto" w:frame="1"/>
-        </w:rPr>
-        <w:t>(</w:t>
-      </w:r>
-      <w:r>
-        <w:rPr>
-          <w:rFonts w:ascii="Consolas" w:eastAsia="宋体" w:hAnsi="Consolas" w:cs="宋体"/>
-          <w:color w:val="0000FF"/>
-          <w:kern w:val="0"/>
-          <w:sz w:val="18"/>
-          <w:szCs w:val="18"/>
-          <w:bdr w:val="none" w:sz="0" w:space="0" w:color="auto" w:frame="1"/>
-        </w:rPr>
-        <w:t>"</w:t>
-      </w:r>
-      <w:proofErr w:type="spellStart"/>
-      <w:r>
-        <w:rPr>
-          <w:rFonts w:ascii="Consolas" w:eastAsia="宋体" w:hAnsi="Consolas" w:cs="宋体"/>
-          <w:color w:val="0000FF"/>
-          <w:kern w:val="0"/>
-          <w:sz w:val="18"/>
-          <w:szCs w:val="18"/>
-          <w:bdr w:val="none" w:sz="0" w:space="0" w:color="auto" w:frame="1"/>
-        </w:rPr>
-        <w:t>idleNumber</w:t>
-      </w:r>
-      <w:proofErr w:type="spellEnd"/>
-      <w:r>
-        <w:rPr>
-          <w:rFonts w:ascii="Consolas" w:eastAsia="宋体" w:hAnsi="Consolas" w:cs="宋体"/>
-          <w:color w:val="0000FF"/>
-          <w:kern w:val="0"/>
-          <w:sz w:val="18"/>
-          <w:szCs w:val="18"/>
-          <w:bdr w:val="none" w:sz="0" w:space="0" w:color="auto" w:frame="1"/>
-        </w:rPr>
-        <w:t>:"</w:t>
-      </w:r>
-      <w:r>
-        <w:rPr>
-          <w:rFonts w:ascii="Consolas" w:eastAsia="宋体" w:hAnsi="Consolas" w:cs="宋体"/>
-          <w:color w:val="000000"/>
-          <w:kern w:val="0"/>
-          <w:sz w:val="18"/>
-          <w:szCs w:val="18"/>
-          <w:bdr w:val="none" w:sz="0" w:space="0" w:color="auto" w:frame="1"/>
-        </w:rPr>
-        <w:t>+</w:t>
-      </w:r>
-      <w:proofErr w:type="spellStart"/>
-      <w:r>
-        <w:rPr>
-          <w:rFonts w:ascii="Consolas" w:eastAsia="宋体" w:hAnsi="Consolas" w:cs="宋体"/>
-          <w:color w:val="000000"/>
-          <w:kern w:val="0"/>
-          <w:sz w:val="18"/>
-          <w:szCs w:val="18"/>
-          <w:bdr w:val="none" w:sz="0" w:space="0" w:color="auto" w:frame="1"/>
-        </w:rPr>
-        <w:t>dataSource.getNumIdle</w:t>
-      </w:r>
-      <w:proofErr w:type="spellEnd"/>
-      <w:r>
-        <w:rPr>
-          <w:rFonts w:ascii="Consolas" w:eastAsia="宋体" w:hAnsi="Consolas" w:cs="宋体"/>
-          <w:color w:val="000000"/>
-          <w:kern w:val="0"/>
-          <w:sz w:val="18"/>
-          <w:szCs w:val="18"/>
-          <w:bdr w:val="none" w:sz="0" w:space="0" w:color="auto" w:frame="1"/>
-        </w:rPr>
-        <w:t>());  </w:t>
+        <w:t>+dataSource.getNumIdle());  </w:t>
       </w:r>
     </w:p>
     <w:p>
@@ -8758,15 +7792,12 @@
         <w:t>}  </w:t>
       </w:r>
     </w:p>
-    <w:p>
-      <w:bookmarkStart w:id="0" w:name="_GoBack"/>
-      <w:bookmarkEnd w:id="0"/>
-    </w:p>
     <w:p/>
     <w:p/>
     <w:p/>
     <w:p/>
     <w:p/>
+    <w:p/>
     <w:p>
       <w:r>
         <w:rPr>
@@ -8808,415 +7839,6 @@
             <wp:extent cx="5274310" cy="1023620"/>
             <wp:effectExtent l="0" t="0" r="2540" b="5080"/>
             <wp:docPr id="3" name="图片 3"/>
-            <wp:cNvGraphicFramePr>
-              <a:graphicFrameLocks xmlns:a="http://schemas.openxmlformats.org/drawingml/2006/main" noChangeAspect="1"/>
-            </wp:cNvGraphicFramePr>
-            <a:graphic xmlns:a="http://schemas.openxmlformats.org/drawingml/2006/main">
-              <a:graphicData uri="http://schemas.openxmlformats.org/drawingml/2006/picture">
-                <pic:pic xmlns:pic="http://schemas.openxmlformats.org/drawingml/2006/picture">
-                  <pic:nvPicPr>
-                    <pic:cNvPr id="1" name=""/>
-                    <pic:cNvPicPr/>
-                  </pic:nvPicPr>
-                  <pic:blipFill>
-                    <a:blip r:embed="rId17"/>
-                    <a:stretch>
-                      <a:fillRect/>
-                    </a:stretch>
-                  </pic:blipFill>
-                  <pic:spPr>
-                    <a:xfrm>
-                      <a:off x="0" y="0"/>
-                      <a:ext cx="5274310" cy="1023620"/>
-                    </a:xfrm>
-                    <a:prstGeom prst="rect">
-                      <a:avLst/>
-                    </a:prstGeom>
-                  </pic:spPr>
-                </pic:pic>
-              </a:graphicData>
-            </a:graphic>
-          </wp:inline>
-        </w:drawing>
-      </w:r>
-    </w:p>
-    <w:p>
-      <w:r>
-        <w:rPr>
-          <w:noProof/>
-        </w:rPr>
-        <w:drawing>
-          <wp:inline distT="0" distB="0" distL="0" distR="0" wp14:anchorId="07FAFB27" wp14:editId="4281C429">
-            <wp:extent cx="5274310" cy="1440180"/>
-            <wp:effectExtent l="0" t="0" r="2540" b="7620"/>
-            <wp:docPr id="2" name="图片 2"/>
-            <wp:cNvGraphicFramePr>
-              <a:graphicFrameLocks xmlns:a="http://schemas.openxmlformats.org/drawingml/2006/main" noChangeAspect="1"/>
-            </wp:cNvGraphicFramePr>
-            <a:graphic xmlns:a="http://schemas.openxmlformats.org/drawingml/2006/main">
-              <a:graphicData uri="http://schemas.openxmlformats.org/drawingml/2006/picture">
-                <pic:pic xmlns:pic="http://schemas.openxmlformats.org/drawingml/2006/picture">
-                  <pic:nvPicPr>
-                    <pic:cNvPr id="1" name=""/>
-                    <pic:cNvPicPr/>
-                  </pic:nvPicPr>
-                  <pic:blipFill>
-                    <a:blip r:embed="rId18"/>
-                    <a:stretch>
-                      <a:fillRect/>
-                    </a:stretch>
-                  </pic:blipFill>
-                  <pic:spPr>
-                    <a:xfrm>
-                      <a:off x="0" y="0"/>
-                      <a:ext cx="5274310" cy="1440180"/>
-                    </a:xfrm>
-                    <a:prstGeom prst="rect">
-                      <a:avLst/>
-                    </a:prstGeom>
-                  </pic:spPr>
-                </pic:pic>
-              </a:graphicData>
-            </a:graphic>
-          </wp:inline>
-        </w:drawing>
-      </w:r>
-    </w:p>
-    <w:p>
-      <w:r>
-        <w:rPr>
-          <w:rFonts w:hint="eastAsia"/>
-        </w:rPr>
-        <w:t>可能的</w:t>
-      </w:r>
-      <w:r>
-        <w:rPr>
-          <w:rFonts w:hint="eastAsia"/>
-        </w:rPr>
-        <w:t>产生条件：</w:t>
-      </w:r>
-    </w:p>
-    <w:p>
-      <w:r>
-        <w:rPr>
-          <w:rFonts w:hint="eastAsia"/>
-        </w:rPr>
-        <w:t>程序中使用</w:t>
-      </w:r>
-      <w:r>
-        <w:rPr>
-          <w:rFonts w:hint="eastAsia"/>
-        </w:rPr>
-        <w:t>连接</w:t>
-      </w:r>
-      <w:r>
-        <w:rPr>
-          <w:rFonts w:hint="eastAsia"/>
-        </w:rPr>
-        <w:t>后</w:t>
-      </w:r>
-      <w:r>
-        <w:rPr>
-          <w:rFonts w:hint="eastAsia"/>
-        </w:rPr>
-        <w:t>未关闭</w:t>
-      </w:r>
-      <w:r>
-        <w:rPr>
-          <w:rFonts w:hint="eastAsia"/>
-        </w:rPr>
-        <w:t>；而且正好</w:t>
-      </w:r>
-      <w:r>
-        <w:rPr>
-          <w:rFonts w:hint="eastAsia"/>
-        </w:rPr>
-        <w:t>DBCP</w:t>
-      </w:r>
-      <w:r>
-        <w:rPr>
-          <w:rFonts w:hint="eastAsia"/>
-        </w:rPr>
-        <w:t>连接池未配置连接泄露检测功能或者</w:t>
-      </w:r>
-      <w:proofErr w:type="spellStart"/>
-      <w:r>
-        <w:rPr>
-          <w:color w:val="FF0000"/>
-        </w:rPr>
-        <w:t>removeAbandonedTimeout</w:t>
-      </w:r>
-      <w:proofErr w:type="spellEnd"/>
-      <w:r>
-        <w:rPr>
-          <w:rFonts w:hint="eastAsia"/>
-        </w:rPr>
-        <w:t>时间设置过长</w:t>
-      </w:r>
-      <w:r>
-        <w:t>；</w:t>
-      </w:r>
-      <w:r>
-        <w:rPr>
-          <w:rFonts w:hint="eastAsia"/>
-        </w:rPr>
-        <w:t>在</w:t>
-      </w:r>
-      <w:proofErr w:type="spellStart"/>
-      <w:r>
-        <w:rPr>
-          <w:rFonts w:hint="eastAsia"/>
-        </w:rPr>
-        <w:t>Mysql</w:t>
-      </w:r>
-      <w:proofErr w:type="spellEnd"/>
-      <w:r>
-        <w:rPr>
-          <w:rFonts w:hint="eastAsia"/>
-        </w:rPr>
-        <w:t>的</w:t>
-      </w:r>
-      <w:r>
-        <w:rPr>
-          <w:rFonts w:hint="eastAsia"/>
-        </w:rPr>
-        <w:t xml:space="preserve"> </w:t>
-      </w:r>
-      <w:proofErr w:type="spellStart"/>
-      <w:r>
-        <w:rPr>
-          <w:rFonts w:hint="eastAsia"/>
-        </w:rPr>
-        <w:t>wait_timeout</w:t>
-      </w:r>
-      <w:proofErr w:type="spellEnd"/>
-      <w:r>
-        <w:rPr>
-          <w:rFonts w:hint="eastAsia"/>
-        </w:rPr>
-        <w:t>内就会</w:t>
-      </w:r>
-      <w:proofErr w:type="gramStart"/>
-      <w:r>
-        <w:rPr>
-          <w:rFonts w:hint="eastAsia"/>
-        </w:rPr>
-        <w:t>产生</w:t>
-      </w:r>
-      <w:r>
-        <w:rPr>
-          <w:rFonts w:hint="eastAsia"/>
-          <w:color w:val="FF0000"/>
-        </w:rPr>
-        <w:t>死链</w:t>
-      </w:r>
-      <w:proofErr w:type="gramEnd"/>
-      <w:r>
-        <w:rPr>
-          <w:rFonts w:hint="eastAsia"/>
-          <w:color w:val="FF0000"/>
-        </w:rPr>
-        <w:t>(</w:t>
-      </w:r>
-      <w:r>
-        <w:rPr>
-          <w:rFonts w:hint="eastAsia"/>
-        </w:rPr>
-        <w:t>注</w:t>
-      </w:r>
-      <w:r>
-        <w:rPr>
-          <w:rFonts w:hint="eastAsia"/>
-        </w:rPr>
-        <w:t>:sleep</w:t>
-      </w:r>
-      <w:r>
-        <w:rPr>
-          <w:rFonts w:hint="eastAsia"/>
-        </w:rPr>
-        <w:lastRenderedPageBreak/>
-        <w:t>状态</w:t>
-      </w:r>
-      <w:r>
-        <w:rPr>
-          <w:rFonts w:hint="eastAsia"/>
-        </w:rPr>
-        <w:t>)</w:t>
-      </w:r>
-      <w:r>
-        <w:t>,</w:t>
-      </w:r>
-      <w:proofErr w:type="gramStart"/>
-      <w:r>
-        <w:rPr>
-          <w:rFonts w:hint="eastAsia"/>
-        </w:rPr>
-        <w:t>一旦死链的</w:t>
-      </w:r>
-      <w:proofErr w:type="gramEnd"/>
-      <w:r>
-        <w:rPr>
-          <w:rFonts w:hint="eastAsia"/>
-        </w:rPr>
-        <w:t>数量过多，在超过</w:t>
-      </w:r>
-      <w:proofErr w:type="spellStart"/>
-      <w:r>
-        <w:rPr>
-          <w:rFonts w:hint="eastAsia"/>
-        </w:rPr>
-        <w:t>mysql</w:t>
-      </w:r>
-      <w:proofErr w:type="spellEnd"/>
-      <w:r>
-        <w:rPr>
-          <w:rFonts w:hint="eastAsia"/>
-        </w:rPr>
-        <w:t xml:space="preserve"> </w:t>
-      </w:r>
-      <w:r>
-        <w:rPr>
-          <w:rFonts w:hint="eastAsia"/>
-        </w:rPr>
-        <w:t>的最大连接数</w:t>
-      </w:r>
-      <w:r>
-        <w:rPr>
-          <w:rFonts w:hint="eastAsia"/>
-        </w:rPr>
-        <w:t>(</w:t>
-      </w:r>
-      <w:proofErr w:type="spellStart"/>
-      <w:r>
-        <w:t>max_connections</w:t>
-      </w:r>
-      <w:proofErr w:type="spellEnd"/>
-      <w:r>
-        <w:rPr>
-          <w:rFonts w:hint="eastAsia"/>
-        </w:rPr>
-        <w:t>)</w:t>
-      </w:r>
-      <w:r>
-        <w:rPr>
-          <w:rFonts w:hint="eastAsia"/>
-        </w:rPr>
-        <w:t>时就会出现该异常；另外</w:t>
-      </w:r>
-      <w:r>
-        <w:rPr>
-          <w:rFonts w:hint="eastAsia"/>
-        </w:rPr>
-        <w:t>DBCP</w:t>
-      </w:r>
-      <w:r>
-        <w:rPr>
-          <w:rFonts w:hint="eastAsia"/>
-        </w:rPr>
-        <w:t>设置的</w:t>
-      </w:r>
-      <w:proofErr w:type="spellStart"/>
-      <w:r>
-        <w:t>maxT</w:t>
-      </w:r>
-      <w:r>
-        <w:t>otal</w:t>
-      </w:r>
-      <w:proofErr w:type="spellEnd"/>
-      <w:r>
-        <w:rPr>
-          <w:rFonts w:hint="eastAsia"/>
-        </w:rPr>
-        <w:t>超过了</w:t>
-      </w:r>
-      <w:proofErr w:type="spellStart"/>
-      <w:r>
-        <w:rPr>
-          <w:rFonts w:hint="eastAsia"/>
-        </w:rPr>
-        <w:t>my</w:t>
-      </w:r>
-      <w:r>
-        <w:t>sql</w:t>
-      </w:r>
-      <w:proofErr w:type="spellEnd"/>
-      <w:r>
-        <w:t>的</w:t>
-      </w:r>
-      <w:r>
-        <w:rPr>
-          <w:rFonts w:hint="eastAsia"/>
-        </w:rPr>
-        <w:t>最大连接数</w:t>
-      </w:r>
-      <w:r>
-        <w:rPr>
-          <w:rFonts w:hint="eastAsia"/>
-        </w:rPr>
-        <w:t>也有可能导致这种异常</w:t>
-      </w:r>
-    </w:p>
-    <w:p>
-      <w:pPr>
-        <w:rPr>
-          <w:color w:val="FF0000"/>
-        </w:rPr>
-      </w:pPr>
-      <w:r>
-        <w:rPr>
-          <w:rFonts w:hint="eastAsia"/>
-          <w:color w:val="FF0000"/>
-        </w:rPr>
-        <w:t>(</w:t>
-      </w:r>
-      <w:r>
-        <w:rPr>
-          <w:rFonts w:hint="eastAsia"/>
-          <w:color w:val="FF0000"/>
-        </w:rPr>
-        <w:t>注</w:t>
-      </w:r>
-      <w:r>
-        <w:rPr>
-          <w:rFonts w:hint="eastAsia"/>
-          <w:color w:val="FF0000"/>
-        </w:rPr>
-        <w:t>:</w:t>
-      </w:r>
-      <w:proofErr w:type="spellStart"/>
-      <w:r>
-        <w:rPr>
-          <w:rFonts w:hint="eastAsia"/>
-          <w:color w:val="FF0000"/>
-        </w:rPr>
-        <w:t>mysql</w:t>
-      </w:r>
-      <w:proofErr w:type="spellEnd"/>
-      <w:r>
-        <w:rPr>
-          <w:rFonts w:hint="eastAsia"/>
-          <w:color w:val="FF0000"/>
-        </w:rPr>
-        <w:t>获取最大连接数的方法</w:t>
-      </w:r>
-      <w:r>
-        <w:rPr>
-          <w:rFonts w:hint="eastAsia"/>
-          <w:color w:val="FF0000"/>
-        </w:rPr>
-        <w:t>)</w:t>
-      </w:r>
-    </w:p>
-    <w:p>
-      <w:r>
-        <w:rPr>
-          <w:noProof/>
-        </w:rPr>
-        <w:drawing>
-          <wp:inline distT="0" distB="0" distL="0" distR="0" wp14:anchorId="6BABDF7C" wp14:editId="34702BAF">
-            <wp:extent cx="5274310" cy="1753235"/>
-            <wp:effectExtent l="0" t="0" r="2540" b="0"/>
-            <wp:docPr id="4" name="图片 4"/>
             <wp:cNvGraphicFramePr>
               <a:graphicFrameLocks xmlns:a="http://schemas.openxmlformats.org/drawingml/2006/main" noChangeAspect="1"/>
             </wp:cNvGraphicFramePr>
@@ -9236,7 +7858,7 @@
                   <pic:spPr>
                     <a:xfrm>
                       <a:off x="0" y="0"/>
-                      <a:ext cx="5274310" cy="1753235"/>
+                      <a:ext cx="5274310" cy="1023620"/>
                     </a:xfrm>
                     <a:prstGeom prst="rect">
                       <a:avLst/>
@@ -9249,48 +7871,16 @@
         </w:drawing>
       </w:r>
     </w:p>
-    <w:p/>
-    <w:p/>
-    <w:p>
-      <w:r>
-        <w:rPr>
-          <w:rFonts w:hint="eastAsia"/>
-        </w:rPr>
-        <w:t>关于</w:t>
-      </w:r>
-      <w:proofErr w:type="spellStart"/>
-      <w:r>
-        <w:rPr>
-          <w:rFonts w:hint="eastAsia"/>
-        </w:rPr>
-        <w:t>mysql</w:t>
-      </w:r>
-      <w:proofErr w:type="spellEnd"/>
-      <w:r>
-        <w:rPr>
-          <w:rFonts w:hint="eastAsia"/>
-        </w:rPr>
-        <w:t>的</w:t>
-      </w:r>
-      <w:proofErr w:type="spellStart"/>
-      <w:r>
-        <w:rPr>
-          <w:rFonts w:hint="eastAsia"/>
-        </w:rPr>
-        <w:t>max_connections</w:t>
-      </w:r>
-      <w:proofErr w:type="spellEnd"/>
-    </w:p>
     <w:p>
       <w:r>
         <w:rPr>
           <w:noProof/>
         </w:rPr>
         <w:drawing>
-          <wp:inline distT="0" distB="0" distL="0" distR="0" wp14:anchorId="6028AC09" wp14:editId="096AE1FD">
-            <wp:extent cx="5274310" cy="651510"/>
-            <wp:effectExtent l="0" t="0" r="2540" b="0"/>
-            <wp:docPr id="5" name="图片 5"/>
+          <wp:inline distT="0" distB="0" distL="0" distR="0" wp14:anchorId="07FAFB27" wp14:editId="4281C429">
+            <wp:extent cx="5274310" cy="1440180"/>
+            <wp:effectExtent l="0" t="0" r="2540" b="7620"/>
+            <wp:docPr id="2" name="图片 2"/>
             <wp:cNvGraphicFramePr>
               <a:graphicFrameLocks xmlns:a="http://schemas.openxmlformats.org/drawingml/2006/main" noChangeAspect="1"/>
             </wp:cNvGraphicFramePr>
@@ -9310,6 +7900,392 @@
                   <pic:spPr>
                     <a:xfrm>
                       <a:off x="0" y="0"/>
+                      <a:ext cx="5274310" cy="1440180"/>
+                    </a:xfrm>
+                    <a:prstGeom prst="rect">
+                      <a:avLst/>
+                    </a:prstGeom>
+                  </pic:spPr>
+                </pic:pic>
+              </a:graphicData>
+            </a:graphic>
+          </wp:inline>
+        </w:drawing>
+      </w:r>
+    </w:p>
+    <w:p>
+      <w:r>
+        <w:rPr>
+          <w:rFonts w:hint="eastAsia"/>
+        </w:rPr>
+        <w:t>可能的</w:t>
+      </w:r>
+      <w:r>
+        <w:rPr>
+          <w:rFonts w:hint="eastAsia"/>
+        </w:rPr>
+        <w:t>产生条件：</w:t>
+      </w:r>
+    </w:p>
+    <w:p>
+      <w:r>
+        <w:rPr>
+          <w:rFonts w:hint="eastAsia"/>
+        </w:rPr>
+        <w:t>程序中使用</w:t>
+      </w:r>
+      <w:r>
+        <w:rPr>
+          <w:rFonts w:hint="eastAsia"/>
+        </w:rPr>
+        <w:t>连接</w:t>
+      </w:r>
+      <w:r>
+        <w:rPr>
+          <w:rFonts w:hint="eastAsia"/>
+        </w:rPr>
+        <w:t>后</w:t>
+      </w:r>
+      <w:r>
+        <w:rPr>
+          <w:rFonts w:hint="eastAsia"/>
+        </w:rPr>
+        <w:t>未关闭</w:t>
+      </w:r>
+      <w:r>
+        <w:rPr>
+          <w:rFonts w:hint="eastAsia"/>
+        </w:rPr>
+        <w:t>；而且正好</w:t>
+      </w:r>
+      <w:r>
+        <w:rPr>
+          <w:rFonts w:hint="eastAsia"/>
+        </w:rPr>
+        <w:t>DBCP</w:t>
+      </w:r>
+      <w:r>
+        <w:rPr>
+          <w:rFonts w:hint="eastAsia"/>
+        </w:rPr>
+        <w:t>连接池未配置连接泄露检测功能或者</w:t>
+      </w:r>
+      <w:r>
+        <w:rPr>
+          <w:color w:val="FF0000"/>
+        </w:rPr>
+        <w:t>removeAbandonedTimeout</w:t>
+      </w:r>
+      <w:r>
+        <w:rPr>
+          <w:rFonts w:hint="eastAsia"/>
+        </w:rPr>
+        <w:t>时间设置过长</w:t>
+      </w:r>
+      <w:r>
+        <w:t>；</w:t>
+      </w:r>
+      <w:r>
+        <w:rPr>
+          <w:rFonts w:hint="eastAsia"/>
+        </w:rPr>
+        <w:t>在</w:t>
+      </w:r>
+      <w:r>
+        <w:rPr>
+          <w:rFonts w:hint="eastAsia"/>
+        </w:rPr>
+        <w:t>Mysql</w:t>
+      </w:r>
+      <w:r>
+        <w:rPr>
+          <w:rFonts w:hint="eastAsia"/>
+        </w:rPr>
+        <w:t>的</w:t>
+      </w:r>
+      <w:r>
+        <w:rPr>
+          <w:rFonts w:hint="eastAsia"/>
+        </w:rPr>
+        <w:t xml:space="preserve"> wait_timeout</w:t>
+      </w:r>
+      <w:r>
+        <w:rPr>
+          <w:rFonts w:hint="eastAsia"/>
+        </w:rPr>
+        <w:t>内就会产生</w:t>
+      </w:r>
+      <w:r>
+        <w:rPr>
+          <w:rFonts w:hint="eastAsia"/>
+          <w:color w:val="FF0000"/>
+        </w:rPr>
+        <w:t>死链</w:t>
+      </w:r>
+      <w:r>
+        <w:rPr>
+          <w:rFonts w:hint="eastAsia"/>
+          <w:color w:val="FF0000"/>
+        </w:rPr>
+        <w:t>(</w:t>
+      </w:r>
+      <w:r>
+        <w:rPr>
+          <w:rFonts w:hint="eastAsia"/>
+        </w:rPr>
+        <w:t>注</w:t>
+      </w:r>
+      <w:r>
+        <w:rPr>
+          <w:rFonts w:hint="eastAsia"/>
+        </w:rPr>
+        <w:t>:sleep</w:t>
+      </w:r>
+      <w:r>
+        <w:rPr>
+          <w:rFonts w:hint="eastAsia"/>
+        </w:rPr>
+        <w:lastRenderedPageBreak/>
+        <w:t>状态</w:t>
+      </w:r>
+      <w:r>
+        <w:rPr>
+          <w:rFonts w:hint="eastAsia"/>
+        </w:rPr>
+        <w:t>)</w:t>
+      </w:r>
+      <w:r>
+        <w:t>,</w:t>
+      </w:r>
+      <w:r>
+        <w:rPr>
+          <w:rFonts w:hint="eastAsia"/>
+        </w:rPr>
+        <w:t>一旦死链的数量过多，在超过</w:t>
+      </w:r>
+      <w:r>
+        <w:rPr>
+          <w:rFonts w:hint="eastAsia"/>
+        </w:rPr>
+        <w:t xml:space="preserve">mysql </w:t>
+      </w:r>
+      <w:r>
+        <w:rPr>
+          <w:rFonts w:hint="eastAsia"/>
+        </w:rPr>
+        <w:t>的最大连接数</w:t>
+      </w:r>
+      <w:r>
+        <w:rPr>
+          <w:rFonts w:hint="eastAsia"/>
+        </w:rPr>
+        <w:t>(</w:t>
+      </w:r>
+      <w:r>
+        <w:t>max_connections</w:t>
+      </w:r>
+      <w:r>
+        <w:rPr>
+          <w:rFonts w:hint="eastAsia"/>
+        </w:rPr>
+        <w:t>)</w:t>
+      </w:r>
+      <w:r>
+        <w:rPr>
+          <w:rFonts w:hint="eastAsia"/>
+        </w:rPr>
+        <w:t>时就会出现该异常；另外</w:t>
+      </w:r>
+      <w:r>
+        <w:rPr>
+          <w:rFonts w:hint="eastAsia"/>
+        </w:rPr>
+        <w:t>DBCP</w:t>
+      </w:r>
+      <w:r>
+        <w:rPr>
+          <w:rFonts w:hint="eastAsia"/>
+        </w:rPr>
+        <w:t>设置的</w:t>
+      </w:r>
+      <w:r>
+        <w:t>maxT</w:t>
+      </w:r>
+      <w:r>
+        <w:t>otal</w:t>
+      </w:r>
+      <w:r>
+        <w:rPr>
+          <w:rFonts w:hint="eastAsia"/>
+        </w:rPr>
+        <w:t>超过了</w:t>
+      </w:r>
+      <w:r>
+        <w:rPr>
+          <w:rFonts w:hint="eastAsia"/>
+        </w:rPr>
+        <w:t>my</w:t>
+      </w:r>
+      <w:r>
+        <w:t>sql</w:t>
+      </w:r>
+      <w:r>
+        <w:t>的</w:t>
+      </w:r>
+      <w:r>
+        <w:rPr>
+          <w:rFonts w:hint="eastAsia"/>
+        </w:rPr>
+        <w:t>最大连接数</w:t>
+      </w:r>
+      <w:r>
+        <w:rPr>
+          <w:rFonts w:hint="eastAsia"/>
+        </w:rPr>
+        <w:t>也有可能导致这种异常</w:t>
+      </w:r>
+    </w:p>
+    <w:p>
+      <w:pPr>
+        <w:rPr>
+          <w:color w:val="FF0000"/>
+        </w:rPr>
+      </w:pPr>
+      <w:r>
+        <w:rPr>
+          <w:rFonts w:hint="eastAsia"/>
+          <w:color w:val="FF0000"/>
+        </w:rPr>
+        <w:t>(</w:t>
+      </w:r>
+      <w:r>
+        <w:rPr>
+          <w:rFonts w:hint="eastAsia"/>
+          <w:color w:val="FF0000"/>
+        </w:rPr>
+        <w:t>注</w:t>
+      </w:r>
+      <w:r>
+        <w:rPr>
+          <w:rFonts w:hint="eastAsia"/>
+          <w:color w:val="FF0000"/>
+        </w:rPr>
+        <w:t>:mysql</w:t>
+      </w:r>
+      <w:r>
+        <w:rPr>
+          <w:rFonts w:hint="eastAsia"/>
+          <w:color w:val="FF0000"/>
+        </w:rPr>
+        <w:t>获取最大连接数的方法</w:t>
+      </w:r>
+      <w:r>
+        <w:rPr>
+          <w:rFonts w:hint="eastAsia"/>
+          <w:color w:val="FF0000"/>
+        </w:rPr>
+        <w:t>)</w:t>
+      </w:r>
+    </w:p>
+    <w:p>
+      <w:r>
+        <w:rPr>
+          <w:noProof/>
+        </w:rPr>
+        <w:drawing>
+          <wp:inline distT="0" distB="0" distL="0" distR="0" wp14:anchorId="6BABDF7C" wp14:editId="34702BAF">
+            <wp:extent cx="5274310" cy="1753235"/>
+            <wp:effectExtent l="0" t="0" r="2540" b="0"/>
+            <wp:docPr id="4" name="图片 4"/>
+            <wp:cNvGraphicFramePr>
+              <a:graphicFrameLocks xmlns:a="http://schemas.openxmlformats.org/drawingml/2006/main" noChangeAspect="1"/>
+            </wp:cNvGraphicFramePr>
+            <a:graphic xmlns:a="http://schemas.openxmlformats.org/drawingml/2006/main">
+              <a:graphicData uri="http://schemas.openxmlformats.org/drawingml/2006/picture">
+                <pic:pic xmlns:pic="http://schemas.openxmlformats.org/drawingml/2006/picture">
+                  <pic:nvPicPr>
+                    <pic:cNvPr id="1" name=""/>
+                    <pic:cNvPicPr/>
+                  </pic:nvPicPr>
+                  <pic:blipFill>
+                    <a:blip r:embed="rId21"/>
+                    <a:stretch>
+                      <a:fillRect/>
+                    </a:stretch>
+                  </pic:blipFill>
+                  <pic:spPr>
+                    <a:xfrm>
+                      <a:off x="0" y="0"/>
+                      <a:ext cx="5274310" cy="1753235"/>
+                    </a:xfrm>
+                    <a:prstGeom prst="rect">
+                      <a:avLst/>
+                    </a:prstGeom>
+                  </pic:spPr>
+                </pic:pic>
+              </a:graphicData>
+            </a:graphic>
+          </wp:inline>
+        </w:drawing>
+      </w:r>
+    </w:p>
+    <w:p/>
+    <w:p/>
+    <w:p>
+      <w:r>
+        <w:rPr>
+          <w:rFonts w:hint="eastAsia"/>
+        </w:rPr>
+        <w:t>关于</w:t>
+      </w:r>
+      <w:r>
+        <w:rPr>
+          <w:rFonts w:hint="eastAsia"/>
+        </w:rPr>
+        <w:t>mysql</w:t>
+      </w:r>
+      <w:r>
+        <w:rPr>
+          <w:rFonts w:hint="eastAsia"/>
+        </w:rPr>
+        <w:t>的</w:t>
+      </w:r>
+      <w:r>
+        <w:rPr>
+          <w:rFonts w:hint="eastAsia"/>
+        </w:rPr>
+        <w:t>max_connections</w:t>
+      </w:r>
+    </w:p>
+    <w:p>
+      <w:r>
+        <w:rPr>
+          <w:noProof/>
+        </w:rPr>
+        <w:drawing>
+          <wp:inline distT="0" distB="0" distL="0" distR="0" wp14:anchorId="6028AC09" wp14:editId="096AE1FD">
+            <wp:extent cx="5274310" cy="651510"/>
+            <wp:effectExtent l="0" t="0" r="2540" b="0"/>
+            <wp:docPr id="5" name="图片 5"/>
+            <wp:cNvGraphicFramePr>
+              <a:graphicFrameLocks xmlns:a="http://schemas.openxmlformats.org/drawingml/2006/main" noChangeAspect="1"/>
+            </wp:cNvGraphicFramePr>
+            <a:graphic xmlns:a="http://schemas.openxmlformats.org/drawingml/2006/main">
+              <a:graphicData uri="http://schemas.openxmlformats.org/drawingml/2006/picture">
+                <pic:pic xmlns:pic="http://schemas.openxmlformats.org/drawingml/2006/picture">
+                  <pic:nvPicPr>
+                    <pic:cNvPr id="1" name=""/>
+                    <pic:cNvPicPr/>
+                  </pic:nvPicPr>
+                  <pic:blipFill>
+                    <a:blip r:embed="rId22"/>
+                    <a:stretch>
+                      <a:fillRect/>
+                    </a:stretch>
+                  </pic:blipFill>
+                  <pic:spPr>
+                    <a:xfrm>
+                      <a:off x="0" y="0"/>
                       <a:ext cx="5274310" cy="651510"/>
                     </a:xfrm>
                     <a:prstGeom prst="rect">
@@ -9324,7 +8300,7 @@
       </w:r>
     </w:p>
     <w:p>
-      <w:hyperlink r:id="rId21" w:history="1">
+      <w:hyperlink r:id="rId23" w:history="1">
         <w:r>
           <w:rPr>
             <w:rStyle w:val="ab"/>
@@ -9337,7 +8313,6 @@
     <w:p/>
     <w:p/>
     <w:p>
-      <w:proofErr w:type="spellStart"/>
       <w:r>
         <w:rPr>
           <w:rFonts w:hint="eastAsia"/>
@@ -9351,14 +8326,7 @@
         <w:rPr>
           <w:rFonts w:hint="eastAsia"/>
         </w:rPr>
-        <w:t>sql</w:t>
-      </w:r>
-      <w:proofErr w:type="spellEnd"/>
-      <w:r>
-        <w:rPr>
-          <w:rFonts w:hint="eastAsia"/>
-        </w:rPr>
-        <w:t xml:space="preserve"> Sleep</w:t>
+        <w:t>sql Sleep</w:t>
       </w:r>
       <w:r>
         <w:rPr>
@@ -9459,23 +8427,7 @@
         <w:jc w:val="left"/>
       </w:pPr>
       <w:r>
-        <w:t xml:space="preserve">SHOW PROCESSLIST shows you which threads are running. You can also get this information from the INFORMATION_SCHEMA PROCESSLIST table or the </w:t>
-      </w:r>
-      <w:proofErr w:type="spellStart"/>
-      <w:r>
-        <w:t>mysqladmin</w:t>
-      </w:r>
-      <w:proofErr w:type="spellEnd"/>
-      <w:r>
-        <w:t xml:space="preserve"> </w:t>
-      </w:r>
-      <w:proofErr w:type="spellStart"/>
-      <w:r>
-        <w:t>processlist</w:t>
-      </w:r>
-      <w:proofErr w:type="spellEnd"/>
-      <w:r>
-        <w:t xml:space="preserve"> command.</w:t>
+        <w:t>SHOW PROCESSLIST shows you which threads are running. You can also get this information from the INFORMATION_SCHEMA PROCESSLIST table or the mysqladmin processlist command.</w:t>
       </w:r>
       <w:r>
         <w:rPr>
@@ -9509,7 +8461,7 @@
                     <pic:cNvPicPr/>
                   </pic:nvPicPr>
                   <pic:blipFill>
-                    <a:blip r:embed="rId22"/>
+                    <a:blip r:embed="rId24"/>
                     <a:stretch>
                       <a:fillRect/>
                     </a:stretch>
@@ -9568,87 +8520,73 @@
         </w:rPr>
         <w:t>设置的</w:t>
       </w:r>
-      <w:proofErr w:type="spellStart"/>
       <w:r>
         <w:rPr>
           <w:rFonts w:hint="eastAsia"/>
         </w:rPr>
-        <w:t>maxTotal</w:t>
-      </w:r>
-      <w:proofErr w:type="spellEnd"/>
+        <w:t>maxTotal&lt;</w:t>
+      </w:r>
+      <w:r>
+        <w:t>mysql</w:t>
+      </w:r>
       <w:r>
         <w:rPr>
           <w:rFonts w:hint="eastAsia"/>
         </w:rPr>
-        <w:t>&lt;</w:t>
-      </w:r>
-      <w:proofErr w:type="spellStart"/>
-      <w:r>
+        <w:t>的最大连接数</w:t>
+      </w:r>
+    </w:p>
+    <w:p>
+      <w:r>
+        <w:rPr>
+          <w:rFonts w:hint="eastAsia"/>
+        </w:rPr>
+        <w:t>3.db</w:t>
+      </w:r>
+      <w:r>
+        <w:t>cp</w:t>
+      </w:r>
+      <w:r>
+        <w:rPr>
+          <w:rFonts w:hint="eastAsia"/>
+        </w:rPr>
+        <w:t>启用定时检测泄露连接处理功能</w:t>
+      </w:r>
+      <w:r>
+        <w:rPr>
+          <w:rFonts w:hint="eastAsia"/>
+        </w:rPr>
+        <w:t>;</w:t>
+      </w:r>
+    </w:p>
+    <w:p>
+      <w:r>
+        <w:t>4.</w:t>
+      </w:r>
+      <w:r>
+        <w:rPr>
+          <w:rFonts w:hint="eastAsia"/>
+        </w:rPr>
+        <w:t>合理设置</w:t>
+      </w:r>
+      <w:r>
+        <w:rPr>
+          <w:rFonts w:hint="eastAsia"/>
+        </w:rPr>
         <w:t>mysql</w:t>
       </w:r>
-      <w:proofErr w:type="spellEnd"/>
       <w:r>
         <w:rPr>
           <w:rFonts w:hint="eastAsia"/>
         </w:rPr>
-        <w:t>的最大连接数</w:t>
-      </w:r>
-    </w:p>
-    <w:p>
+        <w:t>的</w:t>
+      </w:r>
       <w:r>
         <w:rPr>
           <w:rFonts w:hint="eastAsia"/>
         </w:rPr>
-        <w:t>3.db</w:t>
-      </w:r>
-      <w:r>
-        <w:t>cp</w:t>
-      </w:r>
-      <w:r>
-        <w:rPr>
-          <w:rFonts w:hint="eastAsia"/>
-        </w:rPr>
-        <w:t>启用定时检测泄露连接处理功能</w:t>
-      </w:r>
-      <w:r>
-        <w:rPr>
-          <w:rFonts w:hint="eastAsia"/>
-        </w:rPr>
-        <w:t>;</w:t>
-      </w:r>
-    </w:p>
-    <w:p>
-      <w:r>
-        <w:t>4.</w:t>
-      </w:r>
-      <w:r>
-        <w:rPr>
-          <w:rFonts w:hint="eastAsia"/>
-        </w:rPr>
-        <w:t>合理设置</w:t>
-      </w:r>
-      <w:proofErr w:type="spellStart"/>
-      <w:r>
-        <w:rPr>
-          <w:rFonts w:hint="eastAsia"/>
-        </w:rPr>
-        <w:t>mysql</w:t>
-      </w:r>
-      <w:proofErr w:type="spellEnd"/>
-      <w:r>
-        <w:rPr>
-          <w:rFonts w:hint="eastAsia"/>
-        </w:rPr>
-        <w:t>的</w:t>
-      </w:r>
-      <w:proofErr w:type="spellStart"/>
-      <w:r>
-        <w:rPr>
-          <w:rFonts w:hint="eastAsia"/>
-        </w:rPr>
         <w:t>wait_timeout</w:t>
       </w:r>
-      <w:proofErr w:type="spellEnd"/>
       <w:r>
         <w:rPr>
           <w:rFonts w:hint="eastAsia"/>
@@ -9701,7 +8639,7 @@
                     <pic:cNvPicPr/>
                   </pic:nvPicPr>
                   <pic:blipFill>
-                    <a:blip r:embed="rId23"/>
+                    <a:blip r:embed="rId25"/>
                     <a:stretch>
                       <a:fillRect/>
                     </a:stretch>
@@ -9739,148 +8677,122 @@
         </w:rPr>
         <w:t>在</w:t>
       </w:r>
-      <w:proofErr w:type="spellStart"/>
       <w:r>
         <w:rPr>
           <w:rFonts w:hint="eastAsia"/>
         </w:rPr>
-        <w:t>mysql</w:t>
-      </w:r>
-      <w:proofErr w:type="spellEnd"/>
+        <w:t xml:space="preserve">mysql </w:t>
+      </w:r>
       <w:r>
         <w:rPr>
           <w:rFonts w:hint="eastAsia"/>
         </w:rPr>
+        <w:t>的</w:t>
+      </w:r>
+      <w:r>
+        <w:rPr>
+          <w:rFonts w:hint="eastAsia"/>
+        </w:rPr>
+        <w:t>w</w:t>
+      </w:r>
+      <w:r>
+        <w:t>ait_timeout</w:t>
+      </w:r>
+      <w:r>
+        <w:rPr>
+          <w:rFonts w:hint="eastAsia"/>
+        </w:rPr>
+        <w:t>设置的时间内，某个连接失效，而这个连接又被程序使用时会出现此异常</w:t>
+      </w:r>
+    </w:p>
+    <w:p>
+      <w:r>
+        <w:rPr>
+          <w:rFonts w:hint="eastAsia"/>
+        </w:rPr>
+        <w:t>解决方法：</w:t>
+      </w:r>
+    </w:p>
+    <w:p>
+      <w:r>
+        <w:rPr>
+          <w:rFonts w:hint="eastAsia"/>
+        </w:rPr>
+        <w:t>1.</w:t>
+      </w:r>
+      <w:r>
+        <w:rPr>
+          <w:rFonts w:hint="eastAsia"/>
+        </w:rPr>
+        <w:t>开启</w:t>
+      </w:r>
+      <w:r>
+        <w:rPr>
+          <w:rFonts w:hint="eastAsia"/>
+        </w:rPr>
+        <w:t>dbcp</w:t>
+      </w:r>
+      <w:r>
+        <w:rPr>
+          <w:rFonts w:hint="eastAsia"/>
+        </w:rPr>
+        <w:t>的维护线程</w:t>
+      </w:r>
+      <w:r>
+        <w:rPr>
+          <w:rFonts w:hint="eastAsia"/>
+        </w:rPr>
+        <w:t>t</w:t>
+      </w:r>
+      <w:r>
+        <w:t>imeBetweenEvictionRunsMillis</w:t>
+      </w:r>
+      <w:r>
         <w:t xml:space="preserve"> </w:t>
       </w:r>
       <w:r>
         <w:rPr>
           <w:rFonts w:hint="eastAsia"/>
         </w:rPr>
-        <w:t>的</w:t>
-      </w:r>
-      <w:proofErr w:type="spellStart"/>
+        <w:t>其时间要小于</w:t>
+      </w:r>
       <w:r>
         <w:rPr>
           <w:rFonts w:hint="eastAsia"/>
         </w:rPr>
-        <w:t>w</w:t>
-      </w:r>
-      <w:r>
-        <w:t>ait_timeout</w:t>
-      </w:r>
-      <w:proofErr w:type="spellEnd"/>
+        <w:t>wait_timeout</w:t>
+      </w:r>
+    </w:p>
+    <w:p>
+      <w:r>
+        <w:t>2.</w:t>
+      </w:r>
       <w:r>
         <w:rPr>
           <w:rFonts w:hint="eastAsia"/>
         </w:rPr>
-        <w:t>设置的时间内，某个连接失效，而这个连接又被程序使用时会出现此异常</w:t>
-      </w:r>
-    </w:p>
-    <w:p>
+        <w:t>idle</w:t>
+      </w:r>
       <w:r>
         <w:rPr>
           <w:rFonts w:hint="eastAsia"/>
         </w:rPr>
-        <w:t>解决方法：</w:t>
-      </w:r>
-    </w:p>
-    <w:p>
+        <w:t>连接设置一个合理的</w:t>
+      </w:r>
+      <w:r>
+        <w:t>minEvictableIdleTimeMillis</w:t>
+      </w:r>
       <w:r>
         <w:rPr>
           <w:rFonts w:hint="eastAsia"/>
         </w:rPr>
-        <w:t>1.</w:t>
+        <w:t>时间，小于</w:t>
       </w:r>
       <w:r>
         <w:rPr>
           <w:rFonts w:hint="eastAsia"/>
         </w:rPr>
-        <w:t>开启</w:t>
-      </w:r>
-      <w:proofErr w:type="spellStart"/>
-      <w:r>
-        <w:rPr>
-          <w:rFonts w:hint="eastAsia"/>
-        </w:rPr>
-        <w:t>dbcp</w:t>
-      </w:r>
-      <w:proofErr w:type="spellEnd"/>
-      <w:r>
-        <w:rPr>
-          <w:rFonts w:hint="eastAsia"/>
-        </w:rPr>
-        <w:t>的维护线程</w:t>
-      </w:r>
-      <w:proofErr w:type="spellStart"/>
-      <w:r>
-        <w:rPr>
-          <w:rFonts w:hint="eastAsia"/>
-        </w:rPr>
-        <w:t>t</w:t>
-      </w:r>
-      <w:r>
-        <w:t>imeBetweenEvictionRunsMillis</w:t>
-      </w:r>
-      <w:proofErr w:type="spellEnd"/>
-      <w:r>
-        <w:t xml:space="preserve"> </w:t>
-      </w:r>
-      <w:r>
-        <w:rPr>
-          <w:rFonts w:hint="eastAsia"/>
-        </w:rPr>
-        <w:t>其时间要小于</w:t>
-      </w:r>
-      <w:proofErr w:type="spellStart"/>
-      <w:r>
-        <w:rPr>
-          <w:rFonts w:hint="eastAsia"/>
-        </w:rPr>
-        <w:t>wait_timeout</w:t>
-      </w:r>
-      <w:proofErr w:type="spellEnd"/>
-    </w:p>
-    <w:p>
-      <w:r>
-        <w:t>2.</w:t>
-      </w:r>
-      <w:r>
-        <w:rPr>
-          <w:rFonts w:hint="eastAsia"/>
-        </w:rPr>
-        <w:t>idle</w:t>
-      </w:r>
-      <w:r>
-        <w:rPr>
-          <w:rFonts w:hint="eastAsia"/>
-        </w:rPr>
-        <w:t>连接设置一个合理的</w:t>
-      </w:r>
-      <w:proofErr w:type="spellStart"/>
-      <w:r>
-        <w:t>minEvictableIdleTimeMillis</w:t>
-      </w:r>
-      <w:proofErr w:type="spellEnd"/>
-      <w:r>
-        <w:rPr>
-          <w:rFonts w:hint="eastAsia"/>
-        </w:rPr>
-        <w:t>时间，小于</w:t>
-      </w:r>
-      <w:proofErr w:type="spellStart"/>
-      <w:r>
-        <w:rPr>
-          <w:rFonts w:hint="eastAsia"/>
-        </w:rPr>
-        <w:t>wait_timeout</w:t>
-      </w:r>
-      <w:proofErr w:type="spellEnd"/>
-      <w:r>
-        <w:rPr>
-          <w:rFonts w:hint="eastAsia"/>
-        </w:rPr>
-        <w:t xml:space="preserve"> </w:t>
+        <w:t xml:space="preserve">wait_timeout </w:t>
       </w:r>
     </w:p>
     <w:p/>
@@ -9971,7 +8883,6 @@
         </w:rPr>
         <w:t>测试</w:t>
       </w:r>
-      <w:proofErr w:type="spellStart"/>
       <w:r>
         <w:rPr>
           <w:rFonts w:ascii="Consolas" w:eastAsia="宋体" w:hAnsi="Consolas" w:cs="宋体"/>
@@ -9981,19 +8892,7 @@
           <w:szCs w:val="18"/>
           <w:bdr w:val="none" w:sz="0" w:space="0" w:color="auto" w:frame="1"/>
         </w:rPr>
-        <w:t>Mysql</w:t>
-      </w:r>
-      <w:proofErr w:type="spellEnd"/>
-      <w:r>
-        <w:rPr>
-          <w:rFonts w:ascii="Consolas" w:eastAsia="宋体" w:hAnsi="Consolas" w:cs="宋体"/>
-          <w:color w:val="008200"/>
-          <w:kern w:val="0"/>
-          <w:sz w:val="18"/>
-          <w:szCs w:val="18"/>
-          <w:bdr w:val="none" w:sz="0" w:space="0" w:color="auto" w:frame="1"/>
-        </w:rPr>
-        <w:t> 8</w:t>
+        <w:t>Mysql 8</w:t>
       </w:r>
       <w:r>
         <w:rPr>
@@ -10061,7 +8960,6 @@
         </w:rPr>
         <w:t>需要关闭</w:t>
       </w:r>
-      <w:proofErr w:type="spellStart"/>
       <w:r>
         <w:rPr>
           <w:rFonts w:ascii="Consolas" w:eastAsia="宋体" w:hAnsi="Consolas" w:cs="宋体"/>
@@ -10073,7 +8971,6 @@
         </w:rPr>
         <w:t>dbcp</w:t>
       </w:r>
-      <w:proofErr w:type="spellEnd"/>
       <w:r>
         <w:rPr>
           <w:rFonts w:ascii="Consolas" w:eastAsia="宋体" w:hAnsi="Consolas" w:cs="宋体"/>
@@ -10107,7 +9004,6 @@
         </w:rPr>
         <w:t>即将</w:t>
       </w:r>
-      <w:proofErr w:type="spellStart"/>
       <w:r>
         <w:rPr>
           <w:rFonts w:ascii="Consolas" w:eastAsia="宋体" w:hAnsi="Consolas" w:cs="宋体"/>
@@ -10119,7 +9015,6 @@
         </w:rPr>
         <w:t>timeBetweenEvictionRunsMillis</w:t>
       </w:r>
-      <w:proofErr w:type="spellEnd"/>
       <w:r>
         <w:rPr>
           <w:rFonts w:ascii="Consolas" w:eastAsia="宋体" w:hAnsi="Consolas" w:cs="宋体"/>
@@ -10131,7 +9026,6 @@
         </w:rPr>
         <w:t>设置为一个负数或者做生意一个大于</w:t>
       </w:r>
-      <w:proofErr w:type="spellStart"/>
       <w:r>
         <w:rPr>
           <w:rFonts w:ascii="Consolas" w:eastAsia="宋体" w:hAnsi="Consolas" w:cs="宋体"/>
@@ -10141,19 +9035,7 @@
           <w:szCs w:val="18"/>
           <w:bdr w:val="none" w:sz="0" w:space="0" w:color="auto" w:frame="1"/>
         </w:rPr>
-        <w:t>Mysql</w:t>
-      </w:r>
-      <w:proofErr w:type="spellEnd"/>
-      <w:r>
-        <w:rPr>
-          <w:rFonts w:ascii="Consolas" w:eastAsia="宋体" w:hAnsi="Consolas" w:cs="宋体"/>
-          <w:color w:val="008200"/>
-          <w:kern w:val="0"/>
-          <w:sz w:val="18"/>
-          <w:szCs w:val="18"/>
-          <w:bdr w:val="none" w:sz="0" w:space="0" w:color="auto" w:frame="1"/>
-        </w:rPr>
-        <w:t> timeout</w:t>
+        <w:t>Mysql timeout</w:t>
       </w:r>
       <w:r>
         <w:rPr>
@@ -10276,7 +9158,6 @@
         </w:rPr>
         <w:t>查看</w:t>
       </w:r>
-      <w:proofErr w:type="spellStart"/>
       <w:r>
         <w:rPr>
           <w:rFonts w:ascii="Consolas" w:eastAsia="宋体" w:hAnsi="Consolas" w:cs="宋体"/>
@@ -10286,9 +9167,8 @@
           <w:szCs w:val="18"/>
           <w:bdr w:val="none" w:sz="0" w:space="0" w:color="auto" w:frame="1"/>
         </w:rPr>
-        <w:t>mysql</w:t>
-      </w:r>
-      <w:proofErr w:type="spellEnd"/>
+        <w:t>mysql </w:t>
+      </w:r>
       <w:r>
         <w:rPr>
           <w:rFonts w:ascii="Consolas" w:eastAsia="宋体" w:hAnsi="Consolas" w:cs="宋体"/>
@@ -10298,7 +9178,7 @@
           <w:szCs w:val="18"/>
           <w:bdr w:val="none" w:sz="0" w:space="0" w:color="auto" w:frame="1"/>
         </w:rPr>
-        <w:t> </w:t>
+        <w:t>的</w:t>
       </w:r>
       <w:r>
         <w:rPr>
@@ -10309,31 +9189,7 @@
           <w:szCs w:val="18"/>
           <w:bdr w:val="none" w:sz="0" w:space="0" w:color="auto" w:frame="1"/>
         </w:rPr>
-        <w:t>的</w:t>
-      </w:r>
-      <w:proofErr w:type="spellStart"/>
-      <w:r>
-        <w:rPr>
-          <w:rFonts w:ascii="Consolas" w:eastAsia="宋体" w:hAnsi="Consolas" w:cs="宋体"/>
-          <w:color w:val="008200"/>
-          <w:kern w:val="0"/>
-          <w:sz w:val="18"/>
-          <w:szCs w:val="18"/>
-          <w:bdr w:val="none" w:sz="0" w:space="0" w:color="auto" w:frame="1"/>
-        </w:rPr>
-        <w:t>timeout:show</w:t>
-      </w:r>
-      <w:proofErr w:type="spellEnd"/>
-      <w:r>
-        <w:rPr>
-          <w:rFonts w:ascii="Consolas" w:eastAsia="宋体" w:hAnsi="Consolas" w:cs="宋体"/>
-          <w:color w:val="008200"/>
-          <w:kern w:val="0"/>
-          <w:sz w:val="18"/>
-          <w:szCs w:val="18"/>
-          <w:bdr w:val="none" w:sz="0" w:space="0" w:color="auto" w:frame="1"/>
-        </w:rPr>
-        <w:t> global variables like '%timeout%'</w:t>
+        <w:t>timeout:show global variables like '%timeout%'</w:t>
       </w:r>
       <w:r>
         <w:rPr>
@@ -10390,7 +9246,6 @@
         </w:rPr>
         <w:t>设置</w:t>
       </w:r>
-      <w:proofErr w:type="spellStart"/>
       <w:r>
         <w:rPr>
           <w:rFonts w:ascii="Consolas" w:eastAsia="宋体" w:hAnsi="Consolas" w:cs="宋体"/>
@@ -10400,9 +9255,8 @@
           <w:szCs w:val="18"/>
           <w:bdr w:val="none" w:sz="0" w:space="0" w:color="auto" w:frame="1"/>
         </w:rPr>
-        <w:t>mysql</w:t>
-      </w:r>
-      <w:proofErr w:type="spellEnd"/>
+        <w:t>mysql </w:t>
+      </w:r>
       <w:r>
         <w:rPr>
           <w:rFonts w:ascii="Consolas" w:eastAsia="宋体" w:hAnsi="Consolas" w:cs="宋体"/>
@@ -10412,7 +9266,7 @@
           <w:szCs w:val="18"/>
           <w:bdr w:val="none" w:sz="0" w:space="0" w:color="auto" w:frame="1"/>
         </w:rPr>
-        <w:t> </w:t>
+        <w:t>的</w:t>
       </w:r>
       <w:r>
         <w:rPr>
@@ -10423,55 +9277,7 @@
           <w:szCs w:val="18"/>
           <w:bdr w:val="none" w:sz="0" w:space="0" w:color="auto" w:frame="1"/>
         </w:rPr>
-        <w:t>的</w:t>
-      </w:r>
-      <w:proofErr w:type="spellStart"/>
-      <w:r>
-        <w:rPr>
-          <w:rFonts w:ascii="Consolas" w:eastAsia="宋体" w:hAnsi="Consolas" w:cs="宋体"/>
-          <w:color w:val="008200"/>
-          <w:kern w:val="0"/>
-          <w:sz w:val="18"/>
-          <w:szCs w:val="18"/>
-          <w:bdr w:val="none" w:sz="0" w:space="0" w:color="auto" w:frame="1"/>
-        </w:rPr>
-        <w:t>timeout:set</w:t>
-      </w:r>
-      <w:proofErr w:type="spellEnd"/>
-      <w:r>
-        <w:rPr>
-          <w:rFonts w:ascii="Consolas" w:eastAsia="宋体" w:hAnsi="Consolas" w:cs="宋体"/>
-          <w:color w:val="008200"/>
-          <w:kern w:val="0"/>
-          <w:sz w:val="18"/>
-          <w:szCs w:val="18"/>
-          <w:bdr w:val="none" w:sz="0" w:space="0" w:color="auto" w:frame="1"/>
-        </w:rPr>
-        <w:t> global </w:t>
-      </w:r>
-      <w:proofErr w:type="spellStart"/>
-      <w:r>
-        <w:rPr>
-          <w:rFonts w:ascii="Consolas" w:eastAsia="宋体" w:hAnsi="Consolas" w:cs="宋体"/>
-          <w:color w:val="008200"/>
-          <w:kern w:val="0"/>
-          <w:sz w:val="18"/>
-          <w:szCs w:val="18"/>
-          <w:bdr w:val="none" w:sz="0" w:space="0" w:color="auto" w:frame="1"/>
-        </w:rPr>
-        <w:t>wait_timeout</w:t>
-      </w:r>
-      <w:proofErr w:type="spellEnd"/>
-      <w:r>
-        <w:rPr>
-          <w:rFonts w:ascii="Consolas" w:eastAsia="宋体" w:hAnsi="Consolas" w:cs="宋体"/>
-          <w:color w:val="008200"/>
-          <w:kern w:val="0"/>
-          <w:sz w:val="18"/>
-          <w:szCs w:val="18"/>
-          <w:bdr w:val="none" w:sz="0" w:space="0" w:color="auto" w:frame="1"/>
-        </w:rPr>
-        <w:t>=20 (</w:t>
+        <w:t>timeout:set global wait_timeout=20 (</w:t>
       </w:r>
       <w:r>
         <w:rPr>
@@ -10680,21 +9486,8 @@
           <w:szCs w:val="18"/>
           <w:bdr w:val="none" w:sz="0" w:space="0" w:color="auto" w:frame="1"/>
         </w:rPr>
-        <w:t> * @throws </w:t>
-      </w:r>
-      <w:proofErr w:type="spellStart"/>
-      <w:r>
-        <w:rPr>
-          <w:rFonts w:ascii="Consolas" w:eastAsia="宋体" w:hAnsi="Consolas" w:cs="宋体"/>
-          <w:color w:val="008200"/>
-          <w:kern w:val="0"/>
-          <w:sz w:val="18"/>
-          <w:szCs w:val="18"/>
-          <w:bdr w:val="none" w:sz="0" w:space="0" w:color="auto" w:frame="1"/>
-        </w:rPr>
-        <w:t>SQLException</w:t>
-      </w:r>
-      <w:proofErr w:type="spellEnd"/>
+        <w:t> * @throws SQLException</w:t>
+      </w:r>
       <w:r>
         <w:rPr>
           <w:rFonts w:ascii="Consolas" w:eastAsia="宋体" w:hAnsi="Consolas" w:cs="宋体"/>
@@ -10737,21 +9530,8 @@
           <w:szCs w:val="18"/>
           <w:bdr w:val="none" w:sz="0" w:space="0" w:color="auto" w:frame="1"/>
         </w:rPr>
-        <w:t> * @throws </w:t>
-      </w:r>
-      <w:proofErr w:type="spellStart"/>
-      <w:r>
-        <w:rPr>
-          <w:rFonts w:ascii="Consolas" w:eastAsia="宋体" w:hAnsi="Consolas" w:cs="宋体"/>
-          <w:color w:val="008200"/>
-          <w:kern w:val="0"/>
-          <w:sz w:val="18"/>
-          <w:szCs w:val="18"/>
-          <w:bdr w:val="none" w:sz="0" w:space="0" w:color="auto" w:frame="1"/>
-        </w:rPr>
-        <w:t>InterruptedException</w:t>
-      </w:r>
-      <w:proofErr w:type="spellEnd"/>
+        <w:t> * @throws InterruptedException</w:t>
+      </w:r>
       <w:r>
         <w:rPr>
           <w:rFonts w:ascii="Consolas" w:eastAsia="宋体" w:hAnsi="Consolas" w:cs="宋体"/>
@@ -11000,7 +9780,6 @@
         </w:rPr>
         <w:t>设置</w:t>
       </w:r>
-      <w:proofErr w:type="spellStart"/>
       <w:r>
         <w:rPr>
           <w:rFonts w:ascii="Consolas" w:eastAsia="宋体" w:hAnsi="Consolas" w:cs="宋体"/>
@@ -11010,19 +9789,7 @@
           <w:szCs w:val="18"/>
           <w:bdr w:val="none" w:sz="0" w:space="0" w:color="auto" w:frame="1"/>
         </w:rPr>
-        <w:t>mysql</w:t>
-      </w:r>
-      <w:proofErr w:type="spellEnd"/>
-      <w:r>
-        <w:rPr>
-          <w:rFonts w:ascii="Consolas" w:eastAsia="宋体" w:hAnsi="Consolas" w:cs="宋体"/>
-          <w:color w:val="008200"/>
-          <w:kern w:val="0"/>
-          <w:sz w:val="18"/>
-          <w:szCs w:val="18"/>
-          <w:bdr w:val="none" w:sz="0" w:space="0" w:color="auto" w:frame="1"/>
-        </w:rPr>
-        <w:t> timeout</w:t>
+        <w:t>mysql timeout</w:t>
       </w:r>
       <w:r>
         <w:rPr>
@@ -11099,55 +9866,7 @@
           <w:szCs w:val="18"/>
           <w:bdr w:val="none" w:sz="0" w:space="0" w:color="auto" w:frame="1"/>
         </w:rPr>
-        <w:t>    Connection </w:t>
-      </w:r>
-      <w:proofErr w:type="spellStart"/>
-      <w:r>
-        <w:rPr>
-          <w:rFonts w:ascii="Consolas" w:eastAsia="宋体" w:hAnsi="Consolas" w:cs="宋体"/>
-          <w:color w:val="000000"/>
-          <w:kern w:val="0"/>
-          <w:sz w:val="18"/>
-          <w:szCs w:val="18"/>
-          <w:bdr w:val="none" w:sz="0" w:space="0" w:color="auto" w:frame="1"/>
-        </w:rPr>
-        <w:t>connection</w:t>
-      </w:r>
-      <w:proofErr w:type="spellEnd"/>
-      <w:r>
-        <w:rPr>
-          <w:rFonts w:ascii="Consolas" w:eastAsia="宋体" w:hAnsi="Consolas" w:cs="宋体"/>
-          <w:color w:val="000000"/>
-          <w:kern w:val="0"/>
-          <w:sz w:val="18"/>
-          <w:szCs w:val="18"/>
-          <w:bdr w:val="none" w:sz="0" w:space="0" w:color="auto" w:frame="1"/>
-        </w:rPr>
-        <w:t> = </w:t>
-      </w:r>
-      <w:proofErr w:type="spellStart"/>
-      <w:r>
-        <w:rPr>
-          <w:rFonts w:ascii="Consolas" w:eastAsia="宋体" w:hAnsi="Consolas" w:cs="宋体"/>
-          <w:color w:val="000000"/>
-          <w:kern w:val="0"/>
-          <w:sz w:val="18"/>
-          <w:szCs w:val="18"/>
-          <w:bdr w:val="none" w:sz="0" w:space="0" w:color="auto" w:frame="1"/>
-        </w:rPr>
-        <w:t>dataSource.getConnection</w:t>
-      </w:r>
-      <w:proofErr w:type="spellEnd"/>
-      <w:r>
-        <w:rPr>
-          <w:rFonts w:ascii="Consolas" w:eastAsia="宋体" w:hAnsi="Consolas" w:cs="宋体"/>
-          <w:color w:val="000000"/>
-          <w:kern w:val="0"/>
-          <w:sz w:val="18"/>
-          <w:szCs w:val="18"/>
-          <w:bdr w:val="none" w:sz="0" w:space="0" w:color="auto" w:frame="1"/>
-        </w:rPr>
-        <w:t>();  </w:t>
+        <w:t>    Connection connection = dataSource.getConnection();  </w:t>
       </w:r>
     </w:p>
     <w:p>
@@ -11236,9 +9955,19 @@
           <w:bdr w:val="none" w:sz="0" w:space="0" w:color="auto" w:frame="1"/>
         </w:rPr>
         <w:lastRenderedPageBreak/>
-        <w:t>    </w:t>
-      </w:r>
-      <w:proofErr w:type="spellStart"/>
+        <w:t>    System.out.println(</w:t>
+      </w:r>
+      <w:r>
+        <w:rPr>
+          <w:rFonts w:ascii="Consolas" w:eastAsia="宋体" w:hAnsi="Consolas" w:cs="宋体"/>
+          <w:color w:val="0000FF"/>
+          <w:kern w:val="0"/>
+          <w:sz w:val="18"/>
+          <w:szCs w:val="18"/>
+          <w:bdr w:val="none" w:sz="0" w:space="0" w:color="auto" w:frame="1"/>
+        </w:rPr>
+        <w:t>"idleNumber:"</w:t>
+      </w:r>
       <w:r>
         <w:rPr>
           <w:rFonts w:ascii="Consolas" w:eastAsia="宋体" w:hAnsi="Consolas" w:cs="宋体"/>
@@ -11248,89 +9977,7 @@
           <w:szCs w:val="18"/>
           <w:bdr w:val="none" w:sz="0" w:space="0" w:color="auto" w:frame="1"/>
         </w:rPr>
-        <w:t>System.out.println</w:t>
-      </w:r>
-      <w:proofErr w:type="spellEnd"/>
-      <w:r>
-        <w:rPr>
-          <w:rFonts w:ascii="Consolas" w:eastAsia="宋体" w:hAnsi="Consolas" w:cs="宋体"/>
-          <w:color w:val="000000"/>
-          <w:kern w:val="0"/>
-          <w:sz w:val="18"/>
-          <w:szCs w:val="18"/>
-          <w:bdr w:val="none" w:sz="0" w:space="0" w:color="auto" w:frame="1"/>
-        </w:rPr>
-        <w:t>(</w:t>
-      </w:r>
-      <w:r>
-        <w:rPr>
-          <w:rFonts w:ascii="Consolas" w:eastAsia="宋体" w:hAnsi="Consolas" w:cs="宋体"/>
-          <w:color w:val="0000FF"/>
-          <w:kern w:val="0"/>
-          <w:sz w:val="18"/>
-          <w:szCs w:val="18"/>
-          <w:bdr w:val="none" w:sz="0" w:space="0" w:color="auto" w:frame="1"/>
-        </w:rPr>
-        <w:t>"</w:t>
-      </w:r>
-      <w:proofErr w:type="spellStart"/>
-      <w:r>
-        <w:rPr>
-          <w:rFonts w:ascii="Consolas" w:eastAsia="宋体" w:hAnsi="Consolas" w:cs="宋体"/>
-          <w:color w:val="0000FF"/>
-          <w:kern w:val="0"/>
-          <w:sz w:val="18"/>
-          <w:szCs w:val="18"/>
-          <w:bdr w:val="none" w:sz="0" w:space="0" w:color="auto" w:frame="1"/>
-        </w:rPr>
-        <w:t>idleNumber</w:t>
-      </w:r>
-      <w:proofErr w:type="spellEnd"/>
-      <w:r>
-        <w:rPr>
-          <w:rFonts w:ascii="Consolas" w:eastAsia="宋体" w:hAnsi="Consolas" w:cs="宋体"/>
-          <w:color w:val="0000FF"/>
-          <w:kern w:val="0"/>
-          <w:sz w:val="18"/>
-          <w:szCs w:val="18"/>
-          <w:bdr w:val="none" w:sz="0" w:space="0" w:color="auto" w:frame="1"/>
-        </w:rPr>
-        <w:t>:"</w:t>
-      </w:r>
-      <w:r>
-        <w:rPr>
-          <w:rFonts w:ascii="Consolas" w:eastAsia="宋体" w:hAnsi="Consolas" w:cs="宋体"/>
-          <w:color w:val="000000"/>
-          <w:kern w:val="0"/>
-          <w:sz w:val="18"/>
-          <w:szCs w:val="18"/>
-          <w:bdr w:val="none" w:sz="0" w:space="0" w:color="auto" w:frame="1"/>
-        </w:rPr>
-        <w:t>+</w:t>
-      </w:r>
-      <w:proofErr w:type="spellStart"/>
-      <w:r>
-        <w:rPr>
-          <w:rFonts w:ascii="Consolas" w:eastAsia="宋体" w:hAnsi="Consolas" w:cs="宋体"/>
-          <w:color w:val="000000"/>
-          <w:kern w:val="0"/>
-          <w:sz w:val="18"/>
-          <w:szCs w:val="18"/>
-          <w:bdr w:val="none" w:sz="0" w:space="0" w:color="auto" w:frame="1"/>
-        </w:rPr>
-        <w:t>dataSource.getNumIdle</w:t>
-      </w:r>
-      <w:proofErr w:type="spellEnd"/>
-      <w:r>
-        <w:rPr>
-          <w:rFonts w:ascii="Consolas" w:eastAsia="宋体" w:hAnsi="Consolas" w:cs="宋体"/>
-          <w:color w:val="000000"/>
-          <w:kern w:val="0"/>
-          <w:sz w:val="18"/>
-          <w:szCs w:val="18"/>
-          <w:bdr w:val="none" w:sz="0" w:space="0" w:color="auto" w:frame="1"/>
-        </w:rPr>
-        <w:t>());  </w:t>
+        <w:t>+dataSource.getNumIdle());  </w:t>
       </w:r>
     </w:p>
     <w:p>
@@ -11363,31 +10010,7 @@
           <w:szCs w:val="18"/>
           <w:bdr w:val="none" w:sz="0" w:space="0" w:color="auto" w:frame="1"/>
         </w:rPr>
-        <w:t>    </w:t>
-      </w:r>
-      <w:proofErr w:type="spellStart"/>
-      <w:r>
-        <w:rPr>
-          <w:rFonts w:ascii="Consolas" w:eastAsia="宋体" w:hAnsi="Consolas" w:cs="宋体"/>
-          <w:color w:val="000000"/>
-          <w:kern w:val="0"/>
-          <w:sz w:val="18"/>
-          <w:szCs w:val="18"/>
-          <w:bdr w:val="none" w:sz="0" w:space="0" w:color="auto" w:frame="1"/>
-        </w:rPr>
-        <w:t>connection.close</w:t>
-      </w:r>
-      <w:proofErr w:type="spellEnd"/>
-      <w:r>
-        <w:rPr>
-          <w:rFonts w:ascii="Consolas" w:eastAsia="宋体" w:hAnsi="Consolas" w:cs="宋体"/>
-          <w:color w:val="000000"/>
-          <w:kern w:val="0"/>
-          <w:sz w:val="18"/>
-          <w:szCs w:val="18"/>
-          <w:bdr w:val="none" w:sz="0" w:space="0" w:color="auto" w:frame="1"/>
-        </w:rPr>
-        <w:t>();  </w:t>
+        <w:t>    connection.close();  </w:t>
       </w:r>
     </w:p>
     <w:p>
@@ -11420,31 +10043,7 @@
           <w:szCs w:val="18"/>
           <w:bdr w:val="none" w:sz="0" w:space="0" w:color="auto" w:frame="1"/>
         </w:rPr>
-        <w:t>    </w:t>
-      </w:r>
-      <w:proofErr w:type="spellStart"/>
-      <w:r>
-        <w:rPr>
-          <w:rFonts w:ascii="Consolas" w:eastAsia="宋体" w:hAnsi="Consolas" w:cs="宋体"/>
-          <w:color w:val="000000"/>
-          <w:kern w:val="0"/>
-          <w:sz w:val="18"/>
-          <w:szCs w:val="18"/>
-          <w:bdr w:val="none" w:sz="0" w:space="0" w:color="auto" w:frame="1"/>
-        </w:rPr>
-        <w:t>TimeUnit.SECONDS.sleep</w:t>
-      </w:r>
-      <w:proofErr w:type="spellEnd"/>
-      <w:r>
-        <w:rPr>
-          <w:rFonts w:ascii="Consolas" w:eastAsia="宋体" w:hAnsi="Consolas" w:cs="宋体"/>
-          <w:color w:val="000000"/>
-          <w:kern w:val="0"/>
-          <w:sz w:val="18"/>
-          <w:szCs w:val="18"/>
-          <w:bdr w:val="none" w:sz="0" w:space="0" w:color="auto" w:frame="1"/>
-        </w:rPr>
-        <w:t>(</w:t>
+        <w:t>    TimeUnit.SECONDS.sleep(</w:t>
       </w:r>
       <w:r>
         <w:rPr>
@@ -11620,9 +10219,19 @@
           <w:szCs w:val="18"/>
           <w:bdr w:val="none" w:sz="0" w:space="0" w:color="auto" w:frame="1"/>
         </w:rPr>
-        <w:t>    </w:t>
-      </w:r>
-      <w:proofErr w:type="spellStart"/>
+        <w:t>    System.out.println(</w:t>
+      </w:r>
+      <w:r>
+        <w:rPr>
+          <w:rFonts w:ascii="Consolas" w:eastAsia="宋体" w:hAnsi="Consolas" w:cs="宋体"/>
+          <w:color w:val="0000FF"/>
+          <w:kern w:val="0"/>
+          <w:sz w:val="18"/>
+          <w:szCs w:val="18"/>
+          <w:bdr w:val="none" w:sz="0" w:space="0" w:color="auto" w:frame="1"/>
+        </w:rPr>
+        <w:t>"idleNumber:"</w:t>
+      </w:r>
       <w:r>
         <w:rPr>
           <w:rFonts w:ascii="Consolas" w:eastAsia="宋体" w:hAnsi="Consolas" w:cs="宋体"/>
@@ -11632,89 +10241,7 @@
           <w:szCs w:val="18"/>
           <w:bdr w:val="none" w:sz="0" w:space="0" w:color="auto" w:frame="1"/>
         </w:rPr>
-        <w:t>System.out.println</w:t>
-      </w:r>
-      <w:proofErr w:type="spellEnd"/>
-      <w:r>
-        <w:rPr>
-          <w:rFonts w:ascii="Consolas" w:eastAsia="宋体" w:hAnsi="Consolas" w:cs="宋体"/>
-          <w:color w:val="000000"/>
-          <w:kern w:val="0"/>
-          <w:sz w:val="18"/>
-          <w:szCs w:val="18"/>
-          <w:bdr w:val="none" w:sz="0" w:space="0" w:color="auto" w:frame="1"/>
-        </w:rPr>
-        <w:t>(</w:t>
-      </w:r>
-      <w:r>
-        <w:rPr>
-          <w:rFonts w:ascii="Consolas" w:eastAsia="宋体" w:hAnsi="Consolas" w:cs="宋体"/>
-          <w:color w:val="0000FF"/>
-          <w:kern w:val="0"/>
-          <w:sz w:val="18"/>
-          <w:szCs w:val="18"/>
-          <w:bdr w:val="none" w:sz="0" w:space="0" w:color="auto" w:frame="1"/>
-        </w:rPr>
-        <w:t>"</w:t>
-      </w:r>
-      <w:proofErr w:type="spellStart"/>
-      <w:r>
-        <w:rPr>
-          <w:rFonts w:ascii="Consolas" w:eastAsia="宋体" w:hAnsi="Consolas" w:cs="宋体"/>
-          <w:color w:val="0000FF"/>
-          <w:kern w:val="0"/>
-          <w:sz w:val="18"/>
-          <w:szCs w:val="18"/>
-          <w:bdr w:val="none" w:sz="0" w:space="0" w:color="auto" w:frame="1"/>
-        </w:rPr>
-        <w:t>idleNumber</w:t>
-      </w:r>
-      <w:proofErr w:type="spellEnd"/>
-      <w:r>
-        <w:rPr>
-          <w:rFonts w:ascii="Consolas" w:eastAsia="宋体" w:hAnsi="Consolas" w:cs="宋体"/>
-          <w:color w:val="0000FF"/>
-          <w:kern w:val="0"/>
-          <w:sz w:val="18"/>
-          <w:szCs w:val="18"/>
-          <w:bdr w:val="none" w:sz="0" w:space="0" w:color="auto" w:frame="1"/>
-        </w:rPr>
-        <w:t>:"</w:t>
-      </w:r>
-      <w:r>
-        <w:rPr>
-          <w:rFonts w:ascii="Consolas" w:eastAsia="宋体" w:hAnsi="Consolas" w:cs="宋体"/>
-          <w:color w:val="000000"/>
-          <w:kern w:val="0"/>
-          <w:sz w:val="18"/>
-          <w:szCs w:val="18"/>
-          <w:bdr w:val="none" w:sz="0" w:space="0" w:color="auto" w:frame="1"/>
-        </w:rPr>
-        <w:t>+</w:t>
-      </w:r>
-      <w:proofErr w:type="spellStart"/>
-      <w:r>
-        <w:rPr>
-          <w:rFonts w:ascii="Consolas" w:eastAsia="宋体" w:hAnsi="Consolas" w:cs="宋体"/>
-          <w:color w:val="000000"/>
-          <w:kern w:val="0"/>
-          <w:sz w:val="18"/>
-          <w:szCs w:val="18"/>
-          <w:bdr w:val="none" w:sz="0" w:space="0" w:color="auto" w:frame="1"/>
-        </w:rPr>
-        <w:t>dataSource.getNumIdle</w:t>
-      </w:r>
-      <w:proofErr w:type="spellEnd"/>
-      <w:r>
-        <w:rPr>
-          <w:rFonts w:ascii="Consolas" w:eastAsia="宋体" w:hAnsi="Consolas" w:cs="宋体"/>
-          <w:color w:val="000000"/>
-          <w:kern w:val="0"/>
-          <w:sz w:val="18"/>
-          <w:szCs w:val="18"/>
-          <w:bdr w:val="none" w:sz="0" w:space="0" w:color="auto" w:frame="1"/>
-        </w:rPr>
-        <w:t>());  </w:t>
+        <w:t>+dataSource.getNumIdle());  </w:t>
       </w:r>
     </w:p>
     <w:p>
@@ -11747,31 +10274,7 @@
           <w:szCs w:val="18"/>
           <w:bdr w:val="none" w:sz="0" w:space="0" w:color="auto" w:frame="1"/>
         </w:rPr>
-        <w:t>     connection = </w:t>
-      </w:r>
-      <w:proofErr w:type="spellStart"/>
-      <w:r>
-        <w:rPr>
-          <w:rFonts w:ascii="Consolas" w:eastAsia="宋体" w:hAnsi="Consolas" w:cs="宋体"/>
-          <w:color w:val="000000"/>
-          <w:kern w:val="0"/>
-          <w:sz w:val="18"/>
-          <w:szCs w:val="18"/>
-          <w:bdr w:val="none" w:sz="0" w:space="0" w:color="auto" w:frame="1"/>
-        </w:rPr>
-        <w:t>dataSource.getConnection</w:t>
-      </w:r>
-      <w:proofErr w:type="spellEnd"/>
-      <w:r>
-        <w:rPr>
-          <w:rFonts w:ascii="Consolas" w:eastAsia="宋体" w:hAnsi="Consolas" w:cs="宋体"/>
-          <w:color w:val="000000"/>
-          <w:kern w:val="0"/>
-          <w:sz w:val="18"/>
-          <w:szCs w:val="18"/>
-          <w:bdr w:val="none" w:sz="0" w:space="0" w:color="auto" w:frame="1"/>
-        </w:rPr>
-        <w:t>();  </w:t>
+        <w:t>     connection = dataSource.getConnection();  </w:t>
       </w:r>
     </w:p>
     <w:p>
@@ -11804,55 +10307,7 @@
           <w:szCs w:val="18"/>
           <w:bdr w:val="none" w:sz="0" w:space="0" w:color="auto" w:frame="1"/>
         </w:rPr>
-        <w:t>    Statement </w:t>
-      </w:r>
-      <w:proofErr w:type="spellStart"/>
-      <w:r>
-        <w:rPr>
-          <w:rFonts w:ascii="Consolas" w:eastAsia="宋体" w:hAnsi="Consolas" w:cs="宋体"/>
-          <w:color w:val="000000"/>
-          <w:kern w:val="0"/>
-          <w:sz w:val="18"/>
-          <w:szCs w:val="18"/>
-          <w:bdr w:val="none" w:sz="0" w:space="0" w:color="auto" w:frame="1"/>
-        </w:rPr>
-        <w:t>statement</w:t>
-      </w:r>
-      <w:proofErr w:type="spellEnd"/>
-      <w:r>
-        <w:rPr>
-          <w:rFonts w:ascii="Consolas" w:eastAsia="宋体" w:hAnsi="Consolas" w:cs="宋体"/>
-          <w:color w:val="000000"/>
-          <w:kern w:val="0"/>
-          <w:sz w:val="18"/>
-          <w:szCs w:val="18"/>
-          <w:bdr w:val="none" w:sz="0" w:space="0" w:color="auto" w:frame="1"/>
-        </w:rPr>
-        <w:t> = </w:t>
-      </w:r>
-      <w:proofErr w:type="spellStart"/>
-      <w:r>
-        <w:rPr>
-          <w:rFonts w:ascii="Consolas" w:eastAsia="宋体" w:hAnsi="Consolas" w:cs="宋体"/>
-          <w:color w:val="000000"/>
-          <w:kern w:val="0"/>
-          <w:sz w:val="18"/>
-          <w:szCs w:val="18"/>
-          <w:bdr w:val="none" w:sz="0" w:space="0" w:color="auto" w:frame="1"/>
-        </w:rPr>
-        <w:t>connection.createStatement</w:t>
-      </w:r>
-      <w:proofErr w:type="spellEnd"/>
-      <w:r>
-        <w:rPr>
-          <w:rFonts w:ascii="Consolas" w:eastAsia="宋体" w:hAnsi="Consolas" w:cs="宋体"/>
-          <w:color w:val="000000"/>
-          <w:kern w:val="0"/>
-          <w:sz w:val="18"/>
-          <w:szCs w:val="18"/>
-          <w:bdr w:val="none" w:sz="0" w:space="0" w:color="auto" w:frame="1"/>
-        </w:rPr>
-        <w:t>();  </w:t>
+        <w:t>    Statement statement = connection.createStatement();  </w:t>
       </w:r>
     </w:p>
     <w:p>
@@ -11951,31 +10406,7 @@
           <w:szCs w:val="18"/>
           <w:bdr w:val="none" w:sz="0" w:space="0" w:color="auto" w:frame="1"/>
         </w:rPr>
-        <w:t>    </w:t>
-      </w:r>
-      <w:proofErr w:type="spellStart"/>
-      <w:r>
-        <w:rPr>
-          <w:rFonts w:ascii="Consolas" w:eastAsia="宋体" w:hAnsi="Consolas" w:cs="宋体"/>
-          <w:color w:val="000000"/>
-          <w:kern w:val="0"/>
-          <w:sz w:val="18"/>
-          <w:szCs w:val="18"/>
-          <w:bdr w:val="none" w:sz="0" w:space="0" w:color="auto" w:frame="1"/>
-        </w:rPr>
-        <w:t>statement.execute</w:t>
-      </w:r>
-      <w:proofErr w:type="spellEnd"/>
-      <w:r>
-        <w:rPr>
-          <w:rFonts w:ascii="Consolas" w:eastAsia="宋体" w:hAnsi="Consolas" w:cs="宋体"/>
-          <w:color w:val="000000"/>
-          <w:kern w:val="0"/>
-          <w:sz w:val="18"/>
-          <w:szCs w:val="18"/>
-          <w:bdr w:val="none" w:sz="0" w:space="0" w:color="auto" w:frame="1"/>
-        </w:rPr>
-        <w:t>(</w:t>
+        <w:t>    statement.execute(</w:t>
       </w:r>
       <w:r>
         <w:rPr>
@@ -12030,31 +10461,7 @@
           <w:szCs w:val="18"/>
           <w:bdr w:val="none" w:sz="0" w:space="0" w:color="auto" w:frame="1"/>
         </w:rPr>
-        <w:t>    </w:t>
-      </w:r>
-      <w:proofErr w:type="spellStart"/>
-      <w:r>
-        <w:rPr>
-          <w:rFonts w:ascii="Consolas" w:eastAsia="宋体" w:hAnsi="Consolas" w:cs="宋体"/>
-          <w:color w:val="000000"/>
-          <w:kern w:val="0"/>
-          <w:sz w:val="18"/>
-          <w:szCs w:val="18"/>
-          <w:bdr w:val="none" w:sz="0" w:space="0" w:color="auto" w:frame="1"/>
-        </w:rPr>
-        <w:t>statement.close</w:t>
-      </w:r>
-      <w:proofErr w:type="spellEnd"/>
-      <w:r>
-        <w:rPr>
-          <w:rFonts w:ascii="Consolas" w:eastAsia="宋体" w:hAnsi="Consolas" w:cs="宋体"/>
-          <w:color w:val="000000"/>
-          <w:kern w:val="0"/>
-          <w:sz w:val="18"/>
-          <w:szCs w:val="18"/>
-          <w:bdr w:val="none" w:sz="0" w:space="0" w:color="auto" w:frame="1"/>
-        </w:rPr>
-        <w:t>();  </w:t>
+        <w:t>    statement.close();  </w:t>
       </w:r>
     </w:p>
     <w:p>
@@ -12087,31 +10494,7 @@
           <w:szCs w:val="18"/>
           <w:bdr w:val="none" w:sz="0" w:space="0" w:color="auto" w:frame="1"/>
         </w:rPr>
-        <w:t>    </w:t>
-      </w:r>
-      <w:proofErr w:type="spellStart"/>
-      <w:r>
-        <w:rPr>
-          <w:rFonts w:ascii="Consolas" w:eastAsia="宋体" w:hAnsi="Consolas" w:cs="宋体"/>
-          <w:color w:val="000000"/>
-          <w:kern w:val="0"/>
-          <w:sz w:val="18"/>
-          <w:szCs w:val="18"/>
-          <w:bdr w:val="none" w:sz="0" w:space="0" w:color="auto" w:frame="1"/>
-        </w:rPr>
-        <w:t>connection.close</w:t>
-      </w:r>
-      <w:proofErr w:type="spellEnd"/>
-      <w:r>
-        <w:rPr>
-          <w:rFonts w:ascii="Consolas" w:eastAsia="宋体" w:hAnsi="Consolas" w:cs="宋体"/>
-          <w:color w:val="000000"/>
-          <w:kern w:val="0"/>
-          <w:sz w:val="18"/>
-          <w:szCs w:val="18"/>
-          <w:bdr w:val="none" w:sz="0" w:space="0" w:color="auto" w:frame="1"/>
-        </w:rPr>
-        <w:t>();  </w:t>
+        <w:t>    connection.close();  </w:t>
       </w:r>
     </w:p>
     <w:p>
@@ -12149,7 +10532,2883 @@
     </w:p>
     <w:p/>
     <w:p/>
+    <w:tbl>
+      <w:tblPr>
+        <w:tblW w:w="0" w:type="auto"/>
+        <w:tblCellSpacing w:w="0" w:type="dxa"/>
+        <w:tblBorders>
+          <w:top w:val="outset" w:sz="6" w:space="0" w:color="auto"/>
+          <w:left w:val="outset" w:sz="6" w:space="0" w:color="auto"/>
+          <w:bottom w:val="outset" w:sz="6" w:space="0" w:color="auto"/>
+          <w:right w:val="outset" w:sz="6" w:space="0" w:color="auto"/>
+        </w:tblBorders>
+        <w:shd w:val="clear" w:color="auto" w:fill="FFFFFF"/>
+        <w:tblCellMar>
+          <w:left w:w="0" w:type="dxa"/>
+          <w:right w:w="0" w:type="dxa"/>
+        </w:tblCellMar>
+        <w:tblLook w:val="04A0" w:firstRow="1" w:lastRow="0" w:firstColumn="1" w:lastColumn="0" w:noHBand="0" w:noVBand="1"/>
+      </w:tblPr>
+      <w:tblGrid>
+        <w:gridCol w:w="1686"/>
+        <w:gridCol w:w="1674"/>
+        <w:gridCol w:w="1667"/>
+        <w:gridCol w:w="1635"/>
+      </w:tblGrid>
+      <w:tr>
+        <w:trPr>
+          <w:tblCellSpacing w:w="0" w:type="dxa"/>
+        </w:trPr>
+        <w:tc>
+          <w:tcPr>
+            <w:tcW w:w="1686" w:type="dxa"/>
+            <w:tcBorders>
+              <w:top w:val="outset" w:sz="6" w:space="0" w:color="auto"/>
+              <w:left w:val="outset" w:sz="6" w:space="0" w:color="auto"/>
+              <w:bottom w:val="outset" w:sz="6" w:space="0" w:color="auto"/>
+              <w:right w:val="outset" w:sz="6" w:space="0" w:color="auto"/>
+            </w:tcBorders>
+            <w:shd w:val="clear" w:color="auto" w:fill="FFFFFF"/>
+          </w:tcPr>
+          <w:p>
+            <w:pPr>
+              <w:widowControl/>
+              <w:wordWrap w:val="0"/>
+              <w:spacing w:before="100" w:beforeAutospacing="1" w:after="100" w:afterAutospacing="1" w:line="450" w:lineRule="atLeast"/>
+              <w:jc w:val="left"/>
+              <w:rPr>
+                <w:rFonts w:ascii="Arial" w:eastAsia="宋体" w:hAnsi="Arial" w:cs="Arial"/>
+                <w:color w:val="3F3F3F"/>
+                <w:kern w:val="0"/>
+                <w:szCs w:val="21"/>
+              </w:rPr>
+            </w:pPr>
+          </w:p>
+        </w:tc>
+        <w:tc>
+          <w:tcPr>
+            <w:tcW w:w="1674" w:type="dxa"/>
+            <w:tcBorders>
+              <w:top w:val="outset" w:sz="6" w:space="0" w:color="auto"/>
+              <w:left w:val="outset" w:sz="6" w:space="0" w:color="auto"/>
+              <w:bottom w:val="outset" w:sz="6" w:space="0" w:color="auto"/>
+              <w:right w:val="outset" w:sz="6" w:space="0" w:color="auto"/>
+            </w:tcBorders>
+            <w:shd w:val="clear" w:color="auto" w:fill="FFFFFF"/>
+          </w:tcPr>
+          <w:p>
+            <w:pPr>
+              <w:widowControl/>
+              <w:wordWrap w:val="0"/>
+              <w:spacing w:before="100" w:beforeAutospacing="1" w:after="100" w:afterAutospacing="1" w:line="450" w:lineRule="atLeast"/>
+              <w:jc w:val="left"/>
+              <w:rPr>
+                <w:rFonts w:ascii="Arial" w:eastAsia="宋体" w:hAnsi="Arial" w:cs="Arial"/>
+                <w:color w:val="3F3F3F"/>
+                <w:kern w:val="0"/>
+                <w:szCs w:val="21"/>
+              </w:rPr>
+            </w:pPr>
+            <w:r>
+              <w:rPr>
+                <w:rFonts w:ascii="Arial" w:eastAsia="宋体" w:hAnsi="Arial" w:cs="Arial"/>
+                <w:b/>
+                <w:bCs/>
+                <w:color w:val="3F3F3F"/>
+                <w:kern w:val="0"/>
+                <w:szCs w:val="21"/>
+              </w:rPr>
+              <w:br/>
+              <w:t>DBCP</w:t>
+            </w:r>
+          </w:p>
+        </w:tc>
+        <w:tc>
+          <w:tcPr>
+            <w:tcW w:w="1667" w:type="dxa"/>
+            <w:tcBorders>
+              <w:top w:val="outset" w:sz="6" w:space="0" w:color="auto"/>
+              <w:left w:val="outset" w:sz="6" w:space="0" w:color="auto"/>
+              <w:bottom w:val="outset" w:sz="6" w:space="0" w:color="auto"/>
+              <w:right w:val="outset" w:sz="6" w:space="0" w:color="auto"/>
+            </w:tcBorders>
+            <w:shd w:val="clear" w:color="auto" w:fill="FFFFFF"/>
+          </w:tcPr>
+          <w:p>
+            <w:pPr>
+              <w:widowControl/>
+              <w:wordWrap w:val="0"/>
+              <w:spacing w:before="100" w:beforeAutospacing="1" w:after="100" w:afterAutospacing="1" w:line="450" w:lineRule="atLeast"/>
+              <w:jc w:val="left"/>
+              <w:rPr>
+                <w:rFonts w:ascii="Arial" w:eastAsia="宋体" w:hAnsi="Arial" w:cs="Arial"/>
+                <w:color w:val="3F3F3F"/>
+                <w:kern w:val="0"/>
+                <w:szCs w:val="21"/>
+              </w:rPr>
+            </w:pPr>
+            <w:r>
+              <w:rPr>
+                <w:rFonts w:ascii="Arial" w:eastAsia="宋体" w:hAnsi="Arial" w:cs="Arial"/>
+                <w:b/>
+                <w:bCs/>
+                <w:color w:val="3F3F3F"/>
+                <w:kern w:val="0"/>
+                <w:szCs w:val="21"/>
+              </w:rPr>
+              <w:t>c3p0</w:t>
+            </w:r>
+          </w:p>
+        </w:tc>
+        <w:tc>
+          <w:tcPr>
+            <w:tcW w:w="1635" w:type="dxa"/>
+            <w:tcBorders>
+              <w:top w:val="outset" w:sz="6" w:space="0" w:color="auto"/>
+              <w:left w:val="outset" w:sz="6" w:space="0" w:color="auto"/>
+              <w:bottom w:val="outset" w:sz="6" w:space="0" w:color="auto"/>
+              <w:right w:val="outset" w:sz="6" w:space="0" w:color="auto"/>
+            </w:tcBorders>
+            <w:shd w:val="clear" w:color="auto" w:fill="FFFFFF"/>
+          </w:tcPr>
+          <w:p>
+            <w:pPr>
+              <w:widowControl/>
+              <w:wordWrap w:val="0"/>
+              <w:spacing w:before="100" w:beforeAutospacing="1" w:after="100" w:afterAutospacing="1" w:line="450" w:lineRule="atLeast"/>
+              <w:jc w:val="left"/>
+              <w:rPr>
+                <w:rFonts w:ascii="Arial" w:eastAsia="宋体" w:hAnsi="Arial" w:cs="Arial"/>
+                <w:color w:val="3F3F3F"/>
+                <w:kern w:val="0"/>
+                <w:szCs w:val="21"/>
+              </w:rPr>
+            </w:pPr>
+            <w:r>
+              <w:rPr>
+                <w:rFonts w:ascii="Arial" w:eastAsia="宋体" w:hAnsi="Arial" w:cs="Arial"/>
+                <w:b/>
+                <w:bCs/>
+                <w:color w:val="3F3F3F"/>
+                <w:kern w:val="0"/>
+                <w:szCs w:val="21"/>
+              </w:rPr>
+              <w:t>Druid</w:t>
+            </w:r>
+          </w:p>
+        </w:tc>
+      </w:tr>
+      <w:tr>
+        <w:trPr>
+          <w:tblCellSpacing w:w="0" w:type="dxa"/>
+        </w:trPr>
+        <w:tc>
+          <w:tcPr>
+            <w:tcW w:w="1686" w:type="dxa"/>
+            <w:tcBorders>
+              <w:top w:val="outset" w:sz="6" w:space="0" w:color="auto"/>
+              <w:left w:val="outset" w:sz="6" w:space="0" w:color="auto"/>
+              <w:bottom w:val="outset" w:sz="6" w:space="0" w:color="auto"/>
+              <w:right w:val="outset" w:sz="6" w:space="0" w:color="auto"/>
+            </w:tcBorders>
+            <w:shd w:val="clear" w:color="auto" w:fill="FFFFFF"/>
+            <w:hideMark/>
+          </w:tcPr>
+          <w:p>
+            <w:pPr>
+              <w:widowControl/>
+              <w:wordWrap w:val="0"/>
+              <w:spacing w:before="100" w:beforeAutospacing="1" w:after="100" w:afterAutospacing="1" w:line="450" w:lineRule="atLeast"/>
+              <w:jc w:val="left"/>
+              <w:rPr>
+                <w:rFonts w:ascii="Arial" w:eastAsia="宋体" w:hAnsi="Arial" w:cs="Arial"/>
+                <w:color w:val="3F3F3F"/>
+                <w:kern w:val="0"/>
+                <w:szCs w:val="21"/>
+              </w:rPr>
+            </w:pPr>
+            <w:r>
+              <w:rPr>
+                <w:rFonts w:ascii="Arial" w:eastAsia="宋体" w:hAnsi="Arial" w:cs="Arial"/>
+                <w:b/>
+                <w:bCs/>
+                <w:color w:val="3F3F3F"/>
+                <w:kern w:val="0"/>
+                <w:szCs w:val="21"/>
+              </w:rPr>
+              <w:t>用户名</w:t>
+            </w:r>
+          </w:p>
+        </w:tc>
+        <w:tc>
+          <w:tcPr>
+            <w:tcW w:w="1674" w:type="dxa"/>
+            <w:tcBorders>
+              <w:top w:val="outset" w:sz="6" w:space="0" w:color="auto"/>
+              <w:left w:val="outset" w:sz="6" w:space="0" w:color="auto"/>
+              <w:bottom w:val="outset" w:sz="6" w:space="0" w:color="auto"/>
+              <w:right w:val="outset" w:sz="6" w:space="0" w:color="auto"/>
+            </w:tcBorders>
+            <w:shd w:val="clear" w:color="auto" w:fill="FFFFFF"/>
+            <w:hideMark/>
+          </w:tcPr>
+          <w:p>
+            <w:pPr>
+              <w:widowControl/>
+              <w:wordWrap w:val="0"/>
+              <w:spacing w:before="100" w:beforeAutospacing="1" w:after="100" w:afterAutospacing="1" w:line="450" w:lineRule="atLeast"/>
+              <w:jc w:val="left"/>
+              <w:rPr>
+                <w:rFonts w:ascii="Arial" w:eastAsia="宋体" w:hAnsi="Arial" w:cs="Arial"/>
+                <w:color w:val="3F3F3F"/>
+                <w:kern w:val="0"/>
+                <w:szCs w:val="21"/>
+              </w:rPr>
+            </w:pPr>
+            <w:r>
+              <w:rPr>
+                <w:rFonts w:ascii="Arial" w:eastAsia="宋体" w:hAnsi="Arial" w:cs="Arial"/>
+                <w:color w:val="3F3F3F"/>
+                <w:kern w:val="0"/>
+                <w:szCs w:val="21"/>
+              </w:rPr>
+              <w:t>username</w:t>
+            </w:r>
+          </w:p>
+        </w:tc>
+        <w:tc>
+          <w:tcPr>
+            <w:tcW w:w="1667" w:type="dxa"/>
+            <w:tcBorders>
+              <w:top w:val="outset" w:sz="6" w:space="0" w:color="auto"/>
+              <w:left w:val="outset" w:sz="6" w:space="0" w:color="auto"/>
+              <w:bottom w:val="outset" w:sz="6" w:space="0" w:color="auto"/>
+              <w:right w:val="outset" w:sz="6" w:space="0" w:color="auto"/>
+            </w:tcBorders>
+            <w:shd w:val="clear" w:color="auto" w:fill="FFFFFF"/>
+            <w:hideMark/>
+          </w:tcPr>
+          <w:p>
+            <w:pPr>
+              <w:widowControl/>
+              <w:wordWrap w:val="0"/>
+              <w:spacing w:before="100" w:beforeAutospacing="1" w:after="100" w:afterAutospacing="1" w:line="450" w:lineRule="atLeast"/>
+              <w:jc w:val="left"/>
+              <w:rPr>
+                <w:rFonts w:ascii="Arial" w:eastAsia="宋体" w:hAnsi="Arial" w:cs="Arial"/>
+                <w:color w:val="3F3F3F"/>
+                <w:kern w:val="0"/>
+                <w:szCs w:val="21"/>
+              </w:rPr>
+            </w:pPr>
+            <w:r>
+              <w:rPr>
+                <w:rFonts w:ascii="Arial" w:eastAsia="宋体" w:hAnsi="Arial" w:cs="Arial"/>
+                <w:color w:val="3F3F3F"/>
+                <w:kern w:val="0"/>
+                <w:szCs w:val="21"/>
+              </w:rPr>
+              <w:t>user</w:t>
+            </w:r>
+          </w:p>
+        </w:tc>
+        <w:tc>
+          <w:tcPr>
+            <w:tcW w:w="1635" w:type="dxa"/>
+            <w:tcBorders>
+              <w:top w:val="outset" w:sz="6" w:space="0" w:color="auto"/>
+              <w:left w:val="outset" w:sz="6" w:space="0" w:color="auto"/>
+              <w:bottom w:val="outset" w:sz="6" w:space="0" w:color="auto"/>
+              <w:right w:val="outset" w:sz="6" w:space="0" w:color="auto"/>
+            </w:tcBorders>
+            <w:shd w:val="clear" w:color="auto" w:fill="FFFFFF"/>
+          </w:tcPr>
+          <w:p>
+            <w:pPr>
+              <w:widowControl/>
+              <w:wordWrap w:val="0"/>
+              <w:spacing w:before="100" w:beforeAutospacing="1" w:after="100" w:afterAutospacing="1" w:line="450" w:lineRule="atLeast"/>
+              <w:jc w:val="left"/>
+              <w:rPr>
+                <w:rFonts w:ascii="Arial" w:eastAsia="宋体" w:hAnsi="Arial" w:cs="Arial"/>
+                <w:color w:val="3F3F3F"/>
+                <w:kern w:val="0"/>
+                <w:szCs w:val="21"/>
+              </w:rPr>
+            </w:pPr>
+            <w:r>
+              <w:rPr>
+                <w:rFonts w:ascii="Arial" w:eastAsia="宋体" w:hAnsi="Arial" w:cs="Arial"/>
+                <w:color w:val="3F3F3F"/>
+                <w:kern w:val="0"/>
+                <w:szCs w:val="21"/>
+              </w:rPr>
+              <w:t>username</w:t>
+            </w:r>
+          </w:p>
+        </w:tc>
+      </w:tr>
+      <w:tr>
+        <w:trPr>
+          <w:tblCellSpacing w:w="0" w:type="dxa"/>
+        </w:trPr>
+        <w:tc>
+          <w:tcPr>
+            <w:tcW w:w="1686" w:type="dxa"/>
+            <w:tcBorders>
+              <w:top w:val="outset" w:sz="6" w:space="0" w:color="auto"/>
+              <w:left w:val="outset" w:sz="6" w:space="0" w:color="auto"/>
+              <w:bottom w:val="outset" w:sz="6" w:space="0" w:color="auto"/>
+              <w:right w:val="outset" w:sz="6" w:space="0" w:color="auto"/>
+            </w:tcBorders>
+            <w:shd w:val="clear" w:color="auto" w:fill="FFFFFF"/>
+            <w:hideMark/>
+          </w:tcPr>
+          <w:p>
+            <w:pPr>
+              <w:widowControl/>
+              <w:wordWrap w:val="0"/>
+              <w:spacing w:before="100" w:beforeAutospacing="1" w:after="100" w:afterAutospacing="1" w:line="450" w:lineRule="atLeast"/>
+              <w:jc w:val="left"/>
+              <w:rPr>
+                <w:rFonts w:ascii="Arial" w:eastAsia="宋体" w:hAnsi="Arial" w:cs="Arial"/>
+                <w:color w:val="3F3F3F"/>
+                <w:kern w:val="0"/>
+                <w:szCs w:val="21"/>
+              </w:rPr>
+            </w:pPr>
+            <w:r>
+              <w:rPr>
+                <w:rFonts w:ascii="Arial" w:eastAsia="宋体" w:hAnsi="Arial" w:cs="Arial"/>
+                <w:b/>
+                <w:bCs/>
+                <w:color w:val="3F3F3F"/>
+                <w:kern w:val="0"/>
+                <w:szCs w:val="21"/>
+              </w:rPr>
+              <w:t>密码</w:t>
+            </w:r>
+          </w:p>
+        </w:tc>
+        <w:tc>
+          <w:tcPr>
+            <w:tcW w:w="1674" w:type="dxa"/>
+            <w:tcBorders>
+              <w:top w:val="outset" w:sz="6" w:space="0" w:color="auto"/>
+              <w:left w:val="outset" w:sz="6" w:space="0" w:color="auto"/>
+              <w:bottom w:val="outset" w:sz="6" w:space="0" w:color="auto"/>
+              <w:right w:val="outset" w:sz="6" w:space="0" w:color="auto"/>
+            </w:tcBorders>
+            <w:shd w:val="clear" w:color="auto" w:fill="FFFFFF"/>
+            <w:hideMark/>
+          </w:tcPr>
+          <w:p>
+            <w:pPr>
+              <w:widowControl/>
+              <w:wordWrap w:val="0"/>
+              <w:spacing w:before="100" w:beforeAutospacing="1" w:after="100" w:afterAutospacing="1" w:line="450" w:lineRule="atLeast"/>
+              <w:jc w:val="left"/>
+              <w:rPr>
+                <w:rFonts w:ascii="Arial" w:eastAsia="宋体" w:hAnsi="Arial" w:cs="Arial"/>
+                <w:color w:val="3F3F3F"/>
+                <w:kern w:val="0"/>
+                <w:szCs w:val="21"/>
+              </w:rPr>
+            </w:pPr>
+            <w:r>
+              <w:rPr>
+                <w:rFonts w:ascii="Arial" w:eastAsia="宋体" w:hAnsi="Arial" w:cs="Arial"/>
+                <w:color w:val="3F3F3F"/>
+                <w:kern w:val="0"/>
+                <w:szCs w:val="21"/>
+              </w:rPr>
+              <w:t>password</w:t>
+            </w:r>
+          </w:p>
+        </w:tc>
+        <w:tc>
+          <w:tcPr>
+            <w:tcW w:w="1667" w:type="dxa"/>
+            <w:tcBorders>
+              <w:top w:val="outset" w:sz="6" w:space="0" w:color="auto"/>
+              <w:left w:val="outset" w:sz="6" w:space="0" w:color="auto"/>
+              <w:bottom w:val="outset" w:sz="6" w:space="0" w:color="auto"/>
+              <w:right w:val="outset" w:sz="6" w:space="0" w:color="auto"/>
+            </w:tcBorders>
+            <w:shd w:val="clear" w:color="auto" w:fill="FFFFFF"/>
+            <w:hideMark/>
+          </w:tcPr>
+          <w:p>
+            <w:pPr>
+              <w:widowControl/>
+              <w:wordWrap w:val="0"/>
+              <w:spacing w:before="100" w:beforeAutospacing="1" w:after="100" w:afterAutospacing="1" w:line="450" w:lineRule="atLeast"/>
+              <w:jc w:val="left"/>
+              <w:rPr>
+                <w:rFonts w:ascii="Arial" w:eastAsia="宋体" w:hAnsi="Arial" w:cs="Arial"/>
+                <w:color w:val="3F3F3F"/>
+                <w:kern w:val="0"/>
+                <w:szCs w:val="21"/>
+              </w:rPr>
+            </w:pPr>
+            <w:r>
+              <w:rPr>
+                <w:rFonts w:ascii="Arial" w:eastAsia="宋体" w:hAnsi="Arial" w:cs="Arial"/>
+                <w:color w:val="3F3F3F"/>
+                <w:kern w:val="0"/>
+                <w:szCs w:val="21"/>
+              </w:rPr>
+              <w:t>password</w:t>
+            </w:r>
+          </w:p>
+        </w:tc>
+        <w:tc>
+          <w:tcPr>
+            <w:tcW w:w="1635" w:type="dxa"/>
+            <w:tcBorders>
+              <w:top w:val="outset" w:sz="6" w:space="0" w:color="auto"/>
+              <w:left w:val="outset" w:sz="6" w:space="0" w:color="auto"/>
+              <w:bottom w:val="outset" w:sz="6" w:space="0" w:color="auto"/>
+              <w:right w:val="outset" w:sz="6" w:space="0" w:color="auto"/>
+            </w:tcBorders>
+            <w:shd w:val="clear" w:color="auto" w:fill="FFFFFF"/>
+          </w:tcPr>
+          <w:p>
+            <w:pPr>
+              <w:widowControl/>
+              <w:wordWrap w:val="0"/>
+              <w:spacing w:before="100" w:beforeAutospacing="1" w:after="100" w:afterAutospacing="1" w:line="450" w:lineRule="atLeast"/>
+              <w:jc w:val="left"/>
+              <w:rPr>
+                <w:rFonts w:ascii="Arial" w:eastAsia="宋体" w:hAnsi="Arial" w:cs="Arial"/>
+                <w:color w:val="3F3F3F"/>
+                <w:kern w:val="0"/>
+                <w:szCs w:val="21"/>
+              </w:rPr>
+            </w:pPr>
+            <w:r>
+              <w:rPr>
+                <w:rFonts w:ascii="Arial" w:eastAsia="宋体" w:hAnsi="Arial" w:cs="Arial"/>
+                <w:color w:val="3F3F3F"/>
+                <w:kern w:val="0"/>
+                <w:szCs w:val="21"/>
+              </w:rPr>
+              <w:t>password</w:t>
+            </w:r>
+          </w:p>
+        </w:tc>
+      </w:tr>
+      <w:tr>
+        <w:trPr>
+          <w:tblCellSpacing w:w="0" w:type="dxa"/>
+        </w:trPr>
+        <w:tc>
+          <w:tcPr>
+            <w:tcW w:w="1686" w:type="dxa"/>
+            <w:tcBorders>
+              <w:top w:val="outset" w:sz="6" w:space="0" w:color="auto"/>
+              <w:left w:val="outset" w:sz="6" w:space="0" w:color="auto"/>
+              <w:bottom w:val="outset" w:sz="6" w:space="0" w:color="auto"/>
+              <w:right w:val="outset" w:sz="6" w:space="0" w:color="auto"/>
+            </w:tcBorders>
+            <w:shd w:val="clear" w:color="auto" w:fill="FFFFFF"/>
+            <w:hideMark/>
+          </w:tcPr>
+          <w:p>
+            <w:pPr>
+              <w:widowControl/>
+              <w:wordWrap w:val="0"/>
+              <w:spacing w:before="100" w:beforeAutospacing="1" w:after="100" w:afterAutospacing="1" w:line="450" w:lineRule="atLeast"/>
+              <w:jc w:val="left"/>
+              <w:rPr>
+                <w:rFonts w:ascii="Arial" w:eastAsia="宋体" w:hAnsi="Arial" w:cs="Arial"/>
+                <w:color w:val="3F3F3F"/>
+                <w:kern w:val="0"/>
+                <w:szCs w:val="21"/>
+              </w:rPr>
+            </w:pPr>
+            <w:r>
+              <w:rPr>
+                <w:rFonts w:ascii="Arial" w:eastAsia="宋体" w:hAnsi="Arial" w:cs="Arial"/>
+                <w:b/>
+                <w:bCs/>
+                <w:color w:val="3F3F3F"/>
+                <w:kern w:val="0"/>
+                <w:szCs w:val="21"/>
+              </w:rPr>
+              <w:t>URL</w:t>
+            </w:r>
+          </w:p>
+        </w:tc>
+        <w:tc>
+          <w:tcPr>
+            <w:tcW w:w="1674" w:type="dxa"/>
+            <w:tcBorders>
+              <w:top w:val="outset" w:sz="6" w:space="0" w:color="auto"/>
+              <w:left w:val="outset" w:sz="6" w:space="0" w:color="auto"/>
+              <w:bottom w:val="outset" w:sz="6" w:space="0" w:color="auto"/>
+              <w:right w:val="outset" w:sz="6" w:space="0" w:color="auto"/>
+            </w:tcBorders>
+            <w:shd w:val="clear" w:color="auto" w:fill="FFFFFF"/>
+            <w:hideMark/>
+          </w:tcPr>
+          <w:p>
+            <w:pPr>
+              <w:widowControl/>
+              <w:wordWrap w:val="0"/>
+              <w:spacing w:before="100" w:beforeAutospacing="1" w:after="100" w:afterAutospacing="1" w:line="450" w:lineRule="atLeast"/>
+              <w:jc w:val="left"/>
+              <w:rPr>
+                <w:rFonts w:ascii="Arial" w:eastAsia="宋体" w:hAnsi="Arial" w:cs="Arial"/>
+                <w:color w:val="3F3F3F"/>
+                <w:kern w:val="0"/>
+                <w:szCs w:val="21"/>
+              </w:rPr>
+            </w:pPr>
+            <w:r>
+              <w:rPr>
+                <w:rFonts w:ascii="Arial" w:eastAsia="宋体" w:hAnsi="Arial" w:cs="Arial"/>
+                <w:color w:val="3F3F3F"/>
+                <w:kern w:val="0"/>
+                <w:szCs w:val="21"/>
+              </w:rPr>
+              <w:t>url</w:t>
+            </w:r>
+          </w:p>
+        </w:tc>
+        <w:tc>
+          <w:tcPr>
+            <w:tcW w:w="1667" w:type="dxa"/>
+            <w:tcBorders>
+              <w:top w:val="outset" w:sz="6" w:space="0" w:color="auto"/>
+              <w:left w:val="outset" w:sz="6" w:space="0" w:color="auto"/>
+              <w:bottom w:val="outset" w:sz="6" w:space="0" w:color="auto"/>
+              <w:right w:val="outset" w:sz="6" w:space="0" w:color="auto"/>
+            </w:tcBorders>
+            <w:shd w:val="clear" w:color="auto" w:fill="FFFFFF"/>
+            <w:hideMark/>
+          </w:tcPr>
+          <w:p>
+            <w:pPr>
+              <w:widowControl/>
+              <w:wordWrap w:val="0"/>
+              <w:spacing w:before="100" w:beforeAutospacing="1" w:after="100" w:afterAutospacing="1" w:line="450" w:lineRule="atLeast"/>
+              <w:jc w:val="left"/>
+              <w:rPr>
+                <w:rFonts w:ascii="Arial" w:eastAsia="宋体" w:hAnsi="Arial" w:cs="Arial"/>
+                <w:color w:val="3F3F3F"/>
+                <w:kern w:val="0"/>
+                <w:szCs w:val="21"/>
+              </w:rPr>
+            </w:pPr>
+            <w:r>
+              <w:rPr>
+                <w:rFonts w:ascii="Arial" w:eastAsia="宋体" w:hAnsi="Arial" w:cs="Arial"/>
+                <w:color w:val="3F3F3F"/>
+                <w:kern w:val="0"/>
+                <w:szCs w:val="21"/>
+              </w:rPr>
+              <w:t>jdbcUrl</w:t>
+            </w:r>
+          </w:p>
+        </w:tc>
+        <w:tc>
+          <w:tcPr>
+            <w:tcW w:w="1635" w:type="dxa"/>
+            <w:tcBorders>
+              <w:top w:val="outset" w:sz="6" w:space="0" w:color="auto"/>
+              <w:left w:val="outset" w:sz="6" w:space="0" w:color="auto"/>
+              <w:bottom w:val="outset" w:sz="6" w:space="0" w:color="auto"/>
+              <w:right w:val="outset" w:sz="6" w:space="0" w:color="auto"/>
+            </w:tcBorders>
+            <w:shd w:val="clear" w:color="auto" w:fill="FFFFFF"/>
+          </w:tcPr>
+          <w:p>
+            <w:pPr>
+              <w:widowControl/>
+              <w:wordWrap w:val="0"/>
+              <w:spacing w:before="100" w:beforeAutospacing="1" w:after="100" w:afterAutospacing="1" w:line="450" w:lineRule="atLeast"/>
+              <w:jc w:val="left"/>
+              <w:rPr>
+                <w:rFonts w:ascii="Arial" w:eastAsia="宋体" w:hAnsi="Arial" w:cs="Arial"/>
+                <w:color w:val="3F3F3F"/>
+                <w:kern w:val="0"/>
+                <w:szCs w:val="21"/>
+              </w:rPr>
+            </w:pPr>
+            <w:r>
+              <w:rPr>
+                <w:rFonts w:ascii="Arial" w:eastAsia="宋体" w:hAnsi="Arial" w:cs="Arial"/>
+                <w:color w:val="3F3F3F"/>
+                <w:kern w:val="0"/>
+                <w:szCs w:val="21"/>
+              </w:rPr>
+              <w:t>jdbcUrl</w:t>
+            </w:r>
+          </w:p>
+        </w:tc>
+      </w:tr>
+      <w:tr>
+        <w:trPr>
+          <w:tblCellSpacing w:w="0" w:type="dxa"/>
+        </w:trPr>
+        <w:tc>
+          <w:tcPr>
+            <w:tcW w:w="1686" w:type="dxa"/>
+            <w:tcBorders>
+              <w:top w:val="outset" w:sz="6" w:space="0" w:color="auto"/>
+              <w:left w:val="outset" w:sz="6" w:space="0" w:color="auto"/>
+              <w:bottom w:val="outset" w:sz="6" w:space="0" w:color="auto"/>
+              <w:right w:val="outset" w:sz="6" w:space="0" w:color="auto"/>
+            </w:tcBorders>
+            <w:shd w:val="clear" w:color="auto" w:fill="FFFFFF"/>
+            <w:hideMark/>
+          </w:tcPr>
+          <w:p>
+            <w:pPr>
+              <w:widowControl/>
+              <w:wordWrap w:val="0"/>
+              <w:spacing w:before="100" w:beforeAutospacing="1" w:after="100" w:afterAutospacing="1" w:line="450" w:lineRule="atLeast"/>
+              <w:jc w:val="left"/>
+              <w:rPr>
+                <w:rFonts w:ascii="Arial" w:eastAsia="宋体" w:hAnsi="Arial" w:cs="Arial"/>
+                <w:color w:val="3F3F3F"/>
+                <w:kern w:val="0"/>
+                <w:szCs w:val="21"/>
+              </w:rPr>
+            </w:pPr>
+            <w:r>
+              <w:rPr>
+                <w:rFonts w:ascii="Arial" w:eastAsia="宋体" w:hAnsi="Arial" w:cs="Arial"/>
+                <w:b/>
+                <w:bCs/>
+                <w:color w:val="3F3F3F"/>
+                <w:kern w:val="0"/>
+                <w:szCs w:val="21"/>
+              </w:rPr>
+              <w:t>驱动类名</w:t>
+            </w:r>
+          </w:p>
+        </w:tc>
+        <w:tc>
+          <w:tcPr>
+            <w:tcW w:w="1674" w:type="dxa"/>
+            <w:tcBorders>
+              <w:top w:val="outset" w:sz="6" w:space="0" w:color="auto"/>
+              <w:left w:val="outset" w:sz="6" w:space="0" w:color="auto"/>
+              <w:bottom w:val="outset" w:sz="6" w:space="0" w:color="auto"/>
+              <w:right w:val="outset" w:sz="6" w:space="0" w:color="auto"/>
+            </w:tcBorders>
+            <w:shd w:val="clear" w:color="auto" w:fill="FFFFFF"/>
+            <w:hideMark/>
+          </w:tcPr>
+          <w:p>
+            <w:pPr>
+              <w:widowControl/>
+              <w:wordWrap w:val="0"/>
+              <w:spacing w:before="100" w:beforeAutospacing="1" w:after="100" w:afterAutospacing="1" w:line="450" w:lineRule="atLeast"/>
+              <w:jc w:val="left"/>
+              <w:rPr>
+                <w:rFonts w:ascii="Arial" w:eastAsia="宋体" w:hAnsi="Arial" w:cs="Arial"/>
+                <w:color w:val="3F3F3F"/>
+                <w:kern w:val="0"/>
+                <w:szCs w:val="21"/>
+              </w:rPr>
+            </w:pPr>
+            <w:r>
+              <w:rPr>
+                <w:rFonts w:ascii="Arial" w:eastAsia="宋体" w:hAnsi="Arial" w:cs="Arial"/>
+                <w:color w:val="3F3F3F"/>
+                <w:kern w:val="0"/>
+                <w:szCs w:val="21"/>
+              </w:rPr>
+              <w:t>driverClassName</w:t>
+            </w:r>
+          </w:p>
+        </w:tc>
+        <w:tc>
+          <w:tcPr>
+            <w:tcW w:w="1667" w:type="dxa"/>
+            <w:tcBorders>
+              <w:top w:val="outset" w:sz="6" w:space="0" w:color="auto"/>
+              <w:left w:val="outset" w:sz="6" w:space="0" w:color="auto"/>
+              <w:bottom w:val="outset" w:sz="6" w:space="0" w:color="auto"/>
+              <w:right w:val="outset" w:sz="6" w:space="0" w:color="auto"/>
+            </w:tcBorders>
+            <w:shd w:val="clear" w:color="auto" w:fill="FFFFFF"/>
+            <w:hideMark/>
+          </w:tcPr>
+          <w:p>
+            <w:pPr>
+              <w:widowControl/>
+              <w:wordWrap w:val="0"/>
+              <w:spacing w:before="100" w:beforeAutospacing="1" w:after="100" w:afterAutospacing="1" w:line="450" w:lineRule="atLeast"/>
+              <w:jc w:val="left"/>
+              <w:rPr>
+                <w:rFonts w:ascii="Arial" w:eastAsia="宋体" w:hAnsi="Arial" w:cs="Arial"/>
+                <w:color w:val="3F3F3F"/>
+                <w:kern w:val="0"/>
+                <w:szCs w:val="21"/>
+              </w:rPr>
+            </w:pPr>
+            <w:r>
+              <w:rPr>
+                <w:rFonts w:ascii="Arial" w:eastAsia="宋体" w:hAnsi="Arial" w:cs="Arial"/>
+                <w:color w:val="3F3F3F"/>
+                <w:kern w:val="0"/>
+                <w:szCs w:val="21"/>
+              </w:rPr>
+              <w:t>driverClass</w:t>
+            </w:r>
+          </w:p>
+        </w:tc>
+        <w:tc>
+          <w:tcPr>
+            <w:tcW w:w="1635" w:type="dxa"/>
+            <w:tcBorders>
+              <w:top w:val="outset" w:sz="6" w:space="0" w:color="auto"/>
+              <w:left w:val="outset" w:sz="6" w:space="0" w:color="auto"/>
+              <w:bottom w:val="outset" w:sz="6" w:space="0" w:color="auto"/>
+              <w:right w:val="outset" w:sz="6" w:space="0" w:color="auto"/>
+            </w:tcBorders>
+            <w:shd w:val="clear" w:color="auto" w:fill="FFFFFF"/>
+          </w:tcPr>
+          <w:p>
+            <w:pPr>
+              <w:widowControl/>
+              <w:wordWrap w:val="0"/>
+              <w:spacing w:before="100" w:beforeAutospacing="1" w:after="100" w:afterAutospacing="1" w:line="450" w:lineRule="atLeast"/>
+              <w:jc w:val="left"/>
+              <w:rPr>
+                <w:rFonts w:ascii="Arial" w:eastAsia="宋体" w:hAnsi="Arial" w:cs="Arial"/>
+                <w:color w:val="3F3F3F"/>
+                <w:kern w:val="0"/>
+                <w:szCs w:val="21"/>
+              </w:rPr>
+            </w:pPr>
+            <w:r>
+              <w:rPr>
+                <w:rFonts w:ascii="Arial" w:eastAsia="宋体" w:hAnsi="Arial" w:cs="Arial"/>
+                <w:color w:val="3F3F3F"/>
+                <w:kern w:val="0"/>
+                <w:szCs w:val="21"/>
+              </w:rPr>
+              <w:t>driverClassName</w:t>
+            </w:r>
+          </w:p>
+        </w:tc>
+      </w:tr>
+    </w:tbl>
     <w:p/>
+    <w:p/>
+    <w:p/>
+    <w:tbl>
+      <w:tblPr>
+        <w:tblW w:w="0" w:type="auto"/>
+        <w:tblCellSpacing w:w="0" w:type="dxa"/>
+        <w:tblBorders>
+          <w:top w:val="outset" w:sz="6" w:space="0" w:color="auto"/>
+          <w:left w:val="outset" w:sz="6" w:space="0" w:color="auto"/>
+          <w:bottom w:val="outset" w:sz="6" w:space="0" w:color="auto"/>
+          <w:right w:val="outset" w:sz="6" w:space="0" w:color="auto"/>
+        </w:tblBorders>
+        <w:shd w:val="clear" w:color="auto" w:fill="FFFFFF"/>
+        <w:tblCellMar>
+          <w:left w:w="0" w:type="dxa"/>
+          <w:right w:w="0" w:type="dxa"/>
+        </w:tblCellMar>
+        <w:tblLook w:val="04A0" w:firstRow="1" w:lastRow="0" w:firstColumn="1" w:lastColumn="0" w:noHBand="0" w:noVBand="1"/>
+      </w:tblPr>
+      <w:tblGrid>
+        <w:gridCol w:w="1253"/>
+        <w:gridCol w:w="2664"/>
+        <w:gridCol w:w="2034"/>
+        <w:gridCol w:w="2385"/>
+      </w:tblGrid>
+      <w:tr>
+        <w:trPr>
+          <w:tblCellSpacing w:w="0" w:type="dxa"/>
+        </w:trPr>
+        <w:tc>
+          <w:tcPr>
+            <w:tcW w:w="1380" w:type="dxa"/>
+            <w:tcBorders>
+              <w:top w:val="outset" w:sz="6" w:space="0" w:color="auto"/>
+              <w:left w:val="outset" w:sz="6" w:space="0" w:color="auto"/>
+              <w:bottom w:val="outset" w:sz="6" w:space="0" w:color="auto"/>
+              <w:right w:val="outset" w:sz="6" w:space="0" w:color="auto"/>
+            </w:tcBorders>
+            <w:shd w:val="clear" w:color="auto" w:fill="FFFFFF"/>
+            <w:hideMark/>
+          </w:tcPr>
+          <w:p>
+            <w:pPr>
+              <w:widowControl/>
+              <w:wordWrap w:val="0"/>
+              <w:spacing w:before="100" w:beforeAutospacing="1" w:after="100" w:afterAutospacing="1" w:line="450" w:lineRule="atLeast"/>
+              <w:jc w:val="left"/>
+              <w:rPr>
+                <w:rFonts w:ascii="Arial" w:eastAsia="宋体" w:hAnsi="Arial" w:cs="Arial"/>
+                <w:color w:val="3F3F3F"/>
+                <w:kern w:val="0"/>
+                <w:szCs w:val="21"/>
+              </w:rPr>
+            </w:pPr>
+            <w:r>
+              <w:rPr>
+                <w:rFonts w:ascii="Arial" w:eastAsia="宋体" w:hAnsi="Arial" w:cs="Arial"/>
+                <w:color w:val="3F3F3F"/>
+                <w:kern w:val="0"/>
+                <w:szCs w:val="21"/>
+              </w:rPr>
+              <w:t> </w:t>
+            </w:r>
+          </w:p>
+        </w:tc>
+        <w:tc>
+          <w:tcPr>
+            <w:tcW w:w="2970" w:type="dxa"/>
+            <w:tcBorders>
+              <w:top w:val="outset" w:sz="6" w:space="0" w:color="auto"/>
+              <w:left w:val="outset" w:sz="6" w:space="0" w:color="auto"/>
+              <w:bottom w:val="outset" w:sz="6" w:space="0" w:color="auto"/>
+              <w:right w:val="outset" w:sz="6" w:space="0" w:color="auto"/>
+            </w:tcBorders>
+            <w:shd w:val="clear" w:color="auto" w:fill="FFFFFF"/>
+            <w:hideMark/>
+          </w:tcPr>
+          <w:p>
+            <w:pPr>
+              <w:widowControl/>
+              <w:wordWrap w:val="0"/>
+              <w:spacing w:before="100" w:beforeAutospacing="1" w:after="100" w:afterAutospacing="1" w:line="450" w:lineRule="atLeast"/>
+              <w:jc w:val="left"/>
+              <w:rPr>
+                <w:rFonts w:ascii="Arial" w:eastAsia="宋体" w:hAnsi="Arial" w:cs="Arial"/>
+                <w:color w:val="3F3F3F"/>
+                <w:kern w:val="0"/>
+                <w:szCs w:val="21"/>
+              </w:rPr>
+            </w:pPr>
+            <w:r>
+              <w:rPr>
+                <w:rFonts w:ascii="Arial" w:eastAsia="宋体" w:hAnsi="Arial" w:cs="Arial"/>
+                <w:b/>
+                <w:bCs/>
+                <w:color w:val="3F3F3F"/>
+                <w:kern w:val="0"/>
+                <w:szCs w:val="21"/>
+              </w:rPr>
+              <w:t>DBCP</w:t>
+            </w:r>
+          </w:p>
+        </w:tc>
+        <w:tc>
+          <w:tcPr>
+            <w:tcW w:w="2265" w:type="dxa"/>
+            <w:tcBorders>
+              <w:top w:val="outset" w:sz="6" w:space="0" w:color="auto"/>
+              <w:left w:val="outset" w:sz="6" w:space="0" w:color="auto"/>
+              <w:bottom w:val="outset" w:sz="6" w:space="0" w:color="auto"/>
+              <w:right w:val="outset" w:sz="6" w:space="0" w:color="auto"/>
+            </w:tcBorders>
+            <w:shd w:val="clear" w:color="auto" w:fill="FFFFFF"/>
+            <w:hideMark/>
+          </w:tcPr>
+          <w:p>
+            <w:pPr>
+              <w:widowControl/>
+              <w:wordWrap w:val="0"/>
+              <w:spacing w:before="100" w:beforeAutospacing="1" w:after="100" w:afterAutospacing="1" w:line="450" w:lineRule="atLeast"/>
+              <w:jc w:val="left"/>
+              <w:rPr>
+                <w:rFonts w:ascii="Arial" w:eastAsia="宋体" w:hAnsi="Arial" w:cs="Arial"/>
+                <w:color w:val="3F3F3F"/>
+                <w:kern w:val="0"/>
+                <w:szCs w:val="21"/>
+              </w:rPr>
+            </w:pPr>
+            <w:r>
+              <w:rPr>
+                <w:rFonts w:ascii="Arial" w:eastAsia="宋体" w:hAnsi="Arial" w:cs="Arial"/>
+                <w:b/>
+                <w:bCs/>
+                <w:color w:val="3F3F3F"/>
+                <w:kern w:val="0"/>
+                <w:szCs w:val="21"/>
+              </w:rPr>
+              <w:t>c3p0</w:t>
+            </w:r>
+          </w:p>
+        </w:tc>
+        <w:tc>
+          <w:tcPr>
+            <w:tcW w:w="2655" w:type="dxa"/>
+            <w:tcBorders>
+              <w:top w:val="outset" w:sz="6" w:space="0" w:color="auto"/>
+              <w:left w:val="outset" w:sz="6" w:space="0" w:color="auto"/>
+              <w:bottom w:val="outset" w:sz="6" w:space="0" w:color="auto"/>
+              <w:right w:val="outset" w:sz="6" w:space="0" w:color="auto"/>
+            </w:tcBorders>
+            <w:shd w:val="clear" w:color="auto" w:fill="FFFFFF"/>
+            <w:hideMark/>
+          </w:tcPr>
+          <w:p>
+            <w:pPr>
+              <w:widowControl/>
+              <w:wordWrap w:val="0"/>
+              <w:spacing w:before="100" w:beforeAutospacing="1" w:after="100" w:afterAutospacing="1" w:line="450" w:lineRule="atLeast"/>
+              <w:jc w:val="left"/>
+              <w:rPr>
+                <w:rFonts w:ascii="Arial" w:eastAsia="宋体" w:hAnsi="Arial" w:cs="Arial"/>
+                <w:color w:val="3F3F3F"/>
+                <w:kern w:val="0"/>
+                <w:szCs w:val="21"/>
+              </w:rPr>
+            </w:pPr>
+            <w:r>
+              <w:rPr>
+                <w:rFonts w:ascii="Arial" w:eastAsia="宋体" w:hAnsi="Arial" w:cs="Arial"/>
+                <w:b/>
+                <w:bCs/>
+                <w:color w:val="3F3F3F"/>
+                <w:kern w:val="0"/>
+                <w:szCs w:val="21"/>
+              </w:rPr>
+              <w:t>Druid</w:t>
+            </w:r>
+          </w:p>
+        </w:tc>
+      </w:tr>
+      <w:tr>
+        <w:trPr>
+          <w:tblCellSpacing w:w="0" w:type="dxa"/>
+        </w:trPr>
+        <w:tc>
+          <w:tcPr>
+            <w:tcW w:w="1380" w:type="dxa"/>
+            <w:tcBorders>
+              <w:top w:val="outset" w:sz="6" w:space="0" w:color="auto"/>
+              <w:left w:val="outset" w:sz="6" w:space="0" w:color="auto"/>
+              <w:bottom w:val="outset" w:sz="6" w:space="0" w:color="auto"/>
+              <w:right w:val="outset" w:sz="6" w:space="0" w:color="auto"/>
+            </w:tcBorders>
+            <w:shd w:val="clear" w:color="auto" w:fill="FFFFFF"/>
+            <w:hideMark/>
+          </w:tcPr>
+          <w:p>
+            <w:pPr>
+              <w:widowControl/>
+              <w:wordWrap w:val="0"/>
+              <w:spacing w:before="100" w:beforeAutospacing="1" w:after="100" w:afterAutospacing="1" w:line="450" w:lineRule="atLeast"/>
+              <w:jc w:val="left"/>
+              <w:rPr>
+                <w:rFonts w:ascii="Arial" w:eastAsia="宋体" w:hAnsi="Arial" w:cs="Arial"/>
+                <w:color w:val="3F3F3F"/>
+                <w:kern w:val="0"/>
+                <w:szCs w:val="21"/>
+              </w:rPr>
+            </w:pPr>
+            <w:r>
+              <w:rPr>
+                <w:rFonts w:ascii="Arial" w:eastAsia="宋体" w:hAnsi="Arial" w:cs="Arial"/>
+                <w:b/>
+                <w:bCs/>
+                <w:color w:val="3F3F3F"/>
+                <w:kern w:val="0"/>
+                <w:szCs w:val="21"/>
+              </w:rPr>
+              <w:t>申请连接检测</w:t>
+            </w:r>
+          </w:p>
+        </w:tc>
+        <w:tc>
+          <w:tcPr>
+            <w:tcW w:w="2970" w:type="dxa"/>
+            <w:tcBorders>
+              <w:top w:val="outset" w:sz="6" w:space="0" w:color="auto"/>
+              <w:left w:val="outset" w:sz="6" w:space="0" w:color="auto"/>
+              <w:bottom w:val="outset" w:sz="6" w:space="0" w:color="auto"/>
+              <w:right w:val="outset" w:sz="6" w:space="0" w:color="auto"/>
+            </w:tcBorders>
+            <w:shd w:val="clear" w:color="auto" w:fill="FFFFFF"/>
+            <w:hideMark/>
+          </w:tcPr>
+          <w:p>
+            <w:pPr>
+              <w:widowControl/>
+              <w:wordWrap w:val="0"/>
+              <w:spacing w:before="100" w:beforeAutospacing="1" w:after="100" w:afterAutospacing="1" w:line="450" w:lineRule="atLeast"/>
+              <w:jc w:val="left"/>
+              <w:rPr>
+                <w:rFonts w:ascii="Arial" w:eastAsia="宋体" w:hAnsi="Arial" w:cs="Arial"/>
+                <w:color w:val="3F3F3F"/>
+                <w:kern w:val="0"/>
+                <w:szCs w:val="21"/>
+              </w:rPr>
+            </w:pPr>
+            <w:r>
+              <w:rPr>
+                <w:rFonts w:ascii="Arial" w:eastAsia="宋体" w:hAnsi="Arial" w:cs="Arial"/>
+                <w:color w:val="3F3F3F"/>
+                <w:kern w:val="0"/>
+                <w:szCs w:val="21"/>
+              </w:rPr>
+              <w:t>testOnBorrow</w:t>
+            </w:r>
+          </w:p>
+        </w:tc>
+        <w:tc>
+          <w:tcPr>
+            <w:tcW w:w="2265" w:type="dxa"/>
+            <w:tcBorders>
+              <w:top w:val="outset" w:sz="6" w:space="0" w:color="auto"/>
+              <w:left w:val="outset" w:sz="6" w:space="0" w:color="auto"/>
+              <w:bottom w:val="outset" w:sz="6" w:space="0" w:color="auto"/>
+              <w:right w:val="outset" w:sz="6" w:space="0" w:color="auto"/>
+            </w:tcBorders>
+            <w:shd w:val="clear" w:color="auto" w:fill="FFFFFF"/>
+            <w:hideMark/>
+          </w:tcPr>
+          <w:p>
+            <w:pPr>
+              <w:widowControl/>
+              <w:wordWrap w:val="0"/>
+              <w:spacing w:before="100" w:beforeAutospacing="1" w:after="100" w:afterAutospacing="1" w:line="450" w:lineRule="atLeast"/>
+              <w:jc w:val="left"/>
+              <w:rPr>
+                <w:rFonts w:ascii="Arial" w:eastAsia="宋体" w:hAnsi="Arial" w:cs="Arial"/>
+                <w:color w:val="3F3F3F"/>
+                <w:kern w:val="0"/>
+                <w:szCs w:val="21"/>
+              </w:rPr>
+            </w:pPr>
+            <w:r>
+              <w:rPr>
+                <w:rFonts w:ascii="Arial" w:eastAsia="宋体" w:hAnsi="Arial" w:cs="Arial"/>
+                <w:color w:val="3F3F3F"/>
+                <w:kern w:val="0"/>
+                <w:szCs w:val="21"/>
+              </w:rPr>
+              <w:t>testConnectionOnCheckin</w:t>
+            </w:r>
+          </w:p>
+        </w:tc>
+        <w:tc>
+          <w:tcPr>
+            <w:tcW w:w="2655" w:type="dxa"/>
+            <w:tcBorders>
+              <w:top w:val="outset" w:sz="6" w:space="0" w:color="auto"/>
+              <w:left w:val="outset" w:sz="6" w:space="0" w:color="auto"/>
+              <w:bottom w:val="outset" w:sz="6" w:space="0" w:color="auto"/>
+              <w:right w:val="outset" w:sz="6" w:space="0" w:color="auto"/>
+            </w:tcBorders>
+            <w:shd w:val="clear" w:color="auto" w:fill="FFFFFF"/>
+            <w:hideMark/>
+          </w:tcPr>
+          <w:p>
+            <w:pPr>
+              <w:widowControl/>
+              <w:wordWrap w:val="0"/>
+              <w:spacing w:before="100" w:beforeAutospacing="1" w:after="100" w:afterAutospacing="1" w:line="450" w:lineRule="atLeast"/>
+              <w:jc w:val="left"/>
+              <w:rPr>
+                <w:rFonts w:ascii="Arial" w:eastAsia="宋体" w:hAnsi="Arial" w:cs="Arial"/>
+                <w:color w:val="3F3F3F"/>
+                <w:kern w:val="0"/>
+                <w:szCs w:val="21"/>
+              </w:rPr>
+            </w:pPr>
+            <w:r>
+              <w:rPr>
+                <w:rFonts w:ascii="Arial" w:eastAsia="宋体" w:hAnsi="Arial" w:cs="Arial"/>
+                <w:color w:val="3F3F3F"/>
+                <w:kern w:val="0"/>
+                <w:szCs w:val="21"/>
+              </w:rPr>
+              <w:t>testOnBorrow</w:t>
+            </w:r>
+          </w:p>
+        </w:tc>
+      </w:tr>
+      <w:tr>
+        <w:trPr>
+          <w:tblCellSpacing w:w="0" w:type="dxa"/>
+        </w:trPr>
+        <w:tc>
+          <w:tcPr>
+            <w:tcW w:w="1380" w:type="dxa"/>
+            <w:tcBorders>
+              <w:top w:val="outset" w:sz="6" w:space="0" w:color="auto"/>
+              <w:left w:val="outset" w:sz="6" w:space="0" w:color="auto"/>
+              <w:bottom w:val="outset" w:sz="6" w:space="0" w:color="auto"/>
+              <w:right w:val="outset" w:sz="6" w:space="0" w:color="auto"/>
+            </w:tcBorders>
+            <w:shd w:val="clear" w:color="auto" w:fill="FFFFFF"/>
+            <w:hideMark/>
+          </w:tcPr>
+          <w:p>
+            <w:pPr>
+              <w:widowControl/>
+              <w:wordWrap w:val="0"/>
+              <w:spacing w:before="100" w:beforeAutospacing="1" w:after="100" w:afterAutospacing="1" w:line="450" w:lineRule="atLeast"/>
+              <w:jc w:val="left"/>
+              <w:rPr>
+                <w:rFonts w:ascii="Arial" w:eastAsia="宋体" w:hAnsi="Arial" w:cs="Arial"/>
+                <w:color w:val="3F3F3F"/>
+                <w:kern w:val="0"/>
+                <w:szCs w:val="21"/>
+              </w:rPr>
+            </w:pPr>
+            <w:r>
+              <w:rPr>
+                <w:rFonts w:ascii="Arial" w:eastAsia="宋体" w:hAnsi="Arial" w:cs="Arial"/>
+                <w:b/>
+                <w:bCs/>
+                <w:color w:val="3F3F3F"/>
+                <w:kern w:val="0"/>
+                <w:szCs w:val="21"/>
+              </w:rPr>
+              <w:t>是否超时检测</w:t>
+            </w:r>
+          </w:p>
+        </w:tc>
+        <w:tc>
+          <w:tcPr>
+            <w:tcW w:w="2970" w:type="dxa"/>
+            <w:tcBorders>
+              <w:top w:val="outset" w:sz="6" w:space="0" w:color="auto"/>
+              <w:left w:val="outset" w:sz="6" w:space="0" w:color="auto"/>
+              <w:bottom w:val="outset" w:sz="6" w:space="0" w:color="auto"/>
+              <w:right w:val="outset" w:sz="6" w:space="0" w:color="auto"/>
+            </w:tcBorders>
+            <w:shd w:val="clear" w:color="auto" w:fill="FFFFFF"/>
+            <w:hideMark/>
+          </w:tcPr>
+          <w:p>
+            <w:pPr>
+              <w:widowControl/>
+              <w:wordWrap w:val="0"/>
+              <w:spacing w:before="100" w:beforeAutospacing="1" w:after="100" w:afterAutospacing="1" w:line="450" w:lineRule="atLeast"/>
+              <w:jc w:val="left"/>
+              <w:rPr>
+                <w:rFonts w:ascii="Arial" w:eastAsia="宋体" w:hAnsi="Arial" w:cs="Arial"/>
+                <w:color w:val="3F3F3F"/>
+                <w:kern w:val="0"/>
+                <w:szCs w:val="21"/>
+              </w:rPr>
+            </w:pPr>
+            <w:r>
+              <w:rPr>
+                <w:rFonts w:ascii="Arial" w:eastAsia="宋体" w:hAnsi="Arial" w:cs="Arial"/>
+                <w:color w:val="3F3F3F"/>
+                <w:kern w:val="0"/>
+                <w:szCs w:val="21"/>
+              </w:rPr>
+              <w:t>testWhileIdle</w:t>
+            </w:r>
+          </w:p>
+        </w:tc>
+        <w:tc>
+          <w:tcPr>
+            <w:tcW w:w="2265" w:type="dxa"/>
+            <w:tcBorders>
+              <w:top w:val="outset" w:sz="6" w:space="0" w:color="auto"/>
+              <w:left w:val="outset" w:sz="6" w:space="0" w:color="auto"/>
+              <w:bottom w:val="outset" w:sz="6" w:space="0" w:color="auto"/>
+              <w:right w:val="outset" w:sz="6" w:space="0" w:color="auto"/>
+            </w:tcBorders>
+            <w:shd w:val="clear" w:color="auto" w:fill="FFFFFF"/>
+            <w:hideMark/>
+          </w:tcPr>
+          <w:p>
+            <w:pPr>
+              <w:widowControl/>
+              <w:wordWrap w:val="0"/>
+              <w:spacing w:before="100" w:beforeAutospacing="1" w:after="100" w:afterAutospacing="1" w:line="450" w:lineRule="atLeast"/>
+              <w:jc w:val="left"/>
+              <w:rPr>
+                <w:rFonts w:ascii="Arial" w:eastAsia="宋体" w:hAnsi="Arial" w:cs="Arial"/>
+                <w:color w:val="3F3F3F"/>
+                <w:kern w:val="0"/>
+                <w:szCs w:val="21"/>
+              </w:rPr>
+            </w:pPr>
+            <w:r>
+              <w:rPr>
+                <w:rFonts w:ascii="Arial" w:eastAsia="宋体" w:hAnsi="Arial" w:cs="Arial"/>
+                <w:color w:val="3F3F3F"/>
+                <w:kern w:val="0"/>
+                <w:szCs w:val="21"/>
+              </w:rPr>
+              <w:t> </w:t>
+            </w:r>
+          </w:p>
+        </w:tc>
+        <w:tc>
+          <w:tcPr>
+            <w:tcW w:w="2655" w:type="dxa"/>
+            <w:tcBorders>
+              <w:top w:val="outset" w:sz="6" w:space="0" w:color="auto"/>
+              <w:left w:val="outset" w:sz="6" w:space="0" w:color="auto"/>
+              <w:bottom w:val="outset" w:sz="6" w:space="0" w:color="auto"/>
+              <w:right w:val="outset" w:sz="6" w:space="0" w:color="auto"/>
+            </w:tcBorders>
+            <w:shd w:val="clear" w:color="auto" w:fill="FFFFFF"/>
+            <w:hideMark/>
+          </w:tcPr>
+          <w:p>
+            <w:pPr>
+              <w:widowControl/>
+              <w:wordWrap w:val="0"/>
+              <w:spacing w:before="100" w:beforeAutospacing="1" w:after="100" w:afterAutospacing="1" w:line="450" w:lineRule="atLeast"/>
+              <w:jc w:val="left"/>
+              <w:rPr>
+                <w:rFonts w:ascii="Arial" w:eastAsia="宋体" w:hAnsi="Arial" w:cs="Arial"/>
+                <w:color w:val="3F3F3F"/>
+                <w:kern w:val="0"/>
+                <w:szCs w:val="21"/>
+              </w:rPr>
+            </w:pPr>
+            <w:r>
+              <w:rPr>
+                <w:rFonts w:ascii="Arial" w:eastAsia="宋体" w:hAnsi="Arial" w:cs="Arial"/>
+                <w:color w:val="3F3F3F"/>
+                <w:kern w:val="0"/>
+                <w:szCs w:val="21"/>
+              </w:rPr>
+              <w:t>testWhileIdle</w:t>
+            </w:r>
+          </w:p>
+        </w:tc>
+      </w:tr>
+      <w:tr>
+        <w:trPr>
+          <w:tblCellSpacing w:w="0" w:type="dxa"/>
+        </w:trPr>
+        <w:tc>
+          <w:tcPr>
+            <w:tcW w:w="1380" w:type="dxa"/>
+            <w:tcBorders>
+              <w:top w:val="outset" w:sz="6" w:space="0" w:color="auto"/>
+              <w:left w:val="outset" w:sz="6" w:space="0" w:color="auto"/>
+              <w:bottom w:val="outset" w:sz="6" w:space="0" w:color="auto"/>
+              <w:right w:val="outset" w:sz="6" w:space="0" w:color="auto"/>
+            </w:tcBorders>
+            <w:shd w:val="clear" w:color="auto" w:fill="FFFFFF"/>
+            <w:hideMark/>
+          </w:tcPr>
+          <w:p>
+            <w:pPr>
+              <w:widowControl/>
+              <w:wordWrap w:val="0"/>
+              <w:spacing w:before="100" w:beforeAutospacing="1" w:after="100" w:afterAutospacing="1" w:line="450" w:lineRule="atLeast"/>
+              <w:jc w:val="left"/>
+              <w:rPr>
+                <w:rFonts w:ascii="Arial" w:eastAsia="宋体" w:hAnsi="Arial" w:cs="Arial"/>
+                <w:color w:val="3F3F3F"/>
+                <w:kern w:val="0"/>
+                <w:szCs w:val="21"/>
+              </w:rPr>
+            </w:pPr>
+            <w:r>
+              <w:rPr>
+                <w:rFonts w:ascii="Arial" w:eastAsia="宋体" w:hAnsi="Arial" w:cs="Arial"/>
+                <w:b/>
+                <w:bCs/>
+                <w:color w:val="3F3F3F"/>
+                <w:kern w:val="0"/>
+                <w:szCs w:val="21"/>
+              </w:rPr>
+              <w:t>空闲时间</w:t>
+            </w:r>
+          </w:p>
+        </w:tc>
+        <w:tc>
+          <w:tcPr>
+            <w:tcW w:w="2970" w:type="dxa"/>
+            <w:tcBorders>
+              <w:top w:val="outset" w:sz="6" w:space="0" w:color="auto"/>
+              <w:left w:val="outset" w:sz="6" w:space="0" w:color="auto"/>
+              <w:bottom w:val="outset" w:sz="6" w:space="0" w:color="auto"/>
+              <w:right w:val="outset" w:sz="6" w:space="0" w:color="auto"/>
+            </w:tcBorders>
+            <w:shd w:val="clear" w:color="auto" w:fill="FFFFFF"/>
+            <w:hideMark/>
+          </w:tcPr>
+          <w:p>
+            <w:pPr>
+              <w:widowControl/>
+              <w:wordWrap w:val="0"/>
+              <w:spacing w:before="100" w:beforeAutospacing="1" w:after="100" w:afterAutospacing="1" w:line="450" w:lineRule="atLeast"/>
+              <w:jc w:val="left"/>
+              <w:rPr>
+                <w:rFonts w:ascii="Arial" w:eastAsia="宋体" w:hAnsi="Arial" w:cs="Arial"/>
+                <w:color w:val="3F3F3F"/>
+                <w:kern w:val="0"/>
+                <w:szCs w:val="21"/>
+              </w:rPr>
+            </w:pPr>
+            <w:r>
+              <w:rPr>
+                <w:rFonts w:ascii="Arial" w:eastAsia="宋体" w:hAnsi="Arial" w:cs="Arial"/>
+                <w:color w:val="3F3F3F"/>
+                <w:kern w:val="0"/>
+                <w:szCs w:val="21"/>
+              </w:rPr>
+              <w:t>timeBetweenEvictionRunsMillis</w:t>
+            </w:r>
+          </w:p>
+        </w:tc>
+        <w:tc>
+          <w:tcPr>
+            <w:tcW w:w="2265" w:type="dxa"/>
+            <w:tcBorders>
+              <w:top w:val="outset" w:sz="6" w:space="0" w:color="auto"/>
+              <w:left w:val="outset" w:sz="6" w:space="0" w:color="auto"/>
+              <w:bottom w:val="outset" w:sz="6" w:space="0" w:color="auto"/>
+              <w:right w:val="outset" w:sz="6" w:space="0" w:color="auto"/>
+            </w:tcBorders>
+            <w:shd w:val="clear" w:color="auto" w:fill="FFFFFF"/>
+            <w:hideMark/>
+          </w:tcPr>
+          <w:p>
+            <w:pPr>
+              <w:widowControl/>
+              <w:wordWrap w:val="0"/>
+              <w:spacing w:before="100" w:beforeAutospacing="1" w:after="100" w:afterAutospacing="1" w:line="450" w:lineRule="atLeast"/>
+              <w:jc w:val="left"/>
+              <w:rPr>
+                <w:rFonts w:ascii="Arial" w:eastAsia="宋体" w:hAnsi="Arial" w:cs="Arial"/>
+                <w:color w:val="3F3F3F"/>
+                <w:kern w:val="0"/>
+                <w:szCs w:val="21"/>
+              </w:rPr>
+            </w:pPr>
+            <w:r>
+              <w:rPr>
+                <w:rFonts w:ascii="Arial" w:eastAsia="宋体" w:hAnsi="Arial" w:cs="Arial"/>
+                <w:color w:val="3F3F3F"/>
+                <w:kern w:val="0"/>
+                <w:szCs w:val="21"/>
+              </w:rPr>
+              <w:t>idleConnectionTestPeriod</w:t>
+            </w:r>
+          </w:p>
+        </w:tc>
+        <w:tc>
+          <w:tcPr>
+            <w:tcW w:w="2655" w:type="dxa"/>
+            <w:tcBorders>
+              <w:top w:val="outset" w:sz="6" w:space="0" w:color="auto"/>
+              <w:left w:val="outset" w:sz="6" w:space="0" w:color="auto"/>
+              <w:bottom w:val="outset" w:sz="6" w:space="0" w:color="auto"/>
+              <w:right w:val="outset" w:sz="6" w:space="0" w:color="auto"/>
+            </w:tcBorders>
+            <w:shd w:val="clear" w:color="auto" w:fill="FFFFFF"/>
+            <w:hideMark/>
+          </w:tcPr>
+          <w:p>
+            <w:pPr>
+              <w:widowControl/>
+              <w:wordWrap w:val="0"/>
+              <w:spacing w:before="100" w:beforeAutospacing="1" w:after="100" w:afterAutospacing="1" w:line="450" w:lineRule="atLeast"/>
+              <w:jc w:val="left"/>
+              <w:rPr>
+                <w:rFonts w:ascii="Arial" w:eastAsia="宋体" w:hAnsi="Arial" w:cs="Arial"/>
+                <w:color w:val="3F3F3F"/>
+                <w:kern w:val="0"/>
+                <w:szCs w:val="21"/>
+              </w:rPr>
+            </w:pPr>
+            <w:r>
+              <w:rPr>
+                <w:rFonts w:ascii="Arial" w:eastAsia="宋体" w:hAnsi="Arial" w:cs="Arial"/>
+                <w:color w:val="3F3F3F"/>
+                <w:kern w:val="0"/>
+                <w:szCs w:val="21"/>
+              </w:rPr>
+              <w:t>timeBetweenEvictionRunsMillis</w:t>
+            </w:r>
+          </w:p>
+        </w:tc>
+      </w:tr>
+      <w:tr>
+        <w:trPr>
+          <w:tblCellSpacing w:w="0" w:type="dxa"/>
+        </w:trPr>
+        <w:tc>
+          <w:tcPr>
+            <w:tcW w:w="1380" w:type="dxa"/>
+            <w:tcBorders>
+              <w:top w:val="outset" w:sz="6" w:space="0" w:color="auto"/>
+              <w:left w:val="outset" w:sz="6" w:space="0" w:color="auto"/>
+              <w:bottom w:val="outset" w:sz="6" w:space="0" w:color="auto"/>
+              <w:right w:val="outset" w:sz="6" w:space="0" w:color="auto"/>
+            </w:tcBorders>
+            <w:shd w:val="clear" w:color="auto" w:fill="FFFFFF"/>
+            <w:hideMark/>
+          </w:tcPr>
+          <w:p>
+            <w:pPr>
+              <w:widowControl/>
+              <w:wordWrap w:val="0"/>
+              <w:spacing w:before="100" w:beforeAutospacing="1" w:after="100" w:afterAutospacing="1" w:line="450" w:lineRule="atLeast"/>
+              <w:jc w:val="left"/>
+              <w:rPr>
+                <w:rFonts w:ascii="Arial" w:eastAsia="宋体" w:hAnsi="Arial" w:cs="Arial"/>
+                <w:color w:val="3F3F3F"/>
+                <w:kern w:val="0"/>
+                <w:szCs w:val="21"/>
+              </w:rPr>
+            </w:pPr>
+            <w:r>
+              <w:rPr>
+                <w:rFonts w:ascii="Arial" w:eastAsia="宋体" w:hAnsi="Arial" w:cs="Arial"/>
+                <w:b/>
+                <w:bCs/>
+                <w:color w:val="3F3F3F"/>
+                <w:kern w:val="0"/>
+                <w:szCs w:val="21"/>
+              </w:rPr>
+              <w:t>校验用</w:t>
+            </w:r>
+            <w:r>
+              <w:rPr>
+                <w:rFonts w:ascii="Arial" w:eastAsia="宋体" w:hAnsi="Arial" w:cs="Arial"/>
+                <w:b/>
+                <w:bCs/>
+                <w:color w:val="3F3F3F"/>
+                <w:kern w:val="0"/>
+                <w:szCs w:val="21"/>
+              </w:rPr>
+              <w:t>sql</w:t>
+            </w:r>
+            <w:r>
+              <w:rPr>
+                <w:rFonts w:ascii="Arial" w:eastAsia="宋体" w:hAnsi="Arial" w:cs="Arial"/>
+                <w:b/>
+                <w:bCs/>
+                <w:color w:val="3F3F3F"/>
+                <w:kern w:val="0"/>
+                <w:szCs w:val="21"/>
+              </w:rPr>
+              <w:t>语句</w:t>
+            </w:r>
+          </w:p>
+        </w:tc>
+        <w:tc>
+          <w:tcPr>
+            <w:tcW w:w="2970" w:type="dxa"/>
+            <w:tcBorders>
+              <w:top w:val="outset" w:sz="6" w:space="0" w:color="auto"/>
+              <w:left w:val="outset" w:sz="6" w:space="0" w:color="auto"/>
+              <w:bottom w:val="outset" w:sz="6" w:space="0" w:color="auto"/>
+              <w:right w:val="outset" w:sz="6" w:space="0" w:color="auto"/>
+            </w:tcBorders>
+            <w:shd w:val="clear" w:color="auto" w:fill="FFFFFF"/>
+            <w:hideMark/>
+          </w:tcPr>
+          <w:p>
+            <w:pPr>
+              <w:widowControl/>
+              <w:wordWrap w:val="0"/>
+              <w:spacing w:before="100" w:beforeAutospacing="1" w:after="100" w:afterAutospacing="1" w:line="450" w:lineRule="atLeast"/>
+              <w:jc w:val="left"/>
+              <w:rPr>
+                <w:rFonts w:ascii="Arial" w:eastAsia="宋体" w:hAnsi="Arial" w:cs="Arial"/>
+                <w:color w:val="3F3F3F"/>
+                <w:kern w:val="0"/>
+                <w:szCs w:val="21"/>
+              </w:rPr>
+            </w:pPr>
+            <w:r>
+              <w:rPr>
+                <w:rFonts w:ascii="Arial" w:eastAsia="宋体" w:hAnsi="Arial" w:cs="Arial"/>
+                <w:color w:val="3F3F3F"/>
+                <w:kern w:val="0"/>
+                <w:szCs w:val="21"/>
+              </w:rPr>
+              <w:t>validationQuery</w:t>
+            </w:r>
+          </w:p>
+        </w:tc>
+        <w:tc>
+          <w:tcPr>
+            <w:tcW w:w="2265" w:type="dxa"/>
+            <w:tcBorders>
+              <w:top w:val="outset" w:sz="6" w:space="0" w:color="auto"/>
+              <w:left w:val="outset" w:sz="6" w:space="0" w:color="auto"/>
+              <w:bottom w:val="outset" w:sz="6" w:space="0" w:color="auto"/>
+              <w:right w:val="outset" w:sz="6" w:space="0" w:color="auto"/>
+            </w:tcBorders>
+            <w:shd w:val="clear" w:color="auto" w:fill="FFFFFF"/>
+            <w:hideMark/>
+          </w:tcPr>
+          <w:p>
+            <w:pPr>
+              <w:widowControl/>
+              <w:wordWrap w:val="0"/>
+              <w:spacing w:before="100" w:beforeAutospacing="1" w:after="100" w:afterAutospacing="1" w:line="450" w:lineRule="atLeast"/>
+              <w:jc w:val="left"/>
+              <w:rPr>
+                <w:rFonts w:ascii="Arial" w:eastAsia="宋体" w:hAnsi="Arial" w:cs="Arial"/>
+                <w:color w:val="3F3F3F"/>
+                <w:kern w:val="0"/>
+                <w:szCs w:val="21"/>
+              </w:rPr>
+            </w:pPr>
+            <w:r>
+              <w:rPr>
+                <w:rFonts w:ascii="Arial" w:eastAsia="宋体" w:hAnsi="Arial" w:cs="Arial"/>
+                <w:color w:val="3F3F3F"/>
+                <w:kern w:val="0"/>
+                <w:szCs w:val="21"/>
+              </w:rPr>
+              <w:t>preferredTestQuery</w:t>
+            </w:r>
+          </w:p>
+        </w:tc>
+        <w:tc>
+          <w:tcPr>
+            <w:tcW w:w="2655" w:type="dxa"/>
+            <w:tcBorders>
+              <w:top w:val="outset" w:sz="6" w:space="0" w:color="auto"/>
+              <w:left w:val="outset" w:sz="6" w:space="0" w:color="auto"/>
+              <w:bottom w:val="outset" w:sz="6" w:space="0" w:color="auto"/>
+              <w:right w:val="outset" w:sz="6" w:space="0" w:color="auto"/>
+            </w:tcBorders>
+            <w:shd w:val="clear" w:color="auto" w:fill="FFFFFF"/>
+            <w:hideMark/>
+          </w:tcPr>
+          <w:p>
+            <w:pPr>
+              <w:widowControl/>
+              <w:wordWrap w:val="0"/>
+              <w:spacing w:before="100" w:beforeAutospacing="1" w:after="100" w:afterAutospacing="1" w:line="450" w:lineRule="atLeast"/>
+              <w:jc w:val="left"/>
+              <w:rPr>
+                <w:rFonts w:ascii="Arial" w:eastAsia="宋体" w:hAnsi="Arial" w:cs="Arial"/>
+                <w:color w:val="3F3F3F"/>
+                <w:kern w:val="0"/>
+                <w:szCs w:val="21"/>
+              </w:rPr>
+            </w:pPr>
+            <w:r>
+              <w:rPr>
+                <w:rFonts w:ascii="Arial" w:eastAsia="宋体" w:hAnsi="Arial" w:cs="Arial"/>
+                <w:color w:val="3F3F3F"/>
+                <w:kern w:val="0"/>
+                <w:szCs w:val="21"/>
+              </w:rPr>
+              <w:t>validationQuery</w:t>
+            </w:r>
+          </w:p>
+        </w:tc>
+      </w:tr>
+      <w:tr>
+        <w:trPr>
+          <w:tblCellSpacing w:w="0" w:type="dxa"/>
+        </w:trPr>
+        <w:tc>
+          <w:tcPr>
+            <w:tcW w:w="1380" w:type="dxa"/>
+            <w:tcBorders>
+              <w:top w:val="outset" w:sz="6" w:space="0" w:color="auto"/>
+              <w:left w:val="outset" w:sz="6" w:space="0" w:color="auto"/>
+              <w:bottom w:val="outset" w:sz="6" w:space="0" w:color="auto"/>
+              <w:right w:val="outset" w:sz="6" w:space="0" w:color="auto"/>
+            </w:tcBorders>
+            <w:shd w:val="clear" w:color="auto" w:fill="FFFFFF"/>
+            <w:hideMark/>
+          </w:tcPr>
+          <w:p>
+            <w:pPr>
+              <w:widowControl/>
+              <w:wordWrap w:val="0"/>
+              <w:spacing w:before="100" w:beforeAutospacing="1" w:after="100" w:afterAutospacing="1" w:line="450" w:lineRule="atLeast"/>
+              <w:jc w:val="left"/>
+              <w:rPr>
+                <w:rFonts w:ascii="Arial" w:eastAsia="宋体" w:hAnsi="Arial" w:cs="Arial"/>
+                <w:color w:val="3F3F3F"/>
+                <w:kern w:val="0"/>
+                <w:szCs w:val="21"/>
+              </w:rPr>
+            </w:pPr>
+            <w:r>
+              <w:rPr>
+                <w:rFonts w:ascii="Arial" w:eastAsia="宋体" w:hAnsi="Arial" w:cs="Arial"/>
+                <w:b/>
+                <w:bCs/>
+                <w:color w:val="3F3F3F"/>
+                <w:kern w:val="0"/>
+                <w:szCs w:val="21"/>
+              </w:rPr>
+              <w:t>归还连接检</w:t>
+            </w:r>
+            <w:r>
+              <w:rPr>
+                <w:rFonts w:ascii="Arial" w:eastAsia="宋体" w:hAnsi="Arial" w:cs="Arial"/>
+                <w:b/>
+                <w:bCs/>
+                <w:color w:val="3F3F3F"/>
+                <w:kern w:val="0"/>
+                <w:szCs w:val="21"/>
+              </w:rPr>
+              <w:lastRenderedPageBreak/>
+              <w:t>测</w:t>
+            </w:r>
+          </w:p>
+        </w:tc>
+        <w:tc>
+          <w:tcPr>
+            <w:tcW w:w="2970" w:type="dxa"/>
+            <w:tcBorders>
+              <w:top w:val="outset" w:sz="6" w:space="0" w:color="auto"/>
+              <w:left w:val="outset" w:sz="6" w:space="0" w:color="auto"/>
+              <w:bottom w:val="outset" w:sz="6" w:space="0" w:color="auto"/>
+              <w:right w:val="outset" w:sz="6" w:space="0" w:color="auto"/>
+            </w:tcBorders>
+            <w:shd w:val="clear" w:color="auto" w:fill="FFFFFF"/>
+            <w:hideMark/>
+          </w:tcPr>
+          <w:p>
+            <w:pPr>
+              <w:widowControl/>
+              <w:wordWrap w:val="0"/>
+              <w:spacing w:before="100" w:beforeAutospacing="1" w:after="100" w:afterAutospacing="1" w:line="450" w:lineRule="atLeast"/>
+              <w:jc w:val="left"/>
+              <w:rPr>
+                <w:rFonts w:ascii="Arial" w:eastAsia="宋体" w:hAnsi="Arial" w:cs="Arial"/>
+                <w:color w:val="3F3F3F"/>
+                <w:kern w:val="0"/>
+                <w:szCs w:val="21"/>
+              </w:rPr>
+            </w:pPr>
+            <w:r>
+              <w:rPr>
+                <w:rFonts w:ascii="Arial" w:eastAsia="宋体" w:hAnsi="Arial" w:cs="Arial"/>
+                <w:color w:val="3F3F3F"/>
+                <w:kern w:val="0"/>
+                <w:szCs w:val="21"/>
+              </w:rPr>
+              <w:lastRenderedPageBreak/>
+              <w:t>testOnReturn</w:t>
+            </w:r>
+          </w:p>
+        </w:tc>
+        <w:tc>
+          <w:tcPr>
+            <w:tcW w:w="2265" w:type="dxa"/>
+            <w:tcBorders>
+              <w:top w:val="outset" w:sz="6" w:space="0" w:color="auto"/>
+              <w:left w:val="outset" w:sz="6" w:space="0" w:color="auto"/>
+              <w:bottom w:val="outset" w:sz="6" w:space="0" w:color="auto"/>
+              <w:right w:val="outset" w:sz="6" w:space="0" w:color="auto"/>
+            </w:tcBorders>
+            <w:shd w:val="clear" w:color="auto" w:fill="FFFFFF"/>
+            <w:hideMark/>
+          </w:tcPr>
+          <w:p>
+            <w:pPr>
+              <w:widowControl/>
+              <w:wordWrap w:val="0"/>
+              <w:spacing w:before="100" w:beforeAutospacing="1" w:after="100" w:afterAutospacing="1" w:line="450" w:lineRule="atLeast"/>
+              <w:jc w:val="left"/>
+              <w:rPr>
+                <w:rFonts w:ascii="Arial" w:eastAsia="宋体" w:hAnsi="Arial" w:cs="Arial"/>
+                <w:color w:val="3F3F3F"/>
+                <w:kern w:val="0"/>
+                <w:szCs w:val="21"/>
+              </w:rPr>
+            </w:pPr>
+            <w:r>
+              <w:rPr>
+                <w:rFonts w:ascii="Arial" w:eastAsia="宋体" w:hAnsi="Arial" w:cs="Arial"/>
+                <w:color w:val="3F3F3F"/>
+                <w:kern w:val="0"/>
+                <w:szCs w:val="21"/>
+              </w:rPr>
+              <w:t>testConnectionOnCh</w:t>
+            </w:r>
+            <w:r>
+              <w:rPr>
+                <w:rFonts w:ascii="Arial" w:eastAsia="宋体" w:hAnsi="Arial" w:cs="Arial"/>
+                <w:color w:val="3F3F3F"/>
+                <w:kern w:val="0"/>
+                <w:szCs w:val="21"/>
+              </w:rPr>
+              <w:lastRenderedPageBreak/>
+              <w:t>eckout</w:t>
+            </w:r>
+          </w:p>
+        </w:tc>
+        <w:tc>
+          <w:tcPr>
+            <w:tcW w:w="2655" w:type="dxa"/>
+            <w:tcBorders>
+              <w:top w:val="outset" w:sz="6" w:space="0" w:color="auto"/>
+              <w:left w:val="outset" w:sz="6" w:space="0" w:color="auto"/>
+              <w:bottom w:val="outset" w:sz="6" w:space="0" w:color="auto"/>
+              <w:right w:val="outset" w:sz="6" w:space="0" w:color="auto"/>
+            </w:tcBorders>
+            <w:shd w:val="clear" w:color="auto" w:fill="FFFFFF"/>
+            <w:hideMark/>
+          </w:tcPr>
+          <w:p>
+            <w:pPr>
+              <w:widowControl/>
+              <w:wordWrap w:val="0"/>
+              <w:spacing w:before="100" w:beforeAutospacing="1" w:after="100" w:afterAutospacing="1" w:line="450" w:lineRule="atLeast"/>
+              <w:jc w:val="left"/>
+              <w:rPr>
+                <w:rFonts w:ascii="Arial" w:eastAsia="宋体" w:hAnsi="Arial" w:cs="Arial"/>
+                <w:color w:val="3F3F3F"/>
+                <w:kern w:val="0"/>
+                <w:szCs w:val="21"/>
+              </w:rPr>
+            </w:pPr>
+            <w:r>
+              <w:rPr>
+                <w:rFonts w:ascii="Arial" w:eastAsia="宋体" w:hAnsi="Arial" w:cs="Arial"/>
+                <w:color w:val="3F3F3F"/>
+                <w:kern w:val="0"/>
+                <w:szCs w:val="21"/>
+              </w:rPr>
+              <w:lastRenderedPageBreak/>
+              <w:t>testOnReturn</w:t>
+            </w:r>
+          </w:p>
+        </w:tc>
+      </w:tr>
+    </w:tbl>
+    <w:p/>
+    <w:p/>
+    <w:p/>
+    <w:p/>
+    <w:tbl>
+      <w:tblPr>
+        <w:tblW w:w="0" w:type="auto"/>
+        <w:tblCellSpacing w:w="0" w:type="dxa"/>
+        <w:tblBorders>
+          <w:top w:val="outset" w:sz="6" w:space="0" w:color="auto"/>
+          <w:left w:val="outset" w:sz="6" w:space="0" w:color="auto"/>
+          <w:bottom w:val="outset" w:sz="6" w:space="0" w:color="auto"/>
+          <w:right w:val="outset" w:sz="6" w:space="0" w:color="auto"/>
+        </w:tblBorders>
+        <w:shd w:val="clear" w:color="auto" w:fill="FFFFFF"/>
+        <w:tblCellMar>
+          <w:left w:w="0" w:type="dxa"/>
+          <w:right w:w="0" w:type="dxa"/>
+        </w:tblCellMar>
+        <w:tblLook w:val="04A0" w:firstRow="1" w:lastRow="0" w:firstColumn="1" w:lastColumn="0" w:noHBand="0" w:noVBand="1"/>
+      </w:tblPr>
+      <w:tblGrid>
+        <w:gridCol w:w="1571"/>
+        <w:gridCol w:w="2326"/>
+        <w:gridCol w:w="2113"/>
+        <w:gridCol w:w="2326"/>
+      </w:tblGrid>
+      <w:tr>
+        <w:trPr>
+          <w:tblCellSpacing w:w="0" w:type="dxa"/>
+        </w:trPr>
+        <w:tc>
+          <w:tcPr>
+            <w:tcW w:w="1740" w:type="dxa"/>
+            <w:tcBorders>
+              <w:top w:val="outset" w:sz="6" w:space="0" w:color="auto"/>
+              <w:left w:val="outset" w:sz="6" w:space="0" w:color="auto"/>
+              <w:bottom w:val="outset" w:sz="6" w:space="0" w:color="auto"/>
+              <w:right w:val="outset" w:sz="6" w:space="0" w:color="auto"/>
+            </w:tcBorders>
+            <w:shd w:val="clear" w:color="auto" w:fill="FFFFFF"/>
+            <w:hideMark/>
+          </w:tcPr>
+          <w:p>
+            <w:pPr>
+              <w:widowControl/>
+              <w:wordWrap w:val="0"/>
+              <w:spacing w:before="100" w:beforeAutospacing="1" w:after="100" w:afterAutospacing="1" w:line="450" w:lineRule="atLeast"/>
+              <w:jc w:val="left"/>
+              <w:rPr>
+                <w:rFonts w:ascii="Arial" w:eastAsia="宋体" w:hAnsi="Arial" w:cs="Arial"/>
+                <w:color w:val="3F3F3F"/>
+                <w:kern w:val="0"/>
+                <w:szCs w:val="21"/>
+              </w:rPr>
+            </w:pPr>
+            <w:r>
+              <w:rPr>
+                <w:rFonts w:ascii="Arial" w:eastAsia="宋体" w:hAnsi="Arial" w:cs="Arial"/>
+                <w:color w:val="3F3F3F"/>
+                <w:kern w:val="0"/>
+                <w:szCs w:val="21"/>
+              </w:rPr>
+              <w:t> </w:t>
+            </w:r>
+          </w:p>
+        </w:tc>
+        <w:tc>
+          <w:tcPr>
+            <w:tcW w:w="2595" w:type="dxa"/>
+            <w:tcBorders>
+              <w:top w:val="outset" w:sz="6" w:space="0" w:color="auto"/>
+              <w:left w:val="outset" w:sz="6" w:space="0" w:color="auto"/>
+              <w:bottom w:val="outset" w:sz="6" w:space="0" w:color="auto"/>
+              <w:right w:val="outset" w:sz="6" w:space="0" w:color="auto"/>
+            </w:tcBorders>
+            <w:shd w:val="clear" w:color="auto" w:fill="FFFFFF"/>
+            <w:hideMark/>
+          </w:tcPr>
+          <w:p>
+            <w:pPr>
+              <w:widowControl/>
+              <w:wordWrap w:val="0"/>
+              <w:spacing w:before="100" w:beforeAutospacing="1" w:after="100" w:afterAutospacing="1" w:line="450" w:lineRule="atLeast"/>
+              <w:jc w:val="left"/>
+              <w:rPr>
+                <w:rFonts w:ascii="Arial" w:eastAsia="宋体" w:hAnsi="Arial" w:cs="Arial"/>
+                <w:color w:val="3F3F3F"/>
+                <w:kern w:val="0"/>
+                <w:szCs w:val="21"/>
+              </w:rPr>
+            </w:pPr>
+            <w:r>
+              <w:rPr>
+                <w:rFonts w:ascii="Arial" w:eastAsia="宋体" w:hAnsi="Arial" w:cs="Arial"/>
+                <w:b/>
+                <w:bCs/>
+                <w:color w:val="3F3F3F"/>
+                <w:kern w:val="0"/>
+                <w:szCs w:val="21"/>
+              </w:rPr>
+              <w:t>DBCP</w:t>
+            </w:r>
+          </w:p>
+        </w:tc>
+        <w:tc>
+          <w:tcPr>
+            <w:tcW w:w="2355" w:type="dxa"/>
+            <w:tcBorders>
+              <w:top w:val="outset" w:sz="6" w:space="0" w:color="auto"/>
+              <w:left w:val="outset" w:sz="6" w:space="0" w:color="auto"/>
+              <w:bottom w:val="outset" w:sz="6" w:space="0" w:color="auto"/>
+              <w:right w:val="outset" w:sz="6" w:space="0" w:color="auto"/>
+            </w:tcBorders>
+            <w:shd w:val="clear" w:color="auto" w:fill="FFFFFF"/>
+            <w:hideMark/>
+          </w:tcPr>
+          <w:p>
+            <w:pPr>
+              <w:widowControl/>
+              <w:wordWrap w:val="0"/>
+              <w:spacing w:before="100" w:beforeAutospacing="1" w:after="100" w:afterAutospacing="1" w:line="450" w:lineRule="atLeast"/>
+              <w:jc w:val="left"/>
+              <w:rPr>
+                <w:rFonts w:ascii="Arial" w:eastAsia="宋体" w:hAnsi="Arial" w:cs="Arial"/>
+                <w:color w:val="3F3F3F"/>
+                <w:kern w:val="0"/>
+                <w:szCs w:val="21"/>
+              </w:rPr>
+            </w:pPr>
+            <w:r>
+              <w:rPr>
+                <w:rFonts w:ascii="Arial" w:eastAsia="宋体" w:hAnsi="Arial" w:cs="Arial"/>
+                <w:b/>
+                <w:bCs/>
+                <w:color w:val="3F3F3F"/>
+                <w:kern w:val="0"/>
+                <w:szCs w:val="21"/>
+              </w:rPr>
+              <w:t>c3p0</w:t>
+            </w:r>
+          </w:p>
+        </w:tc>
+        <w:tc>
+          <w:tcPr>
+            <w:tcW w:w="2595" w:type="dxa"/>
+            <w:tcBorders>
+              <w:top w:val="outset" w:sz="6" w:space="0" w:color="auto"/>
+              <w:left w:val="outset" w:sz="6" w:space="0" w:color="auto"/>
+              <w:bottom w:val="outset" w:sz="6" w:space="0" w:color="auto"/>
+              <w:right w:val="outset" w:sz="6" w:space="0" w:color="auto"/>
+            </w:tcBorders>
+            <w:shd w:val="clear" w:color="auto" w:fill="FFFFFF"/>
+            <w:hideMark/>
+          </w:tcPr>
+          <w:p>
+            <w:pPr>
+              <w:widowControl/>
+              <w:wordWrap w:val="0"/>
+              <w:spacing w:before="100" w:beforeAutospacing="1" w:after="100" w:afterAutospacing="1" w:line="450" w:lineRule="atLeast"/>
+              <w:jc w:val="left"/>
+              <w:rPr>
+                <w:rFonts w:ascii="Arial" w:eastAsia="宋体" w:hAnsi="Arial" w:cs="Arial"/>
+                <w:color w:val="3F3F3F"/>
+                <w:kern w:val="0"/>
+                <w:szCs w:val="21"/>
+              </w:rPr>
+            </w:pPr>
+            <w:r>
+              <w:rPr>
+                <w:rFonts w:ascii="Arial" w:eastAsia="宋体" w:hAnsi="Arial" w:cs="Arial"/>
+                <w:b/>
+                <w:bCs/>
+                <w:color w:val="3F3F3F"/>
+                <w:kern w:val="0"/>
+                <w:szCs w:val="21"/>
+              </w:rPr>
+              <w:t>Druid</w:t>
+            </w:r>
+          </w:p>
+        </w:tc>
+      </w:tr>
+      <w:tr>
+        <w:trPr>
+          <w:tblCellSpacing w:w="0" w:type="dxa"/>
+        </w:trPr>
+        <w:tc>
+          <w:tcPr>
+            <w:tcW w:w="1740" w:type="dxa"/>
+            <w:tcBorders>
+              <w:top w:val="outset" w:sz="6" w:space="0" w:color="auto"/>
+              <w:left w:val="outset" w:sz="6" w:space="0" w:color="auto"/>
+              <w:bottom w:val="outset" w:sz="6" w:space="0" w:color="auto"/>
+              <w:right w:val="outset" w:sz="6" w:space="0" w:color="auto"/>
+            </w:tcBorders>
+            <w:shd w:val="clear" w:color="auto" w:fill="FFFFFF"/>
+            <w:hideMark/>
+          </w:tcPr>
+          <w:p>
+            <w:pPr>
+              <w:widowControl/>
+              <w:wordWrap w:val="0"/>
+              <w:spacing w:before="100" w:beforeAutospacing="1" w:after="100" w:afterAutospacing="1" w:line="450" w:lineRule="atLeast"/>
+              <w:jc w:val="left"/>
+              <w:rPr>
+                <w:rFonts w:ascii="Arial" w:eastAsia="宋体" w:hAnsi="Arial" w:cs="Arial"/>
+                <w:color w:val="3F3F3F"/>
+                <w:kern w:val="0"/>
+                <w:szCs w:val="21"/>
+              </w:rPr>
+            </w:pPr>
+            <w:r>
+              <w:rPr>
+                <w:rFonts w:ascii="Arial" w:eastAsia="宋体" w:hAnsi="Arial" w:cs="Arial"/>
+                <w:b/>
+                <w:bCs/>
+                <w:color w:val="3F3F3F"/>
+                <w:kern w:val="0"/>
+                <w:szCs w:val="21"/>
+              </w:rPr>
+              <w:t>是否超时关闭连接</w:t>
+            </w:r>
+          </w:p>
+        </w:tc>
+        <w:tc>
+          <w:tcPr>
+            <w:tcW w:w="2595" w:type="dxa"/>
+            <w:tcBorders>
+              <w:top w:val="outset" w:sz="6" w:space="0" w:color="auto"/>
+              <w:left w:val="outset" w:sz="6" w:space="0" w:color="auto"/>
+              <w:bottom w:val="outset" w:sz="6" w:space="0" w:color="auto"/>
+              <w:right w:val="outset" w:sz="6" w:space="0" w:color="auto"/>
+            </w:tcBorders>
+            <w:shd w:val="clear" w:color="auto" w:fill="FFFFFF"/>
+            <w:hideMark/>
+          </w:tcPr>
+          <w:p>
+            <w:pPr>
+              <w:widowControl/>
+              <w:wordWrap w:val="0"/>
+              <w:spacing w:before="100" w:beforeAutospacing="1" w:after="100" w:afterAutospacing="1" w:line="450" w:lineRule="atLeast"/>
+              <w:jc w:val="left"/>
+              <w:rPr>
+                <w:rFonts w:ascii="Arial" w:eastAsia="宋体" w:hAnsi="Arial" w:cs="Arial"/>
+                <w:color w:val="3F3F3F"/>
+                <w:kern w:val="0"/>
+                <w:szCs w:val="21"/>
+              </w:rPr>
+            </w:pPr>
+            <w:r>
+              <w:rPr>
+                <w:rFonts w:ascii="Arial" w:eastAsia="宋体" w:hAnsi="Arial" w:cs="Arial"/>
+                <w:color w:val="3F3F3F"/>
+                <w:kern w:val="0"/>
+                <w:szCs w:val="21"/>
+              </w:rPr>
+              <w:t>removeAbandoned</w:t>
+            </w:r>
+          </w:p>
+        </w:tc>
+        <w:tc>
+          <w:tcPr>
+            <w:tcW w:w="2355" w:type="dxa"/>
+            <w:tcBorders>
+              <w:top w:val="outset" w:sz="6" w:space="0" w:color="auto"/>
+              <w:left w:val="outset" w:sz="6" w:space="0" w:color="auto"/>
+              <w:bottom w:val="outset" w:sz="6" w:space="0" w:color="auto"/>
+              <w:right w:val="outset" w:sz="6" w:space="0" w:color="auto"/>
+            </w:tcBorders>
+            <w:shd w:val="clear" w:color="auto" w:fill="FFFFFF"/>
+            <w:hideMark/>
+          </w:tcPr>
+          <w:p>
+            <w:pPr>
+              <w:widowControl/>
+              <w:wordWrap w:val="0"/>
+              <w:spacing w:before="100" w:beforeAutospacing="1" w:after="100" w:afterAutospacing="1" w:line="450" w:lineRule="atLeast"/>
+              <w:jc w:val="left"/>
+              <w:rPr>
+                <w:rFonts w:ascii="Arial" w:eastAsia="宋体" w:hAnsi="Arial" w:cs="Arial"/>
+                <w:color w:val="3F3F3F"/>
+                <w:kern w:val="0"/>
+                <w:szCs w:val="21"/>
+              </w:rPr>
+            </w:pPr>
+            <w:r>
+              <w:rPr>
+                <w:rFonts w:ascii="Arial" w:eastAsia="宋体" w:hAnsi="Arial" w:cs="Arial"/>
+                <w:color w:val="3F3F3F"/>
+                <w:kern w:val="0"/>
+                <w:szCs w:val="21"/>
+              </w:rPr>
+              <w:t>breakAfterAcquireFailure</w:t>
+            </w:r>
+          </w:p>
+        </w:tc>
+        <w:tc>
+          <w:tcPr>
+            <w:tcW w:w="2595" w:type="dxa"/>
+            <w:tcBorders>
+              <w:top w:val="outset" w:sz="6" w:space="0" w:color="auto"/>
+              <w:left w:val="outset" w:sz="6" w:space="0" w:color="auto"/>
+              <w:bottom w:val="outset" w:sz="6" w:space="0" w:color="auto"/>
+              <w:right w:val="outset" w:sz="6" w:space="0" w:color="auto"/>
+            </w:tcBorders>
+            <w:shd w:val="clear" w:color="auto" w:fill="FFFFFF"/>
+            <w:hideMark/>
+          </w:tcPr>
+          <w:p>
+            <w:pPr>
+              <w:widowControl/>
+              <w:wordWrap w:val="0"/>
+              <w:spacing w:before="100" w:beforeAutospacing="1" w:after="100" w:afterAutospacing="1" w:line="450" w:lineRule="atLeast"/>
+              <w:jc w:val="left"/>
+              <w:rPr>
+                <w:rFonts w:ascii="Arial" w:eastAsia="宋体" w:hAnsi="Arial" w:cs="Arial"/>
+                <w:color w:val="3F3F3F"/>
+                <w:kern w:val="0"/>
+                <w:szCs w:val="21"/>
+              </w:rPr>
+            </w:pPr>
+            <w:r>
+              <w:rPr>
+                <w:rFonts w:ascii="Arial" w:eastAsia="宋体" w:hAnsi="Arial" w:cs="Arial"/>
+                <w:color w:val="3F3F3F"/>
+                <w:kern w:val="0"/>
+                <w:szCs w:val="21"/>
+              </w:rPr>
+              <w:t>removeAbandoned</w:t>
+            </w:r>
+          </w:p>
+        </w:tc>
+      </w:tr>
+      <w:tr>
+        <w:trPr>
+          <w:tblCellSpacing w:w="0" w:type="dxa"/>
+        </w:trPr>
+        <w:tc>
+          <w:tcPr>
+            <w:tcW w:w="1740" w:type="dxa"/>
+            <w:tcBorders>
+              <w:top w:val="outset" w:sz="6" w:space="0" w:color="auto"/>
+              <w:left w:val="outset" w:sz="6" w:space="0" w:color="auto"/>
+              <w:bottom w:val="outset" w:sz="6" w:space="0" w:color="auto"/>
+              <w:right w:val="outset" w:sz="6" w:space="0" w:color="auto"/>
+            </w:tcBorders>
+            <w:shd w:val="clear" w:color="auto" w:fill="FFFFFF"/>
+            <w:hideMark/>
+          </w:tcPr>
+          <w:p>
+            <w:pPr>
+              <w:widowControl/>
+              <w:wordWrap w:val="0"/>
+              <w:spacing w:before="100" w:beforeAutospacing="1" w:after="100" w:afterAutospacing="1" w:line="450" w:lineRule="atLeast"/>
+              <w:jc w:val="left"/>
+              <w:rPr>
+                <w:rFonts w:ascii="Arial" w:eastAsia="宋体" w:hAnsi="Arial" w:cs="Arial"/>
+                <w:color w:val="3F3F3F"/>
+                <w:kern w:val="0"/>
+                <w:szCs w:val="21"/>
+              </w:rPr>
+            </w:pPr>
+            <w:r>
+              <w:rPr>
+                <w:rFonts w:ascii="Arial" w:eastAsia="宋体" w:hAnsi="Arial" w:cs="Arial"/>
+                <w:b/>
+                <w:bCs/>
+                <w:color w:val="3F3F3F"/>
+                <w:kern w:val="0"/>
+                <w:szCs w:val="21"/>
+              </w:rPr>
+              <w:t>超时时间</w:t>
+            </w:r>
+          </w:p>
+        </w:tc>
+        <w:tc>
+          <w:tcPr>
+            <w:tcW w:w="2595" w:type="dxa"/>
+            <w:tcBorders>
+              <w:top w:val="outset" w:sz="6" w:space="0" w:color="auto"/>
+              <w:left w:val="outset" w:sz="6" w:space="0" w:color="auto"/>
+              <w:bottom w:val="outset" w:sz="6" w:space="0" w:color="auto"/>
+              <w:right w:val="outset" w:sz="6" w:space="0" w:color="auto"/>
+            </w:tcBorders>
+            <w:shd w:val="clear" w:color="auto" w:fill="FFFFFF"/>
+            <w:hideMark/>
+          </w:tcPr>
+          <w:p>
+            <w:pPr>
+              <w:widowControl/>
+              <w:wordWrap w:val="0"/>
+              <w:spacing w:before="100" w:beforeAutospacing="1" w:after="100" w:afterAutospacing="1" w:line="450" w:lineRule="atLeast"/>
+              <w:jc w:val="left"/>
+              <w:rPr>
+                <w:rFonts w:ascii="Arial" w:eastAsia="宋体" w:hAnsi="Arial" w:cs="Arial"/>
+                <w:color w:val="3F3F3F"/>
+                <w:kern w:val="0"/>
+                <w:szCs w:val="21"/>
+              </w:rPr>
+            </w:pPr>
+            <w:r>
+              <w:rPr>
+                <w:rFonts w:ascii="Arial" w:eastAsia="宋体" w:hAnsi="Arial" w:cs="Arial"/>
+                <w:color w:val="3F3F3F"/>
+                <w:kern w:val="0"/>
+                <w:szCs w:val="21"/>
+              </w:rPr>
+              <w:t>removeAbandonedTimeout</w:t>
+            </w:r>
+          </w:p>
+        </w:tc>
+        <w:tc>
+          <w:tcPr>
+            <w:tcW w:w="2355" w:type="dxa"/>
+            <w:tcBorders>
+              <w:top w:val="outset" w:sz="6" w:space="0" w:color="auto"/>
+              <w:left w:val="outset" w:sz="6" w:space="0" w:color="auto"/>
+              <w:bottom w:val="outset" w:sz="6" w:space="0" w:color="auto"/>
+              <w:right w:val="outset" w:sz="6" w:space="0" w:color="auto"/>
+            </w:tcBorders>
+            <w:shd w:val="clear" w:color="auto" w:fill="FFFFFF"/>
+            <w:hideMark/>
+          </w:tcPr>
+          <w:p>
+            <w:pPr>
+              <w:widowControl/>
+              <w:wordWrap w:val="0"/>
+              <w:spacing w:before="100" w:beforeAutospacing="1" w:after="100" w:afterAutospacing="1" w:line="450" w:lineRule="atLeast"/>
+              <w:jc w:val="left"/>
+              <w:rPr>
+                <w:rFonts w:ascii="Arial" w:eastAsia="宋体" w:hAnsi="Arial" w:cs="Arial"/>
+                <w:color w:val="3F3F3F"/>
+                <w:kern w:val="0"/>
+                <w:szCs w:val="21"/>
+              </w:rPr>
+            </w:pPr>
+            <w:r>
+              <w:rPr>
+                <w:rFonts w:ascii="Arial" w:eastAsia="宋体" w:hAnsi="Arial" w:cs="Arial"/>
+                <w:color w:val="3F3F3F"/>
+                <w:kern w:val="0"/>
+                <w:szCs w:val="21"/>
+              </w:rPr>
+              <w:t>checkoutTimeout</w:t>
+            </w:r>
+          </w:p>
+        </w:tc>
+        <w:tc>
+          <w:tcPr>
+            <w:tcW w:w="2595" w:type="dxa"/>
+            <w:tcBorders>
+              <w:top w:val="outset" w:sz="6" w:space="0" w:color="auto"/>
+              <w:left w:val="outset" w:sz="6" w:space="0" w:color="auto"/>
+              <w:bottom w:val="outset" w:sz="6" w:space="0" w:color="auto"/>
+              <w:right w:val="outset" w:sz="6" w:space="0" w:color="auto"/>
+            </w:tcBorders>
+            <w:shd w:val="clear" w:color="auto" w:fill="FFFFFF"/>
+            <w:hideMark/>
+          </w:tcPr>
+          <w:p>
+            <w:pPr>
+              <w:widowControl/>
+              <w:wordWrap w:val="0"/>
+              <w:spacing w:before="100" w:beforeAutospacing="1" w:after="100" w:afterAutospacing="1" w:line="450" w:lineRule="atLeast"/>
+              <w:jc w:val="left"/>
+              <w:rPr>
+                <w:rFonts w:ascii="Arial" w:eastAsia="宋体" w:hAnsi="Arial" w:cs="Arial"/>
+                <w:color w:val="3F3F3F"/>
+                <w:kern w:val="0"/>
+                <w:szCs w:val="21"/>
+              </w:rPr>
+            </w:pPr>
+            <w:r>
+              <w:rPr>
+                <w:rFonts w:ascii="Arial" w:eastAsia="宋体" w:hAnsi="Arial" w:cs="Arial"/>
+                <w:color w:val="3F3F3F"/>
+                <w:kern w:val="0"/>
+                <w:szCs w:val="21"/>
+              </w:rPr>
+              <w:t>removeAbandonedTimeout</w:t>
+            </w:r>
+          </w:p>
+        </w:tc>
+      </w:tr>
+      <w:tr>
+        <w:trPr>
+          <w:tblCellSpacing w:w="0" w:type="dxa"/>
+        </w:trPr>
+        <w:tc>
+          <w:tcPr>
+            <w:tcW w:w="1740" w:type="dxa"/>
+            <w:tcBorders>
+              <w:top w:val="outset" w:sz="6" w:space="0" w:color="auto"/>
+              <w:left w:val="outset" w:sz="6" w:space="0" w:color="auto"/>
+              <w:bottom w:val="outset" w:sz="6" w:space="0" w:color="auto"/>
+              <w:right w:val="outset" w:sz="6" w:space="0" w:color="auto"/>
+            </w:tcBorders>
+            <w:shd w:val="clear" w:color="auto" w:fill="FFFFFF"/>
+            <w:hideMark/>
+          </w:tcPr>
+          <w:p>
+            <w:pPr>
+              <w:widowControl/>
+              <w:wordWrap w:val="0"/>
+              <w:spacing w:before="100" w:beforeAutospacing="1" w:after="100" w:afterAutospacing="1" w:line="450" w:lineRule="atLeast"/>
+              <w:jc w:val="left"/>
+              <w:rPr>
+                <w:rFonts w:ascii="Arial" w:eastAsia="宋体" w:hAnsi="Arial" w:cs="Arial"/>
+                <w:color w:val="3F3F3F"/>
+                <w:kern w:val="0"/>
+                <w:szCs w:val="21"/>
+              </w:rPr>
+            </w:pPr>
+            <w:r>
+              <w:rPr>
+                <w:rFonts w:ascii="Arial" w:eastAsia="宋体" w:hAnsi="Arial" w:cs="Arial"/>
+                <w:b/>
+                <w:bCs/>
+                <w:color w:val="3F3F3F"/>
+                <w:kern w:val="0"/>
+                <w:szCs w:val="21"/>
+              </w:rPr>
+              <w:t>是否记录日志</w:t>
+            </w:r>
+          </w:p>
+        </w:tc>
+        <w:tc>
+          <w:tcPr>
+            <w:tcW w:w="2595" w:type="dxa"/>
+            <w:tcBorders>
+              <w:top w:val="outset" w:sz="6" w:space="0" w:color="auto"/>
+              <w:left w:val="outset" w:sz="6" w:space="0" w:color="auto"/>
+              <w:bottom w:val="outset" w:sz="6" w:space="0" w:color="auto"/>
+              <w:right w:val="outset" w:sz="6" w:space="0" w:color="auto"/>
+            </w:tcBorders>
+            <w:shd w:val="clear" w:color="auto" w:fill="FFFFFF"/>
+            <w:hideMark/>
+          </w:tcPr>
+          <w:p>
+            <w:pPr>
+              <w:widowControl/>
+              <w:wordWrap w:val="0"/>
+              <w:spacing w:before="100" w:beforeAutospacing="1" w:after="100" w:afterAutospacing="1" w:line="450" w:lineRule="atLeast"/>
+              <w:jc w:val="left"/>
+              <w:rPr>
+                <w:rFonts w:ascii="Arial" w:eastAsia="宋体" w:hAnsi="Arial" w:cs="Arial"/>
+                <w:color w:val="3F3F3F"/>
+                <w:kern w:val="0"/>
+                <w:szCs w:val="21"/>
+              </w:rPr>
+            </w:pPr>
+            <w:r>
+              <w:rPr>
+                <w:rFonts w:ascii="Arial" w:eastAsia="宋体" w:hAnsi="Arial" w:cs="Arial"/>
+                <w:color w:val="3F3F3F"/>
+                <w:kern w:val="0"/>
+                <w:szCs w:val="21"/>
+              </w:rPr>
+              <w:t>logAbandoned</w:t>
+            </w:r>
+          </w:p>
+        </w:tc>
+        <w:tc>
+          <w:tcPr>
+            <w:tcW w:w="2355" w:type="dxa"/>
+            <w:tcBorders>
+              <w:top w:val="outset" w:sz="6" w:space="0" w:color="auto"/>
+              <w:left w:val="outset" w:sz="6" w:space="0" w:color="auto"/>
+              <w:bottom w:val="outset" w:sz="6" w:space="0" w:color="auto"/>
+              <w:right w:val="outset" w:sz="6" w:space="0" w:color="auto"/>
+            </w:tcBorders>
+            <w:shd w:val="clear" w:color="auto" w:fill="FFFFFF"/>
+            <w:hideMark/>
+          </w:tcPr>
+          <w:p>
+            <w:pPr>
+              <w:widowControl/>
+              <w:wordWrap w:val="0"/>
+              <w:spacing w:before="100" w:beforeAutospacing="1" w:after="100" w:afterAutospacing="1" w:line="450" w:lineRule="atLeast"/>
+              <w:jc w:val="left"/>
+              <w:rPr>
+                <w:rFonts w:ascii="Arial" w:eastAsia="宋体" w:hAnsi="Arial" w:cs="Arial"/>
+                <w:color w:val="3F3F3F"/>
+                <w:kern w:val="0"/>
+                <w:szCs w:val="21"/>
+              </w:rPr>
+            </w:pPr>
+            <w:r>
+              <w:rPr>
+                <w:rFonts w:ascii="Arial" w:eastAsia="宋体" w:hAnsi="Arial" w:cs="Arial"/>
+                <w:color w:val="3F3F3F"/>
+                <w:kern w:val="0"/>
+                <w:szCs w:val="21"/>
+              </w:rPr>
+              <w:t> </w:t>
+            </w:r>
+          </w:p>
+        </w:tc>
+        <w:tc>
+          <w:tcPr>
+            <w:tcW w:w="2595" w:type="dxa"/>
+            <w:tcBorders>
+              <w:top w:val="outset" w:sz="6" w:space="0" w:color="auto"/>
+              <w:left w:val="outset" w:sz="6" w:space="0" w:color="auto"/>
+              <w:bottom w:val="outset" w:sz="6" w:space="0" w:color="auto"/>
+              <w:right w:val="outset" w:sz="6" w:space="0" w:color="auto"/>
+            </w:tcBorders>
+            <w:shd w:val="clear" w:color="auto" w:fill="FFFFFF"/>
+            <w:hideMark/>
+          </w:tcPr>
+          <w:p>
+            <w:pPr>
+              <w:widowControl/>
+              <w:wordWrap w:val="0"/>
+              <w:spacing w:before="100" w:beforeAutospacing="1" w:after="100" w:afterAutospacing="1" w:line="450" w:lineRule="atLeast"/>
+              <w:jc w:val="left"/>
+              <w:rPr>
+                <w:rFonts w:ascii="Arial" w:eastAsia="宋体" w:hAnsi="Arial" w:cs="Arial"/>
+                <w:color w:val="3F3F3F"/>
+                <w:kern w:val="0"/>
+                <w:szCs w:val="21"/>
+              </w:rPr>
+            </w:pPr>
+            <w:r>
+              <w:rPr>
+                <w:rFonts w:ascii="Arial" w:eastAsia="宋体" w:hAnsi="Arial" w:cs="Arial"/>
+                <w:color w:val="3F3F3F"/>
+                <w:kern w:val="0"/>
+                <w:szCs w:val="21"/>
+              </w:rPr>
+              <w:t>logAbandoned</w:t>
+            </w:r>
+          </w:p>
+        </w:tc>
+      </w:tr>
+    </w:tbl>
+    <w:p/>
+    <w:p/>
+    <w:p/>
+    <w:tbl>
+      <w:tblPr>
+        <w:tblW w:w="0" w:type="auto"/>
+        <w:tblCellSpacing w:w="0" w:type="dxa"/>
+        <w:tblBorders>
+          <w:top w:val="outset" w:sz="6" w:space="0" w:color="auto"/>
+          <w:left w:val="outset" w:sz="6" w:space="0" w:color="auto"/>
+          <w:bottom w:val="outset" w:sz="6" w:space="0" w:color="auto"/>
+          <w:right w:val="outset" w:sz="6" w:space="0" w:color="auto"/>
+        </w:tblBorders>
+        <w:shd w:val="clear" w:color="auto" w:fill="FFFFFF"/>
+        <w:tblCellMar>
+          <w:left w:w="0" w:type="dxa"/>
+          <w:right w:w="0" w:type="dxa"/>
+        </w:tblCellMar>
+        <w:tblLook w:val="04A0" w:firstRow="1" w:lastRow="0" w:firstColumn="1" w:lastColumn="0" w:noHBand="0" w:noVBand="1"/>
+      </w:tblPr>
+      <w:tblGrid>
+        <w:gridCol w:w="1508"/>
+        <w:gridCol w:w="1915"/>
+        <w:gridCol w:w="2331"/>
+        <w:gridCol w:w="2582"/>
+      </w:tblGrid>
+      <w:tr>
+        <w:trPr>
+          <w:tblCellSpacing w:w="0" w:type="dxa"/>
+        </w:trPr>
+        <w:tc>
+          <w:tcPr>
+            <w:tcW w:w="1665" w:type="dxa"/>
+            <w:tcBorders>
+              <w:top w:val="outset" w:sz="6" w:space="0" w:color="auto"/>
+              <w:left w:val="outset" w:sz="6" w:space="0" w:color="auto"/>
+              <w:bottom w:val="outset" w:sz="6" w:space="0" w:color="auto"/>
+              <w:right w:val="outset" w:sz="6" w:space="0" w:color="auto"/>
+            </w:tcBorders>
+            <w:shd w:val="clear" w:color="auto" w:fill="FFFFFF"/>
+            <w:hideMark/>
+          </w:tcPr>
+          <w:p>
+            <w:pPr>
+              <w:widowControl/>
+              <w:wordWrap w:val="0"/>
+              <w:spacing w:before="100" w:beforeAutospacing="1" w:after="100" w:afterAutospacing="1" w:line="450" w:lineRule="atLeast"/>
+              <w:jc w:val="left"/>
+              <w:rPr>
+                <w:rFonts w:ascii="Arial" w:eastAsia="宋体" w:hAnsi="Arial" w:cs="Arial"/>
+                <w:color w:val="3F3F3F"/>
+                <w:kern w:val="0"/>
+                <w:szCs w:val="21"/>
+              </w:rPr>
+            </w:pPr>
+            <w:r>
+              <w:rPr>
+                <w:rFonts w:ascii="Arial" w:eastAsia="宋体" w:hAnsi="Arial" w:cs="Arial"/>
+                <w:color w:val="3F3F3F"/>
+                <w:kern w:val="0"/>
+                <w:szCs w:val="21"/>
+              </w:rPr>
+              <w:t> </w:t>
+            </w:r>
+          </w:p>
+        </w:tc>
+        <w:tc>
+          <w:tcPr>
+            <w:tcW w:w="2130" w:type="dxa"/>
+            <w:tcBorders>
+              <w:top w:val="outset" w:sz="6" w:space="0" w:color="auto"/>
+              <w:left w:val="outset" w:sz="6" w:space="0" w:color="auto"/>
+              <w:bottom w:val="outset" w:sz="6" w:space="0" w:color="auto"/>
+              <w:right w:val="outset" w:sz="6" w:space="0" w:color="auto"/>
+            </w:tcBorders>
+            <w:shd w:val="clear" w:color="auto" w:fill="FFFFFF"/>
+            <w:hideMark/>
+          </w:tcPr>
+          <w:p>
+            <w:pPr>
+              <w:widowControl/>
+              <w:wordWrap w:val="0"/>
+              <w:spacing w:before="100" w:beforeAutospacing="1" w:after="100" w:afterAutospacing="1" w:line="450" w:lineRule="atLeast"/>
+              <w:jc w:val="left"/>
+              <w:rPr>
+                <w:rFonts w:ascii="Arial" w:eastAsia="宋体" w:hAnsi="Arial" w:cs="Arial"/>
+                <w:color w:val="3F3F3F"/>
+                <w:kern w:val="0"/>
+                <w:szCs w:val="21"/>
+              </w:rPr>
+            </w:pPr>
+            <w:r>
+              <w:rPr>
+                <w:rFonts w:ascii="Arial" w:eastAsia="宋体" w:hAnsi="Arial" w:cs="Arial"/>
+                <w:b/>
+                <w:bCs/>
+                <w:color w:val="3F3F3F"/>
+                <w:kern w:val="0"/>
+                <w:szCs w:val="21"/>
+              </w:rPr>
+              <w:t>DBCP</w:t>
+            </w:r>
+          </w:p>
+        </w:tc>
+        <w:tc>
+          <w:tcPr>
+            <w:tcW w:w="2595" w:type="dxa"/>
+            <w:tcBorders>
+              <w:top w:val="outset" w:sz="6" w:space="0" w:color="auto"/>
+              <w:left w:val="outset" w:sz="6" w:space="0" w:color="auto"/>
+              <w:bottom w:val="outset" w:sz="6" w:space="0" w:color="auto"/>
+              <w:right w:val="outset" w:sz="6" w:space="0" w:color="auto"/>
+            </w:tcBorders>
+            <w:shd w:val="clear" w:color="auto" w:fill="FFFFFF"/>
+            <w:hideMark/>
+          </w:tcPr>
+          <w:p>
+            <w:pPr>
+              <w:widowControl/>
+              <w:wordWrap w:val="0"/>
+              <w:spacing w:before="100" w:beforeAutospacing="1" w:after="100" w:afterAutospacing="1" w:line="450" w:lineRule="atLeast"/>
+              <w:jc w:val="left"/>
+              <w:rPr>
+                <w:rFonts w:ascii="Arial" w:eastAsia="宋体" w:hAnsi="Arial" w:cs="Arial"/>
+                <w:color w:val="3F3F3F"/>
+                <w:kern w:val="0"/>
+                <w:szCs w:val="21"/>
+              </w:rPr>
+            </w:pPr>
+            <w:r>
+              <w:rPr>
+                <w:rFonts w:ascii="Arial" w:eastAsia="宋体" w:hAnsi="Arial" w:cs="Arial"/>
+                <w:b/>
+                <w:bCs/>
+                <w:color w:val="3F3F3F"/>
+                <w:kern w:val="0"/>
+                <w:szCs w:val="21"/>
+              </w:rPr>
+              <w:t>c3p0</w:t>
+            </w:r>
+          </w:p>
+        </w:tc>
+        <w:tc>
+          <w:tcPr>
+            <w:tcW w:w="2880" w:type="dxa"/>
+            <w:tcBorders>
+              <w:top w:val="outset" w:sz="6" w:space="0" w:color="auto"/>
+              <w:left w:val="outset" w:sz="6" w:space="0" w:color="auto"/>
+              <w:bottom w:val="outset" w:sz="6" w:space="0" w:color="auto"/>
+              <w:right w:val="outset" w:sz="6" w:space="0" w:color="auto"/>
+            </w:tcBorders>
+            <w:shd w:val="clear" w:color="auto" w:fill="FFFFFF"/>
+            <w:hideMark/>
+          </w:tcPr>
+          <w:p>
+            <w:pPr>
+              <w:widowControl/>
+              <w:wordWrap w:val="0"/>
+              <w:spacing w:before="100" w:beforeAutospacing="1" w:after="100" w:afterAutospacing="1" w:line="450" w:lineRule="atLeast"/>
+              <w:jc w:val="left"/>
+              <w:rPr>
+                <w:rFonts w:ascii="Arial" w:eastAsia="宋体" w:hAnsi="Arial" w:cs="Arial"/>
+                <w:color w:val="3F3F3F"/>
+                <w:kern w:val="0"/>
+                <w:szCs w:val="21"/>
+              </w:rPr>
+            </w:pPr>
+            <w:r>
+              <w:rPr>
+                <w:rFonts w:ascii="Arial" w:eastAsia="宋体" w:hAnsi="Arial" w:cs="Arial"/>
+                <w:b/>
+                <w:bCs/>
+                <w:color w:val="3F3F3F"/>
+                <w:kern w:val="0"/>
+                <w:szCs w:val="21"/>
+              </w:rPr>
+              <w:t>Druid</w:t>
+            </w:r>
+          </w:p>
+        </w:tc>
+      </w:tr>
+      <w:tr>
+        <w:trPr>
+          <w:tblCellSpacing w:w="0" w:type="dxa"/>
+        </w:trPr>
+        <w:tc>
+          <w:tcPr>
+            <w:tcW w:w="1665" w:type="dxa"/>
+            <w:tcBorders>
+              <w:top w:val="outset" w:sz="6" w:space="0" w:color="auto"/>
+              <w:left w:val="outset" w:sz="6" w:space="0" w:color="auto"/>
+              <w:bottom w:val="outset" w:sz="6" w:space="0" w:color="auto"/>
+              <w:right w:val="outset" w:sz="6" w:space="0" w:color="auto"/>
+            </w:tcBorders>
+            <w:shd w:val="clear" w:color="auto" w:fill="FFFFFF"/>
+            <w:hideMark/>
+          </w:tcPr>
+          <w:p>
+            <w:pPr>
+              <w:widowControl/>
+              <w:wordWrap w:val="0"/>
+              <w:spacing w:before="100" w:beforeAutospacing="1" w:after="100" w:afterAutospacing="1" w:line="450" w:lineRule="atLeast"/>
+              <w:jc w:val="left"/>
+              <w:rPr>
+                <w:rFonts w:ascii="Arial" w:eastAsia="宋体" w:hAnsi="Arial" w:cs="Arial"/>
+                <w:color w:val="3F3F3F"/>
+                <w:kern w:val="0"/>
+                <w:szCs w:val="21"/>
+              </w:rPr>
+            </w:pPr>
+            <w:r>
+              <w:rPr>
+                <w:rFonts w:ascii="Arial" w:eastAsia="宋体" w:hAnsi="Arial" w:cs="Arial"/>
+                <w:b/>
+                <w:bCs/>
+                <w:color w:val="3F3F3F"/>
+                <w:kern w:val="0"/>
+                <w:szCs w:val="21"/>
+              </w:rPr>
+              <w:t>重连次数</w:t>
+            </w:r>
+          </w:p>
+        </w:tc>
+        <w:tc>
+          <w:tcPr>
+            <w:tcW w:w="2130" w:type="dxa"/>
+            <w:tcBorders>
+              <w:top w:val="outset" w:sz="6" w:space="0" w:color="auto"/>
+              <w:left w:val="outset" w:sz="6" w:space="0" w:color="auto"/>
+              <w:bottom w:val="outset" w:sz="6" w:space="0" w:color="auto"/>
+              <w:right w:val="outset" w:sz="6" w:space="0" w:color="auto"/>
+            </w:tcBorders>
+            <w:shd w:val="clear" w:color="auto" w:fill="FFFFFF"/>
+            <w:hideMark/>
+          </w:tcPr>
+          <w:p>
+            <w:pPr>
+              <w:widowControl/>
+              <w:wordWrap w:val="0"/>
+              <w:spacing w:before="100" w:beforeAutospacing="1" w:after="100" w:afterAutospacing="1" w:line="450" w:lineRule="atLeast"/>
+              <w:jc w:val="left"/>
+              <w:rPr>
+                <w:rFonts w:ascii="Arial" w:eastAsia="宋体" w:hAnsi="Arial" w:cs="Arial"/>
+                <w:color w:val="3F3F3F"/>
+                <w:kern w:val="0"/>
+                <w:szCs w:val="21"/>
+              </w:rPr>
+            </w:pPr>
+            <w:r>
+              <w:rPr>
+                <w:rFonts w:ascii="Arial" w:eastAsia="宋体" w:hAnsi="Arial" w:cs="Arial"/>
+                <w:color w:val="3F3F3F"/>
+                <w:kern w:val="0"/>
+                <w:szCs w:val="21"/>
+              </w:rPr>
+              <w:t> </w:t>
+            </w:r>
+          </w:p>
+        </w:tc>
+        <w:tc>
+          <w:tcPr>
+            <w:tcW w:w="2595" w:type="dxa"/>
+            <w:tcBorders>
+              <w:top w:val="outset" w:sz="6" w:space="0" w:color="auto"/>
+              <w:left w:val="outset" w:sz="6" w:space="0" w:color="auto"/>
+              <w:bottom w:val="outset" w:sz="6" w:space="0" w:color="auto"/>
+              <w:right w:val="outset" w:sz="6" w:space="0" w:color="auto"/>
+            </w:tcBorders>
+            <w:shd w:val="clear" w:color="auto" w:fill="FFFFFF"/>
+            <w:hideMark/>
+          </w:tcPr>
+          <w:p>
+            <w:pPr>
+              <w:widowControl/>
+              <w:wordWrap w:val="0"/>
+              <w:spacing w:before="100" w:beforeAutospacing="1" w:after="100" w:afterAutospacing="1" w:line="450" w:lineRule="atLeast"/>
+              <w:jc w:val="left"/>
+              <w:rPr>
+                <w:rFonts w:ascii="Arial" w:eastAsia="宋体" w:hAnsi="Arial" w:cs="Arial"/>
+                <w:color w:val="3F3F3F"/>
+                <w:kern w:val="0"/>
+                <w:szCs w:val="21"/>
+              </w:rPr>
+            </w:pPr>
+            <w:r>
+              <w:rPr>
+                <w:rFonts w:ascii="Arial" w:eastAsia="宋体" w:hAnsi="Arial" w:cs="Arial"/>
+                <w:color w:val="3F3F3F"/>
+                <w:kern w:val="0"/>
+                <w:szCs w:val="21"/>
+              </w:rPr>
+              <w:t>acquireRetryAttempts</w:t>
+            </w:r>
+          </w:p>
+        </w:tc>
+        <w:tc>
+          <w:tcPr>
+            <w:tcW w:w="2880" w:type="dxa"/>
+            <w:tcBorders>
+              <w:top w:val="outset" w:sz="6" w:space="0" w:color="auto"/>
+              <w:left w:val="outset" w:sz="6" w:space="0" w:color="auto"/>
+              <w:bottom w:val="outset" w:sz="6" w:space="0" w:color="auto"/>
+              <w:right w:val="outset" w:sz="6" w:space="0" w:color="auto"/>
+            </w:tcBorders>
+            <w:shd w:val="clear" w:color="auto" w:fill="FFFFFF"/>
+            <w:hideMark/>
+          </w:tcPr>
+          <w:p>
+            <w:pPr>
+              <w:widowControl/>
+              <w:wordWrap w:val="0"/>
+              <w:spacing w:before="100" w:beforeAutospacing="1" w:after="100" w:afterAutospacing="1" w:line="450" w:lineRule="atLeast"/>
+              <w:jc w:val="left"/>
+              <w:rPr>
+                <w:rFonts w:ascii="Arial" w:eastAsia="宋体" w:hAnsi="Arial" w:cs="Arial"/>
+                <w:color w:val="3F3F3F"/>
+                <w:kern w:val="0"/>
+                <w:szCs w:val="21"/>
+              </w:rPr>
+            </w:pPr>
+            <w:r>
+              <w:rPr>
+                <w:rFonts w:ascii="Arial" w:eastAsia="宋体" w:hAnsi="Arial" w:cs="Arial"/>
+                <w:color w:val="3F3F3F"/>
+                <w:kern w:val="0"/>
+                <w:szCs w:val="21"/>
+              </w:rPr>
+              <w:t> </w:t>
+            </w:r>
+          </w:p>
+        </w:tc>
+      </w:tr>
+      <w:tr>
+        <w:trPr>
+          <w:tblCellSpacing w:w="0" w:type="dxa"/>
+        </w:trPr>
+        <w:tc>
+          <w:tcPr>
+            <w:tcW w:w="1665" w:type="dxa"/>
+            <w:tcBorders>
+              <w:top w:val="outset" w:sz="6" w:space="0" w:color="auto"/>
+              <w:left w:val="outset" w:sz="6" w:space="0" w:color="auto"/>
+              <w:bottom w:val="outset" w:sz="6" w:space="0" w:color="auto"/>
+              <w:right w:val="outset" w:sz="6" w:space="0" w:color="auto"/>
+            </w:tcBorders>
+            <w:shd w:val="clear" w:color="auto" w:fill="FFFFFF"/>
+            <w:hideMark/>
+          </w:tcPr>
+          <w:p>
+            <w:pPr>
+              <w:widowControl/>
+              <w:wordWrap w:val="0"/>
+              <w:spacing w:before="100" w:beforeAutospacing="1" w:after="100" w:afterAutospacing="1" w:line="450" w:lineRule="atLeast"/>
+              <w:jc w:val="left"/>
+              <w:rPr>
+                <w:rFonts w:ascii="Arial" w:eastAsia="宋体" w:hAnsi="Arial" w:cs="Arial"/>
+                <w:color w:val="3F3F3F"/>
+                <w:kern w:val="0"/>
+                <w:szCs w:val="21"/>
+              </w:rPr>
+            </w:pPr>
+            <w:r>
+              <w:rPr>
+                <w:rFonts w:ascii="Arial" w:eastAsia="宋体" w:hAnsi="Arial" w:cs="Arial"/>
+                <w:b/>
+                <w:bCs/>
+                <w:color w:val="3F3F3F"/>
+                <w:kern w:val="0"/>
+                <w:szCs w:val="21"/>
+              </w:rPr>
+              <w:t>间隔时间</w:t>
+            </w:r>
+          </w:p>
+        </w:tc>
+        <w:tc>
+          <w:tcPr>
+            <w:tcW w:w="2130" w:type="dxa"/>
+            <w:tcBorders>
+              <w:top w:val="outset" w:sz="6" w:space="0" w:color="auto"/>
+              <w:left w:val="outset" w:sz="6" w:space="0" w:color="auto"/>
+              <w:bottom w:val="outset" w:sz="6" w:space="0" w:color="auto"/>
+              <w:right w:val="outset" w:sz="6" w:space="0" w:color="auto"/>
+            </w:tcBorders>
+            <w:shd w:val="clear" w:color="auto" w:fill="FFFFFF"/>
+            <w:hideMark/>
+          </w:tcPr>
+          <w:p>
+            <w:pPr>
+              <w:widowControl/>
+              <w:wordWrap w:val="0"/>
+              <w:spacing w:before="100" w:beforeAutospacing="1" w:after="100" w:afterAutospacing="1" w:line="450" w:lineRule="atLeast"/>
+              <w:jc w:val="left"/>
+              <w:rPr>
+                <w:rFonts w:ascii="Arial" w:eastAsia="宋体" w:hAnsi="Arial" w:cs="Arial"/>
+                <w:color w:val="3F3F3F"/>
+                <w:kern w:val="0"/>
+                <w:szCs w:val="21"/>
+              </w:rPr>
+            </w:pPr>
+            <w:r>
+              <w:rPr>
+                <w:rFonts w:ascii="Arial" w:eastAsia="宋体" w:hAnsi="Arial" w:cs="Arial"/>
+                <w:color w:val="3F3F3F"/>
+                <w:kern w:val="0"/>
+                <w:szCs w:val="21"/>
+              </w:rPr>
+              <w:t> </w:t>
+            </w:r>
+          </w:p>
+        </w:tc>
+        <w:tc>
+          <w:tcPr>
+            <w:tcW w:w="2595" w:type="dxa"/>
+            <w:tcBorders>
+              <w:top w:val="outset" w:sz="6" w:space="0" w:color="auto"/>
+              <w:left w:val="outset" w:sz="6" w:space="0" w:color="auto"/>
+              <w:bottom w:val="outset" w:sz="6" w:space="0" w:color="auto"/>
+              <w:right w:val="outset" w:sz="6" w:space="0" w:color="auto"/>
+            </w:tcBorders>
+            <w:shd w:val="clear" w:color="auto" w:fill="FFFFFF"/>
+            <w:hideMark/>
+          </w:tcPr>
+          <w:p>
+            <w:pPr>
+              <w:widowControl/>
+              <w:wordWrap w:val="0"/>
+              <w:spacing w:before="100" w:beforeAutospacing="1" w:after="100" w:afterAutospacing="1" w:line="450" w:lineRule="atLeast"/>
+              <w:jc w:val="left"/>
+              <w:rPr>
+                <w:rFonts w:ascii="Arial" w:eastAsia="宋体" w:hAnsi="Arial" w:cs="Arial"/>
+                <w:color w:val="3F3F3F"/>
+                <w:kern w:val="0"/>
+                <w:szCs w:val="21"/>
+              </w:rPr>
+            </w:pPr>
+            <w:r>
+              <w:rPr>
+                <w:rFonts w:ascii="Arial" w:eastAsia="宋体" w:hAnsi="Arial" w:cs="Arial"/>
+                <w:color w:val="3F3F3F"/>
+                <w:kern w:val="0"/>
+                <w:szCs w:val="21"/>
+              </w:rPr>
+              <w:t>acquireRetryDelay</w:t>
+            </w:r>
+          </w:p>
+        </w:tc>
+        <w:tc>
+          <w:tcPr>
+            <w:tcW w:w="2880" w:type="dxa"/>
+            <w:tcBorders>
+              <w:top w:val="outset" w:sz="6" w:space="0" w:color="auto"/>
+              <w:left w:val="outset" w:sz="6" w:space="0" w:color="auto"/>
+              <w:bottom w:val="outset" w:sz="6" w:space="0" w:color="auto"/>
+              <w:right w:val="outset" w:sz="6" w:space="0" w:color="auto"/>
+            </w:tcBorders>
+            <w:shd w:val="clear" w:color="auto" w:fill="FFFFFF"/>
+            <w:hideMark/>
+          </w:tcPr>
+          <w:p>
+            <w:pPr>
+              <w:widowControl/>
+              <w:wordWrap w:val="0"/>
+              <w:spacing w:before="100" w:beforeAutospacing="1" w:after="100" w:afterAutospacing="1" w:line="450" w:lineRule="atLeast"/>
+              <w:jc w:val="left"/>
+              <w:rPr>
+                <w:rFonts w:ascii="Arial" w:eastAsia="宋体" w:hAnsi="Arial" w:cs="Arial"/>
+                <w:color w:val="3F3F3F"/>
+                <w:kern w:val="0"/>
+                <w:szCs w:val="21"/>
+              </w:rPr>
+            </w:pPr>
+            <w:r>
+              <w:rPr>
+                <w:rFonts w:ascii="Arial" w:eastAsia="宋体" w:hAnsi="Arial" w:cs="Arial"/>
+                <w:color w:val="3F3F3F"/>
+                <w:kern w:val="0"/>
+                <w:szCs w:val="21"/>
+              </w:rPr>
+              <w:t> </w:t>
+            </w:r>
+          </w:p>
+        </w:tc>
+      </w:tr>
+    </w:tbl>
+    <w:p>
+      <w:pPr>
+        <w:rPr>
+          <w:rFonts w:hint="eastAsia"/>
+        </w:rPr>
+      </w:pPr>
+    </w:p>
     <w:sectPr>
       <w:pgSz w:w="11906" w:h="16838"/>
       <w:pgMar w:top="1440" w:right="1800" w:bottom="1440" w:left="1800" w:header="851" w:footer="992" w:gutter="0"/>
@@ -12158,6 +13417,44 @@
     </w:sectPr>
   </w:body>
 </w:document>
+</file>
+
+<file path=word/endnotes.xml><?xml version="1.0" encoding="utf-8"?>
+<w:endnotes xmlns:wpc="http://schemas.microsoft.com/office/word/2010/wordprocessingCanvas" xmlns:mc="http://schemas.openxmlformats.org/markup-compatibility/2006" xmlns:o="urn:schemas-microsoft-com:office:office" xmlns:r="http://schemas.openxmlformats.org/officeDocument/2006/relationships" xmlns:m="http://schemas.openxmlformats.org/officeDocument/2006/math" xmlns:v="urn:schemas-microsoft-com:vml" xmlns:wp14="http://schemas.microsoft.com/office/word/2010/wordprocessingDrawing" xmlns:wp="http://schemas.openxmlformats.org/drawingml/2006/wordprocessingDrawing" xmlns:w10="urn:schemas-microsoft-com:office:word" xmlns:w="http://schemas.openxmlformats.org/wordprocessingml/2006/main" xmlns:w14="http://schemas.microsoft.com/office/word/2010/wordml" xmlns:w15="http://schemas.microsoft.com/office/word/2012/wordml" xmlns:wpg="http://schemas.microsoft.com/office/word/2010/wordprocessingGroup" xmlns:wpi="http://schemas.microsoft.com/office/word/2010/wordprocessingInk" xmlns:wne="http://schemas.microsoft.com/office/word/2006/wordml" xmlns:wps="http://schemas.microsoft.com/office/word/2010/wordprocessingShape" mc:Ignorable="w14 w15 wp14">
+  <w:endnote w:type="separator" w:id="-1">
+    <w:p>
+      <w:r>
+        <w:separator/>
+      </w:r>
+    </w:p>
+  </w:endnote>
+  <w:endnote w:type="continuationSeparator" w:id="0">
+    <w:p>
+      <w:r>
+        <w:continuationSeparator/>
+      </w:r>
+    </w:p>
+  </w:endnote>
+</w:endnotes>
+</file>
+
+<file path=word/footnotes.xml><?xml version="1.0" encoding="utf-8"?>
+<w:footnotes xmlns:wpc="http://schemas.microsoft.com/office/word/2010/wordprocessingCanvas" xmlns:mc="http://schemas.openxmlformats.org/markup-compatibility/2006" xmlns:o="urn:schemas-microsoft-com:office:office" xmlns:r="http://schemas.openxmlformats.org/officeDocument/2006/relationships" xmlns:m="http://schemas.openxmlformats.org/officeDocument/2006/math" xmlns:v="urn:schemas-microsoft-com:vml" xmlns:wp14="http://schemas.microsoft.com/office/word/2010/wordprocessingDrawing" xmlns:wp="http://schemas.openxmlformats.org/drawingml/2006/wordprocessingDrawing" xmlns:w10="urn:schemas-microsoft-com:office:word" xmlns:w="http://schemas.openxmlformats.org/wordprocessingml/2006/main" xmlns:w14="http://schemas.microsoft.com/office/word/2010/wordml" xmlns:w15="http://schemas.microsoft.com/office/word/2012/wordml" xmlns:wpg="http://schemas.microsoft.com/office/word/2010/wordprocessingGroup" xmlns:wpi="http://schemas.microsoft.com/office/word/2010/wordprocessingInk" xmlns:wne="http://schemas.microsoft.com/office/word/2006/wordml" xmlns:wps="http://schemas.microsoft.com/office/word/2010/wordprocessingShape" mc:Ignorable="w14 w15 wp14">
+  <w:footnote w:type="separator" w:id="-1">
+    <w:p>
+      <w:r>
+        <w:separator/>
+      </w:r>
+    </w:p>
+  </w:footnote>
+  <w:footnote w:type="continuationSeparator" w:id="0">
+    <w:p>
+      <w:r>
+        <w:continuationSeparator/>
+      </w:r>
+    </w:p>
+  </w:footnote>
+</w:footnotes>
 </file>
 
 <file path=word/numbering.xml><?xml version="1.0" encoding="utf-8"?>
@@ -12429,11 +13726,11 @@
     <w:lsdException w:name="Subtitle" w:qFormat="1"/>
     <w:lsdException w:name="Hyperlink" w:qFormat="1"/>
     <w:lsdException w:name="FollowedHyperlink" w:qFormat="1"/>
-    <w:lsdException w:name="Strong" w:qFormat="1"/>
+    <w:lsdException w:name="Strong" w:uiPriority="22" w:qFormat="1"/>
     <w:lsdException w:name="Emphasis" w:qFormat="1"/>
     <w:lsdException w:name="HTML Top of Form" w:semiHidden="1" w:uiPriority="99" w:unhideWhenUsed="1"/>
     <w:lsdException w:name="HTML Bottom of Form" w:semiHidden="1" w:uiPriority="99" w:unhideWhenUsed="1"/>
-    <w:lsdException w:name="Normal (Web)" w:qFormat="1"/>
+    <w:lsdException w:name="Normal (Web)" w:uiPriority="99" w:qFormat="1"/>
     <w:lsdException w:name="HTML Code" w:qFormat="1"/>
     <w:lsdException w:name="HTML Preformatted" w:qFormat="1"/>
     <w:lsdException w:name="HTML Typewriter" w:qFormat="1"/>
@@ -12848,6 +14145,7 @@
   <w:style w:type="paragraph" w:styleId="a8">
     <w:name w:val="Normal (Web)"/>
     <w:basedOn w:val="a"/>
+    <w:uiPriority w:val="99"/>
     <w:qFormat/>
     <w:pPr>
       <w:spacing w:beforeAutospacing="1" w:afterAutospacing="1"/>
@@ -12862,6 +14160,7 @@
   <w:style w:type="character" w:styleId="a9">
     <w:name w:val="Strong"/>
     <w:basedOn w:val="a0"/>
+    <w:uiPriority w:val="22"/>
     <w:qFormat/>
     <w:rPr>
       <w:b/>
@@ -13298,7 +14597,7 @@
 </file>
 
 <file path=customXml/itemProps2.xml><?xml version="1.0" encoding="utf-8"?>
-<ds:datastoreItem xmlns:ds="http://schemas.openxmlformats.org/officeDocument/2006/customXml" ds:itemID="{3B68D2DB-7709-4A81-88E5-40E9791C76A1}">
+<ds:datastoreItem xmlns:ds="http://schemas.openxmlformats.org/officeDocument/2006/customXml" ds:itemID="{F323EF55-E420-4028-9AAD-9E71EB3508BB}">
   <ds:schemaRefs>
     <ds:schemaRef ds:uri="http://schemas.openxmlformats.org/officeDocument/2006/bibliography"/>
   </ds:schemaRefs>
